--- a/documents/cybox-v2.1.1-wd01-part03-core.docx
+++ b/documents/cybox-v2.1.1-wd01-part03-core.docx
@@ -53,8 +53,6 @@
         </w:rPr>
         <w:t>0</w:t>
       </w:r>
-      <w:bookmarkStart w:id="0" w:name="_GoBack"/>
-      <w:bookmarkEnd w:id="0"/>
       <w:r>
         <w:rPr>
           <w:sz w:val="28"/>
@@ -108,7 +106,7 @@
           <w:szCs w:val="24"/>
         </w:rPr>
       </w:pPr>
-      <w:bookmarkStart w:id="1" w:name="_Toc85472892"/>
+      <w:bookmarkStart w:id="0" w:name="_Toc85472892"/>
       <w:r>
         <w:rPr>
           <w:sz w:val="24"/>
@@ -346,8 +344,8 @@
       <w:r>
         <w:t>Additional artifacts</w:t>
       </w:r>
-      <w:bookmarkStart w:id="2" w:name="AdditionalArtifacts"/>
-      <w:bookmarkEnd w:id="2"/>
+      <w:bookmarkStart w:id="1" w:name="AdditionalArtifacts"/>
+      <w:bookmarkEnd w:id="1"/>
       <w:r>
         <w:t>:</w:t>
       </w:r>
@@ -392,13 +390,7 @@
         <w:pStyle w:val="RelatedWork"/>
       </w:pPr>
       <w:r>
-        <w:t>CybOX™ Version 2.1.1 Part 03: Core</w:t>
-      </w:r>
-      <w:r>
-        <w:t xml:space="preserve">. </w:t>
-      </w:r>
-      <w:r>
-        <w:t>(this document)</w:t>
+        <w:t>CybOX™ Version 2.1.1 Part 03: Core. (this document)</w:t>
       </w:r>
     </w:p>
     <w:p>
@@ -2785,11 +2777,11 @@
       <w:pPr>
         <w:pStyle w:val="Titlepageinfo"/>
       </w:pPr>
-      <w:bookmarkStart w:id="3" w:name="RelatedWork"/>
+      <w:bookmarkStart w:id="2" w:name="RelatedWork"/>
       <w:r>
         <w:t>Related work</w:t>
       </w:r>
-      <w:bookmarkEnd w:id="3"/>
+      <w:bookmarkEnd w:id="2"/>
       <w:r>
         <w:t>:</w:t>
       </w:r>
@@ -2930,7 +2922,7 @@
       <w:pPr>
         <w:pStyle w:val="Titlepageinfodescription"/>
       </w:pPr>
-      <w:commentRangeStart w:id="4"/>
+      <w:commentRangeStart w:id="3"/>
       <w:r>
         <w:rPr>
           <w:rStyle w:val="Hyperlink"/>
@@ -3095,12 +3087,12 @@
       <w:r>
         <w:t>(Managed by OASIS TC Administration; please don’t modify.)</w:t>
       </w:r>
-      <w:commentRangeEnd w:id="4"/>
+      <w:commentRangeEnd w:id="3"/>
       <w:r>
         <w:rPr>
           <w:rStyle w:val="CommentReference"/>
         </w:rPr>
-        <w:commentReference w:id="4"/>
+        <w:commentReference w:id="3"/>
       </w:r>
     </w:p>
     <w:p>
@@ -8755,20 +8747,20 @@
           <w:docGrid w:linePitch="360"/>
         </w:sectPr>
       </w:pPr>
-      <w:bookmarkStart w:id="5" w:name="_Toc287332006"/>
+      <w:bookmarkStart w:id="4" w:name="_Toc287332006"/>
     </w:p>
     <w:p>
       <w:pPr>
         <w:pStyle w:val="Heading1"/>
       </w:pPr>
-      <w:bookmarkStart w:id="6" w:name="_Toc439238482"/>
+      <w:bookmarkStart w:id="5" w:name="_Toc439238482"/>
       <w:r>
         <w:lastRenderedPageBreak/>
         <w:t>Introduction</w:t>
       </w:r>
-      <w:bookmarkEnd w:id="1"/>
+      <w:bookmarkEnd w:id="0"/>
+      <w:bookmarkEnd w:id="4"/>
       <w:bookmarkEnd w:id="5"/>
-      <w:bookmarkEnd w:id="6"/>
     </w:p>
     <w:p>
       <w:r>
@@ -8828,7 +8820,7 @@
         <w:spacing w:after="240"/>
         <w:ind w:right="-270"/>
       </w:pPr>
-      <w:bookmarkStart w:id="7" w:name="_Toc401131317"/>
+      <w:bookmarkStart w:id="6" w:name="_Toc401131317"/>
       <w:r>
         <w:t xml:space="preserve">In Section </w:t>
       </w:r>
@@ -9015,7 +9007,7 @@
       <w:r>
         <w:t xml:space="preserve">. </w:t>
       </w:r>
-      <w:bookmarkEnd w:id="7"/>
+      <w:bookmarkEnd w:id="6"/>
       <w:r>
         <w:t xml:space="preserve">In Section </w:t>
       </w:r>
@@ -9188,11 +9180,11 @@
         <w:spacing w:before="360" w:after="60"/>
         <w:ind w:left="720" w:hanging="720"/>
       </w:pPr>
-      <w:bookmarkStart w:id="8" w:name="_Toc412205405"/>
-      <w:bookmarkStart w:id="9" w:name="_Ref412300941"/>
-      <w:bookmarkStart w:id="10" w:name="_Ref412622367"/>
-      <w:bookmarkStart w:id="11" w:name="_Toc426119867"/>
-      <w:bookmarkStart w:id="12" w:name="_Toc439238483"/>
+      <w:bookmarkStart w:id="7" w:name="_Toc412205405"/>
+      <w:bookmarkStart w:id="8" w:name="_Ref412300941"/>
+      <w:bookmarkStart w:id="9" w:name="_Ref412622367"/>
+      <w:bookmarkStart w:id="10" w:name="_Toc426119867"/>
+      <w:bookmarkStart w:id="11" w:name="_Toc439238483"/>
       <w:r>
         <w:t>CybOX</w:t>
       </w:r>
@@ -9205,11 +9197,11 @@
       <w:r>
         <w:t xml:space="preserve"> Specification Documents</w:t>
       </w:r>
+      <w:bookmarkEnd w:id="7"/>
       <w:bookmarkEnd w:id="8"/>
       <w:bookmarkEnd w:id="9"/>
       <w:bookmarkEnd w:id="10"/>
       <w:bookmarkEnd w:id="11"/>
-      <w:bookmarkEnd w:id="12"/>
     </w:p>
     <w:p>
       <w:pPr>
@@ -9342,15 +9334,15 @@
         <w:spacing w:before="360" w:after="60"/>
         <w:ind w:left="720" w:hanging="720"/>
       </w:pPr>
-      <w:bookmarkStart w:id="13" w:name="_Ref394437867"/>
-      <w:bookmarkStart w:id="14" w:name="_Toc426119868"/>
-      <w:bookmarkStart w:id="15" w:name="_Toc439238484"/>
+      <w:bookmarkStart w:id="12" w:name="_Ref394437867"/>
+      <w:bookmarkStart w:id="13" w:name="_Toc426119868"/>
+      <w:bookmarkStart w:id="14" w:name="_Toc439238484"/>
       <w:r>
         <w:t>Document Conventions</w:t>
       </w:r>
+      <w:bookmarkEnd w:id="12"/>
       <w:bookmarkEnd w:id="13"/>
       <w:bookmarkEnd w:id="14"/>
-      <w:bookmarkEnd w:id="15"/>
     </w:p>
     <w:p>
       <w:r>
@@ -9365,17 +9357,17 @@
         </w:tabs>
         <w:spacing w:before="360" w:after="60"/>
       </w:pPr>
-      <w:bookmarkStart w:id="16" w:name="_Toc389570603"/>
-      <w:bookmarkStart w:id="17" w:name="_Toc389581073"/>
-      <w:bookmarkStart w:id="18" w:name="_Toc426119870"/>
-      <w:bookmarkStart w:id="19" w:name="_Toc439238485"/>
+      <w:bookmarkStart w:id="15" w:name="_Toc389570603"/>
+      <w:bookmarkStart w:id="16" w:name="_Toc389581073"/>
+      <w:bookmarkStart w:id="17" w:name="_Toc426119870"/>
+      <w:bookmarkStart w:id="18" w:name="_Toc439238485"/>
       <w:r>
         <w:t>Fonts</w:t>
       </w:r>
+      <w:bookmarkEnd w:id="15"/>
       <w:bookmarkEnd w:id="16"/>
       <w:bookmarkEnd w:id="17"/>
       <w:bookmarkEnd w:id="18"/>
-      <w:bookmarkEnd w:id="19"/>
     </w:p>
     <w:p>
       <w:pPr>
@@ -9832,22 +9824,22 @@
         </w:tabs>
         <w:spacing w:before="360" w:after="60"/>
       </w:pPr>
-      <w:bookmarkStart w:id="20" w:name="_Ref394486021"/>
-      <w:bookmarkStart w:id="21" w:name="_Toc426119871"/>
-      <w:bookmarkStart w:id="22" w:name="_Toc439238486"/>
+      <w:bookmarkStart w:id="19" w:name="_Ref394486021"/>
+      <w:bookmarkStart w:id="20" w:name="_Toc426119871"/>
+      <w:bookmarkStart w:id="21" w:name="_Toc439238486"/>
       <w:r>
         <w:t>UML Package References</w:t>
       </w:r>
+      <w:bookmarkEnd w:id="19"/>
       <w:bookmarkEnd w:id="20"/>
       <w:bookmarkEnd w:id="21"/>
-      <w:bookmarkEnd w:id="22"/>
     </w:p>
     <w:p>
       <w:pPr>
         <w:spacing w:after="240"/>
       </w:pPr>
-      <w:bookmarkStart w:id="23" w:name="_Toc389570605"/>
-      <w:bookmarkStart w:id="24" w:name="_Toc389581075"/>
+      <w:bookmarkStart w:id="22" w:name="_Toc389570605"/>
+      <w:bookmarkStart w:id="23" w:name="_Toc389581075"/>
       <w:r>
         <w:t xml:space="preserve">Each CybOX data model is captured in a different UML package (e.g., Core package) where the packages together compose the full </w:t>
       </w:r>
@@ -9970,24 +9962,24 @@
         </w:tabs>
         <w:spacing w:before="360" w:after="60"/>
       </w:pPr>
-      <w:bookmarkStart w:id="25" w:name="_Toc426119872"/>
-      <w:bookmarkStart w:id="26" w:name="_Toc439238487"/>
+      <w:bookmarkStart w:id="24" w:name="_Toc426119872"/>
+      <w:bookmarkStart w:id="25" w:name="_Toc439238487"/>
       <w:r>
         <w:t>UML Diagrams</w:t>
       </w:r>
+      <w:bookmarkEnd w:id="22"/>
       <w:bookmarkEnd w:id="23"/>
       <w:bookmarkEnd w:id="24"/>
       <w:bookmarkEnd w:id="25"/>
-      <w:bookmarkEnd w:id="26"/>
     </w:p>
     <w:p>
       <w:pPr>
         <w:spacing w:after="240"/>
       </w:pPr>
-      <w:bookmarkStart w:id="27" w:name="_Toc398719452"/>
-      <w:bookmarkStart w:id="28" w:name="_Toc389570606"/>
-      <w:bookmarkStart w:id="29" w:name="_Toc389581076"/>
-      <w:bookmarkStart w:id="30" w:name="_Ref394436861"/>
+      <w:bookmarkStart w:id="26" w:name="_Toc398719452"/>
+      <w:bookmarkStart w:id="27" w:name="_Toc389570606"/>
+      <w:bookmarkStart w:id="28" w:name="_Toc389581076"/>
+      <w:bookmarkStart w:id="29" w:name="_Ref394436861"/>
       <w:r>
         <w:t xml:space="preserve">This specification makes use of UML diagrams to visually depict relationships between CybOX Language constructs. Note that the diagrams have been extracted directly from the full UML model for CybOX; they have not been constructed purely for inclusion in the specification documents.  Typically, diagrams are included for the primary class of a data model, and for any other class where the visualization of its relationships between other classes would be useful.  This implies that there will be very few diagrams for classes whose only properties are either a data type or a class from the CybOX Common data model.  </w:t>
       </w:r>
@@ -10015,14 +10007,14 @@
         <w:spacing w:before="360" w:after="0"/>
         <w:ind w:left="720" w:hanging="720"/>
       </w:pPr>
-      <w:bookmarkStart w:id="31" w:name="_Toc426119873"/>
-      <w:bookmarkStart w:id="32" w:name="_Toc439238488"/>
+      <w:bookmarkStart w:id="30" w:name="_Toc426119873"/>
+      <w:bookmarkStart w:id="31" w:name="_Toc439238488"/>
       <w:r>
         <w:t>Class Properties</w:t>
       </w:r>
-      <w:bookmarkEnd w:id="27"/>
+      <w:bookmarkEnd w:id="26"/>
+      <w:bookmarkEnd w:id="30"/>
       <w:bookmarkEnd w:id="31"/>
-      <w:bookmarkEnd w:id="32"/>
     </w:p>
     <w:p>
       <w:pPr>
@@ -10041,15 +10033,15 @@
         <w:spacing w:before="360" w:after="0"/>
         <w:ind w:left="720" w:hanging="720"/>
       </w:pPr>
-      <w:bookmarkStart w:id="33" w:name="_Toc398719453"/>
-      <w:bookmarkStart w:id="34" w:name="_Toc426119874"/>
-      <w:bookmarkStart w:id="35" w:name="_Toc439238489"/>
+      <w:bookmarkStart w:id="32" w:name="_Toc398719453"/>
+      <w:bookmarkStart w:id="33" w:name="_Toc426119874"/>
+      <w:bookmarkStart w:id="34" w:name="_Toc439238489"/>
       <w:r>
         <w:t>Diagram Icons and Arrow Types</w:t>
       </w:r>
+      <w:bookmarkEnd w:id="32"/>
       <w:bookmarkEnd w:id="33"/>
       <w:bookmarkEnd w:id="34"/>
-      <w:bookmarkEnd w:id="35"/>
     </w:p>
     <w:p>
       <w:pPr>
@@ -10134,9 +10126,9 @@
           <w:b/>
         </w:rPr>
       </w:pPr>
-      <w:bookmarkStart w:id="36" w:name="_Ref397637630"/>
-      <w:bookmarkStart w:id="37" w:name="_Ref397935245"/>
-      <w:bookmarkStart w:id="38" w:name="_Toc398719454"/>
+      <w:bookmarkStart w:id="35" w:name="_Ref397637630"/>
+      <w:bookmarkStart w:id="36" w:name="_Ref397935245"/>
+      <w:bookmarkStart w:id="37" w:name="_Toc398719454"/>
       <w:r>
         <w:t xml:space="preserve">Table </w:t>
       </w:r>
@@ -10185,7 +10177,7 @@
         </w:rPr>
         <w:fldChar w:fldCharType="end"/>
       </w:r>
-      <w:bookmarkEnd w:id="36"/>
+      <w:bookmarkEnd w:id="35"/>
       <w:r>
         <w:t xml:space="preserve">.  </w:t>
       </w:r>
@@ -10436,7 +10428,7 @@
                 <v:shape id="_x0000_i1025" type="#_x0000_t75" style="width:21.75pt;height:21.75pt" o:ole="">
                   <v:imagedata r:id="rId27" o:title=""/>
                 </v:shape>
-                <o:OLEObject Type="Embed" ProgID="PBrush" ShapeID="_x0000_i1025" DrawAspect="Content" ObjectID="_1523098342" r:id="rId28"/>
+                <o:OLEObject Type="Embed" ProgID="PBrush" ShapeID="_x0000_i1025" DrawAspect="Content" ObjectID="_1523186155" r:id="rId28"/>
               </w:object>
             </w:r>
           </w:p>
@@ -10593,7 +10585,7 @@
                 <v:shape id="_x0000_i1026" type="#_x0000_t75" style="width:14.25pt;height:14.25pt" o:ole="">
                   <v:imagedata r:id="rId30" o:title=""/>
                 </v:shape>
-                <o:OLEObject Type="Embed" ProgID="PBrush" ShapeID="_x0000_i1026" DrawAspect="Content" ObjectID="_1523098343" r:id="rId31"/>
+                <o:OLEObject Type="Embed" ProgID="PBrush" ShapeID="_x0000_i1026" DrawAspect="Content" ObjectID="_1523186156" r:id="rId31"/>
               </w:object>
             </w:r>
           </w:p>
@@ -10654,7 +10646,7 @@
                 <v:shape id="_x0000_i1027" type="#_x0000_t75" style="width:14.25pt;height:14.25pt" o:ole="">
                   <v:imagedata r:id="rId32" o:title=""/>
                 </v:shape>
-                <o:OLEObject Type="Embed" ProgID="PBrush" ShapeID="_x0000_i1027" DrawAspect="Content" ObjectID="_1523098344" r:id="rId33"/>
+                <o:OLEObject Type="Embed" ProgID="PBrush" ShapeID="_x0000_i1027" DrawAspect="Content" ObjectID="_1523186157" r:id="rId33"/>
               </w:object>
             </w:r>
           </w:p>
@@ -10771,7 +10763,7 @@
                     </wp:anchor>
                   </w:drawing>
                 </mc:Choice>
-                <mc:Fallback xmlns:mv="urn:schemas-microsoft-com:mac:vml" xmlns:mo="http://schemas.microsoft.com/office/mac/office/2008/main">
+                <mc:Fallback xmlns:mo="http://schemas.microsoft.com/office/mac/office/2008/main" xmlns:mv="urn:schemas-microsoft-com:mac:vml">
                   <w:pict>
                     <v:shapetype w14:anchorId="091F6773" id="_x0000_t32" coordsize="21600,21600" o:spt="32" o:oned="t" path="m,l21600,21600e" filled="f">
                       <v:path arrowok="t" fillok="f" o:connecttype="none"/>
@@ -10840,7 +10832,7 @@
                 <v:shape id="_x0000_i1028" type="#_x0000_t75" style="width:57.75pt;height:36pt" o:ole="">
                   <v:imagedata r:id="rId34" o:title=""/>
                 </v:shape>
-                <o:OLEObject Type="Embed" ProgID="PBrush" ShapeID="_x0000_i1028" DrawAspect="Content" ObjectID="_1523098345" r:id="rId35"/>
+                <o:OLEObject Type="Embed" ProgID="PBrush" ShapeID="_x0000_i1028" DrawAspect="Content" ObjectID="_1523186158" r:id="rId35"/>
               </w:object>
             </w:r>
           </w:p>
@@ -10880,18 +10872,18 @@
         </w:tabs>
         <w:spacing w:before="360" w:after="60"/>
       </w:pPr>
-      <w:bookmarkStart w:id="39" w:name="_Toc426119876"/>
-      <w:bookmarkStart w:id="40" w:name="_Toc439238490"/>
+      <w:bookmarkStart w:id="38" w:name="_Toc426119876"/>
+      <w:bookmarkStart w:id="39" w:name="_Toc439238490"/>
+      <w:bookmarkEnd w:id="36"/>
       <w:bookmarkEnd w:id="37"/>
-      <w:bookmarkEnd w:id="38"/>
       <w:r>
         <w:t>Property Table Notation</w:t>
       </w:r>
+      <w:bookmarkEnd w:id="27"/>
       <w:bookmarkEnd w:id="28"/>
       <w:bookmarkEnd w:id="29"/>
-      <w:bookmarkEnd w:id="30"/>
+      <w:bookmarkEnd w:id="38"/>
       <w:bookmarkEnd w:id="39"/>
-      <w:bookmarkEnd w:id="40"/>
     </w:p>
     <w:p>
       <w:pPr>
@@ -11061,15 +11053,15 @@
         </w:tabs>
         <w:spacing w:before="360" w:after="60"/>
       </w:pPr>
-      <w:bookmarkStart w:id="41" w:name="_Toc412205415"/>
-      <w:bookmarkStart w:id="42" w:name="_Toc426119877"/>
-      <w:bookmarkStart w:id="43" w:name="_Toc439238491"/>
+      <w:bookmarkStart w:id="40" w:name="_Toc412205415"/>
+      <w:bookmarkStart w:id="41" w:name="_Toc426119877"/>
+      <w:bookmarkStart w:id="42" w:name="_Toc439238491"/>
       <w:r>
         <w:t>Property and Class Descriptions</w:t>
       </w:r>
+      <w:bookmarkEnd w:id="40"/>
       <w:bookmarkEnd w:id="41"/>
       <w:bookmarkEnd w:id="42"/>
-      <w:bookmarkEnd w:id="43"/>
     </w:p>
     <w:p>
       <w:pPr>
@@ -11552,210 +11544,210 @@
       <w:pPr>
         <w:pStyle w:val="Heading2"/>
       </w:pPr>
-      <w:bookmarkStart w:id="44" w:name="_Toc85472893"/>
-      <w:bookmarkStart w:id="45" w:name="_Toc287332007"/>
-      <w:bookmarkStart w:id="46" w:name="_Ref428537349"/>
-      <w:bookmarkStart w:id="47" w:name="_Toc439238492"/>
+      <w:bookmarkStart w:id="43" w:name="_Toc85472893"/>
+      <w:bookmarkStart w:id="44" w:name="_Toc287332007"/>
+      <w:bookmarkStart w:id="45" w:name="_Ref428537349"/>
+      <w:bookmarkStart w:id="46" w:name="_Toc439238492"/>
       <w:r>
         <w:t>Terminology</w:t>
       </w:r>
+      <w:bookmarkEnd w:id="43"/>
       <w:bookmarkEnd w:id="44"/>
       <w:bookmarkEnd w:id="45"/>
       <w:bookmarkEnd w:id="46"/>
+    </w:p>
+    <w:p>
+      <w:r>
+        <w:t>The key words “</w:t>
+      </w:r>
+      <w:r>
+        <w:t>MUST</w:t>
+      </w:r>
+      <w:r>
+        <w:t>”</w:t>
+      </w:r>
+      <w:r>
+        <w:t xml:space="preserve">, </w:t>
+      </w:r>
+      <w:r>
+        <w:t>“</w:t>
+      </w:r>
+      <w:r>
+        <w:t>MUST NOT</w:t>
+      </w:r>
+      <w:r>
+        <w:t>”</w:t>
+      </w:r>
+      <w:r>
+        <w:t xml:space="preserve">, </w:t>
+      </w:r>
+      <w:r>
+        <w:t>“</w:t>
+      </w:r>
+      <w:r>
+        <w:t>REQUIRED</w:t>
+      </w:r>
+      <w:r>
+        <w:t>”</w:t>
+      </w:r>
+      <w:r>
+        <w:t xml:space="preserve">, </w:t>
+      </w:r>
+      <w:r>
+        <w:t>“</w:t>
+      </w:r>
+      <w:r>
+        <w:t>SHALL</w:t>
+      </w:r>
+      <w:r>
+        <w:t>”</w:t>
+      </w:r>
+      <w:r>
+        <w:t xml:space="preserve">, </w:t>
+      </w:r>
+      <w:r>
+        <w:t>“</w:t>
+      </w:r>
+      <w:r>
+        <w:t>SHALL NOT</w:t>
+      </w:r>
+      <w:r>
+        <w:t>”</w:t>
+      </w:r>
+      <w:r>
+        <w:t xml:space="preserve">, </w:t>
+      </w:r>
+      <w:r>
+        <w:t>“</w:t>
+      </w:r>
+      <w:r>
+        <w:t>SHOULD</w:t>
+      </w:r>
+      <w:r>
+        <w:t>”</w:t>
+      </w:r>
+      <w:r>
+        <w:t xml:space="preserve">, </w:t>
+      </w:r>
+      <w:r>
+        <w:t>“</w:t>
+      </w:r>
+      <w:r>
+        <w:t>SHOULD NOT</w:t>
+      </w:r>
+      <w:r>
+        <w:t>”</w:t>
+      </w:r>
+      <w:r>
+        <w:t xml:space="preserve">, </w:t>
+      </w:r>
+      <w:r>
+        <w:t>“</w:t>
+      </w:r>
+      <w:r>
+        <w:t>RECOMMENDED</w:t>
+      </w:r>
+      <w:r>
+        <w:t>”</w:t>
+      </w:r>
+      <w:r>
+        <w:t xml:space="preserve">, </w:t>
+      </w:r>
+      <w:r>
+        <w:t>“</w:t>
+      </w:r>
+      <w:r>
+        <w:t>MAY</w:t>
+      </w:r>
+      <w:r>
+        <w:t>”</w:t>
+      </w:r>
+      <w:r>
+        <w:t xml:space="preserve">, and </w:t>
+      </w:r>
+      <w:r>
+        <w:t>“</w:t>
+      </w:r>
+      <w:r>
+        <w:t>OPTIONAL</w:t>
+      </w:r>
+      <w:r>
+        <w:t xml:space="preserve">” in this document are to be interpreted as described in </w:t>
+      </w:r>
+      <w:r>
+        <w:rPr>
+          <w:color w:val="0000EE"/>
+        </w:rPr>
+        <w:fldChar w:fldCharType="begin"/>
+      </w:r>
+      <w:r>
+        <w:rPr>
+          <w:color w:val="0000EE"/>
+        </w:rPr>
+        <w:instrText xml:space="preserve"> REF rfc2119 \h </w:instrText>
+      </w:r>
+      <w:r>
+        <w:rPr>
+          <w:color w:val="0000EE"/>
+        </w:rPr>
+      </w:r>
+      <w:r>
+        <w:rPr>
+          <w:color w:val="0000EE"/>
+        </w:rPr>
+        <w:fldChar w:fldCharType="separate"/>
+      </w:r>
+      <w:r>
+        <w:rPr>
+          <w:rStyle w:val="Refterm"/>
+        </w:rPr>
+        <w:t>[RFC2119]</w:t>
+      </w:r>
+      <w:r>
+        <w:rPr>
+          <w:color w:val="0000EE"/>
+        </w:rPr>
+        <w:fldChar w:fldCharType="end"/>
+      </w:r>
+      <w:r>
+        <w:t>.</w:t>
+      </w:r>
+    </w:p>
+    <w:p>
+      <w:pPr>
+        <w:pStyle w:val="Heading2"/>
+      </w:pPr>
+      <w:bookmarkStart w:id="47" w:name="_Ref7502892"/>
+      <w:bookmarkStart w:id="48" w:name="_Toc12011611"/>
+      <w:bookmarkStart w:id="49" w:name="_Toc85472894"/>
+      <w:bookmarkStart w:id="50" w:name="_Toc287332008"/>
+      <w:bookmarkStart w:id="51" w:name="_Ref428537370"/>
+      <w:bookmarkStart w:id="52" w:name="_Toc439238493"/>
+      <w:r>
+        <w:t>Normative</w:t>
+      </w:r>
       <w:bookmarkEnd w:id="47"/>
-    </w:p>
-    <w:p>
-      <w:r>
-        <w:t>The key words “</w:t>
-      </w:r>
-      <w:r>
-        <w:t>MUST</w:t>
-      </w:r>
-      <w:r>
-        <w:t>”</w:t>
-      </w:r>
-      <w:r>
-        <w:t xml:space="preserve">, </w:t>
-      </w:r>
-      <w:r>
-        <w:t>“</w:t>
-      </w:r>
-      <w:r>
-        <w:t>MUST NOT</w:t>
-      </w:r>
-      <w:r>
-        <w:t>”</w:t>
-      </w:r>
-      <w:r>
-        <w:t xml:space="preserve">, </w:t>
-      </w:r>
-      <w:r>
-        <w:t>“</w:t>
-      </w:r>
-      <w:r>
-        <w:t>REQUIRED</w:t>
-      </w:r>
-      <w:r>
-        <w:t>”</w:t>
-      </w:r>
-      <w:r>
-        <w:t xml:space="preserve">, </w:t>
-      </w:r>
-      <w:r>
-        <w:t>“</w:t>
-      </w:r>
-      <w:r>
-        <w:t>SHALL</w:t>
-      </w:r>
-      <w:r>
-        <w:t>”</w:t>
-      </w:r>
-      <w:r>
-        <w:t xml:space="preserve">, </w:t>
-      </w:r>
-      <w:r>
-        <w:t>“</w:t>
-      </w:r>
-      <w:r>
-        <w:t>SHALL NOT</w:t>
-      </w:r>
-      <w:r>
-        <w:t>”</w:t>
-      </w:r>
-      <w:r>
-        <w:t xml:space="preserve">, </w:t>
-      </w:r>
-      <w:r>
-        <w:t>“</w:t>
-      </w:r>
-      <w:r>
-        <w:t>SHOULD</w:t>
-      </w:r>
-      <w:r>
-        <w:t>”</w:t>
-      </w:r>
-      <w:r>
-        <w:t xml:space="preserve">, </w:t>
-      </w:r>
-      <w:r>
-        <w:t>“</w:t>
-      </w:r>
-      <w:r>
-        <w:t>SHOULD NOT</w:t>
-      </w:r>
-      <w:r>
-        <w:t>”</w:t>
-      </w:r>
-      <w:r>
-        <w:t xml:space="preserve">, </w:t>
-      </w:r>
-      <w:r>
-        <w:t>“</w:t>
-      </w:r>
-      <w:r>
-        <w:t>RECOMMENDED</w:t>
-      </w:r>
-      <w:r>
-        <w:t>”</w:t>
-      </w:r>
-      <w:r>
-        <w:t xml:space="preserve">, </w:t>
-      </w:r>
-      <w:r>
-        <w:t>“</w:t>
-      </w:r>
-      <w:r>
-        <w:t>MAY</w:t>
-      </w:r>
-      <w:r>
-        <w:t>”</w:t>
-      </w:r>
-      <w:r>
-        <w:t xml:space="preserve">, and </w:t>
-      </w:r>
-      <w:r>
-        <w:t>“</w:t>
-      </w:r>
-      <w:r>
-        <w:t>OPTIONAL</w:t>
-      </w:r>
-      <w:r>
-        <w:t xml:space="preserve">” in this document are to be interpreted as described in </w:t>
-      </w:r>
-      <w:r>
-        <w:rPr>
-          <w:color w:val="0000EE"/>
-        </w:rPr>
-        <w:fldChar w:fldCharType="begin"/>
-      </w:r>
-      <w:r>
-        <w:rPr>
-          <w:color w:val="0000EE"/>
-        </w:rPr>
-        <w:instrText xml:space="preserve"> REF rfc2119 \h </w:instrText>
-      </w:r>
-      <w:r>
-        <w:rPr>
-          <w:color w:val="0000EE"/>
-        </w:rPr>
-      </w:r>
-      <w:r>
-        <w:rPr>
-          <w:color w:val="0000EE"/>
-        </w:rPr>
-        <w:fldChar w:fldCharType="separate"/>
-      </w:r>
-      <w:r>
-        <w:rPr>
-          <w:rStyle w:val="Refterm"/>
-        </w:rPr>
-        <w:t>[RFC2119]</w:t>
-      </w:r>
-      <w:r>
-        <w:rPr>
-          <w:color w:val="0000EE"/>
-        </w:rPr>
-        <w:fldChar w:fldCharType="end"/>
-      </w:r>
-      <w:r>
-        <w:t>.</w:t>
-      </w:r>
-    </w:p>
-    <w:p>
-      <w:pPr>
-        <w:pStyle w:val="Heading2"/>
-      </w:pPr>
-      <w:bookmarkStart w:id="48" w:name="_Ref7502892"/>
-      <w:bookmarkStart w:id="49" w:name="_Toc12011611"/>
-      <w:bookmarkStart w:id="50" w:name="_Toc85472894"/>
-      <w:bookmarkStart w:id="51" w:name="_Toc287332008"/>
-      <w:bookmarkStart w:id="52" w:name="_Ref428537370"/>
-      <w:bookmarkStart w:id="53" w:name="_Toc439238493"/>
-      <w:r>
-        <w:t>Normative</w:t>
-      </w:r>
       <w:bookmarkEnd w:id="48"/>
+      <w:r>
+        <w:t xml:space="preserve"> References</w:t>
+      </w:r>
       <w:bookmarkEnd w:id="49"/>
-      <w:r>
-        <w:t xml:space="preserve"> References</w:t>
-      </w:r>
       <w:bookmarkEnd w:id="50"/>
       <w:bookmarkEnd w:id="51"/>
       <w:bookmarkEnd w:id="52"/>
+    </w:p>
+    <w:p>
+      <w:pPr>
+        <w:pStyle w:val="Ref"/>
+      </w:pPr>
+      <w:bookmarkStart w:id="53" w:name="rfc2119"/>
+      <w:r>
+        <w:rPr>
+          <w:rStyle w:val="Refterm"/>
+        </w:rPr>
+        <w:t>[RFC2119]</w:t>
+      </w:r>
       <w:bookmarkEnd w:id="53"/>
-    </w:p>
-    <w:p>
-      <w:pPr>
-        <w:pStyle w:val="Ref"/>
-      </w:pPr>
-      <w:bookmarkStart w:id="54" w:name="rfc2119"/>
-      <w:r>
-        <w:rPr>
-          <w:rStyle w:val="Refterm"/>
-        </w:rPr>
-        <w:t>[RFC2119]</w:t>
-      </w:r>
-      <w:bookmarkEnd w:id="54"/>
       <w:r>
         <w:tab/>
         <w:t>Bradner,</w:t>
@@ -11806,14 +11798,14 @@
       <w:pPr>
         <w:pStyle w:val="Heading1"/>
       </w:pPr>
-      <w:bookmarkStart w:id="55" w:name="_Ref428537380"/>
-      <w:bookmarkStart w:id="56" w:name="_Toc439238494"/>
+      <w:bookmarkStart w:id="54" w:name="_Ref428537380"/>
+      <w:bookmarkStart w:id="55" w:name="_Toc439238494"/>
       <w:r>
         <w:lastRenderedPageBreak/>
         <w:t>Background Information</w:t>
       </w:r>
+      <w:bookmarkEnd w:id="54"/>
       <w:bookmarkEnd w:id="55"/>
-      <w:bookmarkEnd w:id="56"/>
     </w:p>
     <w:p>
       <w:r>
@@ -11883,13 +11875,13 @@
         <w:spacing w:before="360" w:after="60"/>
         <w:ind w:left="720" w:hanging="720"/>
       </w:pPr>
-      <w:bookmarkStart w:id="57" w:name="_Toc426119879"/>
-      <w:bookmarkStart w:id="58" w:name="_Toc439238495"/>
+      <w:bookmarkStart w:id="56" w:name="_Toc426119879"/>
+      <w:bookmarkStart w:id="57" w:name="_Toc439238495"/>
       <w:r>
         <w:t>Cyber Observables</w:t>
       </w:r>
+      <w:bookmarkEnd w:id="56"/>
       <w:bookmarkEnd w:id="57"/>
-      <w:bookmarkEnd w:id="58"/>
     </w:p>
     <w:p>
       <w:pPr>
@@ -11913,12 +11905,12 @@
         <w:spacing w:before="360" w:after="60"/>
         <w:ind w:left="720" w:hanging="720"/>
       </w:pPr>
-      <w:bookmarkStart w:id="59" w:name="_Toc439238496"/>
-      <w:bookmarkStart w:id="60" w:name="_Toc287332011"/>
+      <w:bookmarkStart w:id="58" w:name="_Toc439238496"/>
+      <w:bookmarkStart w:id="59" w:name="_Toc287332011"/>
       <w:r>
         <w:t>Objects</w:t>
       </w:r>
-      <w:bookmarkEnd w:id="59"/>
+      <w:bookmarkEnd w:id="58"/>
     </w:p>
     <w:p>
       <w:r>
@@ -11955,14 +11947,14 @@
       <w:pPr>
         <w:pStyle w:val="Heading1"/>
       </w:pPr>
-      <w:bookmarkStart w:id="61" w:name="_Ref428537399"/>
-      <w:bookmarkStart w:id="62" w:name="_Toc439238497"/>
+      <w:bookmarkStart w:id="60" w:name="_Ref428537399"/>
+      <w:bookmarkStart w:id="61" w:name="_Toc439238497"/>
       <w:r>
         <w:lastRenderedPageBreak/>
         <w:t>CybOX Core Data Model</w:t>
       </w:r>
+      <w:bookmarkEnd w:id="60"/>
       <w:bookmarkEnd w:id="61"/>
-      <w:bookmarkEnd w:id="62"/>
     </w:p>
     <w:p>
       <w:pPr>
@@ -12136,44 +12128,44 @@
       <w:r>
         <w:t xml:space="preserve">. </w:t>
       </w:r>
-      <w:bookmarkStart w:id="63" w:name="_Ref394446305"/>
+      <w:bookmarkStart w:id="62" w:name="_Ref394446305"/>
     </w:p>
     <w:p>
       <w:pPr>
         <w:pStyle w:val="Heading2"/>
       </w:pPr>
-      <w:bookmarkStart w:id="64" w:name="_Ref423775370"/>
-      <w:bookmarkStart w:id="65" w:name="_Toc426119881"/>
-      <w:bookmarkStart w:id="66" w:name="_Toc439238498"/>
+      <w:bookmarkStart w:id="63" w:name="_Ref423775370"/>
+      <w:bookmarkStart w:id="64" w:name="_Toc426119881"/>
+      <w:bookmarkStart w:id="65" w:name="_Toc439238498"/>
       <w:r>
         <w:t>Primary</w:t>
       </w:r>
       <w:r>
         <w:t xml:space="preserve"> Classes</w:t>
       </w:r>
+      <w:bookmarkEnd w:id="63"/>
       <w:bookmarkEnd w:id="64"/>
       <w:bookmarkEnd w:id="65"/>
+    </w:p>
+    <w:p>
+      <w:r>
+        <w:t>The following classes are the primary classes in CybOX and enable the capture of Actions, Events, Objects, and Observables (Stateful Measures).</w:t>
+      </w:r>
+    </w:p>
+    <w:p>
+      <w:pPr>
+        <w:pStyle w:val="Heading3"/>
+      </w:pPr>
+      <w:bookmarkStart w:id="66" w:name="_Toc426119882"/>
+      <w:bookmarkStart w:id="67" w:name="_Toc439238499"/>
+      <w:r>
+        <w:t>ActionType</w:t>
+      </w:r>
+      <w:r>
+        <w:t xml:space="preserve"> Class</w:t>
+      </w:r>
       <w:bookmarkEnd w:id="66"/>
-    </w:p>
-    <w:p>
-      <w:r>
-        <w:t>The following classes are the primary classes in CybOX and enable the capture of Actions, Events, Objects, and Observables (Stateful Measures).</w:t>
-      </w:r>
-    </w:p>
-    <w:p>
-      <w:pPr>
-        <w:pStyle w:val="Heading3"/>
-      </w:pPr>
-      <w:bookmarkStart w:id="67" w:name="_Toc426119882"/>
-      <w:bookmarkStart w:id="68" w:name="_Toc439238499"/>
-      <w:r>
-        <w:t>ActionType</w:t>
-      </w:r>
-      <w:r>
-        <w:t xml:space="preserve"> Class</w:t>
-      </w:r>
       <w:bookmarkEnd w:id="67"/>
-      <w:bookmarkEnd w:id="68"/>
     </w:p>
     <w:p>
       <w:pPr>
@@ -12326,7 +12318,7 @@
       <w:pPr>
         <w:pStyle w:val="Caption"/>
       </w:pPr>
-      <w:bookmarkStart w:id="69" w:name="_Ref437419103"/>
+      <w:bookmarkStart w:id="68" w:name="_Ref437419103"/>
       <w:r>
         <w:t xml:space="preserve">Figure </w:t>
       </w:r>
@@ -12375,7 +12367,7 @@
         </w:rPr>
         <w:fldChar w:fldCharType="end"/>
       </w:r>
-      <w:bookmarkEnd w:id="69"/>
+      <w:bookmarkEnd w:id="68"/>
       <w:r>
         <w:t xml:space="preserve">. UML diagram for the </w:t>
       </w:r>
@@ -12564,7 +12556,7 @@
         <w:spacing w:after="120"/>
         <w:jc w:val="center"/>
       </w:pPr>
-      <w:bookmarkStart w:id="70" w:name="_Ref437422897"/>
+      <w:bookmarkStart w:id="69" w:name="_Ref437422897"/>
       <w:r>
         <w:t xml:space="preserve">Table </w:t>
       </w:r>
@@ -12613,7 +12605,7 @@
         </w:rPr>
         <w:fldChar w:fldCharType="end"/>
       </w:r>
-      <w:bookmarkEnd w:id="70"/>
+      <w:bookmarkEnd w:id="69"/>
       <w:r>
         <w:t>. Properties</w:t>
       </w:r>
@@ -15363,17 +15355,17 @@
       <w:pPr>
         <w:pStyle w:val="Heading4"/>
       </w:pPr>
-      <w:bookmarkStart w:id="71" w:name="_Toc426119887"/>
-      <w:bookmarkStart w:id="72" w:name="_Toc439238500"/>
-      <w:bookmarkStart w:id="73" w:name="_Toc426119883"/>
+      <w:bookmarkStart w:id="70" w:name="_Toc426119887"/>
+      <w:bookmarkStart w:id="71" w:name="_Toc439238500"/>
+      <w:bookmarkStart w:id="72" w:name="_Toc426119883"/>
       <w:r>
         <w:t>ActionArgumentType</w:t>
       </w:r>
       <w:r>
         <w:t xml:space="preserve"> Class</w:t>
       </w:r>
+      <w:bookmarkEnd w:id="70"/>
       <w:bookmarkEnd w:id="71"/>
-      <w:bookmarkEnd w:id="72"/>
     </w:p>
     <w:p>
       <w:pPr>
@@ -15496,7 +15488,7 @@
         <w:spacing w:after="120"/>
         <w:jc w:val="center"/>
       </w:pPr>
-      <w:bookmarkStart w:id="74" w:name="_Ref449339104"/>
+      <w:bookmarkStart w:id="73" w:name="_Ref449339104"/>
       <w:r>
         <w:t xml:space="preserve">Table </w:t>
       </w:r>
@@ -15545,7 +15537,7 @@
         </w:rPr>
         <w:fldChar w:fldCharType="end"/>
       </w:r>
-      <w:bookmarkEnd w:id="74"/>
+      <w:bookmarkEnd w:id="73"/>
       <w:r>
         <w:t>. Properties</w:t>
       </w:r>
@@ -16037,8 +16029,8 @@
       <w:pPr>
         <w:pStyle w:val="Heading4"/>
       </w:pPr>
-      <w:bookmarkStart w:id="75" w:name="_Toc426119888"/>
-      <w:bookmarkStart w:id="76" w:name="_Toc439238501"/>
+      <w:bookmarkStart w:id="74" w:name="_Toc426119888"/>
+      <w:bookmarkStart w:id="75" w:name="_Toc439238501"/>
       <w:r>
         <w:lastRenderedPageBreak/>
         <w:t>ActionPertinentObjectPropertyType</w:t>
@@ -16046,8 +16038,8 @@
       <w:r>
         <w:t xml:space="preserve"> Class</w:t>
       </w:r>
+      <w:bookmarkEnd w:id="74"/>
       <w:bookmarkEnd w:id="75"/>
-      <w:bookmarkEnd w:id="76"/>
     </w:p>
     <w:p>
       <w:pPr>
@@ -16164,7 +16156,7 @@
         <w:spacing w:after="120"/>
         <w:jc w:val="center"/>
       </w:pPr>
-      <w:bookmarkStart w:id="77" w:name="_Ref449339145"/>
+      <w:bookmarkStart w:id="76" w:name="_Ref449339145"/>
       <w:r>
         <w:t xml:space="preserve">Table </w:t>
       </w:r>
@@ -16213,7 +16205,7 @@
         </w:rPr>
         <w:fldChar w:fldCharType="end"/>
       </w:r>
-      <w:bookmarkEnd w:id="77"/>
+      <w:bookmarkEnd w:id="76"/>
       <w:r>
         <w:t>. Properties</w:t>
       </w:r>
@@ -16666,10 +16658,106 @@
             </w:r>
             <w:r>
               <w:rPr>
-                <w:sz w:val="20"/>
-                <w:szCs w:val="20"/>
-              </w:rPr>
-              <w:t xml:space="preserve"> property specifies the XPath 1.0 expression identifying the pertinent property of the data model that corresponds to the Object’s class.</w:t>
+                <w:rStyle w:val="EndnoteReference"/>
+                <w:rFonts w:ascii="Courier New" w:hAnsi="Courier New" w:cs="Courier New"/>
+                <w:sz w:val="20"/>
+                <w:szCs w:val="20"/>
+              </w:rPr>
+              <w:endnoteReference w:id="1"/>
+            </w:r>
+            <w:r>
+              <w:rPr>
+                <w:sz w:val="20"/>
+                <w:szCs w:val="20"/>
+              </w:rPr>
+              <w:t xml:space="preserve"> </w:t>
+            </w:r>
+            <w:r>
+              <w:rPr>
+                <w:rFonts w:cs="Arial"/>
+                <w:sz w:val="20"/>
+                <w:szCs w:val="20"/>
+              </w:rPr>
+              <w:t xml:space="preserve">property specifies the </w:t>
+            </w:r>
+            <w:r>
+              <w:rPr>
+                <w:sz w:val="20"/>
+                <w:szCs w:val="20"/>
+              </w:rPr>
+              <w:t>identifying the pertinent property of the data model that corresponds to the Object’s class</w:t>
+            </w:r>
+            <w:r>
+              <w:rPr>
+                <w:rFonts w:cs="Arial"/>
+                <w:sz w:val="20"/>
+                <w:szCs w:val="20"/>
+              </w:rPr>
+              <w:t xml:space="preserve">. Specific syntax is dependent on the particular syntactic implementation (XML, JSON, etc.) of the </w:t>
+            </w:r>
+            <w:r>
+              <w:rPr>
+                <w:rFonts w:cs="Arial"/>
+                <w:sz w:val="20"/>
+                <w:szCs w:val="20"/>
+              </w:rPr>
+              <w:t>CybOX</w:t>
+            </w:r>
+            <w:r>
+              <w:rPr>
+                <w:rFonts w:cs="Arial"/>
+                <w:sz w:val="20"/>
+                <w:szCs w:val="20"/>
+              </w:rPr>
+              <w:t xml:space="preserve"> language and MUST be explicitly specified in a separate binding specification for that syntactic implementation (e.g. a </w:t>
+            </w:r>
+            <w:r>
+              <w:rPr>
+                <w:rFonts w:cs="Arial"/>
+                <w:sz w:val="20"/>
+                <w:szCs w:val="20"/>
+              </w:rPr>
+              <w:t>CybOX</w:t>
+            </w:r>
+            <w:r>
+              <w:rPr>
+                <w:rFonts w:cs="Arial"/>
+                <w:sz w:val="20"/>
+                <w:szCs w:val="20"/>
+              </w:rPr>
+              <w:t xml:space="preserve"> XML Binding Specification).  For example, a </w:t>
+            </w:r>
+            <w:r>
+              <w:rPr>
+                <w:rFonts w:cs="Arial"/>
+                <w:sz w:val="20"/>
+                <w:szCs w:val="20"/>
+              </w:rPr>
+              <w:t>CybOX</w:t>
+            </w:r>
+            <w:r>
+              <w:rPr>
+                <w:rFonts w:cs="Arial"/>
+                <w:sz w:val="20"/>
+                <w:szCs w:val="20"/>
+              </w:rPr>
+              <w:t xml:space="preserve"> XML Binding Specification could specify XPath 1.0 as an appropriate choice for the syntax of the </w:t>
+            </w:r>
+            <w:r>
+              <w:rPr>
+                <w:rFonts w:ascii="Courier New" w:hAnsi="Courier New" w:cs="Courier New"/>
+                <w:sz w:val="20"/>
+                <w:szCs w:val="20"/>
+              </w:rPr>
+              <w:t>xpath</w:t>
+            </w:r>
+            <w:r>
+              <w:rPr>
+                <w:rFonts w:cs="Arial"/>
+                <w:sz w:val="20"/>
+                <w:szCs w:val="20"/>
+              </w:rPr>
+              <w:t xml:space="preserve"> property.</w:t>
             </w:r>
           </w:p>
         </w:tc>
@@ -16679,16 +16767,16 @@
       <w:pPr>
         <w:pStyle w:val="Heading4"/>
       </w:pPr>
-      <w:bookmarkStart w:id="78" w:name="_Toc426119889"/>
-      <w:bookmarkStart w:id="79" w:name="_Toc439238502"/>
+      <w:bookmarkStart w:id="77" w:name="_Toc426119889"/>
+      <w:bookmarkStart w:id="78" w:name="_Toc439238502"/>
       <w:r>
         <w:t>ActionRelationshipType</w:t>
       </w:r>
       <w:r>
         <w:t xml:space="preserve"> Class</w:t>
       </w:r>
+      <w:bookmarkEnd w:id="77"/>
       <w:bookmarkEnd w:id="78"/>
-      <w:bookmarkEnd w:id="79"/>
     </w:p>
     <w:p>
       <w:pPr>
@@ -16792,8 +16880,9 @@
         <w:spacing w:after="120"/>
         <w:jc w:val="center"/>
       </w:pPr>
-      <w:bookmarkStart w:id="80" w:name="_Ref424464662"/>
-      <w:r>
+      <w:bookmarkStart w:id="79" w:name="_Ref424464662"/>
+      <w:r>
+        <w:lastRenderedPageBreak/>
         <w:t xml:space="preserve">Table </w:t>
       </w:r>
       <w:r>
@@ -16841,7 +16930,7 @@
         </w:rPr>
         <w:fldChar w:fldCharType="end"/>
       </w:r>
-      <w:bookmarkEnd w:id="80"/>
+      <w:bookmarkEnd w:id="79"/>
       <w:r>
         <w:t>. Properties</w:t>
       </w:r>
@@ -17323,14 +17412,7 @@
               <w:rPr>
                 <w:szCs w:val="20"/>
               </w:rPr>
-              <w:t xml:space="preserve"> property captures a reference to the related </w:t>
-            </w:r>
-            <w:r>
-              <w:rPr>
-                <w:szCs w:val="20"/>
-              </w:rPr>
-              <w:lastRenderedPageBreak/>
-              <w:t>Action.</w:t>
+              <w:t xml:space="preserve"> property captures a reference to the related Action.</w:t>
             </w:r>
           </w:p>
         </w:tc>
@@ -17341,7 +17423,6 @@
         <w:spacing w:before="240" w:after="240"/>
       </w:pPr>
       <w:r>
-        <w:lastRenderedPageBreak/>
         <w:t xml:space="preserve">The </w:t>
       </w:r>
       <w:r>
@@ -17367,16 +17448,16 @@
       <w:pPr>
         <w:pStyle w:val="Heading4"/>
       </w:pPr>
-      <w:bookmarkStart w:id="81" w:name="_Toc426119890"/>
-      <w:bookmarkStart w:id="82" w:name="_Toc439238503"/>
+      <w:bookmarkStart w:id="80" w:name="_Toc426119890"/>
+      <w:bookmarkStart w:id="81" w:name="_Toc439238503"/>
       <w:r>
         <w:t xml:space="preserve">ActionReferenceType </w:t>
       </w:r>
       <w:r>
         <w:t>Class</w:t>
       </w:r>
+      <w:bookmarkEnd w:id="80"/>
       <w:bookmarkEnd w:id="81"/>
-      <w:bookmarkEnd w:id="82"/>
     </w:p>
     <w:p>
       <w:pPr>
@@ -17491,7 +17572,7 @@
         <w:spacing w:after="120"/>
         <w:jc w:val="center"/>
       </w:pPr>
-      <w:bookmarkStart w:id="83" w:name="_Ref449339317"/>
+      <w:bookmarkStart w:id="82" w:name="_Ref449339317"/>
       <w:r>
         <w:t xml:space="preserve">Table </w:t>
       </w:r>
@@ -17540,7 +17621,7 @@
         </w:rPr>
         <w:fldChar w:fldCharType="end"/>
       </w:r>
-      <w:bookmarkEnd w:id="83"/>
+      <w:bookmarkEnd w:id="82"/>
       <w:r>
         <w:t>.</w:t>
       </w:r>
@@ -17823,16 +17904,17 @@
       <w:pPr>
         <w:pStyle w:val="Heading4"/>
       </w:pPr>
-      <w:bookmarkStart w:id="84" w:name="_Toc426119891"/>
-      <w:bookmarkStart w:id="85" w:name="_Toc439238504"/>
-      <w:r>
+      <w:bookmarkStart w:id="83" w:name="_Toc426119891"/>
+      <w:bookmarkStart w:id="84" w:name="_Toc439238504"/>
+      <w:r>
+        <w:lastRenderedPageBreak/>
         <w:t xml:space="preserve">AssociatedObjectType </w:t>
       </w:r>
       <w:r>
         <w:t>Class</w:t>
       </w:r>
+      <w:bookmarkEnd w:id="83"/>
       <w:bookmarkEnd w:id="84"/>
-      <w:bookmarkEnd w:id="85"/>
     </w:p>
     <w:p>
       <w:pPr>
@@ -18026,7 +18108,6 @@
         <w:rPr>
           <w:noProof/>
         </w:rPr>
-        <w:lastRenderedPageBreak/>
         <w:t xml:space="preserve"> </w:t>
       </w:r>
       <w:r>
@@ -18077,7 +18158,7 @@
           <w:b/>
         </w:rPr>
       </w:pPr>
-      <w:bookmarkStart w:id="86" w:name="_Ref426383490"/>
+      <w:bookmarkStart w:id="85" w:name="_Ref426383490"/>
       <w:r>
         <w:t xml:space="preserve">Figure </w:t>
       </w:r>
@@ -18126,7 +18207,7 @@
         </w:rPr>
         <w:fldChar w:fldCharType="end"/>
       </w:r>
-      <w:bookmarkEnd w:id="86"/>
+      <w:bookmarkEnd w:id="85"/>
       <w:r>
         <w:t xml:space="preserve">.  </w:t>
       </w:r>
@@ -18298,7 +18379,7 @@
         <w:spacing w:after="120"/>
         <w:jc w:val="center"/>
       </w:pPr>
-      <w:bookmarkStart w:id="87" w:name="_Ref426117473"/>
+      <w:bookmarkStart w:id="86" w:name="_Ref426117473"/>
       <w:r>
         <w:t xml:space="preserve">Table </w:t>
       </w:r>
@@ -18347,7 +18428,7 @@
         </w:rPr>
         <w:fldChar w:fldCharType="end"/>
       </w:r>
-      <w:bookmarkEnd w:id="87"/>
+      <w:bookmarkEnd w:id="86"/>
       <w:r>
         <w:t>. Properties</w:t>
       </w:r>
@@ -18624,7 +18705,14 @@
               <w:rPr>
                 <w:szCs w:val="20"/>
               </w:rPr>
-              <w:t xml:space="preserve"> property specifies types of Action-Object associations. Examples of potential types include </w:t>
+              <w:t xml:space="preserve"> property specifies types of Action-Object </w:t>
+            </w:r>
+            <w:r>
+              <w:rPr>
+                <w:szCs w:val="20"/>
+              </w:rPr>
+              <w:lastRenderedPageBreak/>
+              <w:t xml:space="preserve">associations. Examples of potential types include </w:t>
             </w:r>
             <w:r>
               <w:rPr>
@@ -18676,14 +18764,7 @@
               <w:rPr>
                 <w:szCs w:val="20"/>
               </w:rPr>
-              <w:t xml:space="preserve">. The </w:t>
-            </w:r>
-            <w:r>
-              <w:rPr>
-                <w:szCs w:val="20"/>
-              </w:rPr>
-              <w:lastRenderedPageBreak/>
-              <w:t>CybOX default vocabulary class for use in the property is ‘</w:t>
+              <w:t>. The CybOX default vocabulary class for use in the property is ‘</w:t>
             </w:r>
             <w:r>
               <w:rPr>
@@ -18842,12 +18923,12 @@
       <w:pPr>
         <w:pStyle w:val="Heading3"/>
       </w:pPr>
-      <w:bookmarkStart w:id="88" w:name="_Toc439238505"/>
+      <w:bookmarkStart w:id="87" w:name="_Toc439238505"/>
       <w:r>
         <w:t>EventType Class</w:t>
       </w:r>
-      <w:bookmarkEnd w:id="73"/>
-      <w:bookmarkEnd w:id="88"/>
+      <w:bookmarkEnd w:id="72"/>
+      <w:bookmarkEnd w:id="87"/>
     </w:p>
     <w:p>
       <w:pPr>
@@ -18968,6 +19049,7 @@
         <w:rPr>
           <w:noProof/>
         </w:rPr>
+        <w:lastRenderedPageBreak/>
         <w:drawing>
           <wp:inline distT="0" distB="0" distL="0" distR="0" wp14:anchorId="73712BD1" wp14:editId="571F110A">
             <wp:extent cx="9518393" cy="3161665"/>
@@ -19009,7 +19091,7 @@
       <w:pPr>
         <w:pStyle w:val="Caption"/>
       </w:pPr>
-      <w:bookmarkStart w:id="89" w:name="_Ref437420141"/>
+      <w:bookmarkStart w:id="88" w:name="_Ref437420141"/>
       <w:r>
         <w:t xml:space="preserve">Figure </w:t>
       </w:r>
@@ -19058,7 +19140,7 @@
         </w:rPr>
         <w:fldChar w:fldCharType="end"/>
       </w:r>
-      <w:bookmarkEnd w:id="89"/>
+      <w:bookmarkEnd w:id="88"/>
       <w:r>
         <w:t xml:space="preserve">. UML diagram for the </w:t>
       </w:r>
@@ -19250,9 +19332,8 @@
         <w:spacing w:after="120"/>
         <w:jc w:val="center"/>
       </w:pPr>
-      <w:bookmarkStart w:id="90" w:name="_Ref437422970"/>
-      <w:r>
-        <w:lastRenderedPageBreak/>
+      <w:bookmarkStart w:id="89" w:name="_Ref437422970"/>
+      <w:r>
         <w:t xml:space="preserve">Table </w:t>
       </w:r>
       <w:r>
@@ -19300,7 +19381,7 @@
         </w:rPr>
         <w:fldChar w:fldCharType="end"/>
       </w:r>
-      <w:bookmarkEnd w:id="90"/>
+      <w:bookmarkEnd w:id="89"/>
       <w:r>
         <w:t>. Properties</w:t>
       </w:r>
@@ -19768,6 +19849,7 @@
               <w:rPr>
                 <w:b/>
               </w:rPr>
+              <w:lastRenderedPageBreak/>
               <w:t>Event</w:t>
             </w:r>
             <w:r>
@@ -19966,13 +20048,13 @@
       <w:pPr>
         <w:pStyle w:val="Heading4"/>
       </w:pPr>
-      <w:bookmarkStart w:id="91" w:name="_Toc439238506"/>
-      <w:bookmarkStart w:id="92" w:name="_Ref426117676"/>
-      <w:bookmarkStart w:id="93" w:name="_Toc426119884"/>
+      <w:bookmarkStart w:id="90" w:name="_Toc439238506"/>
+      <w:bookmarkStart w:id="91" w:name="_Ref426117676"/>
+      <w:bookmarkStart w:id="92" w:name="_Toc426119884"/>
       <w:r>
         <w:t>EventPropertiesType Class</w:t>
       </w:r>
-      <w:bookmarkEnd w:id="91"/>
+      <w:bookmarkEnd w:id="90"/>
     </w:p>
     <w:p>
       <w:pPr>
@@ -20073,7 +20155,7 @@
         <w:pStyle w:val="Caption"/>
         <w:keepNext/>
       </w:pPr>
-      <w:bookmarkStart w:id="94" w:name="_Ref449339365"/>
+      <w:bookmarkStart w:id="93" w:name="_Ref449339365"/>
       <w:r>
         <w:t xml:space="preserve">Table </w:t>
       </w:r>
@@ -20122,7 +20204,7 @@
         </w:rPr>
         <w:fldChar w:fldCharType="end"/>
       </w:r>
-      <w:bookmarkEnd w:id="94"/>
+      <w:bookmarkEnd w:id="93"/>
       <w:r>
         <w:t xml:space="preserve">. Properties of the </w:t>
       </w:r>
@@ -20526,7 +20608,6 @@
               <w:rPr>
                 <w:b/>
               </w:rPr>
-              <w:lastRenderedPageBreak/>
               <w:t>Description</w:t>
             </w:r>
           </w:p>
@@ -20823,6 +20904,7 @@
               <w:rPr>
                 <w:b/>
               </w:rPr>
+              <w:lastRenderedPageBreak/>
               <w:t>Actions</w:t>
             </w:r>
           </w:p>
@@ -21220,11 +21302,11 @@
       <w:pPr>
         <w:pStyle w:val="Heading4"/>
       </w:pPr>
-      <w:bookmarkStart w:id="95" w:name="_Toc439238507"/>
+      <w:bookmarkStart w:id="94" w:name="_Toc439238507"/>
       <w:r>
         <w:t>CompositeEventType Class</w:t>
       </w:r>
-      <w:bookmarkEnd w:id="95"/>
+      <w:bookmarkEnd w:id="94"/>
     </w:p>
     <w:p>
       <w:pPr>
@@ -21416,7 +21498,7 @@
         <w:pStyle w:val="Caption"/>
         <w:keepNext/>
       </w:pPr>
-      <w:bookmarkStart w:id="96" w:name="_Ref449339425"/>
+      <w:bookmarkStart w:id="95" w:name="_Ref449339425"/>
       <w:r>
         <w:t xml:space="preserve">Table </w:t>
       </w:r>
@@ -21465,7 +21547,7 @@
         </w:rPr>
         <w:fldChar w:fldCharType="end"/>
       </w:r>
-      <w:bookmarkEnd w:id="96"/>
+      <w:bookmarkEnd w:id="95"/>
       <w:r>
         <w:t xml:space="preserve">. Properties of the </w:t>
       </w:r>
@@ -21801,11 +21883,11 @@
       <w:pPr>
         <w:pStyle w:val="Heading4"/>
       </w:pPr>
-      <w:bookmarkStart w:id="97" w:name="_Toc439238508"/>
+      <w:bookmarkStart w:id="96" w:name="_Toc439238508"/>
       <w:r>
         <w:t>EventDetailsType Interface</w:t>
       </w:r>
-      <w:bookmarkEnd w:id="97"/>
+      <w:bookmarkEnd w:id="96"/>
     </w:p>
     <w:p>
       <w:pPr>
@@ -21929,15 +22011,16 @@
       <w:pPr>
         <w:pStyle w:val="Heading3"/>
       </w:pPr>
-      <w:bookmarkStart w:id="98" w:name="_Ref439170163"/>
-      <w:bookmarkStart w:id="99" w:name="_Toc439238509"/>
-      <w:r>
+      <w:bookmarkStart w:id="97" w:name="_Ref439170163"/>
+      <w:bookmarkStart w:id="98" w:name="_Toc439238509"/>
+      <w:r>
+        <w:lastRenderedPageBreak/>
         <w:t>ObjectType Class</w:t>
       </w:r>
+      <w:bookmarkEnd w:id="91"/>
       <w:bookmarkEnd w:id="92"/>
-      <w:bookmarkEnd w:id="93"/>
+      <w:bookmarkEnd w:id="97"/>
       <w:bookmarkEnd w:id="98"/>
-      <w:bookmarkEnd w:id="99"/>
     </w:p>
     <w:p>
       <w:pPr>
@@ -22106,7 +22189,7 @@
       <w:pPr>
         <w:pStyle w:val="Caption"/>
       </w:pPr>
-      <w:bookmarkStart w:id="100" w:name="_Ref437422360"/>
+      <w:bookmarkStart w:id="99" w:name="_Ref437422360"/>
       <w:r>
         <w:t xml:space="preserve">Figure </w:t>
       </w:r>
@@ -22155,7 +22238,7 @@
         </w:rPr>
         <w:fldChar w:fldCharType="end"/>
       </w:r>
-      <w:bookmarkEnd w:id="100"/>
+      <w:bookmarkEnd w:id="99"/>
       <w:r>
         <w:t xml:space="preserve">. UML diagram for the </w:t>
       </w:r>
@@ -22346,9 +22429,8 @@
         <w:spacing w:after="120"/>
         <w:jc w:val="center"/>
       </w:pPr>
-      <w:bookmarkStart w:id="101" w:name="_Ref437423111"/>
-      <w:r>
-        <w:lastRenderedPageBreak/>
+      <w:bookmarkStart w:id="100" w:name="_Ref437423111"/>
+      <w:r>
         <w:t xml:space="preserve">Table </w:t>
       </w:r>
       <w:r>
@@ -22396,7 +22478,7 @@
         </w:rPr>
         <w:fldChar w:fldCharType="end"/>
       </w:r>
-      <w:bookmarkEnd w:id="101"/>
+      <w:bookmarkEnd w:id="100"/>
       <w:r>
         <w:t xml:space="preserve">.  </w:t>
       </w:r>
@@ -22717,6 +22799,7 @@
               <w:rPr>
                 <w:b/>
               </w:rPr>
+              <w:lastRenderedPageBreak/>
               <w:t>idref</w:t>
             </w:r>
           </w:p>
@@ -22969,7 +23052,19 @@
               <w:rPr>
                 <w:szCs w:val="20"/>
               </w:rPr>
-              <w:t xml:space="preserve"> property specifies whether the Object has changed in some way. This property can be leveraged within a pattern Observable, triggering on whether the value of an Object specification has changed. This property is NOT intended to be used for versioning of CybOX content.</w:t>
+              <w:t xml:space="preserve"> property specifies whether the Object has changed in some way</w:t>
+            </w:r>
+            <w:r>
+              <w:rPr>
+                <w:szCs w:val="20"/>
+              </w:rPr>
+              <w:t xml:space="preserve">. </w:t>
+            </w:r>
+            <w:r>
+              <w:rPr>
+                <w:szCs w:val="20"/>
+              </w:rPr>
+              <w:t>This property is NOT intended to be used for versioning of CybOX content.</w:t>
             </w:r>
           </w:p>
         </w:tc>
@@ -23457,7 +23552,6 @@
                 <w:rFonts w:ascii="Courier New" w:hAnsi="Courier New" w:cs="Courier New"/>
                 <w:szCs w:val="20"/>
               </w:rPr>
-              <w:lastRenderedPageBreak/>
               <w:t>cyboxCommon:ObjectPropertiesType</w:t>
             </w:r>
             <w:r>
@@ -23495,7 +23589,6 @@
               <w:rPr>
                 <w:b/>
               </w:rPr>
-              <w:lastRenderedPageBreak/>
               <w:t>Domain_Specific_</w:t>
             </w:r>
           </w:p>
@@ -23637,6 +23730,7 @@
               <w:rPr>
                 <w:b/>
               </w:rPr>
+              <w:lastRenderedPageBreak/>
               <w:t>Location</w:t>
             </w:r>
           </w:p>
@@ -24244,17 +24338,17 @@
       <w:pPr>
         <w:pStyle w:val="Heading4"/>
       </w:pPr>
-      <w:bookmarkStart w:id="102" w:name="_Toc426119892"/>
-      <w:bookmarkStart w:id="103" w:name="_Toc439238510"/>
-      <w:bookmarkStart w:id="104" w:name="_Toc426119885"/>
+      <w:bookmarkStart w:id="101" w:name="_Toc426119892"/>
+      <w:bookmarkStart w:id="102" w:name="_Toc439238510"/>
+      <w:bookmarkStart w:id="103" w:name="_Toc426119885"/>
       <w:r>
         <w:t>DomainSpecificObjectPropertiesType</w:t>
       </w:r>
       <w:r>
         <w:t xml:space="preserve"> Class</w:t>
       </w:r>
+      <w:bookmarkEnd w:id="101"/>
       <w:bookmarkEnd w:id="102"/>
-      <w:bookmarkEnd w:id="103"/>
     </w:p>
     <w:p>
       <w:pPr>
@@ -24375,17 +24469,16 @@
       <w:pPr>
         <w:pStyle w:val="Heading4"/>
       </w:pPr>
-      <w:bookmarkStart w:id="105" w:name="_Toc426119897"/>
-      <w:bookmarkStart w:id="106" w:name="_Toc439238511"/>
-      <w:r>
-        <w:lastRenderedPageBreak/>
+      <w:bookmarkStart w:id="104" w:name="_Toc426119897"/>
+      <w:bookmarkStart w:id="105" w:name="_Toc439238511"/>
+      <w:r>
         <w:t>RelatedObjectType</w:t>
       </w:r>
       <w:r>
         <w:t xml:space="preserve"> Class</w:t>
       </w:r>
+      <w:bookmarkEnd w:id="104"/>
       <w:bookmarkEnd w:id="105"/>
-      <w:bookmarkEnd w:id="106"/>
     </w:p>
     <w:p>
       <w:pPr>
@@ -24516,6 +24609,7 @@
         <w:rPr>
           <w:noProof/>
         </w:rPr>
+        <w:lastRenderedPageBreak/>
         <w:t xml:space="preserve"> </w:t>
       </w:r>
       <w:r>
@@ -24566,7 +24660,7 @@
           <w:b/>
         </w:rPr>
       </w:pPr>
-      <w:bookmarkStart w:id="107" w:name="_Ref426383632"/>
+      <w:bookmarkStart w:id="106" w:name="_Ref426383632"/>
       <w:r>
         <w:t xml:space="preserve">Figure </w:t>
       </w:r>
@@ -24615,7 +24709,7 @@
         </w:rPr>
         <w:fldChar w:fldCharType="end"/>
       </w:r>
-      <w:bookmarkEnd w:id="107"/>
+      <w:bookmarkEnd w:id="106"/>
       <w:r>
         <w:t xml:space="preserve">.  </w:t>
       </w:r>
@@ -24798,7 +24892,7 @@
         <w:spacing w:after="120"/>
         <w:jc w:val="center"/>
       </w:pPr>
-      <w:bookmarkStart w:id="108" w:name="_Ref424464511"/>
+      <w:bookmarkStart w:id="107" w:name="_Ref424464511"/>
       <w:r>
         <w:lastRenderedPageBreak/>
         <w:t xml:space="preserve">Table </w:t>
@@ -24848,7 +24942,7 @@
         </w:rPr>
         <w:fldChar w:fldCharType="end"/>
       </w:r>
-      <w:bookmarkEnd w:id="108"/>
+      <w:bookmarkEnd w:id="107"/>
       <w:r>
         <w:t>.</w:t>
       </w:r>
@@ -25291,12 +25385,12 @@
       <w:pPr>
         <w:pStyle w:val="Heading3"/>
       </w:pPr>
-      <w:bookmarkStart w:id="109" w:name="_Toc439238512"/>
+      <w:bookmarkStart w:id="108" w:name="_Toc439238512"/>
       <w:r>
         <w:t>ObservableType Class</w:t>
       </w:r>
-      <w:bookmarkEnd w:id="104"/>
-      <w:bookmarkEnd w:id="109"/>
+      <w:bookmarkEnd w:id="103"/>
+      <w:bookmarkEnd w:id="108"/>
     </w:p>
     <w:p>
       <w:pPr>
@@ -25465,7 +25559,7 @@
         <w:fldChar w:fldCharType="end"/>
       </w:r>
       <w:r>
-        <w:t xml:space="preserve">, a CybOX Observable pattern can either be on a CybOX Object with type corresponding to the CybOX </w:t>
+        <w:t xml:space="preserve">, a CybOX Observable can either be on a CybOX Object with type corresponding to the CybOX </w:t>
       </w:r>
       <w:r>
         <w:rPr>
@@ -25506,7 +25600,7 @@
         <w:pStyle w:val="Caption"/>
         <w:keepNext/>
       </w:pPr>
-      <w:bookmarkStart w:id="110" w:name="_Ref426383349"/>
+      <w:bookmarkStart w:id="109" w:name="_Ref426383349"/>
       <w:r>
         <w:rPr>
           <w:bCs w:val="0"/>
@@ -25550,68 +25644,65 @@
           </wp:inline>
         </w:drawing>
       </w:r>
+      <w:bookmarkEnd w:id="109"/>
+    </w:p>
+    <w:p>
+      <w:pPr>
+        <w:pStyle w:val="Caption"/>
+        <w:rPr>
+          <w:b/>
+        </w:rPr>
+      </w:pPr>
+      <w:bookmarkStart w:id="110" w:name="_Ref439168997"/>
+      <w:r>
+        <w:t xml:space="preserve">Figure </w:t>
+      </w:r>
+      <w:r>
+        <w:fldChar w:fldCharType="begin"/>
+      </w:r>
+      <w:r>
+        <w:instrText xml:space="preserve"> STYLEREF 1 \s </w:instrText>
+      </w:r>
+      <w:r>
+        <w:fldChar w:fldCharType="separate"/>
+      </w:r>
+      <w:r>
+        <w:rPr>
+          <w:noProof/>
+        </w:rPr>
+        <w:t>3</w:t>
+      </w:r>
+      <w:r>
+        <w:rPr>
+          <w:noProof/>
+        </w:rPr>
+        <w:fldChar w:fldCharType="end"/>
+      </w:r>
+      <w:r>
+        <w:noBreakHyphen/>
+      </w:r>
+      <w:r>
+        <w:fldChar w:fldCharType="begin"/>
+      </w:r>
+      <w:r>
+        <w:instrText xml:space="preserve"> SEQ Figure \* ARABIC \s 1 </w:instrText>
+      </w:r>
+      <w:r>
+        <w:fldChar w:fldCharType="separate"/>
+      </w:r>
+      <w:r>
+        <w:rPr>
+          <w:noProof/>
+        </w:rPr>
+        <w:t>6</w:t>
+      </w:r>
+      <w:r>
+        <w:rPr>
+          <w:noProof/>
+        </w:rPr>
+        <w:fldChar w:fldCharType="end"/>
+      </w:r>
       <w:bookmarkEnd w:id="110"/>
-    </w:p>
-    <w:p>
-      <w:pPr>
-        <w:pStyle w:val="Caption"/>
-        <w:rPr>
-          <w:b/>
-        </w:rPr>
-      </w:pPr>
-      <w:bookmarkStart w:id="111" w:name="_Ref439168997"/>
-      <w:r>
-        <w:t xml:space="preserve">Figure </w:t>
-      </w:r>
-      <w:r>
-        <w:fldChar w:fldCharType="begin"/>
-      </w:r>
-      <w:r>
-        <w:instrText xml:space="preserve"> STYLEREF 1 </w:instrText>
-      </w:r>
-      <w:r>
-        <w:instrText xml:space="preserve">\s </w:instrText>
-      </w:r>
-      <w:r>
-        <w:fldChar w:fldCharType="separate"/>
-      </w:r>
-      <w:r>
-        <w:rPr>
-          <w:noProof/>
-        </w:rPr>
-        <w:t>3</w:t>
-      </w:r>
-      <w:r>
-        <w:rPr>
-          <w:noProof/>
-        </w:rPr>
-        <w:fldChar w:fldCharType="end"/>
-      </w:r>
-      <w:r>
-        <w:noBreakHyphen/>
-      </w:r>
-      <w:r>
-        <w:fldChar w:fldCharType="begin"/>
-      </w:r>
-      <w:r>
-        <w:instrText xml:space="preserve"> SEQ Figure \* ARABIC \s 1 </w:instrText>
-      </w:r>
-      <w:r>
-        <w:fldChar w:fldCharType="separate"/>
-      </w:r>
-      <w:r>
-        <w:rPr>
-          <w:noProof/>
-        </w:rPr>
-        <w:t>6</w:t>
-      </w:r>
-      <w:r>
-        <w:rPr>
-          <w:noProof/>
-        </w:rPr>
-        <w:fldChar w:fldCharType="end"/>
-      </w:r>
-      <w:bookmarkEnd w:id="111"/>
       <w:r>
         <w:t xml:space="preserve">. UML diagram for the </w:t>
       </w:r>
@@ -25804,7 +25895,7 @@
         <w:spacing w:after="120"/>
         <w:jc w:val="center"/>
       </w:pPr>
-      <w:bookmarkStart w:id="112" w:name="_Ref424399827"/>
+      <w:bookmarkStart w:id="111" w:name="_Ref424399827"/>
       <w:r>
         <w:t xml:space="preserve">Table </w:t>
       </w:r>
@@ -25853,7 +25944,7 @@
         </w:rPr>
         <w:fldChar w:fldCharType="end"/>
       </w:r>
-      <w:bookmarkEnd w:id="112"/>
+      <w:bookmarkEnd w:id="111"/>
       <w:r>
         <w:t>. Properties</w:t>
       </w:r>
@@ -27571,15 +27662,15 @@
       <w:pPr>
         <w:pStyle w:val="Heading4"/>
       </w:pPr>
-      <w:bookmarkStart w:id="113" w:name="_Ref439077549"/>
-      <w:bookmarkStart w:id="114" w:name="_Toc439238513"/>
-      <w:bookmarkStart w:id="115" w:name="_Toc426119895"/>
-      <w:bookmarkStart w:id="116" w:name="_Toc426119886"/>
+      <w:bookmarkStart w:id="112" w:name="_Ref439077549"/>
+      <w:bookmarkStart w:id="113" w:name="_Toc439238513"/>
+      <w:bookmarkStart w:id="114" w:name="_Toc426119895"/>
+      <w:bookmarkStart w:id="115" w:name="_Toc426119886"/>
       <w:r>
         <w:t>ObservableDetailsType Interface</w:t>
       </w:r>
+      <w:bookmarkEnd w:id="112"/>
       <w:bookmarkEnd w:id="113"/>
-      <w:bookmarkEnd w:id="114"/>
     </w:p>
     <w:p>
       <w:r>
@@ -27852,7 +27943,7 @@
       <w:pPr>
         <w:pStyle w:val="Caption"/>
       </w:pPr>
-      <w:bookmarkStart w:id="117" w:name="_Ref439167641"/>
+      <w:bookmarkStart w:id="116" w:name="_Ref439167641"/>
       <w:r>
         <w:t xml:space="preserve">Figure </w:t>
       </w:r>
@@ -27901,27 +27992,27 @@
         </w:rPr>
         <w:fldChar w:fldCharType="end"/>
       </w:r>
+      <w:bookmarkEnd w:id="116"/>
+      <w:r>
+        <w:t>.  Modelling observable details</w:t>
+      </w:r>
+    </w:p>
+    <w:p>
+      <w:pPr>
+        <w:pStyle w:val="Heading4"/>
+      </w:pPr>
+      <w:bookmarkStart w:id="117" w:name="_Toc439238514"/>
+      <w:r>
+        <w:t>ObservableCompositionType</w:t>
+      </w:r>
+      <w:r>
+        <w:t xml:space="preserve"> Clas</w:t>
+      </w:r>
+      <w:bookmarkEnd w:id="114"/>
+      <w:r>
+        <w:t>s</w:t>
+      </w:r>
       <w:bookmarkEnd w:id="117"/>
-      <w:r>
-        <w:t>.  Modelling observable details</w:t>
-      </w:r>
-    </w:p>
-    <w:p>
-      <w:pPr>
-        <w:pStyle w:val="Heading4"/>
-      </w:pPr>
-      <w:bookmarkStart w:id="118" w:name="_Toc439238514"/>
-      <w:r>
-        <w:t>ObservableCompositionType</w:t>
-      </w:r>
-      <w:r>
-        <w:t xml:space="preserve"> Clas</w:t>
-      </w:r>
-      <w:bookmarkEnd w:id="115"/>
-      <w:r>
-        <w:t>s</w:t>
-      </w:r>
-      <w:bookmarkEnd w:id="118"/>
     </w:p>
     <w:p>
       <w:pPr>
@@ -28624,16 +28715,16 @@
       <w:pPr>
         <w:pStyle w:val="Heading4"/>
       </w:pPr>
-      <w:bookmarkStart w:id="119" w:name="_Toc426119896"/>
-      <w:bookmarkStart w:id="120" w:name="_Toc439238515"/>
+      <w:bookmarkStart w:id="118" w:name="_Toc426119896"/>
+      <w:bookmarkStart w:id="119" w:name="_Toc439238515"/>
       <w:r>
         <w:t>PatternFidelityType</w:t>
       </w:r>
       <w:r>
         <w:t xml:space="preserve"> Class</w:t>
       </w:r>
+      <w:bookmarkEnd w:id="118"/>
       <w:bookmarkEnd w:id="119"/>
-      <w:bookmarkEnd w:id="120"/>
     </w:p>
     <w:p>
       <w:pPr>
@@ -28735,7 +28826,7 @@
         <w:spacing w:after="120"/>
         <w:jc w:val="center"/>
       </w:pPr>
-      <w:bookmarkStart w:id="121" w:name="_Ref424404099"/>
+      <w:bookmarkStart w:id="120" w:name="_Ref424404099"/>
       <w:r>
         <w:lastRenderedPageBreak/>
         <w:t xml:space="preserve">Table </w:t>
@@ -28785,7 +28876,7 @@
         </w:rPr>
         <w:fldChar w:fldCharType="end"/>
       </w:r>
-      <w:bookmarkEnd w:id="121"/>
+      <w:bookmarkEnd w:id="120"/>
       <w:r>
         <w:t>.</w:t>
       </w:r>
@@ -29373,18 +29464,18 @@
       <w:pPr>
         <w:pStyle w:val="Heading4"/>
       </w:pPr>
-      <w:bookmarkStart w:id="122" w:name="_Toc426119894"/>
-      <w:bookmarkStart w:id="123" w:name="_Toc439238516"/>
-      <w:bookmarkStart w:id="124" w:name="_Toc426119893"/>
-      <w:bookmarkEnd w:id="116"/>
+      <w:bookmarkStart w:id="121" w:name="_Toc426119894"/>
+      <w:bookmarkStart w:id="122" w:name="_Toc439238516"/>
+      <w:bookmarkStart w:id="123" w:name="_Toc426119893"/>
+      <w:bookmarkEnd w:id="115"/>
       <w:r>
         <w:t>ObfuscationTechniqueType</w:t>
       </w:r>
       <w:r>
         <w:t xml:space="preserve"> Class</w:t>
       </w:r>
+      <w:bookmarkEnd w:id="121"/>
       <w:bookmarkEnd w:id="122"/>
-      <w:bookmarkEnd w:id="123"/>
     </w:p>
     <w:p>
       <w:pPr>
@@ -29505,7 +29596,7 @@
         <w:spacing w:after="120"/>
         <w:jc w:val="center"/>
       </w:pPr>
-      <w:bookmarkStart w:id="125" w:name="_Ref449339531"/>
+      <w:bookmarkStart w:id="124" w:name="_Ref449339531"/>
       <w:r>
         <w:t xml:space="preserve">Table </w:t>
       </w:r>
@@ -29554,7 +29645,7 @@
         </w:rPr>
         <w:fldChar w:fldCharType="end"/>
       </w:r>
-      <w:bookmarkEnd w:id="125"/>
+      <w:bookmarkEnd w:id="124"/>
       <w:r>
         <w:t>. Properties</w:t>
       </w:r>
@@ -30075,12 +30166,12 @@
       <w:pPr>
         <w:pStyle w:val="Heading3"/>
       </w:pPr>
-      <w:bookmarkStart w:id="126" w:name="_Toc439238517"/>
+      <w:bookmarkStart w:id="125" w:name="_Toc439238517"/>
       <w:r>
         <w:t>FrequencyType Class</w:t>
       </w:r>
-      <w:bookmarkEnd w:id="124"/>
-      <w:bookmarkEnd w:id="126"/>
+      <w:bookmarkEnd w:id="123"/>
+      <w:bookmarkEnd w:id="125"/>
     </w:p>
     <w:p>
       <w:pPr>
@@ -30211,7 +30302,7 @@
         <w:spacing w:after="120"/>
         <w:jc w:val="center"/>
       </w:pPr>
-      <w:bookmarkStart w:id="127" w:name="_Ref449339568"/>
+      <w:bookmarkStart w:id="126" w:name="_Ref449339568"/>
       <w:r>
         <w:t xml:space="preserve">Table </w:t>
       </w:r>
@@ -30260,7 +30351,7 @@
         </w:rPr>
         <w:fldChar w:fldCharType="end"/>
       </w:r>
-      <w:bookmarkEnd w:id="127"/>
+      <w:bookmarkEnd w:id="126"/>
       <w:r>
         <w:t>. Properties</w:t>
       </w:r>
@@ -30894,37 +30985,37 @@
       <w:pPr>
         <w:pStyle w:val="Heading2"/>
       </w:pPr>
-      <w:bookmarkStart w:id="128" w:name="_Toc426119898"/>
-      <w:bookmarkStart w:id="129" w:name="_Toc439238518"/>
+      <w:bookmarkStart w:id="127" w:name="_Toc426119898"/>
+      <w:bookmarkStart w:id="128" w:name="_Toc439238518"/>
       <w:r>
         <w:t xml:space="preserve">Content Aggregation </w:t>
       </w:r>
-      <w:bookmarkEnd w:id="63"/>
+      <w:bookmarkEnd w:id="62"/>
       <w:r>
         <w:t>Classes</w:t>
       </w:r>
+      <w:bookmarkEnd w:id="127"/>
       <w:bookmarkEnd w:id="128"/>
+    </w:p>
+    <w:p>
+      <w:pPr>
+        <w:spacing w:after="240"/>
+      </w:pPr>
+      <w:r>
+        <w:t>A content aggregation class captures a collection of one or more CybOX objects.</w:t>
+      </w:r>
+    </w:p>
+    <w:p>
+      <w:pPr>
+        <w:pStyle w:val="Heading3"/>
+      </w:pPr>
+      <w:bookmarkStart w:id="129" w:name="_Toc426119899"/>
+      <w:bookmarkStart w:id="130" w:name="_Toc439238519"/>
+      <w:r>
+        <w:t>ActionAliasesType Class</w:t>
+      </w:r>
       <w:bookmarkEnd w:id="129"/>
-    </w:p>
-    <w:p>
-      <w:pPr>
-        <w:spacing w:after="240"/>
-      </w:pPr>
-      <w:r>
-        <w:t>A content aggregation class captures a collection of one or more CybOX objects.</w:t>
-      </w:r>
-    </w:p>
-    <w:p>
-      <w:pPr>
-        <w:pStyle w:val="Heading3"/>
-      </w:pPr>
-      <w:bookmarkStart w:id="130" w:name="_Toc426119899"/>
-      <w:bookmarkStart w:id="131" w:name="_Toc439238519"/>
-      <w:r>
-        <w:t>ActionAliasesType Class</w:t>
-      </w:r>
       <w:bookmarkEnd w:id="130"/>
-      <w:bookmarkEnd w:id="131"/>
     </w:p>
     <w:p>
       <w:pPr>
@@ -31028,7 +31119,7 @@
         <w:spacing w:after="120"/>
         <w:jc w:val="center"/>
       </w:pPr>
-      <w:bookmarkStart w:id="132" w:name="_Ref424122104"/>
+      <w:bookmarkStart w:id="131" w:name="_Ref424122104"/>
       <w:r>
         <w:t xml:space="preserve">Table </w:t>
       </w:r>
@@ -31077,7 +31168,7 @@
         </w:rPr>
         <w:fldChar w:fldCharType="end"/>
       </w:r>
-      <w:bookmarkEnd w:id="132"/>
+      <w:bookmarkEnd w:id="131"/>
       <w:r>
         <w:t>.</w:t>
       </w:r>
@@ -31360,8 +31451,8 @@
       <w:pPr>
         <w:pStyle w:val="Heading3"/>
       </w:pPr>
-      <w:bookmarkStart w:id="133" w:name="_Toc426119900"/>
-      <w:bookmarkStart w:id="134" w:name="_Toc439238520"/>
+      <w:bookmarkStart w:id="132" w:name="_Toc426119900"/>
+      <w:bookmarkStart w:id="133" w:name="_Toc439238520"/>
       <w:r>
         <w:lastRenderedPageBreak/>
         <w:t>ActionArgumentsType</w:t>
@@ -31369,8 +31460,8 @@
       <w:r>
         <w:t xml:space="preserve"> Class</w:t>
       </w:r>
+      <w:bookmarkEnd w:id="132"/>
       <w:bookmarkEnd w:id="133"/>
-      <w:bookmarkEnd w:id="134"/>
     </w:p>
     <w:p>
       <w:pPr>
@@ -31474,7 +31565,7 @@
         <w:spacing w:after="120"/>
         <w:jc w:val="center"/>
       </w:pPr>
-      <w:bookmarkStart w:id="135" w:name="_Ref424122794"/>
+      <w:bookmarkStart w:id="134" w:name="_Ref424122794"/>
       <w:r>
         <w:t xml:space="preserve">Table </w:t>
       </w:r>
@@ -31523,7 +31614,7 @@
         </w:rPr>
         <w:fldChar w:fldCharType="end"/>
       </w:r>
-      <w:bookmarkEnd w:id="135"/>
+      <w:bookmarkEnd w:id="134"/>
       <w:r>
         <w:t>. Properties</w:t>
       </w:r>
@@ -31816,16 +31907,16 @@
       <w:pPr>
         <w:pStyle w:val="Heading3"/>
       </w:pPr>
-      <w:bookmarkStart w:id="136" w:name="_Toc426119901"/>
-      <w:bookmarkStart w:id="137" w:name="_Toc439238521"/>
+      <w:bookmarkStart w:id="135" w:name="_Toc426119901"/>
+      <w:bookmarkStart w:id="136" w:name="_Toc439238521"/>
       <w:r>
         <w:t>ActionPertinentObjectPropertiesType</w:t>
       </w:r>
       <w:r>
         <w:t xml:space="preserve"> Class</w:t>
       </w:r>
+      <w:bookmarkEnd w:id="135"/>
       <w:bookmarkEnd w:id="136"/>
-      <w:bookmarkEnd w:id="137"/>
     </w:p>
     <w:p>
       <w:pPr>
@@ -31938,7 +32029,7 @@
         <w:spacing w:after="120"/>
         <w:jc w:val="center"/>
       </w:pPr>
-      <w:bookmarkStart w:id="138" w:name="_Ref424123272"/>
+      <w:bookmarkStart w:id="137" w:name="_Ref424123272"/>
       <w:r>
         <w:t xml:space="preserve">Table </w:t>
       </w:r>
@@ -31987,7 +32078,7 @@
         </w:rPr>
         <w:fldChar w:fldCharType="end"/>
       </w:r>
-      <w:bookmarkEnd w:id="138"/>
+      <w:bookmarkEnd w:id="137"/>
       <w:r>
         <w:t>. Properties</w:t>
       </w:r>
@@ -32272,16 +32363,16 @@
       <w:pPr>
         <w:pStyle w:val="Heading3"/>
       </w:pPr>
-      <w:bookmarkStart w:id="139" w:name="_Toc426119902"/>
-      <w:bookmarkStart w:id="140" w:name="_Toc439238522"/>
+      <w:bookmarkStart w:id="138" w:name="_Toc426119902"/>
+      <w:bookmarkStart w:id="139" w:name="_Toc439238522"/>
       <w:r>
         <w:t>ActionRelationshipsType</w:t>
       </w:r>
       <w:r>
         <w:t xml:space="preserve"> Class</w:t>
       </w:r>
+      <w:bookmarkEnd w:id="138"/>
       <w:bookmarkEnd w:id="139"/>
-      <w:bookmarkEnd w:id="140"/>
     </w:p>
     <w:p>
       <w:pPr>
@@ -32379,7 +32470,7 @@
         <w:spacing w:after="120"/>
         <w:jc w:val="center"/>
       </w:pPr>
-      <w:bookmarkStart w:id="141" w:name="_Ref424126452"/>
+      <w:bookmarkStart w:id="140" w:name="_Ref424126452"/>
       <w:r>
         <w:lastRenderedPageBreak/>
         <w:t xml:space="preserve">Table </w:t>
@@ -32429,7 +32520,7 @@
         </w:rPr>
         <w:fldChar w:fldCharType="end"/>
       </w:r>
-      <w:bookmarkEnd w:id="141"/>
+      <w:bookmarkEnd w:id="140"/>
       <w:r>
         <w:t>. Properties</w:t>
       </w:r>
@@ -32714,16 +32805,16 @@
       <w:pPr>
         <w:pStyle w:val="Heading3"/>
       </w:pPr>
-      <w:bookmarkStart w:id="142" w:name="_Toc426119903"/>
-      <w:bookmarkStart w:id="143" w:name="_Toc439238523"/>
+      <w:bookmarkStart w:id="141" w:name="_Toc426119903"/>
+      <w:bookmarkStart w:id="142" w:name="_Toc439238523"/>
       <w:r>
         <w:t>ActionsType</w:t>
       </w:r>
       <w:r>
         <w:t xml:space="preserve"> Class</w:t>
       </w:r>
+      <w:bookmarkEnd w:id="141"/>
       <w:bookmarkEnd w:id="142"/>
-      <w:bookmarkEnd w:id="143"/>
     </w:p>
     <w:p>
       <w:pPr>
@@ -32820,7 +32911,7 @@
         <w:spacing w:after="120"/>
         <w:jc w:val="center"/>
       </w:pPr>
-      <w:bookmarkStart w:id="144" w:name="_Ref423457008"/>
+      <w:bookmarkStart w:id="143" w:name="_Ref423457008"/>
       <w:r>
         <w:t xml:space="preserve">Table </w:t>
       </w:r>
@@ -32869,7 +32960,7 @@
         </w:rPr>
         <w:fldChar w:fldCharType="end"/>
       </w:r>
-      <w:bookmarkEnd w:id="144"/>
+      <w:bookmarkEnd w:id="143"/>
       <w:r>
         <w:t>.</w:t>
       </w:r>
@@ -33143,16 +33234,16 @@
       <w:pPr>
         <w:pStyle w:val="Heading3"/>
       </w:pPr>
-      <w:bookmarkStart w:id="145" w:name="_Toc426119904"/>
-      <w:bookmarkStart w:id="146" w:name="_Toc439238524"/>
+      <w:bookmarkStart w:id="144" w:name="_Toc426119904"/>
+      <w:bookmarkStart w:id="145" w:name="_Toc439238524"/>
       <w:r>
         <w:t>AssociatedObjectsType</w:t>
       </w:r>
       <w:r>
         <w:t xml:space="preserve"> Class</w:t>
       </w:r>
+      <w:bookmarkEnd w:id="144"/>
       <w:bookmarkEnd w:id="145"/>
-      <w:bookmarkEnd w:id="146"/>
     </w:p>
     <w:p>
       <w:pPr>
@@ -33247,7 +33338,7 @@
         <w:spacing w:after="120"/>
         <w:jc w:val="center"/>
       </w:pPr>
-      <w:bookmarkStart w:id="147" w:name="_Ref424127112"/>
+      <w:bookmarkStart w:id="146" w:name="_Ref424127112"/>
       <w:r>
         <w:t xml:space="preserve">Table </w:t>
       </w:r>
@@ -33296,7 +33387,7 @@
         </w:rPr>
         <w:fldChar w:fldCharType="end"/>
       </w:r>
-      <w:bookmarkEnd w:id="147"/>
+      <w:bookmarkEnd w:id="146"/>
       <w:r>
         <w:t>.</w:t>
       </w:r>
@@ -33579,8 +33670,8 @@
       <w:pPr>
         <w:pStyle w:val="Heading3"/>
       </w:pPr>
-      <w:bookmarkStart w:id="148" w:name="_Toc426119905"/>
-      <w:bookmarkStart w:id="149" w:name="_Toc439238525"/>
+      <w:bookmarkStart w:id="147" w:name="_Toc426119905"/>
+      <w:bookmarkStart w:id="148" w:name="_Toc439238525"/>
       <w:r>
         <w:lastRenderedPageBreak/>
         <w:t>KeywordsType</w:t>
@@ -33588,8 +33679,8 @@
       <w:r>
         <w:t xml:space="preserve"> Class</w:t>
       </w:r>
+      <w:bookmarkEnd w:id="147"/>
       <w:bookmarkEnd w:id="148"/>
-      <w:bookmarkEnd w:id="149"/>
     </w:p>
     <w:p>
       <w:pPr>
@@ -33684,7 +33775,7 @@
         <w:spacing w:after="120"/>
         <w:jc w:val="center"/>
       </w:pPr>
-      <w:bookmarkStart w:id="150" w:name="_Ref424203807"/>
+      <w:bookmarkStart w:id="149" w:name="_Ref424203807"/>
       <w:r>
         <w:t xml:space="preserve">Table </w:t>
       </w:r>
@@ -33733,7 +33824,7 @@
         </w:rPr>
         <w:fldChar w:fldCharType="end"/>
       </w:r>
-      <w:bookmarkEnd w:id="150"/>
+      <w:bookmarkEnd w:id="149"/>
       <w:r>
         <w:t>.</w:t>
       </w:r>
@@ -34026,16 +34117,16 @@
       <w:pPr>
         <w:pStyle w:val="Heading3"/>
       </w:pPr>
-      <w:bookmarkStart w:id="151" w:name="_Toc426119906"/>
-      <w:bookmarkStart w:id="152" w:name="_Toc439238526"/>
+      <w:bookmarkStart w:id="150" w:name="_Toc426119906"/>
+      <w:bookmarkStart w:id="151" w:name="_Toc439238526"/>
       <w:r>
         <w:t>ObfuscationTechniquesType</w:t>
       </w:r>
       <w:r>
         <w:t xml:space="preserve"> Class</w:t>
       </w:r>
+      <w:bookmarkEnd w:id="150"/>
       <w:bookmarkEnd w:id="151"/>
-      <w:bookmarkEnd w:id="152"/>
     </w:p>
     <w:p>
       <w:pPr>
@@ -34139,7 +34230,7 @@
         <w:spacing w:after="120"/>
         <w:jc w:val="center"/>
       </w:pPr>
-      <w:bookmarkStart w:id="153" w:name="_Ref424203977"/>
+      <w:bookmarkStart w:id="152" w:name="_Ref424203977"/>
       <w:r>
         <w:t xml:space="preserve">Table </w:t>
       </w:r>
@@ -34188,7 +34279,7 @@
         </w:rPr>
         <w:fldChar w:fldCharType="end"/>
       </w:r>
-      <w:bookmarkEnd w:id="153"/>
+      <w:bookmarkEnd w:id="152"/>
       <w:r>
         <w:t>. Properties</w:t>
       </w:r>
@@ -34481,16 +34572,16 @@
       <w:pPr>
         <w:pStyle w:val="Heading3"/>
       </w:pPr>
-      <w:bookmarkStart w:id="154" w:name="_Toc426119907"/>
-      <w:bookmarkStart w:id="155" w:name="_Toc439238527"/>
+      <w:bookmarkStart w:id="153" w:name="_Toc426119907"/>
+      <w:bookmarkStart w:id="154" w:name="_Toc439238527"/>
       <w:r>
         <w:t>ObservablesType</w:t>
       </w:r>
       <w:r>
         <w:t xml:space="preserve"> Class</w:t>
       </w:r>
+      <w:bookmarkEnd w:id="153"/>
       <w:bookmarkEnd w:id="154"/>
-      <w:bookmarkEnd w:id="155"/>
     </w:p>
     <w:p>
       <w:pPr>
@@ -34586,7 +34677,7 @@
         <w:spacing w:after="120"/>
         <w:jc w:val="center"/>
       </w:pPr>
-      <w:bookmarkStart w:id="156" w:name="_Ref423348926"/>
+      <w:bookmarkStart w:id="155" w:name="_Ref423348926"/>
       <w:r>
         <w:t xml:space="preserve">Table </w:t>
       </w:r>
@@ -34594,10 +34685,7 @@
         <w:fldChar w:fldCharType="begin"/>
       </w:r>
       <w:r>
-        <w:instrText xml:space="preserve"> STYLEREF 1 </w:instrText>
-      </w:r>
-      <w:r>
-        <w:instrText xml:space="preserve">\s </w:instrText>
+        <w:instrText xml:space="preserve"> STYLEREF 1 \s </w:instrText>
       </w:r>
       <w:r>
         <w:fldChar w:fldCharType="separate"/>
@@ -34638,7 +34726,7 @@
         </w:rPr>
         <w:fldChar w:fldCharType="end"/>
       </w:r>
-      <w:bookmarkEnd w:id="156"/>
+      <w:bookmarkEnd w:id="155"/>
       <w:r>
         <w:t>. Properties</w:t>
       </w:r>
@@ -35520,16 +35608,16 @@
       <w:pPr>
         <w:pStyle w:val="Heading3"/>
       </w:pPr>
-      <w:bookmarkStart w:id="157" w:name="_Toc426119908"/>
-      <w:bookmarkStart w:id="158" w:name="_Toc439238528"/>
+      <w:bookmarkStart w:id="156" w:name="_Toc426119908"/>
+      <w:bookmarkStart w:id="157" w:name="_Toc439238528"/>
       <w:r>
         <w:t>PropertiesType</w:t>
       </w:r>
       <w:r>
         <w:t xml:space="preserve"> Class</w:t>
       </w:r>
+      <w:bookmarkEnd w:id="156"/>
       <w:bookmarkEnd w:id="157"/>
-      <w:bookmarkEnd w:id="158"/>
     </w:p>
     <w:p>
       <w:pPr>
@@ -35631,7 +35719,7 @@
         <w:spacing w:after="120"/>
         <w:jc w:val="center"/>
       </w:pPr>
-      <w:bookmarkStart w:id="159" w:name="_Ref424205004"/>
+      <w:bookmarkStart w:id="158" w:name="_Ref424205004"/>
       <w:r>
         <w:t xml:space="preserve">Table </w:t>
       </w:r>
@@ -35680,7 +35768,7 @@
         </w:rPr>
         <w:fldChar w:fldCharType="end"/>
       </w:r>
-      <w:bookmarkEnd w:id="159"/>
+      <w:bookmarkEnd w:id="158"/>
       <w:r>
         <w:t>. Properties</w:t>
       </w:r>
@@ -35973,8 +36061,8 @@
       <w:pPr>
         <w:pStyle w:val="Heading3"/>
       </w:pPr>
-      <w:bookmarkStart w:id="160" w:name="_Toc426119909"/>
-      <w:bookmarkStart w:id="161" w:name="_Toc439238529"/>
+      <w:bookmarkStart w:id="159" w:name="_Toc426119909"/>
+      <w:bookmarkStart w:id="160" w:name="_Toc439238529"/>
       <w:r>
         <w:lastRenderedPageBreak/>
         <w:t>RelatedObjectsType</w:t>
@@ -35982,8 +36070,8 @@
       <w:r>
         <w:t xml:space="preserve"> Class</w:t>
       </w:r>
+      <w:bookmarkEnd w:id="159"/>
       <w:bookmarkEnd w:id="160"/>
-      <w:bookmarkEnd w:id="161"/>
     </w:p>
     <w:p>
       <w:pPr>
@@ -36054,7 +36142,7 @@
         <w:spacing w:after="120"/>
         <w:jc w:val="center"/>
       </w:pPr>
-      <w:bookmarkStart w:id="162" w:name="_Ref424205372"/>
+      <w:bookmarkStart w:id="161" w:name="_Ref424205372"/>
       <w:r>
         <w:t xml:space="preserve">Table </w:t>
       </w:r>
@@ -36103,7 +36191,7 @@
         </w:rPr>
         <w:fldChar w:fldCharType="end"/>
       </w:r>
-      <w:bookmarkEnd w:id="162"/>
+      <w:bookmarkEnd w:id="161"/>
       <w:r>
         <w:t>.</w:t>
       </w:r>
@@ -36387,16 +36475,16 @@
       <w:pPr>
         <w:pStyle w:val="Heading3"/>
       </w:pPr>
-      <w:bookmarkStart w:id="163" w:name="_Toc426119910"/>
-      <w:bookmarkStart w:id="164" w:name="_Toc439238530"/>
+      <w:bookmarkStart w:id="162" w:name="_Toc426119910"/>
+      <w:bookmarkStart w:id="163" w:name="_Toc439238530"/>
       <w:r>
         <w:t>ValuesType</w:t>
       </w:r>
       <w:r>
         <w:t xml:space="preserve"> Class</w:t>
       </w:r>
+      <w:bookmarkEnd w:id="162"/>
       <w:bookmarkEnd w:id="163"/>
-      <w:bookmarkEnd w:id="164"/>
     </w:p>
     <w:p>
       <w:pPr>
@@ -36467,7 +36555,7 @@
         <w:spacing w:after="120"/>
         <w:jc w:val="center"/>
       </w:pPr>
-      <w:bookmarkStart w:id="165" w:name="_Ref424377569"/>
+      <w:bookmarkStart w:id="164" w:name="_Ref424377569"/>
       <w:r>
         <w:t xml:space="preserve">Table </w:t>
       </w:r>
@@ -36516,7 +36604,7 @@
         </w:rPr>
         <w:fldChar w:fldCharType="end"/>
       </w:r>
-      <w:bookmarkEnd w:id="165"/>
+      <w:bookmarkEnd w:id="164"/>
       <w:r>
         <w:t>.</w:t>
       </w:r>
@@ -36793,16 +36881,16 @@
       <w:pPr>
         <w:pStyle w:val="Heading2"/>
       </w:pPr>
-      <w:bookmarkStart w:id="166" w:name="_Toc426119911"/>
-      <w:bookmarkStart w:id="167" w:name="_Toc439238531"/>
+      <w:bookmarkStart w:id="165" w:name="_Toc426119911"/>
+      <w:bookmarkStart w:id="166" w:name="_Toc439238531"/>
       <w:r>
         <w:t>Pool</w:t>
       </w:r>
       <w:r>
         <w:t xml:space="preserve"> Classes</w:t>
       </w:r>
+      <w:bookmarkEnd w:id="165"/>
       <w:bookmarkEnd w:id="166"/>
-      <w:bookmarkEnd w:id="167"/>
     </w:p>
     <w:p>
       <w:r>
@@ -36813,8 +36901,8 @@
       <w:pPr>
         <w:pStyle w:val="Heading3"/>
       </w:pPr>
-      <w:bookmarkStart w:id="168" w:name="_Toc426119912"/>
-      <w:bookmarkStart w:id="169" w:name="_Toc439238532"/>
+      <w:bookmarkStart w:id="167" w:name="_Toc426119912"/>
+      <w:bookmarkStart w:id="168" w:name="_Toc439238532"/>
       <w:r>
         <w:lastRenderedPageBreak/>
         <w:t xml:space="preserve">PoolsType </w:t>
@@ -36822,8 +36910,8 @@
       <w:r>
         <w:t>Class</w:t>
       </w:r>
+      <w:bookmarkEnd w:id="167"/>
       <w:bookmarkEnd w:id="168"/>
-      <w:bookmarkEnd w:id="169"/>
     </w:p>
     <w:p>
       <w:pPr>
@@ -36999,7 +37087,7 @@
           <w:b/>
         </w:rPr>
       </w:pPr>
-      <w:bookmarkStart w:id="170" w:name="_Ref426384540"/>
+      <w:bookmarkStart w:id="169" w:name="_Ref426384540"/>
       <w:r>
         <w:t xml:space="preserve">Figure </w:t>
       </w:r>
@@ -37048,7 +37136,7 @@
         </w:rPr>
         <w:fldChar w:fldCharType="end"/>
       </w:r>
-      <w:bookmarkEnd w:id="170"/>
+      <w:bookmarkEnd w:id="169"/>
       <w:r>
         <w:t xml:space="preserve">.  </w:t>
       </w:r>
@@ -37227,7 +37315,7 @@
         <w:spacing w:after="120"/>
         <w:jc w:val="center"/>
       </w:pPr>
-      <w:bookmarkStart w:id="171" w:name="_Ref426061476"/>
+      <w:bookmarkStart w:id="170" w:name="_Ref426061476"/>
       <w:r>
         <w:t xml:space="preserve">Table </w:t>
       </w:r>
@@ -37276,7 +37364,7 @@
         </w:rPr>
         <w:fldChar w:fldCharType="end"/>
       </w:r>
-      <w:bookmarkEnd w:id="171"/>
+      <w:bookmarkEnd w:id="170"/>
       <w:r>
         <w:t>. Properties</w:t>
       </w:r>
@@ -38059,8 +38147,8 @@
       <w:pPr>
         <w:pStyle w:val="Heading3"/>
       </w:pPr>
-      <w:bookmarkStart w:id="172" w:name="_Toc426119913"/>
-      <w:bookmarkStart w:id="173" w:name="_Toc439238533"/>
+      <w:bookmarkStart w:id="171" w:name="_Toc426119913"/>
+      <w:bookmarkStart w:id="172" w:name="_Toc439238533"/>
       <w:r>
         <w:lastRenderedPageBreak/>
         <w:t>EventPoolType</w:t>
@@ -38068,8 +38156,8 @@
       <w:r>
         <w:t xml:space="preserve"> Class</w:t>
       </w:r>
+      <w:bookmarkEnd w:id="171"/>
       <w:bookmarkEnd w:id="172"/>
-      <w:bookmarkEnd w:id="173"/>
     </w:p>
     <w:p>
       <w:pPr>
@@ -38170,7 +38258,7 @@
         <w:spacing w:after="120"/>
         <w:jc w:val="center"/>
       </w:pPr>
-      <w:bookmarkStart w:id="174" w:name="_Ref426117204"/>
+      <w:bookmarkStart w:id="173" w:name="_Ref426117204"/>
       <w:r>
         <w:t xml:space="preserve">Table </w:t>
       </w:r>
@@ -38219,7 +38307,7 @@
         </w:rPr>
         <w:fldChar w:fldCharType="end"/>
       </w:r>
-      <w:bookmarkEnd w:id="174"/>
+      <w:bookmarkEnd w:id="173"/>
       <w:r>
         <w:t>.</w:t>
       </w:r>
@@ -38549,16 +38637,16 @@
       <w:pPr>
         <w:pStyle w:val="Heading3"/>
       </w:pPr>
-      <w:bookmarkStart w:id="175" w:name="_Toc426119914"/>
-      <w:bookmarkStart w:id="176" w:name="_Toc439238534"/>
+      <w:bookmarkStart w:id="174" w:name="_Toc426119914"/>
+      <w:bookmarkStart w:id="175" w:name="_Toc439238534"/>
       <w:r>
         <w:t>ActionPoolType</w:t>
       </w:r>
       <w:r>
         <w:t xml:space="preserve"> Class</w:t>
       </w:r>
+      <w:bookmarkEnd w:id="174"/>
       <w:bookmarkEnd w:id="175"/>
-      <w:bookmarkEnd w:id="176"/>
     </w:p>
     <w:p>
       <w:pPr>
@@ -38679,7 +38767,7 @@
         <w:spacing w:after="120"/>
         <w:jc w:val="center"/>
       </w:pPr>
-      <w:bookmarkStart w:id="177" w:name="_Ref426117212"/>
+      <w:bookmarkStart w:id="176" w:name="_Ref426117212"/>
       <w:r>
         <w:t xml:space="preserve">Table </w:t>
       </w:r>
@@ -38728,7 +38816,7 @@
         </w:rPr>
         <w:fldChar w:fldCharType="end"/>
       </w:r>
-      <w:bookmarkEnd w:id="177"/>
+      <w:bookmarkEnd w:id="176"/>
       <w:r>
         <w:t>. Properties</w:t>
       </w:r>
@@ -39042,16 +39130,16 @@
       <w:pPr>
         <w:pStyle w:val="Heading3"/>
       </w:pPr>
-      <w:bookmarkStart w:id="178" w:name="_Toc426119915"/>
-      <w:bookmarkStart w:id="179" w:name="_Toc439238535"/>
+      <w:bookmarkStart w:id="177" w:name="_Toc426119915"/>
+      <w:bookmarkStart w:id="178" w:name="_Toc439238535"/>
       <w:r>
         <w:t>ObjectPoolType</w:t>
       </w:r>
       <w:r>
         <w:t xml:space="preserve"> Class</w:t>
       </w:r>
+      <w:bookmarkEnd w:id="177"/>
       <w:bookmarkEnd w:id="178"/>
-      <w:bookmarkEnd w:id="179"/>
     </w:p>
     <w:p>
       <w:pPr>
@@ -39168,7 +39256,7 @@
         <w:spacing w:after="120"/>
         <w:jc w:val="center"/>
       </w:pPr>
-      <w:bookmarkStart w:id="180" w:name="_Ref426117219"/>
+      <w:bookmarkStart w:id="179" w:name="_Ref426117219"/>
       <w:r>
         <w:t xml:space="preserve">Table </w:t>
       </w:r>
@@ -39217,7 +39305,7 @@
         </w:rPr>
         <w:fldChar w:fldCharType="end"/>
       </w:r>
-      <w:bookmarkEnd w:id="180"/>
+      <w:bookmarkEnd w:id="179"/>
       <w:r>
         <w:t>. Properties</w:t>
       </w:r>
@@ -39531,14 +39619,14 @@
       <w:pPr>
         <w:pStyle w:val="Heading3"/>
       </w:pPr>
-      <w:bookmarkStart w:id="181" w:name="_Toc426119916"/>
-      <w:bookmarkStart w:id="182" w:name="_Toc439238536"/>
+      <w:bookmarkStart w:id="180" w:name="_Toc426119916"/>
+      <w:bookmarkStart w:id="181" w:name="_Toc439238536"/>
       <w:r>
         <w:lastRenderedPageBreak/>
         <w:t>PropertyPoolType Class</w:t>
       </w:r>
+      <w:bookmarkEnd w:id="180"/>
       <w:bookmarkEnd w:id="181"/>
-      <w:bookmarkEnd w:id="182"/>
     </w:p>
     <w:p>
       <w:pPr>
@@ -39643,7 +39731,7 @@
         <w:spacing w:after="120"/>
         <w:jc w:val="center"/>
       </w:pPr>
-      <w:bookmarkStart w:id="183" w:name="_Ref426117224"/>
+      <w:bookmarkStart w:id="182" w:name="_Ref426117224"/>
       <w:r>
         <w:t xml:space="preserve">Table </w:t>
       </w:r>
@@ -39692,7 +39780,7 @@
         </w:rPr>
         <w:fldChar w:fldCharType="end"/>
       </w:r>
-      <w:bookmarkEnd w:id="183"/>
+      <w:bookmarkEnd w:id="182"/>
       <w:r>
         <w:t>. Properties</w:t>
       </w:r>
@@ -40006,22 +40094,30 @@
       <w:pPr>
         <w:pStyle w:val="Heading2"/>
       </w:pPr>
-      <w:bookmarkStart w:id="184" w:name="_Ref423775385"/>
-      <w:bookmarkStart w:id="185" w:name="_Toc426119917"/>
-      <w:bookmarkStart w:id="186" w:name="_Toc439238537"/>
+      <w:bookmarkStart w:id="183" w:name="_Ref423775385"/>
+      <w:bookmarkStart w:id="184" w:name="_Toc426119917"/>
+      <w:bookmarkStart w:id="185" w:name="_Toc439238537"/>
       <w:r>
         <w:t xml:space="preserve">Defined Effect </w:t>
       </w:r>
       <w:r>
         <w:t>Classes</w:t>
       </w:r>
+      <w:bookmarkEnd w:id="183"/>
       <w:bookmarkEnd w:id="184"/>
       <w:bookmarkEnd w:id="185"/>
+    </w:p>
+    <w:p>
+      <w:r>
+        <w:t>The CybOX Co</w:t>
+      </w:r>
+      <w:r>
+        <w:t>re</w:t>
+      </w:r>
+      <w:bookmarkStart w:id="186" w:name="_GoBack"/>
       <w:bookmarkEnd w:id="186"/>
-    </w:p>
-    <w:p>
-      <w:r>
-        <w:t xml:space="preserve">The CybOX Common data model defines a number of classes to characterize a broad range of potential effects of an Action on an Object. Characterization is achieved through specialization of the </w:t>
+      <w:r>
+        <w:t xml:space="preserve"> data model defines a number of classes to characterize a broad range of potential effects of an Action on an Object. Characterization is achieved through specialization of the </w:t>
       </w:r>
       <w:r>
         <w:rPr>
@@ -49353,7 +49449,7 @@
         <w:lastRenderedPageBreak/>
         <w:t>Conformance</w:t>
       </w:r>
-      <w:bookmarkEnd w:id="60"/>
+      <w:bookmarkEnd w:id="59"/>
       <w:bookmarkEnd w:id="251"/>
       <w:bookmarkEnd w:id="252"/>
     </w:p>
@@ -49963,7 +50059,7 @@
 
 <file path=word/comments.xml><?xml version="1.0" encoding="utf-8"?>
 <w:comments xmlns:wpc="http://schemas.microsoft.com/office/word/2010/wordprocessingCanvas" xmlns:cx="http://schemas.microsoft.com/office/drawing/2014/chartex" xmlns:cx1="http://schemas.microsoft.com/office/drawing/2015/9/8/chartex" xmlns:mc="http://schemas.openxmlformats.org/markup-compatibility/2006" xmlns:o="urn:schemas-microsoft-com:office:office" xmlns:r="http://schemas.openxmlformats.org/officeDocument/2006/relationships" xmlns:m="http://schemas.openxmlformats.org/officeDocument/2006/math" xmlns:v="urn:schemas-microsoft-com:vml" xmlns:wp14="http://schemas.microsoft.com/office/word/2010/wordprocessingDrawing" xmlns:wp="http://schemas.openxmlformats.org/drawingml/2006/wordprocessingDrawing" xmlns:w10="urn:schemas-microsoft-com:office:word" xmlns:w="http://schemas.openxmlformats.org/wordprocessingml/2006/main" xmlns:w14="http://schemas.microsoft.com/office/word/2010/wordml" xmlns:w15="http://schemas.microsoft.com/office/word/2012/wordml" xmlns:w16se="http://schemas.microsoft.com/office/word/2015/wordml/symex" xmlns:wpg="http://schemas.microsoft.com/office/word/2010/wordprocessingGroup" xmlns:wpi="http://schemas.microsoft.com/office/word/2010/wordprocessingInk" xmlns:wne="http://schemas.microsoft.com/office/word/2006/wordml" xmlns:wps="http://schemas.microsoft.com/office/word/2010/wordprocessingShape" mc:Ignorable="w14 w15 w16se wp14">
-  <w:comment w:id="4" w:author="Beck, Desiree A." w:date="2015-11-08T18:43:00Z" w:initials="BDA">
+  <w:comment w:id="3" w:author="Beck, Desiree A." w:date="2015-11-08T18:43:00Z" w:initials="BDA">
     <w:p>
       <w:pPr>
         <w:pStyle w:val="CommentText"/>
@@ -50015,6 +50111,31 @@
     <w:p/>
     <w:p/>
     <w:p/>
+  </w:endnote>
+  <w:endnote w:id="1">
+    <w:p>
+      <w:pPr>
+        <w:pStyle w:val="EndnoteText"/>
+      </w:pPr>
+      <w:r>
+        <w:rPr>
+          <w:rStyle w:val="EndnoteReference"/>
+        </w:rPr>
+        <w:endnoteRef/>
+      </w:r>
+      <w:r>
+        <w:t xml:space="preserve"> The property name </w:t>
+      </w:r>
+      <w:r>
+        <w:rPr>
+          <w:rFonts w:ascii="Courier New" w:hAnsi="Courier New" w:cs="Courier New"/>
+        </w:rPr>
+        <w:t>xpath</w:t>
+      </w:r>
+      <w:r>
+        <w:t xml:space="preserve"> is a remnant from the STIX 1.2 XML schema. </w:t>
+      </w:r>
+    </w:p>
   </w:endnote>
 </w:endnotes>
 </file>
@@ -50218,7 +50339,7 @@
         <w:sz w:val="16"/>
         <w:szCs w:val="16"/>
       </w:rPr>
-      <w:t>21</w:t>
+      <w:t>22</w:t>
     </w:r>
     <w:r>
       <w:rPr>
@@ -50267,7 +50388,7 @@
         <w:sz w:val="16"/>
         <w:szCs w:val="16"/>
       </w:rPr>
-      <w:t>52</w:t>
+      <w:t>53</w:t>
     </w:r>
     <w:r>
       <w:rPr>
@@ -51515,15 +51636,6 @@
   </w:num>
   <w:num w:numId="13">
     <w:abstractNumId w:val="2"/>
-    <w:lvlOverride w:ilvl="0"/>
-    <w:lvlOverride w:ilvl="1"/>
-    <w:lvlOverride w:ilvl="2"/>
-    <w:lvlOverride w:ilvl="3"/>
-    <w:lvlOverride w:ilvl="4"/>
-    <w:lvlOverride w:ilvl="5"/>
-    <w:lvlOverride w:ilvl="6"/>
-    <w:lvlOverride w:ilvl="7"/>
-    <w:lvlOverride w:ilvl="8"/>
   </w:num>
   <w:numIdMacAtCleanup w:val="9"/>
 </w:numbering>
@@ -54023,7 +54135,7 @@
 </file>
 
 <file path=customXml/itemProps1.xml><?xml version="1.0" encoding="utf-8"?>
-<ds:datastoreItem xmlns:ds="http://schemas.openxmlformats.org/officeDocument/2006/customXml" ds:itemID="{708BF960-FF2A-4983-A1C6-F530423328B6}">
+<ds:datastoreItem xmlns:ds="http://schemas.openxmlformats.org/officeDocument/2006/customXml" ds:itemID="{661C2863-1A23-491A-BE3C-5C44EAF029C7}">
   <ds:schemaRefs>
     <ds:schemaRef ds:uri="http://schemas.openxmlformats.org/officeDocument/2006/bibliography"/>
   </ds:schemaRefs>

--- a/documents/cybox-v2.1.1-wd01-part03-core.docx
+++ b/documents/cybox-v2.1.1-wd01-part03-core.docx
@@ -10132,51 +10132,25 @@
       <w:r>
         <w:t xml:space="preserve">Table </w:t>
       </w:r>
-      <w:r>
-        <w:fldChar w:fldCharType="begin"/>
-      </w:r>
-      <w:r>
-        <w:instrText xml:space="preserve"> STYLEREF 1 \s </w:instrText>
-      </w:r>
-      <w:r>
-        <w:fldChar w:fldCharType="separate"/>
-      </w:r>
-      <w:r>
-        <w:rPr>
-          <w:noProof/>
-        </w:rPr>
-        <w:t>1</w:t>
-      </w:r>
-      <w:r>
-        <w:rPr>
-          <w:noProof/>
-        </w:rPr>
-        <w:fldChar w:fldCharType="end"/>
-      </w:r>
+      <w:fldSimple w:instr=" STYLEREF 1 \s ">
+        <w:r>
+          <w:rPr>
+            <w:noProof/>
+          </w:rPr>
+          <w:t>1</w:t>
+        </w:r>
+      </w:fldSimple>
       <w:r>
         <w:noBreakHyphen/>
       </w:r>
-      <w:r>
-        <w:fldChar w:fldCharType="begin"/>
-      </w:r>
-      <w:r>
-        <w:instrText xml:space="preserve"> SEQ Table \* ARABIC \s 1 </w:instrText>
-      </w:r>
-      <w:r>
-        <w:fldChar w:fldCharType="separate"/>
-      </w:r>
-      <w:r>
-        <w:rPr>
-          <w:noProof/>
-        </w:rPr>
-        <w:t>1</w:t>
-      </w:r>
-      <w:r>
-        <w:rPr>
-          <w:noProof/>
-        </w:rPr>
-        <w:fldChar w:fldCharType="end"/>
-      </w:r>
+      <w:fldSimple w:instr=" SEQ Table \* ARABIC \s 1 ">
+        <w:r>
+          <w:rPr>
+            <w:noProof/>
+          </w:rPr>
+          <w:t>1</w:t>
+        </w:r>
+      </w:fldSimple>
       <w:bookmarkEnd w:id="35"/>
       <w:r>
         <w:t xml:space="preserve">.  </w:t>
@@ -10428,7 +10402,7 @@
                 <v:shape id="_x0000_i1025" type="#_x0000_t75" style="width:21.75pt;height:21.75pt" o:ole="">
                   <v:imagedata r:id="rId27" o:title=""/>
                 </v:shape>
-                <o:OLEObject Type="Embed" ProgID="PBrush" ShapeID="_x0000_i1025" DrawAspect="Content" ObjectID="_1523186155" r:id="rId28"/>
+                <o:OLEObject Type="Embed" ProgID="PBrush" ShapeID="_x0000_i1025" DrawAspect="Content" ObjectID="_1523192308" r:id="rId28"/>
               </w:object>
             </w:r>
           </w:p>
@@ -10585,7 +10559,7 @@
                 <v:shape id="_x0000_i1026" type="#_x0000_t75" style="width:14.25pt;height:14.25pt" o:ole="">
                   <v:imagedata r:id="rId30" o:title=""/>
                 </v:shape>
-                <o:OLEObject Type="Embed" ProgID="PBrush" ShapeID="_x0000_i1026" DrawAspect="Content" ObjectID="_1523186156" r:id="rId31"/>
+                <o:OLEObject Type="Embed" ProgID="PBrush" ShapeID="_x0000_i1026" DrawAspect="Content" ObjectID="_1523192309" r:id="rId31"/>
               </w:object>
             </w:r>
           </w:p>
@@ -10646,7 +10620,7 @@
                 <v:shape id="_x0000_i1027" type="#_x0000_t75" style="width:14.25pt;height:14.25pt" o:ole="">
                   <v:imagedata r:id="rId32" o:title=""/>
                 </v:shape>
-                <o:OLEObject Type="Embed" ProgID="PBrush" ShapeID="_x0000_i1027" DrawAspect="Content" ObjectID="_1523186157" r:id="rId33"/>
+                <o:OLEObject Type="Embed" ProgID="PBrush" ShapeID="_x0000_i1027" DrawAspect="Content" ObjectID="_1523192310" r:id="rId33"/>
               </w:object>
             </w:r>
           </w:p>
@@ -10763,7 +10737,7 @@
                     </wp:anchor>
                   </w:drawing>
                 </mc:Choice>
-                <mc:Fallback xmlns:mo="http://schemas.microsoft.com/office/mac/office/2008/main" xmlns:mv="urn:schemas-microsoft-com:mac:vml">
+                <mc:Fallback xmlns:mv="urn:schemas-microsoft-com:mac:vml" xmlns:mo="http://schemas.microsoft.com/office/mac/office/2008/main">
                   <w:pict>
                     <v:shapetype w14:anchorId="091F6773" id="_x0000_t32" coordsize="21600,21600" o:spt="32" o:oned="t" path="m,l21600,21600e" filled="f">
                       <v:path arrowok="t" fillok="f" o:connecttype="none"/>
@@ -10832,7 +10806,7 @@
                 <v:shape id="_x0000_i1028" type="#_x0000_t75" style="width:57.75pt;height:36pt" o:ole="">
                   <v:imagedata r:id="rId34" o:title=""/>
                 </v:shape>
-                <o:OLEObject Type="Embed" ProgID="PBrush" ShapeID="_x0000_i1028" DrawAspect="Content" ObjectID="_1523186158" r:id="rId35"/>
+                <o:OLEObject Type="Embed" ProgID="PBrush" ShapeID="_x0000_i1028" DrawAspect="Content" ObjectID="_1523192311" r:id="rId35"/>
               </w:object>
             </w:r>
           </w:p>
@@ -12272,16 +12246,14 @@
       <w:pPr>
         <w:spacing w:after="240"/>
       </w:pPr>
-      <w:r>
-        <w:rPr>
-          <w:noProof/>
-        </w:rPr>
+      <w:bookmarkStart w:id="68" w:name="_GoBack"/>
+      <w:r>
         <w:lastRenderedPageBreak/>
         <w:drawing>
-          <wp:inline distT="0" distB="0" distL="0" distR="0" wp14:anchorId="238545CE" wp14:editId="2AF66E9E">
-            <wp:extent cx="8686800" cy="3738245"/>
-            <wp:effectExtent l="0" t="0" r="0" b="0"/>
-            <wp:docPr id="18" name="Picture 18"/>
+          <wp:inline distT="0" distB="0" distL="0" distR="0" wp14:anchorId="2A6CE469" wp14:editId="530AD26E">
+            <wp:extent cx="9485554" cy="4298315"/>
+            <wp:effectExtent l="0" t="0" r="1905" b="6985"/>
+            <wp:docPr id="2" name="Picture 2"/>
             <wp:cNvGraphicFramePr>
               <a:graphicFrameLocks xmlns:a="http://schemas.openxmlformats.org/drawingml/2006/main" noChangeAspect="1"/>
             </wp:cNvGraphicFramePr>
@@ -12301,7 +12273,7 @@
                   <pic:spPr>
                     <a:xfrm>
                       <a:off x="0" y="0"/>
-                      <a:ext cx="8686800" cy="3738245"/>
+                      <a:ext cx="9498741" cy="4304290"/>
                     </a:xfrm>
                     <a:prstGeom prst="rect">
                       <a:avLst/>
@@ -12313,61 +12285,36 @@
           </wp:inline>
         </w:drawing>
       </w:r>
+      <w:bookmarkEnd w:id="68"/>
     </w:p>
     <w:p>
       <w:pPr>
         <w:pStyle w:val="Caption"/>
       </w:pPr>
-      <w:bookmarkStart w:id="68" w:name="_Ref437419103"/>
+      <w:bookmarkStart w:id="69" w:name="_Ref437419103"/>
       <w:r>
         <w:t xml:space="preserve">Figure </w:t>
       </w:r>
-      <w:r>
-        <w:fldChar w:fldCharType="begin"/>
-      </w:r>
-      <w:r>
-        <w:instrText xml:space="preserve"> STYLEREF 1 \s </w:instrText>
-      </w:r>
-      <w:r>
-        <w:fldChar w:fldCharType="separate"/>
-      </w:r>
-      <w:r>
-        <w:rPr>
-          <w:noProof/>
-        </w:rPr>
-        <w:t>3</w:t>
-      </w:r>
-      <w:r>
-        <w:rPr>
-          <w:noProof/>
-        </w:rPr>
-        <w:fldChar w:fldCharType="end"/>
-      </w:r>
+      <w:fldSimple w:instr=" STYLEREF 1 \s ">
+        <w:r>
+          <w:rPr>
+            <w:noProof/>
+          </w:rPr>
+          <w:t>3</w:t>
+        </w:r>
+      </w:fldSimple>
       <w:r>
         <w:noBreakHyphen/>
       </w:r>
-      <w:r>
-        <w:fldChar w:fldCharType="begin"/>
-      </w:r>
-      <w:r>
-        <w:instrText xml:space="preserve"> SEQ Figure \* ARABIC \s 1 </w:instrText>
-      </w:r>
-      <w:r>
-        <w:fldChar w:fldCharType="separate"/>
-      </w:r>
-      <w:r>
-        <w:rPr>
-          <w:noProof/>
-        </w:rPr>
-        <w:t>1</w:t>
-      </w:r>
-      <w:r>
-        <w:rPr>
-          <w:noProof/>
-        </w:rPr>
-        <w:fldChar w:fldCharType="end"/>
-      </w:r>
-      <w:bookmarkEnd w:id="68"/>
+      <w:fldSimple w:instr=" SEQ Figure \* ARABIC \s 1 ">
+        <w:r>
+          <w:rPr>
+            <w:noProof/>
+          </w:rPr>
+          <w:t>1</w:t>
+        </w:r>
+      </w:fldSimple>
+      <w:bookmarkEnd w:id="69"/>
       <w:r>
         <w:t xml:space="preserve">. UML diagram for the </w:t>
       </w:r>
@@ -12556,56 +12503,30 @@
         <w:spacing w:after="120"/>
         <w:jc w:val="center"/>
       </w:pPr>
-      <w:bookmarkStart w:id="69" w:name="_Ref437422897"/>
+      <w:bookmarkStart w:id="70" w:name="_Ref437422897"/>
       <w:r>
         <w:t xml:space="preserve">Table </w:t>
       </w:r>
-      <w:r>
-        <w:fldChar w:fldCharType="begin"/>
-      </w:r>
-      <w:r>
-        <w:instrText xml:space="preserve"> STYLEREF 1 \s </w:instrText>
-      </w:r>
-      <w:r>
-        <w:fldChar w:fldCharType="separate"/>
-      </w:r>
-      <w:r>
-        <w:rPr>
-          <w:noProof/>
-        </w:rPr>
-        <w:t>3</w:t>
-      </w:r>
-      <w:r>
-        <w:rPr>
-          <w:noProof/>
-        </w:rPr>
-        <w:fldChar w:fldCharType="end"/>
-      </w:r>
+      <w:fldSimple w:instr=" STYLEREF 1 \s ">
+        <w:r>
+          <w:rPr>
+            <w:noProof/>
+          </w:rPr>
+          <w:t>3</w:t>
+        </w:r>
+      </w:fldSimple>
       <w:r>
         <w:noBreakHyphen/>
       </w:r>
-      <w:r>
-        <w:fldChar w:fldCharType="begin"/>
-      </w:r>
-      <w:r>
-        <w:instrText xml:space="preserve"> SEQ Table \* ARABIC \s 1 </w:instrText>
-      </w:r>
-      <w:r>
-        <w:fldChar w:fldCharType="separate"/>
-      </w:r>
-      <w:r>
-        <w:rPr>
-          <w:noProof/>
-        </w:rPr>
-        <w:t>1</w:t>
-      </w:r>
-      <w:r>
-        <w:rPr>
-          <w:noProof/>
-        </w:rPr>
-        <w:fldChar w:fldCharType="end"/>
-      </w:r>
-      <w:bookmarkEnd w:id="69"/>
+      <w:fldSimple w:instr=" SEQ Table \* ARABIC \s 1 ">
+        <w:r>
+          <w:rPr>
+            <w:noProof/>
+          </w:rPr>
+          <w:t>1</w:t>
+        </w:r>
+      </w:fldSimple>
+      <w:bookmarkEnd w:id="70"/>
       <w:r>
         <w:t>. Properties</w:t>
       </w:r>
@@ -12794,6 +12715,7 @@
               <w:rPr>
                 <w:b/>
               </w:rPr>
+              <w:lastRenderedPageBreak/>
               <w:t>id</w:t>
             </w:r>
           </w:p>
@@ -12947,7 +12869,6 @@
               <w:contextualSpacing w:val="0"/>
             </w:pPr>
             <w:r>
-              <w:lastRenderedPageBreak/>
               <w:t>QualifiedName</w:t>
             </w:r>
           </w:p>
@@ -12969,7 +12890,6 @@
               <w:jc w:val="center"/>
             </w:pPr>
             <w:r>
-              <w:lastRenderedPageBreak/>
               <w:t>0..1</w:t>
             </w:r>
           </w:p>
@@ -13009,14 +12929,7 @@
               <w:rPr>
                 <w:szCs w:val="20"/>
               </w:rPr>
-              <w:t xml:space="preserve"> property specifies a globally unique identifier for an Action </w:t>
-            </w:r>
-            <w:r>
-              <w:rPr>
-                <w:szCs w:val="20"/>
-              </w:rPr>
-              <w:lastRenderedPageBreak/>
-              <w:t xml:space="preserve">specified elsewhere. When the </w:t>
+              <w:t xml:space="preserve"> property specifies a globally unique identifier for an Action specified elsewhere. When the </w:t>
             </w:r>
             <w:r>
               <w:rPr>
@@ -13086,7 +12999,6 @@
               <w:rPr>
                 <w:b/>
               </w:rPr>
-              <w:lastRenderedPageBreak/>
               <w:t>ordinal_position</w:t>
             </w:r>
           </w:p>
@@ -14026,7 +13938,14 @@
               <w:rPr>
                 <w:szCs w:val="20"/>
               </w:rPr>
-              <w:t xml:space="preserve"> they are neither recommended values nor necessarily part of any existing vocabulary).  The content creator may choose any arbitrary value or may constrain the set of possible values by referencing an externally-defined vocabulary or leveraging a formally defined vocabulary extending from the </w:t>
+              <w:t xml:space="preserve"> they are neither recommended values nor necessarily part of any existing vocabulary).  The content creator may choose any arbitrary </w:t>
+            </w:r>
+            <w:r>
+              <w:rPr>
+                <w:szCs w:val="20"/>
+              </w:rPr>
+              <w:lastRenderedPageBreak/>
+              <w:t xml:space="preserve">value or may constrain the set of possible values by referencing an externally-defined vocabulary or leveraging a formally defined vocabulary extending from the </w:t>
             </w:r>
             <w:r>
               <w:rPr>
@@ -14052,14 +13971,7 @@
               <w:rPr>
                 <w:szCs w:val="20"/>
               </w:rPr>
-              <w:t xml:space="preserve">. The CybOX default vocabulary class for use in the property is </w:t>
-            </w:r>
-            <w:r>
-              <w:rPr>
-                <w:szCs w:val="20"/>
-              </w:rPr>
-              <w:lastRenderedPageBreak/>
-              <w:t>‘</w:t>
+              <w:t>. The CybOX default vocabulary class for use in the property is ‘</w:t>
             </w:r>
             <w:r>
               <w:rPr>
@@ -14899,6 +14811,7 @@
               <w:rPr>
                 <w:b/>
               </w:rPr>
+              <w:lastRenderedPageBreak/>
               <w:t>Discovery_Method</w:t>
             </w:r>
           </w:p>
@@ -14997,15 +14910,7 @@
                 <w:color w:val="000000"/>
                 <w:szCs w:val="20"/>
               </w:rPr>
-              <w:t xml:space="preserve">identifying </w:t>
-            </w:r>
-            <w:r>
-              <w:rPr>
-                <w:color w:val="000000"/>
-                <w:szCs w:val="20"/>
-              </w:rPr>
-              <w:lastRenderedPageBreak/>
-              <w:t>characteristics, time-related attributes, and a list of the tools used to collect the information.</w:t>
+              <w:t>identifying characteristics, time-related attributes, and a list of the tools used to collect the information.</w:t>
             </w:r>
           </w:p>
         </w:tc>
@@ -15036,7 +14941,6 @@
               <w:rPr>
                 <w:b/>
               </w:rPr>
-              <w:lastRenderedPageBreak/>
               <w:t>Associated_Objects</w:t>
             </w:r>
           </w:p>
@@ -15355,17 +15259,17 @@
       <w:pPr>
         <w:pStyle w:val="Heading4"/>
       </w:pPr>
-      <w:bookmarkStart w:id="70" w:name="_Toc426119887"/>
-      <w:bookmarkStart w:id="71" w:name="_Toc439238500"/>
-      <w:bookmarkStart w:id="72" w:name="_Toc426119883"/>
+      <w:bookmarkStart w:id="71" w:name="_Toc426119887"/>
+      <w:bookmarkStart w:id="72" w:name="_Toc439238500"/>
+      <w:bookmarkStart w:id="73" w:name="_Toc426119883"/>
       <w:r>
         <w:t>ActionArgumentType</w:t>
       </w:r>
       <w:r>
         <w:t xml:space="preserve"> Class</w:t>
       </w:r>
-      <w:bookmarkEnd w:id="70"/>
       <w:bookmarkEnd w:id="71"/>
+      <w:bookmarkEnd w:id="72"/>
     </w:p>
     <w:p>
       <w:pPr>
@@ -15488,56 +15392,30 @@
         <w:spacing w:after="120"/>
         <w:jc w:val="center"/>
       </w:pPr>
-      <w:bookmarkStart w:id="73" w:name="_Ref449339104"/>
+      <w:bookmarkStart w:id="74" w:name="_Ref449339104"/>
       <w:r>
         <w:t xml:space="preserve">Table </w:t>
       </w:r>
-      <w:r>
-        <w:fldChar w:fldCharType="begin"/>
-      </w:r>
-      <w:r>
-        <w:instrText xml:space="preserve"> STYLEREF 1 \s </w:instrText>
-      </w:r>
-      <w:r>
-        <w:fldChar w:fldCharType="separate"/>
-      </w:r>
-      <w:r>
-        <w:rPr>
-          <w:noProof/>
-        </w:rPr>
-        <w:t>3</w:t>
-      </w:r>
-      <w:r>
-        <w:rPr>
-          <w:noProof/>
-        </w:rPr>
-        <w:fldChar w:fldCharType="end"/>
-      </w:r>
+      <w:fldSimple w:instr=" STYLEREF 1 \s ">
+        <w:r>
+          <w:rPr>
+            <w:noProof/>
+          </w:rPr>
+          <w:t>3</w:t>
+        </w:r>
+      </w:fldSimple>
       <w:r>
         <w:noBreakHyphen/>
       </w:r>
-      <w:r>
-        <w:fldChar w:fldCharType="begin"/>
-      </w:r>
-      <w:r>
-        <w:instrText xml:space="preserve"> SEQ Table \* ARABIC \s 1 </w:instrText>
-      </w:r>
-      <w:r>
-        <w:fldChar w:fldCharType="separate"/>
-      </w:r>
-      <w:r>
-        <w:rPr>
-          <w:noProof/>
-        </w:rPr>
-        <w:t>2</w:t>
-      </w:r>
-      <w:r>
-        <w:rPr>
-          <w:noProof/>
-        </w:rPr>
-        <w:fldChar w:fldCharType="end"/>
-      </w:r>
-      <w:bookmarkEnd w:id="73"/>
+      <w:fldSimple w:instr=" SEQ Table \* ARABIC \s 1 ">
+        <w:r>
+          <w:rPr>
+            <w:noProof/>
+          </w:rPr>
+          <w:t>2</w:t>
+        </w:r>
+      </w:fldSimple>
+      <w:bookmarkEnd w:id="74"/>
       <w:r>
         <w:t>. Properties</w:t>
       </w:r>
@@ -15884,7 +15762,14 @@
               <w:rPr>
                 <w:szCs w:val="20"/>
               </w:rPr>
-              <w:t>. The CybOX default vocabulary class for use in the property is ‘</w:t>
+              <w:t xml:space="preserve">. The CybOX default vocabulary class for use in the property is </w:t>
+            </w:r>
+            <w:r>
+              <w:rPr>
+                <w:szCs w:val="20"/>
+              </w:rPr>
+              <w:lastRenderedPageBreak/>
+              <w:t>‘</w:t>
             </w:r>
             <w:r>
               <w:rPr>
@@ -15928,6 +15813,7 @@
               <w:rPr>
                 <w:b/>
               </w:rPr>
+              <w:lastRenderedPageBreak/>
               <w:t>Argument_Value</w:t>
             </w:r>
           </w:p>
@@ -16029,17 +15915,16 @@
       <w:pPr>
         <w:pStyle w:val="Heading4"/>
       </w:pPr>
-      <w:bookmarkStart w:id="74" w:name="_Toc426119888"/>
-      <w:bookmarkStart w:id="75" w:name="_Toc439238501"/>
-      <w:r>
-        <w:lastRenderedPageBreak/>
+      <w:bookmarkStart w:id="75" w:name="_Toc426119888"/>
+      <w:bookmarkStart w:id="76" w:name="_Toc439238501"/>
+      <w:r>
         <w:t>ActionPertinentObjectPropertyType</w:t>
       </w:r>
       <w:r>
         <w:t xml:space="preserve"> Class</w:t>
       </w:r>
-      <w:bookmarkEnd w:id="74"/>
       <w:bookmarkEnd w:id="75"/>
+      <w:bookmarkEnd w:id="76"/>
     </w:p>
     <w:p>
       <w:pPr>
@@ -16156,56 +16041,30 @@
         <w:spacing w:after="120"/>
         <w:jc w:val="center"/>
       </w:pPr>
-      <w:bookmarkStart w:id="76" w:name="_Ref449339145"/>
+      <w:bookmarkStart w:id="77" w:name="_Ref449339145"/>
       <w:r>
         <w:t xml:space="preserve">Table </w:t>
       </w:r>
-      <w:r>
-        <w:fldChar w:fldCharType="begin"/>
-      </w:r>
-      <w:r>
-        <w:instrText xml:space="preserve"> STYLEREF 1 \s </w:instrText>
-      </w:r>
-      <w:r>
-        <w:fldChar w:fldCharType="separate"/>
-      </w:r>
-      <w:r>
-        <w:rPr>
-          <w:noProof/>
-        </w:rPr>
-        <w:t>3</w:t>
-      </w:r>
-      <w:r>
-        <w:rPr>
-          <w:noProof/>
-        </w:rPr>
-        <w:fldChar w:fldCharType="end"/>
-      </w:r>
+      <w:fldSimple w:instr=" STYLEREF 1 \s ">
+        <w:r>
+          <w:rPr>
+            <w:noProof/>
+          </w:rPr>
+          <w:t>3</w:t>
+        </w:r>
+      </w:fldSimple>
       <w:r>
         <w:noBreakHyphen/>
       </w:r>
-      <w:r>
-        <w:fldChar w:fldCharType="begin"/>
-      </w:r>
-      <w:r>
-        <w:instrText xml:space="preserve"> SEQ Table \* ARABIC \s 1 </w:instrText>
-      </w:r>
-      <w:r>
-        <w:fldChar w:fldCharType="separate"/>
-      </w:r>
-      <w:r>
-        <w:rPr>
-          <w:noProof/>
-        </w:rPr>
-        <w:t>3</w:t>
-      </w:r>
-      <w:r>
-        <w:rPr>
-          <w:noProof/>
-        </w:rPr>
-        <w:fldChar w:fldCharType="end"/>
-      </w:r>
-      <w:bookmarkEnd w:id="76"/>
+      <w:fldSimple w:instr=" SEQ Table \* ARABIC \s 1 ">
+        <w:r>
+          <w:rPr>
+            <w:noProof/>
+          </w:rPr>
+          <w:t>3</w:t>
+        </w:r>
+      </w:fldSimple>
+      <w:bookmarkEnd w:id="77"/>
       <w:r>
         <w:t>. Properties</w:t>
       </w:r>
@@ -16767,16 +16626,16 @@
       <w:pPr>
         <w:pStyle w:val="Heading4"/>
       </w:pPr>
-      <w:bookmarkStart w:id="77" w:name="_Toc426119889"/>
-      <w:bookmarkStart w:id="78" w:name="_Toc439238502"/>
+      <w:bookmarkStart w:id="78" w:name="_Toc426119889"/>
+      <w:bookmarkStart w:id="79" w:name="_Toc439238502"/>
       <w:r>
         <w:t>ActionRelationshipType</w:t>
       </w:r>
       <w:r>
         <w:t xml:space="preserve"> Class</w:t>
       </w:r>
-      <w:bookmarkEnd w:id="77"/>
       <w:bookmarkEnd w:id="78"/>
+      <w:bookmarkEnd w:id="79"/>
     </w:p>
     <w:p>
       <w:pPr>
@@ -16880,57 +16739,31 @@
         <w:spacing w:after="120"/>
         <w:jc w:val="center"/>
       </w:pPr>
-      <w:bookmarkStart w:id="79" w:name="_Ref424464662"/>
+      <w:bookmarkStart w:id="80" w:name="_Ref424464662"/>
       <w:r>
         <w:lastRenderedPageBreak/>
         <w:t xml:space="preserve">Table </w:t>
       </w:r>
-      <w:r>
-        <w:fldChar w:fldCharType="begin"/>
-      </w:r>
-      <w:r>
-        <w:instrText xml:space="preserve"> STYLEREF 1 \s </w:instrText>
-      </w:r>
-      <w:r>
-        <w:fldChar w:fldCharType="separate"/>
-      </w:r>
-      <w:r>
-        <w:rPr>
-          <w:noProof/>
-        </w:rPr>
-        <w:t>3</w:t>
-      </w:r>
-      <w:r>
-        <w:rPr>
-          <w:noProof/>
-        </w:rPr>
-        <w:fldChar w:fldCharType="end"/>
-      </w:r>
+      <w:fldSimple w:instr=" STYLEREF 1 \s ">
+        <w:r>
+          <w:rPr>
+            <w:noProof/>
+          </w:rPr>
+          <w:t>3</w:t>
+        </w:r>
+      </w:fldSimple>
       <w:r>
         <w:noBreakHyphen/>
       </w:r>
-      <w:r>
-        <w:fldChar w:fldCharType="begin"/>
-      </w:r>
-      <w:r>
-        <w:instrText xml:space="preserve"> SEQ Table \* ARABIC \s 1 </w:instrText>
-      </w:r>
-      <w:r>
-        <w:fldChar w:fldCharType="separate"/>
-      </w:r>
-      <w:r>
-        <w:rPr>
-          <w:noProof/>
-        </w:rPr>
-        <w:t>4</w:t>
-      </w:r>
-      <w:r>
-        <w:rPr>
-          <w:noProof/>
-        </w:rPr>
-        <w:fldChar w:fldCharType="end"/>
-      </w:r>
-      <w:bookmarkEnd w:id="79"/>
+      <w:fldSimple w:instr=" SEQ Table \* ARABIC \s 1 ">
+        <w:r>
+          <w:rPr>
+            <w:noProof/>
+          </w:rPr>
+          <w:t>4</w:t>
+        </w:r>
+      </w:fldSimple>
+      <w:bookmarkEnd w:id="80"/>
       <w:r>
         <w:t>. Properties</w:t>
       </w:r>
@@ -17448,16 +17281,16 @@
       <w:pPr>
         <w:pStyle w:val="Heading4"/>
       </w:pPr>
-      <w:bookmarkStart w:id="80" w:name="_Toc426119890"/>
-      <w:bookmarkStart w:id="81" w:name="_Toc439238503"/>
+      <w:bookmarkStart w:id="81" w:name="_Toc426119890"/>
+      <w:bookmarkStart w:id="82" w:name="_Toc439238503"/>
       <w:r>
         <w:t xml:space="preserve">ActionReferenceType </w:t>
       </w:r>
       <w:r>
         <w:t>Class</w:t>
       </w:r>
-      <w:bookmarkEnd w:id="80"/>
       <w:bookmarkEnd w:id="81"/>
+      <w:bookmarkEnd w:id="82"/>
     </w:p>
     <w:p>
       <w:pPr>
@@ -17572,56 +17405,30 @@
         <w:spacing w:after="120"/>
         <w:jc w:val="center"/>
       </w:pPr>
-      <w:bookmarkStart w:id="82" w:name="_Ref449339317"/>
+      <w:bookmarkStart w:id="83" w:name="_Ref449339317"/>
       <w:r>
         <w:t xml:space="preserve">Table </w:t>
       </w:r>
-      <w:r>
-        <w:fldChar w:fldCharType="begin"/>
-      </w:r>
-      <w:r>
-        <w:instrText xml:space="preserve"> STYLEREF 1 \s </w:instrText>
-      </w:r>
-      <w:r>
-        <w:fldChar w:fldCharType="separate"/>
-      </w:r>
-      <w:r>
-        <w:rPr>
-          <w:noProof/>
-        </w:rPr>
-        <w:t>3</w:t>
-      </w:r>
-      <w:r>
-        <w:rPr>
-          <w:noProof/>
-        </w:rPr>
-        <w:fldChar w:fldCharType="end"/>
-      </w:r>
+      <w:fldSimple w:instr=" STYLEREF 1 \s ">
+        <w:r>
+          <w:rPr>
+            <w:noProof/>
+          </w:rPr>
+          <w:t>3</w:t>
+        </w:r>
+      </w:fldSimple>
       <w:r>
         <w:noBreakHyphen/>
       </w:r>
-      <w:r>
-        <w:fldChar w:fldCharType="begin"/>
-      </w:r>
-      <w:r>
-        <w:instrText xml:space="preserve"> SEQ Table \* ARABIC \s 1 </w:instrText>
-      </w:r>
-      <w:r>
-        <w:fldChar w:fldCharType="separate"/>
-      </w:r>
-      <w:r>
-        <w:rPr>
-          <w:noProof/>
-        </w:rPr>
-        <w:t>5</w:t>
-      </w:r>
-      <w:r>
-        <w:rPr>
-          <w:noProof/>
-        </w:rPr>
-        <w:fldChar w:fldCharType="end"/>
-      </w:r>
-      <w:bookmarkEnd w:id="82"/>
+      <w:fldSimple w:instr=" SEQ Table \* ARABIC \s 1 ">
+        <w:r>
+          <w:rPr>
+            <w:noProof/>
+          </w:rPr>
+          <w:t>5</w:t>
+        </w:r>
+      </w:fldSimple>
+      <w:bookmarkEnd w:id="83"/>
       <w:r>
         <w:t>.</w:t>
       </w:r>
@@ -17904,8 +17711,8 @@
       <w:pPr>
         <w:pStyle w:val="Heading4"/>
       </w:pPr>
-      <w:bookmarkStart w:id="83" w:name="_Toc426119891"/>
-      <w:bookmarkStart w:id="84" w:name="_Toc439238504"/>
+      <w:bookmarkStart w:id="84" w:name="_Toc426119891"/>
+      <w:bookmarkStart w:id="85" w:name="_Toc439238504"/>
       <w:r>
         <w:lastRenderedPageBreak/>
         <w:t xml:space="preserve">AssociatedObjectType </w:t>
@@ -17913,8 +17720,8 @@
       <w:r>
         <w:t>Class</w:t>
       </w:r>
-      <w:bookmarkEnd w:id="83"/>
       <w:bookmarkEnd w:id="84"/>
+      <w:bookmarkEnd w:id="85"/>
     </w:p>
     <w:p>
       <w:pPr>
@@ -18158,56 +17965,30 @@
           <w:b/>
         </w:rPr>
       </w:pPr>
-      <w:bookmarkStart w:id="85" w:name="_Ref426383490"/>
+      <w:bookmarkStart w:id="86" w:name="_Ref426383490"/>
       <w:r>
         <w:t xml:space="preserve">Figure </w:t>
       </w:r>
-      <w:r>
-        <w:fldChar w:fldCharType="begin"/>
-      </w:r>
-      <w:r>
-        <w:instrText xml:space="preserve"> STYLEREF 1 \s </w:instrText>
-      </w:r>
-      <w:r>
-        <w:fldChar w:fldCharType="separate"/>
-      </w:r>
-      <w:r>
-        <w:rPr>
-          <w:noProof/>
-        </w:rPr>
-        <w:t>3</w:t>
-      </w:r>
-      <w:r>
-        <w:rPr>
-          <w:noProof/>
-        </w:rPr>
-        <w:fldChar w:fldCharType="end"/>
-      </w:r>
+      <w:fldSimple w:instr=" STYLEREF 1 \s ">
+        <w:r>
+          <w:rPr>
+            <w:noProof/>
+          </w:rPr>
+          <w:t>3</w:t>
+        </w:r>
+      </w:fldSimple>
       <w:r>
         <w:noBreakHyphen/>
       </w:r>
-      <w:r>
-        <w:fldChar w:fldCharType="begin"/>
-      </w:r>
-      <w:r>
-        <w:instrText xml:space="preserve"> SEQ Figure \* ARABIC \s 1 </w:instrText>
-      </w:r>
-      <w:r>
-        <w:fldChar w:fldCharType="separate"/>
-      </w:r>
-      <w:r>
-        <w:rPr>
-          <w:noProof/>
-        </w:rPr>
-        <w:t>2</w:t>
-      </w:r>
-      <w:r>
-        <w:rPr>
-          <w:noProof/>
-        </w:rPr>
-        <w:fldChar w:fldCharType="end"/>
-      </w:r>
-      <w:bookmarkEnd w:id="85"/>
+      <w:fldSimple w:instr=" SEQ Figure \* ARABIC \s 1 ">
+        <w:r>
+          <w:rPr>
+            <w:noProof/>
+          </w:rPr>
+          <w:t>2</w:t>
+        </w:r>
+      </w:fldSimple>
+      <w:bookmarkEnd w:id="86"/>
       <w:r>
         <w:t xml:space="preserve">.  </w:t>
       </w:r>
@@ -18379,56 +18160,30 @@
         <w:spacing w:after="120"/>
         <w:jc w:val="center"/>
       </w:pPr>
-      <w:bookmarkStart w:id="86" w:name="_Ref426117473"/>
+      <w:bookmarkStart w:id="87" w:name="_Ref426117473"/>
       <w:r>
         <w:t xml:space="preserve">Table </w:t>
       </w:r>
-      <w:r>
-        <w:fldChar w:fldCharType="begin"/>
-      </w:r>
-      <w:r>
-        <w:instrText xml:space="preserve"> STYLEREF 1 \s </w:instrText>
-      </w:r>
-      <w:r>
-        <w:fldChar w:fldCharType="separate"/>
-      </w:r>
-      <w:r>
-        <w:rPr>
-          <w:noProof/>
-        </w:rPr>
-        <w:t>3</w:t>
-      </w:r>
-      <w:r>
-        <w:rPr>
-          <w:noProof/>
-        </w:rPr>
-        <w:fldChar w:fldCharType="end"/>
-      </w:r>
+      <w:fldSimple w:instr=" STYLEREF 1 \s ">
+        <w:r>
+          <w:rPr>
+            <w:noProof/>
+          </w:rPr>
+          <w:t>3</w:t>
+        </w:r>
+      </w:fldSimple>
       <w:r>
         <w:noBreakHyphen/>
       </w:r>
-      <w:r>
-        <w:fldChar w:fldCharType="begin"/>
-      </w:r>
-      <w:r>
-        <w:instrText xml:space="preserve"> SEQ Table \* ARABIC \s 1 </w:instrText>
-      </w:r>
-      <w:r>
-        <w:fldChar w:fldCharType="separate"/>
-      </w:r>
-      <w:r>
-        <w:rPr>
-          <w:noProof/>
-        </w:rPr>
-        <w:t>6</w:t>
-      </w:r>
-      <w:r>
-        <w:rPr>
-          <w:noProof/>
-        </w:rPr>
-        <w:fldChar w:fldCharType="end"/>
-      </w:r>
-      <w:bookmarkEnd w:id="86"/>
+      <w:fldSimple w:instr=" SEQ Table \* ARABIC \s 1 ">
+        <w:r>
+          <w:rPr>
+            <w:noProof/>
+          </w:rPr>
+          <w:t>6</w:t>
+        </w:r>
+      </w:fldSimple>
+      <w:bookmarkEnd w:id="87"/>
       <w:r>
         <w:t>. Properties</w:t>
       </w:r>
@@ -18923,12 +18678,12 @@
       <w:pPr>
         <w:pStyle w:val="Heading3"/>
       </w:pPr>
-      <w:bookmarkStart w:id="87" w:name="_Toc439238505"/>
+      <w:bookmarkStart w:id="88" w:name="_Toc439238505"/>
       <w:r>
         <w:t>EventType Class</w:t>
       </w:r>
-      <w:bookmarkEnd w:id="72"/>
-      <w:bookmarkEnd w:id="87"/>
+      <w:bookmarkEnd w:id="73"/>
+      <w:bookmarkEnd w:id="88"/>
     </w:p>
     <w:p>
       <w:pPr>
@@ -19091,56 +18846,30 @@
       <w:pPr>
         <w:pStyle w:val="Caption"/>
       </w:pPr>
-      <w:bookmarkStart w:id="88" w:name="_Ref437420141"/>
+      <w:bookmarkStart w:id="89" w:name="_Ref437420141"/>
       <w:r>
         <w:t xml:space="preserve">Figure </w:t>
       </w:r>
-      <w:r>
-        <w:fldChar w:fldCharType="begin"/>
-      </w:r>
-      <w:r>
-        <w:instrText xml:space="preserve"> STYLEREF 1 \s </w:instrText>
-      </w:r>
-      <w:r>
-        <w:fldChar w:fldCharType="separate"/>
-      </w:r>
-      <w:r>
-        <w:rPr>
-          <w:noProof/>
-        </w:rPr>
-        <w:t>3</w:t>
-      </w:r>
-      <w:r>
-        <w:rPr>
-          <w:noProof/>
-        </w:rPr>
-        <w:fldChar w:fldCharType="end"/>
-      </w:r>
+      <w:fldSimple w:instr=" STYLEREF 1 \s ">
+        <w:r>
+          <w:rPr>
+            <w:noProof/>
+          </w:rPr>
+          <w:t>3</w:t>
+        </w:r>
+      </w:fldSimple>
       <w:r>
         <w:noBreakHyphen/>
       </w:r>
-      <w:r>
-        <w:fldChar w:fldCharType="begin"/>
-      </w:r>
-      <w:r>
-        <w:instrText xml:space="preserve"> SEQ Figure \* ARABIC \s 1 </w:instrText>
-      </w:r>
-      <w:r>
-        <w:fldChar w:fldCharType="separate"/>
-      </w:r>
-      <w:r>
-        <w:rPr>
-          <w:noProof/>
-        </w:rPr>
-        <w:t>3</w:t>
-      </w:r>
-      <w:r>
-        <w:rPr>
-          <w:noProof/>
-        </w:rPr>
-        <w:fldChar w:fldCharType="end"/>
-      </w:r>
-      <w:bookmarkEnd w:id="88"/>
+      <w:fldSimple w:instr=" SEQ Figure \* ARABIC \s 1 ">
+        <w:r>
+          <w:rPr>
+            <w:noProof/>
+          </w:rPr>
+          <w:t>3</w:t>
+        </w:r>
+      </w:fldSimple>
+      <w:bookmarkEnd w:id="89"/>
       <w:r>
         <w:t xml:space="preserve">. UML diagram for the </w:t>
       </w:r>
@@ -19332,56 +19061,30 @@
         <w:spacing w:after="120"/>
         <w:jc w:val="center"/>
       </w:pPr>
-      <w:bookmarkStart w:id="89" w:name="_Ref437422970"/>
+      <w:bookmarkStart w:id="90" w:name="_Ref437422970"/>
       <w:r>
         <w:t xml:space="preserve">Table </w:t>
       </w:r>
-      <w:r>
-        <w:fldChar w:fldCharType="begin"/>
-      </w:r>
-      <w:r>
-        <w:instrText xml:space="preserve"> STYLEREF 1 \s </w:instrText>
-      </w:r>
-      <w:r>
-        <w:fldChar w:fldCharType="separate"/>
-      </w:r>
-      <w:r>
-        <w:rPr>
-          <w:noProof/>
-        </w:rPr>
-        <w:t>3</w:t>
-      </w:r>
-      <w:r>
-        <w:rPr>
-          <w:noProof/>
-        </w:rPr>
-        <w:fldChar w:fldCharType="end"/>
-      </w:r>
+      <w:fldSimple w:instr=" STYLEREF 1 \s ">
+        <w:r>
+          <w:rPr>
+            <w:noProof/>
+          </w:rPr>
+          <w:t>3</w:t>
+        </w:r>
+      </w:fldSimple>
       <w:r>
         <w:noBreakHyphen/>
       </w:r>
-      <w:r>
-        <w:fldChar w:fldCharType="begin"/>
-      </w:r>
-      <w:r>
-        <w:instrText xml:space="preserve"> SEQ Table \* ARABIC \s 1 </w:instrText>
-      </w:r>
-      <w:r>
-        <w:fldChar w:fldCharType="separate"/>
-      </w:r>
-      <w:r>
-        <w:rPr>
-          <w:noProof/>
-        </w:rPr>
-        <w:t>7</w:t>
-      </w:r>
-      <w:r>
-        <w:rPr>
-          <w:noProof/>
-        </w:rPr>
-        <w:fldChar w:fldCharType="end"/>
-      </w:r>
-      <w:bookmarkEnd w:id="89"/>
+      <w:fldSimple w:instr=" SEQ Table \* ARABIC \s 1 ">
+        <w:r>
+          <w:rPr>
+            <w:noProof/>
+          </w:rPr>
+          <w:t>7</w:t>
+        </w:r>
+      </w:fldSimple>
+      <w:bookmarkEnd w:id="90"/>
       <w:r>
         <w:t>. Properties</w:t>
       </w:r>
@@ -20048,13 +19751,13 @@
       <w:pPr>
         <w:pStyle w:val="Heading4"/>
       </w:pPr>
-      <w:bookmarkStart w:id="90" w:name="_Toc439238506"/>
-      <w:bookmarkStart w:id="91" w:name="_Ref426117676"/>
-      <w:bookmarkStart w:id="92" w:name="_Toc426119884"/>
+      <w:bookmarkStart w:id="91" w:name="_Toc439238506"/>
+      <w:bookmarkStart w:id="92" w:name="_Ref426117676"/>
+      <w:bookmarkStart w:id="93" w:name="_Toc426119884"/>
       <w:r>
         <w:t>EventPropertiesType Class</w:t>
       </w:r>
-      <w:bookmarkEnd w:id="90"/>
+      <w:bookmarkEnd w:id="91"/>
     </w:p>
     <w:p>
       <w:pPr>
@@ -20155,56 +19858,30 @@
         <w:pStyle w:val="Caption"/>
         <w:keepNext/>
       </w:pPr>
-      <w:bookmarkStart w:id="93" w:name="_Ref449339365"/>
+      <w:bookmarkStart w:id="94" w:name="_Ref449339365"/>
       <w:r>
         <w:t xml:space="preserve">Table </w:t>
       </w:r>
-      <w:r>
-        <w:fldChar w:fldCharType="begin"/>
-      </w:r>
-      <w:r>
-        <w:instrText xml:space="preserve"> STYLEREF 1 \s </w:instrText>
-      </w:r>
-      <w:r>
-        <w:fldChar w:fldCharType="separate"/>
-      </w:r>
-      <w:r>
-        <w:rPr>
-          <w:noProof/>
-        </w:rPr>
-        <w:t>3</w:t>
-      </w:r>
-      <w:r>
-        <w:rPr>
-          <w:noProof/>
-        </w:rPr>
-        <w:fldChar w:fldCharType="end"/>
-      </w:r>
+      <w:fldSimple w:instr=" STYLEREF 1 \s ">
+        <w:r>
+          <w:rPr>
+            <w:noProof/>
+          </w:rPr>
+          <w:t>3</w:t>
+        </w:r>
+      </w:fldSimple>
       <w:r>
         <w:noBreakHyphen/>
       </w:r>
-      <w:r>
-        <w:fldChar w:fldCharType="begin"/>
-      </w:r>
-      <w:r>
-        <w:instrText xml:space="preserve"> SEQ Table \* ARABIC \s 1 </w:instrText>
-      </w:r>
-      <w:r>
-        <w:fldChar w:fldCharType="separate"/>
-      </w:r>
-      <w:r>
-        <w:rPr>
-          <w:noProof/>
-        </w:rPr>
-        <w:t>8</w:t>
-      </w:r>
-      <w:r>
-        <w:rPr>
-          <w:noProof/>
-        </w:rPr>
-        <w:fldChar w:fldCharType="end"/>
-      </w:r>
-      <w:bookmarkEnd w:id="93"/>
+      <w:fldSimple w:instr=" SEQ Table \* ARABIC \s 1 ">
+        <w:r>
+          <w:rPr>
+            <w:noProof/>
+          </w:rPr>
+          <w:t>8</w:t>
+        </w:r>
+      </w:fldSimple>
+      <w:bookmarkEnd w:id="94"/>
       <w:r>
         <w:t xml:space="preserve">. Properties of the </w:t>
       </w:r>
@@ -21302,11 +20979,11 @@
       <w:pPr>
         <w:pStyle w:val="Heading4"/>
       </w:pPr>
-      <w:bookmarkStart w:id="94" w:name="_Toc439238507"/>
+      <w:bookmarkStart w:id="95" w:name="_Toc439238507"/>
       <w:r>
         <w:t>CompositeEventType Class</w:t>
       </w:r>
-      <w:bookmarkEnd w:id="94"/>
+      <w:bookmarkEnd w:id="95"/>
     </w:p>
     <w:p>
       <w:pPr>
@@ -21498,56 +21175,30 @@
         <w:pStyle w:val="Caption"/>
         <w:keepNext/>
       </w:pPr>
-      <w:bookmarkStart w:id="95" w:name="_Ref449339425"/>
+      <w:bookmarkStart w:id="96" w:name="_Ref449339425"/>
       <w:r>
         <w:t xml:space="preserve">Table </w:t>
       </w:r>
-      <w:r>
-        <w:fldChar w:fldCharType="begin"/>
-      </w:r>
-      <w:r>
-        <w:instrText xml:space="preserve"> STYLEREF 1 \s </w:instrText>
-      </w:r>
-      <w:r>
-        <w:fldChar w:fldCharType="separate"/>
-      </w:r>
-      <w:r>
-        <w:rPr>
-          <w:noProof/>
-        </w:rPr>
-        <w:t>3</w:t>
-      </w:r>
-      <w:r>
-        <w:rPr>
-          <w:noProof/>
-        </w:rPr>
-        <w:fldChar w:fldCharType="end"/>
-      </w:r>
+      <w:fldSimple w:instr=" STYLEREF 1 \s ">
+        <w:r>
+          <w:rPr>
+            <w:noProof/>
+          </w:rPr>
+          <w:t>3</w:t>
+        </w:r>
+      </w:fldSimple>
       <w:r>
         <w:noBreakHyphen/>
       </w:r>
-      <w:r>
-        <w:fldChar w:fldCharType="begin"/>
-      </w:r>
-      <w:r>
-        <w:instrText xml:space="preserve"> SEQ Table \* ARABIC \s 1 </w:instrText>
-      </w:r>
-      <w:r>
-        <w:fldChar w:fldCharType="separate"/>
-      </w:r>
-      <w:r>
-        <w:rPr>
-          <w:noProof/>
-        </w:rPr>
-        <w:t>9</w:t>
-      </w:r>
-      <w:r>
-        <w:rPr>
-          <w:noProof/>
-        </w:rPr>
-        <w:fldChar w:fldCharType="end"/>
-      </w:r>
-      <w:bookmarkEnd w:id="95"/>
+      <w:fldSimple w:instr=" SEQ Table \* ARABIC \s 1 ">
+        <w:r>
+          <w:rPr>
+            <w:noProof/>
+          </w:rPr>
+          <w:t>9</w:t>
+        </w:r>
+      </w:fldSimple>
+      <w:bookmarkEnd w:id="96"/>
       <w:r>
         <w:t xml:space="preserve">. Properties of the </w:t>
       </w:r>
@@ -21883,11 +21534,11 @@
       <w:pPr>
         <w:pStyle w:val="Heading4"/>
       </w:pPr>
-      <w:bookmarkStart w:id="96" w:name="_Toc439238508"/>
+      <w:bookmarkStart w:id="97" w:name="_Toc439238508"/>
       <w:r>
         <w:t>EventDetailsType Interface</w:t>
       </w:r>
-      <w:bookmarkEnd w:id="96"/>
+      <w:bookmarkEnd w:id="97"/>
     </w:p>
     <w:p>
       <w:pPr>
@@ -22011,16 +21662,16 @@
       <w:pPr>
         <w:pStyle w:val="Heading3"/>
       </w:pPr>
-      <w:bookmarkStart w:id="97" w:name="_Ref439170163"/>
-      <w:bookmarkStart w:id="98" w:name="_Toc439238509"/>
+      <w:bookmarkStart w:id="98" w:name="_Ref439170163"/>
+      <w:bookmarkStart w:id="99" w:name="_Toc439238509"/>
       <w:r>
         <w:lastRenderedPageBreak/>
         <w:t>ObjectType Class</w:t>
       </w:r>
-      <w:bookmarkEnd w:id="91"/>
       <w:bookmarkEnd w:id="92"/>
-      <w:bookmarkEnd w:id="97"/>
+      <w:bookmarkEnd w:id="93"/>
       <w:bookmarkEnd w:id="98"/>
+      <w:bookmarkEnd w:id="99"/>
     </w:p>
     <w:p>
       <w:pPr>
@@ -22189,56 +21840,30 @@
       <w:pPr>
         <w:pStyle w:val="Caption"/>
       </w:pPr>
-      <w:bookmarkStart w:id="99" w:name="_Ref437422360"/>
+      <w:bookmarkStart w:id="100" w:name="_Ref437422360"/>
       <w:r>
         <w:t xml:space="preserve">Figure </w:t>
       </w:r>
-      <w:r>
-        <w:fldChar w:fldCharType="begin"/>
-      </w:r>
-      <w:r>
-        <w:instrText xml:space="preserve"> STYLEREF 1 \s </w:instrText>
-      </w:r>
-      <w:r>
-        <w:fldChar w:fldCharType="separate"/>
-      </w:r>
-      <w:r>
-        <w:rPr>
-          <w:noProof/>
-        </w:rPr>
-        <w:t>3</w:t>
-      </w:r>
-      <w:r>
-        <w:rPr>
-          <w:noProof/>
-        </w:rPr>
-        <w:fldChar w:fldCharType="end"/>
-      </w:r>
+      <w:fldSimple w:instr=" STYLEREF 1 \s ">
+        <w:r>
+          <w:rPr>
+            <w:noProof/>
+          </w:rPr>
+          <w:t>3</w:t>
+        </w:r>
+      </w:fldSimple>
       <w:r>
         <w:noBreakHyphen/>
       </w:r>
-      <w:r>
-        <w:fldChar w:fldCharType="begin"/>
-      </w:r>
-      <w:r>
-        <w:instrText xml:space="preserve"> SEQ Figure \* ARABIC \s 1 </w:instrText>
-      </w:r>
-      <w:r>
-        <w:fldChar w:fldCharType="separate"/>
-      </w:r>
-      <w:r>
-        <w:rPr>
-          <w:noProof/>
-        </w:rPr>
-        <w:t>4</w:t>
-      </w:r>
-      <w:r>
-        <w:rPr>
-          <w:noProof/>
-        </w:rPr>
-        <w:fldChar w:fldCharType="end"/>
-      </w:r>
-      <w:bookmarkEnd w:id="99"/>
+      <w:fldSimple w:instr=" SEQ Figure \* ARABIC \s 1 ">
+        <w:r>
+          <w:rPr>
+            <w:noProof/>
+          </w:rPr>
+          <w:t>4</w:t>
+        </w:r>
+      </w:fldSimple>
+      <w:bookmarkEnd w:id="100"/>
       <w:r>
         <w:t xml:space="preserve">. UML diagram for the </w:t>
       </w:r>
@@ -22429,56 +22054,30 @@
         <w:spacing w:after="120"/>
         <w:jc w:val="center"/>
       </w:pPr>
-      <w:bookmarkStart w:id="100" w:name="_Ref437423111"/>
+      <w:bookmarkStart w:id="101" w:name="_Ref437423111"/>
       <w:r>
         <w:t xml:space="preserve">Table </w:t>
       </w:r>
-      <w:r>
-        <w:fldChar w:fldCharType="begin"/>
-      </w:r>
-      <w:r>
-        <w:instrText xml:space="preserve"> STYLEREF 1 \s </w:instrText>
-      </w:r>
-      <w:r>
-        <w:fldChar w:fldCharType="separate"/>
-      </w:r>
-      <w:r>
-        <w:rPr>
-          <w:noProof/>
-        </w:rPr>
-        <w:t>3</w:t>
-      </w:r>
-      <w:r>
-        <w:rPr>
-          <w:noProof/>
-        </w:rPr>
-        <w:fldChar w:fldCharType="end"/>
-      </w:r>
+      <w:fldSimple w:instr=" STYLEREF 1 \s ">
+        <w:r>
+          <w:rPr>
+            <w:noProof/>
+          </w:rPr>
+          <w:t>3</w:t>
+        </w:r>
+      </w:fldSimple>
       <w:r>
         <w:noBreakHyphen/>
       </w:r>
-      <w:r>
-        <w:fldChar w:fldCharType="begin"/>
-      </w:r>
-      <w:r>
-        <w:instrText xml:space="preserve"> SEQ Table \* ARABIC \s 1 </w:instrText>
-      </w:r>
-      <w:r>
-        <w:fldChar w:fldCharType="separate"/>
-      </w:r>
-      <w:r>
-        <w:rPr>
-          <w:noProof/>
-        </w:rPr>
-        <w:t>10</w:t>
-      </w:r>
-      <w:r>
-        <w:rPr>
-          <w:noProof/>
-        </w:rPr>
-        <w:fldChar w:fldCharType="end"/>
-      </w:r>
-      <w:bookmarkEnd w:id="100"/>
+      <w:fldSimple w:instr=" SEQ Table \* ARABIC \s 1 ">
+        <w:r>
+          <w:rPr>
+            <w:noProof/>
+          </w:rPr>
+          <w:t>10</w:t>
+        </w:r>
+      </w:fldSimple>
+      <w:bookmarkEnd w:id="101"/>
       <w:r>
         <w:t xml:space="preserve">.  </w:t>
       </w:r>
@@ -24338,17 +23937,17 @@
       <w:pPr>
         <w:pStyle w:val="Heading4"/>
       </w:pPr>
-      <w:bookmarkStart w:id="101" w:name="_Toc426119892"/>
-      <w:bookmarkStart w:id="102" w:name="_Toc439238510"/>
-      <w:bookmarkStart w:id="103" w:name="_Toc426119885"/>
+      <w:bookmarkStart w:id="102" w:name="_Toc426119892"/>
+      <w:bookmarkStart w:id="103" w:name="_Toc439238510"/>
+      <w:bookmarkStart w:id="104" w:name="_Toc426119885"/>
       <w:r>
         <w:t>DomainSpecificObjectPropertiesType</w:t>
       </w:r>
       <w:r>
         <w:t xml:space="preserve"> Class</w:t>
       </w:r>
-      <w:bookmarkEnd w:id="101"/>
       <w:bookmarkEnd w:id="102"/>
+      <w:bookmarkEnd w:id="103"/>
     </w:p>
     <w:p>
       <w:pPr>
@@ -24469,16 +24068,16 @@
       <w:pPr>
         <w:pStyle w:val="Heading4"/>
       </w:pPr>
-      <w:bookmarkStart w:id="104" w:name="_Toc426119897"/>
-      <w:bookmarkStart w:id="105" w:name="_Toc439238511"/>
+      <w:bookmarkStart w:id="105" w:name="_Toc426119897"/>
+      <w:bookmarkStart w:id="106" w:name="_Toc439238511"/>
       <w:r>
         <w:t>RelatedObjectType</w:t>
       </w:r>
       <w:r>
         <w:t xml:space="preserve"> Class</w:t>
       </w:r>
-      <w:bookmarkEnd w:id="104"/>
       <w:bookmarkEnd w:id="105"/>
+      <w:bookmarkEnd w:id="106"/>
     </w:p>
     <w:p>
       <w:pPr>
@@ -24660,56 +24259,30 @@
           <w:b/>
         </w:rPr>
       </w:pPr>
-      <w:bookmarkStart w:id="106" w:name="_Ref426383632"/>
+      <w:bookmarkStart w:id="107" w:name="_Ref426383632"/>
       <w:r>
         <w:t xml:space="preserve">Figure </w:t>
       </w:r>
-      <w:r>
-        <w:fldChar w:fldCharType="begin"/>
-      </w:r>
-      <w:r>
-        <w:instrText xml:space="preserve"> STYLEREF 1 \s </w:instrText>
-      </w:r>
-      <w:r>
-        <w:fldChar w:fldCharType="separate"/>
-      </w:r>
-      <w:r>
-        <w:rPr>
-          <w:noProof/>
-        </w:rPr>
-        <w:t>3</w:t>
-      </w:r>
-      <w:r>
-        <w:rPr>
-          <w:noProof/>
-        </w:rPr>
-        <w:fldChar w:fldCharType="end"/>
-      </w:r>
+      <w:fldSimple w:instr=" STYLEREF 1 \s ">
+        <w:r>
+          <w:rPr>
+            <w:noProof/>
+          </w:rPr>
+          <w:t>3</w:t>
+        </w:r>
+      </w:fldSimple>
       <w:r>
         <w:noBreakHyphen/>
       </w:r>
-      <w:r>
-        <w:fldChar w:fldCharType="begin"/>
-      </w:r>
-      <w:r>
-        <w:instrText xml:space="preserve"> SEQ Figure \* ARABIC \s 1 </w:instrText>
-      </w:r>
-      <w:r>
-        <w:fldChar w:fldCharType="separate"/>
-      </w:r>
-      <w:r>
-        <w:rPr>
-          <w:noProof/>
-        </w:rPr>
-        <w:t>5</w:t>
-      </w:r>
-      <w:r>
-        <w:rPr>
-          <w:noProof/>
-        </w:rPr>
-        <w:fldChar w:fldCharType="end"/>
-      </w:r>
-      <w:bookmarkEnd w:id="106"/>
+      <w:fldSimple w:instr=" SEQ Figure \* ARABIC \s 1 ">
+        <w:r>
+          <w:rPr>
+            <w:noProof/>
+          </w:rPr>
+          <w:t>5</w:t>
+        </w:r>
+      </w:fldSimple>
+      <w:bookmarkEnd w:id="107"/>
       <w:r>
         <w:t xml:space="preserve">.  </w:t>
       </w:r>
@@ -24892,57 +24465,31 @@
         <w:spacing w:after="120"/>
         <w:jc w:val="center"/>
       </w:pPr>
-      <w:bookmarkStart w:id="107" w:name="_Ref424464511"/>
+      <w:bookmarkStart w:id="108" w:name="_Ref424464511"/>
       <w:r>
         <w:lastRenderedPageBreak/>
         <w:t xml:space="preserve">Table </w:t>
       </w:r>
-      <w:r>
-        <w:fldChar w:fldCharType="begin"/>
-      </w:r>
-      <w:r>
-        <w:instrText xml:space="preserve"> STYLEREF 1 \s </w:instrText>
-      </w:r>
-      <w:r>
-        <w:fldChar w:fldCharType="separate"/>
-      </w:r>
-      <w:r>
-        <w:rPr>
-          <w:noProof/>
-        </w:rPr>
-        <w:t>3</w:t>
-      </w:r>
-      <w:r>
-        <w:rPr>
-          <w:noProof/>
-        </w:rPr>
-        <w:fldChar w:fldCharType="end"/>
-      </w:r>
+      <w:fldSimple w:instr=" STYLEREF 1 \s ">
+        <w:r>
+          <w:rPr>
+            <w:noProof/>
+          </w:rPr>
+          <w:t>3</w:t>
+        </w:r>
+      </w:fldSimple>
       <w:r>
         <w:noBreakHyphen/>
       </w:r>
-      <w:r>
-        <w:fldChar w:fldCharType="begin"/>
-      </w:r>
-      <w:r>
-        <w:instrText xml:space="preserve"> SEQ Table \* ARABIC \s 1 </w:instrText>
-      </w:r>
-      <w:r>
-        <w:fldChar w:fldCharType="separate"/>
-      </w:r>
-      <w:r>
-        <w:rPr>
-          <w:noProof/>
-        </w:rPr>
-        <w:t>11</w:t>
-      </w:r>
-      <w:r>
-        <w:rPr>
-          <w:noProof/>
-        </w:rPr>
-        <w:fldChar w:fldCharType="end"/>
-      </w:r>
-      <w:bookmarkEnd w:id="107"/>
+      <w:fldSimple w:instr=" SEQ Table \* ARABIC \s 1 ">
+        <w:r>
+          <w:rPr>
+            <w:noProof/>
+          </w:rPr>
+          <w:t>11</w:t>
+        </w:r>
+      </w:fldSimple>
+      <w:bookmarkEnd w:id="108"/>
       <w:r>
         <w:t>.</w:t>
       </w:r>
@@ -25385,12 +24932,12 @@
       <w:pPr>
         <w:pStyle w:val="Heading3"/>
       </w:pPr>
-      <w:bookmarkStart w:id="108" w:name="_Toc439238512"/>
+      <w:bookmarkStart w:id="109" w:name="_Toc439238512"/>
       <w:r>
         <w:t>ObservableType Class</w:t>
       </w:r>
-      <w:bookmarkEnd w:id="103"/>
-      <w:bookmarkEnd w:id="108"/>
+      <w:bookmarkEnd w:id="104"/>
+      <w:bookmarkEnd w:id="109"/>
     </w:p>
     <w:p>
       <w:pPr>
@@ -25600,7 +25147,7 @@
         <w:pStyle w:val="Caption"/>
         <w:keepNext/>
       </w:pPr>
-      <w:bookmarkStart w:id="109" w:name="_Ref426383349"/>
+      <w:bookmarkStart w:id="110" w:name="_Ref426383349"/>
       <w:r>
         <w:rPr>
           <w:bCs w:val="0"/>
@@ -25644,7 +25191,7 @@
           </wp:inline>
         </w:drawing>
       </w:r>
-      <w:bookmarkEnd w:id="109"/>
+      <w:bookmarkEnd w:id="110"/>
     </w:p>
     <w:p>
       <w:pPr>
@@ -25653,56 +25200,30 @@
           <w:b/>
         </w:rPr>
       </w:pPr>
-      <w:bookmarkStart w:id="110" w:name="_Ref439168997"/>
+      <w:bookmarkStart w:id="111" w:name="_Ref439168997"/>
       <w:r>
         <w:t xml:space="preserve">Figure </w:t>
       </w:r>
-      <w:r>
-        <w:fldChar w:fldCharType="begin"/>
-      </w:r>
-      <w:r>
-        <w:instrText xml:space="preserve"> STYLEREF 1 \s </w:instrText>
-      </w:r>
-      <w:r>
-        <w:fldChar w:fldCharType="separate"/>
-      </w:r>
-      <w:r>
-        <w:rPr>
-          <w:noProof/>
-        </w:rPr>
-        <w:t>3</w:t>
-      </w:r>
-      <w:r>
-        <w:rPr>
-          <w:noProof/>
-        </w:rPr>
-        <w:fldChar w:fldCharType="end"/>
-      </w:r>
+      <w:fldSimple w:instr=" STYLEREF 1 \s ">
+        <w:r>
+          <w:rPr>
+            <w:noProof/>
+          </w:rPr>
+          <w:t>3</w:t>
+        </w:r>
+      </w:fldSimple>
       <w:r>
         <w:noBreakHyphen/>
       </w:r>
-      <w:r>
-        <w:fldChar w:fldCharType="begin"/>
-      </w:r>
-      <w:r>
-        <w:instrText xml:space="preserve"> SEQ Figure \* ARABIC \s 1 </w:instrText>
-      </w:r>
-      <w:r>
-        <w:fldChar w:fldCharType="separate"/>
-      </w:r>
-      <w:r>
-        <w:rPr>
-          <w:noProof/>
-        </w:rPr>
-        <w:t>6</w:t>
-      </w:r>
-      <w:r>
-        <w:rPr>
-          <w:noProof/>
-        </w:rPr>
-        <w:fldChar w:fldCharType="end"/>
-      </w:r>
-      <w:bookmarkEnd w:id="110"/>
+      <w:fldSimple w:instr=" SEQ Figure \* ARABIC \s 1 ">
+        <w:r>
+          <w:rPr>
+            <w:noProof/>
+          </w:rPr>
+          <w:t>6</w:t>
+        </w:r>
+      </w:fldSimple>
+      <w:bookmarkEnd w:id="111"/>
       <w:r>
         <w:t xml:space="preserve">. UML diagram for the </w:t>
       </w:r>
@@ -25895,56 +25416,30 @@
         <w:spacing w:after="120"/>
         <w:jc w:val="center"/>
       </w:pPr>
-      <w:bookmarkStart w:id="111" w:name="_Ref424399827"/>
+      <w:bookmarkStart w:id="112" w:name="_Ref424399827"/>
       <w:r>
         <w:t xml:space="preserve">Table </w:t>
       </w:r>
-      <w:r>
-        <w:fldChar w:fldCharType="begin"/>
-      </w:r>
-      <w:r>
-        <w:instrText xml:space="preserve"> STYLEREF 1 \s </w:instrText>
-      </w:r>
-      <w:r>
-        <w:fldChar w:fldCharType="separate"/>
-      </w:r>
-      <w:r>
-        <w:rPr>
-          <w:noProof/>
-        </w:rPr>
-        <w:t>3</w:t>
-      </w:r>
-      <w:r>
-        <w:rPr>
-          <w:noProof/>
-        </w:rPr>
-        <w:fldChar w:fldCharType="end"/>
-      </w:r>
+      <w:fldSimple w:instr=" STYLEREF 1 \s ">
+        <w:r>
+          <w:rPr>
+            <w:noProof/>
+          </w:rPr>
+          <w:t>3</w:t>
+        </w:r>
+      </w:fldSimple>
       <w:r>
         <w:noBreakHyphen/>
       </w:r>
-      <w:r>
-        <w:fldChar w:fldCharType="begin"/>
-      </w:r>
-      <w:r>
-        <w:instrText xml:space="preserve"> SEQ Table \* ARABIC \s 1 </w:instrText>
-      </w:r>
-      <w:r>
-        <w:fldChar w:fldCharType="separate"/>
-      </w:r>
-      <w:r>
-        <w:rPr>
-          <w:noProof/>
-        </w:rPr>
-        <w:t>12</w:t>
-      </w:r>
-      <w:r>
-        <w:rPr>
-          <w:noProof/>
-        </w:rPr>
-        <w:fldChar w:fldCharType="end"/>
-      </w:r>
-      <w:bookmarkEnd w:id="111"/>
+      <w:fldSimple w:instr=" SEQ Table \* ARABIC \s 1 ">
+        <w:r>
+          <w:rPr>
+            <w:noProof/>
+          </w:rPr>
+          <w:t>12</w:t>
+        </w:r>
+      </w:fldSimple>
+      <w:bookmarkEnd w:id="112"/>
       <w:r>
         <w:t>. Properties</w:t>
       </w:r>
@@ -27662,15 +27157,15 @@
       <w:pPr>
         <w:pStyle w:val="Heading4"/>
       </w:pPr>
-      <w:bookmarkStart w:id="112" w:name="_Ref439077549"/>
-      <w:bookmarkStart w:id="113" w:name="_Toc439238513"/>
-      <w:bookmarkStart w:id="114" w:name="_Toc426119895"/>
-      <w:bookmarkStart w:id="115" w:name="_Toc426119886"/>
+      <w:bookmarkStart w:id="113" w:name="_Ref439077549"/>
+      <w:bookmarkStart w:id="114" w:name="_Toc439238513"/>
+      <w:bookmarkStart w:id="115" w:name="_Toc426119895"/>
+      <w:bookmarkStart w:id="116" w:name="_Toc426119886"/>
       <w:r>
         <w:t>ObservableDetailsType Interface</w:t>
       </w:r>
-      <w:bookmarkEnd w:id="112"/>
       <w:bookmarkEnd w:id="113"/>
+      <w:bookmarkEnd w:id="114"/>
     </w:p>
     <w:p>
       <w:r>
@@ -27943,56 +27438,30 @@
       <w:pPr>
         <w:pStyle w:val="Caption"/>
       </w:pPr>
-      <w:bookmarkStart w:id="116" w:name="_Ref439167641"/>
+      <w:bookmarkStart w:id="117" w:name="_Ref439167641"/>
       <w:r>
         <w:t xml:space="preserve">Figure </w:t>
       </w:r>
-      <w:r>
-        <w:fldChar w:fldCharType="begin"/>
-      </w:r>
-      <w:r>
-        <w:instrText xml:space="preserve"> STYLEREF 1 \s </w:instrText>
-      </w:r>
-      <w:r>
-        <w:fldChar w:fldCharType="separate"/>
-      </w:r>
-      <w:r>
-        <w:rPr>
-          <w:noProof/>
-        </w:rPr>
-        <w:t>3</w:t>
-      </w:r>
-      <w:r>
-        <w:rPr>
-          <w:noProof/>
-        </w:rPr>
-        <w:fldChar w:fldCharType="end"/>
-      </w:r>
+      <w:fldSimple w:instr=" STYLEREF 1 \s ">
+        <w:r>
+          <w:rPr>
+            <w:noProof/>
+          </w:rPr>
+          <w:t>3</w:t>
+        </w:r>
+      </w:fldSimple>
       <w:r>
         <w:noBreakHyphen/>
       </w:r>
-      <w:r>
-        <w:fldChar w:fldCharType="begin"/>
-      </w:r>
-      <w:r>
-        <w:instrText xml:space="preserve"> SEQ Figure \* ARABIC \s 1 </w:instrText>
-      </w:r>
-      <w:r>
-        <w:fldChar w:fldCharType="separate"/>
-      </w:r>
-      <w:r>
-        <w:rPr>
-          <w:noProof/>
-        </w:rPr>
-        <w:t>7</w:t>
-      </w:r>
-      <w:r>
-        <w:rPr>
-          <w:noProof/>
-        </w:rPr>
-        <w:fldChar w:fldCharType="end"/>
-      </w:r>
-      <w:bookmarkEnd w:id="116"/>
+      <w:fldSimple w:instr=" SEQ Figure \* ARABIC \s 1 ">
+        <w:r>
+          <w:rPr>
+            <w:noProof/>
+          </w:rPr>
+          <w:t>7</w:t>
+        </w:r>
+      </w:fldSimple>
+      <w:bookmarkEnd w:id="117"/>
       <w:r>
         <w:t>.  Modelling observable details</w:t>
       </w:r>
@@ -28001,18 +27470,18 @@
       <w:pPr>
         <w:pStyle w:val="Heading4"/>
       </w:pPr>
-      <w:bookmarkStart w:id="117" w:name="_Toc439238514"/>
+      <w:bookmarkStart w:id="118" w:name="_Toc439238514"/>
       <w:r>
         <w:t>ObservableCompositionType</w:t>
       </w:r>
       <w:r>
         <w:t xml:space="preserve"> Clas</w:t>
       </w:r>
-      <w:bookmarkEnd w:id="114"/>
+      <w:bookmarkEnd w:id="115"/>
       <w:r>
         <w:t>s</w:t>
       </w:r>
-      <w:bookmarkEnd w:id="117"/>
+      <w:bookmarkEnd w:id="118"/>
     </w:p>
     <w:p>
       <w:pPr>
@@ -28193,51 +27662,25 @@
       <w:r>
         <w:t xml:space="preserve">Table </w:t>
       </w:r>
-      <w:r>
-        <w:fldChar w:fldCharType="begin"/>
-      </w:r>
-      <w:r>
-        <w:instrText xml:space="preserve"> STYLEREF 1 \s </w:instrText>
-      </w:r>
-      <w:r>
-        <w:fldChar w:fldCharType="separate"/>
-      </w:r>
-      <w:r>
-        <w:rPr>
-          <w:noProof/>
-        </w:rPr>
-        <w:t>3</w:t>
-      </w:r>
-      <w:r>
-        <w:rPr>
-          <w:noProof/>
-        </w:rPr>
-        <w:fldChar w:fldCharType="end"/>
-      </w:r>
+      <w:fldSimple w:instr=" STYLEREF 1 \s ">
+        <w:r>
+          <w:rPr>
+            <w:noProof/>
+          </w:rPr>
+          <w:t>3</w:t>
+        </w:r>
+      </w:fldSimple>
       <w:r>
         <w:noBreakHyphen/>
       </w:r>
-      <w:r>
-        <w:fldChar w:fldCharType="begin"/>
-      </w:r>
-      <w:r>
-        <w:instrText xml:space="preserve"> SEQ Table \* ARABIC \s 1 </w:instrText>
-      </w:r>
-      <w:r>
-        <w:fldChar w:fldCharType="separate"/>
-      </w:r>
-      <w:r>
-        <w:rPr>
-          <w:noProof/>
-        </w:rPr>
-        <w:t>13</w:t>
-      </w:r>
-      <w:r>
-        <w:rPr>
-          <w:noProof/>
-        </w:rPr>
-        <w:fldChar w:fldCharType="end"/>
-      </w:r>
+      <w:fldSimple w:instr=" SEQ Table \* ARABIC \s 1 ">
+        <w:r>
+          <w:rPr>
+            <w:noProof/>
+          </w:rPr>
+          <w:t>13</w:t>
+        </w:r>
+      </w:fldSimple>
       <w:r>
         <w:t>. Properties</w:t>
       </w:r>
@@ -28715,16 +28158,16 @@
       <w:pPr>
         <w:pStyle w:val="Heading4"/>
       </w:pPr>
-      <w:bookmarkStart w:id="118" w:name="_Toc426119896"/>
-      <w:bookmarkStart w:id="119" w:name="_Toc439238515"/>
+      <w:bookmarkStart w:id="119" w:name="_Toc426119896"/>
+      <w:bookmarkStart w:id="120" w:name="_Toc439238515"/>
       <w:r>
         <w:t>PatternFidelityType</w:t>
       </w:r>
       <w:r>
         <w:t xml:space="preserve"> Class</w:t>
       </w:r>
-      <w:bookmarkEnd w:id="118"/>
       <w:bookmarkEnd w:id="119"/>
+      <w:bookmarkEnd w:id="120"/>
     </w:p>
     <w:p>
       <w:pPr>
@@ -28826,57 +28269,31 @@
         <w:spacing w:after="120"/>
         <w:jc w:val="center"/>
       </w:pPr>
-      <w:bookmarkStart w:id="120" w:name="_Ref424404099"/>
+      <w:bookmarkStart w:id="121" w:name="_Ref424404099"/>
       <w:r>
         <w:lastRenderedPageBreak/>
         <w:t xml:space="preserve">Table </w:t>
       </w:r>
-      <w:r>
-        <w:fldChar w:fldCharType="begin"/>
-      </w:r>
-      <w:r>
-        <w:instrText xml:space="preserve"> STYLEREF 1 \s </w:instrText>
-      </w:r>
-      <w:r>
-        <w:fldChar w:fldCharType="separate"/>
-      </w:r>
-      <w:r>
-        <w:rPr>
-          <w:noProof/>
-        </w:rPr>
-        <w:t>3</w:t>
-      </w:r>
-      <w:r>
-        <w:rPr>
-          <w:noProof/>
-        </w:rPr>
-        <w:fldChar w:fldCharType="end"/>
-      </w:r>
+      <w:fldSimple w:instr=" STYLEREF 1 \s ">
+        <w:r>
+          <w:rPr>
+            <w:noProof/>
+          </w:rPr>
+          <w:t>3</w:t>
+        </w:r>
+      </w:fldSimple>
       <w:r>
         <w:noBreakHyphen/>
       </w:r>
-      <w:r>
-        <w:fldChar w:fldCharType="begin"/>
-      </w:r>
-      <w:r>
-        <w:instrText xml:space="preserve"> SEQ Table \* ARABIC \s 1 </w:instrText>
-      </w:r>
-      <w:r>
-        <w:fldChar w:fldCharType="separate"/>
-      </w:r>
-      <w:r>
-        <w:rPr>
-          <w:noProof/>
-        </w:rPr>
-        <w:t>14</w:t>
-      </w:r>
-      <w:r>
-        <w:rPr>
-          <w:noProof/>
-        </w:rPr>
-        <w:fldChar w:fldCharType="end"/>
-      </w:r>
-      <w:bookmarkEnd w:id="120"/>
+      <w:fldSimple w:instr=" SEQ Table \* ARABIC \s 1 ">
+        <w:r>
+          <w:rPr>
+            <w:noProof/>
+          </w:rPr>
+          <w:t>14</w:t>
+        </w:r>
+      </w:fldSimple>
+      <w:bookmarkEnd w:id="121"/>
       <w:r>
         <w:t>.</w:t>
       </w:r>
@@ -29464,18 +28881,18 @@
       <w:pPr>
         <w:pStyle w:val="Heading4"/>
       </w:pPr>
-      <w:bookmarkStart w:id="121" w:name="_Toc426119894"/>
-      <w:bookmarkStart w:id="122" w:name="_Toc439238516"/>
-      <w:bookmarkStart w:id="123" w:name="_Toc426119893"/>
-      <w:bookmarkEnd w:id="115"/>
+      <w:bookmarkStart w:id="122" w:name="_Toc426119894"/>
+      <w:bookmarkStart w:id="123" w:name="_Toc439238516"/>
+      <w:bookmarkStart w:id="124" w:name="_Toc426119893"/>
+      <w:bookmarkEnd w:id="116"/>
       <w:r>
         <w:t>ObfuscationTechniqueType</w:t>
       </w:r>
       <w:r>
         <w:t xml:space="preserve"> Class</w:t>
       </w:r>
-      <w:bookmarkEnd w:id="121"/>
       <w:bookmarkEnd w:id="122"/>
+      <w:bookmarkEnd w:id="123"/>
     </w:p>
     <w:p>
       <w:pPr>
@@ -29596,56 +29013,30 @@
         <w:spacing w:after="120"/>
         <w:jc w:val="center"/>
       </w:pPr>
-      <w:bookmarkStart w:id="124" w:name="_Ref449339531"/>
+      <w:bookmarkStart w:id="125" w:name="_Ref449339531"/>
       <w:r>
         <w:t xml:space="preserve">Table </w:t>
       </w:r>
-      <w:r>
-        <w:fldChar w:fldCharType="begin"/>
-      </w:r>
-      <w:r>
-        <w:instrText xml:space="preserve"> STYLEREF 1 \s </w:instrText>
-      </w:r>
-      <w:r>
-        <w:fldChar w:fldCharType="separate"/>
-      </w:r>
-      <w:r>
-        <w:rPr>
-          <w:noProof/>
-        </w:rPr>
-        <w:t>3</w:t>
-      </w:r>
-      <w:r>
-        <w:rPr>
-          <w:noProof/>
-        </w:rPr>
-        <w:fldChar w:fldCharType="end"/>
-      </w:r>
+      <w:fldSimple w:instr=" STYLEREF 1 \s ">
+        <w:r>
+          <w:rPr>
+            <w:noProof/>
+          </w:rPr>
+          <w:t>3</w:t>
+        </w:r>
+      </w:fldSimple>
       <w:r>
         <w:noBreakHyphen/>
       </w:r>
-      <w:r>
-        <w:fldChar w:fldCharType="begin"/>
-      </w:r>
-      <w:r>
-        <w:instrText xml:space="preserve"> SEQ Table \* ARABIC \s 1 </w:instrText>
-      </w:r>
-      <w:r>
-        <w:fldChar w:fldCharType="separate"/>
-      </w:r>
-      <w:r>
-        <w:rPr>
-          <w:noProof/>
-        </w:rPr>
-        <w:t>15</w:t>
-      </w:r>
-      <w:r>
-        <w:rPr>
-          <w:noProof/>
-        </w:rPr>
-        <w:fldChar w:fldCharType="end"/>
-      </w:r>
-      <w:bookmarkEnd w:id="124"/>
+      <w:fldSimple w:instr=" SEQ Table \* ARABIC \s 1 ">
+        <w:r>
+          <w:rPr>
+            <w:noProof/>
+          </w:rPr>
+          <w:t>15</w:t>
+        </w:r>
+      </w:fldSimple>
+      <w:bookmarkEnd w:id="125"/>
       <w:r>
         <w:t>. Properties</w:t>
       </w:r>
@@ -30166,12 +29557,12 @@
       <w:pPr>
         <w:pStyle w:val="Heading3"/>
       </w:pPr>
-      <w:bookmarkStart w:id="125" w:name="_Toc439238517"/>
+      <w:bookmarkStart w:id="126" w:name="_Toc439238517"/>
       <w:r>
         <w:t>FrequencyType Class</w:t>
       </w:r>
-      <w:bookmarkEnd w:id="123"/>
-      <w:bookmarkEnd w:id="125"/>
+      <w:bookmarkEnd w:id="124"/>
+      <w:bookmarkEnd w:id="126"/>
     </w:p>
     <w:p>
       <w:pPr>
@@ -30302,56 +29693,30 @@
         <w:spacing w:after="120"/>
         <w:jc w:val="center"/>
       </w:pPr>
-      <w:bookmarkStart w:id="126" w:name="_Ref449339568"/>
+      <w:bookmarkStart w:id="127" w:name="_Ref449339568"/>
       <w:r>
         <w:t xml:space="preserve">Table </w:t>
       </w:r>
-      <w:r>
-        <w:fldChar w:fldCharType="begin"/>
-      </w:r>
-      <w:r>
-        <w:instrText xml:space="preserve"> STYLEREF 1 \s </w:instrText>
-      </w:r>
-      <w:r>
-        <w:fldChar w:fldCharType="separate"/>
-      </w:r>
-      <w:r>
-        <w:rPr>
-          <w:noProof/>
-        </w:rPr>
-        <w:t>3</w:t>
-      </w:r>
-      <w:r>
-        <w:rPr>
-          <w:noProof/>
-        </w:rPr>
-        <w:fldChar w:fldCharType="end"/>
-      </w:r>
+      <w:fldSimple w:instr=" STYLEREF 1 \s ">
+        <w:r>
+          <w:rPr>
+            <w:noProof/>
+          </w:rPr>
+          <w:t>3</w:t>
+        </w:r>
+      </w:fldSimple>
       <w:r>
         <w:noBreakHyphen/>
       </w:r>
-      <w:r>
-        <w:fldChar w:fldCharType="begin"/>
-      </w:r>
-      <w:r>
-        <w:instrText xml:space="preserve"> SEQ Table \* ARABIC \s 1 </w:instrText>
-      </w:r>
-      <w:r>
-        <w:fldChar w:fldCharType="separate"/>
-      </w:r>
-      <w:r>
-        <w:rPr>
-          <w:noProof/>
-        </w:rPr>
-        <w:t>16</w:t>
-      </w:r>
-      <w:r>
-        <w:rPr>
-          <w:noProof/>
-        </w:rPr>
-        <w:fldChar w:fldCharType="end"/>
-      </w:r>
-      <w:bookmarkEnd w:id="126"/>
+      <w:fldSimple w:instr=" SEQ Table \* ARABIC \s 1 ">
+        <w:r>
+          <w:rPr>
+            <w:noProof/>
+          </w:rPr>
+          <w:t>16</w:t>
+        </w:r>
+      </w:fldSimple>
+      <w:bookmarkEnd w:id="127"/>
       <w:r>
         <w:t>. Properties</w:t>
       </w:r>
@@ -30985,8 +30350,8 @@
       <w:pPr>
         <w:pStyle w:val="Heading2"/>
       </w:pPr>
-      <w:bookmarkStart w:id="127" w:name="_Toc426119898"/>
-      <w:bookmarkStart w:id="128" w:name="_Toc439238518"/>
+      <w:bookmarkStart w:id="128" w:name="_Toc426119898"/>
+      <w:bookmarkStart w:id="129" w:name="_Toc439238518"/>
       <w:r>
         <w:t xml:space="preserve">Content Aggregation </w:t>
       </w:r>
@@ -30994,8 +30359,8 @@
       <w:r>
         <w:t>Classes</w:t>
       </w:r>
-      <w:bookmarkEnd w:id="127"/>
       <w:bookmarkEnd w:id="128"/>
+      <w:bookmarkEnd w:id="129"/>
     </w:p>
     <w:p>
       <w:pPr>
@@ -31009,13 +30374,13 @@
       <w:pPr>
         <w:pStyle w:val="Heading3"/>
       </w:pPr>
-      <w:bookmarkStart w:id="129" w:name="_Toc426119899"/>
-      <w:bookmarkStart w:id="130" w:name="_Toc439238519"/>
+      <w:bookmarkStart w:id="130" w:name="_Toc426119899"/>
+      <w:bookmarkStart w:id="131" w:name="_Toc439238519"/>
       <w:r>
         <w:t>ActionAliasesType Class</w:t>
       </w:r>
-      <w:bookmarkEnd w:id="129"/>
       <w:bookmarkEnd w:id="130"/>
+      <w:bookmarkEnd w:id="131"/>
     </w:p>
     <w:p>
       <w:pPr>
@@ -31119,56 +30484,30 @@
         <w:spacing w:after="120"/>
         <w:jc w:val="center"/>
       </w:pPr>
-      <w:bookmarkStart w:id="131" w:name="_Ref424122104"/>
+      <w:bookmarkStart w:id="132" w:name="_Ref424122104"/>
       <w:r>
         <w:t xml:space="preserve">Table </w:t>
       </w:r>
-      <w:r>
-        <w:fldChar w:fldCharType="begin"/>
-      </w:r>
-      <w:r>
-        <w:instrText xml:space="preserve"> STYLEREF 1 \s </w:instrText>
-      </w:r>
-      <w:r>
-        <w:fldChar w:fldCharType="separate"/>
-      </w:r>
-      <w:r>
-        <w:rPr>
-          <w:noProof/>
-        </w:rPr>
-        <w:t>3</w:t>
-      </w:r>
-      <w:r>
-        <w:rPr>
-          <w:noProof/>
-        </w:rPr>
-        <w:fldChar w:fldCharType="end"/>
-      </w:r>
+      <w:fldSimple w:instr=" STYLEREF 1 \s ">
+        <w:r>
+          <w:rPr>
+            <w:noProof/>
+          </w:rPr>
+          <w:t>3</w:t>
+        </w:r>
+      </w:fldSimple>
       <w:r>
         <w:noBreakHyphen/>
       </w:r>
-      <w:r>
-        <w:fldChar w:fldCharType="begin"/>
-      </w:r>
-      <w:r>
-        <w:instrText xml:space="preserve"> SEQ Table \* ARABIC \s 1 </w:instrText>
-      </w:r>
-      <w:r>
-        <w:fldChar w:fldCharType="separate"/>
-      </w:r>
-      <w:r>
-        <w:rPr>
-          <w:noProof/>
-        </w:rPr>
-        <w:t>17</w:t>
-      </w:r>
-      <w:r>
-        <w:rPr>
-          <w:noProof/>
-        </w:rPr>
-        <w:fldChar w:fldCharType="end"/>
-      </w:r>
-      <w:bookmarkEnd w:id="131"/>
+      <w:fldSimple w:instr=" SEQ Table \* ARABIC \s 1 ">
+        <w:r>
+          <w:rPr>
+            <w:noProof/>
+          </w:rPr>
+          <w:t>17</w:t>
+        </w:r>
+      </w:fldSimple>
+      <w:bookmarkEnd w:id="132"/>
       <w:r>
         <w:t>.</w:t>
       </w:r>
@@ -31451,8 +30790,8 @@
       <w:pPr>
         <w:pStyle w:val="Heading3"/>
       </w:pPr>
-      <w:bookmarkStart w:id="132" w:name="_Toc426119900"/>
-      <w:bookmarkStart w:id="133" w:name="_Toc439238520"/>
+      <w:bookmarkStart w:id="133" w:name="_Toc426119900"/>
+      <w:bookmarkStart w:id="134" w:name="_Toc439238520"/>
       <w:r>
         <w:lastRenderedPageBreak/>
         <w:t>ActionArgumentsType</w:t>
@@ -31460,8 +30799,8 @@
       <w:r>
         <w:t xml:space="preserve"> Class</w:t>
       </w:r>
-      <w:bookmarkEnd w:id="132"/>
       <w:bookmarkEnd w:id="133"/>
+      <w:bookmarkEnd w:id="134"/>
     </w:p>
     <w:p>
       <w:pPr>
@@ -31565,56 +30904,30 @@
         <w:spacing w:after="120"/>
         <w:jc w:val="center"/>
       </w:pPr>
-      <w:bookmarkStart w:id="134" w:name="_Ref424122794"/>
+      <w:bookmarkStart w:id="135" w:name="_Ref424122794"/>
       <w:r>
         <w:t xml:space="preserve">Table </w:t>
       </w:r>
-      <w:r>
-        <w:fldChar w:fldCharType="begin"/>
-      </w:r>
-      <w:r>
-        <w:instrText xml:space="preserve"> STYLEREF 1 \s </w:instrText>
-      </w:r>
-      <w:r>
-        <w:fldChar w:fldCharType="separate"/>
-      </w:r>
-      <w:r>
-        <w:rPr>
-          <w:noProof/>
-        </w:rPr>
-        <w:t>3</w:t>
-      </w:r>
-      <w:r>
-        <w:rPr>
-          <w:noProof/>
-        </w:rPr>
-        <w:fldChar w:fldCharType="end"/>
-      </w:r>
+      <w:fldSimple w:instr=" STYLEREF 1 \s ">
+        <w:r>
+          <w:rPr>
+            <w:noProof/>
+          </w:rPr>
+          <w:t>3</w:t>
+        </w:r>
+      </w:fldSimple>
       <w:r>
         <w:noBreakHyphen/>
       </w:r>
-      <w:r>
-        <w:fldChar w:fldCharType="begin"/>
-      </w:r>
-      <w:r>
-        <w:instrText xml:space="preserve"> SEQ Table \* ARABIC \s 1 </w:instrText>
-      </w:r>
-      <w:r>
-        <w:fldChar w:fldCharType="separate"/>
-      </w:r>
-      <w:r>
-        <w:rPr>
-          <w:noProof/>
-        </w:rPr>
-        <w:t>18</w:t>
-      </w:r>
-      <w:r>
-        <w:rPr>
-          <w:noProof/>
-        </w:rPr>
-        <w:fldChar w:fldCharType="end"/>
-      </w:r>
-      <w:bookmarkEnd w:id="134"/>
+      <w:fldSimple w:instr=" SEQ Table \* ARABIC \s 1 ">
+        <w:r>
+          <w:rPr>
+            <w:noProof/>
+          </w:rPr>
+          <w:t>18</w:t>
+        </w:r>
+      </w:fldSimple>
+      <w:bookmarkEnd w:id="135"/>
       <w:r>
         <w:t>. Properties</w:t>
       </w:r>
@@ -31907,16 +31220,16 @@
       <w:pPr>
         <w:pStyle w:val="Heading3"/>
       </w:pPr>
-      <w:bookmarkStart w:id="135" w:name="_Toc426119901"/>
-      <w:bookmarkStart w:id="136" w:name="_Toc439238521"/>
+      <w:bookmarkStart w:id="136" w:name="_Toc426119901"/>
+      <w:bookmarkStart w:id="137" w:name="_Toc439238521"/>
       <w:r>
         <w:t>ActionPertinentObjectPropertiesType</w:t>
       </w:r>
       <w:r>
         <w:t xml:space="preserve"> Class</w:t>
       </w:r>
-      <w:bookmarkEnd w:id="135"/>
       <w:bookmarkEnd w:id="136"/>
+      <w:bookmarkEnd w:id="137"/>
     </w:p>
     <w:p>
       <w:pPr>
@@ -32029,56 +31342,30 @@
         <w:spacing w:after="120"/>
         <w:jc w:val="center"/>
       </w:pPr>
-      <w:bookmarkStart w:id="137" w:name="_Ref424123272"/>
+      <w:bookmarkStart w:id="138" w:name="_Ref424123272"/>
       <w:r>
         <w:t xml:space="preserve">Table </w:t>
       </w:r>
-      <w:r>
-        <w:fldChar w:fldCharType="begin"/>
-      </w:r>
-      <w:r>
-        <w:instrText xml:space="preserve"> STYLEREF 1 \s </w:instrText>
-      </w:r>
-      <w:r>
-        <w:fldChar w:fldCharType="separate"/>
-      </w:r>
-      <w:r>
-        <w:rPr>
-          <w:noProof/>
-        </w:rPr>
-        <w:t>3</w:t>
-      </w:r>
-      <w:r>
-        <w:rPr>
-          <w:noProof/>
-        </w:rPr>
-        <w:fldChar w:fldCharType="end"/>
-      </w:r>
+      <w:fldSimple w:instr=" STYLEREF 1 \s ">
+        <w:r>
+          <w:rPr>
+            <w:noProof/>
+          </w:rPr>
+          <w:t>3</w:t>
+        </w:r>
+      </w:fldSimple>
       <w:r>
         <w:noBreakHyphen/>
       </w:r>
-      <w:r>
-        <w:fldChar w:fldCharType="begin"/>
-      </w:r>
-      <w:r>
-        <w:instrText xml:space="preserve"> SEQ Table \* ARABIC \s 1 </w:instrText>
-      </w:r>
-      <w:r>
-        <w:fldChar w:fldCharType="separate"/>
-      </w:r>
-      <w:r>
-        <w:rPr>
-          <w:noProof/>
-        </w:rPr>
-        <w:t>19</w:t>
-      </w:r>
-      <w:r>
-        <w:rPr>
-          <w:noProof/>
-        </w:rPr>
-        <w:fldChar w:fldCharType="end"/>
-      </w:r>
-      <w:bookmarkEnd w:id="137"/>
+      <w:fldSimple w:instr=" SEQ Table \* ARABIC \s 1 ">
+        <w:r>
+          <w:rPr>
+            <w:noProof/>
+          </w:rPr>
+          <w:t>19</w:t>
+        </w:r>
+      </w:fldSimple>
+      <w:bookmarkEnd w:id="138"/>
       <w:r>
         <w:t>. Properties</w:t>
       </w:r>
@@ -32363,16 +31650,16 @@
       <w:pPr>
         <w:pStyle w:val="Heading3"/>
       </w:pPr>
-      <w:bookmarkStart w:id="138" w:name="_Toc426119902"/>
-      <w:bookmarkStart w:id="139" w:name="_Toc439238522"/>
+      <w:bookmarkStart w:id="139" w:name="_Toc426119902"/>
+      <w:bookmarkStart w:id="140" w:name="_Toc439238522"/>
       <w:r>
         <w:t>ActionRelationshipsType</w:t>
       </w:r>
       <w:r>
         <w:t xml:space="preserve"> Class</w:t>
       </w:r>
-      <w:bookmarkEnd w:id="138"/>
       <w:bookmarkEnd w:id="139"/>
+      <w:bookmarkEnd w:id="140"/>
     </w:p>
     <w:p>
       <w:pPr>
@@ -32470,57 +31757,31 @@
         <w:spacing w:after="120"/>
         <w:jc w:val="center"/>
       </w:pPr>
-      <w:bookmarkStart w:id="140" w:name="_Ref424126452"/>
+      <w:bookmarkStart w:id="141" w:name="_Ref424126452"/>
       <w:r>
         <w:lastRenderedPageBreak/>
         <w:t xml:space="preserve">Table </w:t>
       </w:r>
-      <w:r>
-        <w:fldChar w:fldCharType="begin"/>
-      </w:r>
-      <w:r>
-        <w:instrText xml:space="preserve"> STYLEREF 1 \s </w:instrText>
-      </w:r>
-      <w:r>
-        <w:fldChar w:fldCharType="separate"/>
-      </w:r>
-      <w:r>
-        <w:rPr>
-          <w:noProof/>
-        </w:rPr>
-        <w:t>3</w:t>
-      </w:r>
-      <w:r>
-        <w:rPr>
-          <w:noProof/>
-        </w:rPr>
-        <w:fldChar w:fldCharType="end"/>
-      </w:r>
+      <w:fldSimple w:instr=" STYLEREF 1 \s ">
+        <w:r>
+          <w:rPr>
+            <w:noProof/>
+          </w:rPr>
+          <w:t>3</w:t>
+        </w:r>
+      </w:fldSimple>
       <w:r>
         <w:noBreakHyphen/>
       </w:r>
-      <w:r>
-        <w:fldChar w:fldCharType="begin"/>
-      </w:r>
-      <w:r>
-        <w:instrText xml:space="preserve"> SEQ Table \* ARABIC \s 1 </w:instrText>
-      </w:r>
-      <w:r>
-        <w:fldChar w:fldCharType="separate"/>
-      </w:r>
-      <w:r>
-        <w:rPr>
-          <w:noProof/>
-        </w:rPr>
-        <w:t>20</w:t>
-      </w:r>
-      <w:r>
-        <w:rPr>
-          <w:noProof/>
-        </w:rPr>
-        <w:fldChar w:fldCharType="end"/>
-      </w:r>
-      <w:bookmarkEnd w:id="140"/>
+      <w:fldSimple w:instr=" SEQ Table \* ARABIC \s 1 ">
+        <w:r>
+          <w:rPr>
+            <w:noProof/>
+          </w:rPr>
+          <w:t>20</w:t>
+        </w:r>
+      </w:fldSimple>
+      <w:bookmarkEnd w:id="141"/>
       <w:r>
         <w:t>. Properties</w:t>
       </w:r>
@@ -32805,16 +32066,16 @@
       <w:pPr>
         <w:pStyle w:val="Heading3"/>
       </w:pPr>
-      <w:bookmarkStart w:id="141" w:name="_Toc426119903"/>
-      <w:bookmarkStart w:id="142" w:name="_Toc439238523"/>
+      <w:bookmarkStart w:id="142" w:name="_Toc426119903"/>
+      <w:bookmarkStart w:id="143" w:name="_Toc439238523"/>
       <w:r>
         <w:t>ActionsType</w:t>
       </w:r>
       <w:r>
         <w:t xml:space="preserve"> Class</w:t>
       </w:r>
-      <w:bookmarkEnd w:id="141"/>
       <w:bookmarkEnd w:id="142"/>
+      <w:bookmarkEnd w:id="143"/>
     </w:p>
     <w:p>
       <w:pPr>
@@ -32911,56 +32172,30 @@
         <w:spacing w:after="120"/>
         <w:jc w:val="center"/>
       </w:pPr>
-      <w:bookmarkStart w:id="143" w:name="_Ref423457008"/>
+      <w:bookmarkStart w:id="144" w:name="_Ref423457008"/>
       <w:r>
         <w:t xml:space="preserve">Table </w:t>
       </w:r>
-      <w:r>
-        <w:fldChar w:fldCharType="begin"/>
-      </w:r>
-      <w:r>
-        <w:instrText xml:space="preserve"> STYLEREF 1 \s </w:instrText>
-      </w:r>
-      <w:r>
-        <w:fldChar w:fldCharType="separate"/>
-      </w:r>
-      <w:r>
-        <w:rPr>
-          <w:noProof/>
-        </w:rPr>
-        <w:t>3</w:t>
-      </w:r>
-      <w:r>
-        <w:rPr>
-          <w:noProof/>
-        </w:rPr>
-        <w:fldChar w:fldCharType="end"/>
-      </w:r>
+      <w:fldSimple w:instr=" STYLEREF 1 \s ">
+        <w:r>
+          <w:rPr>
+            <w:noProof/>
+          </w:rPr>
+          <w:t>3</w:t>
+        </w:r>
+      </w:fldSimple>
       <w:r>
         <w:noBreakHyphen/>
       </w:r>
-      <w:r>
-        <w:fldChar w:fldCharType="begin"/>
-      </w:r>
-      <w:r>
-        <w:instrText xml:space="preserve"> SEQ Table \* ARABIC \s 1 </w:instrText>
-      </w:r>
-      <w:r>
-        <w:fldChar w:fldCharType="separate"/>
-      </w:r>
-      <w:r>
-        <w:rPr>
-          <w:noProof/>
-        </w:rPr>
-        <w:t>21</w:t>
-      </w:r>
-      <w:r>
-        <w:rPr>
-          <w:noProof/>
-        </w:rPr>
-        <w:fldChar w:fldCharType="end"/>
-      </w:r>
-      <w:bookmarkEnd w:id="143"/>
+      <w:fldSimple w:instr=" SEQ Table \* ARABIC \s 1 ">
+        <w:r>
+          <w:rPr>
+            <w:noProof/>
+          </w:rPr>
+          <w:t>21</w:t>
+        </w:r>
+      </w:fldSimple>
+      <w:bookmarkEnd w:id="144"/>
       <w:r>
         <w:t>.</w:t>
       </w:r>
@@ -33234,16 +32469,16 @@
       <w:pPr>
         <w:pStyle w:val="Heading3"/>
       </w:pPr>
-      <w:bookmarkStart w:id="144" w:name="_Toc426119904"/>
-      <w:bookmarkStart w:id="145" w:name="_Toc439238524"/>
+      <w:bookmarkStart w:id="145" w:name="_Toc426119904"/>
+      <w:bookmarkStart w:id="146" w:name="_Toc439238524"/>
       <w:r>
         <w:t>AssociatedObjectsType</w:t>
       </w:r>
       <w:r>
         <w:t xml:space="preserve"> Class</w:t>
       </w:r>
-      <w:bookmarkEnd w:id="144"/>
       <w:bookmarkEnd w:id="145"/>
+      <w:bookmarkEnd w:id="146"/>
     </w:p>
     <w:p>
       <w:pPr>
@@ -33338,56 +32573,30 @@
         <w:spacing w:after="120"/>
         <w:jc w:val="center"/>
       </w:pPr>
-      <w:bookmarkStart w:id="146" w:name="_Ref424127112"/>
+      <w:bookmarkStart w:id="147" w:name="_Ref424127112"/>
       <w:r>
         <w:t xml:space="preserve">Table </w:t>
       </w:r>
-      <w:r>
-        <w:fldChar w:fldCharType="begin"/>
-      </w:r>
-      <w:r>
-        <w:instrText xml:space="preserve"> STYLEREF 1 \s </w:instrText>
-      </w:r>
-      <w:r>
-        <w:fldChar w:fldCharType="separate"/>
-      </w:r>
-      <w:r>
-        <w:rPr>
-          <w:noProof/>
-        </w:rPr>
-        <w:t>3</w:t>
-      </w:r>
-      <w:r>
-        <w:rPr>
-          <w:noProof/>
-        </w:rPr>
-        <w:fldChar w:fldCharType="end"/>
-      </w:r>
+      <w:fldSimple w:instr=" STYLEREF 1 \s ">
+        <w:r>
+          <w:rPr>
+            <w:noProof/>
+          </w:rPr>
+          <w:t>3</w:t>
+        </w:r>
+      </w:fldSimple>
       <w:r>
         <w:noBreakHyphen/>
       </w:r>
-      <w:r>
-        <w:fldChar w:fldCharType="begin"/>
-      </w:r>
-      <w:r>
-        <w:instrText xml:space="preserve"> SEQ Table \* ARABIC \s 1 </w:instrText>
-      </w:r>
-      <w:r>
-        <w:fldChar w:fldCharType="separate"/>
-      </w:r>
-      <w:r>
-        <w:rPr>
-          <w:noProof/>
-        </w:rPr>
-        <w:t>22</w:t>
-      </w:r>
-      <w:r>
-        <w:rPr>
-          <w:noProof/>
-        </w:rPr>
-        <w:fldChar w:fldCharType="end"/>
-      </w:r>
-      <w:bookmarkEnd w:id="146"/>
+      <w:fldSimple w:instr=" SEQ Table \* ARABIC \s 1 ">
+        <w:r>
+          <w:rPr>
+            <w:noProof/>
+          </w:rPr>
+          <w:t>22</w:t>
+        </w:r>
+      </w:fldSimple>
+      <w:bookmarkEnd w:id="147"/>
       <w:r>
         <w:t>.</w:t>
       </w:r>
@@ -33670,8 +32879,8 @@
       <w:pPr>
         <w:pStyle w:val="Heading3"/>
       </w:pPr>
-      <w:bookmarkStart w:id="147" w:name="_Toc426119905"/>
-      <w:bookmarkStart w:id="148" w:name="_Toc439238525"/>
+      <w:bookmarkStart w:id="148" w:name="_Toc426119905"/>
+      <w:bookmarkStart w:id="149" w:name="_Toc439238525"/>
       <w:r>
         <w:lastRenderedPageBreak/>
         <w:t>KeywordsType</w:t>
@@ -33679,8 +32888,8 @@
       <w:r>
         <w:t xml:space="preserve"> Class</w:t>
       </w:r>
-      <w:bookmarkEnd w:id="147"/>
       <w:bookmarkEnd w:id="148"/>
+      <w:bookmarkEnd w:id="149"/>
     </w:p>
     <w:p>
       <w:pPr>
@@ -33775,56 +32984,30 @@
         <w:spacing w:after="120"/>
         <w:jc w:val="center"/>
       </w:pPr>
-      <w:bookmarkStart w:id="149" w:name="_Ref424203807"/>
+      <w:bookmarkStart w:id="150" w:name="_Ref424203807"/>
       <w:r>
         <w:t xml:space="preserve">Table </w:t>
       </w:r>
-      <w:r>
-        <w:fldChar w:fldCharType="begin"/>
-      </w:r>
-      <w:r>
-        <w:instrText xml:space="preserve"> STYLEREF 1 \s </w:instrText>
-      </w:r>
-      <w:r>
-        <w:fldChar w:fldCharType="separate"/>
-      </w:r>
-      <w:r>
-        <w:rPr>
-          <w:noProof/>
-        </w:rPr>
-        <w:t>3</w:t>
-      </w:r>
-      <w:r>
-        <w:rPr>
-          <w:noProof/>
-        </w:rPr>
-        <w:fldChar w:fldCharType="end"/>
-      </w:r>
+      <w:fldSimple w:instr=" STYLEREF 1 \s ">
+        <w:r>
+          <w:rPr>
+            <w:noProof/>
+          </w:rPr>
+          <w:t>3</w:t>
+        </w:r>
+      </w:fldSimple>
       <w:r>
         <w:noBreakHyphen/>
       </w:r>
-      <w:r>
-        <w:fldChar w:fldCharType="begin"/>
-      </w:r>
-      <w:r>
-        <w:instrText xml:space="preserve"> SEQ Table \* ARABIC \s 1 </w:instrText>
-      </w:r>
-      <w:r>
-        <w:fldChar w:fldCharType="separate"/>
-      </w:r>
-      <w:r>
-        <w:rPr>
-          <w:noProof/>
-        </w:rPr>
-        <w:t>23</w:t>
-      </w:r>
-      <w:r>
-        <w:rPr>
-          <w:noProof/>
-        </w:rPr>
-        <w:fldChar w:fldCharType="end"/>
-      </w:r>
-      <w:bookmarkEnd w:id="149"/>
+      <w:fldSimple w:instr=" SEQ Table \* ARABIC \s 1 ">
+        <w:r>
+          <w:rPr>
+            <w:noProof/>
+          </w:rPr>
+          <w:t>23</w:t>
+        </w:r>
+      </w:fldSimple>
+      <w:bookmarkEnd w:id="150"/>
       <w:r>
         <w:t>.</w:t>
       </w:r>
@@ -34117,16 +33300,16 @@
       <w:pPr>
         <w:pStyle w:val="Heading3"/>
       </w:pPr>
-      <w:bookmarkStart w:id="150" w:name="_Toc426119906"/>
-      <w:bookmarkStart w:id="151" w:name="_Toc439238526"/>
+      <w:bookmarkStart w:id="151" w:name="_Toc426119906"/>
+      <w:bookmarkStart w:id="152" w:name="_Toc439238526"/>
       <w:r>
         <w:t>ObfuscationTechniquesType</w:t>
       </w:r>
       <w:r>
         <w:t xml:space="preserve"> Class</w:t>
       </w:r>
-      <w:bookmarkEnd w:id="150"/>
       <w:bookmarkEnd w:id="151"/>
+      <w:bookmarkEnd w:id="152"/>
     </w:p>
     <w:p>
       <w:pPr>
@@ -34230,56 +33413,30 @@
         <w:spacing w:after="120"/>
         <w:jc w:val="center"/>
       </w:pPr>
-      <w:bookmarkStart w:id="152" w:name="_Ref424203977"/>
+      <w:bookmarkStart w:id="153" w:name="_Ref424203977"/>
       <w:r>
         <w:t xml:space="preserve">Table </w:t>
       </w:r>
-      <w:r>
-        <w:fldChar w:fldCharType="begin"/>
-      </w:r>
-      <w:r>
-        <w:instrText xml:space="preserve"> STYLEREF 1 \s </w:instrText>
-      </w:r>
-      <w:r>
-        <w:fldChar w:fldCharType="separate"/>
-      </w:r>
-      <w:r>
-        <w:rPr>
-          <w:noProof/>
-        </w:rPr>
-        <w:t>3</w:t>
-      </w:r>
-      <w:r>
-        <w:rPr>
-          <w:noProof/>
-        </w:rPr>
-        <w:fldChar w:fldCharType="end"/>
-      </w:r>
+      <w:fldSimple w:instr=" STYLEREF 1 \s ">
+        <w:r>
+          <w:rPr>
+            <w:noProof/>
+          </w:rPr>
+          <w:t>3</w:t>
+        </w:r>
+      </w:fldSimple>
       <w:r>
         <w:noBreakHyphen/>
       </w:r>
-      <w:r>
-        <w:fldChar w:fldCharType="begin"/>
-      </w:r>
-      <w:r>
-        <w:instrText xml:space="preserve"> SEQ Table \* ARABIC \s 1 </w:instrText>
-      </w:r>
-      <w:r>
-        <w:fldChar w:fldCharType="separate"/>
-      </w:r>
-      <w:r>
-        <w:rPr>
-          <w:noProof/>
-        </w:rPr>
-        <w:t>24</w:t>
-      </w:r>
-      <w:r>
-        <w:rPr>
-          <w:noProof/>
-        </w:rPr>
-        <w:fldChar w:fldCharType="end"/>
-      </w:r>
-      <w:bookmarkEnd w:id="152"/>
+      <w:fldSimple w:instr=" SEQ Table \* ARABIC \s 1 ">
+        <w:r>
+          <w:rPr>
+            <w:noProof/>
+          </w:rPr>
+          <w:t>24</w:t>
+        </w:r>
+      </w:fldSimple>
+      <w:bookmarkEnd w:id="153"/>
       <w:r>
         <w:t>. Properties</w:t>
       </w:r>
@@ -34572,16 +33729,16 @@
       <w:pPr>
         <w:pStyle w:val="Heading3"/>
       </w:pPr>
-      <w:bookmarkStart w:id="153" w:name="_Toc426119907"/>
-      <w:bookmarkStart w:id="154" w:name="_Toc439238527"/>
+      <w:bookmarkStart w:id="154" w:name="_Toc426119907"/>
+      <w:bookmarkStart w:id="155" w:name="_Toc439238527"/>
       <w:r>
         <w:t>ObservablesType</w:t>
       </w:r>
       <w:r>
         <w:t xml:space="preserve"> Class</w:t>
       </w:r>
-      <w:bookmarkEnd w:id="153"/>
       <w:bookmarkEnd w:id="154"/>
+      <w:bookmarkEnd w:id="155"/>
     </w:p>
     <w:p>
       <w:pPr>
@@ -34677,56 +33834,30 @@
         <w:spacing w:after="120"/>
         <w:jc w:val="center"/>
       </w:pPr>
-      <w:bookmarkStart w:id="155" w:name="_Ref423348926"/>
+      <w:bookmarkStart w:id="156" w:name="_Ref423348926"/>
       <w:r>
         <w:t xml:space="preserve">Table </w:t>
       </w:r>
-      <w:r>
-        <w:fldChar w:fldCharType="begin"/>
-      </w:r>
-      <w:r>
-        <w:instrText xml:space="preserve"> STYLEREF 1 \s </w:instrText>
-      </w:r>
-      <w:r>
-        <w:fldChar w:fldCharType="separate"/>
-      </w:r>
-      <w:r>
-        <w:rPr>
-          <w:noProof/>
-        </w:rPr>
-        <w:t>3</w:t>
-      </w:r>
-      <w:r>
-        <w:rPr>
-          <w:noProof/>
-        </w:rPr>
-        <w:fldChar w:fldCharType="end"/>
-      </w:r>
+      <w:fldSimple w:instr=" STYLEREF 1 \s ">
+        <w:r>
+          <w:rPr>
+            <w:noProof/>
+          </w:rPr>
+          <w:t>3</w:t>
+        </w:r>
+      </w:fldSimple>
       <w:r>
         <w:noBreakHyphen/>
       </w:r>
-      <w:r>
-        <w:fldChar w:fldCharType="begin"/>
-      </w:r>
-      <w:r>
-        <w:instrText xml:space="preserve"> SEQ Table \* ARABIC \s 1 </w:instrText>
-      </w:r>
-      <w:r>
-        <w:fldChar w:fldCharType="separate"/>
-      </w:r>
-      <w:r>
-        <w:rPr>
-          <w:noProof/>
-        </w:rPr>
-        <w:t>25</w:t>
-      </w:r>
-      <w:r>
-        <w:rPr>
-          <w:noProof/>
-        </w:rPr>
-        <w:fldChar w:fldCharType="end"/>
-      </w:r>
-      <w:bookmarkEnd w:id="155"/>
+      <w:fldSimple w:instr=" SEQ Table \* ARABIC \s 1 ">
+        <w:r>
+          <w:rPr>
+            <w:noProof/>
+          </w:rPr>
+          <w:t>25</w:t>
+        </w:r>
+      </w:fldSimple>
+      <w:bookmarkEnd w:id="156"/>
       <w:r>
         <w:t>. Properties</w:t>
       </w:r>
@@ -35608,16 +34739,16 @@
       <w:pPr>
         <w:pStyle w:val="Heading3"/>
       </w:pPr>
-      <w:bookmarkStart w:id="156" w:name="_Toc426119908"/>
-      <w:bookmarkStart w:id="157" w:name="_Toc439238528"/>
+      <w:bookmarkStart w:id="157" w:name="_Toc426119908"/>
+      <w:bookmarkStart w:id="158" w:name="_Toc439238528"/>
       <w:r>
         <w:t>PropertiesType</w:t>
       </w:r>
       <w:r>
         <w:t xml:space="preserve"> Class</w:t>
       </w:r>
-      <w:bookmarkEnd w:id="156"/>
       <w:bookmarkEnd w:id="157"/>
+      <w:bookmarkEnd w:id="158"/>
     </w:p>
     <w:p>
       <w:pPr>
@@ -35719,56 +34850,30 @@
         <w:spacing w:after="120"/>
         <w:jc w:val="center"/>
       </w:pPr>
-      <w:bookmarkStart w:id="158" w:name="_Ref424205004"/>
+      <w:bookmarkStart w:id="159" w:name="_Ref424205004"/>
       <w:r>
         <w:t xml:space="preserve">Table </w:t>
       </w:r>
-      <w:r>
-        <w:fldChar w:fldCharType="begin"/>
-      </w:r>
-      <w:r>
-        <w:instrText xml:space="preserve"> STYLEREF 1 \s </w:instrText>
-      </w:r>
-      <w:r>
-        <w:fldChar w:fldCharType="separate"/>
-      </w:r>
-      <w:r>
-        <w:rPr>
-          <w:noProof/>
-        </w:rPr>
-        <w:t>3</w:t>
-      </w:r>
-      <w:r>
-        <w:rPr>
-          <w:noProof/>
-        </w:rPr>
-        <w:fldChar w:fldCharType="end"/>
-      </w:r>
+      <w:fldSimple w:instr=" STYLEREF 1 \s ">
+        <w:r>
+          <w:rPr>
+            <w:noProof/>
+          </w:rPr>
+          <w:t>3</w:t>
+        </w:r>
+      </w:fldSimple>
       <w:r>
         <w:noBreakHyphen/>
       </w:r>
-      <w:r>
-        <w:fldChar w:fldCharType="begin"/>
-      </w:r>
-      <w:r>
-        <w:instrText xml:space="preserve"> SEQ Table \* ARABIC \s 1 </w:instrText>
-      </w:r>
-      <w:r>
-        <w:fldChar w:fldCharType="separate"/>
-      </w:r>
-      <w:r>
-        <w:rPr>
-          <w:noProof/>
-        </w:rPr>
-        <w:t>26</w:t>
-      </w:r>
-      <w:r>
-        <w:rPr>
-          <w:noProof/>
-        </w:rPr>
-        <w:fldChar w:fldCharType="end"/>
-      </w:r>
-      <w:bookmarkEnd w:id="158"/>
+      <w:fldSimple w:instr=" SEQ Table \* ARABIC \s 1 ">
+        <w:r>
+          <w:rPr>
+            <w:noProof/>
+          </w:rPr>
+          <w:t>26</w:t>
+        </w:r>
+      </w:fldSimple>
+      <w:bookmarkEnd w:id="159"/>
       <w:r>
         <w:t>. Properties</w:t>
       </w:r>
@@ -36061,8 +35166,8 @@
       <w:pPr>
         <w:pStyle w:val="Heading3"/>
       </w:pPr>
-      <w:bookmarkStart w:id="159" w:name="_Toc426119909"/>
-      <w:bookmarkStart w:id="160" w:name="_Toc439238529"/>
+      <w:bookmarkStart w:id="160" w:name="_Toc426119909"/>
+      <w:bookmarkStart w:id="161" w:name="_Toc439238529"/>
       <w:r>
         <w:lastRenderedPageBreak/>
         <w:t>RelatedObjectsType</w:t>
@@ -36070,8 +35175,8 @@
       <w:r>
         <w:t xml:space="preserve"> Class</w:t>
       </w:r>
-      <w:bookmarkEnd w:id="159"/>
       <w:bookmarkEnd w:id="160"/>
+      <w:bookmarkEnd w:id="161"/>
     </w:p>
     <w:p>
       <w:pPr>
@@ -36142,56 +35247,30 @@
         <w:spacing w:after="120"/>
         <w:jc w:val="center"/>
       </w:pPr>
-      <w:bookmarkStart w:id="161" w:name="_Ref424205372"/>
+      <w:bookmarkStart w:id="162" w:name="_Ref424205372"/>
       <w:r>
         <w:t xml:space="preserve">Table </w:t>
       </w:r>
-      <w:r>
-        <w:fldChar w:fldCharType="begin"/>
-      </w:r>
-      <w:r>
-        <w:instrText xml:space="preserve"> STYLEREF 1 \s </w:instrText>
-      </w:r>
-      <w:r>
-        <w:fldChar w:fldCharType="separate"/>
-      </w:r>
-      <w:r>
-        <w:rPr>
-          <w:noProof/>
-        </w:rPr>
-        <w:t>3</w:t>
-      </w:r>
-      <w:r>
-        <w:rPr>
-          <w:noProof/>
-        </w:rPr>
-        <w:fldChar w:fldCharType="end"/>
-      </w:r>
+      <w:fldSimple w:instr=" STYLEREF 1 \s ">
+        <w:r>
+          <w:rPr>
+            <w:noProof/>
+          </w:rPr>
+          <w:t>3</w:t>
+        </w:r>
+      </w:fldSimple>
       <w:r>
         <w:noBreakHyphen/>
       </w:r>
-      <w:r>
-        <w:fldChar w:fldCharType="begin"/>
-      </w:r>
-      <w:r>
-        <w:instrText xml:space="preserve"> SEQ Table \* ARABIC \s 1 </w:instrText>
-      </w:r>
-      <w:r>
-        <w:fldChar w:fldCharType="separate"/>
-      </w:r>
-      <w:r>
-        <w:rPr>
-          <w:noProof/>
-        </w:rPr>
-        <w:t>27</w:t>
-      </w:r>
-      <w:r>
-        <w:rPr>
-          <w:noProof/>
-        </w:rPr>
-        <w:fldChar w:fldCharType="end"/>
-      </w:r>
-      <w:bookmarkEnd w:id="161"/>
+      <w:fldSimple w:instr=" SEQ Table \* ARABIC \s 1 ">
+        <w:r>
+          <w:rPr>
+            <w:noProof/>
+          </w:rPr>
+          <w:t>27</w:t>
+        </w:r>
+      </w:fldSimple>
+      <w:bookmarkEnd w:id="162"/>
       <w:r>
         <w:t>.</w:t>
       </w:r>
@@ -36475,16 +35554,16 @@
       <w:pPr>
         <w:pStyle w:val="Heading3"/>
       </w:pPr>
-      <w:bookmarkStart w:id="162" w:name="_Toc426119910"/>
-      <w:bookmarkStart w:id="163" w:name="_Toc439238530"/>
+      <w:bookmarkStart w:id="163" w:name="_Toc426119910"/>
+      <w:bookmarkStart w:id="164" w:name="_Toc439238530"/>
       <w:r>
         <w:t>ValuesType</w:t>
       </w:r>
       <w:r>
         <w:t xml:space="preserve"> Class</w:t>
       </w:r>
-      <w:bookmarkEnd w:id="162"/>
       <w:bookmarkEnd w:id="163"/>
+      <w:bookmarkEnd w:id="164"/>
     </w:p>
     <w:p>
       <w:pPr>
@@ -36555,56 +35634,30 @@
         <w:spacing w:after="120"/>
         <w:jc w:val="center"/>
       </w:pPr>
-      <w:bookmarkStart w:id="164" w:name="_Ref424377569"/>
+      <w:bookmarkStart w:id="165" w:name="_Ref424377569"/>
       <w:r>
         <w:t xml:space="preserve">Table </w:t>
       </w:r>
-      <w:r>
-        <w:fldChar w:fldCharType="begin"/>
-      </w:r>
-      <w:r>
-        <w:instrText xml:space="preserve"> STYLEREF 1 \s </w:instrText>
-      </w:r>
-      <w:r>
-        <w:fldChar w:fldCharType="separate"/>
-      </w:r>
-      <w:r>
-        <w:rPr>
-          <w:noProof/>
-        </w:rPr>
-        <w:t>3</w:t>
-      </w:r>
-      <w:r>
-        <w:rPr>
-          <w:noProof/>
-        </w:rPr>
-        <w:fldChar w:fldCharType="end"/>
-      </w:r>
+      <w:fldSimple w:instr=" STYLEREF 1 \s ">
+        <w:r>
+          <w:rPr>
+            <w:noProof/>
+          </w:rPr>
+          <w:t>3</w:t>
+        </w:r>
+      </w:fldSimple>
       <w:r>
         <w:noBreakHyphen/>
       </w:r>
-      <w:r>
-        <w:fldChar w:fldCharType="begin"/>
-      </w:r>
-      <w:r>
-        <w:instrText xml:space="preserve"> SEQ Table \* ARABIC \s 1 </w:instrText>
-      </w:r>
-      <w:r>
-        <w:fldChar w:fldCharType="separate"/>
-      </w:r>
-      <w:r>
-        <w:rPr>
-          <w:noProof/>
-        </w:rPr>
-        <w:t>28</w:t>
-      </w:r>
-      <w:r>
-        <w:rPr>
-          <w:noProof/>
-        </w:rPr>
-        <w:fldChar w:fldCharType="end"/>
-      </w:r>
-      <w:bookmarkEnd w:id="164"/>
+      <w:fldSimple w:instr=" SEQ Table \* ARABIC \s 1 ">
+        <w:r>
+          <w:rPr>
+            <w:noProof/>
+          </w:rPr>
+          <w:t>28</w:t>
+        </w:r>
+      </w:fldSimple>
+      <w:bookmarkEnd w:id="165"/>
       <w:r>
         <w:t>.</w:t>
       </w:r>
@@ -36881,16 +35934,16 @@
       <w:pPr>
         <w:pStyle w:val="Heading2"/>
       </w:pPr>
-      <w:bookmarkStart w:id="165" w:name="_Toc426119911"/>
-      <w:bookmarkStart w:id="166" w:name="_Toc439238531"/>
+      <w:bookmarkStart w:id="166" w:name="_Toc426119911"/>
+      <w:bookmarkStart w:id="167" w:name="_Toc439238531"/>
       <w:r>
         <w:t>Pool</w:t>
       </w:r>
       <w:r>
         <w:t xml:space="preserve"> Classes</w:t>
       </w:r>
-      <w:bookmarkEnd w:id="165"/>
       <w:bookmarkEnd w:id="166"/>
+      <w:bookmarkEnd w:id="167"/>
     </w:p>
     <w:p>
       <w:r>
@@ -36901,8 +35954,8 @@
       <w:pPr>
         <w:pStyle w:val="Heading3"/>
       </w:pPr>
-      <w:bookmarkStart w:id="167" w:name="_Toc426119912"/>
-      <w:bookmarkStart w:id="168" w:name="_Toc439238532"/>
+      <w:bookmarkStart w:id="168" w:name="_Toc426119912"/>
+      <w:bookmarkStart w:id="169" w:name="_Toc439238532"/>
       <w:r>
         <w:lastRenderedPageBreak/>
         <w:t xml:space="preserve">PoolsType </w:t>
@@ -36910,8 +35963,8 @@
       <w:r>
         <w:t>Class</w:t>
       </w:r>
-      <w:bookmarkEnd w:id="167"/>
       <w:bookmarkEnd w:id="168"/>
+      <w:bookmarkEnd w:id="169"/>
     </w:p>
     <w:p>
       <w:pPr>
@@ -37087,56 +36140,30 @@
           <w:b/>
         </w:rPr>
       </w:pPr>
-      <w:bookmarkStart w:id="169" w:name="_Ref426384540"/>
+      <w:bookmarkStart w:id="170" w:name="_Ref426384540"/>
       <w:r>
         <w:t xml:space="preserve">Figure </w:t>
       </w:r>
-      <w:r>
-        <w:fldChar w:fldCharType="begin"/>
-      </w:r>
-      <w:r>
-        <w:instrText xml:space="preserve"> STYLEREF 1 \s </w:instrText>
-      </w:r>
-      <w:r>
-        <w:fldChar w:fldCharType="separate"/>
-      </w:r>
-      <w:r>
-        <w:rPr>
-          <w:noProof/>
-        </w:rPr>
-        <w:t>3</w:t>
-      </w:r>
-      <w:r>
-        <w:rPr>
-          <w:noProof/>
-        </w:rPr>
-        <w:fldChar w:fldCharType="end"/>
-      </w:r>
+      <w:fldSimple w:instr=" STYLEREF 1 \s ">
+        <w:r>
+          <w:rPr>
+            <w:noProof/>
+          </w:rPr>
+          <w:t>3</w:t>
+        </w:r>
+      </w:fldSimple>
       <w:r>
         <w:noBreakHyphen/>
       </w:r>
-      <w:r>
-        <w:fldChar w:fldCharType="begin"/>
-      </w:r>
-      <w:r>
-        <w:instrText xml:space="preserve"> SEQ Figure \* ARABIC \s 1 </w:instrText>
-      </w:r>
-      <w:r>
-        <w:fldChar w:fldCharType="separate"/>
-      </w:r>
-      <w:r>
-        <w:rPr>
-          <w:noProof/>
-        </w:rPr>
-        <w:t>8</w:t>
-      </w:r>
-      <w:r>
-        <w:rPr>
-          <w:noProof/>
-        </w:rPr>
-        <w:fldChar w:fldCharType="end"/>
-      </w:r>
-      <w:bookmarkEnd w:id="169"/>
+      <w:fldSimple w:instr=" SEQ Figure \* ARABIC \s 1 ">
+        <w:r>
+          <w:rPr>
+            <w:noProof/>
+          </w:rPr>
+          <w:t>8</w:t>
+        </w:r>
+      </w:fldSimple>
+      <w:bookmarkEnd w:id="170"/>
       <w:r>
         <w:t xml:space="preserve">.  </w:t>
       </w:r>
@@ -37315,56 +36342,30 @@
         <w:spacing w:after="120"/>
         <w:jc w:val="center"/>
       </w:pPr>
-      <w:bookmarkStart w:id="170" w:name="_Ref426061476"/>
+      <w:bookmarkStart w:id="171" w:name="_Ref426061476"/>
       <w:r>
         <w:t xml:space="preserve">Table </w:t>
       </w:r>
-      <w:r>
-        <w:fldChar w:fldCharType="begin"/>
-      </w:r>
-      <w:r>
-        <w:instrText xml:space="preserve"> STYLEREF 1 \s </w:instrText>
-      </w:r>
-      <w:r>
-        <w:fldChar w:fldCharType="separate"/>
-      </w:r>
-      <w:r>
-        <w:rPr>
-          <w:noProof/>
-        </w:rPr>
-        <w:t>3</w:t>
-      </w:r>
-      <w:r>
-        <w:rPr>
-          <w:noProof/>
-        </w:rPr>
-        <w:fldChar w:fldCharType="end"/>
-      </w:r>
+      <w:fldSimple w:instr=" STYLEREF 1 \s ">
+        <w:r>
+          <w:rPr>
+            <w:noProof/>
+          </w:rPr>
+          <w:t>3</w:t>
+        </w:r>
+      </w:fldSimple>
       <w:r>
         <w:noBreakHyphen/>
       </w:r>
-      <w:r>
-        <w:fldChar w:fldCharType="begin"/>
-      </w:r>
-      <w:r>
-        <w:instrText xml:space="preserve"> SEQ Table \* ARABIC \s 1 </w:instrText>
-      </w:r>
-      <w:r>
-        <w:fldChar w:fldCharType="separate"/>
-      </w:r>
-      <w:r>
-        <w:rPr>
-          <w:noProof/>
-        </w:rPr>
-        <w:t>29</w:t>
-      </w:r>
-      <w:r>
-        <w:rPr>
-          <w:noProof/>
-        </w:rPr>
-        <w:fldChar w:fldCharType="end"/>
-      </w:r>
-      <w:bookmarkEnd w:id="170"/>
+      <w:fldSimple w:instr=" SEQ Table \* ARABIC \s 1 ">
+        <w:r>
+          <w:rPr>
+            <w:noProof/>
+          </w:rPr>
+          <w:t>29</w:t>
+        </w:r>
+      </w:fldSimple>
+      <w:bookmarkEnd w:id="171"/>
       <w:r>
         <w:t>. Properties</w:t>
       </w:r>
@@ -38147,8 +37148,8 @@
       <w:pPr>
         <w:pStyle w:val="Heading3"/>
       </w:pPr>
-      <w:bookmarkStart w:id="171" w:name="_Toc426119913"/>
-      <w:bookmarkStart w:id="172" w:name="_Toc439238533"/>
+      <w:bookmarkStart w:id="172" w:name="_Toc426119913"/>
+      <w:bookmarkStart w:id="173" w:name="_Toc439238533"/>
       <w:r>
         <w:lastRenderedPageBreak/>
         <w:t>EventPoolType</w:t>
@@ -38156,8 +37157,8 @@
       <w:r>
         <w:t xml:space="preserve"> Class</w:t>
       </w:r>
-      <w:bookmarkEnd w:id="171"/>
       <w:bookmarkEnd w:id="172"/>
+      <w:bookmarkEnd w:id="173"/>
     </w:p>
     <w:p>
       <w:pPr>
@@ -38258,56 +37259,30 @@
         <w:spacing w:after="120"/>
         <w:jc w:val="center"/>
       </w:pPr>
-      <w:bookmarkStart w:id="173" w:name="_Ref426117204"/>
+      <w:bookmarkStart w:id="174" w:name="_Ref426117204"/>
       <w:r>
         <w:t xml:space="preserve">Table </w:t>
       </w:r>
-      <w:r>
-        <w:fldChar w:fldCharType="begin"/>
-      </w:r>
-      <w:r>
-        <w:instrText xml:space="preserve"> STYLEREF 1 \s </w:instrText>
-      </w:r>
-      <w:r>
-        <w:fldChar w:fldCharType="separate"/>
-      </w:r>
-      <w:r>
-        <w:rPr>
-          <w:noProof/>
-        </w:rPr>
-        <w:t>3</w:t>
-      </w:r>
-      <w:r>
-        <w:rPr>
-          <w:noProof/>
-        </w:rPr>
-        <w:fldChar w:fldCharType="end"/>
-      </w:r>
+      <w:fldSimple w:instr=" STYLEREF 1 \s ">
+        <w:r>
+          <w:rPr>
+            <w:noProof/>
+          </w:rPr>
+          <w:t>3</w:t>
+        </w:r>
+      </w:fldSimple>
       <w:r>
         <w:noBreakHyphen/>
       </w:r>
-      <w:r>
-        <w:fldChar w:fldCharType="begin"/>
-      </w:r>
-      <w:r>
-        <w:instrText xml:space="preserve"> SEQ Table \* ARABIC \s 1 </w:instrText>
-      </w:r>
-      <w:r>
-        <w:fldChar w:fldCharType="separate"/>
-      </w:r>
-      <w:r>
-        <w:rPr>
-          <w:noProof/>
-        </w:rPr>
-        <w:t>30</w:t>
-      </w:r>
-      <w:r>
-        <w:rPr>
-          <w:noProof/>
-        </w:rPr>
-        <w:fldChar w:fldCharType="end"/>
-      </w:r>
-      <w:bookmarkEnd w:id="173"/>
+      <w:fldSimple w:instr=" SEQ Table \* ARABIC \s 1 ">
+        <w:r>
+          <w:rPr>
+            <w:noProof/>
+          </w:rPr>
+          <w:t>30</w:t>
+        </w:r>
+      </w:fldSimple>
+      <w:bookmarkEnd w:id="174"/>
       <w:r>
         <w:t>.</w:t>
       </w:r>
@@ -38637,16 +37612,16 @@
       <w:pPr>
         <w:pStyle w:val="Heading3"/>
       </w:pPr>
-      <w:bookmarkStart w:id="174" w:name="_Toc426119914"/>
-      <w:bookmarkStart w:id="175" w:name="_Toc439238534"/>
+      <w:bookmarkStart w:id="175" w:name="_Toc426119914"/>
+      <w:bookmarkStart w:id="176" w:name="_Toc439238534"/>
       <w:r>
         <w:t>ActionPoolType</w:t>
       </w:r>
       <w:r>
         <w:t xml:space="preserve"> Class</w:t>
       </w:r>
-      <w:bookmarkEnd w:id="174"/>
       <w:bookmarkEnd w:id="175"/>
+      <w:bookmarkEnd w:id="176"/>
     </w:p>
     <w:p>
       <w:pPr>
@@ -38767,56 +37742,30 @@
         <w:spacing w:after="120"/>
         <w:jc w:val="center"/>
       </w:pPr>
-      <w:bookmarkStart w:id="176" w:name="_Ref426117212"/>
+      <w:bookmarkStart w:id="177" w:name="_Ref426117212"/>
       <w:r>
         <w:t xml:space="preserve">Table </w:t>
       </w:r>
-      <w:r>
-        <w:fldChar w:fldCharType="begin"/>
-      </w:r>
-      <w:r>
-        <w:instrText xml:space="preserve"> STYLEREF 1 \s </w:instrText>
-      </w:r>
-      <w:r>
-        <w:fldChar w:fldCharType="separate"/>
-      </w:r>
-      <w:r>
-        <w:rPr>
-          <w:noProof/>
-        </w:rPr>
-        <w:t>3</w:t>
-      </w:r>
-      <w:r>
-        <w:rPr>
-          <w:noProof/>
-        </w:rPr>
-        <w:fldChar w:fldCharType="end"/>
-      </w:r>
+      <w:fldSimple w:instr=" STYLEREF 1 \s ">
+        <w:r>
+          <w:rPr>
+            <w:noProof/>
+          </w:rPr>
+          <w:t>3</w:t>
+        </w:r>
+      </w:fldSimple>
       <w:r>
         <w:noBreakHyphen/>
       </w:r>
-      <w:r>
-        <w:fldChar w:fldCharType="begin"/>
-      </w:r>
-      <w:r>
-        <w:instrText xml:space="preserve"> SEQ Table \* ARABIC \s 1 </w:instrText>
-      </w:r>
-      <w:r>
-        <w:fldChar w:fldCharType="separate"/>
-      </w:r>
-      <w:r>
-        <w:rPr>
-          <w:noProof/>
-        </w:rPr>
-        <w:t>31</w:t>
-      </w:r>
-      <w:r>
-        <w:rPr>
-          <w:noProof/>
-        </w:rPr>
-        <w:fldChar w:fldCharType="end"/>
-      </w:r>
-      <w:bookmarkEnd w:id="176"/>
+      <w:fldSimple w:instr=" SEQ Table \* ARABIC \s 1 ">
+        <w:r>
+          <w:rPr>
+            <w:noProof/>
+          </w:rPr>
+          <w:t>31</w:t>
+        </w:r>
+      </w:fldSimple>
+      <w:bookmarkEnd w:id="177"/>
       <w:r>
         <w:t>. Properties</w:t>
       </w:r>
@@ -39130,16 +38079,16 @@
       <w:pPr>
         <w:pStyle w:val="Heading3"/>
       </w:pPr>
-      <w:bookmarkStart w:id="177" w:name="_Toc426119915"/>
-      <w:bookmarkStart w:id="178" w:name="_Toc439238535"/>
+      <w:bookmarkStart w:id="178" w:name="_Toc426119915"/>
+      <w:bookmarkStart w:id="179" w:name="_Toc439238535"/>
       <w:r>
         <w:t>ObjectPoolType</w:t>
       </w:r>
       <w:r>
         <w:t xml:space="preserve"> Class</w:t>
       </w:r>
-      <w:bookmarkEnd w:id="177"/>
       <w:bookmarkEnd w:id="178"/>
+      <w:bookmarkEnd w:id="179"/>
     </w:p>
     <w:p>
       <w:pPr>
@@ -39256,56 +38205,30 @@
         <w:spacing w:after="120"/>
         <w:jc w:val="center"/>
       </w:pPr>
-      <w:bookmarkStart w:id="179" w:name="_Ref426117219"/>
+      <w:bookmarkStart w:id="180" w:name="_Ref426117219"/>
       <w:r>
         <w:t xml:space="preserve">Table </w:t>
       </w:r>
-      <w:r>
-        <w:fldChar w:fldCharType="begin"/>
-      </w:r>
-      <w:r>
-        <w:instrText xml:space="preserve"> STYLEREF 1 \s </w:instrText>
-      </w:r>
-      <w:r>
-        <w:fldChar w:fldCharType="separate"/>
-      </w:r>
-      <w:r>
-        <w:rPr>
-          <w:noProof/>
-        </w:rPr>
-        <w:t>3</w:t>
-      </w:r>
-      <w:r>
-        <w:rPr>
-          <w:noProof/>
-        </w:rPr>
-        <w:fldChar w:fldCharType="end"/>
-      </w:r>
+      <w:fldSimple w:instr=" STYLEREF 1 \s ">
+        <w:r>
+          <w:rPr>
+            <w:noProof/>
+          </w:rPr>
+          <w:t>3</w:t>
+        </w:r>
+      </w:fldSimple>
       <w:r>
         <w:noBreakHyphen/>
       </w:r>
-      <w:r>
-        <w:fldChar w:fldCharType="begin"/>
-      </w:r>
-      <w:r>
-        <w:instrText xml:space="preserve"> SEQ Table \* ARABIC \s 1 </w:instrText>
-      </w:r>
-      <w:r>
-        <w:fldChar w:fldCharType="separate"/>
-      </w:r>
-      <w:r>
-        <w:rPr>
-          <w:noProof/>
-        </w:rPr>
-        <w:t>32</w:t>
-      </w:r>
-      <w:r>
-        <w:rPr>
-          <w:noProof/>
-        </w:rPr>
-        <w:fldChar w:fldCharType="end"/>
-      </w:r>
-      <w:bookmarkEnd w:id="179"/>
+      <w:fldSimple w:instr=" SEQ Table \* ARABIC \s 1 ">
+        <w:r>
+          <w:rPr>
+            <w:noProof/>
+          </w:rPr>
+          <w:t>32</w:t>
+        </w:r>
+      </w:fldSimple>
+      <w:bookmarkEnd w:id="180"/>
       <w:r>
         <w:t>. Properties</w:t>
       </w:r>
@@ -39619,14 +38542,14 @@
       <w:pPr>
         <w:pStyle w:val="Heading3"/>
       </w:pPr>
-      <w:bookmarkStart w:id="180" w:name="_Toc426119916"/>
-      <w:bookmarkStart w:id="181" w:name="_Toc439238536"/>
+      <w:bookmarkStart w:id="181" w:name="_Toc426119916"/>
+      <w:bookmarkStart w:id="182" w:name="_Toc439238536"/>
       <w:r>
         <w:lastRenderedPageBreak/>
         <w:t>PropertyPoolType Class</w:t>
       </w:r>
-      <w:bookmarkEnd w:id="180"/>
       <w:bookmarkEnd w:id="181"/>
+      <w:bookmarkEnd w:id="182"/>
     </w:p>
     <w:p>
       <w:pPr>
@@ -39731,56 +38654,30 @@
         <w:spacing w:after="120"/>
         <w:jc w:val="center"/>
       </w:pPr>
-      <w:bookmarkStart w:id="182" w:name="_Ref426117224"/>
+      <w:bookmarkStart w:id="183" w:name="_Ref426117224"/>
       <w:r>
         <w:t xml:space="preserve">Table </w:t>
       </w:r>
-      <w:r>
-        <w:fldChar w:fldCharType="begin"/>
-      </w:r>
-      <w:r>
-        <w:instrText xml:space="preserve"> STYLEREF 1 \s </w:instrText>
-      </w:r>
-      <w:r>
-        <w:fldChar w:fldCharType="separate"/>
-      </w:r>
-      <w:r>
-        <w:rPr>
-          <w:noProof/>
-        </w:rPr>
-        <w:t>3</w:t>
-      </w:r>
-      <w:r>
-        <w:rPr>
-          <w:noProof/>
-        </w:rPr>
-        <w:fldChar w:fldCharType="end"/>
-      </w:r>
+      <w:fldSimple w:instr=" STYLEREF 1 \s ">
+        <w:r>
+          <w:rPr>
+            <w:noProof/>
+          </w:rPr>
+          <w:t>3</w:t>
+        </w:r>
+      </w:fldSimple>
       <w:r>
         <w:noBreakHyphen/>
       </w:r>
-      <w:r>
-        <w:fldChar w:fldCharType="begin"/>
-      </w:r>
-      <w:r>
-        <w:instrText xml:space="preserve"> SEQ Table \* ARABIC \s 1 </w:instrText>
-      </w:r>
-      <w:r>
-        <w:fldChar w:fldCharType="separate"/>
-      </w:r>
-      <w:r>
-        <w:rPr>
-          <w:noProof/>
-        </w:rPr>
-        <w:t>33</w:t>
-      </w:r>
-      <w:r>
-        <w:rPr>
-          <w:noProof/>
-        </w:rPr>
-        <w:fldChar w:fldCharType="end"/>
-      </w:r>
-      <w:bookmarkEnd w:id="182"/>
+      <w:fldSimple w:instr=" SEQ Table \* ARABIC \s 1 ">
+        <w:r>
+          <w:rPr>
+            <w:noProof/>
+          </w:rPr>
+          <w:t>33</w:t>
+        </w:r>
+      </w:fldSimple>
+      <w:bookmarkEnd w:id="183"/>
       <w:r>
         <w:t>. Properties</w:t>
       </w:r>
@@ -40094,18 +38991,18 @@
       <w:pPr>
         <w:pStyle w:val="Heading2"/>
       </w:pPr>
-      <w:bookmarkStart w:id="183" w:name="_Ref423775385"/>
-      <w:bookmarkStart w:id="184" w:name="_Toc426119917"/>
-      <w:bookmarkStart w:id="185" w:name="_Toc439238537"/>
+      <w:bookmarkStart w:id="184" w:name="_Ref423775385"/>
+      <w:bookmarkStart w:id="185" w:name="_Toc426119917"/>
+      <w:bookmarkStart w:id="186" w:name="_Toc439238537"/>
       <w:r>
         <w:t xml:space="preserve">Defined Effect </w:t>
       </w:r>
       <w:r>
         <w:t>Classes</w:t>
       </w:r>
-      <w:bookmarkEnd w:id="183"/>
       <w:bookmarkEnd w:id="184"/>
       <w:bookmarkEnd w:id="185"/>
+      <w:bookmarkEnd w:id="186"/>
     </w:p>
     <w:p>
       <w:r>
@@ -40114,8 +39011,6 @@
       <w:r>
         <w:t>re</w:t>
       </w:r>
-      <w:bookmarkStart w:id="186" w:name="_GoBack"/>
-      <w:bookmarkEnd w:id="186"/>
       <w:r>
         <w:t xml:space="preserve"> data model defines a number of classes to characterize a broad range of potential effects of an Action on an Object. Characterization is achieved through specialization of the </w:t>
       </w:r>
@@ -40566,51 +39461,25 @@
       <w:r>
         <w:t xml:space="preserve">Figure </w:t>
       </w:r>
-      <w:r>
-        <w:fldChar w:fldCharType="begin"/>
-      </w:r>
-      <w:r>
-        <w:instrText xml:space="preserve"> STYLEREF 1 \s </w:instrText>
-      </w:r>
-      <w:r>
-        <w:fldChar w:fldCharType="separate"/>
-      </w:r>
-      <w:r>
-        <w:rPr>
-          <w:noProof/>
-        </w:rPr>
-        <w:t>3</w:t>
-      </w:r>
-      <w:r>
-        <w:rPr>
-          <w:noProof/>
-        </w:rPr>
-        <w:fldChar w:fldCharType="end"/>
-      </w:r>
+      <w:fldSimple w:instr=" STYLEREF 1 \s ">
+        <w:r>
+          <w:rPr>
+            <w:noProof/>
+          </w:rPr>
+          <w:t>3</w:t>
+        </w:r>
+      </w:fldSimple>
       <w:r>
         <w:noBreakHyphen/>
       </w:r>
-      <w:r>
-        <w:fldChar w:fldCharType="begin"/>
-      </w:r>
-      <w:r>
-        <w:instrText xml:space="preserve"> SEQ Figure \* ARABIC \s 1 </w:instrText>
-      </w:r>
-      <w:r>
-        <w:fldChar w:fldCharType="separate"/>
-      </w:r>
-      <w:r>
-        <w:rPr>
-          <w:noProof/>
-        </w:rPr>
-        <w:t>9</w:t>
-      </w:r>
-      <w:r>
-        <w:rPr>
-          <w:noProof/>
-        </w:rPr>
-        <w:fldChar w:fldCharType="end"/>
-      </w:r>
+      <w:fldSimple w:instr=" SEQ Figure \* ARABIC \s 1 ">
+        <w:r>
+          <w:rPr>
+            <w:noProof/>
+          </w:rPr>
+          <w:t>9</w:t>
+        </w:r>
+      </w:fldSimple>
       <w:bookmarkEnd w:id="191"/>
       <w:r>
         <w:t xml:space="preserve">.  </w:t>
@@ -40787,51 +39656,25 @@
       <w:r>
         <w:t xml:space="preserve">Table </w:t>
       </w:r>
-      <w:r>
-        <w:fldChar w:fldCharType="begin"/>
-      </w:r>
-      <w:r>
-        <w:instrText xml:space="preserve"> STYLEREF 1 \s </w:instrText>
-      </w:r>
-      <w:r>
-        <w:fldChar w:fldCharType="separate"/>
-      </w:r>
-      <w:r>
-        <w:rPr>
-          <w:noProof/>
-        </w:rPr>
-        <w:t>3</w:t>
-      </w:r>
-      <w:r>
-        <w:rPr>
-          <w:noProof/>
-        </w:rPr>
-        <w:fldChar w:fldCharType="end"/>
-      </w:r>
+      <w:fldSimple w:instr=" STYLEREF 1 \s ">
+        <w:r>
+          <w:rPr>
+            <w:noProof/>
+          </w:rPr>
+          <w:t>3</w:t>
+        </w:r>
+      </w:fldSimple>
       <w:r>
         <w:noBreakHyphen/>
       </w:r>
-      <w:r>
-        <w:fldChar w:fldCharType="begin"/>
-      </w:r>
-      <w:r>
-        <w:instrText xml:space="preserve"> SEQ Table \* ARABIC \s 1 </w:instrText>
-      </w:r>
-      <w:r>
-        <w:fldChar w:fldCharType="separate"/>
-      </w:r>
-      <w:r>
-        <w:rPr>
-          <w:noProof/>
-        </w:rPr>
-        <w:t>34</w:t>
-      </w:r>
-      <w:r>
-        <w:rPr>
-          <w:noProof/>
-        </w:rPr>
-        <w:fldChar w:fldCharType="end"/>
-      </w:r>
+      <w:fldSimple w:instr=" SEQ Table \* ARABIC \s 1 ">
+        <w:r>
+          <w:rPr>
+            <w:noProof/>
+          </w:rPr>
+          <w:t>34</w:t>
+        </w:r>
+      </w:fldSimple>
       <w:bookmarkEnd w:id="192"/>
       <w:r>
         <w:t>.</w:t>
@@ -41311,51 +40154,25 @@
         <w:lastRenderedPageBreak/>
         <w:t xml:space="preserve">Table </w:t>
       </w:r>
-      <w:r>
-        <w:fldChar w:fldCharType="begin"/>
-      </w:r>
-      <w:r>
-        <w:instrText xml:space="preserve"> STYLEREF 1 \s </w:instrText>
-      </w:r>
-      <w:r>
-        <w:fldChar w:fldCharType="separate"/>
-      </w:r>
-      <w:r>
-        <w:rPr>
-          <w:noProof/>
-        </w:rPr>
-        <w:t>3</w:t>
-      </w:r>
-      <w:r>
-        <w:rPr>
-          <w:noProof/>
-        </w:rPr>
-        <w:fldChar w:fldCharType="end"/>
-      </w:r>
+      <w:fldSimple w:instr=" STYLEREF 1 \s ">
+        <w:r>
+          <w:rPr>
+            <w:noProof/>
+          </w:rPr>
+          <w:t>3</w:t>
+        </w:r>
+      </w:fldSimple>
       <w:r>
         <w:noBreakHyphen/>
       </w:r>
-      <w:r>
-        <w:fldChar w:fldCharType="begin"/>
-      </w:r>
-      <w:r>
-        <w:instrText xml:space="preserve"> SEQ Table \* ARABIC \s 1 </w:instrText>
-      </w:r>
-      <w:r>
-        <w:fldChar w:fldCharType="separate"/>
-      </w:r>
-      <w:r>
-        <w:rPr>
-          <w:noProof/>
-        </w:rPr>
-        <w:t>35</w:t>
-      </w:r>
-      <w:r>
-        <w:rPr>
-          <w:noProof/>
-        </w:rPr>
-        <w:fldChar w:fldCharType="end"/>
-      </w:r>
+      <w:fldSimple w:instr=" SEQ Table \* ARABIC \s 1 ">
+        <w:r>
+          <w:rPr>
+            <w:noProof/>
+          </w:rPr>
+          <w:t>35</w:t>
+        </w:r>
+      </w:fldSimple>
       <w:bookmarkEnd w:id="196"/>
       <w:r>
         <w:t>. Properties</w:t>
@@ -41959,51 +40776,25 @@
       <w:r>
         <w:t xml:space="preserve">Table </w:t>
       </w:r>
-      <w:r>
-        <w:fldChar w:fldCharType="begin"/>
-      </w:r>
-      <w:r>
-        <w:instrText xml:space="preserve"> STYLEREF 1 \s </w:instrText>
-      </w:r>
-      <w:r>
-        <w:fldChar w:fldCharType="separate"/>
-      </w:r>
-      <w:r>
-        <w:rPr>
-          <w:noProof/>
-        </w:rPr>
-        <w:t>3</w:t>
-      </w:r>
-      <w:r>
-        <w:rPr>
-          <w:noProof/>
-        </w:rPr>
-        <w:fldChar w:fldCharType="end"/>
-      </w:r>
+      <w:fldSimple w:instr=" STYLEREF 1 \s ">
+        <w:r>
+          <w:rPr>
+            <w:noProof/>
+          </w:rPr>
+          <w:t>3</w:t>
+        </w:r>
+      </w:fldSimple>
       <w:r>
         <w:noBreakHyphen/>
       </w:r>
-      <w:r>
-        <w:fldChar w:fldCharType="begin"/>
-      </w:r>
-      <w:r>
-        <w:instrText xml:space="preserve"> SEQ Table \* ARABIC \s 1 </w:instrText>
-      </w:r>
-      <w:r>
-        <w:fldChar w:fldCharType="separate"/>
-      </w:r>
-      <w:r>
-        <w:rPr>
-          <w:noProof/>
-        </w:rPr>
-        <w:t>36</w:t>
-      </w:r>
-      <w:r>
-        <w:rPr>
-          <w:noProof/>
-        </w:rPr>
-        <w:fldChar w:fldCharType="end"/>
-      </w:r>
+      <w:fldSimple w:instr=" SEQ Table \* ARABIC \s 1 ">
+        <w:r>
+          <w:rPr>
+            <w:noProof/>
+          </w:rPr>
+          <w:t>36</w:t>
+        </w:r>
+      </w:fldSimple>
       <w:bookmarkEnd w:id="199"/>
       <w:r>
         <w:t>.</w:t>
@@ -42463,51 +41254,25 @@
       <w:r>
         <w:t xml:space="preserve">Table </w:t>
       </w:r>
-      <w:r>
-        <w:fldChar w:fldCharType="begin"/>
-      </w:r>
-      <w:r>
-        <w:instrText xml:space="preserve"> STYLEREF 1 \s </w:instrText>
-      </w:r>
-      <w:r>
-        <w:fldChar w:fldCharType="separate"/>
-      </w:r>
-      <w:r>
-        <w:rPr>
-          <w:noProof/>
-        </w:rPr>
-        <w:t>3</w:t>
-      </w:r>
-      <w:r>
-        <w:rPr>
-          <w:noProof/>
-        </w:rPr>
-        <w:fldChar w:fldCharType="end"/>
-      </w:r>
+      <w:fldSimple w:instr=" STYLEREF 1 \s ">
+        <w:r>
+          <w:rPr>
+            <w:noProof/>
+          </w:rPr>
+          <w:t>3</w:t>
+        </w:r>
+      </w:fldSimple>
       <w:r>
         <w:noBreakHyphen/>
       </w:r>
-      <w:r>
-        <w:fldChar w:fldCharType="begin"/>
-      </w:r>
-      <w:r>
-        <w:instrText xml:space="preserve"> SEQ Table \* ARABIC \s 1 </w:instrText>
-      </w:r>
-      <w:r>
-        <w:fldChar w:fldCharType="separate"/>
-      </w:r>
-      <w:r>
-        <w:rPr>
-          <w:noProof/>
-        </w:rPr>
-        <w:t>37</w:t>
-      </w:r>
-      <w:r>
-        <w:rPr>
-          <w:noProof/>
-        </w:rPr>
-        <w:fldChar w:fldCharType="end"/>
-      </w:r>
+      <w:fldSimple w:instr=" SEQ Table \* ARABIC \s 1 ">
+        <w:r>
+          <w:rPr>
+            <w:noProof/>
+          </w:rPr>
+          <w:t>37</w:t>
+        </w:r>
+      </w:fldSimple>
       <w:bookmarkEnd w:id="203"/>
       <w:r>
         <w:t>.</w:t>
@@ -42961,51 +41726,25 @@
       <w:r>
         <w:t xml:space="preserve">Table </w:t>
       </w:r>
-      <w:r>
-        <w:fldChar w:fldCharType="begin"/>
-      </w:r>
-      <w:r>
-        <w:instrText xml:space="preserve"> STYLEREF 1 \s </w:instrText>
-      </w:r>
-      <w:r>
-        <w:fldChar w:fldCharType="separate"/>
-      </w:r>
-      <w:r>
-        <w:rPr>
-          <w:noProof/>
-        </w:rPr>
-        <w:t>3</w:t>
-      </w:r>
-      <w:r>
-        <w:rPr>
-          <w:noProof/>
-        </w:rPr>
-        <w:fldChar w:fldCharType="end"/>
-      </w:r>
+      <w:fldSimple w:instr=" STYLEREF 1 \s ">
+        <w:r>
+          <w:rPr>
+            <w:noProof/>
+          </w:rPr>
+          <w:t>3</w:t>
+        </w:r>
+      </w:fldSimple>
       <w:r>
         <w:noBreakHyphen/>
       </w:r>
-      <w:r>
-        <w:fldChar w:fldCharType="begin"/>
-      </w:r>
-      <w:r>
-        <w:instrText xml:space="preserve"> SEQ Table \* ARABIC \s 1 </w:instrText>
-      </w:r>
-      <w:r>
-        <w:fldChar w:fldCharType="separate"/>
-      </w:r>
-      <w:r>
-        <w:rPr>
-          <w:noProof/>
-        </w:rPr>
-        <w:t>38</w:t>
-      </w:r>
-      <w:r>
-        <w:rPr>
-          <w:noProof/>
-        </w:rPr>
-        <w:fldChar w:fldCharType="end"/>
-      </w:r>
+      <w:fldSimple w:instr=" SEQ Table \* ARABIC \s 1 ">
+        <w:r>
+          <w:rPr>
+            <w:noProof/>
+          </w:rPr>
+          <w:t>38</w:t>
+        </w:r>
+      </w:fldSimple>
       <w:bookmarkEnd w:id="207"/>
       <w:r>
         <w:t>. Properties</w:t>
@@ -43454,51 +42193,25 @@
       <w:r>
         <w:t xml:space="preserve">Table </w:t>
       </w:r>
-      <w:r>
-        <w:fldChar w:fldCharType="begin"/>
-      </w:r>
-      <w:r>
-        <w:instrText xml:space="preserve"> STYLEREF 1 \s </w:instrText>
-      </w:r>
-      <w:r>
-        <w:fldChar w:fldCharType="separate"/>
-      </w:r>
-      <w:r>
-        <w:rPr>
-          <w:noProof/>
-        </w:rPr>
-        <w:t>3</w:t>
-      </w:r>
-      <w:r>
-        <w:rPr>
-          <w:noProof/>
-        </w:rPr>
-        <w:fldChar w:fldCharType="end"/>
-      </w:r>
+      <w:fldSimple w:instr=" STYLEREF 1 \s ">
+        <w:r>
+          <w:rPr>
+            <w:noProof/>
+          </w:rPr>
+          <w:t>3</w:t>
+        </w:r>
+      </w:fldSimple>
       <w:r>
         <w:noBreakHyphen/>
       </w:r>
-      <w:r>
-        <w:fldChar w:fldCharType="begin"/>
-      </w:r>
-      <w:r>
-        <w:instrText xml:space="preserve"> SEQ Table \* ARABIC \s 1 </w:instrText>
-      </w:r>
-      <w:r>
-        <w:fldChar w:fldCharType="separate"/>
-      </w:r>
-      <w:r>
-        <w:rPr>
-          <w:noProof/>
-        </w:rPr>
-        <w:t>39</w:t>
-      </w:r>
-      <w:r>
-        <w:rPr>
-          <w:noProof/>
-        </w:rPr>
-        <w:fldChar w:fldCharType="end"/>
-      </w:r>
+      <w:fldSimple w:instr=" SEQ Table \* ARABIC \s 1 ">
+        <w:r>
+          <w:rPr>
+            <w:noProof/>
+          </w:rPr>
+          <w:t>39</w:t>
+        </w:r>
+      </w:fldSimple>
       <w:bookmarkEnd w:id="210"/>
       <w:r>
         <w:t xml:space="preserve">. Properties </w:t>
@@ -43952,51 +42665,25 @@
       <w:r>
         <w:t xml:space="preserve">Table </w:t>
       </w:r>
-      <w:r>
-        <w:fldChar w:fldCharType="begin"/>
-      </w:r>
-      <w:r>
-        <w:instrText xml:space="preserve"> STYLEREF 1 \s </w:instrText>
-      </w:r>
-      <w:r>
-        <w:fldChar w:fldCharType="separate"/>
-      </w:r>
-      <w:r>
-        <w:rPr>
-          <w:noProof/>
-        </w:rPr>
-        <w:t>3</w:t>
-      </w:r>
-      <w:r>
-        <w:rPr>
-          <w:noProof/>
-        </w:rPr>
-        <w:fldChar w:fldCharType="end"/>
-      </w:r>
+      <w:fldSimple w:instr=" STYLEREF 1 \s ">
+        <w:r>
+          <w:rPr>
+            <w:noProof/>
+          </w:rPr>
+          <w:t>3</w:t>
+        </w:r>
+      </w:fldSimple>
       <w:r>
         <w:noBreakHyphen/>
       </w:r>
-      <w:r>
-        <w:fldChar w:fldCharType="begin"/>
-      </w:r>
-      <w:r>
-        <w:instrText xml:space="preserve"> SEQ Table \* ARABIC \s 1 </w:instrText>
-      </w:r>
-      <w:r>
-        <w:fldChar w:fldCharType="separate"/>
-      </w:r>
-      <w:r>
-        <w:rPr>
-          <w:noProof/>
-        </w:rPr>
-        <w:t>40</w:t>
-      </w:r>
-      <w:r>
-        <w:rPr>
-          <w:noProof/>
-        </w:rPr>
-        <w:fldChar w:fldCharType="end"/>
-      </w:r>
+      <w:fldSimple w:instr=" SEQ Table \* ARABIC \s 1 ">
+        <w:r>
+          <w:rPr>
+            <w:noProof/>
+          </w:rPr>
+          <w:t>40</w:t>
+        </w:r>
+      </w:fldSimple>
       <w:bookmarkEnd w:id="213"/>
       <w:r>
         <w:t>. Properties</w:t>
@@ -44595,51 +43282,25 @@
       <w:r>
         <w:t xml:space="preserve">Table </w:t>
       </w:r>
-      <w:r>
-        <w:fldChar w:fldCharType="begin"/>
-      </w:r>
-      <w:r>
-        <w:instrText xml:space="preserve"> STYLEREF 1 \s </w:instrText>
-      </w:r>
-      <w:r>
-        <w:fldChar w:fldCharType="separate"/>
-      </w:r>
-      <w:r>
-        <w:rPr>
-          <w:noProof/>
-        </w:rPr>
-        <w:t>3</w:t>
-      </w:r>
-      <w:r>
-        <w:rPr>
-          <w:noProof/>
-        </w:rPr>
-        <w:fldChar w:fldCharType="end"/>
-      </w:r>
+      <w:fldSimple w:instr=" STYLEREF 1 \s ">
+        <w:r>
+          <w:rPr>
+            <w:noProof/>
+          </w:rPr>
+          <w:t>3</w:t>
+        </w:r>
+      </w:fldSimple>
       <w:r>
         <w:noBreakHyphen/>
       </w:r>
-      <w:r>
-        <w:fldChar w:fldCharType="begin"/>
-      </w:r>
-      <w:r>
-        <w:instrText xml:space="preserve"> SEQ Table \* ARABIC \s 1 </w:instrText>
-      </w:r>
-      <w:r>
-        <w:fldChar w:fldCharType="separate"/>
-      </w:r>
-      <w:r>
-        <w:rPr>
-          <w:noProof/>
-        </w:rPr>
-        <w:t>41</w:t>
-      </w:r>
-      <w:r>
-        <w:rPr>
-          <w:noProof/>
-        </w:rPr>
-        <w:fldChar w:fldCharType="end"/>
-      </w:r>
+      <w:fldSimple w:instr=" SEQ Table \* ARABIC \s 1 ">
+        <w:r>
+          <w:rPr>
+            <w:noProof/>
+          </w:rPr>
+          <w:t>41</w:t>
+        </w:r>
+      </w:fldSimple>
       <w:bookmarkEnd w:id="216"/>
       <w:r>
         <w:t>. Properties</w:t>
@@ -45096,51 +43757,25 @@
       <w:r>
         <w:t xml:space="preserve">Table </w:t>
       </w:r>
-      <w:r>
-        <w:fldChar w:fldCharType="begin"/>
-      </w:r>
-      <w:r>
-        <w:instrText xml:space="preserve"> STYLEREF 1 \s </w:instrText>
-      </w:r>
-      <w:r>
-        <w:fldChar w:fldCharType="separate"/>
-      </w:r>
-      <w:r>
-        <w:rPr>
-          <w:noProof/>
-        </w:rPr>
-        <w:t>3</w:t>
-      </w:r>
-      <w:r>
-        <w:rPr>
-          <w:noProof/>
-        </w:rPr>
-        <w:fldChar w:fldCharType="end"/>
-      </w:r>
+      <w:fldSimple w:instr=" STYLEREF 1 \s ">
+        <w:r>
+          <w:rPr>
+            <w:noProof/>
+          </w:rPr>
+          <w:t>3</w:t>
+        </w:r>
+      </w:fldSimple>
       <w:r>
         <w:noBreakHyphen/>
       </w:r>
-      <w:r>
-        <w:fldChar w:fldCharType="begin"/>
-      </w:r>
-      <w:r>
-        <w:instrText xml:space="preserve"> SEQ Table \* ARABIC \s 1 </w:instrText>
-      </w:r>
-      <w:r>
-        <w:fldChar w:fldCharType="separate"/>
-      </w:r>
-      <w:r>
-        <w:rPr>
-          <w:noProof/>
-        </w:rPr>
-        <w:t>42</w:t>
-      </w:r>
-      <w:r>
-        <w:rPr>
-          <w:noProof/>
-        </w:rPr>
-        <w:fldChar w:fldCharType="end"/>
-      </w:r>
+      <w:fldSimple w:instr=" SEQ Table \* ARABIC \s 1 ">
+        <w:r>
+          <w:rPr>
+            <w:noProof/>
+          </w:rPr>
+          <w:t>42</w:t>
+        </w:r>
+      </w:fldSimple>
       <w:bookmarkEnd w:id="219"/>
       <w:r>
         <w:t>. Properties</w:t>
@@ -45594,51 +44229,25 @@
         <w:lastRenderedPageBreak/>
         <w:t xml:space="preserve">Table </w:t>
       </w:r>
-      <w:r>
-        <w:fldChar w:fldCharType="begin"/>
-      </w:r>
-      <w:r>
-        <w:instrText xml:space="preserve"> STYLEREF 1 \s </w:instrText>
-      </w:r>
-      <w:r>
-        <w:fldChar w:fldCharType="separate"/>
-      </w:r>
-      <w:r>
-        <w:rPr>
-          <w:noProof/>
-        </w:rPr>
-        <w:t>3</w:t>
-      </w:r>
-      <w:r>
-        <w:rPr>
-          <w:noProof/>
-        </w:rPr>
-        <w:fldChar w:fldCharType="end"/>
-      </w:r>
+      <w:fldSimple w:instr=" STYLEREF 1 \s ">
+        <w:r>
+          <w:rPr>
+            <w:noProof/>
+          </w:rPr>
+          <w:t>3</w:t>
+        </w:r>
+      </w:fldSimple>
       <w:r>
         <w:noBreakHyphen/>
       </w:r>
-      <w:r>
-        <w:fldChar w:fldCharType="begin"/>
-      </w:r>
-      <w:r>
-        <w:instrText xml:space="preserve"> SEQ Table \* ARABIC \s 1 </w:instrText>
-      </w:r>
-      <w:r>
-        <w:fldChar w:fldCharType="separate"/>
-      </w:r>
-      <w:r>
-        <w:rPr>
-          <w:noProof/>
-        </w:rPr>
-        <w:t>43</w:t>
-      </w:r>
-      <w:r>
-        <w:rPr>
-          <w:noProof/>
-        </w:rPr>
-        <w:fldChar w:fldCharType="end"/>
-      </w:r>
+      <w:fldSimple w:instr=" SEQ Table \* ARABIC \s 1 ">
+        <w:r>
+          <w:rPr>
+            <w:noProof/>
+          </w:rPr>
+          <w:t>43</w:t>
+        </w:r>
+      </w:fldSimple>
       <w:bookmarkEnd w:id="223"/>
       <w:r>
         <w:t>. Properties</w:t>
@@ -46088,51 +44697,25 @@
       <w:r>
         <w:t xml:space="preserve">Table </w:t>
       </w:r>
-      <w:r>
-        <w:fldChar w:fldCharType="begin"/>
-      </w:r>
-      <w:r>
-        <w:instrText xml:space="preserve"> STYLEREF 1 \s </w:instrText>
-      </w:r>
-      <w:r>
-        <w:fldChar w:fldCharType="separate"/>
-      </w:r>
-      <w:r>
-        <w:rPr>
-          <w:noProof/>
-        </w:rPr>
-        <w:t>3</w:t>
-      </w:r>
-      <w:r>
-        <w:rPr>
-          <w:noProof/>
-        </w:rPr>
-        <w:fldChar w:fldCharType="end"/>
-      </w:r>
+      <w:fldSimple w:instr=" STYLEREF 1 \s ">
+        <w:r>
+          <w:rPr>
+            <w:noProof/>
+          </w:rPr>
+          <w:t>3</w:t>
+        </w:r>
+      </w:fldSimple>
       <w:r>
         <w:noBreakHyphen/>
       </w:r>
-      <w:r>
-        <w:fldChar w:fldCharType="begin"/>
-      </w:r>
-      <w:r>
-        <w:instrText xml:space="preserve"> SEQ Table \* ARABIC \s 1 </w:instrText>
-      </w:r>
-      <w:r>
-        <w:fldChar w:fldCharType="separate"/>
-      </w:r>
-      <w:r>
-        <w:rPr>
-          <w:noProof/>
-        </w:rPr>
-        <w:t>44</w:t>
-      </w:r>
-      <w:r>
-        <w:rPr>
-          <w:noProof/>
-        </w:rPr>
-        <w:fldChar w:fldCharType="end"/>
-      </w:r>
+      <w:fldSimple w:instr=" SEQ Table \* ARABIC \s 1 ">
+        <w:r>
+          <w:rPr>
+            <w:noProof/>
+          </w:rPr>
+          <w:t>44</w:t>
+        </w:r>
+      </w:fldSimple>
       <w:bookmarkEnd w:id="231"/>
       <w:r>
         <w:t>. Literals</w:t>
@@ -46662,51 +45245,25 @@
       <w:r>
         <w:t xml:space="preserve">Table </w:t>
       </w:r>
-      <w:r>
-        <w:fldChar w:fldCharType="begin"/>
-      </w:r>
-      <w:r>
-        <w:instrText xml:space="preserve"> STYLEREF 1 \s </w:instrText>
-      </w:r>
-      <w:r>
-        <w:fldChar w:fldCharType="separate"/>
-      </w:r>
-      <w:r>
-        <w:rPr>
-          <w:noProof/>
-        </w:rPr>
-        <w:t>3</w:t>
-      </w:r>
-      <w:r>
-        <w:rPr>
-          <w:noProof/>
-        </w:rPr>
-        <w:fldChar w:fldCharType="end"/>
-      </w:r>
+      <w:fldSimple w:instr=" STYLEREF 1 \s ">
+        <w:r>
+          <w:rPr>
+            <w:noProof/>
+          </w:rPr>
+          <w:t>3</w:t>
+        </w:r>
+      </w:fldSimple>
       <w:r>
         <w:noBreakHyphen/>
       </w:r>
-      <w:r>
-        <w:fldChar w:fldCharType="begin"/>
-      </w:r>
-      <w:r>
-        <w:instrText xml:space="preserve"> SEQ Table \* ARABIC \s 1 </w:instrText>
-      </w:r>
-      <w:r>
-        <w:fldChar w:fldCharType="separate"/>
-      </w:r>
-      <w:r>
-        <w:rPr>
-          <w:noProof/>
-        </w:rPr>
-        <w:t>45</w:t>
-      </w:r>
-      <w:r>
-        <w:rPr>
-          <w:noProof/>
-        </w:rPr>
-        <w:fldChar w:fldCharType="end"/>
-      </w:r>
+      <w:fldSimple w:instr=" SEQ Table \* ARABIC \s 1 ">
+        <w:r>
+          <w:rPr>
+            <w:noProof/>
+          </w:rPr>
+          <w:t>45</w:t>
+        </w:r>
+      </w:fldSimple>
       <w:bookmarkEnd w:id="234"/>
       <w:r>
         <w:t>. Literals</w:t>
@@ -46996,51 +45553,25 @@
       <w:r>
         <w:t xml:space="preserve">Table </w:t>
       </w:r>
-      <w:r>
-        <w:fldChar w:fldCharType="begin"/>
-      </w:r>
-      <w:r>
-        <w:instrText xml:space="preserve"> STYLEREF 1 \s </w:instrText>
-      </w:r>
-      <w:r>
-        <w:fldChar w:fldCharType="separate"/>
-      </w:r>
-      <w:r>
-        <w:rPr>
-          <w:noProof/>
-        </w:rPr>
-        <w:t>3</w:t>
-      </w:r>
-      <w:r>
-        <w:rPr>
-          <w:noProof/>
-        </w:rPr>
-        <w:fldChar w:fldCharType="end"/>
-      </w:r>
+      <w:fldSimple w:instr=" STYLEREF 1 \s ">
+        <w:r>
+          <w:rPr>
+            <w:noProof/>
+          </w:rPr>
+          <w:t>3</w:t>
+        </w:r>
+      </w:fldSimple>
       <w:r>
         <w:noBreakHyphen/>
       </w:r>
-      <w:r>
-        <w:fldChar w:fldCharType="begin"/>
-      </w:r>
-      <w:r>
-        <w:instrText xml:space="preserve"> SEQ Table \* ARABIC \s 1 </w:instrText>
-      </w:r>
-      <w:r>
-        <w:fldChar w:fldCharType="separate"/>
-      </w:r>
-      <w:r>
-        <w:rPr>
-          <w:noProof/>
-        </w:rPr>
-        <w:t>46</w:t>
-      </w:r>
-      <w:r>
-        <w:rPr>
-          <w:noProof/>
-        </w:rPr>
-        <w:fldChar w:fldCharType="end"/>
-      </w:r>
+      <w:fldSimple w:instr=" SEQ Table \* ARABIC \s 1 ">
+        <w:r>
+          <w:rPr>
+            <w:noProof/>
+          </w:rPr>
+          <w:t>46</w:t>
+        </w:r>
+      </w:fldSimple>
       <w:bookmarkEnd w:id="237"/>
       <w:r>
         <w:t>.</w:t>
@@ -47440,51 +45971,25 @@
       <w:r>
         <w:t xml:space="preserve">Table </w:t>
       </w:r>
-      <w:r>
-        <w:fldChar w:fldCharType="begin"/>
-      </w:r>
-      <w:r>
-        <w:instrText xml:space="preserve"> STYLEREF 1 \s </w:instrText>
-      </w:r>
-      <w:r>
-        <w:fldChar w:fldCharType="separate"/>
-      </w:r>
-      <w:r>
-        <w:rPr>
-          <w:noProof/>
-        </w:rPr>
-        <w:t>3</w:t>
-      </w:r>
-      <w:r>
-        <w:rPr>
-          <w:noProof/>
-        </w:rPr>
-        <w:fldChar w:fldCharType="end"/>
-      </w:r>
+      <w:fldSimple w:instr=" STYLEREF 1 \s ">
+        <w:r>
+          <w:rPr>
+            <w:noProof/>
+          </w:rPr>
+          <w:t>3</w:t>
+        </w:r>
+      </w:fldSimple>
       <w:r>
         <w:noBreakHyphen/>
       </w:r>
-      <w:r>
-        <w:fldChar w:fldCharType="begin"/>
-      </w:r>
-      <w:r>
-        <w:instrText xml:space="preserve"> SEQ Table \* ARABIC \s 1 </w:instrText>
-      </w:r>
-      <w:r>
-        <w:fldChar w:fldCharType="separate"/>
-      </w:r>
-      <w:r>
-        <w:rPr>
-          <w:noProof/>
-        </w:rPr>
-        <w:t>47</w:t>
-      </w:r>
-      <w:r>
-        <w:rPr>
-          <w:noProof/>
-        </w:rPr>
-        <w:fldChar w:fldCharType="end"/>
-      </w:r>
+      <w:fldSimple w:instr=" SEQ Table \* ARABIC \s 1 ">
+        <w:r>
+          <w:rPr>
+            <w:noProof/>
+          </w:rPr>
+          <w:t>47</w:t>
+        </w:r>
+      </w:fldSimple>
       <w:bookmarkEnd w:id="241"/>
       <w:r>
         <w:t>. Literals</w:t>
@@ -48304,51 +46809,25 @@
       <w:r>
         <w:t xml:space="preserve">Table </w:t>
       </w:r>
-      <w:r>
-        <w:fldChar w:fldCharType="begin"/>
-      </w:r>
-      <w:r>
-        <w:instrText xml:space="preserve"> STYLEREF 1 \s </w:instrText>
-      </w:r>
-      <w:r>
-        <w:fldChar w:fldCharType="separate"/>
-      </w:r>
-      <w:r>
-        <w:rPr>
-          <w:noProof/>
-        </w:rPr>
-        <w:t>3</w:t>
-      </w:r>
-      <w:r>
-        <w:rPr>
-          <w:noProof/>
-        </w:rPr>
-        <w:fldChar w:fldCharType="end"/>
-      </w:r>
+      <w:fldSimple w:instr=" STYLEREF 1 \s ">
+        <w:r>
+          <w:rPr>
+            <w:noProof/>
+          </w:rPr>
+          <w:t>3</w:t>
+        </w:r>
+      </w:fldSimple>
       <w:r>
         <w:noBreakHyphen/>
       </w:r>
-      <w:r>
-        <w:fldChar w:fldCharType="begin"/>
-      </w:r>
-      <w:r>
-        <w:instrText xml:space="preserve"> SEQ Table \* ARABIC \s 1 </w:instrText>
-      </w:r>
-      <w:r>
-        <w:fldChar w:fldCharType="separate"/>
-      </w:r>
-      <w:r>
-        <w:rPr>
-          <w:noProof/>
-        </w:rPr>
-        <w:t>48</w:t>
-      </w:r>
-      <w:r>
-        <w:rPr>
-          <w:noProof/>
-        </w:rPr>
-        <w:fldChar w:fldCharType="end"/>
-      </w:r>
+      <w:fldSimple w:instr=" SEQ Table \* ARABIC \s 1 ">
+        <w:r>
+          <w:rPr>
+            <w:noProof/>
+          </w:rPr>
+          <w:t>48</w:t>
+        </w:r>
+      </w:fldSimple>
       <w:bookmarkEnd w:id="244"/>
       <w:r>
         <w:t>.</w:t>
@@ -48737,51 +47216,25 @@
       <w:r>
         <w:t xml:space="preserve">Table </w:t>
       </w:r>
-      <w:r>
-        <w:fldChar w:fldCharType="begin"/>
-      </w:r>
-      <w:r>
-        <w:instrText xml:space="preserve"> STYLEREF 1 \s </w:instrText>
-      </w:r>
-      <w:r>
-        <w:fldChar w:fldCharType="separate"/>
-      </w:r>
-      <w:r>
-        <w:rPr>
-          <w:noProof/>
-        </w:rPr>
-        <w:t>3</w:t>
-      </w:r>
-      <w:r>
-        <w:rPr>
-          <w:noProof/>
-        </w:rPr>
-        <w:fldChar w:fldCharType="end"/>
-      </w:r>
+      <w:fldSimple w:instr=" STYLEREF 1 \s ">
+        <w:r>
+          <w:rPr>
+            <w:noProof/>
+          </w:rPr>
+          <w:t>3</w:t>
+        </w:r>
+      </w:fldSimple>
       <w:r>
         <w:noBreakHyphen/>
       </w:r>
-      <w:r>
-        <w:fldChar w:fldCharType="begin"/>
-      </w:r>
-      <w:r>
-        <w:instrText xml:space="preserve"> SEQ Table \* ARABIC \s 1 </w:instrText>
-      </w:r>
-      <w:r>
-        <w:fldChar w:fldCharType="separate"/>
-      </w:r>
-      <w:r>
-        <w:rPr>
-          <w:noProof/>
-        </w:rPr>
-        <w:t>49</w:t>
-      </w:r>
-      <w:r>
-        <w:rPr>
-          <w:noProof/>
-        </w:rPr>
-        <w:fldChar w:fldCharType="end"/>
-      </w:r>
+      <w:fldSimple w:instr=" SEQ Table \* ARABIC \s 1 ">
+        <w:r>
+          <w:rPr>
+            <w:noProof/>
+          </w:rPr>
+          <w:t>49</w:t>
+        </w:r>
+      </w:fldSimple>
       <w:bookmarkEnd w:id="247"/>
       <w:r>
         <w:t>. Literals</w:t>
@@ -49133,51 +47586,25 @@
       <w:r>
         <w:t xml:space="preserve">Table </w:t>
       </w:r>
-      <w:r>
-        <w:fldChar w:fldCharType="begin"/>
-      </w:r>
-      <w:r>
-        <w:instrText xml:space="preserve"> STYLEREF 1 \s </w:instrText>
-      </w:r>
-      <w:r>
-        <w:fldChar w:fldCharType="separate"/>
-      </w:r>
-      <w:r>
-        <w:rPr>
-          <w:noProof/>
-        </w:rPr>
-        <w:t>3</w:t>
-      </w:r>
-      <w:r>
-        <w:rPr>
-          <w:noProof/>
-        </w:rPr>
-        <w:fldChar w:fldCharType="end"/>
-      </w:r>
+      <w:fldSimple w:instr=" STYLEREF 1 \s ">
+        <w:r>
+          <w:rPr>
+            <w:noProof/>
+          </w:rPr>
+          <w:t>3</w:t>
+        </w:r>
+      </w:fldSimple>
       <w:r>
         <w:noBreakHyphen/>
       </w:r>
-      <w:r>
-        <w:fldChar w:fldCharType="begin"/>
-      </w:r>
-      <w:r>
-        <w:instrText xml:space="preserve"> SEQ Table \* ARABIC \s 1 </w:instrText>
-      </w:r>
-      <w:r>
-        <w:fldChar w:fldCharType="separate"/>
-      </w:r>
-      <w:r>
-        <w:rPr>
-          <w:noProof/>
-        </w:rPr>
-        <w:t>50</w:t>
-      </w:r>
-      <w:r>
-        <w:rPr>
-          <w:noProof/>
-        </w:rPr>
-        <w:fldChar w:fldCharType="end"/>
-      </w:r>
+      <w:fldSimple w:instr=" SEQ Table \* ARABIC \s 1 ">
+        <w:r>
+          <w:rPr>
+            <w:noProof/>
+          </w:rPr>
+          <w:t>50</w:t>
+        </w:r>
+      </w:fldSimple>
       <w:bookmarkEnd w:id="250"/>
       <w:r>
         <w:t>. Literals</w:t>
@@ -50339,7 +48766,7 @@
         <w:sz w:val="16"/>
         <w:szCs w:val="16"/>
       </w:rPr>
-      <w:t>22</w:t>
+      <w:t>14</w:t>
     </w:r>
     <w:r>
       <w:rPr>
@@ -54135,7 +52562,7 @@
 </file>
 
 <file path=customXml/itemProps1.xml><?xml version="1.0" encoding="utf-8"?>
-<ds:datastoreItem xmlns:ds="http://schemas.openxmlformats.org/officeDocument/2006/customXml" ds:itemID="{661C2863-1A23-491A-BE3C-5C44EAF029C7}">
+<ds:datastoreItem xmlns:ds="http://schemas.openxmlformats.org/officeDocument/2006/customXml" ds:itemID="{08A01A70-21BE-4796-8955-6E62ECA01961}">
   <ds:schemaRefs>
     <ds:schemaRef ds:uri="http://schemas.openxmlformats.org/officeDocument/2006/bibliography"/>
   </ds:schemaRefs>

--- a/documents/cybox-v2.1.1-wd01-part03-core.docx
+++ b/documents/cybox-v2.1.1-wd01-part03-core.docx
@@ -372,2440 +372,2321 @@
     <w:p>
       <w:pPr>
         <w:pStyle w:val="RelatedWork"/>
-      </w:pPr>
-      <w:r>
+        <w:rPr>
+          <w:i/>
+        </w:rPr>
+      </w:pPr>
+      <w:r>
+        <w:rPr>
+          <w:i/>
+        </w:rPr>
         <w:t xml:space="preserve">CybOX™ Version 2.1.1 Part 01: Overview. [URI] </w:t>
       </w:r>
     </w:p>
     <w:p>
       <w:pPr>
         <w:pStyle w:val="RelatedWork"/>
-      </w:pPr>
-      <w:r>
+        <w:rPr>
+          <w:i/>
+        </w:rPr>
+      </w:pPr>
+      <w:r>
+        <w:rPr>
+          <w:i/>
+        </w:rPr>
         <w:t>CybOX™ Version 2.1.1 Part 02: Common. [URI]</w:t>
       </w:r>
     </w:p>
     <w:p>
       <w:pPr>
         <w:pStyle w:val="RelatedWork"/>
-      </w:pPr>
-      <w:r>
-        <w:t>CybOX™ Version 2.1.1 Part 03: Core. (this document)</w:t>
+        <w:rPr>
+          <w:i/>
+        </w:rPr>
+      </w:pPr>
+      <w:r>
+        <w:rPr>
+          <w:i/>
+        </w:rPr>
+        <w:t xml:space="preserve">CybOX™ Version 2.1.1 Part 03: Core. </w:t>
+      </w:r>
+      <w:r>
+        <w:t>(this document)</w:t>
       </w:r>
     </w:p>
     <w:p>
       <w:pPr>
         <w:pStyle w:val="RelatedWork"/>
-      </w:pPr>
-      <w:r>
+        <w:rPr>
+          <w:i/>
+        </w:rPr>
+      </w:pPr>
+      <w:r>
+        <w:rPr>
+          <w:i/>
+        </w:rPr>
         <w:t>CybOX™ Version 2.1.1 Part 04: Default Extensions. [URI]</w:t>
       </w:r>
     </w:p>
     <w:p>
       <w:pPr>
         <w:pStyle w:val="RelatedWork"/>
-      </w:pPr>
-      <w:r>
+        <w:rPr>
+          <w:i/>
+        </w:rPr>
+      </w:pPr>
+      <w:r>
+        <w:rPr>
+          <w:i/>
+        </w:rPr>
         <w:t>CybOX™ Version 2.1.1 Part 05: Default Vocabularies. [URI]</w:t>
       </w:r>
     </w:p>
     <w:p>
       <w:pPr>
         <w:pStyle w:val="RelatedWork"/>
-      </w:pPr>
-      <w:r>
+        <w:rPr>
+          <w:i/>
+        </w:rPr>
+      </w:pPr>
+      <w:r>
+        <w:rPr>
+          <w:i/>
+        </w:rPr>
         <w:t>CybOX™ Version 2.1.1 Part 06: UML Model. [URI]</w:t>
       </w:r>
     </w:p>
     <w:p>
       <w:pPr>
         <w:pStyle w:val="RelatedWork"/>
-      </w:pPr>
-      <w:r>
+        <w:rPr>
+          <w:i/>
+        </w:rPr>
+      </w:pPr>
+      <w:r>
+        <w:rPr>
+          <w:i/>
+        </w:rPr>
         <w:t>CybOX™ Version 2.1.1 Part 07: API Object. [URI]</w:t>
       </w:r>
     </w:p>
     <w:p>
       <w:pPr>
         <w:pStyle w:val="RelatedWork"/>
-      </w:pPr>
-      <w:r>
+        <w:rPr>
+          <w:i/>
+        </w:rPr>
+      </w:pPr>
+      <w:r>
+        <w:rPr>
+          <w:i/>
+        </w:rPr>
         <w:t>CybOX™ Version 2.1.1 Part 08: ARP Cache Object. [URI]</w:t>
       </w:r>
     </w:p>
     <w:p>
       <w:pPr>
         <w:pStyle w:val="RelatedWork"/>
-      </w:pPr>
-      <w:r>
+        <w:rPr>
+          <w:i/>
+        </w:rPr>
+      </w:pPr>
+      <w:r>
+        <w:rPr>
+          <w:i/>
+        </w:rPr>
         <w:t>CybOX™ Version 2.1.1 Part 09: AS Object. [URI]</w:t>
       </w:r>
     </w:p>
     <w:p>
       <w:pPr>
         <w:pStyle w:val="RelatedWork"/>
-      </w:pPr>
-      <w:r>
+        <w:rPr>
+          <w:i/>
+        </w:rPr>
+      </w:pPr>
+      <w:r>
+        <w:rPr>
+          <w:i/>
+        </w:rPr>
         <w:t>CybOX</w:t>
       </w:r>
       <w:r>
         <w:rPr>
+          <w:i/>
           <w:vertAlign w:val="superscript"/>
         </w:rPr>
         <w:t>TM</w:t>
       </w:r>
       <w:r>
-        <w:t xml:space="preserve"> Version </w:t>
-      </w:r>
-      <w:r>
-        <w:t>2.1.1</w:t>
-      </w:r>
-      <w:r>
-        <w:t xml:space="preserve"> </w:t>
-      </w:r>
-      <w:r>
-        <w:t>Part 10</w:t>
-      </w:r>
-      <w:r>
-        <w:t xml:space="preserve">: </w:t>
-      </w:r>
-      <w:r>
-        <w:t>Account Object. [URI]</w:t>
+        <w:rPr>
+          <w:i/>
+        </w:rPr>
+        <w:t xml:space="preserve"> Version 2.1.1 Part 10: Account Object. [URI]</w:t>
       </w:r>
     </w:p>
     <w:p>
       <w:pPr>
         <w:pStyle w:val="RelatedWork"/>
-      </w:pPr>
-      <w:r>
+        <w:rPr>
+          <w:i/>
+        </w:rPr>
+      </w:pPr>
+      <w:r>
+        <w:rPr>
+          <w:i/>
+        </w:rPr>
         <w:t>CybOX</w:t>
       </w:r>
       <w:r>
         <w:rPr>
+          <w:i/>
           <w:vertAlign w:val="superscript"/>
         </w:rPr>
         <w:t>TM</w:t>
       </w:r>
       <w:r>
-        <w:t xml:space="preserve"> Version </w:t>
-      </w:r>
-      <w:r>
-        <w:t>2.1.1</w:t>
-      </w:r>
-      <w:r>
-        <w:t xml:space="preserve"> </w:t>
-      </w:r>
-      <w:r>
-        <w:t>Part 11</w:t>
-      </w:r>
-      <w:r>
-        <w:t xml:space="preserve">: </w:t>
-      </w:r>
-      <w:r>
-        <w:t>Address Object. [URI]</w:t>
+        <w:rPr>
+          <w:i/>
+        </w:rPr>
+        <w:t xml:space="preserve"> Version 2.1.1 Part 11: Address Object. [URI]</w:t>
       </w:r>
     </w:p>
     <w:p>
       <w:pPr>
         <w:pStyle w:val="RelatedWork"/>
-      </w:pPr>
-      <w:r>
+        <w:rPr>
+          <w:i/>
+        </w:rPr>
+      </w:pPr>
+      <w:r>
+        <w:rPr>
+          <w:i/>
+        </w:rPr>
         <w:t>CybOX</w:t>
       </w:r>
       <w:r>
         <w:rPr>
+          <w:i/>
           <w:vertAlign w:val="superscript"/>
         </w:rPr>
         <w:t>TM</w:t>
       </w:r>
       <w:r>
-        <w:t xml:space="preserve"> Version </w:t>
-      </w:r>
-      <w:r>
-        <w:t>2.1.1</w:t>
-      </w:r>
-      <w:r>
-        <w:t xml:space="preserve"> </w:t>
-      </w:r>
-      <w:r>
-        <w:t>Part 12</w:t>
-      </w:r>
-      <w:r>
-        <w:t xml:space="preserve">: </w:t>
-      </w:r>
-      <w:r>
-        <w:t>Archive File Object. [URI]</w:t>
+        <w:rPr>
+          <w:i/>
+        </w:rPr>
+        <w:t xml:space="preserve"> Version 2.1.1 Part 12: Archive File Object. [URI]</w:t>
       </w:r>
     </w:p>
     <w:p>
       <w:pPr>
         <w:pStyle w:val="RelatedWork"/>
-      </w:pPr>
-      <w:r>
+        <w:rPr>
+          <w:i/>
+        </w:rPr>
+      </w:pPr>
+      <w:r>
+        <w:rPr>
+          <w:i/>
+        </w:rPr>
         <w:t>CybOX</w:t>
       </w:r>
       <w:r>
         <w:rPr>
+          <w:i/>
           <w:vertAlign w:val="superscript"/>
         </w:rPr>
         <w:t>TM</w:t>
       </w:r>
       <w:r>
-        <w:t xml:space="preserve"> Version </w:t>
-      </w:r>
-      <w:r>
-        <w:t>2.1.1</w:t>
-      </w:r>
-      <w:r>
-        <w:t xml:space="preserve"> </w:t>
-      </w:r>
-      <w:r>
-        <w:t>Part 13</w:t>
-      </w:r>
-      <w:r>
-        <w:t xml:space="preserve">: </w:t>
-      </w:r>
-      <w:r>
-        <w:t>Artifact Object. [URI]</w:t>
+        <w:rPr>
+          <w:i/>
+        </w:rPr>
+        <w:t xml:space="preserve"> Version 2.1.1 Part 13: Artifact Object. [URI]</w:t>
       </w:r>
     </w:p>
     <w:p>
       <w:pPr>
         <w:pStyle w:val="RelatedWork"/>
-      </w:pPr>
-      <w:r>
+        <w:rPr>
+          <w:i/>
+        </w:rPr>
+      </w:pPr>
+      <w:r>
+        <w:rPr>
+          <w:i/>
+        </w:rPr>
         <w:t>CybOX</w:t>
       </w:r>
       <w:r>
         <w:rPr>
+          <w:i/>
           <w:vertAlign w:val="superscript"/>
         </w:rPr>
         <w:t>TM</w:t>
       </w:r>
       <w:r>
-        <w:t xml:space="preserve"> Version </w:t>
-      </w:r>
-      <w:r>
-        <w:t>2.1.1</w:t>
-      </w:r>
-      <w:r>
-        <w:t xml:space="preserve"> </w:t>
-      </w:r>
-      <w:r>
-        <w:t>Part 14</w:t>
-      </w:r>
-      <w:r>
-        <w:t xml:space="preserve">: </w:t>
-      </w:r>
-      <w:r>
-        <w:t>Code Object. [URI]</w:t>
+        <w:rPr>
+          <w:i/>
+        </w:rPr>
+        <w:t xml:space="preserve"> Version 2.1.1 Part 14: Code Object. [URI]</w:t>
       </w:r>
     </w:p>
     <w:p>
       <w:pPr>
         <w:pStyle w:val="RelatedWork"/>
-      </w:pPr>
-      <w:r>
+        <w:rPr>
+          <w:i/>
+        </w:rPr>
+      </w:pPr>
+      <w:r>
+        <w:rPr>
+          <w:i/>
+        </w:rPr>
         <w:t>CybOX</w:t>
       </w:r>
       <w:r>
         <w:rPr>
+          <w:i/>
           <w:vertAlign w:val="superscript"/>
         </w:rPr>
         <w:t>TM</w:t>
       </w:r>
       <w:r>
-        <w:t xml:space="preserve"> Version </w:t>
-      </w:r>
-      <w:r>
-        <w:t>2.1.1</w:t>
-      </w:r>
-      <w:r>
-        <w:t xml:space="preserve"> </w:t>
-      </w:r>
-      <w:r>
-        <w:t>Part 15</w:t>
-      </w:r>
-      <w:r>
-        <w:t xml:space="preserve">: </w:t>
-      </w:r>
-      <w:r>
-        <w:t>Custom Object. [URI]</w:t>
+        <w:rPr>
+          <w:i/>
+        </w:rPr>
+        <w:t xml:space="preserve"> Version 2.1.1 Part 15: Custom Object. [URI]</w:t>
       </w:r>
     </w:p>
     <w:p>
       <w:pPr>
         <w:pStyle w:val="RelatedWork"/>
-      </w:pPr>
-      <w:r>
+        <w:rPr>
+          <w:i/>
+        </w:rPr>
+      </w:pPr>
+      <w:r>
+        <w:rPr>
+          <w:i/>
+        </w:rPr>
         <w:t>CybOX</w:t>
       </w:r>
       <w:r>
         <w:rPr>
+          <w:i/>
           <w:vertAlign w:val="superscript"/>
         </w:rPr>
         <w:t>TM</w:t>
       </w:r>
       <w:r>
-        <w:t xml:space="preserve"> Version </w:t>
-      </w:r>
-      <w:r>
-        <w:t>2.1.1</w:t>
-      </w:r>
-      <w:r>
-        <w:t xml:space="preserve"> </w:t>
-      </w:r>
-      <w:r>
-        <w:t>Part 16</w:t>
-      </w:r>
-      <w:r>
-        <w:t xml:space="preserve">: </w:t>
-      </w:r>
-      <w:r>
-        <w:t>DNS Cache Object. [URI]</w:t>
+        <w:rPr>
+          <w:i/>
+        </w:rPr>
+        <w:t xml:space="preserve"> Version 2.1.1 Part 16: DNS Cache Object. [URI]</w:t>
       </w:r>
     </w:p>
     <w:p>
       <w:pPr>
         <w:pStyle w:val="RelatedWork"/>
-      </w:pPr>
-      <w:r>
+        <w:rPr>
+          <w:i/>
+        </w:rPr>
+      </w:pPr>
+      <w:r>
+        <w:rPr>
+          <w:i/>
+        </w:rPr>
         <w:t>CybOX</w:t>
       </w:r>
       <w:r>
         <w:rPr>
+          <w:i/>
           <w:vertAlign w:val="superscript"/>
         </w:rPr>
         <w:t>TM</w:t>
       </w:r>
       <w:r>
-        <w:t xml:space="preserve"> Version </w:t>
-      </w:r>
-      <w:r>
-        <w:t>2.1.1</w:t>
-      </w:r>
-      <w:r>
-        <w:t xml:space="preserve"> </w:t>
-      </w:r>
-      <w:r>
-        <w:t>Part 17</w:t>
-      </w:r>
-      <w:r>
-        <w:t xml:space="preserve">: </w:t>
-      </w:r>
-      <w:r>
-        <w:t>DNS Query Object. [URI]</w:t>
+        <w:rPr>
+          <w:i/>
+        </w:rPr>
+        <w:t xml:space="preserve"> Version 2.1.1 Part 17: DNS Query Object. [URI]</w:t>
       </w:r>
     </w:p>
     <w:p>
       <w:pPr>
         <w:pStyle w:val="RelatedWork"/>
-      </w:pPr>
-      <w:r>
+        <w:rPr>
+          <w:i/>
+        </w:rPr>
+      </w:pPr>
+      <w:r>
+        <w:rPr>
+          <w:i/>
+        </w:rPr>
         <w:t>CybOX</w:t>
       </w:r>
       <w:r>
         <w:rPr>
+          <w:i/>
           <w:vertAlign w:val="superscript"/>
         </w:rPr>
         <w:t>TM</w:t>
       </w:r>
       <w:r>
-        <w:t xml:space="preserve"> Version </w:t>
-      </w:r>
-      <w:r>
-        <w:t>2.1.1</w:t>
-      </w:r>
-      <w:r>
-        <w:t xml:space="preserve"> </w:t>
-      </w:r>
-      <w:r>
-        <w:t>Part 18</w:t>
-      </w:r>
-      <w:r>
-        <w:t xml:space="preserve">: </w:t>
-      </w:r>
-      <w:r>
-        <w:t>DNS Record Object. [URI]</w:t>
+        <w:rPr>
+          <w:i/>
+        </w:rPr>
+        <w:t xml:space="preserve"> Version 2.1.1 Part 18: DNS Record Object. [URI]</w:t>
       </w:r>
     </w:p>
     <w:p>
       <w:pPr>
         <w:pStyle w:val="RelatedWork"/>
-      </w:pPr>
-      <w:r>
+        <w:rPr>
+          <w:i/>
+        </w:rPr>
+      </w:pPr>
+      <w:r>
+        <w:rPr>
+          <w:i/>
+        </w:rPr>
         <w:t>CybOX</w:t>
       </w:r>
       <w:r>
         <w:rPr>
+          <w:i/>
           <w:vertAlign w:val="superscript"/>
         </w:rPr>
         <w:t>TM</w:t>
       </w:r>
       <w:r>
-        <w:t xml:space="preserve"> Version </w:t>
-      </w:r>
-      <w:r>
-        <w:t>2.1.1</w:t>
-      </w:r>
-      <w:r>
-        <w:t xml:space="preserve"> </w:t>
-      </w:r>
-      <w:r>
-        <w:t>Part 19</w:t>
-      </w:r>
-      <w:r>
-        <w:t xml:space="preserve">: </w:t>
-      </w:r>
-      <w:r>
-        <w:t>Device Object. [URI]</w:t>
+        <w:rPr>
+          <w:i/>
+        </w:rPr>
+        <w:t xml:space="preserve"> Version 2.1.1 Part 19: Device Object. [URI]</w:t>
       </w:r>
     </w:p>
     <w:p>
       <w:pPr>
         <w:pStyle w:val="RelatedWork"/>
-      </w:pPr>
-      <w:r>
+        <w:rPr>
+          <w:i/>
+        </w:rPr>
+      </w:pPr>
+      <w:r>
+        <w:rPr>
+          <w:i/>
+        </w:rPr>
         <w:t>CybOX</w:t>
       </w:r>
       <w:r>
         <w:rPr>
+          <w:i/>
           <w:vertAlign w:val="superscript"/>
         </w:rPr>
         <w:t>TM</w:t>
       </w:r>
       <w:r>
-        <w:t xml:space="preserve"> Version </w:t>
-      </w:r>
-      <w:r>
-        <w:t>2.1.1</w:t>
-      </w:r>
-      <w:r>
-        <w:t xml:space="preserve"> </w:t>
-      </w:r>
-      <w:r>
-        <w:t>Part 20</w:t>
-      </w:r>
-      <w:r>
-        <w:t xml:space="preserve">: </w:t>
-      </w:r>
-      <w:r>
-        <w:t>Disk Object. [URI]</w:t>
+        <w:rPr>
+          <w:i/>
+        </w:rPr>
+        <w:t xml:space="preserve"> Version 2.1.1 Part 20: Disk Object. [URI]</w:t>
       </w:r>
     </w:p>
     <w:p>
       <w:pPr>
         <w:pStyle w:val="RelatedWork"/>
-      </w:pPr>
-      <w:r>
+        <w:rPr>
+          <w:i/>
+        </w:rPr>
+      </w:pPr>
+      <w:r>
+        <w:rPr>
+          <w:i/>
+        </w:rPr>
         <w:t>CybOX</w:t>
       </w:r>
       <w:r>
         <w:rPr>
+          <w:i/>
           <w:vertAlign w:val="superscript"/>
         </w:rPr>
         <w:t>TM</w:t>
       </w:r>
       <w:r>
-        <w:t xml:space="preserve"> Version </w:t>
-      </w:r>
-      <w:r>
-        <w:t>2.1.1</w:t>
-      </w:r>
-      <w:r>
-        <w:t xml:space="preserve"> </w:t>
-      </w:r>
-      <w:r>
-        <w:t>Part 21</w:t>
-      </w:r>
-      <w:r>
-        <w:t xml:space="preserve">: </w:t>
-      </w:r>
-      <w:r>
-        <w:t>Disk Partition Object. [URI]</w:t>
+        <w:rPr>
+          <w:i/>
+        </w:rPr>
+        <w:t xml:space="preserve"> Version 2.1.1 Part 21: Disk Partition Object. [URI]</w:t>
       </w:r>
     </w:p>
     <w:p>
       <w:pPr>
         <w:pStyle w:val="RelatedWork"/>
-      </w:pPr>
-      <w:r>
+        <w:rPr>
+          <w:i/>
+        </w:rPr>
+      </w:pPr>
+      <w:r>
+        <w:rPr>
+          <w:i/>
+        </w:rPr>
         <w:t>CybOX</w:t>
       </w:r>
       <w:r>
         <w:rPr>
+          <w:i/>
           <w:vertAlign w:val="superscript"/>
         </w:rPr>
         <w:t>TM</w:t>
       </w:r>
       <w:r>
-        <w:t xml:space="preserve"> Version </w:t>
-      </w:r>
-      <w:r>
-        <w:t>2.1.1</w:t>
-      </w:r>
-      <w:r>
-        <w:t xml:space="preserve"> </w:t>
-      </w:r>
-      <w:r>
-        <w:t>Part 22</w:t>
-      </w:r>
-      <w:r>
-        <w:t xml:space="preserve">: </w:t>
-      </w:r>
-      <w:r>
-        <w:t>Domain Name Object. [URI]</w:t>
+        <w:rPr>
+          <w:i/>
+        </w:rPr>
+        <w:t xml:space="preserve"> Version 2.1.1 Part 22: Domain Name Object. [URI]</w:t>
       </w:r>
     </w:p>
     <w:p>
       <w:pPr>
         <w:pStyle w:val="RelatedWork"/>
-      </w:pPr>
-      <w:r>
+        <w:rPr>
+          <w:i/>
+        </w:rPr>
+      </w:pPr>
+      <w:r>
+        <w:rPr>
+          <w:i/>
+        </w:rPr>
         <w:t>CybOX</w:t>
       </w:r>
       <w:r>
         <w:rPr>
+          <w:i/>
           <w:vertAlign w:val="superscript"/>
         </w:rPr>
         <w:t>TM</w:t>
       </w:r>
       <w:r>
-        <w:t xml:space="preserve"> Version </w:t>
-      </w:r>
-      <w:r>
-        <w:t>2.1.1</w:t>
-      </w:r>
-      <w:r>
-        <w:t xml:space="preserve"> </w:t>
-      </w:r>
-      <w:r>
-        <w:t>Part 23</w:t>
-      </w:r>
-      <w:r>
-        <w:t xml:space="preserve">: </w:t>
-      </w:r>
-      <w:r>
-        <w:t>Email Message Object. [URI]</w:t>
+        <w:rPr>
+          <w:i/>
+        </w:rPr>
+        <w:t xml:space="preserve"> Version 2.1.1 Part 23: Email Message Object. [URI]</w:t>
       </w:r>
     </w:p>
     <w:p>
       <w:pPr>
         <w:pStyle w:val="RelatedWork"/>
-      </w:pPr>
-      <w:r>
+        <w:rPr>
+          <w:i/>
+        </w:rPr>
+      </w:pPr>
+      <w:r>
+        <w:rPr>
+          <w:i/>
+        </w:rPr>
         <w:t>CybOX</w:t>
       </w:r>
       <w:r>
         <w:rPr>
+          <w:i/>
           <w:vertAlign w:val="superscript"/>
         </w:rPr>
         <w:t>TM</w:t>
       </w:r>
       <w:r>
-        <w:t xml:space="preserve"> Version </w:t>
-      </w:r>
-      <w:r>
-        <w:t>2.1.1</w:t>
-      </w:r>
-      <w:r>
-        <w:t xml:space="preserve"> </w:t>
-      </w:r>
-      <w:r>
-        <w:t>Part 24: File Object. [URI]</w:t>
+        <w:rPr>
+          <w:i/>
+        </w:rPr>
+        <w:t xml:space="preserve"> Version 2.1.1 Part 24: File Object. [URI]</w:t>
       </w:r>
     </w:p>
     <w:p>
       <w:pPr>
         <w:pStyle w:val="RelatedWork"/>
-      </w:pPr>
-      <w:r>
+        <w:rPr>
+          <w:i/>
+        </w:rPr>
+      </w:pPr>
+      <w:r>
+        <w:rPr>
+          <w:i/>
+        </w:rPr>
         <w:t>CybOX</w:t>
       </w:r>
       <w:r>
         <w:rPr>
+          <w:i/>
           <w:vertAlign w:val="superscript"/>
         </w:rPr>
         <w:t>TM</w:t>
       </w:r>
       <w:r>
-        <w:t xml:space="preserve"> Version </w:t>
-      </w:r>
-      <w:r>
-        <w:t>2.1.1</w:t>
-      </w:r>
-      <w:r>
-        <w:t xml:space="preserve"> </w:t>
-      </w:r>
-      <w:r>
-        <w:t>Part 25</w:t>
-      </w:r>
-      <w:r>
-        <w:t xml:space="preserve">: </w:t>
-      </w:r>
-      <w:r>
-        <w:t>GUI Dialogbox Object. [URI]</w:t>
+        <w:rPr>
+          <w:i/>
+        </w:rPr>
+        <w:t xml:space="preserve"> Version 2.1.1 Part 25: GUI Dialogbox Object. [URI]</w:t>
       </w:r>
     </w:p>
     <w:p>
       <w:pPr>
         <w:pStyle w:val="RelatedWork"/>
-      </w:pPr>
-      <w:r>
+        <w:rPr>
+          <w:i/>
+        </w:rPr>
+      </w:pPr>
+      <w:r>
+        <w:rPr>
+          <w:i/>
+        </w:rPr>
         <w:t>CybOX</w:t>
       </w:r>
       <w:r>
         <w:rPr>
+          <w:i/>
           <w:vertAlign w:val="superscript"/>
         </w:rPr>
         <w:t>TM</w:t>
       </w:r>
       <w:r>
-        <w:t xml:space="preserve"> Version </w:t>
-      </w:r>
-      <w:r>
-        <w:t>2.1.1</w:t>
-      </w:r>
-      <w:r>
-        <w:t xml:space="preserve"> </w:t>
-      </w:r>
-      <w:r>
-        <w:t>Part 26</w:t>
-      </w:r>
-      <w:r>
-        <w:t xml:space="preserve">: </w:t>
-      </w:r>
-      <w:r>
-        <w:t>GUI Object. [URI]</w:t>
+        <w:rPr>
+          <w:i/>
+        </w:rPr>
+        <w:t xml:space="preserve"> Version 2.1.1 Part 26: GUI Object. [URI]</w:t>
       </w:r>
     </w:p>
     <w:p>
       <w:pPr>
         <w:pStyle w:val="RelatedWork"/>
-      </w:pPr>
-      <w:r>
+        <w:rPr>
+          <w:i/>
+        </w:rPr>
+      </w:pPr>
+      <w:r>
+        <w:rPr>
+          <w:i/>
+        </w:rPr>
         <w:t>CybOX</w:t>
       </w:r>
       <w:r>
         <w:rPr>
+          <w:i/>
           <w:vertAlign w:val="superscript"/>
         </w:rPr>
         <w:t>TM</w:t>
       </w:r>
       <w:r>
-        <w:t xml:space="preserve"> Version </w:t>
-      </w:r>
-      <w:r>
-        <w:t>2.1.1</w:t>
-      </w:r>
-      <w:r>
-        <w:t xml:space="preserve"> </w:t>
-      </w:r>
-      <w:r>
-        <w:t>Part 27</w:t>
-      </w:r>
-      <w:r>
-        <w:t xml:space="preserve">: </w:t>
-      </w:r>
-      <w:r>
-        <w:t>GUI Window Object. [URI]</w:t>
+        <w:rPr>
+          <w:i/>
+        </w:rPr>
+        <w:t xml:space="preserve"> Version 2.1.1 Part 27: GUI Window Object. [URI]</w:t>
       </w:r>
     </w:p>
     <w:p>
       <w:pPr>
         <w:pStyle w:val="RelatedWork"/>
-      </w:pPr>
-      <w:r>
+        <w:rPr>
+          <w:i/>
+        </w:rPr>
+      </w:pPr>
+      <w:r>
+        <w:rPr>
+          <w:i/>
+        </w:rPr>
         <w:t>CybOX</w:t>
       </w:r>
       <w:r>
         <w:rPr>
+          <w:i/>
           <w:vertAlign w:val="superscript"/>
         </w:rPr>
         <w:t>TM</w:t>
       </w:r>
       <w:r>
-        <w:t xml:space="preserve"> Version </w:t>
-      </w:r>
-      <w:r>
-        <w:t>2.1.1</w:t>
-      </w:r>
-      <w:r>
-        <w:t xml:space="preserve"> </w:t>
-      </w:r>
-      <w:r>
-        <w:t>Part 28</w:t>
-      </w:r>
-      <w:r>
-        <w:t xml:space="preserve">: </w:t>
-      </w:r>
-      <w:r>
-        <w:t>HTTP Session Object. [URI]</w:t>
+        <w:rPr>
+          <w:i/>
+        </w:rPr>
+        <w:t xml:space="preserve"> Version 2.1.1 Part 28: HTTP Session Object. [URI]</w:t>
       </w:r>
     </w:p>
     <w:p>
       <w:pPr>
         <w:pStyle w:val="RelatedWork"/>
-      </w:pPr>
-      <w:r>
+        <w:rPr>
+          <w:i/>
+        </w:rPr>
+      </w:pPr>
+      <w:r>
+        <w:rPr>
+          <w:i/>
+        </w:rPr>
         <w:t>CybOX</w:t>
       </w:r>
       <w:r>
         <w:rPr>
+          <w:i/>
           <w:vertAlign w:val="superscript"/>
         </w:rPr>
         <w:t>TM</w:t>
       </w:r>
       <w:r>
-        <w:t xml:space="preserve"> Version </w:t>
-      </w:r>
-      <w:r>
-        <w:t>2.1.1</w:t>
-      </w:r>
-      <w:r>
-        <w:t xml:space="preserve"> </w:t>
-      </w:r>
-      <w:r>
-        <w:t>Part 29</w:t>
-      </w:r>
-      <w:r>
-        <w:t xml:space="preserve">: </w:t>
-      </w:r>
-      <w:r>
-        <w:t>Hostname Object. [URI]</w:t>
+        <w:rPr>
+          <w:i/>
+        </w:rPr>
+        <w:t xml:space="preserve"> Version 2.1.1 Part 29: Hostname Object. [URI]</w:t>
       </w:r>
     </w:p>
     <w:p>
       <w:pPr>
         <w:pStyle w:val="RelatedWork"/>
-      </w:pPr>
-      <w:r>
+        <w:rPr>
+          <w:i/>
+        </w:rPr>
+      </w:pPr>
+      <w:r>
+        <w:rPr>
+          <w:i/>
+        </w:rPr>
         <w:t>CybOX</w:t>
       </w:r>
       <w:r>
         <w:rPr>
+          <w:i/>
           <w:vertAlign w:val="superscript"/>
         </w:rPr>
         <w:t>TM</w:t>
       </w:r>
       <w:r>
-        <w:t xml:space="preserve"> Version </w:t>
-      </w:r>
-      <w:r>
-        <w:t>2.1.1</w:t>
-      </w:r>
-      <w:r>
-        <w:t xml:space="preserve"> </w:t>
-      </w:r>
-      <w:r>
-        <w:t>Part 30: Image File Object. [URI]</w:t>
+        <w:rPr>
+          <w:i/>
+        </w:rPr>
+        <w:t xml:space="preserve"> Version 2.1.1 Part 30: Image File Object. [URI]</w:t>
       </w:r>
     </w:p>
     <w:p>
       <w:pPr>
         <w:pStyle w:val="RelatedWork"/>
-      </w:pPr>
-      <w:r>
+        <w:rPr>
+          <w:i/>
+        </w:rPr>
+      </w:pPr>
+      <w:r>
+        <w:rPr>
+          <w:i/>
+        </w:rPr>
         <w:t>CybOX</w:t>
       </w:r>
       <w:r>
         <w:rPr>
+          <w:i/>
           <w:vertAlign w:val="superscript"/>
         </w:rPr>
         <w:t>TM</w:t>
       </w:r>
       <w:r>
-        <w:t xml:space="preserve"> Version </w:t>
-      </w:r>
-      <w:r>
-        <w:t>2.1.1</w:t>
-      </w:r>
-      <w:r>
-        <w:t xml:space="preserve"> </w:t>
-      </w:r>
-      <w:r>
-        <w:t>Part 31: Library File Object. [URI]</w:t>
+        <w:rPr>
+          <w:i/>
+        </w:rPr>
+        <w:t xml:space="preserve"> Version 2.1.1 Part 31: Library File Object. [URI]</w:t>
       </w:r>
     </w:p>
     <w:p>
       <w:pPr>
         <w:pStyle w:val="RelatedWork"/>
-      </w:pPr>
-      <w:r>
+        <w:rPr>
+          <w:i/>
+        </w:rPr>
+      </w:pPr>
+      <w:r>
+        <w:rPr>
+          <w:i/>
+        </w:rPr>
         <w:t>CybOX</w:t>
       </w:r>
       <w:r>
         <w:rPr>
+          <w:i/>
           <w:vertAlign w:val="superscript"/>
         </w:rPr>
         <w:t>TM</w:t>
       </w:r>
       <w:r>
-        <w:t xml:space="preserve"> Version </w:t>
-      </w:r>
-      <w:r>
-        <w:t>2.1.1</w:t>
-      </w:r>
-      <w:r>
-        <w:t xml:space="preserve"> </w:t>
-      </w:r>
-      <w:r>
-        <w:t>Part 32: Link Object. [URI]</w:t>
+        <w:rPr>
+          <w:i/>
+        </w:rPr>
+        <w:t xml:space="preserve"> Version 2.1.1 Part 32: Link Object. [URI]</w:t>
       </w:r>
     </w:p>
     <w:p>
       <w:pPr>
         <w:pStyle w:val="RelatedWork"/>
-      </w:pPr>
-      <w:r>
+        <w:rPr>
+          <w:i/>
+        </w:rPr>
+      </w:pPr>
+      <w:r>
+        <w:rPr>
+          <w:i/>
+        </w:rPr>
         <w:t>CybOX</w:t>
       </w:r>
       <w:r>
         <w:rPr>
+          <w:i/>
           <w:vertAlign w:val="superscript"/>
         </w:rPr>
         <w:t>TM</w:t>
       </w:r>
       <w:r>
-        <w:t xml:space="preserve"> Version </w:t>
-      </w:r>
-      <w:r>
-        <w:t>2.1.1</w:t>
-      </w:r>
-      <w:r>
-        <w:t xml:space="preserve"> </w:t>
-      </w:r>
-      <w:r>
-        <w:t>Part 33: Linux Package Object. [URI]</w:t>
+        <w:rPr>
+          <w:i/>
+        </w:rPr>
+        <w:t xml:space="preserve"> Version 2.1.1 Part 33: Linux Package Object. [URI]</w:t>
       </w:r>
     </w:p>
     <w:p>
       <w:pPr>
         <w:pStyle w:val="RelatedWork"/>
-      </w:pPr>
-      <w:r>
+        <w:rPr>
+          <w:i/>
+        </w:rPr>
+      </w:pPr>
+      <w:r>
+        <w:rPr>
+          <w:i/>
+        </w:rPr>
         <w:t>CybOX</w:t>
       </w:r>
       <w:r>
         <w:rPr>
+          <w:i/>
           <w:vertAlign w:val="superscript"/>
         </w:rPr>
         <w:t>TM</w:t>
       </w:r>
       <w:r>
-        <w:t xml:space="preserve"> Version </w:t>
-      </w:r>
-      <w:r>
-        <w:t>2.1.1</w:t>
-      </w:r>
-      <w:r>
-        <w:t xml:space="preserve"> </w:t>
-      </w:r>
-      <w:r>
-        <w:t>Part 34: Memory Object. [URI]</w:t>
+        <w:rPr>
+          <w:i/>
+        </w:rPr>
+        <w:t xml:space="preserve"> Version 2.1.1 Part 34: Memory Object. [URI]</w:t>
       </w:r>
     </w:p>
     <w:p>
       <w:pPr>
         <w:pStyle w:val="RelatedWork"/>
-      </w:pPr>
-      <w:r>
+        <w:rPr>
+          <w:i/>
+        </w:rPr>
+      </w:pPr>
+      <w:r>
+        <w:rPr>
+          <w:i/>
+        </w:rPr>
         <w:t>CybOX</w:t>
       </w:r>
       <w:r>
         <w:rPr>
+          <w:i/>
           <w:vertAlign w:val="superscript"/>
         </w:rPr>
         <w:t>TM</w:t>
       </w:r>
       <w:r>
-        <w:t xml:space="preserve"> Version </w:t>
-      </w:r>
-      <w:r>
-        <w:t>2.1.1</w:t>
-      </w:r>
-      <w:r>
-        <w:t xml:space="preserve"> </w:t>
-      </w:r>
-      <w:r>
-        <w:t>Part 35: Mutex Object. [URI]</w:t>
+        <w:rPr>
+          <w:i/>
+        </w:rPr>
+        <w:t xml:space="preserve"> Version 2.1.1 Part 35: Mutex Object. [URI]</w:t>
       </w:r>
     </w:p>
     <w:p>
       <w:pPr>
         <w:pStyle w:val="RelatedWork"/>
-      </w:pPr>
-      <w:r>
+        <w:rPr>
+          <w:i/>
+        </w:rPr>
+      </w:pPr>
+      <w:r>
+        <w:rPr>
+          <w:i/>
+        </w:rPr>
         <w:lastRenderedPageBreak/>
         <w:t>CybOX</w:t>
       </w:r>
       <w:r>
         <w:rPr>
+          <w:i/>
           <w:vertAlign w:val="superscript"/>
         </w:rPr>
         <w:t>TM</w:t>
       </w:r>
       <w:r>
-        <w:t xml:space="preserve"> Version </w:t>
-      </w:r>
-      <w:r>
-        <w:t>2.1.1</w:t>
-      </w:r>
-      <w:r>
-        <w:t xml:space="preserve"> </w:t>
-      </w:r>
-      <w:r>
-        <w:t>Part 36: Network Connection Object. [URI]</w:t>
+        <w:rPr>
+          <w:i/>
+        </w:rPr>
+        <w:t xml:space="preserve"> Version 2.1.1 Part 36: Network Connection Object. [URI]</w:t>
       </w:r>
     </w:p>
     <w:p>
       <w:pPr>
         <w:pStyle w:val="RelatedWork"/>
-      </w:pPr>
-      <w:r>
+        <w:rPr>
+          <w:i/>
+        </w:rPr>
+      </w:pPr>
+      <w:r>
+        <w:rPr>
+          <w:i/>
+        </w:rPr>
         <w:t>CybOX</w:t>
       </w:r>
       <w:r>
         <w:rPr>
+          <w:i/>
           <w:vertAlign w:val="superscript"/>
         </w:rPr>
         <w:t>TM</w:t>
       </w:r>
       <w:r>
-        <w:t xml:space="preserve"> Version </w:t>
-      </w:r>
-      <w:r>
-        <w:t>2.1.1</w:t>
-      </w:r>
-      <w:r>
-        <w:t xml:space="preserve"> </w:t>
-      </w:r>
-      <w:r>
-        <w:t>Part 37: Network Flow Object. [URI]</w:t>
+        <w:rPr>
+          <w:i/>
+        </w:rPr>
+        <w:t xml:space="preserve"> Version 2.1.1 Part 37: Network Flow Object. [URI]</w:t>
       </w:r>
     </w:p>
     <w:p>
       <w:pPr>
         <w:pStyle w:val="RelatedWork"/>
-      </w:pPr>
-      <w:r>
+        <w:rPr>
+          <w:i/>
+        </w:rPr>
+      </w:pPr>
+      <w:r>
+        <w:rPr>
+          <w:i/>
+        </w:rPr>
         <w:t>CybOX</w:t>
       </w:r>
       <w:r>
         <w:rPr>
+          <w:i/>
           <w:vertAlign w:val="superscript"/>
         </w:rPr>
         <w:t>TM</w:t>
       </w:r>
       <w:r>
-        <w:t xml:space="preserve"> Version </w:t>
-      </w:r>
-      <w:r>
-        <w:t>2.1.1</w:t>
-      </w:r>
-      <w:r>
-        <w:t xml:space="preserve"> </w:t>
-      </w:r>
-      <w:r>
-        <w:t>Part 38: Network Packet Object. [URI]</w:t>
+        <w:rPr>
+          <w:i/>
+        </w:rPr>
+        <w:t xml:space="preserve"> Version 2.1.1 Part 38: Network Packet Object. [URI]</w:t>
       </w:r>
     </w:p>
     <w:p>
       <w:pPr>
         <w:pStyle w:val="RelatedWork"/>
-      </w:pPr>
-      <w:r>
+        <w:rPr>
+          <w:i/>
+        </w:rPr>
+      </w:pPr>
+      <w:r>
+        <w:rPr>
+          <w:i/>
+        </w:rPr>
         <w:t>CybOX</w:t>
       </w:r>
       <w:r>
         <w:rPr>
+          <w:i/>
           <w:vertAlign w:val="superscript"/>
         </w:rPr>
         <w:t>TM</w:t>
       </w:r>
       <w:r>
-        <w:t xml:space="preserve"> Version </w:t>
-      </w:r>
-      <w:r>
-        <w:t>2.1.1</w:t>
-      </w:r>
-      <w:r>
-        <w:t xml:space="preserve"> </w:t>
-      </w:r>
-      <w:r>
-        <w:t>Part 39: Network Route Entry Object. [URI]</w:t>
+        <w:rPr>
+          <w:i/>
+        </w:rPr>
+        <w:t xml:space="preserve"> Version 2.1.1 Part 39: Network Route Entry Object. [URI]</w:t>
       </w:r>
     </w:p>
     <w:p>
       <w:pPr>
         <w:pStyle w:val="RelatedWork"/>
-      </w:pPr>
-      <w:r>
+        <w:rPr>
+          <w:i/>
+        </w:rPr>
+      </w:pPr>
+      <w:r>
+        <w:rPr>
+          <w:i/>
+        </w:rPr>
         <w:t>CybOX</w:t>
       </w:r>
       <w:r>
         <w:rPr>
+          <w:i/>
           <w:vertAlign w:val="superscript"/>
         </w:rPr>
         <w:t>TM</w:t>
       </w:r>
       <w:r>
-        <w:t xml:space="preserve"> Version </w:t>
-      </w:r>
-      <w:r>
-        <w:t>2.1.1</w:t>
-      </w:r>
-      <w:r>
-        <w:t xml:space="preserve"> </w:t>
-      </w:r>
-      <w:r>
-        <w:t>Part 40: Network Route Object. [URI]</w:t>
+        <w:rPr>
+          <w:i/>
+        </w:rPr>
+        <w:t xml:space="preserve"> Version 2.1.1 Part 40: Network Route Object. [URI]</w:t>
       </w:r>
     </w:p>
     <w:p>
       <w:pPr>
         <w:pStyle w:val="RelatedWork"/>
-      </w:pPr>
-      <w:r>
+        <w:rPr>
+          <w:i/>
+        </w:rPr>
+      </w:pPr>
+      <w:r>
+        <w:rPr>
+          <w:i/>
+        </w:rPr>
         <w:t>CybOX</w:t>
       </w:r>
       <w:r>
         <w:rPr>
+          <w:i/>
           <w:vertAlign w:val="superscript"/>
         </w:rPr>
         <w:t>TM</w:t>
       </w:r>
       <w:r>
-        <w:t xml:space="preserve"> Version </w:t>
-      </w:r>
-      <w:r>
-        <w:t>2.1.1</w:t>
-      </w:r>
-      <w:r>
-        <w:t xml:space="preserve"> </w:t>
-      </w:r>
-      <w:r>
-        <w:t>Part 41: Network Socket Object. [URI]</w:t>
+        <w:rPr>
+          <w:i/>
+        </w:rPr>
+        <w:t xml:space="preserve"> Version 2.1.1 Part 41: Network Socket Object. [URI]</w:t>
       </w:r>
     </w:p>
     <w:p>
       <w:pPr>
         <w:pStyle w:val="RelatedWork"/>
-      </w:pPr>
-      <w:r>
+        <w:rPr>
+          <w:i/>
+        </w:rPr>
+      </w:pPr>
+      <w:r>
+        <w:rPr>
+          <w:i/>
+        </w:rPr>
         <w:t>CybOX</w:t>
       </w:r>
       <w:r>
         <w:rPr>
+          <w:i/>
           <w:vertAlign w:val="superscript"/>
         </w:rPr>
         <w:t>TM</w:t>
       </w:r>
       <w:r>
-        <w:t xml:space="preserve"> Version </w:t>
-      </w:r>
-      <w:r>
-        <w:t>2.1.1</w:t>
-      </w:r>
-      <w:r>
-        <w:t xml:space="preserve"> </w:t>
-      </w:r>
-      <w:r>
-        <w:t>Part 42: Network Subnet Object. [URI]</w:t>
+        <w:rPr>
+          <w:i/>
+        </w:rPr>
+        <w:t xml:space="preserve"> Version 2.1.1 Part 42: Network Subnet Object. [URI]</w:t>
       </w:r>
     </w:p>
     <w:p>
       <w:pPr>
         <w:pStyle w:val="RelatedWork"/>
-      </w:pPr>
-      <w:r>
+        <w:rPr>
+          <w:i/>
+        </w:rPr>
+      </w:pPr>
+      <w:r>
+        <w:rPr>
+          <w:i/>
+        </w:rPr>
         <w:t>CybOX</w:t>
       </w:r>
       <w:r>
         <w:rPr>
+          <w:i/>
           <w:vertAlign w:val="superscript"/>
         </w:rPr>
         <w:t>TM</w:t>
       </w:r>
       <w:r>
-        <w:t xml:space="preserve"> Version </w:t>
-      </w:r>
-      <w:r>
-        <w:t>2.1.1</w:t>
-      </w:r>
-      <w:r>
-        <w:t xml:space="preserve"> </w:t>
-      </w:r>
-      <w:r>
-        <w:t>Part 43: PDF File Object. [URI]</w:t>
+        <w:rPr>
+          <w:i/>
+        </w:rPr>
+        <w:t xml:space="preserve"> Version 2.1.1 Part 43: PDF File Object. [URI]</w:t>
       </w:r>
     </w:p>
     <w:p>
       <w:pPr>
         <w:pStyle w:val="RelatedWork"/>
-      </w:pPr>
-      <w:r>
+        <w:rPr>
+          <w:i/>
+        </w:rPr>
+      </w:pPr>
+      <w:r>
+        <w:rPr>
+          <w:i/>
+        </w:rPr>
         <w:t>CybOX</w:t>
       </w:r>
       <w:r>
         <w:rPr>
+          <w:i/>
           <w:vertAlign w:val="superscript"/>
         </w:rPr>
         <w:t>TM</w:t>
       </w:r>
       <w:r>
-        <w:t xml:space="preserve"> Version </w:t>
-      </w:r>
-      <w:r>
-        <w:t>2.1.1</w:t>
-      </w:r>
-      <w:r>
-        <w:t xml:space="preserve"> </w:t>
-      </w:r>
-      <w:r>
-        <w:t>Part 44: Pipe Object. [URI]</w:t>
+        <w:rPr>
+          <w:i/>
+        </w:rPr>
+        <w:t xml:space="preserve"> Version 2.1.1 Part 44: Pipe Object. [URI]</w:t>
       </w:r>
     </w:p>
     <w:p>
       <w:pPr>
         <w:pStyle w:val="RelatedWork"/>
-      </w:pPr>
-      <w:r>
+        <w:rPr>
+          <w:i/>
+        </w:rPr>
+      </w:pPr>
+      <w:r>
+        <w:rPr>
+          <w:i/>
+        </w:rPr>
         <w:t>CybOX</w:t>
       </w:r>
       <w:r>
         <w:rPr>
+          <w:i/>
           <w:vertAlign w:val="superscript"/>
         </w:rPr>
         <w:t>TM</w:t>
       </w:r>
       <w:r>
-        <w:t xml:space="preserve"> Version </w:t>
-      </w:r>
-      <w:r>
-        <w:t>2.1.1</w:t>
-      </w:r>
-      <w:r>
-        <w:t xml:space="preserve"> </w:t>
-      </w:r>
-      <w:r>
-        <w:t>Part 45: Port Object. [URI]</w:t>
+        <w:rPr>
+          <w:i/>
+        </w:rPr>
+        <w:t xml:space="preserve"> Version 2.1.1 Part 45: Port Object. [URI]</w:t>
       </w:r>
     </w:p>
     <w:p>
       <w:pPr>
         <w:pStyle w:val="RelatedWork"/>
-      </w:pPr>
-      <w:r>
+        <w:rPr>
+          <w:i/>
+        </w:rPr>
+      </w:pPr>
+      <w:r>
+        <w:rPr>
+          <w:i/>
+        </w:rPr>
         <w:t>CybOX</w:t>
       </w:r>
       <w:r>
         <w:rPr>
+          <w:i/>
           <w:vertAlign w:val="superscript"/>
         </w:rPr>
         <w:t>TM</w:t>
       </w:r>
       <w:r>
-        <w:t xml:space="preserve"> Version </w:t>
-      </w:r>
-      <w:r>
-        <w:t>2.1.1</w:t>
-      </w:r>
-      <w:r>
-        <w:t xml:space="preserve"> </w:t>
-      </w:r>
-      <w:r>
-        <w:t>Part 46: Process Object. [URI]</w:t>
+        <w:rPr>
+          <w:i/>
+        </w:rPr>
+        <w:t xml:space="preserve"> Version 2.1.1 Part 46: Process Object. [URI]</w:t>
       </w:r>
     </w:p>
     <w:p>
       <w:pPr>
         <w:pStyle w:val="RelatedWork"/>
-      </w:pPr>
-      <w:r>
+        <w:rPr>
+          <w:i/>
+        </w:rPr>
+      </w:pPr>
+      <w:r>
+        <w:rPr>
+          <w:i/>
+        </w:rPr>
         <w:t>CybOX</w:t>
       </w:r>
       <w:r>
         <w:rPr>
+          <w:i/>
           <w:vertAlign w:val="superscript"/>
         </w:rPr>
         <w:t>TM</w:t>
       </w:r>
       <w:r>
-        <w:t xml:space="preserve"> Version </w:t>
-      </w:r>
-      <w:r>
-        <w:t>2.1.1</w:t>
-      </w:r>
-      <w:r>
-        <w:t xml:space="preserve"> </w:t>
-      </w:r>
-      <w:r>
-        <w:t>Part 47: Product Object. [URI]</w:t>
+        <w:rPr>
+          <w:i/>
+        </w:rPr>
+        <w:t xml:space="preserve"> Version 2.1.1 Part 47: Product Object. [URI]</w:t>
       </w:r>
     </w:p>
     <w:p>
       <w:pPr>
         <w:pStyle w:val="RelatedWork"/>
-      </w:pPr>
-      <w:r>
+        <w:rPr>
+          <w:i/>
+        </w:rPr>
+      </w:pPr>
+      <w:r>
+        <w:rPr>
+          <w:i/>
+        </w:rPr>
         <w:t>CybOX</w:t>
       </w:r>
       <w:r>
         <w:rPr>
+          <w:i/>
           <w:vertAlign w:val="superscript"/>
         </w:rPr>
         <w:t>TM</w:t>
       </w:r>
       <w:r>
-        <w:t xml:space="preserve"> Version </w:t>
-      </w:r>
-      <w:r>
-        <w:t>2.1.1</w:t>
-      </w:r>
-      <w:r>
-        <w:t xml:space="preserve"> </w:t>
-      </w:r>
-      <w:r>
-        <w:t>Part 48: SMS Message Object. [URI]</w:t>
+        <w:rPr>
+          <w:i/>
+        </w:rPr>
+        <w:t xml:space="preserve"> Version 2.1.1 Part 48: SMS Message Object. [URI]</w:t>
       </w:r>
     </w:p>
     <w:p>
       <w:pPr>
         <w:pStyle w:val="RelatedWork"/>
-      </w:pPr>
-      <w:r>
+        <w:rPr>
+          <w:i/>
+        </w:rPr>
+      </w:pPr>
+      <w:r>
+        <w:rPr>
+          <w:i/>
+        </w:rPr>
         <w:t>CybOX</w:t>
       </w:r>
       <w:r>
         <w:rPr>
+          <w:i/>
           <w:vertAlign w:val="superscript"/>
         </w:rPr>
         <w:t>TM</w:t>
       </w:r>
       <w:r>
-        <w:t xml:space="preserve"> Version </w:t>
-      </w:r>
-      <w:r>
-        <w:t>2.1.1</w:t>
-      </w:r>
-      <w:r>
-        <w:t xml:space="preserve"> </w:t>
-      </w:r>
-      <w:r>
-        <w:t>Part 49: Semaphore Object. [URI]</w:t>
+        <w:rPr>
+          <w:i/>
+        </w:rPr>
+        <w:t xml:space="preserve"> Version 2.1.1 Part 49: Semaphore Object. [URI]</w:t>
       </w:r>
     </w:p>
     <w:p>
       <w:pPr>
         <w:pStyle w:val="RelatedWork"/>
-      </w:pPr>
-      <w:r>
+        <w:rPr>
+          <w:i/>
+        </w:rPr>
+      </w:pPr>
+      <w:r>
+        <w:rPr>
+          <w:i/>
+        </w:rPr>
         <w:t>CybOX</w:t>
       </w:r>
       <w:r>
         <w:rPr>
+          <w:i/>
           <w:vertAlign w:val="superscript"/>
         </w:rPr>
         <w:t>TM</w:t>
       </w:r>
       <w:r>
-        <w:t xml:space="preserve"> Version </w:t>
-      </w:r>
-      <w:r>
-        <w:t>2.1.1</w:t>
-      </w:r>
-      <w:r>
-        <w:t xml:space="preserve"> </w:t>
-      </w:r>
-      <w:r>
-        <w:t>Part 50: Socket Address Object. [URI]</w:t>
+        <w:rPr>
+          <w:i/>
+        </w:rPr>
+        <w:t xml:space="preserve"> Version 2.1.1 Part 50: Socket Address Object. [URI]</w:t>
       </w:r>
     </w:p>
     <w:p>
       <w:pPr>
         <w:pStyle w:val="RelatedWork"/>
-      </w:pPr>
-      <w:r>
+        <w:rPr>
+          <w:i/>
+        </w:rPr>
+      </w:pPr>
+      <w:r>
+        <w:rPr>
+          <w:i/>
+        </w:rPr>
         <w:t>CybOX</w:t>
       </w:r>
       <w:r>
         <w:rPr>
+          <w:i/>
           <w:vertAlign w:val="superscript"/>
         </w:rPr>
         <w:t>TM</w:t>
       </w:r>
       <w:r>
-        <w:t xml:space="preserve"> Version </w:t>
-      </w:r>
-      <w:r>
-        <w:t>2.1.1</w:t>
-      </w:r>
-      <w:r>
-        <w:t xml:space="preserve"> </w:t>
-      </w:r>
-      <w:r>
-        <w:t>Part 51: System Object. [URI]</w:t>
+        <w:rPr>
+          <w:i/>
+        </w:rPr>
+        <w:t xml:space="preserve"> Version 2.1.1 Part 51: System Object. [URI]</w:t>
       </w:r>
     </w:p>
     <w:p>
       <w:pPr>
         <w:pStyle w:val="RelatedWork"/>
-      </w:pPr>
-      <w:r>
+        <w:rPr>
+          <w:i/>
+        </w:rPr>
+      </w:pPr>
+      <w:r>
+        <w:rPr>
+          <w:i/>
+        </w:rPr>
         <w:t>CybOX</w:t>
       </w:r>
       <w:r>
         <w:rPr>
+          <w:i/>
           <w:vertAlign w:val="superscript"/>
         </w:rPr>
         <w:t>TM</w:t>
       </w:r>
       <w:r>
-        <w:t xml:space="preserve"> Version </w:t>
-      </w:r>
-      <w:r>
-        <w:t>2.1.1</w:t>
-      </w:r>
-      <w:r>
-        <w:t xml:space="preserve"> </w:t>
-      </w:r>
-      <w:r>
-        <w:t>Part 52: URI Object. [URI]</w:t>
+        <w:rPr>
+          <w:i/>
+        </w:rPr>
+        <w:t xml:space="preserve"> Version 2.1.1 Part 52: URI Object. [URI]</w:t>
       </w:r>
     </w:p>
     <w:p>
       <w:pPr>
         <w:pStyle w:val="RelatedWork"/>
-      </w:pPr>
-      <w:r>
+        <w:rPr>
+          <w:i/>
+        </w:rPr>
+      </w:pPr>
+      <w:r>
+        <w:rPr>
+          <w:i/>
+        </w:rPr>
         <w:t>CybOX</w:t>
       </w:r>
       <w:r>
         <w:rPr>
+          <w:i/>
           <w:vertAlign w:val="superscript"/>
         </w:rPr>
         <w:t>TM</w:t>
       </w:r>
       <w:r>
-        <w:t xml:space="preserve"> Version </w:t>
-      </w:r>
-      <w:r>
-        <w:t>2.1.1</w:t>
-      </w:r>
-      <w:r>
-        <w:t xml:space="preserve"> </w:t>
-      </w:r>
-      <w:r>
-        <w:t>Part 53: URL History Object. [URI]</w:t>
+        <w:rPr>
+          <w:i/>
+        </w:rPr>
+        <w:t xml:space="preserve"> Version 2.1.1 Part 53: URL History Object. [URI]</w:t>
       </w:r>
     </w:p>
     <w:p>
       <w:pPr>
         <w:pStyle w:val="RelatedWork"/>
-      </w:pPr>
-      <w:r>
+        <w:rPr>
+          <w:i/>
+        </w:rPr>
+      </w:pPr>
+      <w:r>
+        <w:rPr>
+          <w:i/>
+        </w:rPr>
         <w:t>CybOX</w:t>
       </w:r>
       <w:r>
         <w:rPr>
+          <w:i/>
           <w:vertAlign w:val="superscript"/>
         </w:rPr>
         <w:t>TM</w:t>
       </w:r>
       <w:r>
-        <w:t xml:space="preserve"> Version </w:t>
-      </w:r>
-      <w:r>
-        <w:t>2.1.1</w:t>
-      </w:r>
-      <w:r>
-        <w:t xml:space="preserve"> </w:t>
-      </w:r>
-      <w:r>
-        <w:t>Part 54: Unix File Object. [URI]</w:t>
+        <w:rPr>
+          <w:i/>
+        </w:rPr>
+        <w:t xml:space="preserve"> Version 2.1.1 Part 54: Unix File Object. [URI]</w:t>
       </w:r>
     </w:p>
     <w:p>
       <w:pPr>
         <w:pStyle w:val="RelatedWork"/>
-      </w:pPr>
-      <w:r>
+        <w:rPr>
+          <w:i/>
+        </w:rPr>
+      </w:pPr>
+      <w:r>
+        <w:rPr>
+          <w:i/>
+        </w:rPr>
         <w:t>CybOX</w:t>
       </w:r>
       <w:r>
         <w:rPr>
+          <w:i/>
           <w:vertAlign w:val="superscript"/>
         </w:rPr>
         <w:t>TM</w:t>
       </w:r>
       <w:r>
-        <w:t xml:space="preserve"> Version </w:t>
-      </w:r>
-      <w:r>
-        <w:t>2.1.1</w:t>
-      </w:r>
-      <w:r>
-        <w:t xml:space="preserve"> </w:t>
-      </w:r>
-      <w:r>
-        <w:t>Part 55: Unix Network Route Entry Object. [URI]</w:t>
+        <w:rPr>
+          <w:i/>
+        </w:rPr>
+        <w:t xml:space="preserve"> Version 2.1.1 Part 55: Unix Network Route Entry Object. [URI]</w:t>
       </w:r>
     </w:p>
     <w:p>
       <w:pPr>
         <w:pStyle w:val="RelatedWork"/>
-      </w:pPr>
-      <w:r>
+        <w:rPr>
+          <w:i/>
+        </w:rPr>
+      </w:pPr>
+      <w:r>
+        <w:rPr>
+          <w:i/>
+        </w:rPr>
         <w:t>CybOX</w:t>
       </w:r>
       <w:r>
         <w:rPr>
+          <w:i/>
           <w:vertAlign w:val="superscript"/>
         </w:rPr>
         <w:t>TM</w:t>
       </w:r>
       <w:r>
-        <w:t xml:space="preserve"> Version </w:t>
-      </w:r>
-      <w:r>
-        <w:t>2.1.1</w:t>
-      </w:r>
-      <w:r>
-        <w:t xml:space="preserve"> </w:t>
-      </w:r>
-      <w:r>
-        <w:t>Part 56: Unix Pipe Object. [URI]</w:t>
+        <w:rPr>
+          <w:i/>
+        </w:rPr>
+        <w:t xml:space="preserve"> Version 2.1.1 Part 56: Unix Pipe Object. [URI]</w:t>
       </w:r>
     </w:p>
     <w:p>
       <w:pPr>
         <w:pStyle w:val="RelatedWork"/>
-      </w:pPr>
-      <w:r>
+        <w:rPr>
+          <w:i/>
+        </w:rPr>
+      </w:pPr>
+      <w:r>
+        <w:rPr>
+          <w:i/>
+        </w:rPr>
         <w:t>CybOX</w:t>
       </w:r>
       <w:r>
         <w:rPr>
+          <w:i/>
           <w:vertAlign w:val="superscript"/>
         </w:rPr>
         <w:t>TM</w:t>
       </w:r>
       <w:r>
-        <w:t xml:space="preserve"> Version </w:t>
-      </w:r>
-      <w:r>
-        <w:t>2.1.1</w:t>
-      </w:r>
-      <w:r>
-        <w:t xml:space="preserve"> </w:t>
-      </w:r>
-      <w:r>
-        <w:t>Part 57: Unix Process Object. [URI]</w:t>
+        <w:rPr>
+          <w:i/>
+        </w:rPr>
+        <w:t xml:space="preserve"> Version 2.1.1 Part 57: Unix Process Object. [URI]</w:t>
       </w:r>
     </w:p>
     <w:p>
       <w:pPr>
         <w:pStyle w:val="RelatedWork"/>
-      </w:pPr>
-      <w:r>
+        <w:rPr>
+          <w:i/>
+        </w:rPr>
+      </w:pPr>
+      <w:r>
+        <w:rPr>
+          <w:i/>
+        </w:rPr>
         <w:t>CybOX</w:t>
       </w:r>
       <w:r>
         <w:rPr>
+          <w:i/>
           <w:vertAlign w:val="superscript"/>
         </w:rPr>
         <w:t>TM</w:t>
       </w:r>
       <w:r>
-        <w:t xml:space="preserve"> Version </w:t>
-      </w:r>
-      <w:r>
-        <w:t>2.1.1</w:t>
-      </w:r>
-      <w:r>
-        <w:t xml:space="preserve"> </w:t>
-      </w:r>
-      <w:r>
-        <w:t>Part 58: Unix User Account Object. [URI]</w:t>
+        <w:rPr>
+          <w:i/>
+        </w:rPr>
+        <w:t xml:space="preserve"> Version 2.1.1 Part 58: Unix User Account Object. [URI]</w:t>
       </w:r>
     </w:p>
     <w:p>
       <w:pPr>
         <w:pStyle w:val="RelatedWork"/>
-      </w:pPr>
-      <w:r>
+        <w:rPr>
+          <w:i/>
+        </w:rPr>
+      </w:pPr>
+      <w:r>
+        <w:rPr>
+          <w:i/>
+        </w:rPr>
         <w:t>CybOX</w:t>
       </w:r>
       <w:r>
         <w:rPr>
+          <w:i/>
           <w:vertAlign w:val="superscript"/>
         </w:rPr>
         <w:t>TM</w:t>
       </w:r>
       <w:r>
-        <w:t xml:space="preserve"> Version </w:t>
-      </w:r>
-      <w:r>
-        <w:t>2.1.1</w:t>
-      </w:r>
-      <w:r>
-        <w:t xml:space="preserve"> </w:t>
-      </w:r>
-      <w:r>
-        <w:t>Part 59: Unix Volume Object. [URI]</w:t>
+        <w:rPr>
+          <w:i/>
+        </w:rPr>
+        <w:t xml:space="preserve"> Version 2.1.1 Part 59: Unix Volume Object. [URI]</w:t>
       </w:r>
     </w:p>
     <w:p>
       <w:pPr>
         <w:pStyle w:val="RelatedWork"/>
-      </w:pPr>
-      <w:r>
+        <w:rPr>
+          <w:i/>
+        </w:rPr>
+      </w:pPr>
+      <w:r>
+        <w:rPr>
+          <w:i/>
+        </w:rPr>
         <w:t>CybOX</w:t>
       </w:r>
       <w:r>
         <w:rPr>
+          <w:i/>
           <w:vertAlign w:val="superscript"/>
         </w:rPr>
         <w:t>TM</w:t>
       </w:r>
       <w:r>
-        <w:t xml:space="preserve"> Version </w:t>
-      </w:r>
-      <w:r>
-        <w:t>2.1.1</w:t>
-      </w:r>
-      <w:r>
-        <w:t xml:space="preserve"> </w:t>
-      </w:r>
-      <w:r>
-        <w:t>Part 60: U</w:t>
-      </w:r>
-      <w:r>
+        <w:rPr>
+          <w:i/>
+        </w:rPr>
+        <w:t xml:space="preserve"> Version 2.1.1 Part 60: U</w:t>
+      </w:r>
+      <w:r>
+        <w:rPr>
+          <w:i/>
+        </w:rPr>
         <w:t>ser</w:t>
       </w:r>
       <w:r>
+        <w:rPr>
+          <w:i/>
+        </w:rPr>
         <w:t xml:space="preserve"> Account Object. [URI]</w:t>
       </w:r>
     </w:p>
     <w:p>
       <w:pPr>
         <w:pStyle w:val="RelatedWork"/>
-      </w:pPr>
-      <w:r>
+        <w:rPr>
+          <w:i/>
+        </w:rPr>
+      </w:pPr>
+      <w:r>
+        <w:rPr>
+          <w:i/>
+        </w:rPr>
         <w:t>CybOX</w:t>
       </w:r>
       <w:r>
         <w:rPr>
+          <w:i/>
           <w:vertAlign w:val="superscript"/>
         </w:rPr>
         <w:t>TM</w:t>
       </w:r>
       <w:r>
-        <w:t xml:space="preserve"> Version </w:t>
-      </w:r>
-      <w:r>
-        <w:t>2.1.1</w:t>
-      </w:r>
-      <w:r>
-        <w:t xml:space="preserve"> </w:t>
-      </w:r>
-      <w:r>
-        <w:t>Part 61: User Session Object. [URI]</w:t>
+        <w:rPr>
+          <w:i/>
+        </w:rPr>
+        <w:t xml:space="preserve"> Version 2.1.1 Part 61: User Session Object. [URI]</w:t>
       </w:r>
     </w:p>
     <w:p>
       <w:pPr>
         <w:pStyle w:val="RelatedWork"/>
-      </w:pPr>
-      <w:r>
+        <w:rPr>
+          <w:i/>
+        </w:rPr>
+      </w:pPr>
+      <w:r>
+        <w:rPr>
+          <w:i/>
+        </w:rPr>
         <w:t>CybOX</w:t>
       </w:r>
       <w:r>
         <w:rPr>
+          <w:i/>
           <w:vertAlign w:val="superscript"/>
         </w:rPr>
         <w:t>TM</w:t>
       </w:r>
       <w:r>
-        <w:t xml:space="preserve"> Version </w:t>
-      </w:r>
-      <w:r>
-        <w:t>2.1.1</w:t>
-      </w:r>
-      <w:r>
-        <w:t xml:space="preserve"> </w:t>
-      </w:r>
-      <w:r>
-        <w:t>Part 62: Volume Object. [URI]</w:t>
+        <w:rPr>
+          <w:i/>
+        </w:rPr>
+        <w:t xml:space="preserve"> Version 2.1.1 Part 62: Volume Object. [URI]</w:t>
       </w:r>
     </w:p>
     <w:p>
       <w:pPr>
         <w:pStyle w:val="RelatedWork"/>
-      </w:pPr>
-      <w:r>
+        <w:rPr>
+          <w:i/>
+        </w:rPr>
+      </w:pPr>
+      <w:r>
+        <w:rPr>
+          <w:i/>
+        </w:rPr>
         <w:t>CybOX</w:t>
       </w:r>
       <w:r>
         <w:rPr>
+          <w:i/>
           <w:vertAlign w:val="superscript"/>
         </w:rPr>
         <w:t>TM</w:t>
       </w:r>
       <w:r>
-        <w:t xml:space="preserve"> Version </w:t>
-      </w:r>
-      <w:r>
-        <w:t>2.1.1</w:t>
-      </w:r>
-      <w:r>
-        <w:t xml:space="preserve"> </w:t>
-      </w:r>
-      <w:r>
-        <w:t>Part 63: Whois Object. [URI]</w:t>
+        <w:rPr>
+          <w:i/>
+        </w:rPr>
+        <w:t xml:space="preserve"> Version 2.1.1 Part 63: Whois Object. [URI]</w:t>
       </w:r>
     </w:p>
     <w:p>
       <w:pPr>
         <w:pStyle w:val="RelatedWork"/>
-      </w:pPr>
-      <w:r>
+        <w:rPr>
+          <w:i/>
+        </w:rPr>
+      </w:pPr>
+      <w:r>
+        <w:rPr>
+          <w:i/>
+        </w:rPr>
         <w:t>CybOX</w:t>
       </w:r>
       <w:r>
         <w:rPr>
+          <w:i/>
           <w:vertAlign w:val="superscript"/>
         </w:rPr>
         <w:t>TM</w:t>
       </w:r>
       <w:r>
-        <w:t xml:space="preserve"> Version </w:t>
-      </w:r>
-      <w:r>
-        <w:t>2.1.1</w:t>
-      </w:r>
-      <w:r>
-        <w:t xml:space="preserve"> </w:t>
-      </w:r>
-      <w:r>
-        <w:t>Part 64: Win Computer Account Object. [URI]</w:t>
+        <w:rPr>
+          <w:i/>
+        </w:rPr>
+        <w:t xml:space="preserve"> Version 2.1.1 Part 64: Win Computer Account Object. [URI]</w:t>
       </w:r>
     </w:p>
     <w:p>
       <w:pPr>
         <w:pStyle w:val="RelatedWork"/>
-      </w:pPr>
-      <w:r>
+        <w:rPr>
+          <w:i/>
+        </w:rPr>
+      </w:pPr>
+      <w:r>
+        <w:rPr>
+          <w:i/>
+        </w:rPr>
         <w:t>CybOX</w:t>
       </w:r>
       <w:r>
         <w:rPr>
+          <w:i/>
           <w:vertAlign w:val="superscript"/>
         </w:rPr>
         <w:t>TM</w:t>
       </w:r>
       <w:r>
-        <w:t xml:space="preserve"> Version </w:t>
-      </w:r>
-      <w:r>
-        <w:t>2.1.1</w:t>
-      </w:r>
-      <w:r>
-        <w:t xml:space="preserve"> </w:t>
-      </w:r>
-      <w:r>
-        <w:t>Part 65: Win Critical Section Object. [URI]</w:t>
+        <w:rPr>
+          <w:i/>
+        </w:rPr>
+        <w:t xml:space="preserve"> Version 2.1.1 Part 65: Win Critical Section Object. [URI]</w:t>
       </w:r>
     </w:p>
     <w:p>
       <w:pPr>
         <w:pStyle w:val="RelatedWork"/>
-      </w:pPr>
-      <w:r>
+        <w:rPr>
+          <w:i/>
+        </w:rPr>
+      </w:pPr>
+      <w:r>
+        <w:rPr>
+          <w:i/>
+        </w:rPr>
         <w:t>CybOX</w:t>
       </w:r>
       <w:r>
         <w:rPr>
+          <w:i/>
           <w:vertAlign w:val="superscript"/>
         </w:rPr>
         <w:t>TM</w:t>
       </w:r>
       <w:r>
-        <w:t xml:space="preserve"> Version </w:t>
-      </w:r>
-      <w:r>
-        <w:t>2.1.1</w:t>
-      </w:r>
-      <w:r>
-        <w:t xml:space="preserve"> </w:t>
-      </w:r>
-      <w:r>
-        <w:t>Part 66: Win Driver Object. [URI]</w:t>
+        <w:rPr>
+          <w:i/>
+        </w:rPr>
+        <w:t xml:space="preserve"> Version 2.1.1 Part 66: Win Driver Object. [URI]</w:t>
       </w:r>
     </w:p>
     <w:p>
       <w:pPr>
         <w:pStyle w:val="RelatedWork"/>
-      </w:pPr>
-      <w:r>
+        <w:rPr>
+          <w:i/>
+        </w:rPr>
+      </w:pPr>
+      <w:r>
+        <w:rPr>
+          <w:i/>
+        </w:rPr>
         <w:t>CybOX</w:t>
       </w:r>
       <w:r>
         <w:rPr>
+          <w:i/>
           <w:vertAlign w:val="superscript"/>
         </w:rPr>
         <w:t>TM</w:t>
       </w:r>
       <w:r>
-        <w:t xml:space="preserve"> Version </w:t>
-      </w:r>
-      <w:r>
-        <w:t>2.1.1</w:t>
-      </w:r>
-      <w:r>
-        <w:t xml:space="preserve"> </w:t>
-      </w:r>
-      <w:r>
-        <w:t>Part 67: Win Event Log Object. [URI]</w:t>
+        <w:rPr>
+          <w:i/>
+        </w:rPr>
+        <w:t xml:space="preserve"> Version 2.1.1 Part 67: Win Event Log Object. [URI]</w:t>
       </w:r>
     </w:p>
     <w:p>
       <w:pPr>
         <w:pStyle w:val="RelatedWork"/>
-      </w:pPr>
-      <w:r>
+        <w:rPr>
+          <w:i/>
+        </w:rPr>
+      </w:pPr>
+      <w:r>
+        <w:rPr>
+          <w:i/>
+        </w:rPr>
         <w:t>CybOX</w:t>
       </w:r>
       <w:r>
         <w:rPr>
+          <w:i/>
           <w:vertAlign w:val="superscript"/>
         </w:rPr>
         <w:t>TM</w:t>
       </w:r>
       <w:r>
-        <w:t xml:space="preserve"> Version </w:t>
-      </w:r>
-      <w:r>
-        <w:t>2.1.1</w:t>
-      </w:r>
-      <w:r>
-        <w:t xml:space="preserve"> </w:t>
-      </w:r>
-      <w:r>
-        <w:t>Part 68: Win Event Object. [URI]</w:t>
+        <w:rPr>
+          <w:i/>
+        </w:rPr>
+        <w:t xml:space="preserve"> Version 2.1.1 Part 68: Win Event Object. [URI]</w:t>
       </w:r>
     </w:p>
     <w:p>
       <w:pPr>
         <w:pStyle w:val="RelatedWork"/>
-      </w:pPr>
-      <w:r>
+        <w:rPr>
+          <w:i/>
+        </w:rPr>
+      </w:pPr>
+      <w:r>
+        <w:rPr>
+          <w:i/>
+        </w:rPr>
         <w:t>CybOX</w:t>
       </w:r>
       <w:r>
         <w:rPr>
+          <w:i/>
           <w:vertAlign w:val="superscript"/>
         </w:rPr>
         <w:t>TM</w:t>
       </w:r>
       <w:r>
-        <w:t xml:space="preserve"> Version </w:t>
-      </w:r>
-      <w:r>
-        <w:t>2.1.1</w:t>
-      </w:r>
-      <w:r>
-        <w:t xml:space="preserve"> </w:t>
-      </w:r>
-      <w:r>
-        <w:t>Part 69: Win Executable File Object. [URI]</w:t>
+        <w:rPr>
+          <w:i/>
+        </w:rPr>
+        <w:t xml:space="preserve"> Version 2.1.1 Part 69: Win Executable File Object. [URI]</w:t>
       </w:r>
     </w:p>
     <w:p>
       <w:pPr>
         <w:pStyle w:val="RelatedWork"/>
-      </w:pPr>
-      <w:r>
+        <w:rPr>
+          <w:i/>
+        </w:rPr>
+      </w:pPr>
+      <w:r>
+        <w:rPr>
+          <w:i/>
+        </w:rPr>
         <w:t>CybOX</w:t>
       </w:r>
       <w:r>
         <w:rPr>
+          <w:i/>
           <w:vertAlign w:val="superscript"/>
         </w:rPr>
         <w:t>TM</w:t>
       </w:r>
       <w:r>
-        <w:t xml:space="preserve"> Version </w:t>
-      </w:r>
-      <w:r>
-        <w:t>2.1.1</w:t>
-      </w:r>
-      <w:r>
-        <w:t xml:space="preserve"> </w:t>
-      </w:r>
-      <w:r>
-        <w:t>Part 70: Win File Object. [URI]</w:t>
+        <w:rPr>
+          <w:i/>
+        </w:rPr>
+        <w:t xml:space="preserve"> Version 2.1.1 Part 70: Win File Object. [URI]</w:t>
       </w:r>
     </w:p>
     <w:p>
       <w:pPr>
         <w:pStyle w:val="RelatedWork"/>
-      </w:pPr>
-      <w:r>
+        <w:rPr>
+          <w:i/>
+        </w:rPr>
+      </w:pPr>
+      <w:r>
+        <w:rPr>
+          <w:i/>
+        </w:rPr>
         <w:t>CybOX</w:t>
       </w:r>
       <w:r>
         <w:rPr>
+          <w:i/>
           <w:vertAlign w:val="superscript"/>
         </w:rPr>
         <w:t>TM</w:t>
       </w:r>
       <w:r>
-        <w:t xml:space="preserve"> Version </w:t>
-      </w:r>
-      <w:r>
-        <w:t>2.1.1</w:t>
-      </w:r>
-      <w:r>
-        <w:t xml:space="preserve"> </w:t>
-      </w:r>
-      <w:r>
-        <w:t>Part 71: Win Filemapping Object. [URI]</w:t>
+        <w:rPr>
+          <w:i/>
+        </w:rPr>
+        <w:t xml:space="preserve"> Version 2.1.1 Part 71: Win Filemapping Object. [URI]</w:t>
       </w:r>
     </w:p>
     <w:p>
       <w:pPr>
         <w:pStyle w:val="RelatedWork"/>
-      </w:pPr>
-      <w:r>
+        <w:rPr>
+          <w:i/>
+        </w:rPr>
+      </w:pPr>
+      <w:r>
+        <w:rPr>
+          <w:i/>
+        </w:rPr>
         <w:t>CybOX</w:t>
       </w:r>
       <w:r>
         <w:rPr>
+          <w:i/>
           <w:vertAlign w:val="superscript"/>
         </w:rPr>
         <w:t>TM</w:t>
       </w:r>
       <w:r>
-        <w:t xml:space="preserve"> Version </w:t>
-      </w:r>
-      <w:r>
-        <w:t>2.1.1</w:t>
-      </w:r>
-      <w:r>
-        <w:t xml:space="preserve"> </w:t>
-      </w:r>
-      <w:r>
-        <w:t>Part 72: Win Handle Object. [URI]</w:t>
+        <w:rPr>
+          <w:i/>
+        </w:rPr>
+        <w:t xml:space="preserve"> Version 2.1.1 Part 72: Win Handle Object. [URI]</w:t>
       </w:r>
     </w:p>
     <w:p>
       <w:pPr>
         <w:pStyle w:val="RelatedWork"/>
-      </w:pPr>
-      <w:r>
+        <w:rPr>
+          <w:i/>
+        </w:rPr>
+      </w:pPr>
+      <w:r>
+        <w:rPr>
+          <w:i/>
+        </w:rPr>
         <w:t>CybOX</w:t>
       </w:r>
       <w:r>
         <w:rPr>
+          <w:i/>
           <w:vertAlign w:val="superscript"/>
         </w:rPr>
         <w:t>TM</w:t>
       </w:r>
       <w:r>
-        <w:t xml:space="preserve"> Version </w:t>
-      </w:r>
-      <w:r>
-        <w:t>2.1.1</w:t>
-      </w:r>
-      <w:r>
-        <w:t xml:space="preserve"> </w:t>
-      </w:r>
-      <w:r>
-        <w:t>Part 73: Win Hook Object. [URI]</w:t>
+        <w:rPr>
+          <w:i/>
+        </w:rPr>
+        <w:t xml:space="preserve"> Version 2.1.1 Part 73: Win Hook Object. [URI]</w:t>
       </w:r>
     </w:p>
     <w:p>
       <w:pPr>
         <w:pStyle w:val="RelatedWork"/>
-      </w:pPr>
-      <w:r>
+        <w:rPr>
+          <w:i/>
+        </w:rPr>
+      </w:pPr>
+      <w:r>
+        <w:rPr>
+          <w:i/>
+        </w:rPr>
         <w:t>CybOX</w:t>
       </w:r>
       <w:r>
         <w:rPr>
+          <w:i/>
           <w:vertAlign w:val="superscript"/>
         </w:rPr>
         <w:t>TM</w:t>
       </w:r>
       <w:r>
-        <w:t xml:space="preserve"> Version </w:t>
-      </w:r>
-      <w:r>
-        <w:t>2.1.1</w:t>
-      </w:r>
-      <w:r>
-        <w:t xml:space="preserve"> </w:t>
-      </w:r>
-      <w:r>
-        <w:t>Part 74: Win Kernel Hook Object. [URI]</w:t>
+        <w:rPr>
+          <w:i/>
+        </w:rPr>
+        <w:t xml:space="preserve"> Version 2.1.1 Part 74: Win Kernel Hook Object. [URI]</w:t>
       </w:r>
     </w:p>
     <w:p>
       <w:pPr>
         <w:pStyle w:val="RelatedWork"/>
-      </w:pPr>
-      <w:r>
+        <w:rPr>
+          <w:i/>
+        </w:rPr>
+      </w:pPr>
+      <w:r>
+        <w:rPr>
+          <w:i/>
+        </w:rPr>
         <w:t>CybOX</w:t>
       </w:r>
       <w:r>
         <w:rPr>
+          <w:i/>
           <w:vertAlign w:val="superscript"/>
         </w:rPr>
         <w:t>TM</w:t>
       </w:r>
       <w:r>
-        <w:t xml:space="preserve"> Version </w:t>
-      </w:r>
-      <w:r>
-        <w:t>2.1.1</w:t>
-      </w:r>
-      <w:r>
-        <w:t xml:space="preserve"> </w:t>
-      </w:r>
-      <w:r>
-        <w:t>Part 75: Win Kernel Object. [URI]</w:t>
+        <w:rPr>
+          <w:i/>
+        </w:rPr>
+        <w:t xml:space="preserve"> Version 2.1.1 Part 75: Win Kernel Object. [URI]</w:t>
       </w:r>
     </w:p>
     <w:p>
       <w:pPr>
         <w:pStyle w:val="RelatedWork"/>
-      </w:pPr>
-      <w:r>
+        <w:rPr>
+          <w:i/>
+        </w:rPr>
+      </w:pPr>
+      <w:r>
+        <w:rPr>
+          <w:i/>
+        </w:rPr>
         <w:t>CybOX</w:t>
       </w:r>
       <w:r>
         <w:rPr>
+          <w:i/>
           <w:vertAlign w:val="superscript"/>
         </w:rPr>
         <w:t>TM</w:t>
       </w:r>
       <w:r>
-        <w:t xml:space="preserve"> Version </w:t>
-      </w:r>
-      <w:r>
-        <w:t>2.1.1</w:t>
-      </w:r>
-      <w:r>
-        <w:t xml:space="preserve"> </w:t>
-      </w:r>
-      <w:r>
-        <w:t>Part 76: Win Mailslot Object. [URI]</w:t>
+        <w:rPr>
+          <w:i/>
+        </w:rPr>
+        <w:t xml:space="preserve"> Version 2.1.1 Part 76: Win Mailslot Object. [URI]</w:t>
       </w:r>
     </w:p>
     <w:p>
       <w:pPr>
         <w:pStyle w:val="RelatedWork"/>
-      </w:pPr>
-      <w:r>
+        <w:rPr>
+          <w:i/>
+        </w:rPr>
+      </w:pPr>
+      <w:r>
+        <w:rPr>
+          <w:i/>
+        </w:rPr>
         <w:t>CybOX</w:t>
       </w:r>
       <w:r>
         <w:rPr>
+          <w:i/>
           <w:vertAlign w:val="superscript"/>
         </w:rPr>
         <w:t>TM</w:t>
       </w:r>
       <w:r>
-        <w:t xml:space="preserve"> Version </w:t>
-      </w:r>
-      <w:r>
-        <w:t>2.1.1</w:t>
-      </w:r>
-      <w:r>
-        <w:t xml:space="preserve"> </w:t>
-      </w:r>
-      <w:r>
-        <w:t>Part 77: Win Memory Page Region Object. [URI]</w:t>
+        <w:rPr>
+          <w:i/>
+        </w:rPr>
+        <w:t xml:space="preserve"> Version 2.1.1 Part 77: Win Memory Page Region Object. [URI]</w:t>
       </w:r>
     </w:p>
     <w:p>
       <w:pPr>
         <w:pStyle w:val="RelatedWork"/>
-      </w:pPr>
-      <w:r>
+        <w:rPr>
+          <w:i/>
+        </w:rPr>
+      </w:pPr>
+      <w:r>
+        <w:rPr>
+          <w:i/>
+        </w:rPr>
         <w:t>CybOX</w:t>
       </w:r>
       <w:r>
         <w:rPr>
+          <w:i/>
           <w:vertAlign w:val="superscript"/>
         </w:rPr>
         <w:t>TM</w:t>
       </w:r>
       <w:r>
-        <w:t xml:space="preserve"> Version </w:t>
-      </w:r>
-      <w:r>
-        <w:t>2.1.1</w:t>
-      </w:r>
-      <w:r>
-        <w:t xml:space="preserve"> </w:t>
-      </w:r>
-      <w:r>
-        <w:t>Part 78: Win Mutex Object. [URI]</w:t>
+        <w:rPr>
+          <w:i/>
+        </w:rPr>
+        <w:t xml:space="preserve"> Version 2.1.1 Part 78: Win Mutex Object. [URI]</w:t>
       </w:r>
     </w:p>
     <w:p>
       <w:pPr>
         <w:pStyle w:val="RelatedWork"/>
-      </w:pPr>
-      <w:r>
+        <w:rPr>
+          <w:i/>
+        </w:rPr>
+      </w:pPr>
+      <w:r>
+        <w:rPr>
+          <w:i/>
+        </w:rPr>
         <w:t>CybOX</w:t>
       </w:r>
       <w:r>
         <w:rPr>
+          <w:i/>
           <w:vertAlign w:val="superscript"/>
         </w:rPr>
         <w:t>TM</w:t>
       </w:r>
       <w:r>
-        <w:t xml:space="preserve"> Version </w:t>
-      </w:r>
-      <w:r>
-        <w:t>2.1.1</w:t>
-      </w:r>
-      <w:r>
-        <w:t xml:space="preserve"> </w:t>
-      </w:r>
-      <w:r>
-        <w:t>Part 79: Win Network Route Entry Object. [URI]</w:t>
+        <w:rPr>
+          <w:i/>
+        </w:rPr>
+        <w:t xml:space="preserve"> Version 2.1.1 Part 79: Win Network Route Entry Object. [URI]</w:t>
       </w:r>
     </w:p>
     <w:p>
       <w:pPr>
         <w:pStyle w:val="RelatedWork"/>
-      </w:pPr>
-      <w:r>
+        <w:rPr>
+          <w:i/>
+        </w:rPr>
+      </w:pPr>
+      <w:r>
+        <w:rPr>
+          <w:i/>
+        </w:rPr>
         <w:t>CybOX</w:t>
       </w:r>
       <w:r>
         <w:rPr>
+          <w:i/>
           <w:vertAlign w:val="superscript"/>
         </w:rPr>
         <w:t>TM</w:t>
       </w:r>
       <w:r>
-        <w:t xml:space="preserve"> Version </w:t>
-      </w:r>
-      <w:r>
-        <w:t>2.1.1</w:t>
-      </w:r>
-      <w:r>
-        <w:t xml:space="preserve"> </w:t>
-      </w:r>
-      <w:r>
-        <w:t>Part 80: Win Network Share Object. [URI]</w:t>
+        <w:rPr>
+          <w:i/>
+        </w:rPr>
+        <w:t xml:space="preserve"> Version 2.1.1 Part 80: Win Network Share Object. [URI]</w:t>
       </w:r>
     </w:p>
     <w:p>
       <w:pPr>
         <w:pStyle w:val="RelatedWork"/>
-      </w:pPr>
-      <w:r>
+        <w:rPr>
+          <w:i/>
+        </w:rPr>
+      </w:pPr>
+      <w:r>
+        <w:rPr>
+          <w:i/>
+        </w:rPr>
         <w:t>CybOX</w:t>
       </w:r>
       <w:r>
         <w:rPr>
+          <w:i/>
           <w:vertAlign w:val="superscript"/>
         </w:rPr>
         <w:t>TM</w:t>
       </w:r>
       <w:r>
-        <w:t xml:space="preserve"> Version </w:t>
-      </w:r>
-      <w:r>
-        <w:t>2.1.1</w:t>
-      </w:r>
-      <w:r>
-        <w:t xml:space="preserve"> </w:t>
-      </w:r>
-      <w:r>
-        <w:t>Part 81: Win Pipe Object. [URI]</w:t>
+        <w:rPr>
+          <w:i/>
+        </w:rPr>
+        <w:t xml:space="preserve"> Version 2.1.1 Part 81: Win Pipe Object. [URI]</w:t>
       </w:r>
     </w:p>
     <w:p>
       <w:pPr>
         <w:pStyle w:val="RelatedWork"/>
-      </w:pPr>
-      <w:r>
+        <w:rPr>
+          <w:i/>
+        </w:rPr>
+      </w:pPr>
+      <w:r>
+        <w:rPr>
+          <w:i/>
+        </w:rPr>
         <w:t>CybOX</w:t>
       </w:r>
       <w:r>
         <w:rPr>
+          <w:i/>
           <w:vertAlign w:val="superscript"/>
         </w:rPr>
         <w:t>TM</w:t>
       </w:r>
       <w:r>
-        <w:t xml:space="preserve"> Version </w:t>
-      </w:r>
-      <w:r>
-        <w:t>2.1.1</w:t>
-      </w:r>
-      <w:r>
-        <w:t xml:space="preserve"> </w:t>
-      </w:r>
-      <w:r>
-        <w:t>Part 82: Win Prefetch Object. [URI]</w:t>
+        <w:rPr>
+          <w:i/>
+        </w:rPr>
+        <w:t xml:space="preserve"> Version 2.1.1 Part 82: Win Prefetch Object. [URI]</w:t>
       </w:r>
     </w:p>
     <w:p>
       <w:pPr>
         <w:pStyle w:val="RelatedWork"/>
-      </w:pPr>
-      <w:r>
+        <w:rPr>
+          <w:i/>
+        </w:rPr>
+      </w:pPr>
+      <w:r>
+        <w:rPr>
+          <w:i/>
+        </w:rPr>
         <w:t>CybOX</w:t>
       </w:r>
       <w:r>
         <w:rPr>
+          <w:i/>
           <w:vertAlign w:val="superscript"/>
         </w:rPr>
         <w:t>TM</w:t>
       </w:r>
       <w:r>
-        <w:t xml:space="preserve"> Version </w:t>
-      </w:r>
-      <w:r>
-        <w:t>2.1.1</w:t>
-      </w:r>
-      <w:r>
-        <w:t xml:space="preserve"> </w:t>
-      </w:r>
-      <w:r>
-        <w:t>Part 83: Win Process Object. [URI]</w:t>
+        <w:rPr>
+          <w:i/>
+        </w:rPr>
+        <w:t xml:space="preserve"> Version 2.1.1 Part 83: Win Process Object. [URI]</w:t>
       </w:r>
     </w:p>
     <w:p>
       <w:pPr>
         <w:pStyle w:val="RelatedWork"/>
-      </w:pPr>
-      <w:r>
+        <w:rPr>
+          <w:i/>
+        </w:rPr>
+      </w:pPr>
+      <w:r>
+        <w:rPr>
+          <w:i/>
+        </w:rPr>
         <w:t>CybOX</w:t>
       </w:r>
       <w:r>
         <w:rPr>
+          <w:i/>
           <w:vertAlign w:val="superscript"/>
         </w:rPr>
         <w:t>TM</w:t>
       </w:r>
       <w:r>
-        <w:t xml:space="preserve"> Version </w:t>
-      </w:r>
-      <w:r>
-        <w:t>2.1.1</w:t>
-      </w:r>
-      <w:r>
-        <w:t xml:space="preserve"> </w:t>
-      </w:r>
-      <w:r>
-        <w:t>Part 84: Win Registry Key Object. [URI]</w:t>
+        <w:rPr>
+          <w:i/>
+        </w:rPr>
+        <w:t xml:space="preserve"> Version 2.1.1 Part 84: Win Registry Key Object. [URI]</w:t>
       </w:r>
     </w:p>
     <w:p>
       <w:pPr>
         <w:pStyle w:val="RelatedWork"/>
-      </w:pPr>
-      <w:r>
+        <w:rPr>
+          <w:i/>
+        </w:rPr>
+      </w:pPr>
+      <w:r>
+        <w:rPr>
+          <w:i/>
+        </w:rPr>
         <w:t>CybOX</w:t>
       </w:r>
       <w:r>
         <w:rPr>
+          <w:i/>
           <w:vertAlign w:val="superscript"/>
         </w:rPr>
         <w:t>TM</w:t>
       </w:r>
       <w:r>
-        <w:t xml:space="preserve"> Version </w:t>
-      </w:r>
-      <w:r>
-        <w:t>2.1.1</w:t>
-      </w:r>
-      <w:r>
-        <w:t xml:space="preserve"> </w:t>
-      </w:r>
-      <w:r>
-        <w:t>Part 85: Win Semaphore Object. [URI]</w:t>
+        <w:rPr>
+          <w:i/>
+        </w:rPr>
+        <w:t xml:space="preserve"> Version 2.1.1 Part 85: Win Semaphore Object. [URI]</w:t>
       </w:r>
     </w:p>
     <w:p>
       <w:pPr>
         <w:pStyle w:val="RelatedWork"/>
-      </w:pPr>
-      <w:r>
+        <w:rPr>
+          <w:i/>
+        </w:rPr>
+      </w:pPr>
+      <w:r>
+        <w:rPr>
+          <w:i/>
+        </w:rPr>
         <w:t>CybOX</w:t>
       </w:r>
       <w:r>
         <w:rPr>
+          <w:i/>
           <w:vertAlign w:val="superscript"/>
         </w:rPr>
         <w:t>TM</w:t>
       </w:r>
       <w:r>
-        <w:t xml:space="preserve"> Version </w:t>
-      </w:r>
-      <w:r>
-        <w:t>2.1.1</w:t>
-      </w:r>
-      <w:r>
-        <w:t xml:space="preserve"> </w:t>
-      </w:r>
-      <w:r>
-        <w:t>Part 86: Win Service Object. [URI]</w:t>
+        <w:rPr>
+          <w:i/>
+        </w:rPr>
+        <w:t xml:space="preserve"> Version 2.1.1 Part 86: Win Service Object. [URI]</w:t>
       </w:r>
     </w:p>
     <w:p>
       <w:pPr>
         <w:pStyle w:val="RelatedWork"/>
-      </w:pPr>
-      <w:r>
+        <w:rPr>
+          <w:i/>
+        </w:rPr>
+      </w:pPr>
+      <w:r>
+        <w:rPr>
+          <w:i/>
+        </w:rPr>
         <w:t>CybOX</w:t>
       </w:r>
       <w:r>
         <w:rPr>
+          <w:i/>
           <w:vertAlign w:val="superscript"/>
         </w:rPr>
         <w:t>TM</w:t>
       </w:r>
       <w:r>
-        <w:t xml:space="preserve"> Version </w:t>
-      </w:r>
-      <w:r>
-        <w:t>2.1.1</w:t>
-      </w:r>
-      <w:r>
-        <w:t xml:space="preserve"> </w:t>
-      </w:r>
-      <w:r>
-        <w:t>Part 87: Win System Object. [URI]</w:t>
+        <w:rPr>
+          <w:i/>
+        </w:rPr>
+        <w:t xml:space="preserve"> Version 2.1.1 Part 87: Win System Object. [URI]</w:t>
       </w:r>
     </w:p>
     <w:p>
       <w:pPr>
         <w:pStyle w:val="RelatedWork"/>
-      </w:pPr>
-      <w:r>
+        <w:rPr>
+          <w:i/>
+        </w:rPr>
+      </w:pPr>
+      <w:r>
+        <w:rPr>
+          <w:i/>
+        </w:rPr>
         <w:t>CybOX</w:t>
       </w:r>
       <w:r>
         <w:rPr>
+          <w:i/>
           <w:vertAlign w:val="superscript"/>
         </w:rPr>
         <w:t>TM</w:t>
       </w:r>
       <w:r>
-        <w:t xml:space="preserve"> Version </w:t>
-      </w:r>
-      <w:r>
-        <w:t>2.1.1</w:t>
-      </w:r>
-      <w:r>
-        <w:t xml:space="preserve"> </w:t>
-      </w:r>
-      <w:r>
-        <w:t>Part 88: Win System Restore Object. [URI]</w:t>
+        <w:rPr>
+          <w:i/>
+        </w:rPr>
+        <w:t xml:space="preserve"> Version 2.1.1 Part 88: Win System Restore Object. [URI]</w:t>
       </w:r>
     </w:p>
     <w:p>
       <w:pPr>
         <w:pStyle w:val="RelatedWork"/>
-      </w:pPr>
-      <w:r>
+        <w:rPr>
+          <w:i/>
+        </w:rPr>
+      </w:pPr>
+      <w:r>
+        <w:rPr>
+          <w:i/>
+        </w:rPr>
         <w:t>CybOX</w:t>
       </w:r>
       <w:r>
         <w:rPr>
+          <w:i/>
           <w:vertAlign w:val="superscript"/>
         </w:rPr>
         <w:t>TM</w:t>
       </w:r>
       <w:r>
-        <w:t xml:space="preserve"> Version </w:t>
-      </w:r>
-      <w:r>
-        <w:t>2.1.1</w:t>
-      </w:r>
-      <w:r>
-        <w:t xml:space="preserve"> </w:t>
-      </w:r>
-      <w:r>
-        <w:t>Part 89: Win Task Object. [URI]</w:t>
+        <w:rPr>
+          <w:i/>
+        </w:rPr>
+        <w:t xml:space="preserve"> Version 2.1.1 Part 89: Win Task Object. [URI]</w:t>
       </w:r>
     </w:p>
     <w:p>
       <w:pPr>
         <w:pStyle w:val="RelatedWork"/>
-      </w:pPr>
-      <w:r>
+        <w:rPr>
+          <w:i/>
+        </w:rPr>
+      </w:pPr>
+      <w:r>
+        <w:rPr>
+          <w:i/>
+        </w:rPr>
         <w:lastRenderedPageBreak/>
         <w:t>CybOX</w:t>
       </w:r>
       <w:r>
         <w:rPr>
-          <w:vertAlign w:val="superscript"/>
-        </w:rPr>
-        <w:t>TM</w:t>
-      </w:r>
-      <w:r>
-        <w:t xml:space="preserve"> Version </w:t>
-      </w:r>
-      <w:r>
-        <w:t>2.1.1</w:t>
-      </w:r>
-      <w:r>
-        <w:t xml:space="preserve"> </w:t>
-      </w:r>
-      <w:r>
-        <w:t>Part 90: Win Thread Object. [URI]</w:t>
-      </w:r>
-    </w:p>
-    <w:p>
-      <w:pPr>
-        <w:pStyle w:val="RelatedWork"/>
-      </w:pPr>
-      <w:r>
-        <w:t>CybOX</w:t>
-      </w:r>
-      <w:r>
-        <w:rPr>
-          <w:vertAlign w:val="superscript"/>
-        </w:rPr>
-        <w:t>TM</w:t>
-      </w:r>
-      <w:r>
-        <w:t xml:space="preserve"> Version </w:t>
-      </w:r>
-      <w:r>
-        <w:t>2.1.1</w:t>
-      </w:r>
-      <w:r>
-        <w:t xml:space="preserve"> </w:t>
-      </w:r>
-      <w:r>
-        <w:t>Part 91: Win User Account Object. [URI]</w:t>
-      </w:r>
-    </w:p>
-    <w:p>
-      <w:pPr>
-        <w:pStyle w:val="RelatedWork"/>
-      </w:pPr>
-      <w:r>
-        <w:t>CybOX</w:t>
-      </w:r>
-      <w:r>
-        <w:rPr>
-          <w:vertAlign w:val="superscript"/>
-        </w:rPr>
-        <w:t>TM</w:t>
-      </w:r>
-      <w:r>
-        <w:t xml:space="preserve"> Version </w:t>
-      </w:r>
-      <w:r>
-        <w:t>2.1.1</w:t>
-      </w:r>
-      <w:r>
-        <w:t xml:space="preserve"> </w:t>
-      </w:r>
-      <w:r>
-        <w:t>Part 92: Win Volume Object. [URI]</w:t>
-      </w:r>
-    </w:p>
-    <w:p>
-      <w:pPr>
-        <w:pStyle w:val="RelatedWork"/>
-      </w:pPr>
-      <w:r>
-        <w:t>CybOX</w:t>
-      </w:r>
-      <w:r>
-        <w:rPr>
-          <w:vertAlign w:val="superscript"/>
-        </w:rPr>
-        <w:t>TM</w:t>
-      </w:r>
-      <w:r>
-        <w:t xml:space="preserve"> Version </w:t>
-      </w:r>
-      <w:r>
-        <w:t>2.1.1</w:t>
-      </w:r>
-      <w:r>
-        <w:t xml:space="preserve"> </w:t>
-      </w:r>
-      <w:r>
-        <w:t>Part 93: Win Waitable Timer Object. [URI]</w:t>
-      </w:r>
-    </w:p>
-    <w:p>
-      <w:pPr>
-        <w:pStyle w:val="RelatedWork"/>
-      </w:pPr>
-      <w:r>
-        <w:t>CybOX</w:t>
-      </w:r>
-      <w:r>
-        <w:rPr>
-          <w:vertAlign w:val="superscript"/>
-        </w:rPr>
-        <w:t>TM</w:t>
-      </w:r>
-      <w:r>
-        <w:t xml:space="preserve"> Version </w:t>
-      </w:r>
-      <w:r>
-        <w:t>2.1.1</w:t>
-      </w:r>
-      <w:r>
-        <w:t xml:space="preserve"> </w:t>
-      </w:r>
-      <w:r>
-        <w:t>Part 94: X509 Certificate Object. [URI]</w:t>
-      </w:r>
-    </w:p>
-    <w:p>
-      <w:pPr>
-        <w:pStyle w:val="Titlepageinfo"/>
-      </w:pPr>
-      <w:bookmarkStart w:id="2" w:name="RelatedWork"/>
-      <w:r>
-        <w:t>Related work</w:t>
-      </w:r>
-      <w:bookmarkEnd w:id="2"/>
-      <w:r>
-        <w:t>:</w:t>
-      </w:r>
-    </w:p>
-    <w:p>
-      <w:pPr>
-        <w:pStyle w:val="Titlepageinfodescription"/>
-      </w:pPr>
-      <w:r>
-        <w:t>This specification is related to:</w:t>
-      </w:r>
-    </w:p>
-    <w:p>
-      <w:pPr>
-        <w:pStyle w:val="RelatedWork"/>
-      </w:pPr>
-      <w:r>
-        <w:rPr>
-          <w:i/>
-        </w:rPr>
-        <w:t>STIX</w:t>
-      </w:r>
-      <w:r>
-        <w:rPr>
           <w:i/>
           <w:vertAlign w:val="superscript"/>
         </w:rPr>
@@ -2815,6 +2696,159 @@
         <w:rPr>
           <w:i/>
         </w:rPr>
+        <w:t xml:space="preserve"> Version 2.1.1 Part 90: Win Thread Object. [URI]</w:t>
+      </w:r>
+    </w:p>
+    <w:p>
+      <w:pPr>
+        <w:pStyle w:val="RelatedWork"/>
+        <w:rPr>
+          <w:i/>
+        </w:rPr>
+      </w:pPr>
+      <w:r>
+        <w:rPr>
+          <w:i/>
+        </w:rPr>
+        <w:t>CybOX</w:t>
+      </w:r>
+      <w:r>
+        <w:rPr>
+          <w:i/>
+          <w:vertAlign w:val="superscript"/>
+        </w:rPr>
+        <w:t>TM</w:t>
+      </w:r>
+      <w:r>
+        <w:rPr>
+          <w:i/>
+        </w:rPr>
+        <w:t xml:space="preserve"> Version 2.1.1 Part 91: Win User Account Object. [URI]</w:t>
+      </w:r>
+    </w:p>
+    <w:p>
+      <w:pPr>
+        <w:pStyle w:val="RelatedWork"/>
+        <w:rPr>
+          <w:i/>
+        </w:rPr>
+      </w:pPr>
+      <w:r>
+        <w:rPr>
+          <w:i/>
+        </w:rPr>
+        <w:t>CybOX</w:t>
+      </w:r>
+      <w:r>
+        <w:rPr>
+          <w:i/>
+          <w:vertAlign w:val="superscript"/>
+        </w:rPr>
+        <w:t>TM</w:t>
+      </w:r>
+      <w:r>
+        <w:rPr>
+          <w:i/>
+        </w:rPr>
+        <w:t xml:space="preserve"> Version 2.1.1 Part 92: Win Volume Object. [URI]</w:t>
+      </w:r>
+    </w:p>
+    <w:p>
+      <w:pPr>
+        <w:pStyle w:val="RelatedWork"/>
+        <w:rPr>
+          <w:i/>
+        </w:rPr>
+      </w:pPr>
+      <w:r>
+        <w:rPr>
+          <w:i/>
+        </w:rPr>
+        <w:t>CybOX</w:t>
+      </w:r>
+      <w:r>
+        <w:rPr>
+          <w:i/>
+          <w:vertAlign w:val="superscript"/>
+        </w:rPr>
+        <w:t>TM</w:t>
+      </w:r>
+      <w:r>
+        <w:rPr>
+          <w:i/>
+        </w:rPr>
+        <w:t xml:space="preserve"> Version 2.1.1 Part 93: Win Waitable Timer Object. [URI]</w:t>
+      </w:r>
+    </w:p>
+    <w:p>
+      <w:pPr>
+        <w:pStyle w:val="RelatedWork"/>
+        <w:rPr>
+          <w:i/>
+        </w:rPr>
+      </w:pPr>
+      <w:r>
+        <w:rPr>
+          <w:i/>
+        </w:rPr>
+        <w:t>CybOX</w:t>
+      </w:r>
+      <w:r>
+        <w:rPr>
+          <w:i/>
+          <w:vertAlign w:val="superscript"/>
+        </w:rPr>
+        <w:t>TM</w:t>
+      </w:r>
+      <w:r>
+        <w:rPr>
+          <w:i/>
+        </w:rPr>
+        <w:t xml:space="preserve"> Version 2.1.1 Part 94: X509 Certificate Object. [URI]</w:t>
+      </w:r>
+    </w:p>
+    <w:p>
+      <w:pPr>
+        <w:pStyle w:val="Titlepageinfo"/>
+      </w:pPr>
+      <w:bookmarkStart w:id="2" w:name="RelatedWork"/>
+      <w:r>
+        <w:t>Related work</w:t>
+      </w:r>
+      <w:bookmarkEnd w:id="2"/>
+      <w:r>
+        <w:t>:</w:t>
+      </w:r>
+    </w:p>
+    <w:p>
+      <w:pPr>
+        <w:pStyle w:val="Titlepageinfodescription"/>
+      </w:pPr>
+      <w:r>
+        <w:t>This specification is related to:</w:t>
+      </w:r>
+    </w:p>
+    <w:p>
+      <w:pPr>
+        <w:pStyle w:val="RelatedWork"/>
+      </w:pPr>
+      <w:r>
+        <w:rPr>
+          <w:i/>
+        </w:rPr>
+        <w:t>STIX</w:t>
+      </w:r>
+      <w:r>
+        <w:rPr>
+          <w:i/>
+          <w:vertAlign w:val="superscript"/>
+        </w:rPr>
+        <w:t>TM</w:t>
+      </w:r>
+      <w:r>
+        <w:rPr>
+          <w:i/>
+        </w:rPr>
         <w:t xml:space="preserve"> Version 1.2.1</w:t>
       </w:r>
       <w:r>
@@ -3113,7 +3147,7 @@
         <w:t xml:space="preserve"> 201</w:t>
       </w:r>
       <w:r>
-        <w:t>5</w:t>
+        <w:t>6</w:t>
       </w:r>
       <w:r>
         <w:t>. All Rights Reserved.</w:t>
@@ -3163,7 +3197,13 @@
         </w:rPr>
       </w:pPr>
       <w:r>
-        <w:t>Portions copyright © United States Government 2012-2015.  All Rights Reserved.</w:t>
+        <w:t>Portions copyright © Un</w:t>
+      </w:r>
+      <w:r>
+        <w:t>ited States Government 2012-2016</w:t>
+      </w:r>
+      <w:r>
+        <w:t>.  All Rights Reserved.</w:t>
       </w:r>
       <w:r>
         <w:br/>
@@ -3205,7 +3245,7 @@
       <w:r>
         <w:fldChar w:fldCharType="separate"/>
       </w:r>
-      <w:hyperlink w:anchor="_Toc439238482" w:history="1">
+      <w:hyperlink w:anchor="_Toc449949697" w:history="1">
         <w:r>
           <w:rPr>
             <w:rStyle w:val="Hyperlink"/>
@@ -3248,7 +3288,7 @@
             <w:noProof/>
             <w:webHidden/>
           </w:rPr>
-          <w:instrText xml:space="preserve"> PAGEREF _Toc439238482 \h </w:instrText>
+          <w:instrText xml:space="preserve"> PAGEREF _Toc449949697 \h </w:instrText>
         </w:r>
         <w:r>
           <w:rPr>
@@ -3292,7 +3332,7 @@
           <w:szCs w:val="22"/>
         </w:rPr>
       </w:pPr>
-      <w:hyperlink w:anchor="_Toc439238483" w:history="1">
+      <w:hyperlink w:anchor="_Toc449949698" w:history="1">
         <w:r>
           <w:rPr>
             <w:rStyle w:val="Hyperlink"/>
@@ -3334,7 +3374,7 @@
             <w:noProof/>
             <w:webHidden/>
           </w:rPr>
-          <w:instrText xml:space="preserve"> PAGEREF _Toc439238483 \h </w:instrText>
+          <w:instrText xml:space="preserve"> PAGEREF _Toc449949698 \h </w:instrText>
         </w:r>
         <w:r>
           <w:rPr>
@@ -3378,7 +3418,7 @@
           <w:szCs w:val="22"/>
         </w:rPr>
       </w:pPr>
-      <w:hyperlink w:anchor="_Toc439238484" w:history="1">
+      <w:hyperlink w:anchor="_Toc449949699" w:history="1">
         <w:r>
           <w:rPr>
             <w:rStyle w:val="Hyperlink"/>
@@ -3405,7 +3445,7 @@
             <w:noProof/>
             <w:webHidden/>
           </w:rPr>
-          <w:instrText xml:space="preserve"> PAGEREF _Toc439238484 \h </w:instrText>
+          <w:instrText xml:space="preserve"> PAGEREF _Toc449949699 \h </w:instrText>
         </w:r>
         <w:r>
           <w:rPr>
@@ -3449,7 +3489,7 @@
           <w:szCs w:val="22"/>
         </w:rPr>
       </w:pPr>
-      <w:hyperlink w:anchor="_Toc439238485" w:history="1">
+      <w:hyperlink w:anchor="_Toc449949700" w:history="1">
         <w:r>
           <w:rPr>
             <w:rStyle w:val="Hyperlink"/>
@@ -3476,7 +3516,7 @@
             <w:noProof/>
             <w:webHidden/>
           </w:rPr>
-          <w:instrText xml:space="preserve"> PAGEREF _Toc439238485 \h </w:instrText>
+          <w:instrText xml:space="preserve"> PAGEREF _Toc449949700 \h </w:instrText>
         </w:r>
         <w:r>
           <w:rPr>
@@ -3520,7 +3560,7 @@
           <w:szCs w:val="22"/>
         </w:rPr>
       </w:pPr>
-      <w:hyperlink w:anchor="_Toc439238486" w:history="1">
+      <w:hyperlink w:anchor="_Toc449949701" w:history="1">
         <w:r>
           <w:rPr>
             <w:rStyle w:val="Hyperlink"/>
@@ -3547,7 +3587,7 @@
             <w:noProof/>
             <w:webHidden/>
           </w:rPr>
-          <w:instrText xml:space="preserve"> PAGEREF _Toc439238486 \h </w:instrText>
+          <w:instrText xml:space="preserve"> PAGEREF _Toc449949701 \h </w:instrText>
         </w:r>
         <w:r>
           <w:rPr>
@@ -3591,7 +3631,7 @@
           <w:szCs w:val="22"/>
         </w:rPr>
       </w:pPr>
-      <w:hyperlink w:anchor="_Toc439238487" w:history="1">
+      <w:hyperlink w:anchor="_Toc449949702" w:history="1">
         <w:r>
           <w:rPr>
             <w:rStyle w:val="Hyperlink"/>
@@ -3618,7 +3658,7 @@
             <w:noProof/>
             <w:webHidden/>
           </w:rPr>
-          <w:instrText xml:space="preserve"> PAGEREF _Toc439238487 \h </w:instrText>
+          <w:instrText xml:space="preserve"> PAGEREF _Toc449949702 \h </w:instrText>
         </w:r>
         <w:r>
           <w:rPr>
@@ -3662,7 +3702,7 @@
           <w:szCs w:val="22"/>
         </w:rPr>
       </w:pPr>
-      <w:hyperlink w:anchor="_Toc439238488" w:history="1">
+      <w:hyperlink w:anchor="_Toc449949703" w:history="1">
         <w:r>
           <w:rPr>
             <w:rStyle w:val="Hyperlink"/>
@@ -3689,7 +3729,7 @@
             <w:noProof/>
             <w:webHidden/>
           </w:rPr>
-          <w:instrText xml:space="preserve"> PAGEREF _Toc439238488 \h </w:instrText>
+          <w:instrText xml:space="preserve"> PAGEREF _Toc449949703 \h </w:instrText>
         </w:r>
         <w:r>
           <w:rPr>
@@ -3733,7 +3773,7 @@
           <w:szCs w:val="22"/>
         </w:rPr>
       </w:pPr>
-      <w:hyperlink w:anchor="_Toc439238489" w:history="1">
+      <w:hyperlink w:anchor="_Toc449949704" w:history="1">
         <w:r>
           <w:rPr>
             <w:rStyle w:val="Hyperlink"/>
@@ -3760,7 +3800,7 @@
             <w:noProof/>
             <w:webHidden/>
           </w:rPr>
-          <w:instrText xml:space="preserve"> PAGEREF _Toc439238489 \h </w:instrText>
+          <w:instrText xml:space="preserve"> PAGEREF _Toc449949704 \h </w:instrText>
         </w:r>
         <w:r>
           <w:rPr>
@@ -3804,7 +3844,7 @@
           <w:szCs w:val="22"/>
         </w:rPr>
       </w:pPr>
-      <w:hyperlink w:anchor="_Toc439238490" w:history="1">
+      <w:hyperlink w:anchor="_Toc449949705" w:history="1">
         <w:r>
           <w:rPr>
             <w:rStyle w:val="Hyperlink"/>
@@ -3831,7 +3871,7 @@
             <w:noProof/>
             <w:webHidden/>
           </w:rPr>
-          <w:instrText xml:space="preserve"> PAGEREF _Toc439238490 \h </w:instrText>
+          <w:instrText xml:space="preserve"> PAGEREF _Toc449949705 \h </w:instrText>
         </w:r>
         <w:r>
           <w:rPr>
@@ -3875,7 +3915,7 @@
           <w:szCs w:val="22"/>
         </w:rPr>
       </w:pPr>
-      <w:hyperlink w:anchor="_Toc439238491" w:history="1">
+      <w:hyperlink w:anchor="_Toc449949706" w:history="1">
         <w:r>
           <w:rPr>
             <w:rStyle w:val="Hyperlink"/>
@@ -3902,7 +3942,7 @@
             <w:noProof/>
             <w:webHidden/>
           </w:rPr>
-          <w:instrText xml:space="preserve"> PAGEREF _Toc439238491 \h </w:instrText>
+          <w:instrText xml:space="preserve"> PAGEREF _Toc449949706 \h </w:instrText>
         </w:r>
         <w:r>
           <w:rPr>
@@ -3946,7 +3986,7 @@
           <w:szCs w:val="22"/>
         </w:rPr>
       </w:pPr>
-      <w:hyperlink w:anchor="_Toc439238492" w:history="1">
+      <w:hyperlink w:anchor="_Toc449949707" w:history="1">
         <w:r>
           <w:rPr>
             <w:rStyle w:val="Hyperlink"/>
@@ -3973,7 +4013,7 @@
             <w:noProof/>
             <w:webHidden/>
           </w:rPr>
-          <w:instrText xml:space="preserve"> PAGEREF _Toc439238492 \h </w:instrText>
+          <w:instrText xml:space="preserve"> PAGEREF _Toc449949707 \h </w:instrText>
         </w:r>
         <w:r>
           <w:rPr>
@@ -4017,7 +4057,7 @@
           <w:szCs w:val="22"/>
         </w:rPr>
       </w:pPr>
-      <w:hyperlink w:anchor="_Toc439238493" w:history="1">
+      <w:hyperlink w:anchor="_Toc449949708" w:history="1">
         <w:r>
           <w:rPr>
             <w:rStyle w:val="Hyperlink"/>
@@ -4044,7 +4084,7 @@
             <w:noProof/>
             <w:webHidden/>
           </w:rPr>
-          <w:instrText xml:space="preserve"> PAGEREF _Toc439238493 \h </w:instrText>
+          <w:instrText xml:space="preserve"> PAGEREF _Toc449949708 \h </w:instrText>
         </w:r>
         <w:r>
           <w:rPr>
@@ -4085,7 +4125,7 @@
           <w:szCs w:val="22"/>
         </w:rPr>
       </w:pPr>
-      <w:hyperlink w:anchor="_Toc439238494" w:history="1">
+      <w:hyperlink w:anchor="_Toc449949709" w:history="1">
         <w:r>
           <w:rPr>
             <w:rStyle w:val="Hyperlink"/>
@@ -4128,7 +4168,7 @@
             <w:noProof/>
             <w:webHidden/>
           </w:rPr>
-          <w:instrText xml:space="preserve"> PAGEREF _Toc439238494 \h </w:instrText>
+          <w:instrText xml:space="preserve"> PAGEREF _Toc449949709 \h </w:instrText>
         </w:r>
         <w:r>
           <w:rPr>
@@ -4172,7 +4212,7 @@
           <w:szCs w:val="22"/>
         </w:rPr>
       </w:pPr>
-      <w:hyperlink w:anchor="_Toc439238495" w:history="1">
+      <w:hyperlink w:anchor="_Toc449949710" w:history="1">
         <w:r>
           <w:rPr>
             <w:rStyle w:val="Hyperlink"/>
@@ -4199,7 +4239,7 @@
             <w:noProof/>
             <w:webHidden/>
           </w:rPr>
-          <w:instrText xml:space="preserve"> PAGEREF _Toc439238495 \h </w:instrText>
+          <w:instrText xml:space="preserve"> PAGEREF _Toc449949710 \h </w:instrText>
         </w:r>
         <w:r>
           <w:rPr>
@@ -4243,7 +4283,7 @@
           <w:szCs w:val="22"/>
         </w:rPr>
       </w:pPr>
-      <w:hyperlink w:anchor="_Toc439238496" w:history="1">
+      <w:hyperlink w:anchor="_Toc449949711" w:history="1">
         <w:r>
           <w:rPr>
             <w:rStyle w:val="Hyperlink"/>
@@ -4270,7 +4310,7 @@
             <w:noProof/>
             <w:webHidden/>
           </w:rPr>
-          <w:instrText xml:space="preserve"> PAGEREF _Toc439238496 \h </w:instrText>
+          <w:instrText xml:space="preserve"> PAGEREF _Toc449949711 \h </w:instrText>
         </w:r>
         <w:r>
           <w:rPr>
@@ -4303,7 +4343,10 @@
     </w:p>
     <w:p>
       <w:pPr>
-        <w:pStyle w:val="TOC1"/>
+        <w:pStyle w:val="TOC2"/>
+        <w:tabs>
+          <w:tab w:val="right" w:leader="dot" w:pos="9350"/>
+        </w:tabs>
         <w:rPr>
           <w:rFonts w:asciiTheme="minorHAnsi" w:eastAsiaTheme="minorEastAsia" w:hAnsiTheme="minorHAnsi" w:cstheme="minorBidi"/>
           <w:noProof/>
@@ -4311,7 +4354,83 @@
           <w:szCs w:val="22"/>
         </w:rPr>
       </w:pPr>
-      <w:hyperlink w:anchor="_Toc439238497" w:history="1">
+      <w:hyperlink w:anchor="_Toc449949712" w:history="1">
+        <w:r>
+          <w:rPr>
+            <w:rStyle w:val="Hyperlink"/>
+            <w:noProof/>
+          </w:rPr>
+          <w:t>2.3</w:t>
+        </w:r>
+        <w:r>
+          <w:rPr>
+            <w:rStyle w:val="Hyperlink"/>
+            <w:rFonts w:eastAsia="Arial"/>
+            <w:noProof/>
+          </w:rPr>
+          <w:t xml:space="preserve"> Events and Actions</w:t>
+        </w:r>
+        <w:r>
+          <w:rPr>
+            <w:noProof/>
+            <w:webHidden/>
+          </w:rPr>
+          <w:tab/>
+        </w:r>
+        <w:r>
+          <w:rPr>
+            <w:noProof/>
+            <w:webHidden/>
+          </w:rPr>
+          <w:fldChar w:fldCharType="begin"/>
+        </w:r>
+        <w:r>
+          <w:rPr>
+            <w:noProof/>
+            <w:webHidden/>
+          </w:rPr>
+          <w:instrText xml:space="preserve"> PAGEREF _Toc449949712 \h </w:instrText>
+        </w:r>
+        <w:r>
+          <w:rPr>
+            <w:noProof/>
+            <w:webHidden/>
+          </w:rPr>
+        </w:r>
+        <w:r>
+          <w:rPr>
+            <w:noProof/>
+            <w:webHidden/>
+          </w:rPr>
+          <w:fldChar w:fldCharType="separate"/>
+        </w:r>
+        <w:r>
+          <w:rPr>
+            <w:noProof/>
+            <w:webHidden/>
+          </w:rPr>
+          <w:t>11</w:t>
+        </w:r>
+        <w:r>
+          <w:rPr>
+            <w:noProof/>
+            <w:webHidden/>
+          </w:rPr>
+          <w:fldChar w:fldCharType="end"/>
+        </w:r>
+      </w:hyperlink>
+    </w:p>
+    <w:p>
+      <w:pPr>
+        <w:pStyle w:val="TOC1"/>
+        <w:rPr>
+          <w:rFonts w:asciiTheme="minorHAnsi" w:eastAsiaTheme="minorEastAsia" w:hAnsiTheme="minorHAnsi" w:cstheme="minorBidi"/>
+          <w:noProof/>
+          <w:sz w:val="22"/>
+          <w:szCs w:val="22"/>
+        </w:rPr>
+      </w:pPr>
+      <w:hyperlink w:anchor="_Toc449949713" w:history="1">
         <w:r>
           <w:rPr>
             <w:rStyle w:val="Hyperlink"/>
@@ -4354,7 +4473,7 @@
             <w:noProof/>
             <w:webHidden/>
           </w:rPr>
-          <w:instrText xml:space="preserve"> PAGEREF _Toc439238497 \h </w:instrText>
+          <w:instrText xml:space="preserve"> PAGEREF _Toc449949713 \h </w:instrText>
         </w:r>
         <w:r>
           <w:rPr>
@@ -4398,7 +4517,7 @@
           <w:szCs w:val="22"/>
         </w:rPr>
       </w:pPr>
-      <w:hyperlink w:anchor="_Toc439238498" w:history="1">
+      <w:hyperlink w:anchor="_Toc449949714" w:history="1">
         <w:r>
           <w:rPr>
             <w:rStyle w:val="Hyperlink"/>
@@ -4425,7 +4544,7 @@
             <w:noProof/>
             <w:webHidden/>
           </w:rPr>
-          <w:instrText xml:space="preserve"> PAGEREF _Toc439238498 \h </w:instrText>
+          <w:instrText xml:space="preserve"> PAGEREF _Toc449949714 \h </w:instrText>
         </w:r>
         <w:r>
           <w:rPr>
@@ -4469,7 +4588,7 @@
           <w:szCs w:val="22"/>
         </w:rPr>
       </w:pPr>
-      <w:hyperlink w:anchor="_Toc439238499" w:history="1">
+      <w:hyperlink w:anchor="_Toc449949715" w:history="1">
         <w:r>
           <w:rPr>
             <w:rStyle w:val="Hyperlink"/>
@@ -4496,7 +4615,7 @@
             <w:noProof/>
             <w:webHidden/>
           </w:rPr>
-          <w:instrText xml:space="preserve"> PAGEREF _Toc439238499 \h </w:instrText>
+          <w:instrText xml:space="preserve"> PAGEREF _Toc449949715 \h </w:instrText>
         </w:r>
         <w:r>
           <w:rPr>
@@ -4540,7 +4659,7 @@
           <w:szCs w:val="22"/>
         </w:rPr>
       </w:pPr>
-      <w:hyperlink w:anchor="_Toc439238500" w:history="1">
+      <w:hyperlink w:anchor="_Toc449949716" w:history="1">
         <w:r>
           <w:rPr>
             <w:rStyle w:val="Hyperlink"/>
@@ -4567,7 +4686,7 @@
             <w:noProof/>
             <w:webHidden/>
           </w:rPr>
-          <w:instrText xml:space="preserve"> PAGEREF _Toc439238500 \h </w:instrText>
+          <w:instrText xml:space="preserve"> PAGEREF _Toc449949716 \h </w:instrText>
         </w:r>
         <w:r>
           <w:rPr>
@@ -4611,7 +4730,7 @@
           <w:szCs w:val="22"/>
         </w:rPr>
       </w:pPr>
-      <w:hyperlink w:anchor="_Toc439238501" w:history="1">
+      <w:hyperlink w:anchor="_Toc449949717" w:history="1">
         <w:r>
           <w:rPr>
             <w:rStyle w:val="Hyperlink"/>
@@ -4638,7 +4757,7 @@
             <w:noProof/>
             <w:webHidden/>
           </w:rPr>
-          <w:instrText xml:space="preserve"> PAGEREF _Toc439238501 \h </w:instrText>
+          <w:instrText xml:space="preserve"> PAGEREF _Toc449949717 \h </w:instrText>
         </w:r>
         <w:r>
           <w:rPr>
@@ -4682,7 +4801,7 @@
           <w:szCs w:val="22"/>
         </w:rPr>
       </w:pPr>
-      <w:hyperlink w:anchor="_Toc439238502" w:history="1">
+      <w:hyperlink w:anchor="_Toc449949718" w:history="1">
         <w:r>
           <w:rPr>
             <w:rStyle w:val="Hyperlink"/>
@@ -4709,7 +4828,7 @@
             <w:noProof/>
             <w:webHidden/>
           </w:rPr>
-          <w:instrText xml:space="preserve"> PAGEREF _Toc439238502 \h </w:instrText>
+          <w:instrText xml:space="preserve"> PAGEREF _Toc449949718 \h </w:instrText>
         </w:r>
         <w:r>
           <w:rPr>
@@ -4753,7 +4872,7 @@
           <w:szCs w:val="22"/>
         </w:rPr>
       </w:pPr>
-      <w:hyperlink w:anchor="_Toc439238503" w:history="1">
+      <w:hyperlink w:anchor="_Toc449949719" w:history="1">
         <w:r>
           <w:rPr>
             <w:rStyle w:val="Hyperlink"/>
@@ -4780,7 +4899,7 @@
             <w:noProof/>
             <w:webHidden/>
           </w:rPr>
-          <w:instrText xml:space="preserve"> PAGEREF _Toc439238503 \h </w:instrText>
+          <w:instrText xml:space="preserve"> PAGEREF _Toc449949719 \h </w:instrText>
         </w:r>
         <w:r>
           <w:rPr>
@@ -4824,7 +4943,7 @@
           <w:szCs w:val="22"/>
         </w:rPr>
       </w:pPr>
-      <w:hyperlink w:anchor="_Toc439238504" w:history="1">
+      <w:hyperlink w:anchor="_Toc449949720" w:history="1">
         <w:r>
           <w:rPr>
             <w:rStyle w:val="Hyperlink"/>
@@ -4851,7 +4970,7 @@
             <w:noProof/>
             <w:webHidden/>
           </w:rPr>
-          <w:instrText xml:space="preserve"> PAGEREF _Toc439238504 \h </w:instrText>
+          <w:instrText xml:space="preserve"> PAGEREF _Toc449949720 \h </w:instrText>
         </w:r>
         <w:r>
           <w:rPr>
@@ -4871,7 +4990,7 @@
             <w:noProof/>
             <w:webHidden/>
           </w:rPr>
-          <w:t>18</w:t>
+          <w:t>19</w:t>
         </w:r>
         <w:r>
           <w:rPr>
@@ -4895,7 +5014,7 @@
           <w:szCs w:val="22"/>
         </w:rPr>
       </w:pPr>
-      <w:hyperlink w:anchor="_Toc439238505" w:history="1">
+      <w:hyperlink w:anchor="_Toc449949721" w:history="1">
         <w:r>
           <w:rPr>
             <w:rStyle w:val="Hyperlink"/>
@@ -4922,7 +5041,7 @@
             <w:noProof/>
             <w:webHidden/>
           </w:rPr>
-          <w:instrText xml:space="preserve"> PAGEREF _Toc439238505 \h </w:instrText>
+          <w:instrText xml:space="preserve"> PAGEREF _Toc449949721 \h </w:instrText>
         </w:r>
         <w:r>
           <w:rPr>
@@ -4966,7 +5085,7 @@
           <w:szCs w:val="22"/>
         </w:rPr>
       </w:pPr>
-      <w:hyperlink w:anchor="_Toc439238506" w:history="1">
+      <w:hyperlink w:anchor="_Toc449949722" w:history="1">
         <w:r>
           <w:rPr>
             <w:rStyle w:val="Hyperlink"/>
@@ -4993,7 +5112,7 @@
             <w:noProof/>
             <w:webHidden/>
           </w:rPr>
-          <w:instrText xml:space="preserve"> PAGEREF _Toc439238506 \h </w:instrText>
+          <w:instrText xml:space="preserve"> PAGEREF _Toc449949722 \h </w:instrText>
         </w:r>
         <w:r>
           <w:rPr>
@@ -5013,7 +5132,7 @@
             <w:noProof/>
             <w:webHidden/>
           </w:rPr>
-          <w:t>21</w:t>
+          <w:t>22</w:t>
         </w:r>
         <w:r>
           <w:rPr>
@@ -5037,7 +5156,7 @@
           <w:szCs w:val="22"/>
         </w:rPr>
       </w:pPr>
-      <w:hyperlink w:anchor="_Toc439238507" w:history="1">
+      <w:hyperlink w:anchor="_Toc449949723" w:history="1">
         <w:r>
           <w:rPr>
             <w:rStyle w:val="Hyperlink"/>
@@ -5064,7 +5183,7 @@
             <w:noProof/>
             <w:webHidden/>
           </w:rPr>
-          <w:instrText xml:space="preserve"> PAGEREF _Toc439238507 \h </w:instrText>
+          <w:instrText xml:space="preserve"> PAGEREF _Toc449949723 \h </w:instrText>
         </w:r>
         <w:r>
           <w:rPr>
@@ -5084,7 +5203,7 @@
             <w:noProof/>
             <w:webHidden/>
           </w:rPr>
-          <w:t>22</w:t>
+          <w:t>23</w:t>
         </w:r>
         <w:r>
           <w:rPr>
@@ -5108,7 +5227,7 @@
           <w:szCs w:val="22"/>
         </w:rPr>
       </w:pPr>
-      <w:hyperlink w:anchor="_Toc439238508" w:history="1">
+      <w:hyperlink w:anchor="_Toc449949724" w:history="1">
         <w:r>
           <w:rPr>
             <w:rStyle w:val="Hyperlink"/>
@@ -5135,7 +5254,7 @@
             <w:noProof/>
             <w:webHidden/>
           </w:rPr>
-          <w:instrText xml:space="preserve"> PAGEREF _Toc439238508 \h </w:instrText>
+          <w:instrText xml:space="preserve"> PAGEREF _Toc449949724 \h </w:instrText>
         </w:r>
         <w:r>
           <w:rPr>
@@ -5179,7 +5298,7 @@
           <w:szCs w:val="22"/>
         </w:rPr>
       </w:pPr>
-      <w:hyperlink w:anchor="_Toc439238509" w:history="1">
+      <w:hyperlink w:anchor="_Toc449949725" w:history="1">
         <w:r>
           <w:rPr>
             <w:rStyle w:val="Hyperlink"/>
@@ -5206,7 +5325,7 @@
             <w:noProof/>
             <w:webHidden/>
           </w:rPr>
-          <w:instrText xml:space="preserve"> PAGEREF _Toc439238509 \h </w:instrText>
+          <w:instrText xml:space="preserve"> PAGEREF _Toc449949725 \h </w:instrText>
         </w:r>
         <w:r>
           <w:rPr>
@@ -5226,7 +5345,7 @@
             <w:noProof/>
             <w:webHidden/>
           </w:rPr>
-          <w:t>23</w:t>
+          <w:t>24</w:t>
         </w:r>
         <w:r>
           <w:rPr>
@@ -5250,7 +5369,7 @@
           <w:szCs w:val="22"/>
         </w:rPr>
       </w:pPr>
-      <w:hyperlink w:anchor="_Toc439238510" w:history="1">
+      <w:hyperlink w:anchor="_Toc449949726" w:history="1">
         <w:r>
           <w:rPr>
             <w:rStyle w:val="Hyperlink"/>
@@ -5277,7 +5396,7 @@
             <w:noProof/>
             <w:webHidden/>
           </w:rPr>
-          <w:instrText xml:space="preserve"> PAGEREF _Toc439238510 \h </w:instrText>
+          <w:instrText xml:space="preserve"> PAGEREF _Toc449949726 \h </w:instrText>
         </w:r>
         <w:r>
           <w:rPr>
@@ -5297,7 +5416,7 @@
             <w:noProof/>
             <w:webHidden/>
           </w:rPr>
-          <w:t>25</w:t>
+          <w:t>26</w:t>
         </w:r>
         <w:r>
           <w:rPr>
@@ -5321,7 +5440,7 @@
           <w:szCs w:val="22"/>
         </w:rPr>
       </w:pPr>
-      <w:hyperlink w:anchor="_Toc439238511" w:history="1">
+      <w:hyperlink w:anchor="_Toc449949727" w:history="1">
         <w:r>
           <w:rPr>
             <w:rStyle w:val="Hyperlink"/>
@@ -5348,7 +5467,7 @@
             <w:noProof/>
             <w:webHidden/>
           </w:rPr>
-          <w:instrText xml:space="preserve"> PAGEREF _Toc439238511 \h </w:instrText>
+          <w:instrText xml:space="preserve"> PAGEREF _Toc449949727 \h </w:instrText>
         </w:r>
         <w:r>
           <w:rPr>
@@ -5392,7 +5511,7 @@
           <w:szCs w:val="22"/>
         </w:rPr>
       </w:pPr>
-      <w:hyperlink w:anchor="_Toc439238512" w:history="1">
+      <w:hyperlink w:anchor="_Toc449949728" w:history="1">
         <w:r>
           <w:rPr>
             <w:rStyle w:val="Hyperlink"/>
@@ -5419,7 +5538,7 @@
             <w:noProof/>
             <w:webHidden/>
           </w:rPr>
-          <w:instrText xml:space="preserve"> PAGEREF _Toc439238512 \h </w:instrText>
+          <w:instrText xml:space="preserve"> PAGEREF _Toc449949728 \h </w:instrText>
         </w:r>
         <w:r>
           <w:rPr>
@@ -5439,7 +5558,7 @@
             <w:noProof/>
             <w:webHidden/>
           </w:rPr>
-          <w:t>27</w:t>
+          <w:t>28</w:t>
         </w:r>
         <w:r>
           <w:rPr>
@@ -5463,7 +5582,7 @@
           <w:szCs w:val="22"/>
         </w:rPr>
       </w:pPr>
-      <w:hyperlink w:anchor="_Toc439238513" w:history="1">
+      <w:hyperlink w:anchor="_Toc449949729" w:history="1">
         <w:r>
           <w:rPr>
             <w:rStyle w:val="Hyperlink"/>
@@ -5490,7 +5609,7 @@
             <w:noProof/>
             <w:webHidden/>
           </w:rPr>
-          <w:instrText xml:space="preserve"> PAGEREF _Toc439238513 \h </w:instrText>
+          <w:instrText xml:space="preserve"> PAGEREF _Toc449949729 \h </w:instrText>
         </w:r>
         <w:r>
           <w:rPr>
@@ -5510,7 +5629,7 @@
             <w:noProof/>
             <w:webHidden/>
           </w:rPr>
-          <w:t>30</w:t>
+          <w:t>31</w:t>
         </w:r>
         <w:r>
           <w:rPr>
@@ -5534,7 +5653,7 @@
           <w:szCs w:val="22"/>
         </w:rPr>
       </w:pPr>
-      <w:hyperlink w:anchor="_Toc439238514" w:history="1">
+      <w:hyperlink w:anchor="_Toc449949730" w:history="1">
         <w:r>
           <w:rPr>
             <w:rStyle w:val="Hyperlink"/>
@@ -5561,7 +5680,7 @@
             <w:noProof/>
             <w:webHidden/>
           </w:rPr>
-          <w:instrText xml:space="preserve"> PAGEREF _Toc439238514 \h </w:instrText>
+          <w:instrText xml:space="preserve"> PAGEREF _Toc449949730 \h </w:instrText>
         </w:r>
         <w:r>
           <w:rPr>
@@ -5581,7 +5700,7 @@
             <w:noProof/>
             <w:webHidden/>
           </w:rPr>
-          <w:t>31</w:t>
+          <w:t>32</w:t>
         </w:r>
         <w:r>
           <w:rPr>
@@ -5605,7 +5724,7 @@
           <w:szCs w:val="22"/>
         </w:rPr>
       </w:pPr>
-      <w:hyperlink w:anchor="_Toc439238515" w:history="1">
+      <w:hyperlink w:anchor="_Toc449949731" w:history="1">
         <w:r>
           <w:rPr>
             <w:rStyle w:val="Hyperlink"/>
@@ -5632,7 +5751,7 @@
             <w:noProof/>
             <w:webHidden/>
           </w:rPr>
-          <w:instrText xml:space="preserve"> PAGEREF _Toc439238515 \h </w:instrText>
+          <w:instrText xml:space="preserve"> PAGEREF _Toc449949731 \h </w:instrText>
         </w:r>
         <w:r>
           <w:rPr>
@@ -5652,7 +5771,7 @@
             <w:noProof/>
             <w:webHidden/>
           </w:rPr>
-          <w:t>31</w:t>
+          <w:t>32</w:t>
         </w:r>
         <w:r>
           <w:rPr>
@@ -5676,7 +5795,7 @@
           <w:szCs w:val="22"/>
         </w:rPr>
       </w:pPr>
-      <w:hyperlink w:anchor="_Toc439238516" w:history="1">
+      <w:hyperlink w:anchor="_Toc449949732" w:history="1">
         <w:r>
           <w:rPr>
             <w:rStyle w:val="Hyperlink"/>
@@ -5703,7 +5822,7 @@
             <w:noProof/>
             <w:webHidden/>
           </w:rPr>
-          <w:instrText xml:space="preserve"> PAGEREF _Toc439238516 \h </w:instrText>
+          <w:instrText xml:space="preserve"> PAGEREF _Toc449949732 \h </w:instrText>
         </w:r>
         <w:r>
           <w:rPr>
@@ -5723,7 +5842,7 @@
             <w:noProof/>
             <w:webHidden/>
           </w:rPr>
-          <w:t>32</w:t>
+          <w:t>33</w:t>
         </w:r>
         <w:r>
           <w:rPr>
@@ -5747,7 +5866,7 @@
           <w:szCs w:val="22"/>
         </w:rPr>
       </w:pPr>
-      <w:hyperlink w:anchor="_Toc439238517" w:history="1">
+      <w:hyperlink w:anchor="_Toc449949733" w:history="1">
         <w:r>
           <w:rPr>
             <w:rStyle w:val="Hyperlink"/>
@@ -5774,7 +5893,7 @@
             <w:noProof/>
             <w:webHidden/>
           </w:rPr>
-          <w:instrText xml:space="preserve"> PAGEREF _Toc439238517 \h </w:instrText>
+          <w:instrText xml:space="preserve"> PAGEREF _Toc449949733 \h </w:instrText>
         </w:r>
         <w:r>
           <w:rPr>
@@ -5794,7 +5913,7 @@
             <w:noProof/>
             <w:webHidden/>
           </w:rPr>
-          <w:t>32</w:t>
+          <w:t>33</w:t>
         </w:r>
         <w:r>
           <w:rPr>
@@ -5818,7 +5937,7 @@
           <w:szCs w:val="22"/>
         </w:rPr>
       </w:pPr>
-      <w:hyperlink w:anchor="_Toc439238518" w:history="1">
+      <w:hyperlink w:anchor="_Toc449949734" w:history="1">
         <w:r>
           <w:rPr>
             <w:rStyle w:val="Hyperlink"/>
@@ -5845,7 +5964,7 @@
             <w:noProof/>
             <w:webHidden/>
           </w:rPr>
-          <w:instrText xml:space="preserve"> PAGEREF _Toc439238518 \h </w:instrText>
+          <w:instrText xml:space="preserve"> PAGEREF _Toc449949734 \h </w:instrText>
         </w:r>
         <w:r>
           <w:rPr>
@@ -5865,7 +5984,7 @@
             <w:noProof/>
             <w:webHidden/>
           </w:rPr>
-          <w:t>33</w:t>
+          <w:t>34</w:t>
         </w:r>
         <w:r>
           <w:rPr>
@@ -5889,7 +6008,7 @@
           <w:szCs w:val="22"/>
         </w:rPr>
       </w:pPr>
-      <w:hyperlink w:anchor="_Toc439238519" w:history="1">
+      <w:hyperlink w:anchor="_Toc449949735" w:history="1">
         <w:r>
           <w:rPr>
             <w:rStyle w:val="Hyperlink"/>
@@ -5916,7 +6035,7 @@
             <w:noProof/>
             <w:webHidden/>
           </w:rPr>
-          <w:instrText xml:space="preserve"> PAGEREF _Toc439238519 \h </w:instrText>
+          <w:instrText xml:space="preserve"> PAGEREF _Toc449949735 \h </w:instrText>
         </w:r>
         <w:r>
           <w:rPr>
@@ -5936,7 +6055,7 @@
             <w:noProof/>
             <w:webHidden/>
           </w:rPr>
-          <w:t>33</w:t>
+          <w:t>34</w:t>
         </w:r>
         <w:r>
           <w:rPr>
@@ -5960,7 +6079,7 @@
           <w:szCs w:val="22"/>
         </w:rPr>
       </w:pPr>
-      <w:hyperlink w:anchor="_Toc439238520" w:history="1">
+      <w:hyperlink w:anchor="_Toc449949736" w:history="1">
         <w:r>
           <w:rPr>
             <w:rStyle w:val="Hyperlink"/>
@@ -5987,7 +6106,7 @@
             <w:noProof/>
             <w:webHidden/>
           </w:rPr>
-          <w:instrText xml:space="preserve"> PAGEREF _Toc439238520 \h </w:instrText>
+          <w:instrText xml:space="preserve"> PAGEREF _Toc449949736 \h </w:instrText>
         </w:r>
         <w:r>
           <w:rPr>
@@ -6007,7 +6126,7 @@
             <w:noProof/>
             <w:webHidden/>
           </w:rPr>
-          <w:t>33</w:t>
+          <w:t>35</w:t>
         </w:r>
         <w:r>
           <w:rPr>
@@ -6031,7 +6150,7 @@
           <w:szCs w:val="22"/>
         </w:rPr>
       </w:pPr>
-      <w:hyperlink w:anchor="_Toc439238521" w:history="1">
+      <w:hyperlink w:anchor="_Toc449949737" w:history="1">
         <w:r>
           <w:rPr>
             <w:rStyle w:val="Hyperlink"/>
@@ -6058,7 +6177,7 @@
             <w:noProof/>
             <w:webHidden/>
           </w:rPr>
-          <w:instrText xml:space="preserve"> PAGEREF _Toc439238521 \h </w:instrText>
+          <w:instrText xml:space="preserve"> PAGEREF _Toc449949737 \h </w:instrText>
         </w:r>
         <w:r>
           <w:rPr>
@@ -6078,7 +6197,7 @@
             <w:noProof/>
             <w:webHidden/>
           </w:rPr>
-          <w:t>34</w:t>
+          <w:t>35</w:t>
         </w:r>
         <w:r>
           <w:rPr>
@@ -6102,7 +6221,7 @@
           <w:szCs w:val="22"/>
         </w:rPr>
       </w:pPr>
-      <w:hyperlink w:anchor="_Toc439238522" w:history="1">
+      <w:hyperlink w:anchor="_Toc449949738" w:history="1">
         <w:r>
           <w:rPr>
             <w:rStyle w:val="Hyperlink"/>
@@ -6129,7 +6248,7 @@
             <w:noProof/>
             <w:webHidden/>
           </w:rPr>
-          <w:instrText xml:space="preserve"> PAGEREF _Toc439238522 \h </w:instrText>
+          <w:instrText xml:space="preserve"> PAGEREF _Toc449949738 \h </w:instrText>
         </w:r>
         <w:r>
           <w:rPr>
@@ -6149,7 +6268,7 @@
             <w:noProof/>
             <w:webHidden/>
           </w:rPr>
-          <w:t>34</w:t>
+          <w:t>35</w:t>
         </w:r>
         <w:r>
           <w:rPr>
@@ -6173,7 +6292,7 @@
           <w:szCs w:val="22"/>
         </w:rPr>
       </w:pPr>
-      <w:hyperlink w:anchor="_Toc439238523" w:history="1">
+      <w:hyperlink w:anchor="_Toc449949739" w:history="1">
         <w:r>
           <w:rPr>
             <w:rStyle w:val="Hyperlink"/>
@@ -6200,7 +6319,7 @@
             <w:noProof/>
             <w:webHidden/>
           </w:rPr>
-          <w:instrText xml:space="preserve"> PAGEREF _Toc439238523 \h </w:instrText>
+          <w:instrText xml:space="preserve"> PAGEREF _Toc449949739 \h </w:instrText>
         </w:r>
         <w:r>
           <w:rPr>
@@ -6220,7 +6339,7 @@
             <w:noProof/>
             <w:webHidden/>
           </w:rPr>
-          <w:t>35</w:t>
+          <w:t>36</w:t>
         </w:r>
         <w:r>
           <w:rPr>
@@ -6244,7 +6363,7 @@
           <w:szCs w:val="22"/>
         </w:rPr>
       </w:pPr>
-      <w:hyperlink w:anchor="_Toc439238524" w:history="1">
+      <w:hyperlink w:anchor="_Toc449949740" w:history="1">
         <w:r>
           <w:rPr>
             <w:rStyle w:val="Hyperlink"/>
@@ -6271,7 +6390,7 @@
             <w:noProof/>
             <w:webHidden/>
           </w:rPr>
-          <w:instrText xml:space="preserve"> PAGEREF _Toc439238524 \h </w:instrText>
+          <w:instrText xml:space="preserve"> PAGEREF _Toc449949740 \h </w:instrText>
         </w:r>
         <w:r>
           <w:rPr>
@@ -6291,7 +6410,7 @@
             <w:noProof/>
             <w:webHidden/>
           </w:rPr>
-          <w:t>35</w:t>
+          <w:t>36</w:t>
         </w:r>
         <w:r>
           <w:rPr>
@@ -6315,7 +6434,7 @@
           <w:szCs w:val="22"/>
         </w:rPr>
       </w:pPr>
-      <w:hyperlink w:anchor="_Toc439238525" w:history="1">
+      <w:hyperlink w:anchor="_Toc449949741" w:history="1">
         <w:r>
           <w:rPr>
             <w:rStyle w:val="Hyperlink"/>
@@ -6342,7 +6461,7 @@
             <w:noProof/>
             <w:webHidden/>
           </w:rPr>
-          <w:instrText xml:space="preserve"> PAGEREF _Toc439238525 \h </w:instrText>
+          <w:instrText xml:space="preserve"> PAGEREF _Toc449949741 \h </w:instrText>
         </w:r>
         <w:r>
           <w:rPr>
@@ -6362,7 +6481,7 @@
             <w:noProof/>
             <w:webHidden/>
           </w:rPr>
-          <w:t>35</w:t>
+          <w:t>37</w:t>
         </w:r>
         <w:r>
           <w:rPr>
@@ -6386,7 +6505,7 @@
           <w:szCs w:val="22"/>
         </w:rPr>
       </w:pPr>
-      <w:hyperlink w:anchor="_Toc439238526" w:history="1">
+      <w:hyperlink w:anchor="_Toc449949742" w:history="1">
         <w:r>
           <w:rPr>
             <w:rStyle w:val="Hyperlink"/>
@@ -6413,7 +6532,7 @@
             <w:noProof/>
             <w:webHidden/>
           </w:rPr>
-          <w:instrText xml:space="preserve"> PAGEREF _Toc439238526 \h </w:instrText>
+          <w:instrText xml:space="preserve"> PAGEREF _Toc449949742 \h </w:instrText>
         </w:r>
         <w:r>
           <w:rPr>
@@ -6433,7 +6552,7 @@
             <w:noProof/>
             <w:webHidden/>
           </w:rPr>
-          <w:t>36</w:t>
+          <w:t>37</w:t>
         </w:r>
         <w:r>
           <w:rPr>
@@ -6457,7 +6576,7 @@
           <w:szCs w:val="22"/>
         </w:rPr>
       </w:pPr>
-      <w:hyperlink w:anchor="_Toc439238527" w:history="1">
+      <w:hyperlink w:anchor="_Toc449949743" w:history="1">
         <w:r>
           <w:rPr>
             <w:rStyle w:val="Hyperlink"/>
@@ -6484,7 +6603,7 @@
             <w:noProof/>
             <w:webHidden/>
           </w:rPr>
-          <w:instrText xml:space="preserve"> PAGEREF _Toc439238527 \h </w:instrText>
+          <w:instrText xml:space="preserve"> PAGEREF _Toc449949743 \h </w:instrText>
         </w:r>
         <w:r>
           <w:rPr>
@@ -6504,7 +6623,7 @@
             <w:noProof/>
             <w:webHidden/>
           </w:rPr>
-          <w:t>36</w:t>
+          <w:t>37</w:t>
         </w:r>
         <w:r>
           <w:rPr>
@@ -6528,7 +6647,7 @@
           <w:szCs w:val="22"/>
         </w:rPr>
       </w:pPr>
-      <w:hyperlink w:anchor="_Toc439238528" w:history="1">
+      <w:hyperlink w:anchor="_Toc449949744" w:history="1">
         <w:r>
           <w:rPr>
             <w:rStyle w:val="Hyperlink"/>
@@ -6555,7 +6674,7 @@
             <w:noProof/>
             <w:webHidden/>
           </w:rPr>
-          <w:instrText xml:space="preserve"> PAGEREF _Toc439238528 \h </w:instrText>
+          <w:instrText xml:space="preserve"> PAGEREF _Toc449949744 \h </w:instrText>
         </w:r>
         <w:r>
           <w:rPr>
@@ -6575,7 +6694,7 @@
             <w:noProof/>
             <w:webHidden/>
           </w:rPr>
-          <w:t>37</w:t>
+          <w:t>38</w:t>
         </w:r>
         <w:r>
           <w:rPr>
@@ -6599,7 +6718,7 @@
           <w:szCs w:val="22"/>
         </w:rPr>
       </w:pPr>
-      <w:hyperlink w:anchor="_Toc439238529" w:history="1">
+      <w:hyperlink w:anchor="_Toc449949745" w:history="1">
         <w:r>
           <w:rPr>
             <w:rStyle w:val="Hyperlink"/>
@@ -6626,7 +6745,7 @@
             <w:noProof/>
             <w:webHidden/>
           </w:rPr>
-          <w:instrText xml:space="preserve"> PAGEREF _Toc439238529 \h </w:instrText>
+          <w:instrText xml:space="preserve"> PAGEREF _Toc449949745 \h </w:instrText>
         </w:r>
         <w:r>
           <w:rPr>
@@ -6646,7 +6765,7 @@
             <w:noProof/>
             <w:webHidden/>
           </w:rPr>
-          <w:t>37</w:t>
+          <w:t>39</w:t>
         </w:r>
         <w:r>
           <w:rPr>
@@ -6670,7 +6789,7 @@
           <w:szCs w:val="22"/>
         </w:rPr>
       </w:pPr>
-      <w:hyperlink w:anchor="_Toc439238530" w:history="1">
+      <w:hyperlink w:anchor="_Toc449949746" w:history="1">
         <w:r>
           <w:rPr>
             <w:rStyle w:val="Hyperlink"/>
@@ -6697,7 +6816,7 @@
             <w:noProof/>
             <w:webHidden/>
           </w:rPr>
-          <w:instrText xml:space="preserve"> PAGEREF _Toc439238530 \h </w:instrText>
+          <w:instrText xml:space="preserve"> PAGEREF _Toc449949746 \h </w:instrText>
         </w:r>
         <w:r>
           <w:rPr>
@@ -6717,7 +6836,7 @@
             <w:noProof/>
             <w:webHidden/>
           </w:rPr>
-          <w:t>38</w:t>
+          <w:t>39</w:t>
         </w:r>
         <w:r>
           <w:rPr>
@@ -6741,7 +6860,7 @@
           <w:szCs w:val="22"/>
         </w:rPr>
       </w:pPr>
-      <w:hyperlink w:anchor="_Toc439238531" w:history="1">
+      <w:hyperlink w:anchor="_Toc449949747" w:history="1">
         <w:r>
           <w:rPr>
             <w:rStyle w:val="Hyperlink"/>
@@ -6768,7 +6887,7 @@
             <w:noProof/>
             <w:webHidden/>
           </w:rPr>
-          <w:instrText xml:space="preserve"> PAGEREF _Toc439238531 \h </w:instrText>
+          <w:instrText xml:space="preserve"> PAGEREF _Toc449949747 \h </w:instrText>
         </w:r>
         <w:r>
           <w:rPr>
@@ -6788,7 +6907,7 @@
             <w:noProof/>
             <w:webHidden/>
           </w:rPr>
-          <w:t>38</w:t>
+          <w:t>39</w:t>
         </w:r>
         <w:r>
           <w:rPr>
@@ -6812,7 +6931,7 @@
           <w:szCs w:val="22"/>
         </w:rPr>
       </w:pPr>
-      <w:hyperlink w:anchor="_Toc439238532" w:history="1">
+      <w:hyperlink w:anchor="_Toc449949748" w:history="1">
         <w:r>
           <w:rPr>
             <w:rStyle w:val="Hyperlink"/>
@@ -6839,7 +6958,7 @@
             <w:noProof/>
             <w:webHidden/>
           </w:rPr>
-          <w:instrText xml:space="preserve"> PAGEREF _Toc439238532 \h </w:instrText>
+          <w:instrText xml:space="preserve"> PAGEREF _Toc449949748 \h </w:instrText>
         </w:r>
         <w:r>
           <w:rPr>
@@ -6859,7 +6978,7 @@
             <w:noProof/>
             <w:webHidden/>
           </w:rPr>
-          <w:t>38</w:t>
+          <w:t>40</w:t>
         </w:r>
         <w:r>
           <w:rPr>
@@ -6883,7 +7002,7 @@
           <w:szCs w:val="22"/>
         </w:rPr>
       </w:pPr>
-      <w:hyperlink w:anchor="_Toc439238533" w:history="1">
+      <w:hyperlink w:anchor="_Toc449949749" w:history="1">
         <w:r>
           <w:rPr>
             <w:rStyle w:val="Hyperlink"/>
@@ -6910,7 +7029,7 @@
             <w:noProof/>
             <w:webHidden/>
           </w:rPr>
-          <w:instrText xml:space="preserve"> PAGEREF _Toc439238533 \h </w:instrText>
+          <w:instrText xml:space="preserve"> PAGEREF _Toc449949749 \h </w:instrText>
         </w:r>
         <w:r>
           <w:rPr>
@@ -6930,7 +7049,7 @@
             <w:noProof/>
             <w:webHidden/>
           </w:rPr>
-          <w:t>39</w:t>
+          <w:t>41</w:t>
         </w:r>
         <w:r>
           <w:rPr>
@@ -6954,7 +7073,7 @@
           <w:szCs w:val="22"/>
         </w:rPr>
       </w:pPr>
-      <w:hyperlink w:anchor="_Toc439238534" w:history="1">
+      <w:hyperlink w:anchor="_Toc449949750" w:history="1">
         <w:r>
           <w:rPr>
             <w:rStyle w:val="Hyperlink"/>
@@ -6981,7 +7100,7 @@
             <w:noProof/>
             <w:webHidden/>
           </w:rPr>
-          <w:instrText xml:space="preserve"> PAGEREF _Toc439238534 \h </w:instrText>
+          <w:instrText xml:space="preserve"> PAGEREF _Toc449949750 \h </w:instrText>
         </w:r>
         <w:r>
           <w:rPr>
@@ -7001,7 +7120,7 @@
             <w:noProof/>
             <w:webHidden/>
           </w:rPr>
-          <w:t>40</w:t>
+          <w:t>41</w:t>
         </w:r>
         <w:r>
           <w:rPr>
@@ -7025,7 +7144,7 @@
           <w:szCs w:val="22"/>
         </w:rPr>
       </w:pPr>
-      <w:hyperlink w:anchor="_Toc439238535" w:history="1">
+      <w:hyperlink w:anchor="_Toc449949751" w:history="1">
         <w:r>
           <w:rPr>
             <w:rStyle w:val="Hyperlink"/>
@@ -7052,7 +7171,7 @@
             <w:noProof/>
             <w:webHidden/>
           </w:rPr>
-          <w:instrText xml:space="preserve"> PAGEREF _Toc439238535 \h </w:instrText>
+          <w:instrText xml:space="preserve"> PAGEREF _Toc449949751 \h </w:instrText>
         </w:r>
         <w:r>
           <w:rPr>
@@ -7072,7 +7191,7 @@
             <w:noProof/>
             <w:webHidden/>
           </w:rPr>
-          <w:t>40</w:t>
+          <w:t>41</w:t>
         </w:r>
         <w:r>
           <w:rPr>
@@ -7096,7 +7215,7 @@
           <w:szCs w:val="22"/>
         </w:rPr>
       </w:pPr>
-      <w:hyperlink w:anchor="_Toc439238536" w:history="1">
+      <w:hyperlink w:anchor="_Toc449949752" w:history="1">
         <w:r>
           <w:rPr>
             <w:rStyle w:val="Hyperlink"/>
@@ -7123,7 +7242,7 @@
             <w:noProof/>
             <w:webHidden/>
           </w:rPr>
-          <w:instrText xml:space="preserve"> PAGEREF _Toc439238536 \h </w:instrText>
+          <w:instrText xml:space="preserve"> PAGEREF _Toc449949752 \h </w:instrText>
         </w:r>
         <w:r>
           <w:rPr>
@@ -7143,7 +7262,7 @@
             <w:noProof/>
             <w:webHidden/>
           </w:rPr>
-          <w:t>40</w:t>
+          <w:t>42</w:t>
         </w:r>
         <w:r>
           <w:rPr>
@@ -7167,7 +7286,7 @@
           <w:szCs w:val="22"/>
         </w:rPr>
       </w:pPr>
-      <w:hyperlink w:anchor="_Toc439238537" w:history="1">
+      <w:hyperlink w:anchor="_Toc449949753" w:history="1">
         <w:r>
           <w:rPr>
             <w:rStyle w:val="Hyperlink"/>
@@ -7194,7 +7313,7 @@
             <w:noProof/>
             <w:webHidden/>
           </w:rPr>
-          <w:instrText xml:space="preserve"> PAGEREF _Toc439238537 \h </w:instrText>
+          <w:instrText xml:space="preserve"> PAGEREF _Toc449949753 \h </w:instrText>
         </w:r>
         <w:r>
           <w:rPr>
@@ -7214,7 +7333,7 @@
             <w:noProof/>
             <w:webHidden/>
           </w:rPr>
-          <w:t>41</w:t>
+          <w:t>42</w:t>
         </w:r>
         <w:r>
           <w:rPr>
@@ -7238,7 +7357,7 @@
           <w:szCs w:val="22"/>
         </w:rPr>
       </w:pPr>
-      <w:hyperlink w:anchor="_Toc439238538" w:history="1">
+      <w:hyperlink w:anchor="_Toc449949754" w:history="1">
         <w:r>
           <w:rPr>
             <w:rStyle w:val="Hyperlink"/>
@@ -7265,7 +7384,7 @@
             <w:noProof/>
             <w:webHidden/>
           </w:rPr>
-          <w:instrText xml:space="preserve"> PAGEREF _Toc439238538 \h </w:instrText>
+          <w:instrText xml:space="preserve"> PAGEREF _Toc449949754 \h </w:instrText>
         </w:r>
         <w:r>
           <w:rPr>
@@ -7285,7 +7404,7 @@
             <w:noProof/>
             <w:webHidden/>
           </w:rPr>
-          <w:t>41</w:t>
+          <w:t>42</w:t>
         </w:r>
         <w:r>
           <w:rPr>
@@ -7309,7 +7428,7 @@
           <w:szCs w:val="22"/>
         </w:rPr>
       </w:pPr>
-      <w:hyperlink w:anchor="_Toc439238539" w:history="1">
+      <w:hyperlink w:anchor="_Toc449949755" w:history="1">
         <w:r>
           <w:rPr>
             <w:rStyle w:val="Hyperlink"/>
@@ -7336,7 +7455,7 @@
             <w:noProof/>
             <w:webHidden/>
           </w:rPr>
-          <w:instrText xml:space="preserve"> PAGEREF _Toc439238539 \h </w:instrText>
+          <w:instrText xml:space="preserve"> PAGEREF _Toc449949755 \h </w:instrText>
         </w:r>
         <w:r>
           <w:rPr>
@@ -7356,7 +7475,7 @@
             <w:noProof/>
             <w:webHidden/>
           </w:rPr>
-          <w:t>42</w:t>
+          <w:t>43</w:t>
         </w:r>
         <w:r>
           <w:rPr>
@@ -7380,7 +7499,7 @@
           <w:szCs w:val="22"/>
         </w:rPr>
       </w:pPr>
-      <w:hyperlink w:anchor="_Toc439238540" w:history="1">
+      <w:hyperlink w:anchor="_Toc449949756" w:history="1">
         <w:r>
           <w:rPr>
             <w:rStyle w:val="Hyperlink"/>
@@ -7407,7 +7526,7 @@
             <w:noProof/>
             <w:webHidden/>
           </w:rPr>
-          <w:instrText xml:space="preserve"> PAGEREF _Toc439238540 \h </w:instrText>
+          <w:instrText xml:space="preserve"> PAGEREF _Toc449949756 \h </w:instrText>
         </w:r>
         <w:r>
           <w:rPr>
@@ -7427,7 +7546,7 @@
             <w:noProof/>
             <w:webHidden/>
           </w:rPr>
-          <w:t>42</w:t>
+          <w:t>44</w:t>
         </w:r>
         <w:r>
           <w:rPr>
@@ -7451,7 +7570,7 @@
           <w:szCs w:val="22"/>
         </w:rPr>
       </w:pPr>
-      <w:hyperlink w:anchor="_Toc439238541" w:history="1">
+      <w:hyperlink w:anchor="_Toc449949757" w:history="1">
         <w:r>
           <w:rPr>
             <w:rStyle w:val="Hyperlink"/>
@@ -7478,7 +7597,7 @@
             <w:noProof/>
             <w:webHidden/>
           </w:rPr>
-          <w:instrText xml:space="preserve"> PAGEREF _Toc439238541 \h </w:instrText>
+          <w:instrText xml:space="preserve"> PAGEREF _Toc449949757 \h </w:instrText>
         </w:r>
         <w:r>
           <w:rPr>
@@ -7498,7 +7617,7 @@
             <w:noProof/>
             <w:webHidden/>
           </w:rPr>
-          <w:t>43</w:t>
+          <w:t>44</w:t>
         </w:r>
         <w:r>
           <w:rPr>
@@ -7522,7 +7641,7 @@
           <w:szCs w:val="22"/>
         </w:rPr>
       </w:pPr>
-      <w:hyperlink w:anchor="_Toc439238542" w:history="1">
+      <w:hyperlink w:anchor="_Toc449949758" w:history="1">
         <w:r>
           <w:rPr>
             <w:rStyle w:val="Hyperlink"/>
@@ -7549,7 +7668,7 @@
             <w:noProof/>
             <w:webHidden/>
           </w:rPr>
-          <w:instrText xml:space="preserve"> PAGEREF _Toc439238542 \h </w:instrText>
+          <w:instrText xml:space="preserve"> PAGEREF _Toc449949758 \h </w:instrText>
         </w:r>
         <w:r>
           <w:rPr>
@@ -7569,7 +7688,7 @@
             <w:noProof/>
             <w:webHidden/>
           </w:rPr>
-          <w:t>43</w:t>
+          <w:t>45</w:t>
         </w:r>
         <w:r>
           <w:rPr>
@@ -7593,7 +7712,7 @@
           <w:szCs w:val="22"/>
         </w:rPr>
       </w:pPr>
-      <w:hyperlink w:anchor="_Toc439238543" w:history="1">
+      <w:hyperlink w:anchor="_Toc449949759" w:history="1">
         <w:r>
           <w:rPr>
             <w:rStyle w:val="Hyperlink"/>
@@ -7620,7 +7739,7 @@
             <w:noProof/>
             <w:webHidden/>
           </w:rPr>
-          <w:instrText xml:space="preserve"> PAGEREF _Toc439238543 \h </w:instrText>
+          <w:instrText xml:space="preserve"> PAGEREF _Toc449949759 \h </w:instrText>
         </w:r>
         <w:r>
           <w:rPr>
@@ -7640,7 +7759,7 @@
             <w:noProof/>
             <w:webHidden/>
           </w:rPr>
-          <w:t>43</w:t>
+          <w:t>45</w:t>
         </w:r>
         <w:r>
           <w:rPr>
@@ -7664,7 +7783,7 @@
           <w:szCs w:val="22"/>
         </w:rPr>
       </w:pPr>
-      <w:hyperlink w:anchor="_Toc439238544" w:history="1">
+      <w:hyperlink w:anchor="_Toc449949760" w:history="1">
         <w:r>
           <w:rPr>
             <w:rStyle w:val="Hyperlink"/>
@@ -7691,7 +7810,7 @@
             <w:noProof/>
             <w:webHidden/>
           </w:rPr>
-          <w:instrText xml:space="preserve"> PAGEREF _Toc439238544 \h </w:instrText>
+          <w:instrText xml:space="preserve"> PAGEREF _Toc449949760 \h </w:instrText>
         </w:r>
         <w:r>
           <w:rPr>
@@ -7711,7 +7830,7 @@
             <w:noProof/>
             <w:webHidden/>
           </w:rPr>
-          <w:t>44</w:t>
+          <w:t>45</w:t>
         </w:r>
         <w:r>
           <w:rPr>
@@ -7735,7 +7854,7 @@
           <w:szCs w:val="22"/>
         </w:rPr>
       </w:pPr>
-      <w:hyperlink w:anchor="_Toc439238545" w:history="1">
+      <w:hyperlink w:anchor="_Toc449949761" w:history="1">
         <w:r>
           <w:rPr>
             <w:rStyle w:val="Hyperlink"/>
@@ -7762,7 +7881,7 @@
             <w:noProof/>
             <w:webHidden/>
           </w:rPr>
-          <w:instrText xml:space="preserve"> PAGEREF _Toc439238545 \h </w:instrText>
+          <w:instrText xml:space="preserve"> PAGEREF _Toc449949761 \h </w:instrText>
         </w:r>
         <w:r>
           <w:rPr>
@@ -7782,7 +7901,7 @@
             <w:noProof/>
             <w:webHidden/>
           </w:rPr>
-          <w:t>44</w:t>
+          <w:t>46</w:t>
         </w:r>
         <w:r>
           <w:rPr>
@@ -7806,7 +7925,7 @@
           <w:szCs w:val="22"/>
         </w:rPr>
       </w:pPr>
-      <w:hyperlink w:anchor="_Toc439238546" w:history="1">
+      <w:hyperlink w:anchor="_Toc449949762" w:history="1">
         <w:r>
           <w:rPr>
             <w:rStyle w:val="Hyperlink"/>
@@ -7833,7 +7952,7 @@
             <w:noProof/>
             <w:webHidden/>
           </w:rPr>
-          <w:instrText xml:space="preserve"> PAGEREF _Toc439238546 \h </w:instrText>
+          <w:instrText xml:space="preserve"> PAGEREF _Toc449949762 \h </w:instrText>
         </w:r>
         <w:r>
           <w:rPr>
@@ -7853,7 +7972,7 @@
             <w:noProof/>
             <w:webHidden/>
           </w:rPr>
-          <w:t>44</w:t>
+          <w:t>46</w:t>
         </w:r>
         <w:r>
           <w:rPr>
@@ -7877,7 +7996,7 @@
           <w:szCs w:val="22"/>
         </w:rPr>
       </w:pPr>
-      <w:hyperlink w:anchor="_Toc439238547" w:history="1">
+      <w:hyperlink w:anchor="_Toc449949763" w:history="1">
         <w:r>
           <w:rPr>
             <w:rStyle w:val="Hyperlink"/>
@@ -7904,7 +8023,7 @@
             <w:noProof/>
             <w:webHidden/>
           </w:rPr>
-          <w:instrText xml:space="preserve"> PAGEREF _Toc439238547 \h </w:instrText>
+          <w:instrText xml:space="preserve"> PAGEREF _Toc449949763 \h </w:instrText>
         </w:r>
         <w:r>
           <w:rPr>
@@ -7924,7 +8043,7 @@
             <w:noProof/>
             <w:webHidden/>
           </w:rPr>
-          <w:t>45</w:t>
+          <w:t>46</w:t>
         </w:r>
         <w:r>
           <w:rPr>
@@ -7948,7 +8067,7 @@
           <w:szCs w:val="22"/>
         </w:rPr>
       </w:pPr>
-      <w:hyperlink w:anchor="_Toc439238548" w:history="1">
+      <w:hyperlink w:anchor="_Toc449949764" w:history="1">
         <w:r>
           <w:rPr>
             <w:rStyle w:val="Hyperlink"/>
@@ -7975,7 +8094,7 @@
             <w:noProof/>
             <w:webHidden/>
           </w:rPr>
-          <w:instrText xml:space="preserve"> PAGEREF _Toc439238548 \h </w:instrText>
+          <w:instrText xml:space="preserve"> PAGEREF _Toc449949764 \h </w:instrText>
         </w:r>
         <w:r>
           <w:rPr>
@@ -7995,7 +8114,7 @@
             <w:noProof/>
             <w:webHidden/>
           </w:rPr>
-          <w:t>45</w:t>
+          <w:t>47</w:t>
         </w:r>
         <w:r>
           <w:rPr>
@@ -8019,7 +8138,7 @@
           <w:szCs w:val="22"/>
         </w:rPr>
       </w:pPr>
-      <w:hyperlink w:anchor="_Toc439238549" w:history="1">
+      <w:hyperlink w:anchor="_Toc449949765" w:history="1">
         <w:r>
           <w:rPr>
             <w:rStyle w:val="Hyperlink"/>
@@ -8046,7 +8165,7 @@
             <w:noProof/>
             <w:webHidden/>
           </w:rPr>
-          <w:instrText xml:space="preserve"> PAGEREF _Toc439238549 \h </w:instrText>
+          <w:instrText xml:space="preserve"> PAGEREF _Toc449949765 \h </w:instrText>
         </w:r>
         <w:r>
           <w:rPr>
@@ -8066,7 +8185,7 @@
             <w:noProof/>
             <w:webHidden/>
           </w:rPr>
-          <w:t>45</w:t>
+          <w:t>47</w:t>
         </w:r>
         <w:r>
           <w:rPr>
@@ -8090,7 +8209,7 @@
           <w:szCs w:val="22"/>
         </w:rPr>
       </w:pPr>
-      <w:hyperlink w:anchor="_Toc439238550" w:history="1">
+      <w:hyperlink w:anchor="_Toc449949766" w:history="1">
         <w:r>
           <w:rPr>
             <w:rStyle w:val="Hyperlink"/>
@@ -8117,7 +8236,7 @@
             <w:noProof/>
             <w:webHidden/>
           </w:rPr>
-          <w:instrText xml:space="preserve"> PAGEREF _Toc439238550 \h </w:instrText>
+          <w:instrText xml:space="preserve"> PAGEREF _Toc449949766 \h </w:instrText>
         </w:r>
         <w:r>
           <w:rPr>
@@ -8137,7 +8256,7 @@
             <w:noProof/>
             <w:webHidden/>
           </w:rPr>
-          <w:t>46</w:t>
+          <w:t>48</w:t>
         </w:r>
         <w:r>
           <w:rPr>
@@ -8161,7 +8280,7 @@
           <w:szCs w:val="22"/>
         </w:rPr>
       </w:pPr>
-      <w:hyperlink w:anchor="_Toc439238551" w:history="1">
+      <w:hyperlink w:anchor="_Toc449949767" w:history="1">
         <w:r>
           <w:rPr>
             <w:rStyle w:val="Hyperlink"/>
@@ -8188,7 +8307,7 @@
             <w:noProof/>
             <w:webHidden/>
           </w:rPr>
-          <w:instrText xml:space="preserve"> PAGEREF _Toc439238551 \h </w:instrText>
+          <w:instrText xml:space="preserve"> PAGEREF _Toc449949767 \h </w:instrText>
         </w:r>
         <w:r>
           <w:rPr>
@@ -8208,7 +8327,7 @@
             <w:noProof/>
             <w:webHidden/>
           </w:rPr>
-          <w:t>46</w:t>
+          <w:t>48</w:t>
         </w:r>
         <w:r>
           <w:rPr>
@@ -8232,7 +8351,7 @@
           <w:szCs w:val="22"/>
         </w:rPr>
       </w:pPr>
-      <w:hyperlink w:anchor="_Toc439238552" w:history="1">
+      <w:hyperlink w:anchor="_Toc449949768" w:history="1">
         <w:r>
           <w:rPr>
             <w:rStyle w:val="Hyperlink"/>
@@ -8259,7 +8378,7 @@
             <w:noProof/>
             <w:webHidden/>
           </w:rPr>
-          <w:instrText xml:space="preserve"> PAGEREF _Toc439238552 \h </w:instrText>
+          <w:instrText xml:space="preserve"> PAGEREF _Toc449949768 \h </w:instrText>
         </w:r>
         <w:r>
           <w:rPr>
@@ -8279,7 +8398,7 @@
             <w:noProof/>
             <w:webHidden/>
           </w:rPr>
-          <w:t>47</w:t>
+          <w:t>48</w:t>
         </w:r>
         <w:r>
           <w:rPr>
@@ -8303,7 +8422,7 @@
           <w:szCs w:val="22"/>
         </w:rPr>
       </w:pPr>
-      <w:hyperlink w:anchor="_Toc439238553" w:history="1">
+      <w:hyperlink w:anchor="_Toc449949769" w:history="1">
         <w:r>
           <w:rPr>
             <w:rStyle w:val="Hyperlink"/>
@@ -8330,7 +8449,7 @@
             <w:noProof/>
             <w:webHidden/>
           </w:rPr>
-          <w:instrText xml:space="preserve"> PAGEREF _Toc439238553 \h </w:instrText>
+          <w:instrText xml:space="preserve"> PAGEREF _Toc449949769 \h </w:instrText>
         </w:r>
         <w:r>
           <w:rPr>
@@ -8350,7 +8469,7 @@
             <w:noProof/>
             <w:webHidden/>
           </w:rPr>
-          <w:t>47</w:t>
+          <w:t>49</w:t>
         </w:r>
         <w:r>
           <w:rPr>
@@ -8374,7 +8493,7 @@
           <w:szCs w:val="22"/>
         </w:rPr>
       </w:pPr>
-      <w:hyperlink w:anchor="_Toc439238554" w:history="1">
+      <w:hyperlink w:anchor="_Toc449949770" w:history="1">
         <w:r>
           <w:rPr>
             <w:rStyle w:val="Hyperlink"/>
@@ -8401,7 +8520,7 @@
             <w:noProof/>
             <w:webHidden/>
           </w:rPr>
-          <w:instrText xml:space="preserve"> PAGEREF _Toc439238554 \h </w:instrText>
+          <w:instrText xml:space="preserve"> PAGEREF _Toc449949770 \h </w:instrText>
         </w:r>
         <w:r>
           <w:rPr>
@@ -8421,7 +8540,7 @@
             <w:noProof/>
             <w:webHidden/>
           </w:rPr>
-          <w:t>48</w:t>
+          <w:t>49</w:t>
         </w:r>
         <w:r>
           <w:rPr>
@@ -8445,7 +8564,7 @@
           <w:szCs w:val="22"/>
         </w:rPr>
       </w:pPr>
-      <w:hyperlink w:anchor="_Toc439238555" w:history="1">
+      <w:hyperlink w:anchor="_Toc449949771" w:history="1">
         <w:r>
           <w:rPr>
             <w:rStyle w:val="Hyperlink"/>
@@ -8472,7 +8591,7 @@
             <w:noProof/>
             <w:webHidden/>
           </w:rPr>
-          <w:instrText xml:space="preserve"> PAGEREF _Toc439238555 \h </w:instrText>
+          <w:instrText xml:space="preserve"> PAGEREF _Toc449949771 \h </w:instrText>
         </w:r>
         <w:r>
           <w:rPr>
@@ -8492,7 +8611,7 @@
             <w:noProof/>
             <w:webHidden/>
           </w:rPr>
-          <w:t>48</w:t>
+          <w:t>50</w:t>
         </w:r>
         <w:r>
           <w:rPr>
@@ -8513,7 +8632,7 @@
           <w:szCs w:val="22"/>
         </w:rPr>
       </w:pPr>
-      <w:hyperlink w:anchor="_Toc439238556" w:history="1">
+      <w:hyperlink w:anchor="_Toc449949772" w:history="1">
         <w:r>
           <w:rPr>
             <w:rStyle w:val="Hyperlink"/>
@@ -8556,7 +8675,7 @@
             <w:noProof/>
             <w:webHidden/>
           </w:rPr>
-          <w:instrText xml:space="preserve"> PAGEREF _Toc439238556 \h </w:instrText>
+          <w:instrText xml:space="preserve"> PAGEREF _Toc449949772 \h </w:instrText>
         </w:r>
         <w:r>
           <w:rPr>
@@ -8576,7 +8695,7 @@
             <w:noProof/>
             <w:webHidden/>
           </w:rPr>
-          <w:t>49</w:t>
+          <w:t>51</w:t>
         </w:r>
         <w:r>
           <w:rPr>
@@ -8597,7 +8716,7 @@
           <w:szCs w:val="22"/>
         </w:rPr>
       </w:pPr>
-      <w:hyperlink w:anchor="_Toc439238557" w:history="1">
+      <w:hyperlink w:anchor="_Toc449949773" w:history="1">
         <w:r>
           <w:rPr>
             <w:rStyle w:val="Hyperlink"/>
@@ -8624,7 +8743,7 @@
             <w:noProof/>
             <w:webHidden/>
           </w:rPr>
-          <w:instrText xml:space="preserve"> PAGEREF _Toc439238557 \h </w:instrText>
+          <w:instrText xml:space="preserve"> PAGEREF _Toc449949773 \h </w:instrText>
         </w:r>
         <w:r>
           <w:rPr>
@@ -8644,7 +8763,7 @@
             <w:noProof/>
             <w:webHidden/>
           </w:rPr>
-          <w:t>50</w:t>
+          <w:t>52</w:t>
         </w:r>
         <w:r>
           <w:rPr>
@@ -8665,7 +8784,7 @@
           <w:szCs w:val="22"/>
         </w:rPr>
       </w:pPr>
-      <w:hyperlink w:anchor="_Toc439238558" w:history="1">
+      <w:hyperlink w:anchor="_Toc449949774" w:history="1">
         <w:r>
           <w:rPr>
             <w:rStyle w:val="Hyperlink"/>
@@ -8692,7 +8811,7 @@
             <w:noProof/>
             <w:webHidden/>
           </w:rPr>
-          <w:instrText xml:space="preserve"> PAGEREF _Toc439238558 \h </w:instrText>
+          <w:instrText xml:space="preserve"> PAGEREF _Toc449949774 \h </w:instrText>
         </w:r>
         <w:r>
           <w:rPr>
@@ -8712,7 +8831,7 @@
             <w:noProof/>
             <w:webHidden/>
           </w:rPr>
-          <w:t>51</w:t>
+          <w:t>53</w:t>
         </w:r>
         <w:r>
           <w:rPr>
@@ -8753,7 +8872,7 @@
       <w:pPr>
         <w:pStyle w:val="Heading1"/>
       </w:pPr>
-      <w:bookmarkStart w:id="5" w:name="_Toc439238482"/>
+      <w:bookmarkStart w:id="5" w:name="_Toc449949697"/>
       <w:r>
         <w:lastRenderedPageBreak/>
         <w:t>Introduction</w:t>
@@ -9184,7 +9303,7 @@
       <w:bookmarkStart w:id="8" w:name="_Ref412300941"/>
       <w:bookmarkStart w:id="9" w:name="_Ref412622367"/>
       <w:bookmarkStart w:id="10" w:name="_Toc426119867"/>
-      <w:bookmarkStart w:id="11" w:name="_Toc439238483"/>
+      <w:bookmarkStart w:id="11" w:name="_Toc449949698"/>
       <w:r>
         <w:t>CybOX</w:t>
       </w:r>
@@ -9336,7 +9455,7 @@
       </w:pPr>
       <w:bookmarkStart w:id="12" w:name="_Ref394437867"/>
       <w:bookmarkStart w:id="13" w:name="_Toc426119868"/>
-      <w:bookmarkStart w:id="14" w:name="_Toc439238484"/>
+      <w:bookmarkStart w:id="14" w:name="_Toc449949699"/>
       <w:r>
         <w:t>Document Conventions</w:t>
       </w:r>
@@ -9360,7 +9479,7 @@
       <w:bookmarkStart w:id="15" w:name="_Toc389570603"/>
       <w:bookmarkStart w:id="16" w:name="_Toc389581073"/>
       <w:bookmarkStart w:id="17" w:name="_Toc426119870"/>
-      <w:bookmarkStart w:id="18" w:name="_Toc439238485"/>
+      <w:bookmarkStart w:id="18" w:name="_Toc449949700"/>
       <w:r>
         <w:t>Fonts</w:t>
       </w:r>
@@ -9826,7 +9945,7 @@
       </w:pPr>
       <w:bookmarkStart w:id="19" w:name="_Ref394486021"/>
       <w:bookmarkStart w:id="20" w:name="_Toc426119871"/>
-      <w:bookmarkStart w:id="21" w:name="_Toc439238486"/>
+      <w:bookmarkStart w:id="21" w:name="_Toc449949701"/>
       <w:r>
         <w:t>UML Package References</w:t>
       </w:r>
@@ -9963,7 +10082,7 @@
         <w:spacing w:before="360" w:after="60"/>
       </w:pPr>
       <w:bookmarkStart w:id="24" w:name="_Toc426119872"/>
-      <w:bookmarkStart w:id="25" w:name="_Toc439238487"/>
+      <w:bookmarkStart w:id="25" w:name="_Toc449949702"/>
       <w:r>
         <w:t>UML Diagrams</w:t>
       </w:r>
@@ -10008,7 +10127,7 @@
         <w:ind w:left="720" w:hanging="720"/>
       </w:pPr>
       <w:bookmarkStart w:id="30" w:name="_Toc426119873"/>
-      <w:bookmarkStart w:id="31" w:name="_Toc439238488"/>
+      <w:bookmarkStart w:id="31" w:name="_Toc449949703"/>
       <w:r>
         <w:t>Class Properties</w:t>
       </w:r>
@@ -10035,7 +10154,7 @@
       </w:pPr>
       <w:bookmarkStart w:id="32" w:name="_Toc398719453"/>
       <w:bookmarkStart w:id="33" w:name="_Toc426119874"/>
-      <w:bookmarkStart w:id="34" w:name="_Toc439238489"/>
+      <w:bookmarkStart w:id="34" w:name="_Toc449949704"/>
       <w:r>
         <w:t>Diagram Icons and Arrow Types</w:t>
       </w:r>
@@ -10402,7 +10521,7 @@
                 <v:shape id="_x0000_i1025" type="#_x0000_t75" style="width:21.75pt;height:21.75pt" o:ole="">
                   <v:imagedata r:id="rId27" o:title=""/>
                 </v:shape>
-                <o:OLEObject Type="Embed" ProgID="PBrush" ShapeID="_x0000_i1025" DrawAspect="Content" ObjectID="_1523192308" r:id="rId28"/>
+                <o:OLEObject Type="Embed" ProgID="PBrush" ShapeID="_x0000_i1025" DrawAspect="Content" ObjectID="_1523700929" r:id="rId28"/>
               </w:object>
             </w:r>
           </w:p>
@@ -10559,7 +10678,7 @@
                 <v:shape id="_x0000_i1026" type="#_x0000_t75" style="width:14.25pt;height:14.25pt" o:ole="">
                   <v:imagedata r:id="rId30" o:title=""/>
                 </v:shape>
-                <o:OLEObject Type="Embed" ProgID="PBrush" ShapeID="_x0000_i1026" DrawAspect="Content" ObjectID="_1523192309" r:id="rId31"/>
+                <o:OLEObject Type="Embed" ProgID="PBrush" ShapeID="_x0000_i1026" DrawAspect="Content" ObjectID="_1523700930" r:id="rId31"/>
               </w:object>
             </w:r>
           </w:p>
@@ -10620,7 +10739,7 @@
                 <v:shape id="_x0000_i1027" type="#_x0000_t75" style="width:14.25pt;height:14.25pt" o:ole="">
                   <v:imagedata r:id="rId32" o:title=""/>
                 </v:shape>
-                <o:OLEObject Type="Embed" ProgID="PBrush" ShapeID="_x0000_i1027" DrawAspect="Content" ObjectID="_1523192310" r:id="rId33"/>
+                <o:OLEObject Type="Embed" ProgID="PBrush" ShapeID="_x0000_i1027" DrawAspect="Content" ObjectID="_1523700931" r:id="rId33"/>
               </w:object>
             </w:r>
           </w:p>
@@ -10737,7 +10856,7 @@
                     </wp:anchor>
                   </w:drawing>
                 </mc:Choice>
-                <mc:Fallback xmlns:mv="urn:schemas-microsoft-com:mac:vml" xmlns:mo="http://schemas.microsoft.com/office/mac/office/2008/main">
+                <mc:Fallback xmlns:mo="http://schemas.microsoft.com/office/mac/office/2008/main" xmlns:mv="urn:schemas-microsoft-com:mac:vml">
                   <w:pict>
                     <v:shapetype w14:anchorId="091F6773" id="_x0000_t32" coordsize="21600,21600" o:spt="32" o:oned="t" path="m,l21600,21600e" filled="f">
                       <v:path arrowok="t" fillok="f" o:connecttype="none"/>
@@ -10806,7 +10925,7 @@
                 <v:shape id="_x0000_i1028" type="#_x0000_t75" style="width:57.75pt;height:36pt" o:ole="">
                   <v:imagedata r:id="rId34" o:title=""/>
                 </v:shape>
-                <o:OLEObject Type="Embed" ProgID="PBrush" ShapeID="_x0000_i1028" DrawAspect="Content" ObjectID="_1523192311" r:id="rId35"/>
+                <o:OLEObject Type="Embed" ProgID="PBrush" ShapeID="_x0000_i1028" DrawAspect="Content" ObjectID="_1523700932" r:id="rId35"/>
               </w:object>
             </w:r>
           </w:p>
@@ -10847,7 +10966,7 @@
         <w:spacing w:before="360" w:after="60"/>
       </w:pPr>
       <w:bookmarkStart w:id="38" w:name="_Toc426119876"/>
-      <w:bookmarkStart w:id="39" w:name="_Toc439238490"/>
+      <w:bookmarkStart w:id="39" w:name="_Toc449949705"/>
       <w:bookmarkEnd w:id="36"/>
       <w:bookmarkEnd w:id="37"/>
       <w:r>
@@ -11029,7 +11148,7 @@
       </w:pPr>
       <w:bookmarkStart w:id="40" w:name="_Toc412205415"/>
       <w:bookmarkStart w:id="41" w:name="_Toc426119877"/>
-      <w:bookmarkStart w:id="42" w:name="_Toc439238491"/>
+      <w:bookmarkStart w:id="42" w:name="_Toc449949706"/>
       <w:r>
         <w:t>Property and Class Descriptions</w:t>
       </w:r>
@@ -11521,7 +11640,7 @@
       <w:bookmarkStart w:id="43" w:name="_Toc85472893"/>
       <w:bookmarkStart w:id="44" w:name="_Toc287332007"/>
       <w:bookmarkStart w:id="45" w:name="_Ref428537349"/>
-      <w:bookmarkStart w:id="46" w:name="_Toc439238492"/>
+      <w:bookmarkStart w:id="46" w:name="_Toc449949707"/>
       <w:r>
         <w:t>Terminology</w:t>
       </w:r>
@@ -11696,7 +11815,7 @@
       <w:bookmarkStart w:id="49" w:name="_Toc85472894"/>
       <w:bookmarkStart w:id="50" w:name="_Toc287332008"/>
       <w:bookmarkStart w:id="51" w:name="_Ref428537370"/>
-      <w:bookmarkStart w:id="52" w:name="_Toc439238493"/>
+      <w:bookmarkStart w:id="52" w:name="_Toc449949708"/>
       <w:r>
         <w:t>Normative</w:t>
       </w:r>
@@ -11771,9 +11890,10 @@
     <w:p>
       <w:pPr>
         <w:pStyle w:val="Heading1"/>
+        <w:spacing w:before="240"/>
       </w:pPr>
       <w:bookmarkStart w:id="54" w:name="_Ref428537380"/>
-      <w:bookmarkStart w:id="55" w:name="_Toc439238494"/>
+      <w:bookmarkStart w:id="55" w:name="_Toc449949709"/>
       <w:r>
         <w:lastRenderedPageBreak/>
         <w:t>Background Information</w:t>
@@ -11782,6 +11902,9 @@
       <w:bookmarkEnd w:id="55"/>
     </w:p>
     <w:p>
+      <w:pPr>
+        <w:spacing w:before="0" w:after="240"/>
+      </w:pPr>
       <w:r>
         <w:t>In this section, we provide high level information about the Core data model that is necessary to fully understand the specification details given in Section</w:t>
       </w:r>
@@ -11839,6 +11962,11 @@
       <w:r>
         <w:t>.</w:t>
       </w:r>
+      <w:r>
+        <w:t xml:space="preserve"> The CybOX Core data model contains the data models for the core elements of CybOX (Observables, Events, Actions and Objects) as part of a framework hanging all of these elements together in an integrated, flexible and extensible manner.</w:t>
+      </w:r>
+      <w:bookmarkStart w:id="56" w:name="_GoBack"/>
+      <w:bookmarkEnd w:id="56"/>
     </w:p>
     <w:p>
       <w:pPr>
@@ -11846,26 +11974,28 @@
         <w:tabs>
           <w:tab w:val="num" w:pos="864"/>
         </w:tabs>
-        <w:spacing w:before="360" w:after="60"/>
         <w:ind w:left="720" w:hanging="720"/>
       </w:pPr>
-      <w:bookmarkStart w:id="56" w:name="_Toc426119879"/>
-      <w:bookmarkStart w:id="57" w:name="_Toc439238495"/>
+      <w:bookmarkStart w:id="57" w:name="_Toc426119879"/>
+      <w:bookmarkStart w:id="58" w:name="_Toc449949710"/>
       <w:r>
         <w:t>Cyber Observables</w:t>
       </w:r>
-      <w:bookmarkEnd w:id="56"/>
       <w:bookmarkEnd w:id="57"/>
-    </w:p>
-    <w:p>
-      <w:pPr>
-        <w:spacing w:after="240"/>
+      <w:bookmarkEnd w:id="58"/>
+    </w:p>
+    <w:p>
+      <w:pPr>
+        <w:spacing w:before="0" w:after="240"/>
       </w:pPr>
       <w:r>
         <w:t>A cyber observable is a dynamic event or a stateful property that occurs, or may occur, in the operational cyber domain. Examples of stateful properties include the value of a registry key, the MD5 hash of a file, and an IP address. Examples of events include the deletion of a file, the receipt of an HTTP GET request, and the creation of a remote thread.</w:t>
       </w:r>
     </w:p>
     <w:p>
+      <w:pPr>
+        <w:spacing w:before="0" w:after="240"/>
+      </w:pPr>
       <w:r>
         <w:t>A cyber observable is different than a cyber indicator. A cyber observable is a statement of fact, capturing what was observed or could be observed in the cyber operational domain. Cyber indicators are cyber observable patterns, such as a registry key value associated with a known bad actor or a spoofed email address used on a particular date.</w:t>
       </w:r>
@@ -11876,17 +12006,19 @@
         <w:tabs>
           <w:tab w:val="num" w:pos="864"/>
         </w:tabs>
-        <w:spacing w:before="360" w:after="60"/>
         <w:ind w:left="720" w:hanging="720"/>
       </w:pPr>
-      <w:bookmarkStart w:id="58" w:name="_Toc439238496"/>
-      <w:bookmarkStart w:id="59" w:name="_Toc287332011"/>
+      <w:bookmarkStart w:id="59" w:name="_Toc449949711"/>
+      <w:bookmarkStart w:id="60" w:name="_Toc287332011"/>
       <w:r>
         <w:t>Objects</w:t>
       </w:r>
-      <w:bookmarkEnd w:id="58"/>
-    </w:p>
-    <w:p>
+      <w:bookmarkEnd w:id="59"/>
+    </w:p>
+    <w:p>
+      <w:pPr>
+        <w:spacing w:before="0" w:after="240"/>
+      </w:pPr>
       <w:r>
         <w:t>Objects in CybOX are individual data models for characterizing a particular cyber entity, such as a Windows registry key, or an Email Message, for example. Accordingly, each release of the CybOX language includes a particular set of Objects that are part of the release. The data model for each of these Objects is defined by its own specification that describes the</w:t>
       </w:r>
@@ -11905,7 +12037,35 @@
     </w:p>
     <w:p>
       <w:pPr>
-        <w:pStyle w:val="Heading1"/>
+        <w:pStyle w:val="Heading2"/>
+      </w:pPr>
+      <w:bookmarkStart w:id="61" w:name="_Toc449949712"/>
+      <w:r>
+        <w:rPr>
+          <w:rFonts w:eastAsia="Arial"/>
+        </w:rPr>
+        <w:t>Events and Actions</w:t>
+      </w:r>
+      <w:bookmarkEnd w:id="61"/>
+    </w:p>
+    <w:p>
+      <w:pPr>
+        <w:spacing w:before="0" w:after="240"/>
+        <w:rPr>
+          <w:rFonts w:eastAsia="Arial"/>
+        </w:rPr>
+      </w:pPr>
+      <w:r>
+        <w:t>Events and Actions are data models designed to characterize dynamic cyber observable activity. They support modular expression of any event made up of one or more actions with the ability to relate actions to one another and to relate actions to relevant objects. The Action data model allows expression of the nature of the action, any relevant arguments and relationships to any relevant objects including the nature of the relationship and any specific effects the action has on the object.</w:t>
+      </w:r>
+    </w:p>
+    <w:p>
+      <w:pPr>
+        <w:spacing w:before="0" w:after="240"/>
+      </w:pPr>
+    </w:p>
+    <w:p>
+      <w:pPr>
         <w:sectPr>
           <w:endnotePr>
             <w:numFmt w:val="decimal"/>
@@ -11921,14 +12081,14 @@
       <w:pPr>
         <w:pStyle w:val="Heading1"/>
       </w:pPr>
-      <w:bookmarkStart w:id="60" w:name="_Ref428537399"/>
-      <w:bookmarkStart w:id="61" w:name="_Toc439238497"/>
+      <w:bookmarkStart w:id="62" w:name="_Ref428537399"/>
+      <w:bookmarkStart w:id="63" w:name="_Toc449949713"/>
       <w:r>
         <w:lastRenderedPageBreak/>
         <w:t>CybOX Core Data Model</w:t>
       </w:r>
-      <w:bookmarkEnd w:id="60"/>
-      <w:bookmarkEnd w:id="61"/>
+      <w:bookmarkEnd w:id="62"/>
+      <w:bookmarkEnd w:id="63"/>
     </w:p>
     <w:p>
       <w:pPr>
@@ -12102,46 +12262,46 @@
       <w:r>
         <w:t xml:space="preserve">. </w:t>
       </w:r>
-      <w:bookmarkStart w:id="62" w:name="_Ref394446305"/>
+      <w:bookmarkStart w:id="64" w:name="_Ref394446305"/>
     </w:p>
     <w:p>
       <w:pPr>
         <w:pStyle w:val="Heading2"/>
       </w:pPr>
-      <w:bookmarkStart w:id="63" w:name="_Ref423775370"/>
-      <w:bookmarkStart w:id="64" w:name="_Toc426119881"/>
-      <w:bookmarkStart w:id="65" w:name="_Toc439238498"/>
+      <w:bookmarkStart w:id="65" w:name="_Ref423775370"/>
+      <w:bookmarkStart w:id="66" w:name="_Toc426119881"/>
+      <w:bookmarkStart w:id="67" w:name="_Toc449949714"/>
       <w:r>
         <w:t>Primary</w:t>
       </w:r>
       <w:r>
         <w:t xml:space="preserve"> Classes</w:t>
       </w:r>
-      <w:bookmarkEnd w:id="63"/>
-      <w:bookmarkEnd w:id="64"/>
       <w:bookmarkEnd w:id="65"/>
-    </w:p>
-    <w:p>
-      <w:r>
-        <w:t>The following classes are the primary classes in CybOX and enable the capture of Actions, Events, Objects, and Observables (Stateful Measures).</w:t>
-      </w:r>
-    </w:p>
-    <w:p>
-      <w:pPr>
-        <w:pStyle w:val="Heading3"/>
-      </w:pPr>
-      <w:bookmarkStart w:id="66" w:name="_Toc426119882"/>
-      <w:bookmarkStart w:id="67" w:name="_Toc439238499"/>
-      <w:r>
-        <w:t>ActionType</w:t>
-      </w:r>
-      <w:r>
-        <w:t xml:space="preserve"> Class</w:t>
-      </w:r>
       <w:bookmarkEnd w:id="66"/>
       <w:bookmarkEnd w:id="67"/>
     </w:p>
     <w:p>
+      <w:r>
+        <w:t>The following classes are the primary classes in CybOX and enable the capture of Actions, Events, Objects, and Observables (Stateful Measures).</w:t>
+      </w:r>
+    </w:p>
+    <w:p>
+      <w:pPr>
+        <w:pStyle w:val="Heading3"/>
+      </w:pPr>
+      <w:bookmarkStart w:id="68" w:name="_Toc426119882"/>
+      <w:bookmarkStart w:id="69" w:name="_Toc449949715"/>
+      <w:r>
+        <w:t>ActionType</w:t>
+      </w:r>
+      <w:r>
+        <w:t xml:space="preserve"> Class</w:t>
+      </w:r>
+      <w:bookmarkEnd w:id="68"/>
+      <w:bookmarkEnd w:id="69"/>
+    </w:p>
+    <w:p>
       <w:pPr>
         <w:spacing w:after="240"/>
       </w:pPr>
@@ -12246,8 +12406,10 @@
       <w:pPr>
         <w:spacing w:after="240"/>
       </w:pPr>
-      <w:bookmarkStart w:id="68" w:name="_GoBack"/>
-      <w:r>
+      <w:r>
+        <w:rPr>
+          <w:noProof/>
+        </w:rPr>
         <w:lastRenderedPageBreak/>
         <w:drawing>
           <wp:inline distT="0" distB="0" distL="0" distR="0" wp14:anchorId="2A6CE469" wp14:editId="530AD26E">
@@ -12285,13 +12447,12 @@
           </wp:inline>
         </w:drawing>
       </w:r>
-      <w:bookmarkEnd w:id="68"/>
     </w:p>
     <w:p>
       <w:pPr>
         <w:pStyle w:val="Caption"/>
       </w:pPr>
-      <w:bookmarkStart w:id="69" w:name="_Ref437419103"/>
+      <w:bookmarkStart w:id="70" w:name="_Ref437419103"/>
       <w:r>
         <w:t xml:space="preserve">Figure </w:t>
       </w:r>
@@ -12314,7 +12475,7 @@
           <w:t>1</w:t>
         </w:r>
       </w:fldSimple>
-      <w:bookmarkEnd w:id="69"/>
+      <w:bookmarkEnd w:id="70"/>
       <w:r>
         <w:t xml:space="preserve">. UML diagram for the </w:t>
       </w:r>
@@ -12503,7 +12664,7 @@
         <w:spacing w:after="120"/>
         <w:jc w:val="center"/>
       </w:pPr>
-      <w:bookmarkStart w:id="70" w:name="_Ref437422897"/>
+      <w:bookmarkStart w:id="71" w:name="_Ref437422897"/>
       <w:r>
         <w:t xml:space="preserve">Table </w:t>
       </w:r>
@@ -12526,7 +12687,7 @@
           <w:t>1</w:t>
         </w:r>
       </w:fldSimple>
-      <w:bookmarkEnd w:id="70"/>
+      <w:bookmarkEnd w:id="71"/>
       <w:r>
         <w:t>. Properties</w:t>
       </w:r>
@@ -15259,17 +15420,17 @@
       <w:pPr>
         <w:pStyle w:val="Heading4"/>
       </w:pPr>
-      <w:bookmarkStart w:id="71" w:name="_Toc426119887"/>
-      <w:bookmarkStart w:id="72" w:name="_Toc439238500"/>
-      <w:bookmarkStart w:id="73" w:name="_Toc426119883"/>
+      <w:bookmarkStart w:id="72" w:name="_Toc426119887"/>
+      <w:bookmarkStart w:id="73" w:name="_Toc449949716"/>
+      <w:bookmarkStart w:id="74" w:name="_Toc426119883"/>
       <w:r>
         <w:t>ActionArgumentType</w:t>
       </w:r>
       <w:r>
         <w:t xml:space="preserve"> Class</w:t>
       </w:r>
-      <w:bookmarkEnd w:id="71"/>
       <w:bookmarkEnd w:id="72"/>
+      <w:bookmarkEnd w:id="73"/>
     </w:p>
     <w:p>
       <w:pPr>
@@ -15392,7 +15553,7 @@
         <w:spacing w:after="120"/>
         <w:jc w:val="center"/>
       </w:pPr>
-      <w:bookmarkStart w:id="74" w:name="_Ref449339104"/>
+      <w:bookmarkStart w:id="75" w:name="_Ref449339104"/>
       <w:r>
         <w:t xml:space="preserve">Table </w:t>
       </w:r>
@@ -15415,7 +15576,7 @@
           <w:t>2</w:t>
         </w:r>
       </w:fldSimple>
-      <w:bookmarkEnd w:id="74"/>
+      <w:bookmarkEnd w:id="75"/>
       <w:r>
         <w:t>. Properties</w:t>
       </w:r>
@@ -15915,16 +16076,16 @@
       <w:pPr>
         <w:pStyle w:val="Heading4"/>
       </w:pPr>
-      <w:bookmarkStart w:id="75" w:name="_Toc426119888"/>
-      <w:bookmarkStart w:id="76" w:name="_Toc439238501"/>
+      <w:bookmarkStart w:id="76" w:name="_Toc426119888"/>
+      <w:bookmarkStart w:id="77" w:name="_Toc449949717"/>
       <w:r>
         <w:t>ActionPertinentObjectPropertyType</w:t>
       </w:r>
       <w:r>
         <w:t xml:space="preserve"> Class</w:t>
       </w:r>
-      <w:bookmarkEnd w:id="75"/>
       <w:bookmarkEnd w:id="76"/>
+      <w:bookmarkEnd w:id="77"/>
     </w:p>
     <w:p>
       <w:pPr>
@@ -16041,7 +16202,7 @@
         <w:spacing w:after="120"/>
         <w:jc w:val="center"/>
       </w:pPr>
-      <w:bookmarkStart w:id="77" w:name="_Ref449339145"/>
+      <w:bookmarkStart w:id="78" w:name="_Ref449339145"/>
       <w:r>
         <w:t xml:space="preserve">Table </w:t>
       </w:r>
@@ -16064,7 +16225,7 @@
           <w:t>3</w:t>
         </w:r>
       </w:fldSimple>
-      <w:bookmarkEnd w:id="77"/>
+      <w:bookmarkEnd w:id="78"/>
       <w:r>
         <w:t>. Properties</w:t>
       </w:r>
@@ -16626,16 +16787,16 @@
       <w:pPr>
         <w:pStyle w:val="Heading4"/>
       </w:pPr>
-      <w:bookmarkStart w:id="78" w:name="_Toc426119889"/>
-      <w:bookmarkStart w:id="79" w:name="_Toc439238502"/>
+      <w:bookmarkStart w:id="79" w:name="_Toc426119889"/>
+      <w:bookmarkStart w:id="80" w:name="_Toc449949718"/>
       <w:r>
         <w:t>ActionRelationshipType</w:t>
       </w:r>
       <w:r>
         <w:t xml:space="preserve"> Class</w:t>
       </w:r>
-      <w:bookmarkEnd w:id="78"/>
       <w:bookmarkEnd w:id="79"/>
+      <w:bookmarkEnd w:id="80"/>
     </w:p>
     <w:p>
       <w:pPr>
@@ -16739,7 +16900,7 @@
         <w:spacing w:after="120"/>
         <w:jc w:val="center"/>
       </w:pPr>
-      <w:bookmarkStart w:id="80" w:name="_Ref424464662"/>
+      <w:bookmarkStart w:id="81" w:name="_Ref424464662"/>
       <w:r>
         <w:lastRenderedPageBreak/>
         <w:t xml:space="preserve">Table </w:t>
@@ -16763,7 +16924,7 @@
           <w:t>4</w:t>
         </w:r>
       </w:fldSimple>
-      <w:bookmarkEnd w:id="80"/>
+      <w:bookmarkEnd w:id="81"/>
       <w:r>
         <w:t>. Properties</w:t>
       </w:r>
@@ -17281,16 +17442,16 @@
       <w:pPr>
         <w:pStyle w:val="Heading4"/>
       </w:pPr>
-      <w:bookmarkStart w:id="81" w:name="_Toc426119890"/>
-      <w:bookmarkStart w:id="82" w:name="_Toc439238503"/>
+      <w:bookmarkStart w:id="82" w:name="_Toc426119890"/>
+      <w:bookmarkStart w:id="83" w:name="_Toc449949719"/>
       <w:r>
         <w:t xml:space="preserve">ActionReferenceType </w:t>
       </w:r>
       <w:r>
         <w:t>Class</w:t>
       </w:r>
-      <w:bookmarkEnd w:id="81"/>
       <w:bookmarkEnd w:id="82"/>
+      <w:bookmarkEnd w:id="83"/>
     </w:p>
     <w:p>
       <w:pPr>
@@ -17405,7 +17566,7 @@
         <w:spacing w:after="120"/>
         <w:jc w:val="center"/>
       </w:pPr>
-      <w:bookmarkStart w:id="83" w:name="_Ref449339317"/>
+      <w:bookmarkStart w:id="84" w:name="_Ref449339317"/>
       <w:r>
         <w:t xml:space="preserve">Table </w:t>
       </w:r>
@@ -17428,7 +17589,7 @@
           <w:t>5</w:t>
         </w:r>
       </w:fldSimple>
-      <w:bookmarkEnd w:id="83"/>
+      <w:bookmarkEnd w:id="84"/>
       <w:r>
         <w:t>.</w:t>
       </w:r>
@@ -17711,8 +17872,8 @@
       <w:pPr>
         <w:pStyle w:val="Heading4"/>
       </w:pPr>
-      <w:bookmarkStart w:id="84" w:name="_Toc426119891"/>
-      <w:bookmarkStart w:id="85" w:name="_Toc439238504"/>
+      <w:bookmarkStart w:id="85" w:name="_Toc426119891"/>
+      <w:bookmarkStart w:id="86" w:name="_Toc449949720"/>
       <w:r>
         <w:lastRenderedPageBreak/>
         <w:t xml:space="preserve">AssociatedObjectType </w:t>
@@ -17720,8 +17881,8 @@
       <w:r>
         <w:t>Class</w:t>
       </w:r>
-      <w:bookmarkEnd w:id="84"/>
       <w:bookmarkEnd w:id="85"/>
+      <w:bookmarkEnd w:id="86"/>
     </w:p>
     <w:p>
       <w:pPr>
@@ -17965,7 +18126,7 @@
           <w:b/>
         </w:rPr>
       </w:pPr>
-      <w:bookmarkStart w:id="86" w:name="_Ref426383490"/>
+      <w:bookmarkStart w:id="87" w:name="_Ref426383490"/>
       <w:r>
         <w:t xml:space="preserve">Figure </w:t>
       </w:r>
@@ -17988,7 +18149,7 @@
           <w:t>2</w:t>
         </w:r>
       </w:fldSimple>
-      <w:bookmarkEnd w:id="86"/>
+      <w:bookmarkEnd w:id="87"/>
       <w:r>
         <w:t xml:space="preserve">.  </w:t>
       </w:r>
@@ -18160,7 +18321,7 @@
         <w:spacing w:after="120"/>
         <w:jc w:val="center"/>
       </w:pPr>
-      <w:bookmarkStart w:id="87" w:name="_Ref426117473"/>
+      <w:bookmarkStart w:id="88" w:name="_Ref426117473"/>
       <w:r>
         <w:t xml:space="preserve">Table </w:t>
       </w:r>
@@ -18183,7 +18344,7 @@
           <w:t>6</w:t>
         </w:r>
       </w:fldSimple>
-      <w:bookmarkEnd w:id="87"/>
+      <w:bookmarkEnd w:id="88"/>
       <w:r>
         <w:t>. Properties</w:t>
       </w:r>
@@ -18678,12 +18839,12 @@
       <w:pPr>
         <w:pStyle w:val="Heading3"/>
       </w:pPr>
-      <w:bookmarkStart w:id="88" w:name="_Toc439238505"/>
+      <w:bookmarkStart w:id="89" w:name="_Toc449949721"/>
       <w:r>
         <w:t>EventType Class</w:t>
       </w:r>
-      <w:bookmarkEnd w:id="73"/>
-      <w:bookmarkEnd w:id="88"/>
+      <w:bookmarkEnd w:id="74"/>
+      <w:bookmarkEnd w:id="89"/>
     </w:p>
     <w:p>
       <w:pPr>
@@ -18846,7 +19007,7 @@
       <w:pPr>
         <w:pStyle w:val="Caption"/>
       </w:pPr>
-      <w:bookmarkStart w:id="89" w:name="_Ref437420141"/>
+      <w:bookmarkStart w:id="90" w:name="_Ref437420141"/>
       <w:r>
         <w:t xml:space="preserve">Figure </w:t>
       </w:r>
@@ -18869,7 +19030,7 @@
           <w:t>3</w:t>
         </w:r>
       </w:fldSimple>
-      <w:bookmarkEnd w:id="89"/>
+      <w:bookmarkEnd w:id="90"/>
       <w:r>
         <w:t xml:space="preserve">. UML diagram for the </w:t>
       </w:r>
@@ -19061,7 +19222,7 @@
         <w:spacing w:after="120"/>
         <w:jc w:val="center"/>
       </w:pPr>
-      <w:bookmarkStart w:id="90" w:name="_Ref437422970"/>
+      <w:bookmarkStart w:id="91" w:name="_Ref437422970"/>
       <w:r>
         <w:t xml:space="preserve">Table </w:t>
       </w:r>
@@ -19084,7 +19245,7 @@
           <w:t>7</w:t>
         </w:r>
       </w:fldSimple>
-      <w:bookmarkEnd w:id="90"/>
+      <w:bookmarkEnd w:id="91"/>
       <w:r>
         <w:t>. Properties</w:t>
       </w:r>
@@ -19751,13 +19912,13 @@
       <w:pPr>
         <w:pStyle w:val="Heading4"/>
       </w:pPr>
-      <w:bookmarkStart w:id="91" w:name="_Toc439238506"/>
-      <w:bookmarkStart w:id="92" w:name="_Ref426117676"/>
-      <w:bookmarkStart w:id="93" w:name="_Toc426119884"/>
+      <w:bookmarkStart w:id="92" w:name="_Toc449949722"/>
+      <w:bookmarkStart w:id="93" w:name="_Ref426117676"/>
+      <w:bookmarkStart w:id="94" w:name="_Toc426119884"/>
       <w:r>
         <w:t>EventPropertiesType Class</w:t>
       </w:r>
-      <w:bookmarkEnd w:id="91"/>
+      <w:bookmarkEnd w:id="92"/>
     </w:p>
     <w:p>
       <w:pPr>
@@ -19858,7 +20019,7 @@
         <w:pStyle w:val="Caption"/>
         <w:keepNext/>
       </w:pPr>
-      <w:bookmarkStart w:id="94" w:name="_Ref449339365"/>
+      <w:bookmarkStart w:id="95" w:name="_Ref449339365"/>
       <w:r>
         <w:t xml:space="preserve">Table </w:t>
       </w:r>
@@ -19881,7 +20042,7 @@
           <w:t>8</w:t>
         </w:r>
       </w:fldSimple>
-      <w:bookmarkEnd w:id="94"/>
+      <w:bookmarkEnd w:id="95"/>
       <w:r>
         <w:t xml:space="preserve">. Properties of the </w:t>
       </w:r>
@@ -20979,11 +21140,11 @@
       <w:pPr>
         <w:pStyle w:val="Heading4"/>
       </w:pPr>
-      <w:bookmarkStart w:id="95" w:name="_Toc439238507"/>
+      <w:bookmarkStart w:id="96" w:name="_Toc449949723"/>
       <w:r>
         <w:t>CompositeEventType Class</w:t>
       </w:r>
-      <w:bookmarkEnd w:id="95"/>
+      <w:bookmarkEnd w:id="96"/>
     </w:p>
     <w:p>
       <w:pPr>
@@ -21175,7 +21336,7 @@
         <w:pStyle w:val="Caption"/>
         <w:keepNext/>
       </w:pPr>
-      <w:bookmarkStart w:id="96" w:name="_Ref449339425"/>
+      <w:bookmarkStart w:id="97" w:name="_Ref449339425"/>
       <w:r>
         <w:t xml:space="preserve">Table </w:t>
       </w:r>
@@ -21198,7 +21359,7 @@
           <w:t>9</w:t>
         </w:r>
       </w:fldSimple>
-      <w:bookmarkEnd w:id="96"/>
+      <w:bookmarkEnd w:id="97"/>
       <w:r>
         <w:t xml:space="preserve">. Properties of the </w:t>
       </w:r>
@@ -21534,11 +21695,11 @@
       <w:pPr>
         <w:pStyle w:val="Heading4"/>
       </w:pPr>
-      <w:bookmarkStart w:id="97" w:name="_Toc439238508"/>
+      <w:bookmarkStart w:id="98" w:name="_Toc449949724"/>
       <w:r>
         <w:t>EventDetailsType Interface</w:t>
       </w:r>
-      <w:bookmarkEnd w:id="97"/>
+      <w:bookmarkEnd w:id="98"/>
     </w:p>
     <w:p>
       <w:pPr>
@@ -21662,16 +21823,16 @@
       <w:pPr>
         <w:pStyle w:val="Heading3"/>
       </w:pPr>
-      <w:bookmarkStart w:id="98" w:name="_Ref439170163"/>
-      <w:bookmarkStart w:id="99" w:name="_Toc439238509"/>
+      <w:bookmarkStart w:id="99" w:name="_Ref439170163"/>
+      <w:bookmarkStart w:id="100" w:name="_Toc449949725"/>
       <w:r>
         <w:lastRenderedPageBreak/>
         <w:t>ObjectType Class</w:t>
       </w:r>
-      <w:bookmarkEnd w:id="92"/>
       <w:bookmarkEnd w:id="93"/>
-      <w:bookmarkEnd w:id="98"/>
+      <w:bookmarkEnd w:id="94"/>
       <w:bookmarkEnd w:id="99"/>
+      <w:bookmarkEnd w:id="100"/>
     </w:p>
     <w:p>
       <w:pPr>
@@ -21840,7 +22001,7 @@
       <w:pPr>
         <w:pStyle w:val="Caption"/>
       </w:pPr>
-      <w:bookmarkStart w:id="100" w:name="_Ref437422360"/>
+      <w:bookmarkStart w:id="101" w:name="_Ref437422360"/>
       <w:r>
         <w:t xml:space="preserve">Figure </w:t>
       </w:r>
@@ -21863,7 +22024,7 @@
           <w:t>4</w:t>
         </w:r>
       </w:fldSimple>
-      <w:bookmarkEnd w:id="100"/>
+      <w:bookmarkEnd w:id="101"/>
       <w:r>
         <w:t xml:space="preserve">. UML diagram for the </w:t>
       </w:r>
@@ -22054,7 +22215,7 @@
         <w:spacing w:after="120"/>
         <w:jc w:val="center"/>
       </w:pPr>
-      <w:bookmarkStart w:id="101" w:name="_Ref437423111"/>
+      <w:bookmarkStart w:id="102" w:name="_Ref437423111"/>
       <w:r>
         <w:t xml:space="preserve">Table </w:t>
       </w:r>
@@ -22077,7 +22238,7 @@
           <w:t>10</w:t>
         </w:r>
       </w:fldSimple>
-      <w:bookmarkEnd w:id="101"/>
+      <w:bookmarkEnd w:id="102"/>
       <w:r>
         <w:t xml:space="preserve">.  </w:t>
       </w:r>
@@ -23937,17 +24098,17 @@
       <w:pPr>
         <w:pStyle w:val="Heading4"/>
       </w:pPr>
-      <w:bookmarkStart w:id="102" w:name="_Toc426119892"/>
-      <w:bookmarkStart w:id="103" w:name="_Toc439238510"/>
-      <w:bookmarkStart w:id="104" w:name="_Toc426119885"/>
+      <w:bookmarkStart w:id="103" w:name="_Toc426119892"/>
+      <w:bookmarkStart w:id="104" w:name="_Toc449949726"/>
+      <w:bookmarkStart w:id="105" w:name="_Toc426119885"/>
       <w:r>
         <w:t>DomainSpecificObjectPropertiesType</w:t>
       </w:r>
       <w:r>
         <w:t xml:space="preserve"> Class</w:t>
       </w:r>
-      <w:bookmarkEnd w:id="102"/>
       <w:bookmarkEnd w:id="103"/>
+      <w:bookmarkEnd w:id="104"/>
     </w:p>
     <w:p>
       <w:pPr>
@@ -24068,16 +24229,16 @@
       <w:pPr>
         <w:pStyle w:val="Heading4"/>
       </w:pPr>
-      <w:bookmarkStart w:id="105" w:name="_Toc426119897"/>
-      <w:bookmarkStart w:id="106" w:name="_Toc439238511"/>
+      <w:bookmarkStart w:id="106" w:name="_Toc426119897"/>
+      <w:bookmarkStart w:id="107" w:name="_Toc449949727"/>
       <w:r>
         <w:t>RelatedObjectType</w:t>
       </w:r>
       <w:r>
         <w:t xml:space="preserve"> Class</w:t>
       </w:r>
-      <w:bookmarkEnd w:id="105"/>
       <w:bookmarkEnd w:id="106"/>
+      <w:bookmarkEnd w:id="107"/>
     </w:p>
     <w:p>
       <w:pPr>
@@ -24259,7 +24420,7 @@
           <w:b/>
         </w:rPr>
       </w:pPr>
-      <w:bookmarkStart w:id="107" w:name="_Ref426383632"/>
+      <w:bookmarkStart w:id="108" w:name="_Ref426383632"/>
       <w:r>
         <w:t xml:space="preserve">Figure </w:t>
       </w:r>
@@ -24282,7 +24443,7 @@
           <w:t>5</w:t>
         </w:r>
       </w:fldSimple>
-      <w:bookmarkEnd w:id="107"/>
+      <w:bookmarkEnd w:id="108"/>
       <w:r>
         <w:t xml:space="preserve">.  </w:t>
       </w:r>
@@ -24465,7 +24626,7 @@
         <w:spacing w:after="120"/>
         <w:jc w:val="center"/>
       </w:pPr>
-      <w:bookmarkStart w:id="108" w:name="_Ref424464511"/>
+      <w:bookmarkStart w:id="109" w:name="_Ref424464511"/>
       <w:r>
         <w:lastRenderedPageBreak/>
         <w:t xml:space="preserve">Table </w:t>
@@ -24489,7 +24650,7 @@
           <w:t>11</w:t>
         </w:r>
       </w:fldSimple>
-      <w:bookmarkEnd w:id="108"/>
+      <w:bookmarkEnd w:id="109"/>
       <w:r>
         <w:t>.</w:t>
       </w:r>
@@ -24932,12 +25093,12 @@
       <w:pPr>
         <w:pStyle w:val="Heading3"/>
       </w:pPr>
-      <w:bookmarkStart w:id="109" w:name="_Toc439238512"/>
+      <w:bookmarkStart w:id="110" w:name="_Toc449949728"/>
       <w:r>
         <w:t>ObservableType Class</w:t>
       </w:r>
-      <w:bookmarkEnd w:id="104"/>
-      <w:bookmarkEnd w:id="109"/>
+      <w:bookmarkEnd w:id="105"/>
+      <w:bookmarkEnd w:id="110"/>
     </w:p>
     <w:p>
       <w:pPr>
@@ -25147,7 +25308,7 @@
         <w:pStyle w:val="Caption"/>
         <w:keepNext/>
       </w:pPr>
-      <w:bookmarkStart w:id="110" w:name="_Ref426383349"/>
+      <w:bookmarkStart w:id="111" w:name="_Ref426383349"/>
       <w:r>
         <w:rPr>
           <w:bCs w:val="0"/>
@@ -25191,7 +25352,7 @@
           </wp:inline>
         </w:drawing>
       </w:r>
-      <w:bookmarkEnd w:id="110"/>
+      <w:bookmarkEnd w:id="111"/>
     </w:p>
     <w:p>
       <w:pPr>
@@ -25200,7 +25361,7 @@
           <w:b/>
         </w:rPr>
       </w:pPr>
-      <w:bookmarkStart w:id="111" w:name="_Ref439168997"/>
+      <w:bookmarkStart w:id="112" w:name="_Ref439168997"/>
       <w:r>
         <w:t xml:space="preserve">Figure </w:t>
       </w:r>
@@ -25223,7 +25384,7 @@
           <w:t>6</w:t>
         </w:r>
       </w:fldSimple>
-      <w:bookmarkEnd w:id="111"/>
+      <w:bookmarkEnd w:id="112"/>
       <w:r>
         <w:t xml:space="preserve">. UML diagram for the </w:t>
       </w:r>
@@ -25416,7 +25577,7 @@
         <w:spacing w:after="120"/>
         <w:jc w:val="center"/>
       </w:pPr>
-      <w:bookmarkStart w:id="112" w:name="_Ref424399827"/>
+      <w:bookmarkStart w:id="113" w:name="_Ref424399827"/>
       <w:r>
         <w:t xml:space="preserve">Table </w:t>
       </w:r>
@@ -25439,7 +25600,7 @@
           <w:t>12</w:t>
         </w:r>
       </w:fldSimple>
-      <w:bookmarkEnd w:id="112"/>
+      <w:bookmarkEnd w:id="113"/>
       <w:r>
         <w:t>. Properties</w:t>
       </w:r>
@@ -27157,15 +27318,15 @@
       <w:pPr>
         <w:pStyle w:val="Heading4"/>
       </w:pPr>
-      <w:bookmarkStart w:id="113" w:name="_Ref439077549"/>
-      <w:bookmarkStart w:id="114" w:name="_Toc439238513"/>
-      <w:bookmarkStart w:id="115" w:name="_Toc426119895"/>
-      <w:bookmarkStart w:id="116" w:name="_Toc426119886"/>
+      <w:bookmarkStart w:id="114" w:name="_Ref439077549"/>
+      <w:bookmarkStart w:id="115" w:name="_Toc449949729"/>
+      <w:bookmarkStart w:id="116" w:name="_Toc426119895"/>
+      <w:bookmarkStart w:id="117" w:name="_Toc426119886"/>
       <w:r>
         <w:t>ObservableDetailsType Interface</w:t>
       </w:r>
-      <w:bookmarkEnd w:id="113"/>
       <w:bookmarkEnd w:id="114"/>
+      <w:bookmarkEnd w:id="115"/>
     </w:p>
     <w:p>
       <w:r>
@@ -27438,7 +27599,7 @@
       <w:pPr>
         <w:pStyle w:val="Caption"/>
       </w:pPr>
-      <w:bookmarkStart w:id="117" w:name="_Ref439167641"/>
+      <w:bookmarkStart w:id="118" w:name="_Ref439167641"/>
       <w:r>
         <w:t xml:space="preserve">Figure </w:t>
       </w:r>
@@ -27461,7 +27622,7 @@
           <w:t>7</w:t>
         </w:r>
       </w:fldSimple>
-      <w:bookmarkEnd w:id="117"/>
+      <w:bookmarkEnd w:id="118"/>
       <w:r>
         <w:t>.  Modelling observable details</w:t>
       </w:r>
@@ -27470,18 +27631,18 @@
       <w:pPr>
         <w:pStyle w:val="Heading4"/>
       </w:pPr>
-      <w:bookmarkStart w:id="118" w:name="_Toc439238514"/>
+      <w:bookmarkStart w:id="119" w:name="_Toc449949730"/>
       <w:r>
         <w:t>ObservableCompositionType</w:t>
       </w:r>
       <w:r>
         <w:t xml:space="preserve"> Clas</w:t>
       </w:r>
-      <w:bookmarkEnd w:id="115"/>
+      <w:bookmarkEnd w:id="116"/>
       <w:r>
         <w:t>s</w:t>
       </w:r>
-      <w:bookmarkEnd w:id="118"/>
+      <w:bookmarkEnd w:id="119"/>
     </w:p>
     <w:p>
       <w:pPr>
@@ -28158,16 +28319,16 @@
       <w:pPr>
         <w:pStyle w:val="Heading4"/>
       </w:pPr>
-      <w:bookmarkStart w:id="119" w:name="_Toc426119896"/>
-      <w:bookmarkStart w:id="120" w:name="_Toc439238515"/>
+      <w:bookmarkStart w:id="120" w:name="_Toc426119896"/>
+      <w:bookmarkStart w:id="121" w:name="_Toc449949731"/>
       <w:r>
         <w:t>PatternFidelityType</w:t>
       </w:r>
       <w:r>
         <w:t xml:space="preserve"> Class</w:t>
       </w:r>
-      <w:bookmarkEnd w:id="119"/>
       <w:bookmarkEnd w:id="120"/>
+      <w:bookmarkEnd w:id="121"/>
     </w:p>
     <w:p>
       <w:pPr>
@@ -28269,7 +28430,7 @@
         <w:spacing w:after="120"/>
         <w:jc w:val="center"/>
       </w:pPr>
-      <w:bookmarkStart w:id="121" w:name="_Ref424404099"/>
+      <w:bookmarkStart w:id="122" w:name="_Ref424404099"/>
       <w:r>
         <w:lastRenderedPageBreak/>
         <w:t xml:space="preserve">Table </w:t>
@@ -28293,7 +28454,7 @@
           <w:t>14</w:t>
         </w:r>
       </w:fldSimple>
-      <w:bookmarkEnd w:id="121"/>
+      <w:bookmarkEnd w:id="122"/>
       <w:r>
         <w:t>.</w:t>
       </w:r>
@@ -28881,18 +29042,18 @@
       <w:pPr>
         <w:pStyle w:val="Heading4"/>
       </w:pPr>
-      <w:bookmarkStart w:id="122" w:name="_Toc426119894"/>
-      <w:bookmarkStart w:id="123" w:name="_Toc439238516"/>
-      <w:bookmarkStart w:id="124" w:name="_Toc426119893"/>
-      <w:bookmarkEnd w:id="116"/>
+      <w:bookmarkStart w:id="123" w:name="_Toc426119894"/>
+      <w:bookmarkStart w:id="124" w:name="_Toc449949732"/>
+      <w:bookmarkStart w:id="125" w:name="_Toc426119893"/>
+      <w:bookmarkEnd w:id="117"/>
       <w:r>
         <w:t>ObfuscationTechniqueType</w:t>
       </w:r>
       <w:r>
         <w:t xml:space="preserve"> Class</w:t>
       </w:r>
-      <w:bookmarkEnd w:id="122"/>
       <w:bookmarkEnd w:id="123"/>
+      <w:bookmarkEnd w:id="124"/>
     </w:p>
     <w:p>
       <w:pPr>
@@ -29013,7 +29174,7 @@
         <w:spacing w:after="120"/>
         <w:jc w:val="center"/>
       </w:pPr>
-      <w:bookmarkStart w:id="125" w:name="_Ref449339531"/>
+      <w:bookmarkStart w:id="126" w:name="_Ref449339531"/>
       <w:r>
         <w:t xml:space="preserve">Table </w:t>
       </w:r>
@@ -29036,7 +29197,7 @@
           <w:t>15</w:t>
         </w:r>
       </w:fldSimple>
-      <w:bookmarkEnd w:id="125"/>
+      <w:bookmarkEnd w:id="126"/>
       <w:r>
         <w:t>. Properties</w:t>
       </w:r>
@@ -29557,12 +29718,12 @@
       <w:pPr>
         <w:pStyle w:val="Heading3"/>
       </w:pPr>
-      <w:bookmarkStart w:id="126" w:name="_Toc439238517"/>
+      <w:bookmarkStart w:id="127" w:name="_Toc449949733"/>
       <w:r>
         <w:t>FrequencyType Class</w:t>
       </w:r>
-      <w:bookmarkEnd w:id="124"/>
-      <w:bookmarkEnd w:id="126"/>
+      <w:bookmarkEnd w:id="125"/>
+      <w:bookmarkEnd w:id="127"/>
     </w:p>
     <w:p>
       <w:pPr>
@@ -29693,7 +29854,7 @@
         <w:spacing w:after="120"/>
         <w:jc w:val="center"/>
       </w:pPr>
-      <w:bookmarkStart w:id="127" w:name="_Ref449339568"/>
+      <w:bookmarkStart w:id="128" w:name="_Ref449339568"/>
       <w:r>
         <w:t xml:space="preserve">Table </w:t>
       </w:r>
@@ -29716,7 +29877,7 @@
           <w:t>16</w:t>
         </w:r>
       </w:fldSimple>
-      <w:bookmarkEnd w:id="127"/>
+      <w:bookmarkEnd w:id="128"/>
       <w:r>
         <w:t>. Properties</w:t>
       </w:r>
@@ -30350,17 +30511,17 @@
       <w:pPr>
         <w:pStyle w:val="Heading2"/>
       </w:pPr>
-      <w:bookmarkStart w:id="128" w:name="_Toc426119898"/>
-      <w:bookmarkStart w:id="129" w:name="_Toc439238518"/>
+      <w:bookmarkStart w:id="129" w:name="_Toc426119898"/>
+      <w:bookmarkStart w:id="130" w:name="_Toc449949734"/>
       <w:r>
         <w:t xml:space="preserve">Content Aggregation </w:t>
       </w:r>
-      <w:bookmarkEnd w:id="62"/>
+      <w:bookmarkEnd w:id="64"/>
       <w:r>
         <w:t>Classes</w:t>
       </w:r>
-      <w:bookmarkEnd w:id="128"/>
       <w:bookmarkEnd w:id="129"/>
+      <w:bookmarkEnd w:id="130"/>
     </w:p>
     <w:p>
       <w:pPr>
@@ -30374,13 +30535,13 @@
       <w:pPr>
         <w:pStyle w:val="Heading3"/>
       </w:pPr>
-      <w:bookmarkStart w:id="130" w:name="_Toc426119899"/>
-      <w:bookmarkStart w:id="131" w:name="_Toc439238519"/>
+      <w:bookmarkStart w:id="131" w:name="_Toc426119899"/>
+      <w:bookmarkStart w:id="132" w:name="_Toc449949735"/>
       <w:r>
         <w:t>ActionAliasesType Class</w:t>
       </w:r>
-      <w:bookmarkEnd w:id="130"/>
       <w:bookmarkEnd w:id="131"/>
+      <w:bookmarkEnd w:id="132"/>
     </w:p>
     <w:p>
       <w:pPr>
@@ -30484,7 +30645,7 @@
         <w:spacing w:after="120"/>
         <w:jc w:val="center"/>
       </w:pPr>
-      <w:bookmarkStart w:id="132" w:name="_Ref424122104"/>
+      <w:bookmarkStart w:id="133" w:name="_Ref424122104"/>
       <w:r>
         <w:t xml:space="preserve">Table </w:t>
       </w:r>
@@ -30507,7 +30668,7 @@
           <w:t>17</w:t>
         </w:r>
       </w:fldSimple>
-      <w:bookmarkEnd w:id="132"/>
+      <w:bookmarkEnd w:id="133"/>
       <w:r>
         <w:t>.</w:t>
       </w:r>
@@ -30790,8 +30951,8 @@
       <w:pPr>
         <w:pStyle w:val="Heading3"/>
       </w:pPr>
-      <w:bookmarkStart w:id="133" w:name="_Toc426119900"/>
-      <w:bookmarkStart w:id="134" w:name="_Toc439238520"/>
+      <w:bookmarkStart w:id="134" w:name="_Toc426119900"/>
+      <w:bookmarkStart w:id="135" w:name="_Toc449949736"/>
       <w:r>
         <w:lastRenderedPageBreak/>
         <w:t>ActionArgumentsType</w:t>
@@ -30799,8 +30960,8 @@
       <w:r>
         <w:t xml:space="preserve"> Class</w:t>
       </w:r>
-      <w:bookmarkEnd w:id="133"/>
       <w:bookmarkEnd w:id="134"/>
+      <w:bookmarkEnd w:id="135"/>
     </w:p>
     <w:p>
       <w:pPr>
@@ -30904,7 +31065,7 @@
         <w:spacing w:after="120"/>
         <w:jc w:val="center"/>
       </w:pPr>
-      <w:bookmarkStart w:id="135" w:name="_Ref424122794"/>
+      <w:bookmarkStart w:id="136" w:name="_Ref424122794"/>
       <w:r>
         <w:t xml:space="preserve">Table </w:t>
       </w:r>
@@ -30927,7 +31088,7 @@
           <w:t>18</w:t>
         </w:r>
       </w:fldSimple>
-      <w:bookmarkEnd w:id="135"/>
+      <w:bookmarkEnd w:id="136"/>
       <w:r>
         <w:t>. Properties</w:t>
       </w:r>
@@ -31220,16 +31381,16 @@
       <w:pPr>
         <w:pStyle w:val="Heading3"/>
       </w:pPr>
-      <w:bookmarkStart w:id="136" w:name="_Toc426119901"/>
-      <w:bookmarkStart w:id="137" w:name="_Toc439238521"/>
+      <w:bookmarkStart w:id="137" w:name="_Toc426119901"/>
+      <w:bookmarkStart w:id="138" w:name="_Toc449949737"/>
       <w:r>
         <w:t>ActionPertinentObjectPropertiesType</w:t>
       </w:r>
       <w:r>
         <w:t xml:space="preserve"> Class</w:t>
       </w:r>
-      <w:bookmarkEnd w:id="136"/>
       <w:bookmarkEnd w:id="137"/>
+      <w:bookmarkEnd w:id="138"/>
     </w:p>
     <w:p>
       <w:pPr>
@@ -31342,7 +31503,7 @@
         <w:spacing w:after="120"/>
         <w:jc w:val="center"/>
       </w:pPr>
-      <w:bookmarkStart w:id="138" w:name="_Ref424123272"/>
+      <w:bookmarkStart w:id="139" w:name="_Ref424123272"/>
       <w:r>
         <w:t xml:space="preserve">Table </w:t>
       </w:r>
@@ -31365,7 +31526,7 @@
           <w:t>19</w:t>
         </w:r>
       </w:fldSimple>
-      <w:bookmarkEnd w:id="138"/>
+      <w:bookmarkEnd w:id="139"/>
       <w:r>
         <w:t>. Properties</w:t>
       </w:r>
@@ -31650,16 +31811,16 @@
       <w:pPr>
         <w:pStyle w:val="Heading3"/>
       </w:pPr>
-      <w:bookmarkStart w:id="139" w:name="_Toc426119902"/>
-      <w:bookmarkStart w:id="140" w:name="_Toc439238522"/>
+      <w:bookmarkStart w:id="140" w:name="_Toc426119902"/>
+      <w:bookmarkStart w:id="141" w:name="_Toc449949738"/>
       <w:r>
         <w:t>ActionRelationshipsType</w:t>
       </w:r>
       <w:r>
         <w:t xml:space="preserve"> Class</w:t>
       </w:r>
-      <w:bookmarkEnd w:id="139"/>
       <w:bookmarkEnd w:id="140"/>
+      <w:bookmarkEnd w:id="141"/>
     </w:p>
     <w:p>
       <w:pPr>
@@ -31757,7 +31918,7 @@
         <w:spacing w:after="120"/>
         <w:jc w:val="center"/>
       </w:pPr>
-      <w:bookmarkStart w:id="141" w:name="_Ref424126452"/>
+      <w:bookmarkStart w:id="142" w:name="_Ref424126452"/>
       <w:r>
         <w:lastRenderedPageBreak/>
         <w:t xml:space="preserve">Table </w:t>
@@ -31781,7 +31942,7 @@
           <w:t>20</w:t>
         </w:r>
       </w:fldSimple>
-      <w:bookmarkEnd w:id="141"/>
+      <w:bookmarkEnd w:id="142"/>
       <w:r>
         <w:t>. Properties</w:t>
       </w:r>
@@ -32066,16 +32227,16 @@
       <w:pPr>
         <w:pStyle w:val="Heading3"/>
       </w:pPr>
-      <w:bookmarkStart w:id="142" w:name="_Toc426119903"/>
-      <w:bookmarkStart w:id="143" w:name="_Toc439238523"/>
+      <w:bookmarkStart w:id="143" w:name="_Toc426119903"/>
+      <w:bookmarkStart w:id="144" w:name="_Toc449949739"/>
       <w:r>
         <w:t>ActionsType</w:t>
       </w:r>
       <w:r>
         <w:t xml:space="preserve"> Class</w:t>
       </w:r>
-      <w:bookmarkEnd w:id="142"/>
       <w:bookmarkEnd w:id="143"/>
+      <w:bookmarkEnd w:id="144"/>
     </w:p>
     <w:p>
       <w:pPr>
@@ -32172,7 +32333,7 @@
         <w:spacing w:after="120"/>
         <w:jc w:val="center"/>
       </w:pPr>
-      <w:bookmarkStart w:id="144" w:name="_Ref423457008"/>
+      <w:bookmarkStart w:id="145" w:name="_Ref423457008"/>
       <w:r>
         <w:t xml:space="preserve">Table </w:t>
       </w:r>
@@ -32195,7 +32356,7 @@
           <w:t>21</w:t>
         </w:r>
       </w:fldSimple>
-      <w:bookmarkEnd w:id="144"/>
+      <w:bookmarkEnd w:id="145"/>
       <w:r>
         <w:t>.</w:t>
       </w:r>
@@ -32469,16 +32630,16 @@
       <w:pPr>
         <w:pStyle w:val="Heading3"/>
       </w:pPr>
-      <w:bookmarkStart w:id="145" w:name="_Toc426119904"/>
-      <w:bookmarkStart w:id="146" w:name="_Toc439238524"/>
+      <w:bookmarkStart w:id="146" w:name="_Toc426119904"/>
+      <w:bookmarkStart w:id="147" w:name="_Toc449949740"/>
       <w:r>
         <w:t>AssociatedObjectsType</w:t>
       </w:r>
       <w:r>
         <w:t xml:space="preserve"> Class</w:t>
       </w:r>
-      <w:bookmarkEnd w:id="145"/>
       <w:bookmarkEnd w:id="146"/>
+      <w:bookmarkEnd w:id="147"/>
     </w:p>
     <w:p>
       <w:pPr>
@@ -32573,7 +32734,7 @@
         <w:spacing w:after="120"/>
         <w:jc w:val="center"/>
       </w:pPr>
-      <w:bookmarkStart w:id="147" w:name="_Ref424127112"/>
+      <w:bookmarkStart w:id="148" w:name="_Ref424127112"/>
       <w:r>
         <w:t xml:space="preserve">Table </w:t>
       </w:r>
@@ -32596,7 +32757,7 @@
           <w:t>22</w:t>
         </w:r>
       </w:fldSimple>
-      <w:bookmarkEnd w:id="147"/>
+      <w:bookmarkEnd w:id="148"/>
       <w:r>
         <w:t>.</w:t>
       </w:r>
@@ -32879,8 +33040,8 @@
       <w:pPr>
         <w:pStyle w:val="Heading3"/>
       </w:pPr>
-      <w:bookmarkStart w:id="148" w:name="_Toc426119905"/>
-      <w:bookmarkStart w:id="149" w:name="_Toc439238525"/>
+      <w:bookmarkStart w:id="149" w:name="_Toc426119905"/>
+      <w:bookmarkStart w:id="150" w:name="_Toc449949741"/>
       <w:r>
         <w:lastRenderedPageBreak/>
         <w:t>KeywordsType</w:t>
@@ -32888,8 +33049,8 @@
       <w:r>
         <w:t xml:space="preserve"> Class</w:t>
       </w:r>
-      <w:bookmarkEnd w:id="148"/>
       <w:bookmarkEnd w:id="149"/>
+      <w:bookmarkEnd w:id="150"/>
     </w:p>
     <w:p>
       <w:pPr>
@@ -32984,7 +33145,7 @@
         <w:spacing w:after="120"/>
         <w:jc w:val="center"/>
       </w:pPr>
-      <w:bookmarkStart w:id="150" w:name="_Ref424203807"/>
+      <w:bookmarkStart w:id="151" w:name="_Ref424203807"/>
       <w:r>
         <w:t xml:space="preserve">Table </w:t>
       </w:r>
@@ -33007,7 +33168,7 @@
           <w:t>23</w:t>
         </w:r>
       </w:fldSimple>
-      <w:bookmarkEnd w:id="150"/>
+      <w:bookmarkEnd w:id="151"/>
       <w:r>
         <w:t>.</w:t>
       </w:r>
@@ -33300,16 +33461,16 @@
       <w:pPr>
         <w:pStyle w:val="Heading3"/>
       </w:pPr>
-      <w:bookmarkStart w:id="151" w:name="_Toc426119906"/>
-      <w:bookmarkStart w:id="152" w:name="_Toc439238526"/>
+      <w:bookmarkStart w:id="152" w:name="_Toc426119906"/>
+      <w:bookmarkStart w:id="153" w:name="_Toc449949742"/>
       <w:r>
         <w:t>ObfuscationTechniquesType</w:t>
       </w:r>
       <w:r>
         <w:t xml:space="preserve"> Class</w:t>
       </w:r>
-      <w:bookmarkEnd w:id="151"/>
       <w:bookmarkEnd w:id="152"/>
+      <w:bookmarkEnd w:id="153"/>
     </w:p>
     <w:p>
       <w:pPr>
@@ -33413,7 +33574,7 @@
         <w:spacing w:after="120"/>
         <w:jc w:val="center"/>
       </w:pPr>
-      <w:bookmarkStart w:id="153" w:name="_Ref424203977"/>
+      <w:bookmarkStart w:id="154" w:name="_Ref424203977"/>
       <w:r>
         <w:t xml:space="preserve">Table </w:t>
       </w:r>
@@ -33436,7 +33597,7 @@
           <w:t>24</w:t>
         </w:r>
       </w:fldSimple>
-      <w:bookmarkEnd w:id="153"/>
+      <w:bookmarkEnd w:id="154"/>
       <w:r>
         <w:t>. Properties</w:t>
       </w:r>
@@ -33729,16 +33890,16 @@
       <w:pPr>
         <w:pStyle w:val="Heading3"/>
       </w:pPr>
-      <w:bookmarkStart w:id="154" w:name="_Toc426119907"/>
-      <w:bookmarkStart w:id="155" w:name="_Toc439238527"/>
+      <w:bookmarkStart w:id="155" w:name="_Toc426119907"/>
+      <w:bookmarkStart w:id="156" w:name="_Toc449949743"/>
       <w:r>
         <w:t>ObservablesType</w:t>
       </w:r>
       <w:r>
         <w:t xml:space="preserve"> Class</w:t>
       </w:r>
-      <w:bookmarkEnd w:id="154"/>
       <w:bookmarkEnd w:id="155"/>
+      <w:bookmarkEnd w:id="156"/>
     </w:p>
     <w:p>
       <w:pPr>
@@ -33834,7 +33995,7 @@
         <w:spacing w:after="120"/>
         <w:jc w:val="center"/>
       </w:pPr>
-      <w:bookmarkStart w:id="156" w:name="_Ref423348926"/>
+      <w:bookmarkStart w:id="157" w:name="_Ref423348926"/>
       <w:r>
         <w:t xml:space="preserve">Table </w:t>
       </w:r>
@@ -33857,7 +34018,7 @@
           <w:t>25</w:t>
         </w:r>
       </w:fldSimple>
-      <w:bookmarkEnd w:id="156"/>
+      <w:bookmarkEnd w:id="157"/>
       <w:r>
         <w:t>. Properties</w:t>
       </w:r>
@@ -34739,16 +34900,16 @@
       <w:pPr>
         <w:pStyle w:val="Heading3"/>
       </w:pPr>
-      <w:bookmarkStart w:id="157" w:name="_Toc426119908"/>
-      <w:bookmarkStart w:id="158" w:name="_Toc439238528"/>
+      <w:bookmarkStart w:id="158" w:name="_Toc426119908"/>
+      <w:bookmarkStart w:id="159" w:name="_Toc449949744"/>
       <w:r>
         <w:t>PropertiesType</w:t>
       </w:r>
       <w:r>
         <w:t xml:space="preserve"> Class</w:t>
       </w:r>
-      <w:bookmarkEnd w:id="157"/>
       <w:bookmarkEnd w:id="158"/>
+      <w:bookmarkEnd w:id="159"/>
     </w:p>
     <w:p>
       <w:pPr>
@@ -34850,7 +35011,7 @@
         <w:spacing w:after="120"/>
         <w:jc w:val="center"/>
       </w:pPr>
-      <w:bookmarkStart w:id="159" w:name="_Ref424205004"/>
+      <w:bookmarkStart w:id="160" w:name="_Ref424205004"/>
       <w:r>
         <w:t xml:space="preserve">Table </w:t>
       </w:r>
@@ -34873,7 +35034,7 @@
           <w:t>26</w:t>
         </w:r>
       </w:fldSimple>
-      <w:bookmarkEnd w:id="159"/>
+      <w:bookmarkEnd w:id="160"/>
       <w:r>
         <w:t>. Properties</w:t>
       </w:r>
@@ -35166,8 +35327,8 @@
       <w:pPr>
         <w:pStyle w:val="Heading3"/>
       </w:pPr>
-      <w:bookmarkStart w:id="160" w:name="_Toc426119909"/>
-      <w:bookmarkStart w:id="161" w:name="_Toc439238529"/>
+      <w:bookmarkStart w:id="161" w:name="_Toc426119909"/>
+      <w:bookmarkStart w:id="162" w:name="_Toc449949745"/>
       <w:r>
         <w:lastRenderedPageBreak/>
         <w:t>RelatedObjectsType</w:t>
@@ -35175,8 +35336,8 @@
       <w:r>
         <w:t xml:space="preserve"> Class</w:t>
       </w:r>
-      <w:bookmarkEnd w:id="160"/>
       <w:bookmarkEnd w:id="161"/>
+      <w:bookmarkEnd w:id="162"/>
     </w:p>
     <w:p>
       <w:pPr>
@@ -35247,7 +35408,7 @@
         <w:spacing w:after="120"/>
         <w:jc w:val="center"/>
       </w:pPr>
-      <w:bookmarkStart w:id="162" w:name="_Ref424205372"/>
+      <w:bookmarkStart w:id="163" w:name="_Ref424205372"/>
       <w:r>
         <w:t xml:space="preserve">Table </w:t>
       </w:r>
@@ -35270,7 +35431,7 @@
           <w:t>27</w:t>
         </w:r>
       </w:fldSimple>
-      <w:bookmarkEnd w:id="162"/>
+      <w:bookmarkEnd w:id="163"/>
       <w:r>
         <w:t>.</w:t>
       </w:r>
@@ -35554,16 +35715,16 @@
       <w:pPr>
         <w:pStyle w:val="Heading3"/>
       </w:pPr>
-      <w:bookmarkStart w:id="163" w:name="_Toc426119910"/>
-      <w:bookmarkStart w:id="164" w:name="_Toc439238530"/>
+      <w:bookmarkStart w:id="164" w:name="_Toc426119910"/>
+      <w:bookmarkStart w:id="165" w:name="_Toc449949746"/>
       <w:r>
         <w:t>ValuesType</w:t>
       </w:r>
       <w:r>
         <w:t xml:space="preserve"> Class</w:t>
       </w:r>
-      <w:bookmarkEnd w:id="163"/>
       <w:bookmarkEnd w:id="164"/>
+      <w:bookmarkEnd w:id="165"/>
     </w:p>
     <w:p>
       <w:pPr>
@@ -35634,7 +35795,7 @@
         <w:spacing w:after="120"/>
         <w:jc w:val="center"/>
       </w:pPr>
-      <w:bookmarkStart w:id="165" w:name="_Ref424377569"/>
+      <w:bookmarkStart w:id="166" w:name="_Ref424377569"/>
       <w:r>
         <w:t xml:space="preserve">Table </w:t>
       </w:r>
@@ -35657,7 +35818,7 @@
           <w:t>28</w:t>
         </w:r>
       </w:fldSimple>
-      <w:bookmarkEnd w:id="165"/>
+      <w:bookmarkEnd w:id="166"/>
       <w:r>
         <w:t>.</w:t>
       </w:r>
@@ -35934,16 +36095,16 @@
       <w:pPr>
         <w:pStyle w:val="Heading2"/>
       </w:pPr>
-      <w:bookmarkStart w:id="166" w:name="_Toc426119911"/>
-      <w:bookmarkStart w:id="167" w:name="_Toc439238531"/>
+      <w:bookmarkStart w:id="167" w:name="_Toc426119911"/>
+      <w:bookmarkStart w:id="168" w:name="_Toc449949747"/>
       <w:r>
         <w:t>Pool</w:t>
       </w:r>
       <w:r>
         <w:t xml:space="preserve"> Classes</w:t>
       </w:r>
-      <w:bookmarkEnd w:id="166"/>
       <w:bookmarkEnd w:id="167"/>
+      <w:bookmarkEnd w:id="168"/>
     </w:p>
     <w:p>
       <w:r>
@@ -35954,8 +36115,8 @@
       <w:pPr>
         <w:pStyle w:val="Heading3"/>
       </w:pPr>
-      <w:bookmarkStart w:id="168" w:name="_Toc426119912"/>
-      <w:bookmarkStart w:id="169" w:name="_Toc439238532"/>
+      <w:bookmarkStart w:id="169" w:name="_Toc426119912"/>
+      <w:bookmarkStart w:id="170" w:name="_Toc449949748"/>
       <w:r>
         <w:lastRenderedPageBreak/>
         <w:t xml:space="preserve">PoolsType </w:t>
@@ -35963,8 +36124,8 @@
       <w:r>
         <w:t>Class</w:t>
       </w:r>
-      <w:bookmarkEnd w:id="168"/>
       <w:bookmarkEnd w:id="169"/>
+      <w:bookmarkEnd w:id="170"/>
     </w:p>
     <w:p>
       <w:pPr>
@@ -36140,7 +36301,7 @@
           <w:b/>
         </w:rPr>
       </w:pPr>
-      <w:bookmarkStart w:id="170" w:name="_Ref426384540"/>
+      <w:bookmarkStart w:id="171" w:name="_Ref426384540"/>
       <w:r>
         <w:t xml:space="preserve">Figure </w:t>
       </w:r>
@@ -36163,7 +36324,7 @@
           <w:t>8</w:t>
         </w:r>
       </w:fldSimple>
-      <w:bookmarkEnd w:id="170"/>
+      <w:bookmarkEnd w:id="171"/>
       <w:r>
         <w:t xml:space="preserve">.  </w:t>
       </w:r>
@@ -36342,7 +36503,7 @@
         <w:spacing w:after="120"/>
         <w:jc w:val="center"/>
       </w:pPr>
-      <w:bookmarkStart w:id="171" w:name="_Ref426061476"/>
+      <w:bookmarkStart w:id="172" w:name="_Ref426061476"/>
       <w:r>
         <w:t xml:space="preserve">Table </w:t>
       </w:r>
@@ -36365,7 +36526,7 @@
           <w:t>29</w:t>
         </w:r>
       </w:fldSimple>
-      <w:bookmarkEnd w:id="171"/>
+      <w:bookmarkEnd w:id="172"/>
       <w:r>
         <w:t>. Properties</w:t>
       </w:r>
@@ -37148,8 +37309,8 @@
       <w:pPr>
         <w:pStyle w:val="Heading3"/>
       </w:pPr>
-      <w:bookmarkStart w:id="172" w:name="_Toc426119913"/>
-      <w:bookmarkStart w:id="173" w:name="_Toc439238533"/>
+      <w:bookmarkStart w:id="173" w:name="_Toc426119913"/>
+      <w:bookmarkStart w:id="174" w:name="_Toc449949749"/>
       <w:r>
         <w:lastRenderedPageBreak/>
         <w:t>EventPoolType</w:t>
@@ -37157,8 +37318,8 @@
       <w:r>
         <w:t xml:space="preserve"> Class</w:t>
       </w:r>
-      <w:bookmarkEnd w:id="172"/>
       <w:bookmarkEnd w:id="173"/>
+      <w:bookmarkEnd w:id="174"/>
     </w:p>
     <w:p>
       <w:pPr>
@@ -37259,7 +37420,7 @@
         <w:spacing w:after="120"/>
         <w:jc w:val="center"/>
       </w:pPr>
-      <w:bookmarkStart w:id="174" w:name="_Ref426117204"/>
+      <w:bookmarkStart w:id="175" w:name="_Ref426117204"/>
       <w:r>
         <w:t xml:space="preserve">Table </w:t>
       </w:r>
@@ -37282,7 +37443,7 @@
           <w:t>30</w:t>
         </w:r>
       </w:fldSimple>
-      <w:bookmarkEnd w:id="174"/>
+      <w:bookmarkEnd w:id="175"/>
       <w:r>
         <w:t>.</w:t>
       </w:r>
@@ -37612,16 +37773,16 @@
       <w:pPr>
         <w:pStyle w:val="Heading3"/>
       </w:pPr>
-      <w:bookmarkStart w:id="175" w:name="_Toc426119914"/>
-      <w:bookmarkStart w:id="176" w:name="_Toc439238534"/>
+      <w:bookmarkStart w:id="176" w:name="_Toc426119914"/>
+      <w:bookmarkStart w:id="177" w:name="_Toc449949750"/>
       <w:r>
         <w:t>ActionPoolType</w:t>
       </w:r>
       <w:r>
         <w:t xml:space="preserve"> Class</w:t>
       </w:r>
-      <w:bookmarkEnd w:id="175"/>
       <w:bookmarkEnd w:id="176"/>
+      <w:bookmarkEnd w:id="177"/>
     </w:p>
     <w:p>
       <w:pPr>
@@ -37742,7 +37903,7 @@
         <w:spacing w:after="120"/>
         <w:jc w:val="center"/>
       </w:pPr>
-      <w:bookmarkStart w:id="177" w:name="_Ref426117212"/>
+      <w:bookmarkStart w:id="178" w:name="_Ref426117212"/>
       <w:r>
         <w:t xml:space="preserve">Table </w:t>
       </w:r>
@@ -37765,7 +37926,7 @@
           <w:t>31</w:t>
         </w:r>
       </w:fldSimple>
-      <w:bookmarkEnd w:id="177"/>
+      <w:bookmarkEnd w:id="178"/>
       <w:r>
         <w:t>. Properties</w:t>
       </w:r>
@@ -38079,16 +38240,16 @@
       <w:pPr>
         <w:pStyle w:val="Heading3"/>
       </w:pPr>
-      <w:bookmarkStart w:id="178" w:name="_Toc426119915"/>
-      <w:bookmarkStart w:id="179" w:name="_Toc439238535"/>
+      <w:bookmarkStart w:id="179" w:name="_Toc426119915"/>
+      <w:bookmarkStart w:id="180" w:name="_Toc449949751"/>
       <w:r>
         <w:t>ObjectPoolType</w:t>
       </w:r>
       <w:r>
         <w:t xml:space="preserve"> Class</w:t>
       </w:r>
-      <w:bookmarkEnd w:id="178"/>
       <w:bookmarkEnd w:id="179"/>
+      <w:bookmarkEnd w:id="180"/>
     </w:p>
     <w:p>
       <w:pPr>
@@ -38205,7 +38366,7 @@
         <w:spacing w:after="120"/>
         <w:jc w:val="center"/>
       </w:pPr>
-      <w:bookmarkStart w:id="180" w:name="_Ref426117219"/>
+      <w:bookmarkStart w:id="181" w:name="_Ref426117219"/>
       <w:r>
         <w:t xml:space="preserve">Table </w:t>
       </w:r>
@@ -38228,7 +38389,7 @@
           <w:t>32</w:t>
         </w:r>
       </w:fldSimple>
-      <w:bookmarkEnd w:id="180"/>
+      <w:bookmarkEnd w:id="181"/>
       <w:r>
         <w:t>. Properties</w:t>
       </w:r>
@@ -38542,14 +38703,14 @@
       <w:pPr>
         <w:pStyle w:val="Heading3"/>
       </w:pPr>
-      <w:bookmarkStart w:id="181" w:name="_Toc426119916"/>
-      <w:bookmarkStart w:id="182" w:name="_Toc439238536"/>
+      <w:bookmarkStart w:id="182" w:name="_Toc426119916"/>
+      <w:bookmarkStart w:id="183" w:name="_Toc449949752"/>
       <w:r>
         <w:lastRenderedPageBreak/>
         <w:t>PropertyPoolType Class</w:t>
       </w:r>
-      <w:bookmarkEnd w:id="181"/>
       <w:bookmarkEnd w:id="182"/>
+      <w:bookmarkEnd w:id="183"/>
     </w:p>
     <w:p>
       <w:pPr>
@@ -38654,7 +38815,7 @@
         <w:spacing w:after="120"/>
         <w:jc w:val="center"/>
       </w:pPr>
-      <w:bookmarkStart w:id="183" w:name="_Ref426117224"/>
+      <w:bookmarkStart w:id="184" w:name="_Ref426117224"/>
       <w:r>
         <w:t xml:space="preserve">Table </w:t>
       </w:r>
@@ -38677,7 +38838,7 @@
           <w:t>33</w:t>
         </w:r>
       </w:fldSimple>
-      <w:bookmarkEnd w:id="183"/>
+      <w:bookmarkEnd w:id="184"/>
       <w:r>
         <w:t>. Properties</w:t>
       </w:r>
@@ -38991,18 +39152,18 @@
       <w:pPr>
         <w:pStyle w:val="Heading2"/>
       </w:pPr>
-      <w:bookmarkStart w:id="184" w:name="_Ref423775385"/>
-      <w:bookmarkStart w:id="185" w:name="_Toc426119917"/>
-      <w:bookmarkStart w:id="186" w:name="_Toc439238537"/>
+      <w:bookmarkStart w:id="185" w:name="_Ref423775385"/>
+      <w:bookmarkStart w:id="186" w:name="_Toc426119917"/>
+      <w:bookmarkStart w:id="187" w:name="_Toc449949753"/>
       <w:r>
         <w:t xml:space="preserve">Defined Effect </w:t>
       </w:r>
       <w:r>
         <w:t>Classes</w:t>
       </w:r>
-      <w:bookmarkEnd w:id="184"/>
       <w:bookmarkEnd w:id="185"/>
       <w:bookmarkEnd w:id="186"/>
+      <w:bookmarkEnd w:id="187"/>
     </w:p>
     <w:p>
       <w:r>
@@ -39268,20 +39429,20 @@
       <w:pPr>
         <w:pStyle w:val="Heading3"/>
       </w:pPr>
-      <w:bookmarkStart w:id="187" w:name="_Ref426061181"/>
-      <w:bookmarkStart w:id="188" w:name="_Ref426061348"/>
-      <w:bookmarkStart w:id="189" w:name="_Toc426119918"/>
-      <w:bookmarkStart w:id="190" w:name="_Toc439238538"/>
+      <w:bookmarkStart w:id="188" w:name="_Ref426061181"/>
+      <w:bookmarkStart w:id="189" w:name="_Ref426061348"/>
+      <w:bookmarkStart w:id="190" w:name="_Toc426119918"/>
+      <w:bookmarkStart w:id="191" w:name="_Toc449949754"/>
       <w:r>
         <w:t>DefinedEffectType</w:t>
       </w:r>
       <w:r>
         <w:t xml:space="preserve"> Class</w:t>
       </w:r>
-      <w:bookmarkEnd w:id="187"/>
       <w:bookmarkEnd w:id="188"/>
       <w:bookmarkEnd w:id="189"/>
       <w:bookmarkEnd w:id="190"/>
+      <w:bookmarkEnd w:id="191"/>
     </w:p>
     <w:p>
       <w:pPr>
@@ -39457,7 +39618,7 @@
           <w:b/>
         </w:rPr>
       </w:pPr>
-      <w:bookmarkStart w:id="191" w:name="_Ref426383835"/>
+      <w:bookmarkStart w:id="192" w:name="_Ref426383835"/>
       <w:r>
         <w:t xml:space="preserve">Figure </w:t>
       </w:r>
@@ -39480,7 +39641,7 @@
           <w:t>9</w:t>
         </w:r>
       </w:fldSimple>
-      <w:bookmarkEnd w:id="191"/>
+      <w:bookmarkEnd w:id="192"/>
       <w:r>
         <w:t xml:space="preserve">.  </w:t>
       </w:r>
@@ -39652,7 +39813,7 @@
         <w:spacing w:after="120"/>
         <w:jc w:val="center"/>
       </w:pPr>
-      <w:bookmarkStart w:id="192" w:name="_Ref426060857"/>
+      <w:bookmarkStart w:id="193" w:name="_Ref426060857"/>
       <w:r>
         <w:t xml:space="preserve">Table </w:t>
       </w:r>
@@ -39675,7 +39836,7 @@
           <w:t>34</w:t>
         </w:r>
       </w:fldSimple>
-      <w:bookmarkEnd w:id="192"/>
+      <w:bookmarkEnd w:id="193"/>
       <w:r>
         <w:t>.</w:t>
       </w:r>
@@ -40031,18 +40192,18 @@
       <w:pPr>
         <w:pStyle w:val="Heading3"/>
       </w:pPr>
-      <w:bookmarkStart w:id="193" w:name="_Ref426061857"/>
-      <w:bookmarkStart w:id="194" w:name="_Toc426119919"/>
-      <w:bookmarkStart w:id="195" w:name="_Toc439238539"/>
+      <w:bookmarkStart w:id="194" w:name="_Ref426061857"/>
+      <w:bookmarkStart w:id="195" w:name="_Toc426119919"/>
+      <w:bookmarkStart w:id="196" w:name="_Toc449949755"/>
       <w:r>
         <w:t>StateChangeEffectType</w:t>
       </w:r>
       <w:r>
         <w:t xml:space="preserve"> Class</w:t>
       </w:r>
-      <w:bookmarkEnd w:id="193"/>
       <w:bookmarkEnd w:id="194"/>
       <w:bookmarkEnd w:id="195"/>
+      <w:bookmarkEnd w:id="196"/>
     </w:p>
     <w:p>
       <w:pPr>
@@ -40149,7 +40310,7 @@
         <w:spacing w:after="120"/>
         <w:jc w:val="center"/>
       </w:pPr>
-      <w:bookmarkStart w:id="196" w:name="_Ref426062179"/>
+      <w:bookmarkStart w:id="197" w:name="_Ref426062179"/>
       <w:r>
         <w:lastRenderedPageBreak/>
         <w:t xml:space="preserve">Table </w:t>
@@ -40173,7 +40334,7 @@
           <w:t>35</w:t>
         </w:r>
       </w:fldSimple>
-      <w:bookmarkEnd w:id="196"/>
+      <w:bookmarkEnd w:id="197"/>
       <w:r>
         <w:t>. Properties</w:t>
       </w:r>
@@ -40643,16 +40804,16 @@
       <w:pPr>
         <w:pStyle w:val="Heading3"/>
       </w:pPr>
-      <w:bookmarkStart w:id="197" w:name="_Toc426119920"/>
-      <w:bookmarkStart w:id="198" w:name="_Toc439238540"/>
+      <w:bookmarkStart w:id="198" w:name="_Toc426119920"/>
+      <w:bookmarkStart w:id="199" w:name="_Toc449949756"/>
       <w:r>
         <w:t>DataReadEffectType</w:t>
       </w:r>
       <w:r>
         <w:t xml:space="preserve"> Class</w:t>
       </w:r>
-      <w:bookmarkEnd w:id="197"/>
       <w:bookmarkEnd w:id="198"/>
+      <w:bookmarkEnd w:id="199"/>
     </w:p>
     <w:p>
       <w:pPr>
@@ -40772,7 +40933,7 @@
         <w:spacing w:after="120"/>
         <w:jc w:val="center"/>
       </w:pPr>
-      <w:bookmarkStart w:id="199" w:name="_Ref426100302"/>
+      <w:bookmarkStart w:id="200" w:name="_Ref426100302"/>
       <w:r>
         <w:t xml:space="preserve">Table </w:t>
       </w:r>
@@ -40795,7 +40956,7 @@
           <w:t>36</w:t>
         </w:r>
       </w:fldSimple>
-      <w:bookmarkEnd w:id="199"/>
+      <w:bookmarkEnd w:id="200"/>
       <w:r>
         <w:t>.</w:t>
       </w:r>
@@ -41116,18 +41277,18 @@
       <w:pPr>
         <w:pStyle w:val="Heading3"/>
       </w:pPr>
-      <w:bookmarkStart w:id="200" w:name="_Toc426119921"/>
-      <w:bookmarkStart w:id="201" w:name="_Ref428607679"/>
-      <w:bookmarkStart w:id="202" w:name="_Toc439238541"/>
+      <w:bookmarkStart w:id="201" w:name="_Toc426119921"/>
+      <w:bookmarkStart w:id="202" w:name="_Ref428607679"/>
+      <w:bookmarkStart w:id="203" w:name="_Toc449949757"/>
       <w:r>
         <w:t>DataWrittenEffectType</w:t>
       </w:r>
       <w:r>
         <w:t xml:space="preserve"> Class</w:t>
       </w:r>
-      <w:bookmarkEnd w:id="200"/>
       <w:bookmarkEnd w:id="201"/>
       <w:bookmarkEnd w:id="202"/>
+      <w:bookmarkEnd w:id="203"/>
     </w:p>
     <w:p>
       <w:pPr>
@@ -41250,7 +41411,7 @@
         <w:spacing w:after="120"/>
         <w:jc w:val="center"/>
       </w:pPr>
-      <w:bookmarkStart w:id="203" w:name="_Ref426100367"/>
+      <w:bookmarkStart w:id="204" w:name="_Ref426100367"/>
       <w:r>
         <w:t xml:space="preserve">Table </w:t>
       </w:r>
@@ -41273,7 +41434,7 @@
           <w:t>37</w:t>
         </w:r>
       </w:fldSimple>
-      <w:bookmarkEnd w:id="203"/>
+      <w:bookmarkEnd w:id="204"/>
       <w:r>
         <w:t>.</w:t>
       </w:r>
@@ -41593,16 +41754,16 @@
       <w:pPr>
         <w:pStyle w:val="Heading3"/>
       </w:pPr>
-      <w:bookmarkStart w:id="204" w:name="_Toc426119922"/>
-      <w:bookmarkStart w:id="205" w:name="_Ref428607712"/>
-      <w:bookmarkStart w:id="206" w:name="_Toc439238542"/>
+      <w:bookmarkStart w:id="205" w:name="_Toc426119922"/>
+      <w:bookmarkStart w:id="206" w:name="_Ref428607712"/>
+      <w:bookmarkStart w:id="207" w:name="_Toc449949758"/>
       <w:r>
         <w:lastRenderedPageBreak/>
         <w:t>DataSentEffectType Class</w:t>
       </w:r>
-      <w:bookmarkEnd w:id="204"/>
       <w:bookmarkEnd w:id="205"/>
       <w:bookmarkEnd w:id="206"/>
+      <w:bookmarkEnd w:id="207"/>
     </w:p>
     <w:p>
       <w:pPr>
@@ -41722,7 +41883,7 @@
         <w:spacing w:after="120"/>
         <w:jc w:val="center"/>
       </w:pPr>
-      <w:bookmarkStart w:id="207" w:name="_Ref426100376"/>
+      <w:bookmarkStart w:id="208" w:name="_Ref426100376"/>
       <w:r>
         <w:t xml:space="preserve">Table </w:t>
       </w:r>
@@ -41745,7 +41906,7 @@
           <w:t>38</w:t>
         </w:r>
       </w:fldSimple>
-      <w:bookmarkEnd w:id="207"/>
+      <w:bookmarkEnd w:id="208"/>
       <w:r>
         <w:t>. Properties</w:t>
       </w:r>
@@ -42060,16 +42221,16 @@
       <w:pPr>
         <w:pStyle w:val="Heading3"/>
       </w:pPr>
-      <w:bookmarkStart w:id="208" w:name="_Toc426119923"/>
-      <w:bookmarkStart w:id="209" w:name="_Toc439238543"/>
+      <w:bookmarkStart w:id="209" w:name="_Toc426119923"/>
+      <w:bookmarkStart w:id="210" w:name="_Toc449949759"/>
       <w:r>
         <w:t>DataReceivedEffectType</w:t>
       </w:r>
       <w:r>
         <w:t xml:space="preserve"> Class</w:t>
       </w:r>
-      <w:bookmarkEnd w:id="208"/>
       <w:bookmarkEnd w:id="209"/>
+      <w:bookmarkEnd w:id="210"/>
     </w:p>
     <w:p>
       <w:pPr>
@@ -42189,7 +42350,7 @@
         <w:spacing w:after="120"/>
         <w:jc w:val="center"/>
       </w:pPr>
-      <w:bookmarkStart w:id="210" w:name="_Ref426100382"/>
+      <w:bookmarkStart w:id="211" w:name="_Ref426100382"/>
       <w:r>
         <w:t xml:space="preserve">Table </w:t>
       </w:r>
@@ -42212,7 +42373,7 @@
           <w:t>39</w:t>
         </w:r>
       </w:fldSimple>
-      <w:bookmarkEnd w:id="210"/>
+      <w:bookmarkEnd w:id="211"/>
       <w:r>
         <w:t xml:space="preserve">. Properties </w:t>
       </w:r>
@@ -42532,16 +42693,16 @@
       <w:pPr>
         <w:pStyle w:val="Heading3"/>
       </w:pPr>
-      <w:bookmarkStart w:id="211" w:name="_Toc426119924"/>
-      <w:bookmarkStart w:id="212" w:name="_Toc439238544"/>
+      <w:bookmarkStart w:id="212" w:name="_Toc426119924"/>
+      <w:bookmarkStart w:id="213" w:name="_Toc449949760"/>
       <w:r>
         <w:t>PropertyReadEffectType</w:t>
       </w:r>
       <w:r>
         <w:t xml:space="preserve"> Class</w:t>
       </w:r>
-      <w:bookmarkEnd w:id="211"/>
       <w:bookmarkEnd w:id="212"/>
+      <w:bookmarkEnd w:id="213"/>
     </w:p>
     <w:p>
       <w:pPr>
@@ -42661,7 +42822,7 @@
         <w:spacing w:after="120"/>
         <w:jc w:val="center"/>
       </w:pPr>
-      <w:bookmarkStart w:id="213" w:name="_Ref426100387"/>
+      <w:bookmarkStart w:id="214" w:name="_Ref426100387"/>
       <w:r>
         <w:t xml:space="preserve">Table </w:t>
       </w:r>
@@ -42684,7 +42845,7 @@
           <w:t>40</w:t>
         </w:r>
       </w:fldSimple>
-      <w:bookmarkEnd w:id="213"/>
+      <w:bookmarkEnd w:id="214"/>
       <w:r>
         <w:t>. Properties</w:t>
       </w:r>
@@ -43147,16 +43308,16 @@
       <w:pPr>
         <w:pStyle w:val="Heading3"/>
       </w:pPr>
-      <w:bookmarkStart w:id="214" w:name="_Toc426119925"/>
-      <w:bookmarkStart w:id="215" w:name="_Toc439238545"/>
+      <w:bookmarkStart w:id="215" w:name="_Toc426119925"/>
+      <w:bookmarkStart w:id="216" w:name="_Toc449949761"/>
       <w:r>
         <w:t>PropertiesEnumeratedEffectType</w:t>
       </w:r>
       <w:r>
         <w:t xml:space="preserve"> Class</w:t>
       </w:r>
-      <w:bookmarkEnd w:id="214"/>
       <w:bookmarkEnd w:id="215"/>
+      <w:bookmarkEnd w:id="216"/>
     </w:p>
     <w:p>
       <w:pPr>
@@ -43278,7 +43439,7 @@
         <w:spacing w:after="120"/>
         <w:jc w:val="center"/>
       </w:pPr>
-      <w:bookmarkStart w:id="216" w:name="_Ref426100393"/>
+      <w:bookmarkStart w:id="217" w:name="_Ref426100393"/>
       <w:r>
         <w:t xml:space="preserve">Table </w:t>
       </w:r>
@@ -43301,7 +43462,7 @@
           <w:t>41</w:t>
         </w:r>
       </w:fldSimple>
-      <w:bookmarkEnd w:id="216"/>
+      <w:bookmarkEnd w:id="217"/>
       <w:r>
         <w:t>. Properties</w:t>
       </w:r>
@@ -43630,16 +43791,16 @@
       <w:pPr>
         <w:pStyle w:val="Heading3"/>
       </w:pPr>
-      <w:bookmarkStart w:id="217" w:name="_Toc426119926"/>
-      <w:bookmarkStart w:id="218" w:name="_Toc439238546"/>
+      <w:bookmarkStart w:id="218" w:name="_Toc426119926"/>
+      <w:bookmarkStart w:id="219" w:name="_Toc449949762"/>
       <w:r>
         <w:t>ValuesEnumeratedEffectType</w:t>
       </w:r>
       <w:r>
         <w:t xml:space="preserve"> Class</w:t>
       </w:r>
-      <w:bookmarkEnd w:id="217"/>
       <w:bookmarkEnd w:id="218"/>
+      <w:bookmarkEnd w:id="219"/>
     </w:p>
     <w:p>
       <w:pPr>
@@ -43753,7 +43914,7 @@
         <w:spacing w:after="120"/>
         <w:jc w:val="center"/>
       </w:pPr>
-      <w:bookmarkStart w:id="219" w:name="_Ref426100398"/>
+      <w:bookmarkStart w:id="220" w:name="_Ref426100398"/>
       <w:r>
         <w:t xml:space="preserve">Table </w:t>
       </w:r>
@@ -43776,7 +43937,7 @@
           <w:t>42</w:t>
         </w:r>
       </w:fldSimple>
-      <w:bookmarkEnd w:id="219"/>
+      <w:bookmarkEnd w:id="220"/>
       <w:r>
         <w:t>. Properties</w:t>
       </w:r>
@@ -44097,18 +44258,18 @@
       <w:pPr>
         <w:pStyle w:val="Heading3"/>
       </w:pPr>
-      <w:bookmarkStart w:id="220" w:name="_Ref426061870"/>
-      <w:bookmarkStart w:id="221" w:name="_Toc426119927"/>
-      <w:bookmarkStart w:id="222" w:name="_Toc439238547"/>
+      <w:bookmarkStart w:id="221" w:name="_Ref426061870"/>
+      <w:bookmarkStart w:id="222" w:name="_Toc426119927"/>
+      <w:bookmarkStart w:id="223" w:name="_Toc449949763"/>
       <w:r>
         <w:t>SendControlCodeEffectType</w:t>
       </w:r>
       <w:r>
         <w:t xml:space="preserve"> Class</w:t>
       </w:r>
-      <w:bookmarkEnd w:id="220"/>
       <w:bookmarkEnd w:id="221"/>
       <w:bookmarkEnd w:id="222"/>
+      <w:bookmarkEnd w:id="223"/>
     </w:p>
     <w:p>
       <w:pPr>
@@ -44224,7 +44385,7 @@
         <w:spacing w:after="120"/>
         <w:jc w:val="center"/>
       </w:pPr>
-      <w:bookmarkStart w:id="223" w:name="_Ref391382215"/>
+      <w:bookmarkStart w:id="224" w:name="_Ref391382215"/>
       <w:r>
         <w:lastRenderedPageBreak/>
         <w:t xml:space="preserve">Table </w:t>
@@ -44248,7 +44409,7 @@
           <w:t>43</w:t>
         </w:r>
       </w:fldSimple>
-      <w:bookmarkEnd w:id="223"/>
+      <w:bookmarkEnd w:id="224"/>
       <w:r>
         <w:t>. Properties</w:t>
       </w:r>
@@ -44584,32 +44745,32 @@
       <w:pPr>
         <w:pStyle w:val="Heading2"/>
       </w:pPr>
-      <w:bookmarkStart w:id="224" w:name="_Ref423775396"/>
-      <w:bookmarkStart w:id="225" w:name="_Toc426119928"/>
-      <w:bookmarkStart w:id="226" w:name="_Toc439238548"/>
-      <w:bookmarkStart w:id="227" w:name="_Ref381702753"/>
+      <w:bookmarkStart w:id="225" w:name="_Ref423775396"/>
+      <w:bookmarkStart w:id="226" w:name="_Toc426119928"/>
+      <w:bookmarkStart w:id="227" w:name="_Toc449949764"/>
+      <w:bookmarkStart w:id="228" w:name="_Ref381702753"/>
       <w:r>
         <w:t>Enumerations</w:t>
       </w:r>
-      <w:bookmarkStart w:id="228" w:name="_Ref394446317"/>
-      <w:bookmarkEnd w:id="224"/>
+      <w:bookmarkStart w:id="229" w:name="_Ref394446317"/>
       <w:bookmarkEnd w:id="225"/>
       <w:bookmarkEnd w:id="226"/>
+      <w:bookmarkEnd w:id="227"/>
     </w:p>
     <w:p>
       <w:pPr>
         <w:pStyle w:val="Heading3"/>
       </w:pPr>
-      <w:bookmarkStart w:id="229" w:name="_Toc426119929"/>
-      <w:bookmarkStart w:id="230" w:name="_Toc439238549"/>
+      <w:bookmarkStart w:id="230" w:name="_Toc426119929"/>
+      <w:bookmarkStart w:id="231" w:name="_Toc449949765"/>
       <w:r>
         <w:t xml:space="preserve">ActionStatusTypeEnum </w:t>
       </w:r>
       <w:r>
         <w:t>Enumeration</w:t>
       </w:r>
-      <w:bookmarkEnd w:id="229"/>
       <w:bookmarkEnd w:id="230"/>
+      <w:bookmarkEnd w:id="231"/>
     </w:p>
     <w:p>
       <w:pPr>
@@ -44693,7 +44854,7 @@
         <w:spacing w:after="120"/>
         <w:jc w:val="center"/>
       </w:pPr>
-      <w:bookmarkStart w:id="231" w:name="_Ref424380315"/>
+      <w:bookmarkStart w:id="232" w:name="_Ref424380315"/>
       <w:r>
         <w:t xml:space="preserve">Table </w:t>
       </w:r>
@@ -44716,7 +44877,7 @@
           <w:t>44</w:t>
         </w:r>
       </w:fldSimple>
-      <w:bookmarkEnd w:id="231"/>
+      <w:bookmarkEnd w:id="232"/>
       <w:r>
         <w:t>. Literals</w:t>
       </w:r>
@@ -45149,8 +45310,8 @@
       <w:pPr>
         <w:pStyle w:val="Heading3"/>
       </w:pPr>
-      <w:bookmarkStart w:id="232" w:name="_Toc426119930"/>
-      <w:bookmarkStart w:id="233" w:name="_Toc439238550"/>
+      <w:bookmarkStart w:id="233" w:name="_Toc426119930"/>
+      <w:bookmarkStart w:id="234" w:name="_Toc449949766"/>
       <w:r>
         <w:lastRenderedPageBreak/>
         <w:t>ActionContextTypeEnum</w:t>
@@ -45158,8 +45319,8 @@
       <w:r>
         <w:t xml:space="preserve"> Enumeration</w:t>
       </w:r>
-      <w:bookmarkEnd w:id="232"/>
       <w:bookmarkEnd w:id="233"/>
+      <w:bookmarkEnd w:id="234"/>
     </w:p>
     <w:p>
       <w:pPr>
@@ -45241,7 +45402,7 @@
         <w:spacing w:after="120"/>
         <w:jc w:val="center"/>
       </w:pPr>
-      <w:bookmarkStart w:id="234" w:name="_Ref424380566"/>
+      <w:bookmarkStart w:id="235" w:name="_Ref424380566"/>
       <w:r>
         <w:t xml:space="preserve">Table </w:t>
       </w:r>
@@ -45264,7 +45425,7 @@
           <w:t>45</w:t>
         </w:r>
       </w:fldSimple>
-      <w:bookmarkEnd w:id="234"/>
+      <w:bookmarkEnd w:id="235"/>
       <w:r>
         <w:t>. Literals</w:t>
       </w:r>
@@ -45458,16 +45619,16 @@
       <w:pPr>
         <w:pStyle w:val="Heading3"/>
       </w:pPr>
-      <w:bookmarkStart w:id="235" w:name="_Toc426119931"/>
-      <w:bookmarkStart w:id="236" w:name="_Toc439238551"/>
+      <w:bookmarkStart w:id="236" w:name="_Toc426119931"/>
+      <w:bookmarkStart w:id="237" w:name="_Toc449949767"/>
       <w:r>
         <w:t xml:space="preserve">EaseOfObfuscationEnum </w:t>
       </w:r>
       <w:r>
         <w:t>Enumeration</w:t>
       </w:r>
-      <w:bookmarkEnd w:id="235"/>
       <w:bookmarkEnd w:id="236"/>
+      <w:bookmarkEnd w:id="237"/>
     </w:p>
     <w:p>
       <w:pPr>
@@ -45549,7 +45710,7 @@
         <w:spacing w:after="120"/>
         <w:jc w:val="center"/>
       </w:pPr>
-      <w:bookmarkStart w:id="237" w:name="_Ref424396358"/>
+      <w:bookmarkStart w:id="238" w:name="_Ref424396358"/>
       <w:r>
         <w:t xml:space="preserve">Table </w:t>
       </w:r>
@@ -45572,7 +45733,7 @@
           <w:t>46</w:t>
         </w:r>
       </w:fldSimple>
-      <w:bookmarkEnd w:id="237"/>
+      <w:bookmarkEnd w:id="238"/>
       <w:r>
         <w:t>.</w:t>
       </w:r>
@@ -45877,15 +46038,15 @@
       <w:pPr>
         <w:pStyle w:val="Heading3"/>
       </w:pPr>
-      <w:bookmarkStart w:id="238" w:name="_Ref426060557"/>
-      <w:bookmarkStart w:id="239" w:name="_Toc426119932"/>
-      <w:bookmarkStart w:id="240" w:name="_Toc439238552"/>
+      <w:bookmarkStart w:id="239" w:name="_Ref426060557"/>
+      <w:bookmarkStart w:id="240" w:name="_Toc426119932"/>
+      <w:bookmarkStart w:id="241" w:name="_Toc449949768"/>
       <w:r>
         <w:t>EffectTypeEnum Enumeration</w:t>
       </w:r>
-      <w:bookmarkEnd w:id="238"/>
       <w:bookmarkEnd w:id="239"/>
       <w:bookmarkEnd w:id="240"/>
+      <w:bookmarkEnd w:id="241"/>
     </w:p>
     <w:p>
       <w:pPr>
@@ -45967,7 +46128,7 @@
         <w:spacing w:after="120"/>
         <w:jc w:val="center"/>
       </w:pPr>
-      <w:bookmarkStart w:id="241" w:name="_Ref424396566"/>
+      <w:bookmarkStart w:id="242" w:name="_Ref424396566"/>
       <w:r>
         <w:t xml:space="preserve">Table </w:t>
       </w:r>
@@ -45990,7 +46151,7 @@
           <w:t>47</w:t>
         </w:r>
       </w:fldSimple>
-      <w:bookmarkEnd w:id="241"/>
+      <w:bookmarkEnd w:id="242"/>
       <w:r>
         <w:t>. Literals</w:t>
       </w:r>
@@ -46717,13 +46878,13 @@
       <w:pPr>
         <w:pStyle w:val="Heading3"/>
       </w:pPr>
-      <w:bookmarkStart w:id="242" w:name="_Toc426119933"/>
-      <w:bookmarkStart w:id="243" w:name="_Toc439238553"/>
+      <w:bookmarkStart w:id="243" w:name="_Toc426119933"/>
+      <w:bookmarkStart w:id="244" w:name="_Toc449949769"/>
       <w:r>
         <w:t>NoisinessEnum Enumeration</w:t>
       </w:r>
-      <w:bookmarkEnd w:id="242"/>
       <w:bookmarkEnd w:id="243"/>
+      <w:bookmarkEnd w:id="244"/>
     </w:p>
     <w:p>
       <w:pPr>
@@ -46805,7 +46966,7 @@
         <w:spacing w:after="120"/>
         <w:jc w:val="center"/>
       </w:pPr>
-      <w:bookmarkStart w:id="244" w:name="_Ref424397184"/>
+      <w:bookmarkStart w:id="245" w:name="_Ref424397184"/>
       <w:r>
         <w:t xml:space="preserve">Table </w:t>
       </w:r>
@@ -46828,7 +46989,7 @@
           <w:t>48</w:t>
         </w:r>
       </w:fldSimple>
-      <w:bookmarkEnd w:id="244"/>
+      <w:bookmarkEnd w:id="245"/>
       <w:r>
         <w:t>.</w:t>
       </w:r>
@@ -47134,16 +47295,16 @@
       <w:pPr>
         <w:pStyle w:val="Heading3"/>
       </w:pPr>
-      <w:bookmarkStart w:id="245" w:name="_Toc426119934"/>
-      <w:bookmarkStart w:id="246" w:name="_Toc439238554"/>
+      <w:bookmarkStart w:id="246" w:name="_Toc426119934"/>
+      <w:bookmarkStart w:id="247" w:name="_Toc449949770"/>
       <w:r>
         <w:t xml:space="preserve">OperatorTypeEnum </w:t>
       </w:r>
       <w:r>
         <w:t>Enumeration</w:t>
       </w:r>
-      <w:bookmarkEnd w:id="245"/>
       <w:bookmarkEnd w:id="246"/>
+      <w:bookmarkEnd w:id="247"/>
     </w:p>
     <w:p>
       <w:pPr>
@@ -47212,7 +47373,7 @@
         <w:spacing w:after="120"/>
         <w:jc w:val="center"/>
       </w:pPr>
-      <w:bookmarkStart w:id="247" w:name="_Ref424397664"/>
+      <w:bookmarkStart w:id="248" w:name="_Ref424397664"/>
       <w:r>
         <w:t xml:space="preserve">Table </w:t>
       </w:r>
@@ -47235,7 +47396,7 @@
           <w:t>49</w:t>
         </w:r>
       </w:fldSimple>
-      <w:bookmarkEnd w:id="247"/>
+      <w:bookmarkEnd w:id="248"/>
       <w:r>
         <w:t>. Literals</w:t>
       </w:r>
@@ -47485,16 +47646,16 @@
       <w:pPr>
         <w:pStyle w:val="Heading3"/>
       </w:pPr>
-      <w:bookmarkStart w:id="248" w:name="_Toc426119935"/>
-      <w:bookmarkStart w:id="249" w:name="_Toc439238555"/>
+      <w:bookmarkStart w:id="249" w:name="_Toc426119935"/>
+      <w:bookmarkStart w:id="250" w:name="_Toc449949771"/>
       <w:r>
         <w:t xml:space="preserve">TrendEnum </w:t>
       </w:r>
       <w:r>
         <w:t>Enumeration</w:t>
       </w:r>
-      <w:bookmarkEnd w:id="248"/>
       <w:bookmarkEnd w:id="249"/>
+      <w:bookmarkEnd w:id="250"/>
     </w:p>
     <w:p>
       <w:r>
@@ -47582,7 +47743,7 @@
         <w:spacing w:after="120"/>
         <w:jc w:val="center"/>
       </w:pPr>
-      <w:bookmarkStart w:id="250" w:name="_Ref424397791"/>
+      <w:bookmarkStart w:id="251" w:name="_Ref424397791"/>
       <w:r>
         <w:t xml:space="preserve">Table </w:t>
       </w:r>
@@ -47605,7 +47766,7 @@
           <w:t>50</w:t>
         </w:r>
       </w:fldSimple>
-      <w:bookmarkEnd w:id="250"/>
+      <w:bookmarkEnd w:id="251"/>
       <w:r>
         <w:t>. Literals</w:t>
       </w:r>
@@ -47847,8 +48008,8 @@
           </w:p>
         </w:tc>
       </w:tr>
-      <w:bookmarkEnd w:id="227"/>
       <w:bookmarkEnd w:id="228"/>
+      <w:bookmarkEnd w:id="229"/>
     </w:tbl>
     <w:p/>
     <w:p/>
@@ -47870,15 +48031,15 @@
       <w:pPr>
         <w:pStyle w:val="Heading1"/>
       </w:pPr>
-      <w:bookmarkStart w:id="251" w:name="_Ref428537416"/>
-      <w:bookmarkStart w:id="252" w:name="_Toc439238556"/>
+      <w:bookmarkStart w:id="252" w:name="_Ref428537416"/>
+      <w:bookmarkStart w:id="253" w:name="_Toc449949772"/>
       <w:r>
         <w:lastRenderedPageBreak/>
         <w:t>Conformance</w:t>
       </w:r>
-      <w:bookmarkEnd w:id="59"/>
-      <w:bookmarkEnd w:id="251"/>
+      <w:bookmarkEnd w:id="60"/>
       <w:bookmarkEnd w:id="252"/>
+      <w:bookmarkEnd w:id="253"/>
     </w:p>
     <w:p>
       <w:pPr>
@@ -47942,390 +48103,369 @@
     <w:p>
       <w:pPr>
         <w:pStyle w:val="AppendixHeading1"/>
-        <w:numPr>
-          <w:ilvl w:val="0"/>
-          <w:numId w:val="0"/>
-        </w:numPr>
-        <w:spacing w:after="0" w:afterAutospacing="0"/>
-        <w:ind w:left="360" w:hanging="360"/>
-      </w:pPr>
-      <w:bookmarkStart w:id="253" w:name="_Toc85472897"/>
-      <w:bookmarkStart w:id="254" w:name="_Toc287332012"/>
-      <w:bookmarkStart w:id="255" w:name="_Toc439238557"/>
+      </w:pPr>
       <w:r>
         <w:lastRenderedPageBreak/>
-        <w:t>Acknowl</w:t>
-      </w:r>
-      <w:r>
-        <w:t>e</w:t>
-      </w:r>
-      <w:r>
-        <w:t>dg</w:t>
-      </w:r>
-      <w:r>
-        <w:t>ments</w:t>
-      </w:r>
-      <w:bookmarkEnd w:id="253"/>
+        <w:t xml:space="preserve">Acknowledgements </w:t>
+      </w:r>
+    </w:p>
+    <w:p>
+      <w:pPr>
+        <w:spacing w:after="240"/>
+      </w:pPr>
+      <w:r>
+        <w:t>The following individuals have participated in the creation of this specification and are gratefully acknowledged:</w:t>
+      </w:r>
+    </w:p>
+    <w:p>
+      <w:pPr>
+        <w:pStyle w:val="Titlepageinfo"/>
+      </w:pPr>
+      <w:r>
+        <w:t>Participants:</w:t>
+      </w:r>
+      <w:r>
+        <w:fldChar w:fldCharType="begin"/>
+      </w:r>
+      <w:r>
+        <w:instrText xml:space="preserve"> MACROBUTTON  </w:instrText>
+      </w:r>
+      <w:r>
+        <w:fldChar w:fldCharType="end"/>
+      </w:r>
+    </w:p>
+    <w:p>
+      <w:pPr>
+        <w:pStyle w:val="Contributor"/>
+      </w:pPr>
+      <w:r>
+        <w:t>Dean Thompson, Australia and New Zealand Banking Group (ANZ Bank)</w:t>
+      </w:r>
+    </w:p>
+    <w:p>
+      <w:pPr>
+        <w:pStyle w:val="Contributor"/>
+      </w:pPr>
+      <w:r>
+        <w:t>Bret Jordan, Blue Coat Systems, Inc.</w:t>
+      </w:r>
+    </w:p>
+    <w:p>
+      <w:pPr>
+        <w:pStyle w:val="Contributor"/>
+      </w:pPr>
+      <w:r>
+        <w:t>Adnan Baykal, Center for Internet Security (CIS)</w:t>
+      </w:r>
+    </w:p>
+    <w:p>
+      <w:pPr>
+        <w:pStyle w:val="Contributor"/>
+      </w:pPr>
+      <w:r>
+        <w:t>Liron Schiff, Comilion (mobile) Ltd.</w:t>
+      </w:r>
+    </w:p>
+    <w:p>
+      <w:pPr>
+        <w:pStyle w:val="Contributor"/>
+      </w:pPr>
+      <w:r>
+        <w:t>Jane Ginn, Cyber Threat Intelligence Network, Inc. (CTIN)</w:t>
+      </w:r>
+    </w:p>
+    <w:p>
+      <w:pPr>
+        <w:pStyle w:val="Contributor"/>
+      </w:pPr>
+      <w:r>
+        <w:t>Richard Struse, DHS Office of Cybersecurity and Communications (CS&amp;C)</w:t>
+      </w:r>
+    </w:p>
+    <w:p>
+      <w:pPr>
+        <w:pStyle w:val="Contributor"/>
+      </w:pPr>
+      <w:r>
+        <w:t>Ryusuke Masuoka, Fujitsu Limited</w:t>
+      </w:r>
+    </w:p>
+    <w:p>
+      <w:pPr>
+        <w:pStyle w:val="Contributor"/>
+      </w:pPr>
+      <w:r>
+        <w:t>Eric Burger, Georgetown University</w:t>
+      </w:r>
+    </w:p>
+    <w:p>
+      <w:pPr>
+        <w:pStyle w:val="Contributor"/>
+      </w:pPr>
+      <w:r>
+        <w:t>Jason Keirstead, IBM</w:t>
+      </w:r>
+    </w:p>
+    <w:p>
+      <w:pPr>
+        <w:pStyle w:val="Contributor"/>
+      </w:pPr>
+      <w:r>
+        <w:t>Paul Martini, iboss, Inc.</w:t>
+      </w:r>
+    </w:p>
+    <w:p>
+      <w:pPr>
+        <w:pStyle w:val="Contributor"/>
+      </w:pPr>
+      <w:r>
+        <w:t>Jerome Athias, Individual</w:t>
+      </w:r>
+    </w:p>
+    <w:p>
+      <w:pPr>
+        <w:pStyle w:val="Contributor"/>
+      </w:pPr>
+      <w:r>
+        <w:t>Sanjiv Kalkar, Individual</w:t>
+      </w:r>
+    </w:p>
+    <w:p>
+      <w:pPr>
+        <w:pStyle w:val="Contributor"/>
+      </w:pPr>
+      <w:r>
+        <w:t>Terry MacDonald, Individual</w:t>
+      </w:r>
+    </w:p>
+    <w:p>
+      <w:pPr>
+        <w:pStyle w:val="Contributor"/>
+      </w:pPr>
+      <w:r>
+        <w:t>Alex Pinto, Individual</w:t>
+      </w:r>
+    </w:p>
+    <w:p>
+      <w:pPr>
+        <w:pStyle w:val="Contributor"/>
+      </w:pPr>
+      <w:r>
+        <w:t>Patrick Maroney, Integrated Networking Technologies, Inc.</w:t>
+      </w:r>
+    </w:p>
+    <w:p>
+      <w:pPr>
+        <w:pStyle w:val="Contributor"/>
+      </w:pPr>
+      <w:r>
+        <w:t>Wouter Bolsterlee, Intelworks BV</w:t>
+      </w:r>
+    </w:p>
+    <w:p>
+      <w:pPr>
+        <w:pStyle w:val="Contributor"/>
+      </w:pPr>
+      <w:r>
+        <w:t>Joep Gommers, Intelworks BV</w:t>
+      </w:r>
+    </w:p>
+    <w:p>
+      <w:pPr>
+        <w:pStyle w:val="Contributor"/>
+      </w:pPr>
+      <w:r>
+        <w:t>Sergey Polzunov, Intelworks BV</w:t>
+      </w:r>
+    </w:p>
+    <w:p>
+      <w:pPr>
+        <w:pStyle w:val="Contributor"/>
+      </w:pPr>
+      <w:r>
+        <w:t>Rutger Prins, Intelworks BV</w:t>
+      </w:r>
+    </w:p>
+    <w:p>
+      <w:pPr>
+        <w:pStyle w:val="Contributor"/>
+      </w:pPr>
+      <w:r>
+        <w:t>Andrei Sîrghi, Intelworks BV</w:t>
+      </w:r>
+    </w:p>
+    <w:p>
+      <w:pPr>
+        <w:pStyle w:val="Contributor"/>
+      </w:pPr>
+      <w:r>
+        <w:t>Jonathan Baker, MITRE Corporation</w:t>
+      </w:r>
+    </w:p>
+    <w:p>
+      <w:pPr>
+        <w:pStyle w:val="Contributor"/>
+      </w:pPr>
+      <w:r>
+        <w:t>Sean Barnum, MITRE Corporation</w:t>
+      </w:r>
+    </w:p>
+    <w:p>
+      <w:pPr>
+        <w:pStyle w:val="Contributor"/>
+      </w:pPr>
+      <w:r>
+        <w:t>Mark Davidson, MITRE Corporation</w:t>
+      </w:r>
+    </w:p>
+    <w:p>
+      <w:pPr>
+        <w:pStyle w:val="Contributor"/>
+      </w:pPr>
+      <w:r>
+        <w:t>Ivan Kirillov, MITRE Corporation</w:t>
+      </w:r>
+    </w:p>
+    <w:p>
+      <w:pPr>
+        <w:pStyle w:val="Contributor"/>
+      </w:pPr>
+      <w:r>
+        <w:t>John Wunder, MITRE Corporation</w:t>
+      </w:r>
+    </w:p>
+    <w:p>
+      <w:pPr>
+        <w:pStyle w:val="Contributor"/>
+      </w:pPr>
+      <w:r>
+        <w:t>Mike Boyle, National Security Agency</w:t>
+      </w:r>
+    </w:p>
+    <w:p>
+      <w:pPr>
+        <w:pStyle w:val="Contributor"/>
+      </w:pPr>
+      <w:r>
+        <w:t>Jessica Fitzgerald-McKay, National Security Agency</w:t>
+      </w:r>
+    </w:p>
+    <w:p>
+      <w:pPr>
+        <w:pStyle w:val="Contributor"/>
+      </w:pPr>
+      <w:r>
+        <w:t>Takahiro Kakumaru, NEC Corporation</w:t>
+      </w:r>
+    </w:p>
+    <w:p>
+      <w:pPr>
+        <w:pStyle w:val="Contributor"/>
+      </w:pPr>
+      <w:r>
+        <w:t>John-Mark Gurney, New Context Services, Inc.</w:t>
+      </w:r>
+    </w:p>
+    <w:p>
+      <w:pPr>
+        <w:pStyle w:val="Contributor"/>
+      </w:pPr>
+      <w:r>
+        <w:t>Christian Hunt, New Context Services, Inc.</w:t>
+      </w:r>
+    </w:p>
+    <w:p>
+      <w:pPr>
+        <w:pStyle w:val="Contributor"/>
+      </w:pPr>
+      <w:r>
+        <w:t>Andrew Storms, New Context Services, Inc.</w:t>
+      </w:r>
+    </w:p>
+    <w:p>
+      <w:pPr>
+        <w:pStyle w:val="Contributor"/>
+      </w:pPr>
+      <w:r>
+        <w:t>Igor Baikalov, Securonix</w:t>
+      </w:r>
+    </w:p>
+    <w:p>
+      <w:pPr>
+        <w:pStyle w:val="Contributor"/>
+      </w:pPr>
+      <w:r>
+        <w:t>Bernd Grobauer, Siemens AG</w:t>
+      </w:r>
+    </w:p>
+    <w:p>
+      <w:pPr>
+        <w:pStyle w:val="Contributor"/>
+      </w:pPr>
+      <w:r>
+        <w:t>John Anderson, Soltra</w:t>
+      </w:r>
+    </w:p>
+    <w:p>
+      <w:pPr>
+        <w:pStyle w:val="Contributor"/>
+      </w:pPr>
+      <w:r>
+        <w:t>Trey Darley, Soltra</w:t>
+      </w:r>
+    </w:p>
+    <w:p>
+      <w:pPr>
+        <w:pStyle w:val="Contributor"/>
+      </w:pPr>
+      <w:r>
+        <w:t>Paul Dion, Soltra</w:t>
+      </w:r>
+    </w:p>
+    <w:p>
+      <w:pPr>
+        <w:pStyle w:val="Contributor"/>
+      </w:pPr>
+      <w:r>
+        <w:t>Brandon Hanes, Soltra</w:t>
+      </w:r>
+    </w:p>
+    <w:p>
+      <w:pPr>
+        <w:pStyle w:val="Contributor"/>
+      </w:pPr>
+      <w:r>
+        <w:t>Ali Khan, Soltra</w:t>
+      </w:r>
+    </w:p>
+    <w:p>
+      <w:pPr>
+        <w:pStyle w:val="Contributor"/>
+      </w:pPr>
+    </w:p>
+    <w:p>
+      <w:pPr>
+        <w:pStyle w:val="Contributor"/>
+      </w:pPr>
+      <w:r>
+        <w:t>The authors would also like to thank the larger CybOX Community for its input and help in reviewing this document.</w:t>
+      </w:r>
+    </w:p>
+    <w:p/>
+    <w:p>
+      <w:pPr>
+        <w:pStyle w:val="AppendixHeading1"/>
+      </w:pPr>
+      <w:bookmarkStart w:id="254" w:name="_Toc85472898"/>
+      <w:bookmarkStart w:id="255" w:name="_Toc287332014"/>
+      <w:bookmarkStart w:id="256" w:name="_Toc449949774"/>
+      <w:r>
+        <w:lastRenderedPageBreak/>
+        <w:t>Revision History</w:t>
+      </w:r>
       <w:bookmarkEnd w:id="254"/>
       <w:bookmarkEnd w:id="255"/>
-    </w:p>
-    <w:p>
-      <w:pPr>
-        <w:spacing w:after="240"/>
-      </w:pPr>
-      <w:r>
-        <w:t>The following individuals have participated in the creation of this specification and are gratefully acknowledged:</w:t>
-      </w:r>
-    </w:p>
-    <w:p>
-      <w:pPr>
-        <w:pStyle w:val="Titlepageinfo"/>
-      </w:pPr>
-      <w:r>
-        <w:t>Participants:</w:t>
-      </w:r>
-      <w:r>
-        <w:fldChar w:fldCharType="begin"/>
-      </w:r>
-      <w:r>
-        <w:instrText xml:space="preserve"> MACROBUTTON  </w:instrText>
-      </w:r>
-      <w:r>
-        <w:fldChar w:fldCharType="end"/>
-      </w:r>
-    </w:p>
-    <w:p>
-      <w:pPr>
-        <w:pStyle w:val="Contributor"/>
-      </w:pPr>
-      <w:r>
-        <w:t>Dean Thompson, Australia and New Zealand Banking Group (ANZ Bank)</w:t>
-      </w:r>
-    </w:p>
-    <w:p>
-      <w:pPr>
-        <w:pStyle w:val="Contributor"/>
-      </w:pPr>
-      <w:r>
-        <w:t>Bret Jordan, Blue Coat Systems, Inc.</w:t>
-      </w:r>
-    </w:p>
-    <w:p>
-      <w:pPr>
-        <w:pStyle w:val="Contributor"/>
-      </w:pPr>
-      <w:r>
-        <w:t>Adnan Baykal, Center for Internet Security (CIS)</w:t>
-      </w:r>
-    </w:p>
-    <w:p>
-      <w:pPr>
-        <w:pStyle w:val="Contributor"/>
-      </w:pPr>
-      <w:r>
-        <w:t>Liron Schiff, Comilion (mobile) Ltd.</w:t>
-      </w:r>
-    </w:p>
-    <w:p>
-      <w:pPr>
-        <w:pStyle w:val="Contributor"/>
-      </w:pPr>
-      <w:r>
-        <w:t>Jane Ginn, Cyber Threat Intelligence Network, Inc. (CTIN)</w:t>
-      </w:r>
-    </w:p>
-    <w:p>
-      <w:pPr>
-        <w:pStyle w:val="Contributor"/>
-      </w:pPr>
-      <w:r>
-        <w:t>Richard Struse, DHS Office of Cybersecurity and Communications (CS&amp;C)</w:t>
-      </w:r>
-    </w:p>
-    <w:p>
-      <w:pPr>
-        <w:pStyle w:val="Contributor"/>
-      </w:pPr>
-      <w:r>
-        <w:t>Ryusuke Masuoka, Fujitsu Limited</w:t>
-      </w:r>
-    </w:p>
-    <w:p>
-      <w:pPr>
-        <w:pStyle w:val="Contributor"/>
-      </w:pPr>
-      <w:r>
-        <w:t>Eric Burger, Georgetown University</w:t>
-      </w:r>
-    </w:p>
-    <w:p>
-      <w:pPr>
-        <w:pStyle w:val="Contributor"/>
-      </w:pPr>
-      <w:r>
-        <w:t>Jason Keirstead, IBM</w:t>
-      </w:r>
-    </w:p>
-    <w:p>
-      <w:pPr>
-        <w:pStyle w:val="Contributor"/>
-      </w:pPr>
-      <w:r>
-        <w:t>Paul Martini, iboss, Inc.</w:t>
-      </w:r>
-    </w:p>
-    <w:p>
-      <w:pPr>
-        <w:pStyle w:val="Contributor"/>
-      </w:pPr>
-      <w:r>
-        <w:t>Jerome Athias, Individual</w:t>
-      </w:r>
-    </w:p>
-    <w:p>
-      <w:pPr>
-        <w:pStyle w:val="Contributor"/>
-      </w:pPr>
-      <w:r>
-        <w:t>Sanjiv Kalkar, Individual</w:t>
-      </w:r>
-    </w:p>
-    <w:p>
-      <w:pPr>
-        <w:pStyle w:val="Contributor"/>
-      </w:pPr>
-      <w:r>
-        <w:t>Terry MacDonald, Individual</w:t>
-      </w:r>
-    </w:p>
-    <w:p>
-      <w:pPr>
-        <w:pStyle w:val="Contributor"/>
-      </w:pPr>
-      <w:r>
-        <w:t>Alex Pinto, Individual</w:t>
-      </w:r>
-    </w:p>
-    <w:p>
-      <w:pPr>
-        <w:pStyle w:val="Contributor"/>
-      </w:pPr>
-      <w:r>
-        <w:t>Patrick Maroney, Integrated Networking Technologies, Inc.</w:t>
-      </w:r>
-    </w:p>
-    <w:p>
-      <w:pPr>
-        <w:pStyle w:val="Contributor"/>
-      </w:pPr>
-      <w:r>
-        <w:t>Wouter Bolsterlee, Intelworks BV</w:t>
-      </w:r>
-    </w:p>
-    <w:p>
-      <w:pPr>
-        <w:pStyle w:val="Contributor"/>
-      </w:pPr>
-      <w:r>
-        <w:t>Joep Gommers, Intelworks BV</w:t>
-      </w:r>
-    </w:p>
-    <w:p>
-      <w:pPr>
-        <w:pStyle w:val="Contributor"/>
-      </w:pPr>
-      <w:r>
-        <w:t>Sergey Polzunov, Intelworks BV</w:t>
-      </w:r>
-    </w:p>
-    <w:p>
-      <w:pPr>
-        <w:pStyle w:val="Contributor"/>
-      </w:pPr>
-      <w:r>
-        <w:t>Rutger Prins, Intelworks BV</w:t>
-      </w:r>
-    </w:p>
-    <w:p>
-      <w:pPr>
-        <w:pStyle w:val="Contributor"/>
-      </w:pPr>
-      <w:r>
-        <w:t>Andrei Sîrghi, Intelworks BV</w:t>
-      </w:r>
-    </w:p>
-    <w:p>
-      <w:pPr>
-        <w:pStyle w:val="Contributor"/>
-      </w:pPr>
-      <w:r>
-        <w:t>Jonathan Baker, MITRE Corporation</w:t>
-      </w:r>
-    </w:p>
-    <w:p>
-      <w:pPr>
-        <w:pStyle w:val="Contributor"/>
-      </w:pPr>
-      <w:r>
-        <w:t>Sean Barnum, MITRE Corporation</w:t>
-      </w:r>
-    </w:p>
-    <w:p>
-      <w:pPr>
-        <w:pStyle w:val="Contributor"/>
-      </w:pPr>
-      <w:r>
-        <w:t>Mark Davidson, MITRE Corporation</w:t>
-      </w:r>
-    </w:p>
-    <w:p>
-      <w:pPr>
-        <w:pStyle w:val="Contributor"/>
-      </w:pPr>
-      <w:r>
-        <w:t>Ivan Kirillov, MITRE Corporation</w:t>
-      </w:r>
-    </w:p>
-    <w:p>
-      <w:pPr>
-        <w:pStyle w:val="Contributor"/>
-      </w:pPr>
-      <w:r>
-        <w:t>John Wunder, MITRE Corporation</w:t>
-      </w:r>
-    </w:p>
-    <w:p>
-      <w:pPr>
-        <w:pStyle w:val="Contributor"/>
-      </w:pPr>
-      <w:r>
-        <w:t>Mike Boyle, National Security Agency</w:t>
-      </w:r>
-    </w:p>
-    <w:p>
-      <w:pPr>
-        <w:pStyle w:val="Contributor"/>
-      </w:pPr>
-      <w:r>
-        <w:t>Jessica Fitzgerald-McKay, National Security Agency</w:t>
-      </w:r>
-    </w:p>
-    <w:p>
-      <w:pPr>
-        <w:pStyle w:val="Contributor"/>
-      </w:pPr>
-      <w:r>
-        <w:t>Takahiro Kakumaru, NEC Corporation</w:t>
-      </w:r>
-    </w:p>
-    <w:p>
-      <w:pPr>
-        <w:pStyle w:val="Contributor"/>
-      </w:pPr>
-      <w:r>
-        <w:t>John-Mark Gurney, New Context Services, Inc.</w:t>
-      </w:r>
-    </w:p>
-    <w:p>
-      <w:pPr>
-        <w:pStyle w:val="Contributor"/>
-      </w:pPr>
-      <w:r>
-        <w:t>Christian Hunt, New Context Services, Inc.</w:t>
-      </w:r>
-    </w:p>
-    <w:p>
-      <w:pPr>
-        <w:pStyle w:val="Contributor"/>
-      </w:pPr>
-      <w:r>
-        <w:t>Andrew Storms, New Context Services, Inc.</w:t>
-      </w:r>
-    </w:p>
-    <w:p>
-      <w:pPr>
-        <w:pStyle w:val="Contributor"/>
-      </w:pPr>
-      <w:r>
-        <w:t>Igor Baikalov, Securonix</w:t>
-      </w:r>
-    </w:p>
-    <w:p>
-      <w:pPr>
-        <w:pStyle w:val="Contributor"/>
-      </w:pPr>
-      <w:r>
-        <w:t>Bernd Grobauer, Siemens AG</w:t>
-      </w:r>
-    </w:p>
-    <w:p>
-      <w:pPr>
-        <w:pStyle w:val="Contributor"/>
-      </w:pPr>
-      <w:r>
-        <w:t>John Anderson, Soltra</w:t>
-      </w:r>
-    </w:p>
-    <w:p>
-      <w:pPr>
-        <w:pStyle w:val="Contributor"/>
-      </w:pPr>
-      <w:r>
-        <w:t>Trey Darley, Soltra</w:t>
-      </w:r>
-    </w:p>
-    <w:p>
-      <w:pPr>
-        <w:pStyle w:val="Contributor"/>
-      </w:pPr>
-      <w:r>
-        <w:t>Paul Dion, Soltra</w:t>
-      </w:r>
-    </w:p>
-    <w:p>
-      <w:pPr>
-        <w:pStyle w:val="Contributor"/>
-      </w:pPr>
-      <w:r>
-        <w:t>Brandon Hanes, Soltra</w:t>
-      </w:r>
-    </w:p>
-    <w:p>
-      <w:pPr>
-        <w:pStyle w:val="Contributor"/>
-      </w:pPr>
-      <w:r>
-        <w:t>Ali Khan, Soltra</w:t>
-      </w:r>
-    </w:p>
-    <w:p>
-      <w:pPr>
-        <w:pStyle w:val="Contributor"/>
-      </w:pPr>
-    </w:p>
-    <w:p>
-      <w:pPr>
-        <w:pStyle w:val="Contributor"/>
-      </w:pPr>
-      <w:r>
-        <w:t>The authors would also like to thank the larger CybOX Community for its input and help in reviewing this document.</w:t>
-      </w:r>
-    </w:p>
-    <w:p/>
-    <w:p>
-      <w:pPr>
-        <w:pStyle w:val="AppendixHeading1"/>
-      </w:pPr>
-      <w:bookmarkStart w:id="256" w:name="_Toc85472898"/>
-      <w:bookmarkStart w:id="257" w:name="_Toc287332014"/>
-      <w:bookmarkStart w:id="258" w:name="_Toc439238558"/>
-      <w:r>
-        <w:lastRenderedPageBreak/>
-        <w:t>Revision History</w:t>
-      </w:r>
       <w:bookmarkEnd w:id="256"/>
-      <w:bookmarkEnd w:id="257"/>
-      <w:bookmarkEnd w:id="258"/>
     </w:p>
     <w:tbl>
       <w:tblPr>
@@ -48766,7 +48906,7 @@
         <w:sz w:val="16"/>
         <w:szCs w:val="16"/>
       </w:rPr>
-      <w:t>14</w:t>
+      <w:t>11</w:t>
     </w:r>
     <w:r>
       <w:rPr>
@@ -50641,7 +50781,6 @@
   <w:style w:type="character" w:default="1" w:styleId="DefaultParagraphFont">
     <w:name w:val="Default Paragraph Font"/>
     <w:uiPriority w:val="1"/>
-    <w:semiHidden/>
     <w:unhideWhenUsed/>
   </w:style>
   <w:style w:type="table" w:default="1" w:styleId="TableNormal">
@@ -50822,7 +50961,6 @@
       <w:numPr>
         <w:numId w:val="5"/>
       </w:numPr>
-      <w:ind w:left="576"/>
     </w:pPr>
   </w:style>
   <w:style w:type="character" w:styleId="FollowedHyperlink">
@@ -51127,7 +51265,6 @@
       <w:numPr>
         <w:ilvl w:val="3"/>
       </w:numPr>
-      <w:ind w:left="360"/>
       <w:outlineLvl w:val="3"/>
     </w:pPr>
     <w:rPr>
@@ -52562,7 +52699,7 @@
 </file>
 
 <file path=customXml/itemProps1.xml><?xml version="1.0" encoding="utf-8"?>
-<ds:datastoreItem xmlns:ds="http://schemas.openxmlformats.org/officeDocument/2006/customXml" ds:itemID="{08A01A70-21BE-4796-8955-6E62ECA01961}">
+<ds:datastoreItem xmlns:ds="http://schemas.openxmlformats.org/officeDocument/2006/customXml" ds:itemID="{E7E90827-1C7B-4DBF-94AC-04770D221B53}">
   <ds:schemaRefs>
     <ds:schemaRef ds:uri="http://schemas.openxmlformats.org/officeDocument/2006/bibliography"/>
   </ds:schemaRefs>

--- a/documents/cybox-v2.1.1-wd01-part03-core.docx
+++ b/documents/cybox-v2.1.1-wd01-part03-core.docx
@@ -10251,25 +10251,51 @@
       <w:r>
         <w:t xml:space="preserve">Table </w:t>
       </w:r>
-      <w:fldSimple w:instr=" STYLEREF 1 \s ">
-        <w:r>
-          <w:rPr>
-            <w:noProof/>
-          </w:rPr>
-          <w:t>1</w:t>
-        </w:r>
-      </w:fldSimple>
+      <w:r>
+        <w:fldChar w:fldCharType="begin"/>
+      </w:r>
+      <w:r>
+        <w:instrText xml:space="preserve"> STYLEREF 1 \s </w:instrText>
+      </w:r>
+      <w:r>
+        <w:fldChar w:fldCharType="separate"/>
+      </w:r>
+      <w:r>
+        <w:rPr>
+          <w:noProof/>
+        </w:rPr>
+        <w:t>1</w:t>
+      </w:r>
+      <w:r>
+        <w:rPr>
+          <w:noProof/>
+        </w:rPr>
+        <w:fldChar w:fldCharType="end"/>
+      </w:r>
       <w:r>
         <w:noBreakHyphen/>
       </w:r>
-      <w:fldSimple w:instr=" SEQ Table \* ARABIC \s 1 ">
-        <w:r>
-          <w:rPr>
-            <w:noProof/>
-          </w:rPr>
-          <w:t>1</w:t>
-        </w:r>
-      </w:fldSimple>
+      <w:r>
+        <w:fldChar w:fldCharType="begin"/>
+      </w:r>
+      <w:r>
+        <w:instrText xml:space="preserve"> SEQ Table \* ARABIC \s 1 </w:instrText>
+      </w:r>
+      <w:r>
+        <w:fldChar w:fldCharType="separate"/>
+      </w:r>
+      <w:r>
+        <w:rPr>
+          <w:noProof/>
+        </w:rPr>
+        <w:t>1</w:t>
+      </w:r>
+      <w:r>
+        <w:rPr>
+          <w:noProof/>
+        </w:rPr>
+        <w:fldChar w:fldCharType="end"/>
+      </w:r>
       <w:bookmarkEnd w:id="35"/>
       <w:r>
         <w:t xml:space="preserve">.  </w:t>
@@ -10518,10 +10544,10 @@
                   <v:path o:extrusionok="f" gradientshapeok="t" o:connecttype="rect"/>
                   <o:lock v:ext="edit" aspectratio="t"/>
                 </v:shapetype>
-                <v:shape id="_x0000_i1025" type="#_x0000_t75" style="width:21.75pt;height:21.75pt" o:ole="">
+                <v:shape id="_x0000_i1025" type="#_x0000_t75" style="width:21.5pt;height:22pt" o:ole="">
                   <v:imagedata r:id="rId27" o:title=""/>
                 </v:shape>
-                <o:OLEObject Type="Embed" ProgID="PBrush" ShapeID="_x0000_i1025" DrawAspect="Content" ObjectID="_1523700929" r:id="rId28"/>
+                <o:OLEObject Type="Embed" ProgID="PBrush" ShapeID="_x0000_i1025" DrawAspect="Content" ObjectID="_1523888239" r:id="rId28"/>
               </w:object>
             </w:r>
           </w:p>
@@ -10675,10 +10701,10 @@
             </w:pPr>
             <w:r>
               <w:object w:dxaOrig="270" w:dyaOrig="195" w14:anchorId="095F7465">
-                <v:shape id="_x0000_i1026" type="#_x0000_t75" style="width:14.25pt;height:14.25pt" o:ole="">
+                <v:shape id="_x0000_i1026" type="#_x0000_t75" style="width:14.5pt;height:14.5pt" o:ole="">
                   <v:imagedata r:id="rId30" o:title=""/>
                 </v:shape>
-                <o:OLEObject Type="Embed" ProgID="PBrush" ShapeID="_x0000_i1026" DrawAspect="Content" ObjectID="_1523700930" r:id="rId31"/>
+                <o:OLEObject Type="Embed" ProgID="PBrush" ShapeID="_x0000_i1026" DrawAspect="Content" ObjectID="_1523888240" r:id="rId31"/>
               </w:object>
             </w:r>
           </w:p>
@@ -10736,10 +10762,10 @@
             </w:pPr>
             <w:r>
               <w:object w:dxaOrig="210" w:dyaOrig="150" w14:anchorId="2E010D5A">
-                <v:shape id="_x0000_i1027" type="#_x0000_t75" style="width:14.25pt;height:14.25pt" o:ole="">
+                <v:shape id="_x0000_i1027" type="#_x0000_t75" style="width:14pt;height:14.5pt" o:ole="">
                   <v:imagedata r:id="rId32" o:title=""/>
                 </v:shape>
-                <o:OLEObject Type="Embed" ProgID="PBrush" ShapeID="_x0000_i1027" DrawAspect="Content" ObjectID="_1523700931" r:id="rId33"/>
+                <o:OLEObject Type="Embed" ProgID="PBrush" ShapeID="_x0000_i1027" DrawAspect="Content" ObjectID="_1523888241" r:id="rId33"/>
               </w:object>
             </w:r>
           </w:p>
@@ -10856,9 +10882,9 @@
                     </wp:anchor>
                   </w:drawing>
                 </mc:Choice>
-                <mc:Fallback xmlns:mo="http://schemas.microsoft.com/office/mac/office/2008/main" xmlns:mv="urn:schemas-microsoft-com:mac:vml">
+                <mc:Fallback>
                   <w:pict>
-                    <v:shapetype w14:anchorId="091F6773" id="_x0000_t32" coordsize="21600,21600" o:spt="32" o:oned="t" path="m,l21600,21600e" filled="f">
+                    <v:shapetype w14:anchorId="5AF5559E" id="_x0000_t32" coordsize="21600,21600" o:spt="32" o:oned="t" path="m,l21600,21600e" filled="f">
                       <v:path arrowok="t" fillok="f" o:connecttype="none"/>
                       <o:lock v:ext="edit" shapetype="t"/>
                     </v:shapetype>
@@ -10922,10 +10948,10 @@
                 <w:color w:val="000000" w:themeColor="text1"/>
               </w:rPr>
               <w:object w:dxaOrig="1140" w:dyaOrig="780" w14:anchorId="7969F42F">
-                <v:shape id="_x0000_i1028" type="#_x0000_t75" style="width:57.75pt;height:36pt" o:ole="">
+                <v:shape id="_x0000_i1028" type="#_x0000_t75" style="width:57.5pt;height:36pt" o:ole="">
                   <v:imagedata r:id="rId34" o:title=""/>
                 </v:shape>
-                <o:OLEObject Type="Embed" ProgID="PBrush" ShapeID="_x0000_i1028" DrawAspect="Content" ObjectID="_1523700932" r:id="rId35"/>
+                <o:OLEObject Type="Embed" ProgID="PBrush" ShapeID="_x0000_i1028" DrawAspect="Content" ObjectID="_1523888242" r:id="rId35"/>
               </w:object>
             </w:r>
           </w:p>
@@ -11965,8 +11991,6 @@
       <w:r>
         <w:t xml:space="preserve"> The CybOX Core data model contains the data models for the core elements of CybOX (Observables, Events, Actions and Objects) as part of a framework hanging all of these elements together in an integrated, flexible and extensible manner.</w:t>
       </w:r>
-      <w:bookmarkStart w:id="56" w:name="_GoBack"/>
-      <w:bookmarkEnd w:id="56"/>
     </w:p>
     <w:p>
       <w:pPr>
@@ -11976,13 +12000,13 @@
         </w:tabs>
         <w:ind w:left="720" w:hanging="720"/>
       </w:pPr>
-      <w:bookmarkStart w:id="57" w:name="_Toc426119879"/>
-      <w:bookmarkStart w:id="58" w:name="_Toc449949710"/>
+      <w:bookmarkStart w:id="56" w:name="_Toc426119879"/>
+      <w:bookmarkStart w:id="57" w:name="_Toc449949710"/>
       <w:r>
         <w:t>Cyber Observables</w:t>
       </w:r>
+      <w:bookmarkEnd w:id="56"/>
       <w:bookmarkEnd w:id="57"/>
-      <w:bookmarkEnd w:id="58"/>
     </w:p>
     <w:p>
       <w:pPr>
@@ -12008,12 +12032,12 @@
         </w:tabs>
         <w:ind w:left="720" w:hanging="720"/>
       </w:pPr>
-      <w:bookmarkStart w:id="59" w:name="_Toc449949711"/>
-      <w:bookmarkStart w:id="60" w:name="_Toc287332011"/>
+      <w:bookmarkStart w:id="58" w:name="_Toc449949711"/>
+      <w:bookmarkStart w:id="59" w:name="_Toc287332011"/>
       <w:r>
         <w:t>Objects</w:t>
       </w:r>
-      <w:bookmarkEnd w:id="59"/>
+      <w:bookmarkEnd w:id="58"/>
     </w:p>
     <w:p>
       <w:pPr>
@@ -12039,14 +12063,14 @@
       <w:pPr>
         <w:pStyle w:val="Heading2"/>
       </w:pPr>
-      <w:bookmarkStart w:id="61" w:name="_Toc449949712"/>
+      <w:bookmarkStart w:id="60" w:name="_Toc449949712"/>
       <w:r>
         <w:rPr>
           <w:rFonts w:eastAsia="Arial"/>
         </w:rPr>
         <w:t>Events and Actions</w:t>
       </w:r>
-      <w:bookmarkEnd w:id="61"/>
+      <w:bookmarkEnd w:id="60"/>
     </w:p>
     <w:p>
       <w:pPr>
@@ -12081,14 +12105,14 @@
       <w:pPr>
         <w:pStyle w:val="Heading1"/>
       </w:pPr>
-      <w:bookmarkStart w:id="62" w:name="_Ref428537399"/>
-      <w:bookmarkStart w:id="63" w:name="_Toc449949713"/>
+      <w:bookmarkStart w:id="61" w:name="_Ref428537399"/>
+      <w:bookmarkStart w:id="62" w:name="_Toc449949713"/>
       <w:r>
         <w:lastRenderedPageBreak/>
         <w:t>CybOX Core Data Model</w:t>
       </w:r>
+      <w:bookmarkEnd w:id="61"/>
       <w:bookmarkEnd w:id="62"/>
-      <w:bookmarkEnd w:id="63"/>
     </w:p>
     <w:p>
       <w:pPr>
@@ -12262,24 +12286,24 @@
       <w:r>
         <w:t xml:space="preserve">. </w:t>
       </w:r>
-      <w:bookmarkStart w:id="64" w:name="_Ref394446305"/>
+      <w:bookmarkStart w:id="63" w:name="_Ref394446305"/>
     </w:p>
     <w:p>
       <w:pPr>
         <w:pStyle w:val="Heading2"/>
       </w:pPr>
-      <w:bookmarkStart w:id="65" w:name="_Ref423775370"/>
-      <w:bookmarkStart w:id="66" w:name="_Toc426119881"/>
-      <w:bookmarkStart w:id="67" w:name="_Toc449949714"/>
+      <w:bookmarkStart w:id="64" w:name="_Ref423775370"/>
+      <w:bookmarkStart w:id="65" w:name="_Toc426119881"/>
+      <w:bookmarkStart w:id="66" w:name="_Toc449949714"/>
       <w:r>
         <w:t>Primary</w:t>
       </w:r>
       <w:r>
         <w:t xml:space="preserve"> Classes</w:t>
       </w:r>
+      <w:bookmarkEnd w:id="64"/>
       <w:bookmarkEnd w:id="65"/>
       <w:bookmarkEnd w:id="66"/>
-      <w:bookmarkEnd w:id="67"/>
     </w:p>
     <w:p>
       <w:r>
@@ -12290,16 +12314,16 @@
       <w:pPr>
         <w:pStyle w:val="Heading3"/>
       </w:pPr>
-      <w:bookmarkStart w:id="68" w:name="_Toc426119882"/>
-      <w:bookmarkStart w:id="69" w:name="_Toc449949715"/>
+      <w:bookmarkStart w:id="67" w:name="_Toc426119882"/>
+      <w:bookmarkStart w:id="68" w:name="_Toc449949715"/>
       <w:r>
         <w:t>ActionType</w:t>
       </w:r>
       <w:r>
         <w:t xml:space="preserve"> Class</w:t>
       </w:r>
+      <w:bookmarkEnd w:id="67"/>
       <w:bookmarkEnd w:id="68"/>
-      <w:bookmarkEnd w:id="69"/>
     </w:p>
     <w:p>
       <w:pPr>
@@ -12452,30 +12476,56 @@
       <w:pPr>
         <w:pStyle w:val="Caption"/>
       </w:pPr>
-      <w:bookmarkStart w:id="70" w:name="_Ref437419103"/>
+      <w:bookmarkStart w:id="69" w:name="_Ref437419103"/>
       <w:r>
         <w:t xml:space="preserve">Figure </w:t>
       </w:r>
-      <w:fldSimple w:instr=" STYLEREF 1 \s ">
-        <w:r>
-          <w:rPr>
-            <w:noProof/>
-          </w:rPr>
-          <w:t>3</w:t>
-        </w:r>
-      </w:fldSimple>
+      <w:r>
+        <w:fldChar w:fldCharType="begin"/>
+      </w:r>
+      <w:r>
+        <w:instrText xml:space="preserve"> STYLEREF 1 \s </w:instrText>
+      </w:r>
+      <w:r>
+        <w:fldChar w:fldCharType="separate"/>
+      </w:r>
+      <w:r>
+        <w:rPr>
+          <w:noProof/>
+        </w:rPr>
+        <w:t>3</w:t>
+      </w:r>
+      <w:r>
+        <w:rPr>
+          <w:noProof/>
+        </w:rPr>
+        <w:fldChar w:fldCharType="end"/>
+      </w:r>
       <w:r>
         <w:noBreakHyphen/>
       </w:r>
-      <w:fldSimple w:instr=" SEQ Figure \* ARABIC \s 1 ">
-        <w:r>
-          <w:rPr>
-            <w:noProof/>
-          </w:rPr>
-          <w:t>1</w:t>
-        </w:r>
-      </w:fldSimple>
-      <w:bookmarkEnd w:id="70"/>
+      <w:r>
+        <w:fldChar w:fldCharType="begin"/>
+      </w:r>
+      <w:r>
+        <w:instrText xml:space="preserve"> SEQ Figure \* ARABIC \s 1 </w:instrText>
+      </w:r>
+      <w:r>
+        <w:fldChar w:fldCharType="separate"/>
+      </w:r>
+      <w:r>
+        <w:rPr>
+          <w:noProof/>
+        </w:rPr>
+        <w:t>1</w:t>
+      </w:r>
+      <w:r>
+        <w:rPr>
+          <w:noProof/>
+        </w:rPr>
+        <w:fldChar w:fldCharType="end"/>
+      </w:r>
+      <w:bookmarkEnd w:id="69"/>
       <w:r>
         <w:t xml:space="preserve">. UML diagram for the </w:t>
       </w:r>
@@ -12664,30 +12714,59 @@
         <w:spacing w:after="120"/>
         <w:jc w:val="center"/>
       </w:pPr>
-      <w:bookmarkStart w:id="71" w:name="_Ref437422897"/>
+      <w:bookmarkStart w:id="70" w:name="_Ref437422897"/>
       <w:r>
         <w:t xml:space="preserve">Table </w:t>
       </w:r>
-      <w:fldSimple w:instr=" STYLEREF 1 \s ">
-        <w:r>
-          <w:rPr>
-            <w:noProof/>
-          </w:rPr>
-          <w:t>3</w:t>
-        </w:r>
-      </w:fldSimple>
+      <w:r>
+        <w:fldChar w:fldCharType="begin"/>
+      </w:r>
+      <w:r>
+        <w:instrText xml:space="preserve"> STYLEREF 1 \s </w:instrText>
+      </w:r>
+      <w:r>
+        <w:fldChar w:fldCharType="separate"/>
+      </w:r>
+      <w:r>
+        <w:rPr>
+          <w:noProof/>
+        </w:rPr>
+        <w:t>3</w:t>
+      </w:r>
+      <w:r>
+        <w:rPr>
+          <w:noProof/>
+        </w:rPr>
+        <w:fldChar w:fldCharType="end"/>
+      </w:r>
       <w:r>
         <w:noBreakHyphen/>
       </w:r>
-      <w:fldSimple w:instr=" SEQ Table \* ARABIC \s 1 ">
-        <w:r>
-          <w:rPr>
-            <w:noProof/>
-          </w:rPr>
-          <w:t>1</w:t>
-        </w:r>
-      </w:fldSimple>
-      <w:bookmarkEnd w:id="71"/>
+      <w:r>
+        <w:fldChar w:fldCharType="begin"/>
+      </w:r>
+      <w:r>
+        <w:instrText xml:space="preserve"> SEQ T</w:instrText>
+      </w:r>
+      <w:r>
+        <w:instrText xml:space="preserve">able \* ARABIC \s 1 </w:instrText>
+      </w:r>
+      <w:r>
+        <w:fldChar w:fldCharType="separate"/>
+      </w:r>
+      <w:r>
+        <w:rPr>
+          <w:noProof/>
+        </w:rPr>
+        <w:t>1</w:t>
+      </w:r>
+      <w:r>
+        <w:rPr>
+          <w:noProof/>
+        </w:rPr>
+        <w:fldChar w:fldCharType="end"/>
+      </w:r>
+      <w:bookmarkEnd w:id="70"/>
       <w:r>
         <w:t>. Properties</w:t>
       </w:r>
@@ -15420,17 +15499,17 @@
       <w:pPr>
         <w:pStyle w:val="Heading4"/>
       </w:pPr>
-      <w:bookmarkStart w:id="72" w:name="_Toc426119887"/>
-      <w:bookmarkStart w:id="73" w:name="_Toc449949716"/>
-      <w:bookmarkStart w:id="74" w:name="_Toc426119883"/>
+      <w:bookmarkStart w:id="71" w:name="_Toc426119887"/>
+      <w:bookmarkStart w:id="72" w:name="_Toc449949716"/>
+      <w:bookmarkStart w:id="73" w:name="_Toc426119883"/>
       <w:r>
         <w:t>ActionArgumentType</w:t>
       </w:r>
       <w:r>
         <w:t xml:space="preserve"> Class</w:t>
       </w:r>
+      <w:bookmarkEnd w:id="71"/>
       <w:bookmarkEnd w:id="72"/>
-      <w:bookmarkEnd w:id="73"/>
     </w:p>
     <w:p>
       <w:pPr>
@@ -15553,30 +15632,56 @@
         <w:spacing w:after="120"/>
         <w:jc w:val="center"/>
       </w:pPr>
-      <w:bookmarkStart w:id="75" w:name="_Ref449339104"/>
+      <w:bookmarkStart w:id="74" w:name="_Ref449339104"/>
       <w:r>
         <w:t xml:space="preserve">Table </w:t>
       </w:r>
-      <w:fldSimple w:instr=" STYLEREF 1 \s ">
-        <w:r>
-          <w:rPr>
-            <w:noProof/>
-          </w:rPr>
-          <w:t>3</w:t>
-        </w:r>
-      </w:fldSimple>
+      <w:r>
+        <w:fldChar w:fldCharType="begin"/>
+      </w:r>
+      <w:r>
+        <w:instrText xml:space="preserve"> STYLEREF 1 \s </w:instrText>
+      </w:r>
+      <w:r>
+        <w:fldChar w:fldCharType="separate"/>
+      </w:r>
+      <w:r>
+        <w:rPr>
+          <w:noProof/>
+        </w:rPr>
+        <w:t>3</w:t>
+      </w:r>
+      <w:r>
+        <w:rPr>
+          <w:noProof/>
+        </w:rPr>
+        <w:fldChar w:fldCharType="end"/>
+      </w:r>
       <w:r>
         <w:noBreakHyphen/>
       </w:r>
-      <w:fldSimple w:instr=" SEQ Table \* ARABIC \s 1 ">
-        <w:r>
-          <w:rPr>
-            <w:noProof/>
-          </w:rPr>
-          <w:t>2</w:t>
-        </w:r>
-      </w:fldSimple>
-      <w:bookmarkEnd w:id="75"/>
+      <w:r>
+        <w:fldChar w:fldCharType="begin"/>
+      </w:r>
+      <w:r>
+        <w:instrText xml:space="preserve"> SEQ Table \* ARABIC \s 1 </w:instrText>
+      </w:r>
+      <w:r>
+        <w:fldChar w:fldCharType="separate"/>
+      </w:r>
+      <w:r>
+        <w:rPr>
+          <w:noProof/>
+        </w:rPr>
+        <w:t>2</w:t>
+      </w:r>
+      <w:r>
+        <w:rPr>
+          <w:noProof/>
+        </w:rPr>
+        <w:fldChar w:fldCharType="end"/>
+      </w:r>
+      <w:bookmarkEnd w:id="74"/>
       <w:r>
         <w:t>. Properties</w:t>
       </w:r>
@@ -16076,16 +16181,16 @@
       <w:pPr>
         <w:pStyle w:val="Heading4"/>
       </w:pPr>
-      <w:bookmarkStart w:id="76" w:name="_Toc426119888"/>
-      <w:bookmarkStart w:id="77" w:name="_Toc449949717"/>
+      <w:bookmarkStart w:id="75" w:name="_Toc426119888"/>
+      <w:bookmarkStart w:id="76" w:name="_Toc449949717"/>
       <w:r>
         <w:t>ActionPertinentObjectPropertyType</w:t>
       </w:r>
       <w:r>
         <w:t xml:space="preserve"> Class</w:t>
       </w:r>
+      <w:bookmarkEnd w:id="75"/>
       <w:bookmarkEnd w:id="76"/>
-      <w:bookmarkEnd w:id="77"/>
     </w:p>
     <w:p>
       <w:pPr>
@@ -16202,30 +16307,56 @@
         <w:spacing w:after="120"/>
         <w:jc w:val="center"/>
       </w:pPr>
-      <w:bookmarkStart w:id="78" w:name="_Ref449339145"/>
+      <w:bookmarkStart w:id="77" w:name="_Ref449339145"/>
       <w:r>
         <w:t xml:space="preserve">Table </w:t>
       </w:r>
-      <w:fldSimple w:instr=" STYLEREF 1 \s ">
-        <w:r>
-          <w:rPr>
-            <w:noProof/>
-          </w:rPr>
-          <w:t>3</w:t>
-        </w:r>
-      </w:fldSimple>
+      <w:r>
+        <w:fldChar w:fldCharType="begin"/>
+      </w:r>
+      <w:r>
+        <w:instrText xml:space="preserve"> STYLEREF 1 \s </w:instrText>
+      </w:r>
+      <w:r>
+        <w:fldChar w:fldCharType="separate"/>
+      </w:r>
+      <w:r>
+        <w:rPr>
+          <w:noProof/>
+        </w:rPr>
+        <w:t>3</w:t>
+      </w:r>
+      <w:r>
+        <w:rPr>
+          <w:noProof/>
+        </w:rPr>
+        <w:fldChar w:fldCharType="end"/>
+      </w:r>
       <w:r>
         <w:noBreakHyphen/>
       </w:r>
-      <w:fldSimple w:instr=" SEQ Table \* ARABIC \s 1 ">
-        <w:r>
-          <w:rPr>
-            <w:noProof/>
-          </w:rPr>
-          <w:t>3</w:t>
-        </w:r>
-      </w:fldSimple>
-      <w:bookmarkEnd w:id="78"/>
+      <w:r>
+        <w:fldChar w:fldCharType="begin"/>
+      </w:r>
+      <w:r>
+        <w:instrText xml:space="preserve"> SEQ Table \* ARABIC \s 1 </w:instrText>
+      </w:r>
+      <w:r>
+        <w:fldChar w:fldCharType="separate"/>
+      </w:r>
+      <w:r>
+        <w:rPr>
+          <w:noProof/>
+        </w:rPr>
+        <w:t>3</w:t>
+      </w:r>
+      <w:r>
+        <w:rPr>
+          <w:noProof/>
+        </w:rPr>
+        <w:fldChar w:fldCharType="end"/>
+      </w:r>
+      <w:bookmarkEnd w:id="77"/>
       <w:r>
         <w:t>. Properties</w:t>
       </w:r>
@@ -16787,16 +16918,16 @@
       <w:pPr>
         <w:pStyle w:val="Heading4"/>
       </w:pPr>
-      <w:bookmarkStart w:id="79" w:name="_Toc426119889"/>
-      <w:bookmarkStart w:id="80" w:name="_Toc449949718"/>
+      <w:bookmarkStart w:id="78" w:name="_Toc426119889"/>
+      <w:bookmarkStart w:id="79" w:name="_Toc449949718"/>
       <w:r>
         <w:t>ActionRelationshipType</w:t>
       </w:r>
       <w:r>
         <w:t xml:space="preserve"> Class</w:t>
       </w:r>
+      <w:bookmarkEnd w:id="78"/>
       <w:bookmarkEnd w:id="79"/>
-      <w:bookmarkEnd w:id="80"/>
     </w:p>
     <w:p>
       <w:pPr>
@@ -16900,31 +17031,57 @@
         <w:spacing w:after="120"/>
         <w:jc w:val="center"/>
       </w:pPr>
-      <w:bookmarkStart w:id="81" w:name="_Ref424464662"/>
+      <w:bookmarkStart w:id="80" w:name="_Ref424464662"/>
       <w:r>
         <w:lastRenderedPageBreak/>
         <w:t xml:space="preserve">Table </w:t>
       </w:r>
-      <w:fldSimple w:instr=" STYLEREF 1 \s ">
-        <w:r>
-          <w:rPr>
-            <w:noProof/>
-          </w:rPr>
-          <w:t>3</w:t>
-        </w:r>
-      </w:fldSimple>
+      <w:r>
+        <w:fldChar w:fldCharType="begin"/>
+      </w:r>
+      <w:r>
+        <w:instrText xml:space="preserve"> STYLEREF 1 \s </w:instrText>
+      </w:r>
+      <w:r>
+        <w:fldChar w:fldCharType="separate"/>
+      </w:r>
+      <w:r>
+        <w:rPr>
+          <w:noProof/>
+        </w:rPr>
+        <w:t>3</w:t>
+      </w:r>
+      <w:r>
+        <w:rPr>
+          <w:noProof/>
+        </w:rPr>
+        <w:fldChar w:fldCharType="end"/>
+      </w:r>
       <w:r>
         <w:noBreakHyphen/>
       </w:r>
-      <w:fldSimple w:instr=" SEQ Table \* ARABIC \s 1 ">
-        <w:r>
-          <w:rPr>
-            <w:noProof/>
-          </w:rPr>
-          <w:t>4</w:t>
-        </w:r>
-      </w:fldSimple>
-      <w:bookmarkEnd w:id="81"/>
+      <w:r>
+        <w:fldChar w:fldCharType="begin"/>
+      </w:r>
+      <w:r>
+        <w:instrText xml:space="preserve"> SEQ Table \* ARABIC \s 1 </w:instrText>
+      </w:r>
+      <w:r>
+        <w:fldChar w:fldCharType="separate"/>
+      </w:r>
+      <w:r>
+        <w:rPr>
+          <w:noProof/>
+        </w:rPr>
+        <w:t>4</w:t>
+      </w:r>
+      <w:r>
+        <w:rPr>
+          <w:noProof/>
+        </w:rPr>
+        <w:fldChar w:fldCharType="end"/>
+      </w:r>
+      <w:bookmarkEnd w:id="80"/>
       <w:r>
         <w:t>. Properties</w:t>
       </w:r>
@@ -17442,16 +17599,16 @@
       <w:pPr>
         <w:pStyle w:val="Heading4"/>
       </w:pPr>
-      <w:bookmarkStart w:id="82" w:name="_Toc426119890"/>
-      <w:bookmarkStart w:id="83" w:name="_Toc449949719"/>
+      <w:bookmarkStart w:id="81" w:name="_Toc426119890"/>
+      <w:bookmarkStart w:id="82" w:name="_Toc449949719"/>
       <w:r>
         <w:t xml:space="preserve">ActionReferenceType </w:t>
       </w:r>
       <w:r>
         <w:t>Class</w:t>
       </w:r>
+      <w:bookmarkEnd w:id="81"/>
       <w:bookmarkEnd w:id="82"/>
-      <w:bookmarkEnd w:id="83"/>
     </w:p>
     <w:p>
       <w:pPr>
@@ -17566,30 +17723,56 @@
         <w:spacing w:after="120"/>
         <w:jc w:val="center"/>
       </w:pPr>
-      <w:bookmarkStart w:id="84" w:name="_Ref449339317"/>
+      <w:bookmarkStart w:id="83" w:name="_Ref449339317"/>
       <w:r>
         <w:t xml:space="preserve">Table </w:t>
       </w:r>
-      <w:fldSimple w:instr=" STYLEREF 1 \s ">
-        <w:r>
-          <w:rPr>
-            <w:noProof/>
-          </w:rPr>
-          <w:t>3</w:t>
-        </w:r>
-      </w:fldSimple>
+      <w:r>
+        <w:fldChar w:fldCharType="begin"/>
+      </w:r>
+      <w:r>
+        <w:instrText xml:space="preserve"> STYLEREF 1 \s </w:instrText>
+      </w:r>
+      <w:r>
+        <w:fldChar w:fldCharType="separate"/>
+      </w:r>
+      <w:r>
+        <w:rPr>
+          <w:noProof/>
+        </w:rPr>
+        <w:t>3</w:t>
+      </w:r>
+      <w:r>
+        <w:rPr>
+          <w:noProof/>
+        </w:rPr>
+        <w:fldChar w:fldCharType="end"/>
+      </w:r>
       <w:r>
         <w:noBreakHyphen/>
       </w:r>
-      <w:fldSimple w:instr=" SEQ Table \* ARABIC \s 1 ">
-        <w:r>
-          <w:rPr>
-            <w:noProof/>
-          </w:rPr>
-          <w:t>5</w:t>
-        </w:r>
-      </w:fldSimple>
-      <w:bookmarkEnd w:id="84"/>
+      <w:r>
+        <w:fldChar w:fldCharType="begin"/>
+      </w:r>
+      <w:r>
+        <w:instrText xml:space="preserve"> SEQ Table \* ARABIC \s 1 </w:instrText>
+      </w:r>
+      <w:r>
+        <w:fldChar w:fldCharType="separate"/>
+      </w:r>
+      <w:r>
+        <w:rPr>
+          <w:noProof/>
+        </w:rPr>
+        <w:t>5</w:t>
+      </w:r>
+      <w:r>
+        <w:rPr>
+          <w:noProof/>
+        </w:rPr>
+        <w:fldChar w:fldCharType="end"/>
+      </w:r>
+      <w:bookmarkEnd w:id="83"/>
       <w:r>
         <w:t>.</w:t>
       </w:r>
@@ -17872,8 +18055,8 @@
       <w:pPr>
         <w:pStyle w:val="Heading4"/>
       </w:pPr>
-      <w:bookmarkStart w:id="85" w:name="_Toc426119891"/>
-      <w:bookmarkStart w:id="86" w:name="_Toc449949720"/>
+      <w:bookmarkStart w:id="84" w:name="_Toc426119891"/>
+      <w:bookmarkStart w:id="85" w:name="_Toc449949720"/>
       <w:r>
         <w:lastRenderedPageBreak/>
         <w:t xml:space="preserve">AssociatedObjectType </w:t>
@@ -17881,8 +18064,8 @@
       <w:r>
         <w:t>Class</w:t>
       </w:r>
+      <w:bookmarkEnd w:id="84"/>
       <w:bookmarkEnd w:id="85"/>
-      <w:bookmarkEnd w:id="86"/>
     </w:p>
     <w:p>
       <w:pPr>
@@ -18126,30 +18309,56 @@
           <w:b/>
         </w:rPr>
       </w:pPr>
-      <w:bookmarkStart w:id="87" w:name="_Ref426383490"/>
+      <w:bookmarkStart w:id="86" w:name="_Ref426383490"/>
       <w:r>
         <w:t xml:space="preserve">Figure </w:t>
       </w:r>
-      <w:fldSimple w:instr=" STYLEREF 1 \s ">
-        <w:r>
-          <w:rPr>
-            <w:noProof/>
-          </w:rPr>
-          <w:t>3</w:t>
-        </w:r>
-      </w:fldSimple>
+      <w:r>
+        <w:fldChar w:fldCharType="begin"/>
+      </w:r>
+      <w:r>
+        <w:instrText xml:space="preserve"> STYLEREF 1 \s </w:instrText>
+      </w:r>
+      <w:r>
+        <w:fldChar w:fldCharType="separate"/>
+      </w:r>
+      <w:r>
+        <w:rPr>
+          <w:noProof/>
+        </w:rPr>
+        <w:t>3</w:t>
+      </w:r>
+      <w:r>
+        <w:rPr>
+          <w:noProof/>
+        </w:rPr>
+        <w:fldChar w:fldCharType="end"/>
+      </w:r>
       <w:r>
         <w:noBreakHyphen/>
       </w:r>
-      <w:fldSimple w:instr=" SEQ Figure \* ARABIC \s 1 ">
-        <w:r>
-          <w:rPr>
-            <w:noProof/>
-          </w:rPr>
-          <w:t>2</w:t>
-        </w:r>
-      </w:fldSimple>
-      <w:bookmarkEnd w:id="87"/>
+      <w:r>
+        <w:fldChar w:fldCharType="begin"/>
+      </w:r>
+      <w:r>
+        <w:instrText xml:space="preserve"> SEQ Figure \* ARABIC \s 1 </w:instrText>
+      </w:r>
+      <w:r>
+        <w:fldChar w:fldCharType="separate"/>
+      </w:r>
+      <w:r>
+        <w:rPr>
+          <w:noProof/>
+        </w:rPr>
+        <w:t>2</w:t>
+      </w:r>
+      <w:r>
+        <w:rPr>
+          <w:noProof/>
+        </w:rPr>
+        <w:fldChar w:fldCharType="end"/>
+      </w:r>
+      <w:bookmarkEnd w:id="86"/>
       <w:r>
         <w:t xml:space="preserve">.  </w:t>
       </w:r>
@@ -18321,30 +18530,56 @@
         <w:spacing w:after="120"/>
         <w:jc w:val="center"/>
       </w:pPr>
-      <w:bookmarkStart w:id="88" w:name="_Ref426117473"/>
+      <w:bookmarkStart w:id="87" w:name="_Ref426117473"/>
       <w:r>
         <w:t xml:space="preserve">Table </w:t>
       </w:r>
-      <w:fldSimple w:instr=" STYLEREF 1 \s ">
-        <w:r>
-          <w:rPr>
-            <w:noProof/>
-          </w:rPr>
-          <w:t>3</w:t>
-        </w:r>
-      </w:fldSimple>
+      <w:r>
+        <w:fldChar w:fldCharType="begin"/>
+      </w:r>
+      <w:r>
+        <w:instrText xml:space="preserve"> STYLEREF 1 \s </w:instrText>
+      </w:r>
+      <w:r>
+        <w:fldChar w:fldCharType="separate"/>
+      </w:r>
+      <w:r>
+        <w:rPr>
+          <w:noProof/>
+        </w:rPr>
+        <w:t>3</w:t>
+      </w:r>
+      <w:r>
+        <w:rPr>
+          <w:noProof/>
+        </w:rPr>
+        <w:fldChar w:fldCharType="end"/>
+      </w:r>
       <w:r>
         <w:noBreakHyphen/>
       </w:r>
-      <w:fldSimple w:instr=" SEQ Table \* ARABIC \s 1 ">
-        <w:r>
-          <w:rPr>
-            <w:noProof/>
-          </w:rPr>
-          <w:t>6</w:t>
-        </w:r>
-      </w:fldSimple>
-      <w:bookmarkEnd w:id="88"/>
+      <w:r>
+        <w:fldChar w:fldCharType="begin"/>
+      </w:r>
+      <w:r>
+        <w:instrText xml:space="preserve"> SEQ Table \* ARABIC \s 1 </w:instrText>
+      </w:r>
+      <w:r>
+        <w:fldChar w:fldCharType="separate"/>
+      </w:r>
+      <w:r>
+        <w:rPr>
+          <w:noProof/>
+        </w:rPr>
+        <w:t>6</w:t>
+      </w:r>
+      <w:r>
+        <w:rPr>
+          <w:noProof/>
+        </w:rPr>
+        <w:fldChar w:fldCharType="end"/>
+      </w:r>
+      <w:bookmarkEnd w:id="87"/>
       <w:r>
         <w:t>. Properties</w:t>
       </w:r>
@@ -18839,12 +19074,12 @@
       <w:pPr>
         <w:pStyle w:val="Heading3"/>
       </w:pPr>
-      <w:bookmarkStart w:id="89" w:name="_Toc449949721"/>
+      <w:bookmarkStart w:id="88" w:name="_Toc449949721"/>
       <w:r>
         <w:t>EventType Class</w:t>
       </w:r>
-      <w:bookmarkEnd w:id="74"/>
-      <w:bookmarkEnd w:id="89"/>
+      <w:bookmarkEnd w:id="73"/>
+      <w:bookmarkEnd w:id="88"/>
     </w:p>
     <w:p>
       <w:pPr>
@@ -19007,30 +19242,56 @@
       <w:pPr>
         <w:pStyle w:val="Caption"/>
       </w:pPr>
-      <w:bookmarkStart w:id="90" w:name="_Ref437420141"/>
+      <w:bookmarkStart w:id="89" w:name="_Ref437420141"/>
       <w:r>
         <w:t xml:space="preserve">Figure </w:t>
       </w:r>
-      <w:fldSimple w:instr=" STYLEREF 1 \s ">
-        <w:r>
-          <w:rPr>
-            <w:noProof/>
-          </w:rPr>
-          <w:t>3</w:t>
-        </w:r>
-      </w:fldSimple>
+      <w:r>
+        <w:fldChar w:fldCharType="begin"/>
+      </w:r>
+      <w:r>
+        <w:instrText xml:space="preserve"> STYLEREF 1 \s </w:instrText>
+      </w:r>
+      <w:r>
+        <w:fldChar w:fldCharType="separate"/>
+      </w:r>
+      <w:r>
+        <w:rPr>
+          <w:noProof/>
+        </w:rPr>
+        <w:t>3</w:t>
+      </w:r>
+      <w:r>
+        <w:rPr>
+          <w:noProof/>
+        </w:rPr>
+        <w:fldChar w:fldCharType="end"/>
+      </w:r>
       <w:r>
         <w:noBreakHyphen/>
       </w:r>
-      <w:fldSimple w:instr=" SEQ Figure \* ARABIC \s 1 ">
-        <w:r>
-          <w:rPr>
-            <w:noProof/>
-          </w:rPr>
-          <w:t>3</w:t>
-        </w:r>
-      </w:fldSimple>
-      <w:bookmarkEnd w:id="90"/>
+      <w:r>
+        <w:fldChar w:fldCharType="begin"/>
+      </w:r>
+      <w:r>
+        <w:instrText xml:space="preserve"> SEQ Figure \* ARABIC \s 1 </w:instrText>
+      </w:r>
+      <w:r>
+        <w:fldChar w:fldCharType="separate"/>
+      </w:r>
+      <w:r>
+        <w:rPr>
+          <w:noProof/>
+        </w:rPr>
+        <w:t>3</w:t>
+      </w:r>
+      <w:r>
+        <w:rPr>
+          <w:noProof/>
+        </w:rPr>
+        <w:fldChar w:fldCharType="end"/>
+      </w:r>
+      <w:bookmarkEnd w:id="89"/>
       <w:r>
         <w:t xml:space="preserve">. UML diagram for the </w:t>
       </w:r>
@@ -19222,30 +19483,56 @@
         <w:spacing w:after="120"/>
         <w:jc w:val="center"/>
       </w:pPr>
-      <w:bookmarkStart w:id="91" w:name="_Ref437422970"/>
+      <w:bookmarkStart w:id="90" w:name="_Ref437422970"/>
       <w:r>
         <w:t xml:space="preserve">Table </w:t>
       </w:r>
-      <w:fldSimple w:instr=" STYLEREF 1 \s ">
-        <w:r>
-          <w:rPr>
-            <w:noProof/>
-          </w:rPr>
-          <w:t>3</w:t>
-        </w:r>
-      </w:fldSimple>
+      <w:r>
+        <w:fldChar w:fldCharType="begin"/>
+      </w:r>
+      <w:r>
+        <w:instrText xml:space="preserve"> STYLEREF 1 \s </w:instrText>
+      </w:r>
+      <w:r>
+        <w:fldChar w:fldCharType="separate"/>
+      </w:r>
+      <w:r>
+        <w:rPr>
+          <w:noProof/>
+        </w:rPr>
+        <w:t>3</w:t>
+      </w:r>
+      <w:r>
+        <w:rPr>
+          <w:noProof/>
+        </w:rPr>
+        <w:fldChar w:fldCharType="end"/>
+      </w:r>
       <w:r>
         <w:noBreakHyphen/>
       </w:r>
-      <w:fldSimple w:instr=" SEQ Table \* ARABIC \s 1 ">
-        <w:r>
-          <w:rPr>
-            <w:noProof/>
-          </w:rPr>
-          <w:t>7</w:t>
-        </w:r>
-      </w:fldSimple>
-      <w:bookmarkEnd w:id="91"/>
+      <w:r>
+        <w:fldChar w:fldCharType="begin"/>
+      </w:r>
+      <w:r>
+        <w:instrText xml:space="preserve"> SEQ Table \* ARABIC \s 1 </w:instrText>
+      </w:r>
+      <w:r>
+        <w:fldChar w:fldCharType="separate"/>
+      </w:r>
+      <w:r>
+        <w:rPr>
+          <w:noProof/>
+        </w:rPr>
+        <w:t>7</w:t>
+      </w:r>
+      <w:r>
+        <w:rPr>
+          <w:noProof/>
+        </w:rPr>
+        <w:fldChar w:fldCharType="end"/>
+      </w:r>
+      <w:bookmarkEnd w:id="90"/>
       <w:r>
         <w:t>. Properties</w:t>
       </w:r>
@@ -19912,13 +20199,13 @@
       <w:pPr>
         <w:pStyle w:val="Heading4"/>
       </w:pPr>
-      <w:bookmarkStart w:id="92" w:name="_Toc449949722"/>
-      <w:bookmarkStart w:id="93" w:name="_Ref426117676"/>
-      <w:bookmarkStart w:id="94" w:name="_Toc426119884"/>
+      <w:bookmarkStart w:id="91" w:name="_Toc449949722"/>
+      <w:bookmarkStart w:id="92" w:name="_Ref426117676"/>
+      <w:bookmarkStart w:id="93" w:name="_Toc426119884"/>
       <w:r>
         <w:t>EventPropertiesType Class</w:t>
       </w:r>
-      <w:bookmarkEnd w:id="92"/>
+      <w:bookmarkEnd w:id="91"/>
     </w:p>
     <w:p>
       <w:pPr>
@@ -20019,30 +20306,56 @@
         <w:pStyle w:val="Caption"/>
         <w:keepNext/>
       </w:pPr>
-      <w:bookmarkStart w:id="95" w:name="_Ref449339365"/>
+      <w:bookmarkStart w:id="94" w:name="_Ref449339365"/>
       <w:r>
         <w:t xml:space="preserve">Table </w:t>
       </w:r>
-      <w:fldSimple w:instr=" STYLEREF 1 \s ">
-        <w:r>
-          <w:rPr>
-            <w:noProof/>
-          </w:rPr>
-          <w:t>3</w:t>
-        </w:r>
-      </w:fldSimple>
+      <w:r>
+        <w:fldChar w:fldCharType="begin"/>
+      </w:r>
+      <w:r>
+        <w:instrText xml:space="preserve"> STYLEREF 1 \s </w:instrText>
+      </w:r>
+      <w:r>
+        <w:fldChar w:fldCharType="separate"/>
+      </w:r>
+      <w:r>
+        <w:rPr>
+          <w:noProof/>
+        </w:rPr>
+        <w:t>3</w:t>
+      </w:r>
+      <w:r>
+        <w:rPr>
+          <w:noProof/>
+        </w:rPr>
+        <w:fldChar w:fldCharType="end"/>
+      </w:r>
       <w:r>
         <w:noBreakHyphen/>
       </w:r>
-      <w:fldSimple w:instr=" SEQ Table \* ARABIC \s 1 ">
-        <w:r>
-          <w:rPr>
-            <w:noProof/>
-          </w:rPr>
-          <w:t>8</w:t>
-        </w:r>
-      </w:fldSimple>
-      <w:bookmarkEnd w:id="95"/>
+      <w:r>
+        <w:fldChar w:fldCharType="begin"/>
+      </w:r>
+      <w:r>
+        <w:instrText xml:space="preserve"> SEQ Table \* ARABIC \s 1 </w:instrText>
+      </w:r>
+      <w:r>
+        <w:fldChar w:fldCharType="separate"/>
+      </w:r>
+      <w:r>
+        <w:rPr>
+          <w:noProof/>
+        </w:rPr>
+        <w:t>8</w:t>
+      </w:r>
+      <w:r>
+        <w:rPr>
+          <w:noProof/>
+        </w:rPr>
+        <w:fldChar w:fldCharType="end"/>
+      </w:r>
+      <w:bookmarkEnd w:id="94"/>
       <w:r>
         <w:t xml:space="preserve">. Properties of the </w:t>
       </w:r>
@@ -21140,11 +21453,11 @@
       <w:pPr>
         <w:pStyle w:val="Heading4"/>
       </w:pPr>
-      <w:bookmarkStart w:id="96" w:name="_Toc449949723"/>
+      <w:bookmarkStart w:id="95" w:name="_Toc449949723"/>
       <w:r>
         <w:t>CompositeEventType Class</w:t>
       </w:r>
-      <w:bookmarkEnd w:id="96"/>
+      <w:bookmarkEnd w:id="95"/>
     </w:p>
     <w:p>
       <w:pPr>
@@ -21336,30 +21649,56 @@
         <w:pStyle w:val="Caption"/>
         <w:keepNext/>
       </w:pPr>
-      <w:bookmarkStart w:id="97" w:name="_Ref449339425"/>
+      <w:bookmarkStart w:id="96" w:name="_Ref449339425"/>
       <w:r>
         <w:t xml:space="preserve">Table </w:t>
       </w:r>
-      <w:fldSimple w:instr=" STYLEREF 1 \s ">
-        <w:r>
-          <w:rPr>
-            <w:noProof/>
-          </w:rPr>
-          <w:t>3</w:t>
-        </w:r>
-      </w:fldSimple>
+      <w:r>
+        <w:fldChar w:fldCharType="begin"/>
+      </w:r>
+      <w:r>
+        <w:instrText xml:space="preserve"> STYLEREF 1 \s </w:instrText>
+      </w:r>
+      <w:r>
+        <w:fldChar w:fldCharType="separate"/>
+      </w:r>
+      <w:r>
+        <w:rPr>
+          <w:noProof/>
+        </w:rPr>
+        <w:t>3</w:t>
+      </w:r>
+      <w:r>
+        <w:rPr>
+          <w:noProof/>
+        </w:rPr>
+        <w:fldChar w:fldCharType="end"/>
+      </w:r>
       <w:r>
         <w:noBreakHyphen/>
       </w:r>
-      <w:fldSimple w:instr=" SEQ Table \* ARABIC \s 1 ">
-        <w:r>
-          <w:rPr>
-            <w:noProof/>
-          </w:rPr>
-          <w:t>9</w:t>
-        </w:r>
-      </w:fldSimple>
-      <w:bookmarkEnd w:id="97"/>
+      <w:r>
+        <w:fldChar w:fldCharType="begin"/>
+      </w:r>
+      <w:r>
+        <w:instrText xml:space="preserve"> SEQ Table \* ARABIC \s 1 </w:instrText>
+      </w:r>
+      <w:r>
+        <w:fldChar w:fldCharType="separate"/>
+      </w:r>
+      <w:r>
+        <w:rPr>
+          <w:noProof/>
+        </w:rPr>
+        <w:t>9</w:t>
+      </w:r>
+      <w:r>
+        <w:rPr>
+          <w:noProof/>
+        </w:rPr>
+        <w:fldChar w:fldCharType="end"/>
+      </w:r>
+      <w:bookmarkEnd w:id="96"/>
       <w:r>
         <w:t xml:space="preserve">. Properties of the </w:t>
       </w:r>
@@ -21695,11 +22034,11 @@
       <w:pPr>
         <w:pStyle w:val="Heading4"/>
       </w:pPr>
-      <w:bookmarkStart w:id="98" w:name="_Toc449949724"/>
+      <w:bookmarkStart w:id="97" w:name="_Toc449949724"/>
       <w:r>
         <w:t>EventDetailsType Interface</w:t>
       </w:r>
-      <w:bookmarkEnd w:id="98"/>
+      <w:bookmarkEnd w:id="97"/>
     </w:p>
     <w:p>
       <w:pPr>
@@ -21823,16 +22162,16 @@
       <w:pPr>
         <w:pStyle w:val="Heading3"/>
       </w:pPr>
-      <w:bookmarkStart w:id="99" w:name="_Ref439170163"/>
-      <w:bookmarkStart w:id="100" w:name="_Toc449949725"/>
+      <w:bookmarkStart w:id="98" w:name="_Ref439170163"/>
+      <w:bookmarkStart w:id="99" w:name="_Toc449949725"/>
       <w:r>
         <w:lastRenderedPageBreak/>
         <w:t>ObjectType Class</w:t>
       </w:r>
+      <w:bookmarkEnd w:id="92"/>
       <w:bookmarkEnd w:id="93"/>
-      <w:bookmarkEnd w:id="94"/>
+      <w:bookmarkEnd w:id="98"/>
       <w:bookmarkEnd w:id="99"/>
-      <w:bookmarkEnd w:id="100"/>
     </w:p>
     <w:p>
       <w:pPr>
@@ -22001,30 +22340,56 @@
       <w:pPr>
         <w:pStyle w:val="Caption"/>
       </w:pPr>
-      <w:bookmarkStart w:id="101" w:name="_Ref437422360"/>
+      <w:bookmarkStart w:id="100" w:name="_Ref437422360"/>
       <w:r>
         <w:t xml:space="preserve">Figure </w:t>
       </w:r>
-      <w:fldSimple w:instr=" STYLEREF 1 \s ">
-        <w:r>
-          <w:rPr>
-            <w:noProof/>
-          </w:rPr>
-          <w:t>3</w:t>
-        </w:r>
-      </w:fldSimple>
+      <w:r>
+        <w:fldChar w:fldCharType="begin"/>
+      </w:r>
+      <w:r>
+        <w:instrText xml:space="preserve"> STYLEREF 1 \s </w:instrText>
+      </w:r>
+      <w:r>
+        <w:fldChar w:fldCharType="separate"/>
+      </w:r>
+      <w:r>
+        <w:rPr>
+          <w:noProof/>
+        </w:rPr>
+        <w:t>3</w:t>
+      </w:r>
+      <w:r>
+        <w:rPr>
+          <w:noProof/>
+        </w:rPr>
+        <w:fldChar w:fldCharType="end"/>
+      </w:r>
       <w:r>
         <w:noBreakHyphen/>
       </w:r>
-      <w:fldSimple w:instr=" SEQ Figure \* ARABIC \s 1 ">
-        <w:r>
-          <w:rPr>
-            <w:noProof/>
-          </w:rPr>
-          <w:t>4</w:t>
-        </w:r>
-      </w:fldSimple>
-      <w:bookmarkEnd w:id="101"/>
+      <w:r>
+        <w:fldChar w:fldCharType="begin"/>
+      </w:r>
+      <w:r>
+        <w:instrText xml:space="preserve"> SEQ Figure \* ARABIC \s 1 </w:instrText>
+      </w:r>
+      <w:r>
+        <w:fldChar w:fldCharType="separate"/>
+      </w:r>
+      <w:r>
+        <w:rPr>
+          <w:noProof/>
+        </w:rPr>
+        <w:t>4</w:t>
+      </w:r>
+      <w:r>
+        <w:rPr>
+          <w:noProof/>
+        </w:rPr>
+        <w:fldChar w:fldCharType="end"/>
+      </w:r>
+      <w:bookmarkEnd w:id="100"/>
       <w:r>
         <w:t xml:space="preserve">. UML diagram for the </w:t>
       </w:r>
@@ -22215,30 +22580,56 @@
         <w:spacing w:after="120"/>
         <w:jc w:val="center"/>
       </w:pPr>
-      <w:bookmarkStart w:id="102" w:name="_Ref437423111"/>
+      <w:bookmarkStart w:id="101" w:name="_Ref437423111"/>
       <w:r>
         <w:t xml:space="preserve">Table </w:t>
       </w:r>
-      <w:fldSimple w:instr=" STYLEREF 1 \s ">
-        <w:r>
-          <w:rPr>
-            <w:noProof/>
-          </w:rPr>
-          <w:t>3</w:t>
-        </w:r>
-      </w:fldSimple>
+      <w:r>
+        <w:fldChar w:fldCharType="begin"/>
+      </w:r>
+      <w:r>
+        <w:instrText xml:space="preserve"> STYLEREF 1 \s </w:instrText>
+      </w:r>
+      <w:r>
+        <w:fldChar w:fldCharType="separate"/>
+      </w:r>
+      <w:r>
+        <w:rPr>
+          <w:noProof/>
+        </w:rPr>
+        <w:t>3</w:t>
+      </w:r>
+      <w:r>
+        <w:rPr>
+          <w:noProof/>
+        </w:rPr>
+        <w:fldChar w:fldCharType="end"/>
+      </w:r>
       <w:r>
         <w:noBreakHyphen/>
       </w:r>
-      <w:fldSimple w:instr=" SEQ Table \* ARABIC \s 1 ">
-        <w:r>
-          <w:rPr>
-            <w:noProof/>
-          </w:rPr>
-          <w:t>10</w:t>
-        </w:r>
-      </w:fldSimple>
-      <w:bookmarkEnd w:id="102"/>
+      <w:r>
+        <w:fldChar w:fldCharType="begin"/>
+      </w:r>
+      <w:r>
+        <w:instrText xml:space="preserve"> SEQ Table \* ARABIC \s 1 </w:instrText>
+      </w:r>
+      <w:r>
+        <w:fldChar w:fldCharType="separate"/>
+      </w:r>
+      <w:r>
+        <w:rPr>
+          <w:noProof/>
+        </w:rPr>
+        <w:t>10</w:t>
+      </w:r>
+      <w:r>
+        <w:rPr>
+          <w:noProof/>
+        </w:rPr>
+        <w:fldChar w:fldCharType="end"/>
+      </w:r>
+      <w:bookmarkEnd w:id="101"/>
       <w:r>
         <w:t xml:space="preserve">.  </w:t>
       </w:r>
@@ -24098,17 +24489,17 @@
       <w:pPr>
         <w:pStyle w:val="Heading4"/>
       </w:pPr>
-      <w:bookmarkStart w:id="103" w:name="_Toc426119892"/>
-      <w:bookmarkStart w:id="104" w:name="_Toc449949726"/>
-      <w:bookmarkStart w:id="105" w:name="_Toc426119885"/>
+      <w:bookmarkStart w:id="102" w:name="_Toc426119892"/>
+      <w:bookmarkStart w:id="103" w:name="_Toc449949726"/>
+      <w:bookmarkStart w:id="104" w:name="_Toc426119885"/>
       <w:r>
         <w:t>DomainSpecificObjectPropertiesType</w:t>
       </w:r>
       <w:r>
         <w:t xml:space="preserve"> Class</w:t>
       </w:r>
+      <w:bookmarkEnd w:id="102"/>
       <w:bookmarkEnd w:id="103"/>
-      <w:bookmarkEnd w:id="104"/>
     </w:p>
     <w:p>
       <w:pPr>
@@ -24229,16 +24620,16 @@
       <w:pPr>
         <w:pStyle w:val="Heading4"/>
       </w:pPr>
-      <w:bookmarkStart w:id="106" w:name="_Toc426119897"/>
-      <w:bookmarkStart w:id="107" w:name="_Toc449949727"/>
+      <w:bookmarkStart w:id="105" w:name="_Toc426119897"/>
+      <w:bookmarkStart w:id="106" w:name="_Toc449949727"/>
       <w:r>
         <w:t>RelatedObjectType</w:t>
       </w:r>
       <w:r>
         <w:t xml:space="preserve"> Class</w:t>
       </w:r>
+      <w:bookmarkEnd w:id="105"/>
       <w:bookmarkEnd w:id="106"/>
-      <w:bookmarkEnd w:id="107"/>
     </w:p>
     <w:p>
       <w:pPr>
@@ -24420,30 +24811,56 @@
           <w:b/>
         </w:rPr>
       </w:pPr>
-      <w:bookmarkStart w:id="108" w:name="_Ref426383632"/>
+      <w:bookmarkStart w:id="107" w:name="_Ref426383632"/>
       <w:r>
         <w:t xml:space="preserve">Figure </w:t>
       </w:r>
-      <w:fldSimple w:instr=" STYLEREF 1 \s ">
-        <w:r>
-          <w:rPr>
-            <w:noProof/>
-          </w:rPr>
-          <w:t>3</w:t>
-        </w:r>
-      </w:fldSimple>
+      <w:r>
+        <w:fldChar w:fldCharType="begin"/>
+      </w:r>
+      <w:r>
+        <w:instrText xml:space="preserve"> STYLEREF 1 \s </w:instrText>
+      </w:r>
+      <w:r>
+        <w:fldChar w:fldCharType="separate"/>
+      </w:r>
+      <w:r>
+        <w:rPr>
+          <w:noProof/>
+        </w:rPr>
+        <w:t>3</w:t>
+      </w:r>
+      <w:r>
+        <w:rPr>
+          <w:noProof/>
+        </w:rPr>
+        <w:fldChar w:fldCharType="end"/>
+      </w:r>
       <w:r>
         <w:noBreakHyphen/>
       </w:r>
-      <w:fldSimple w:instr=" SEQ Figure \* ARABIC \s 1 ">
-        <w:r>
-          <w:rPr>
-            <w:noProof/>
-          </w:rPr>
-          <w:t>5</w:t>
-        </w:r>
-      </w:fldSimple>
-      <w:bookmarkEnd w:id="108"/>
+      <w:r>
+        <w:fldChar w:fldCharType="begin"/>
+      </w:r>
+      <w:r>
+        <w:instrText xml:space="preserve"> SEQ Figure \* ARABIC \s 1 </w:instrText>
+      </w:r>
+      <w:r>
+        <w:fldChar w:fldCharType="separate"/>
+      </w:r>
+      <w:r>
+        <w:rPr>
+          <w:noProof/>
+        </w:rPr>
+        <w:t>5</w:t>
+      </w:r>
+      <w:r>
+        <w:rPr>
+          <w:noProof/>
+        </w:rPr>
+        <w:fldChar w:fldCharType="end"/>
+      </w:r>
+      <w:bookmarkEnd w:id="107"/>
       <w:r>
         <w:t xml:space="preserve">.  </w:t>
       </w:r>
@@ -24626,31 +25043,57 @@
         <w:spacing w:after="120"/>
         <w:jc w:val="center"/>
       </w:pPr>
-      <w:bookmarkStart w:id="109" w:name="_Ref424464511"/>
+      <w:bookmarkStart w:id="108" w:name="_Ref424464511"/>
       <w:r>
         <w:lastRenderedPageBreak/>
         <w:t xml:space="preserve">Table </w:t>
       </w:r>
-      <w:fldSimple w:instr=" STYLEREF 1 \s ">
-        <w:r>
-          <w:rPr>
-            <w:noProof/>
-          </w:rPr>
-          <w:t>3</w:t>
-        </w:r>
-      </w:fldSimple>
+      <w:r>
+        <w:fldChar w:fldCharType="begin"/>
+      </w:r>
+      <w:r>
+        <w:instrText xml:space="preserve"> STYLEREF 1 \s </w:instrText>
+      </w:r>
+      <w:r>
+        <w:fldChar w:fldCharType="separate"/>
+      </w:r>
+      <w:r>
+        <w:rPr>
+          <w:noProof/>
+        </w:rPr>
+        <w:t>3</w:t>
+      </w:r>
+      <w:r>
+        <w:rPr>
+          <w:noProof/>
+        </w:rPr>
+        <w:fldChar w:fldCharType="end"/>
+      </w:r>
       <w:r>
         <w:noBreakHyphen/>
       </w:r>
-      <w:fldSimple w:instr=" SEQ Table \* ARABIC \s 1 ">
-        <w:r>
-          <w:rPr>
-            <w:noProof/>
-          </w:rPr>
-          <w:t>11</w:t>
-        </w:r>
-      </w:fldSimple>
-      <w:bookmarkEnd w:id="109"/>
+      <w:r>
+        <w:fldChar w:fldCharType="begin"/>
+      </w:r>
+      <w:r>
+        <w:instrText xml:space="preserve"> SEQ Table \* ARABIC \s 1 </w:instrText>
+      </w:r>
+      <w:r>
+        <w:fldChar w:fldCharType="separate"/>
+      </w:r>
+      <w:r>
+        <w:rPr>
+          <w:noProof/>
+        </w:rPr>
+        <w:t>11</w:t>
+      </w:r>
+      <w:r>
+        <w:rPr>
+          <w:noProof/>
+        </w:rPr>
+        <w:fldChar w:fldCharType="end"/>
+      </w:r>
+      <w:bookmarkEnd w:id="108"/>
       <w:r>
         <w:t>.</w:t>
       </w:r>
@@ -25093,12 +25536,12 @@
       <w:pPr>
         <w:pStyle w:val="Heading3"/>
       </w:pPr>
-      <w:bookmarkStart w:id="110" w:name="_Toc449949728"/>
+      <w:bookmarkStart w:id="109" w:name="_Toc449949728"/>
       <w:r>
         <w:t>ObservableType Class</w:t>
       </w:r>
-      <w:bookmarkEnd w:id="105"/>
-      <w:bookmarkEnd w:id="110"/>
+      <w:bookmarkEnd w:id="104"/>
+      <w:bookmarkEnd w:id="109"/>
     </w:p>
     <w:p>
       <w:pPr>
@@ -25308,7 +25751,7 @@
         <w:pStyle w:val="Caption"/>
         <w:keepNext/>
       </w:pPr>
-      <w:bookmarkStart w:id="111" w:name="_Ref426383349"/>
+      <w:bookmarkStart w:id="110" w:name="_Ref426383349"/>
       <w:r>
         <w:rPr>
           <w:bCs w:val="0"/>
@@ -25352,7 +25795,7 @@
           </wp:inline>
         </w:drawing>
       </w:r>
-      <w:bookmarkEnd w:id="111"/>
+      <w:bookmarkEnd w:id="110"/>
     </w:p>
     <w:p>
       <w:pPr>
@@ -25361,30 +25804,56 @@
           <w:b/>
         </w:rPr>
       </w:pPr>
-      <w:bookmarkStart w:id="112" w:name="_Ref439168997"/>
+      <w:bookmarkStart w:id="111" w:name="_Ref439168997"/>
       <w:r>
         <w:t xml:space="preserve">Figure </w:t>
       </w:r>
-      <w:fldSimple w:instr=" STYLEREF 1 \s ">
-        <w:r>
-          <w:rPr>
-            <w:noProof/>
-          </w:rPr>
-          <w:t>3</w:t>
-        </w:r>
-      </w:fldSimple>
+      <w:r>
+        <w:fldChar w:fldCharType="begin"/>
+      </w:r>
+      <w:r>
+        <w:instrText xml:space="preserve"> STYLEREF 1 \s </w:instrText>
+      </w:r>
+      <w:r>
+        <w:fldChar w:fldCharType="separate"/>
+      </w:r>
+      <w:r>
+        <w:rPr>
+          <w:noProof/>
+        </w:rPr>
+        <w:t>3</w:t>
+      </w:r>
+      <w:r>
+        <w:rPr>
+          <w:noProof/>
+        </w:rPr>
+        <w:fldChar w:fldCharType="end"/>
+      </w:r>
       <w:r>
         <w:noBreakHyphen/>
       </w:r>
-      <w:fldSimple w:instr=" SEQ Figure \* ARABIC \s 1 ">
-        <w:r>
-          <w:rPr>
-            <w:noProof/>
-          </w:rPr>
-          <w:t>6</w:t>
-        </w:r>
-      </w:fldSimple>
-      <w:bookmarkEnd w:id="112"/>
+      <w:r>
+        <w:fldChar w:fldCharType="begin"/>
+      </w:r>
+      <w:r>
+        <w:instrText xml:space="preserve"> SEQ Figure \* ARABIC \s 1 </w:instrText>
+      </w:r>
+      <w:r>
+        <w:fldChar w:fldCharType="separate"/>
+      </w:r>
+      <w:r>
+        <w:rPr>
+          <w:noProof/>
+        </w:rPr>
+        <w:t>6</w:t>
+      </w:r>
+      <w:r>
+        <w:rPr>
+          <w:noProof/>
+        </w:rPr>
+        <w:fldChar w:fldCharType="end"/>
+      </w:r>
+      <w:bookmarkEnd w:id="111"/>
       <w:r>
         <w:t xml:space="preserve">. UML diagram for the </w:t>
       </w:r>
@@ -25577,30 +26046,56 @@
         <w:spacing w:after="120"/>
         <w:jc w:val="center"/>
       </w:pPr>
-      <w:bookmarkStart w:id="113" w:name="_Ref424399827"/>
+      <w:bookmarkStart w:id="112" w:name="_Ref424399827"/>
       <w:r>
         <w:t xml:space="preserve">Table </w:t>
       </w:r>
-      <w:fldSimple w:instr=" STYLEREF 1 \s ">
-        <w:r>
-          <w:rPr>
-            <w:noProof/>
-          </w:rPr>
-          <w:t>3</w:t>
-        </w:r>
-      </w:fldSimple>
+      <w:r>
+        <w:fldChar w:fldCharType="begin"/>
+      </w:r>
+      <w:r>
+        <w:instrText xml:space="preserve"> STYLEREF 1 \s </w:instrText>
+      </w:r>
+      <w:r>
+        <w:fldChar w:fldCharType="separate"/>
+      </w:r>
+      <w:r>
+        <w:rPr>
+          <w:noProof/>
+        </w:rPr>
+        <w:t>3</w:t>
+      </w:r>
+      <w:r>
+        <w:rPr>
+          <w:noProof/>
+        </w:rPr>
+        <w:fldChar w:fldCharType="end"/>
+      </w:r>
       <w:r>
         <w:noBreakHyphen/>
       </w:r>
-      <w:fldSimple w:instr=" SEQ Table \* ARABIC \s 1 ">
-        <w:r>
-          <w:rPr>
-            <w:noProof/>
-          </w:rPr>
-          <w:t>12</w:t>
-        </w:r>
-      </w:fldSimple>
-      <w:bookmarkEnd w:id="113"/>
+      <w:r>
+        <w:fldChar w:fldCharType="begin"/>
+      </w:r>
+      <w:r>
+        <w:instrText xml:space="preserve"> SEQ Table \* ARABIC \s 1 </w:instrText>
+      </w:r>
+      <w:r>
+        <w:fldChar w:fldCharType="separate"/>
+      </w:r>
+      <w:r>
+        <w:rPr>
+          <w:noProof/>
+        </w:rPr>
+        <w:t>12</w:t>
+      </w:r>
+      <w:r>
+        <w:rPr>
+          <w:noProof/>
+        </w:rPr>
+        <w:fldChar w:fldCharType="end"/>
+      </w:r>
+      <w:bookmarkEnd w:id="112"/>
       <w:r>
         <w:t>. Properties</w:t>
       </w:r>
@@ -27318,15 +27813,15 @@
       <w:pPr>
         <w:pStyle w:val="Heading4"/>
       </w:pPr>
-      <w:bookmarkStart w:id="114" w:name="_Ref439077549"/>
-      <w:bookmarkStart w:id="115" w:name="_Toc449949729"/>
-      <w:bookmarkStart w:id="116" w:name="_Toc426119895"/>
-      <w:bookmarkStart w:id="117" w:name="_Toc426119886"/>
+      <w:bookmarkStart w:id="113" w:name="_Ref439077549"/>
+      <w:bookmarkStart w:id="114" w:name="_Toc449949729"/>
+      <w:bookmarkStart w:id="115" w:name="_Toc426119895"/>
+      <w:bookmarkStart w:id="116" w:name="_Toc426119886"/>
       <w:r>
         <w:t>ObservableDetailsType Interface</w:t>
       </w:r>
+      <w:bookmarkEnd w:id="113"/>
       <w:bookmarkEnd w:id="114"/>
-      <w:bookmarkEnd w:id="115"/>
     </w:p>
     <w:p>
       <w:r>
@@ -27599,30 +28094,56 @@
       <w:pPr>
         <w:pStyle w:val="Caption"/>
       </w:pPr>
-      <w:bookmarkStart w:id="118" w:name="_Ref439167641"/>
+      <w:bookmarkStart w:id="117" w:name="_Ref439167641"/>
       <w:r>
         <w:t xml:space="preserve">Figure </w:t>
       </w:r>
-      <w:fldSimple w:instr=" STYLEREF 1 \s ">
-        <w:r>
-          <w:rPr>
-            <w:noProof/>
-          </w:rPr>
-          <w:t>3</w:t>
-        </w:r>
-      </w:fldSimple>
+      <w:r>
+        <w:fldChar w:fldCharType="begin"/>
+      </w:r>
+      <w:r>
+        <w:instrText xml:space="preserve"> STYLEREF 1 \s </w:instrText>
+      </w:r>
+      <w:r>
+        <w:fldChar w:fldCharType="separate"/>
+      </w:r>
+      <w:r>
+        <w:rPr>
+          <w:noProof/>
+        </w:rPr>
+        <w:t>3</w:t>
+      </w:r>
+      <w:r>
+        <w:rPr>
+          <w:noProof/>
+        </w:rPr>
+        <w:fldChar w:fldCharType="end"/>
+      </w:r>
       <w:r>
         <w:noBreakHyphen/>
       </w:r>
-      <w:fldSimple w:instr=" SEQ Figure \* ARABIC \s 1 ">
-        <w:r>
-          <w:rPr>
-            <w:noProof/>
-          </w:rPr>
-          <w:t>7</w:t>
-        </w:r>
-      </w:fldSimple>
-      <w:bookmarkEnd w:id="118"/>
+      <w:r>
+        <w:fldChar w:fldCharType="begin"/>
+      </w:r>
+      <w:r>
+        <w:instrText xml:space="preserve"> SEQ Figure \* ARABIC \s 1 </w:instrText>
+      </w:r>
+      <w:r>
+        <w:fldChar w:fldCharType="separate"/>
+      </w:r>
+      <w:r>
+        <w:rPr>
+          <w:noProof/>
+        </w:rPr>
+        <w:t>7</w:t>
+      </w:r>
+      <w:r>
+        <w:rPr>
+          <w:noProof/>
+        </w:rPr>
+        <w:fldChar w:fldCharType="end"/>
+      </w:r>
+      <w:bookmarkEnd w:id="117"/>
       <w:r>
         <w:t>.  Modelling observable details</w:t>
       </w:r>
@@ -27631,18 +28152,18 @@
       <w:pPr>
         <w:pStyle w:val="Heading4"/>
       </w:pPr>
-      <w:bookmarkStart w:id="119" w:name="_Toc449949730"/>
+      <w:bookmarkStart w:id="118" w:name="_Toc449949730"/>
       <w:r>
         <w:t>ObservableCompositionType</w:t>
       </w:r>
       <w:r>
         <w:t xml:space="preserve"> Clas</w:t>
       </w:r>
-      <w:bookmarkEnd w:id="116"/>
+      <w:bookmarkEnd w:id="115"/>
       <w:r>
         <w:t>s</w:t>
       </w:r>
-      <w:bookmarkEnd w:id="119"/>
+      <w:bookmarkEnd w:id="118"/>
     </w:p>
     <w:p>
       <w:pPr>
@@ -27823,25 +28344,51 @@
       <w:r>
         <w:t xml:space="preserve">Table </w:t>
       </w:r>
-      <w:fldSimple w:instr=" STYLEREF 1 \s ">
-        <w:r>
-          <w:rPr>
-            <w:noProof/>
-          </w:rPr>
-          <w:t>3</w:t>
-        </w:r>
-      </w:fldSimple>
+      <w:r>
+        <w:fldChar w:fldCharType="begin"/>
+      </w:r>
+      <w:r>
+        <w:instrText xml:space="preserve"> STYLEREF 1 \s </w:instrText>
+      </w:r>
+      <w:r>
+        <w:fldChar w:fldCharType="separate"/>
+      </w:r>
+      <w:r>
+        <w:rPr>
+          <w:noProof/>
+        </w:rPr>
+        <w:t>3</w:t>
+      </w:r>
+      <w:r>
+        <w:rPr>
+          <w:noProof/>
+        </w:rPr>
+        <w:fldChar w:fldCharType="end"/>
+      </w:r>
       <w:r>
         <w:noBreakHyphen/>
       </w:r>
-      <w:fldSimple w:instr=" SEQ Table \* ARABIC \s 1 ">
-        <w:r>
-          <w:rPr>
-            <w:noProof/>
-          </w:rPr>
-          <w:t>13</w:t>
-        </w:r>
-      </w:fldSimple>
+      <w:r>
+        <w:fldChar w:fldCharType="begin"/>
+      </w:r>
+      <w:r>
+        <w:instrText xml:space="preserve"> SEQ Table \* ARABIC \s 1 </w:instrText>
+      </w:r>
+      <w:r>
+        <w:fldChar w:fldCharType="separate"/>
+      </w:r>
+      <w:r>
+        <w:rPr>
+          <w:noProof/>
+        </w:rPr>
+        <w:t>13</w:t>
+      </w:r>
+      <w:r>
+        <w:rPr>
+          <w:noProof/>
+        </w:rPr>
+        <w:fldChar w:fldCharType="end"/>
+      </w:r>
       <w:r>
         <w:t>. Properties</w:t>
       </w:r>
@@ -28319,16 +28866,16 @@
       <w:pPr>
         <w:pStyle w:val="Heading4"/>
       </w:pPr>
-      <w:bookmarkStart w:id="120" w:name="_Toc426119896"/>
-      <w:bookmarkStart w:id="121" w:name="_Toc449949731"/>
+      <w:bookmarkStart w:id="119" w:name="_Toc426119896"/>
+      <w:bookmarkStart w:id="120" w:name="_Toc449949731"/>
       <w:r>
         <w:t>PatternFidelityType</w:t>
       </w:r>
       <w:r>
         <w:t xml:space="preserve"> Class</w:t>
       </w:r>
+      <w:bookmarkEnd w:id="119"/>
       <w:bookmarkEnd w:id="120"/>
-      <w:bookmarkEnd w:id="121"/>
     </w:p>
     <w:p>
       <w:pPr>
@@ -28430,31 +28977,57 @@
         <w:spacing w:after="120"/>
         <w:jc w:val="center"/>
       </w:pPr>
-      <w:bookmarkStart w:id="122" w:name="_Ref424404099"/>
+      <w:bookmarkStart w:id="121" w:name="_Ref424404099"/>
       <w:r>
         <w:lastRenderedPageBreak/>
         <w:t xml:space="preserve">Table </w:t>
       </w:r>
-      <w:fldSimple w:instr=" STYLEREF 1 \s ">
-        <w:r>
-          <w:rPr>
-            <w:noProof/>
-          </w:rPr>
-          <w:t>3</w:t>
-        </w:r>
-      </w:fldSimple>
+      <w:r>
+        <w:fldChar w:fldCharType="begin"/>
+      </w:r>
+      <w:r>
+        <w:instrText xml:space="preserve"> STYLEREF 1 \s </w:instrText>
+      </w:r>
+      <w:r>
+        <w:fldChar w:fldCharType="separate"/>
+      </w:r>
+      <w:r>
+        <w:rPr>
+          <w:noProof/>
+        </w:rPr>
+        <w:t>3</w:t>
+      </w:r>
+      <w:r>
+        <w:rPr>
+          <w:noProof/>
+        </w:rPr>
+        <w:fldChar w:fldCharType="end"/>
+      </w:r>
       <w:r>
         <w:noBreakHyphen/>
       </w:r>
-      <w:fldSimple w:instr=" SEQ Table \* ARABIC \s 1 ">
-        <w:r>
-          <w:rPr>
-            <w:noProof/>
-          </w:rPr>
-          <w:t>14</w:t>
-        </w:r>
-      </w:fldSimple>
-      <w:bookmarkEnd w:id="122"/>
+      <w:r>
+        <w:fldChar w:fldCharType="begin"/>
+      </w:r>
+      <w:r>
+        <w:instrText xml:space="preserve"> SEQ Table \* ARABIC \s 1 </w:instrText>
+      </w:r>
+      <w:r>
+        <w:fldChar w:fldCharType="separate"/>
+      </w:r>
+      <w:r>
+        <w:rPr>
+          <w:noProof/>
+        </w:rPr>
+        <w:t>14</w:t>
+      </w:r>
+      <w:r>
+        <w:rPr>
+          <w:noProof/>
+        </w:rPr>
+        <w:fldChar w:fldCharType="end"/>
+      </w:r>
+      <w:bookmarkEnd w:id="121"/>
       <w:r>
         <w:t>.</w:t>
       </w:r>
@@ -29042,18 +29615,18 @@
       <w:pPr>
         <w:pStyle w:val="Heading4"/>
       </w:pPr>
-      <w:bookmarkStart w:id="123" w:name="_Toc426119894"/>
-      <w:bookmarkStart w:id="124" w:name="_Toc449949732"/>
-      <w:bookmarkStart w:id="125" w:name="_Toc426119893"/>
-      <w:bookmarkEnd w:id="117"/>
+      <w:bookmarkStart w:id="122" w:name="_Toc426119894"/>
+      <w:bookmarkStart w:id="123" w:name="_Toc449949732"/>
+      <w:bookmarkStart w:id="124" w:name="_Toc426119893"/>
+      <w:bookmarkEnd w:id="116"/>
       <w:r>
         <w:t>ObfuscationTechniqueType</w:t>
       </w:r>
       <w:r>
         <w:t xml:space="preserve"> Class</w:t>
       </w:r>
+      <w:bookmarkEnd w:id="122"/>
       <w:bookmarkEnd w:id="123"/>
-      <w:bookmarkEnd w:id="124"/>
     </w:p>
     <w:p>
       <w:pPr>
@@ -29174,30 +29747,56 @@
         <w:spacing w:after="120"/>
         <w:jc w:val="center"/>
       </w:pPr>
-      <w:bookmarkStart w:id="126" w:name="_Ref449339531"/>
+      <w:bookmarkStart w:id="125" w:name="_Ref449339531"/>
       <w:r>
         <w:t xml:space="preserve">Table </w:t>
       </w:r>
-      <w:fldSimple w:instr=" STYLEREF 1 \s ">
-        <w:r>
-          <w:rPr>
-            <w:noProof/>
-          </w:rPr>
-          <w:t>3</w:t>
-        </w:r>
-      </w:fldSimple>
+      <w:r>
+        <w:fldChar w:fldCharType="begin"/>
+      </w:r>
+      <w:r>
+        <w:instrText xml:space="preserve"> STYLEREF 1 \s </w:instrText>
+      </w:r>
+      <w:r>
+        <w:fldChar w:fldCharType="separate"/>
+      </w:r>
+      <w:r>
+        <w:rPr>
+          <w:noProof/>
+        </w:rPr>
+        <w:t>3</w:t>
+      </w:r>
+      <w:r>
+        <w:rPr>
+          <w:noProof/>
+        </w:rPr>
+        <w:fldChar w:fldCharType="end"/>
+      </w:r>
       <w:r>
         <w:noBreakHyphen/>
       </w:r>
-      <w:fldSimple w:instr=" SEQ Table \* ARABIC \s 1 ">
-        <w:r>
-          <w:rPr>
-            <w:noProof/>
-          </w:rPr>
-          <w:t>15</w:t>
-        </w:r>
-      </w:fldSimple>
-      <w:bookmarkEnd w:id="126"/>
+      <w:r>
+        <w:fldChar w:fldCharType="begin"/>
+      </w:r>
+      <w:r>
+        <w:instrText xml:space="preserve"> SEQ Table \* ARABIC \s 1 </w:instrText>
+      </w:r>
+      <w:r>
+        <w:fldChar w:fldCharType="separate"/>
+      </w:r>
+      <w:r>
+        <w:rPr>
+          <w:noProof/>
+        </w:rPr>
+        <w:t>15</w:t>
+      </w:r>
+      <w:r>
+        <w:rPr>
+          <w:noProof/>
+        </w:rPr>
+        <w:fldChar w:fldCharType="end"/>
+      </w:r>
+      <w:bookmarkEnd w:id="125"/>
       <w:r>
         <w:t>. Properties</w:t>
       </w:r>
@@ -29718,12 +30317,12 @@
       <w:pPr>
         <w:pStyle w:val="Heading3"/>
       </w:pPr>
-      <w:bookmarkStart w:id="127" w:name="_Toc449949733"/>
+      <w:bookmarkStart w:id="126" w:name="_Toc449949733"/>
       <w:r>
         <w:t>FrequencyType Class</w:t>
       </w:r>
-      <w:bookmarkEnd w:id="125"/>
-      <w:bookmarkEnd w:id="127"/>
+      <w:bookmarkEnd w:id="124"/>
+      <w:bookmarkEnd w:id="126"/>
     </w:p>
     <w:p>
       <w:pPr>
@@ -29854,30 +30453,56 @@
         <w:spacing w:after="120"/>
         <w:jc w:val="center"/>
       </w:pPr>
-      <w:bookmarkStart w:id="128" w:name="_Ref449339568"/>
+      <w:bookmarkStart w:id="127" w:name="_Ref449339568"/>
       <w:r>
         <w:t xml:space="preserve">Table </w:t>
       </w:r>
-      <w:fldSimple w:instr=" STYLEREF 1 \s ">
-        <w:r>
-          <w:rPr>
-            <w:noProof/>
-          </w:rPr>
-          <w:t>3</w:t>
-        </w:r>
-      </w:fldSimple>
+      <w:r>
+        <w:fldChar w:fldCharType="begin"/>
+      </w:r>
+      <w:r>
+        <w:instrText xml:space="preserve"> STYLEREF 1 \s </w:instrText>
+      </w:r>
+      <w:r>
+        <w:fldChar w:fldCharType="separate"/>
+      </w:r>
+      <w:r>
+        <w:rPr>
+          <w:noProof/>
+        </w:rPr>
+        <w:t>3</w:t>
+      </w:r>
+      <w:r>
+        <w:rPr>
+          <w:noProof/>
+        </w:rPr>
+        <w:fldChar w:fldCharType="end"/>
+      </w:r>
       <w:r>
         <w:noBreakHyphen/>
       </w:r>
-      <w:fldSimple w:instr=" SEQ Table \* ARABIC \s 1 ">
-        <w:r>
-          <w:rPr>
-            <w:noProof/>
-          </w:rPr>
-          <w:t>16</w:t>
-        </w:r>
-      </w:fldSimple>
-      <w:bookmarkEnd w:id="128"/>
+      <w:r>
+        <w:fldChar w:fldCharType="begin"/>
+      </w:r>
+      <w:r>
+        <w:instrText xml:space="preserve"> SEQ Table \* ARABIC \s 1 </w:instrText>
+      </w:r>
+      <w:r>
+        <w:fldChar w:fldCharType="separate"/>
+      </w:r>
+      <w:r>
+        <w:rPr>
+          <w:noProof/>
+        </w:rPr>
+        <w:t>16</w:t>
+      </w:r>
+      <w:r>
+        <w:rPr>
+          <w:noProof/>
+        </w:rPr>
+        <w:fldChar w:fldCharType="end"/>
+      </w:r>
+      <w:bookmarkEnd w:id="127"/>
       <w:r>
         <w:t>. Properties</w:t>
       </w:r>
@@ -30511,17 +31136,17 @@
       <w:pPr>
         <w:pStyle w:val="Heading2"/>
       </w:pPr>
-      <w:bookmarkStart w:id="129" w:name="_Toc426119898"/>
-      <w:bookmarkStart w:id="130" w:name="_Toc449949734"/>
+      <w:bookmarkStart w:id="128" w:name="_Toc426119898"/>
+      <w:bookmarkStart w:id="129" w:name="_Toc449949734"/>
       <w:r>
         <w:t xml:space="preserve">Content Aggregation </w:t>
       </w:r>
-      <w:bookmarkEnd w:id="64"/>
+      <w:bookmarkEnd w:id="63"/>
       <w:r>
         <w:t>Classes</w:t>
       </w:r>
+      <w:bookmarkEnd w:id="128"/>
       <w:bookmarkEnd w:id="129"/>
-      <w:bookmarkEnd w:id="130"/>
     </w:p>
     <w:p>
       <w:pPr>
@@ -30535,13 +31160,13 @@
       <w:pPr>
         <w:pStyle w:val="Heading3"/>
       </w:pPr>
-      <w:bookmarkStart w:id="131" w:name="_Toc426119899"/>
-      <w:bookmarkStart w:id="132" w:name="_Toc449949735"/>
+      <w:bookmarkStart w:id="130" w:name="_Toc426119899"/>
+      <w:bookmarkStart w:id="131" w:name="_Toc449949735"/>
       <w:r>
         <w:t>ActionAliasesType Class</w:t>
       </w:r>
+      <w:bookmarkEnd w:id="130"/>
       <w:bookmarkEnd w:id="131"/>
-      <w:bookmarkEnd w:id="132"/>
     </w:p>
     <w:p>
       <w:pPr>
@@ -30645,30 +31270,56 @@
         <w:spacing w:after="120"/>
         <w:jc w:val="center"/>
       </w:pPr>
-      <w:bookmarkStart w:id="133" w:name="_Ref424122104"/>
+      <w:bookmarkStart w:id="132" w:name="_Ref424122104"/>
       <w:r>
         <w:t xml:space="preserve">Table </w:t>
       </w:r>
-      <w:fldSimple w:instr=" STYLEREF 1 \s ">
-        <w:r>
-          <w:rPr>
-            <w:noProof/>
-          </w:rPr>
-          <w:t>3</w:t>
-        </w:r>
-      </w:fldSimple>
+      <w:r>
+        <w:fldChar w:fldCharType="begin"/>
+      </w:r>
+      <w:r>
+        <w:instrText xml:space="preserve"> STYLEREF 1 \s </w:instrText>
+      </w:r>
+      <w:r>
+        <w:fldChar w:fldCharType="separate"/>
+      </w:r>
+      <w:r>
+        <w:rPr>
+          <w:noProof/>
+        </w:rPr>
+        <w:t>3</w:t>
+      </w:r>
+      <w:r>
+        <w:rPr>
+          <w:noProof/>
+        </w:rPr>
+        <w:fldChar w:fldCharType="end"/>
+      </w:r>
       <w:r>
         <w:noBreakHyphen/>
       </w:r>
-      <w:fldSimple w:instr=" SEQ Table \* ARABIC \s 1 ">
-        <w:r>
-          <w:rPr>
-            <w:noProof/>
-          </w:rPr>
-          <w:t>17</w:t>
-        </w:r>
-      </w:fldSimple>
-      <w:bookmarkEnd w:id="133"/>
+      <w:r>
+        <w:fldChar w:fldCharType="begin"/>
+      </w:r>
+      <w:r>
+        <w:instrText xml:space="preserve"> SEQ Table \* ARABIC \s 1 </w:instrText>
+      </w:r>
+      <w:r>
+        <w:fldChar w:fldCharType="separate"/>
+      </w:r>
+      <w:r>
+        <w:rPr>
+          <w:noProof/>
+        </w:rPr>
+        <w:t>17</w:t>
+      </w:r>
+      <w:r>
+        <w:rPr>
+          <w:noProof/>
+        </w:rPr>
+        <w:fldChar w:fldCharType="end"/>
+      </w:r>
+      <w:bookmarkEnd w:id="132"/>
       <w:r>
         <w:t>.</w:t>
       </w:r>
@@ -30951,8 +31602,8 @@
       <w:pPr>
         <w:pStyle w:val="Heading3"/>
       </w:pPr>
-      <w:bookmarkStart w:id="134" w:name="_Toc426119900"/>
-      <w:bookmarkStart w:id="135" w:name="_Toc449949736"/>
+      <w:bookmarkStart w:id="133" w:name="_Toc426119900"/>
+      <w:bookmarkStart w:id="134" w:name="_Toc449949736"/>
       <w:r>
         <w:lastRenderedPageBreak/>
         <w:t>ActionArgumentsType</w:t>
@@ -30960,8 +31611,8 @@
       <w:r>
         <w:t xml:space="preserve"> Class</w:t>
       </w:r>
+      <w:bookmarkEnd w:id="133"/>
       <w:bookmarkEnd w:id="134"/>
-      <w:bookmarkEnd w:id="135"/>
     </w:p>
     <w:p>
       <w:pPr>
@@ -31065,30 +31716,56 @@
         <w:spacing w:after="120"/>
         <w:jc w:val="center"/>
       </w:pPr>
-      <w:bookmarkStart w:id="136" w:name="_Ref424122794"/>
+      <w:bookmarkStart w:id="135" w:name="_Ref424122794"/>
       <w:r>
         <w:t xml:space="preserve">Table </w:t>
       </w:r>
-      <w:fldSimple w:instr=" STYLEREF 1 \s ">
-        <w:r>
-          <w:rPr>
-            <w:noProof/>
-          </w:rPr>
-          <w:t>3</w:t>
-        </w:r>
-      </w:fldSimple>
+      <w:r>
+        <w:fldChar w:fldCharType="begin"/>
+      </w:r>
+      <w:r>
+        <w:instrText xml:space="preserve"> STYLEREF 1 \s </w:instrText>
+      </w:r>
+      <w:r>
+        <w:fldChar w:fldCharType="separate"/>
+      </w:r>
+      <w:r>
+        <w:rPr>
+          <w:noProof/>
+        </w:rPr>
+        <w:t>3</w:t>
+      </w:r>
+      <w:r>
+        <w:rPr>
+          <w:noProof/>
+        </w:rPr>
+        <w:fldChar w:fldCharType="end"/>
+      </w:r>
       <w:r>
         <w:noBreakHyphen/>
       </w:r>
-      <w:fldSimple w:instr=" SEQ Table \* ARABIC \s 1 ">
-        <w:r>
-          <w:rPr>
-            <w:noProof/>
-          </w:rPr>
-          <w:t>18</w:t>
-        </w:r>
-      </w:fldSimple>
-      <w:bookmarkEnd w:id="136"/>
+      <w:r>
+        <w:fldChar w:fldCharType="begin"/>
+      </w:r>
+      <w:r>
+        <w:instrText xml:space="preserve"> SEQ Table \* ARABIC \s 1 </w:instrText>
+      </w:r>
+      <w:r>
+        <w:fldChar w:fldCharType="separate"/>
+      </w:r>
+      <w:r>
+        <w:rPr>
+          <w:noProof/>
+        </w:rPr>
+        <w:t>18</w:t>
+      </w:r>
+      <w:r>
+        <w:rPr>
+          <w:noProof/>
+        </w:rPr>
+        <w:fldChar w:fldCharType="end"/>
+      </w:r>
+      <w:bookmarkEnd w:id="135"/>
       <w:r>
         <w:t>. Properties</w:t>
       </w:r>
@@ -31381,16 +32058,16 @@
       <w:pPr>
         <w:pStyle w:val="Heading3"/>
       </w:pPr>
-      <w:bookmarkStart w:id="137" w:name="_Toc426119901"/>
-      <w:bookmarkStart w:id="138" w:name="_Toc449949737"/>
+      <w:bookmarkStart w:id="136" w:name="_Toc426119901"/>
+      <w:bookmarkStart w:id="137" w:name="_Toc449949737"/>
       <w:r>
         <w:t>ActionPertinentObjectPropertiesType</w:t>
       </w:r>
       <w:r>
         <w:t xml:space="preserve"> Class</w:t>
       </w:r>
+      <w:bookmarkEnd w:id="136"/>
       <w:bookmarkEnd w:id="137"/>
-      <w:bookmarkEnd w:id="138"/>
     </w:p>
     <w:p>
       <w:pPr>
@@ -31503,30 +32180,56 @@
         <w:spacing w:after="120"/>
         <w:jc w:val="center"/>
       </w:pPr>
-      <w:bookmarkStart w:id="139" w:name="_Ref424123272"/>
+      <w:bookmarkStart w:id="138" w:name="_Ref424123272"/>
       <w:r>
         <w:t xml:space="preserve">Table </w:t>
       </w:r>
-      <w:fldSimple w:instr=" STYLEREF 1 \s ">
-        <w:r>
-          <w:rPr>
-            <w:noProof/>
-          </w:rPr>
-          <w:t>3</w:t>
-        </w:r>
-      </w:fldSimple>
+      <w:r>
+        <w:fldChar w:fldCharType="begin"/>
+      </w:r>
+      <w:r>
+        <w:instrText xml:space="preserve"> STYLEREF 1 \s </w:instrText>
+      </w:r>
+      <w:r>
+        <w:fldChar w:fldCharType="separate"/>
+      </w:r>
+      <w:r>
+        <w:rPr>
+          <w:noProof/>
+        </w:rPr>
+        <w:t>3</w:t>
+      </w:r>
+      <w:r>
+        <w:rPr>
+          <w:noProof/>
+        </w:rPr>
+        <w:fldChar w:fldCharType="end"/>
+      </w:r>
       <w:r>
         <w:noBreakHyphen/>
       </w:r>
-      <w:fldSimple w:instr=" SEQ Table \* ARABIC \s 1 ">
-        <w:r>
-          <w:rPr>
-            <w:noProof/>
-          </w:rPr>
-          <w:t>19</w:t>
-        </w:r>
-      </w:fldSimple>
-      <w:bookmarkEnd w:id="139"/>
+      <w:r>
+        <w:fldChar w:fldCharType="begin"/>
+      </w:r>
+      <w:r>
+        <w:instrText xml:space="preserve"> SEQ Table \* ARABIC \s 1 </w:instrText>
+      </w:r>
+      <w:r>
+        <w:fldChar w:fldCharType="separate"/>
+      </w:r>
+      <w:r>
+        <w:rPr>
+          <w:noProof/>
+        </w:rPr>
+        <w:t>19</w:t>
+      </w:r>
+      <w:r>
+        <w:rPr>
+          <w:noProof/>
+        </w:rPr>
+        <w:fldChar w:fldCharType="end"/>
+      </w:r>
+      <w:bookmarkEnd w:id="138"/>
       <w:r>
         <w:t>. Properties</w:t>
       </w:r>
@@ -31811,16 +32514,16 @@
       <w:pPr>
         <w:pStyle w:val="Heading3"/>
       </w:pPr>
-      <w:bookmarkStart w:id="140" w:name="_Toc426119902"/>
-      <w:bookmarkStart w:id="141" w:name="_Toc449949738"/>
+      <w:bookmarkStart w:id="139" w:name="_Toc426119902"/>
+      <w:bookmarkStart w:id="140" w:name="_Toc449949738"/>
       <w:r>
         <w:t>ActionRelationshipsType</w:t>
       </w:r>
       <w:r>
         <w:t xml:space="preserve"> Class</w:t>
       </w:r>
+      <w:bookmarkEnd w:id="139"/>
       <w:bookmarkEnd w:id="140"/>
-      <w:bookmarkEnd w:id="141"/>
     </w:p>
     <w:p>
       <w:pPr>
@@ -31918,31 +32621,57 @@
         <w:spacing w:after="120"/>
         <w:jc w:val="center"/>
       </w:pPr>
-      <w:bookmarkStart w:id="142" w:name="_Ref424126452"/>
+      <w:bookmarkStart w:id="141" w:name="_Ref424126452"/>
       <w:r>
         <w:lastRenderedPageBreak/>
         <w:t xml:space="preserve">Table </w:t>
       </w:r>
-      <w:fldSimple w:instr=" STYLEREF 1 \s ">
-        <w:r>
-          <w:rPr>
-            <w:noProof/>
-          </w:rPr>
-          <w:t>3</w:t>
-        </w:r>
-      </w:fldSimple>
+      <w:r>
+        <w:fldChar w:fldCharType="begin"/>
+      </w:r>
+      <w:r>
+        <w:instrText xml:space="preserve"> STYLEREF 1 \s </w:instrText>
+      </w:r>
+      <w:r>
+        <w:fldChar w:fldCharType="separate"/>
+      </w:r>
+      <w:r>
+        <w:rPr>
+          <w:noProof/>
+        </w:rPr>
+        <w:t>3</w:t>
+      </w:r>
+      <w:r>
+        <w:rPr>
+          <w:noProof/>
+        </w:rPr>
+        <w:fldChar w:fldCharType="end"/>
+      </w:r>
       <w:r>
         <w:noBreakHyphen/>
       </w:r>
-      <w:fldSimple w:instr=" SEQ Table \* ARABIC \s 1 ">
-        <w:r>
-          <w:rPr>
-            <w:noProof/>
-          </w:rPr>
-          <w:t>20</w:t>
-        </w:r>
-      </w:fldSimple>
-      <w:bookmarkEnd w:id="142"/>
+      <w:r>
+        <w:fldChar w:fldCharType="begin"/>
+      </w:r>
+      <w:r>
+        <w:instrText xml:space="preserve"> SEQ Table \* ARABIC \s 1 </w:instrText>
+      </w:r>
+      <w:r>
+        <w:fldChar w:fldCharType="separate"/>
+      </w:r>
+      <w:r>
+        <w:rPr>
+          <w:noProof/>
+        </w:rPr>
+        <w:t>20</w:t>
+      </w:r>
+      <w:r>
+        <w:rPr>
+          <w:noProof/>
+        </w:rPr>
+        <w:fldChar w:fldCharType="end"/>
+      </w:r>
+      <w:bookmarkEnd w:id="141"/>
       <w:r>
         <w:t>. Properties</w:t>
       </w:r>
@@ -32227,16 +32956,16 @@
       <w:pPr>
         <w:pStyle w:val="Heading3"/>
       </w:pPr>
-      <w:bookmarkStart w:id="143" w:name="_Toc426119903"/>
-      <w:bookmarkStart w:id="144" w:name="_Toc449949739"/>
+      <w:bookmarkStart w:id="142" w:name="_Toc426119903"/>
+      <w:bookmarkStart w:id="143" w:name="_Toc449949739"/>
       <w:r>
         <w:t>ActionsType</w:t>
       </w:r>
       <w:r>
         <w:t xml:space="preserve"> Class</w:t>
       </w:r>
+      <w:bookmarkEnd w:id="142"/>
       <w:bookmarkEnd w:id="143"/>
-      <w:bookmarkEnd w:id="144"/>
     </w:p>
     <w:p>
       <w:pPr>
@@ -32333,30 +33062,56 @@
         <w:spacing w:after="120"/>
         <w:jc w:val="center"/>
       </w:pPr>
-      <w:bookmarkStart w:id="145" w:name="_Ref423457008"/>
+      <w:bookmarkStart w:id="144" w:name="_Ref423457008"/>
       <w:r>
         <w:t xml:space="preserve">Table </w:t>
       </w:r>
-      <w:fldSimple w:instr=" STYLEREF 1 \s ">
-        <w:r>
-          <w:rPr>
-            <w:noProof/>
-          </w:rPr>
-          <w:t>3</w:t>
-        </w:r>
-      </w:fldSimple>
+      <w:r>
+        <w:fldChar w:fldCharType="begin"/>
+      </w:r>
+      <w:r>
+        <w:instrText xml:space="preserve"> STYLEREF 1 \s </w:instrText>
+      </w:r>
+      <w:r>
+        <w:fldChar w:fldCharType="separate"/>
+      </w:r>
+      <w:r>
+        <w:rPr>
+          <w:noProof/>
+        </w:rPr>
+        <w:t>3</w:t>
+      </w:r>
+      <w:r>
+        <w:rPr>
+          <w:noProof/>
+        </w:rPr>
+        <w:fldChar w:fldCharType="end"/>
+      </w:r>
       <w:r>
         <w:noBreakHyphen/>
       </w:r>
-      <w:fldSimple w:instr=" SEQ Table \* ARABIC \s 1 ">
-        <w:r>
-          <w:rPr>
-            <w:noProof/>
-          </w:rPr>
-          <w:t>21</w:t>
-        </w:r>
-      </w:fldSimple>
-      <w:bookmarkEnd w:id="145"/>
+      <w:r>
+        <w:fldChar w:fldCharType="begin"/>
+      </w:r>
+      <w:r>
+        <w:instrText xml:space="preserve"> SEQ Table \* ARABIC \s 1 </w:instrText>
+      </w:r>
+      <w:r>
+        <w:fldChar w:fldCharType="separate"/>
+      </w:r>
+      <w:r>
+        <w:rPr>
+          <w:noProof/>
+        </w:rPr>
+        <w:t>21</w:t>
+      </w:r>
+      <w:r>
+        <w:rPr>
+          <w:noProof/>
+        </w:rPr>
+        <w:fldChar w:fldCharType="end"/>
+      </w:r>
+      <w:bookmarkEnd w:id="144"/>
       <w:r>
         <w:t>.</w:t>
       </w:r>
@@ -32630,16 +33385,16 @@
       <w:pPr>
         <w:pStyle w:val="Heading3"/>
       </w:pPr>
-      <w:bookmarkStart w:id="146" w:name="_Toc426119904"/>
-      <w:bookmarkStart w:id="147" w:name="_Toc449949740"/>
+      <w:bookmarkStart w:id="145" w:name="_Toc426119904"/>
+      <w:bookmarkStart w:id="146" w:name="_Toc449949740"/>
       <w:r>
         <w:t>AssociatedObjectsType</w:t>
       </w:r>
       <w:r>
         <w:t xml:space="preserve"> Class</w:t>
       </w:r>
+      <w:bookmarkEnd w:id="145"/>
       <w:bookmarkEnd w:id="146"/>
-      <w:bookmarkEnd w:id="147"/>
     </w:p>
     <w:p>
       <w:pPr>
@@ -32734,30 +33489,56 @@
         <w:spacing w:after="120"/>
         <w:jc w:val="center"/>
       </w:pPr>
-      <w:bookmarkStart w:id="148" w:name="_Ref424127112"/>
+      <w:bookmarkStart w:id="147" w:name="_Ref424127112"/>
       <w:r>
         <w:t xml:space="preserve">Table </w:t>
       </w:r>
-      <w:fldSimple w:instr=" STYLEREF 1 \s ">
-        <w:r>
-          <w:rPr>
-            <w:noProof/>
-          </w:rPr>
-          <w:t>3</w:t>
-        </w:r>
-      </w:fldSimple>
+      <w:r>
+        <w:fldChar w:fldCharType="begin"/>
+      </w:r>
+      <w:r>
+        <w:instrText xml:space="preserve"> STYLEREF 1 \s </w:instrText>
+      </w:r>
+      <w:r>
+        <w:fldChar w:fldCharType="separate"/>
+      </w:r>
+      <w:r>
+        <w:rPr>
+          <w:noProof/>
+        </w:rPr>
+        <w:t>3</w:t>
+      </w:r>
+      <w:r>
+        <w:rPr>
+          <w:noProof/>
+        </w:rPr>
+        <w:fldChar w:fldCharType="end"/>
+      </w:r>
       <w:r>
         <w:noBreakHyphen/>
       </w:r>
-      <w:fldSimple w:instr=" SEQ Table \* ARABIC \s 1 ">
-        <w:r>
-          <w:rPr>
-            <w:noProof/>
-          </w:rPr>
-          <w:t>22</w:t>
-        </w:r>
-      </w:fldSimple>
-      <w:bookmarkEnd w:id="148"/>
+      <w:r>
+        <w:fldChar w:fldCharType="begin"/>
+      </w:r>
+      <w:r>
+        <w:instrText xml:space="preserve"> SEQ Table \* ARABIC \s 1 </w:instrText>
+      </w:r>
+      <w:r>
+        <w:fldChar w:fldCharType="separate"/>
+      </w:r>
+      <w:r>
+        <w:rPr>
+          <w:noProof/>
+        </w:rPr>
+        <w:t>22</w:t>
+      </w:r>
+      <w:r>
+        <w:rPr>
+          <w:noProof/>
+        </w:rPr>
+        <w:fldChar w:fldCharType="end"/>
+      </w:r>
+      <w:bookmarkEnd w:id="147"/>
       <w:r>
         <w:t>.</w:t>
       </w:r>
@@ -33040,8 +33821,8 @@
       <w:pPr>
         <w:pStyle w:val="Heading3"/>
       </w:pPr>
-      <w:bookmarkStart w:id="149" w:name="_Toc426119905"/>
-      <w:bookmarkStart w:id="150" w:name="_Toc449949741"/>
+      <w:bookmarkStart w:id="148" w:name="_Toc426119905"/>
+      <w:bookmarkStart w:id="149" w:name="_Toc449949741"/>
       <w:r>
         <w:lastRenderedPageBreak/>
         <w:t>KeywordsType</w:t>
@@ -33049,8 +33830,8 @@
       <w:r>
         <w:t xml:space="preserve"> Class</w:t>
       </w:r>
+      <w:bookmarkEnd w:id="148"/>
       <w:bookmarkEnd w:id="149"/>
-      <w:bookmarkEnd w:id="150"/>
     </w:p>
     <w:p>
       <w:pPr>
@@ -33145,30 +33926,56 @@
         <w:spacing w:after="120"/>
         <w:jc w:val="center"/>
       </w:pPr>
-      <w:bookmarkStart w:id="151" w:name="_Ref424203807"/>
+      <w:bookmarkStart w:id="150" w:name="_Ref424203807"/>
       <w:r>
         <w:t xml:space="preserve">Table </w:t>
       </w:r>
-      <w:fldSimple w:instr=" STYLEREF 1 \s ">
-        <w:r>
-          <w:rPr>
-            <w:noProof/>
-          </w:rPr>
-          <w:t>3</w:t>
-        </w:r>
-      </w:fldSimple>
+      <w:r>
+        <w:fldChar w:fldCharType="begin"/>
+      </w:r>
+      <w:r>
+        <w:instrText xml:space="preserve"> STYLEREF 1 \s </w:instrText>
+      </w:r>
+      <w:r>
+        <w:fldChar w:fldCharType="separate"/>
+      </w:r>
+      <w:r>
+        <w:rPr>
+          <w:noProof/>
+        </w:rPr>
+        <w:t>3</w:t>
+      </w:r>
+      <w:r>
+        <w:rPr>
+          <w:noProof/>
+        </w:rPr>
+        <w:fldChar w:fldCharType="end"/>
+      </w:r>
       <w:r>
         <w:noBreakHyphen/>
       </w:r>
-      <w:fldSimple w:instr=" SEQ Table \* ARABIC \s 1 ">
-        <w:r>
-          <w:rPr>
-            <w:noProof/>
-          </w:rPr>
-          <w:t>23</w:t>
-        </w:r>
-      </w:fldSimple>
-      <w:bookmarkEnd w:id="151"/>
+      <w:r>
+        <w:fldChar w:fldCharType="begin"/>
+      </w:r>
+      <w:r>
+        <w:instrText xml:space="preserve"> SEQ Table \* ARABIC \s 1 </w:instrText>
+      </w:r>
+      <w:r>
+        <w:fldChar w:fldCharType="separate"/>
+      </w:r>
+      <w:r>
+        <w:rPr>
+          <w:noProof/>
+        </w:rPr>
+        <w:t>23</w:t>
+      </w:r>
+      <w:r>
+        <w:rPr>
+          <w:noProof/>
+        </w:rPr>
+        <w:fldChar w:fldCharType="end"/>
+      </w:r>
+      <w:bookmarkEnd w:id="150"/>
       <w:r>
         <w:t>.</w:t>
       </w:r>
@@ -33461,16 +34268,16 @@
       <w:pPr>
         <w:pStyle w:val="Heading3"/>
       </w:pPr>
-      <w:bookmarkStart w:id="152" w:name="_Toc426119906"/>
-      <w:bookmarkStart w:id="153" w:name="_Toc449949742"/>
+      <w:bookmarkStart w:id="151" w:name="_Toc426119906"/>
+      <w:bookmarkStart w:id="152" w:name="_Toc449949742"/>
       <w:r>
         <w:t>ObfuscationTechniquesType</w:t>
       </w:r>
       <w:r>
         <w:t xml:space="preserve"> Class</w:t>
       </w:r>
+      <w:bookmarkEnd w:id="151"/>
       <w:bookmarkEnd w:id="152"/>
-      <w:bookmarkEnd w:id="153"/>
     </w:p>
     <w:p>
       <w:pPr>
@@ -33574,30 +34381,56 @@
         <w:spacing w:after="120"/>
         <w:jc w:val="center"/>
       </w:pPr>
-      <w:bookmarkStart w:id="154" w:name="_Ref424203977"/>
+      <w:bookmarkStart w:id="153" w:name="_Ref424203977"/>
       <w:r>
         <w:t xml:space="preserve">Table </w:t>
       </w:r>
-      <w:fldSimple w:instr=" STYLEREF 1 \s ">
-        <w:r>
-          <w:rPr>
-            <w:noProof/>
-          </w:rPr>
-          <w:t>3</w:t>
-        </w:r>
-      </w:fldSimple>
+      <w:r>
+        <w:fldChar w:fldCharType="begin"/>
+      </w:r>
+      <w:r>
+        <w:instrText xml:space="preserve"> STYLEREF 1 \s </w:instrText>
+      </w:r>
+      <w:r>
+        <w:fldChar w:fldCharType="separate"/>
+      </w:r>
+      <w:r>
+        <w:rPr>
+          <w:noProof/>
+        </w:rPr>
+        <w:t>3</w:t>
+      </w:r>
+      <w:r>
+        <w:rPr>
+          <w:noProof/>
+        </w:rPr>
+        <w:fldChar w:fldCharType="end"/>
+      </w:r>
       <w:r>
         <w:noBreakHyphen/>
       </w:r>
-      <w:fldSimple w:instr=" SEQ Table \* ARABIC \s 1 ">
-        <w:r>
-          <w:rPr>
-            <w:noProof/>
-          </w:rPr>
-          <w:t>24</w:t>
-        </w:r>
-      </w:fldSimple>
-      <w:bookmarkEnd w:id="154"/>
+      <w:r>
+        <w:fldChar w:fldCharType="begin"/>
+      </w:r>
+      <w:r>
+        <w:instrText xml:space="preserve"> SEQ Table \* ARABIC \s 1 </w:instrText>
+      </w:r>
+      <w:r>
+        <w:fldChar w:fldCharType="separate"/>
+      </w:r>
+      <w:r>
+        <w:rPr>
+          <w:noProof/>
+        </w:rPr>
+        <w:t>24</w:t>
+      </w:r>
+      <w:r>
+        <w:rPr>
+          <w:noProof/>
+        </w:rPr>
+        <w:fldChar w:fldCharType="end"/>
+      </w:r>
+      <w:bookmarkEnd w:id="153"/>
       <w:r>
         <w:t>. Properties</w:t>
       </w:r>
@@ -33890,16 +34723,16 @@
       <w:pPr>
         <w:pStyle w:val="Heading3"/>
       </w:pPr>
-      <w:bookmarkStart w:id="155" w:name="_Toc426119907"/>
-      <w:bookmarkStart w:id="156" w:name="_Toc449949743"/>
+      <w:bookmarkStart w:id="154" w:name="_Toc426119907"/>
+      <w:bookmarkStart w:id="155" w:name="_Toc449949743"/>
       <w:r>
         <w:t>ObservablesType</w:t>
       </w:r>
       <w:r>
         <w:t xml:space="preserve"> Class</w:t>
       </w:r>
+      <w:bookmarkEnd w:id="154"/>
       <w:bookmarkEnd w:id="155"/>
-      <w:bookmarkEnd w:id="156"/>
     </w:p>
     <w:p>
       <w:pPr>
@@ -33995,30 +34828,59 @@
         <w:spacing w:after="120"/>
         <w:jc w:val="center"/>
       </w:pPr>
-      <w:bookmarkStart w:id="157" w:name="_Ref423348926"/>
+      <w:bookmarkStart w:id="156" w:name="_Ref423348926"/>
       <w:r>
         <w:t xml:space="preserve">Table </w:t>
       </w:r>
-      <w:fldSimple w:instr=" STYLEREF 1 \s ">
-        <w:r>
-          <w:rPr>
-            <w:noProof/>
-          </w:rPr>
-          <w:t>3</w:t>
-        </w:r>
-      </w:fldSimple>
+      <w:r>
+        <w:fldChar w:fldCharType="begin"/>
+      </w:r>
+      <w:r>
+        <w:instrText xml:space="preserve"> STYLEREF 1 </w:instrText>
+      </w:r>
+      <w:r>
+        <w:instrText xml:space="preserve">\s </w:instrText>
+      </w:r>
+      <w:r>
+        <w:fldChar w:fldCharType="separate"/>
+      </w:r>
+      <w:r>
+        <w:rPr>
+          <w:noProof/>
+        </w:rPr>
+        <w:t>3</w:t>
+      </w:r>
+      <w:r>
+        <w:rPr>
+          <w:noProof/>
+        </w:rPr>
+        <w:fldChar w:fldCharType="end"/>
+      </w:r>
       <w:r>
         <w:noBreakHyphen/>
       </w:r>
-      <w:fldSimple w:instr=" SEQ Table \* ARABIC \s 1 ">
-        <w:r>
-          <w:rPr>
-            <w:noProof/>
-          </w:rPr>
-          <w:t>25</w:t>
-        </w:r>
-      </w:fldSimple>
-      <w:bookmarkEnd w:id="157"/>
+      <w:r>
+        <w:fldChar w:fldCharType="begin"/>
+      </w:r>
+      <w:r>
+        <w:instrText xml:space="preserve"> SEQ Table \* ARABIC \s 1 </w:instrText>
+      </w:r>
+      <w:r>
+        <w:fldChar w:fldCharType="separate"/>
+      </w:r>
+      <w:r>
+        <w:rPr>
+          <w:noProof/>
+        </w:rPr>
+        <w:t>25</w:t>
+      </w:r>
+      <w:r>
+        <w:rPr>
+          <w:noProof/>
+        </w:rPr>
+        <w:fldChar w:fldCharType="end"/>
+      </w:r>
+      <w:bookmarkEnd w:id="156"/>
       <w:r>
         <w:t>. Properties</w:t>
       </w:r>
@@ -34900,16 +35762,16 @@
       <w:pPr>
         <w:pStyle w:val="Heading3"/>
       </w:pPr>
-      <w:bookmarkStart w:id="158" w:name="_Toc426119908"/>
-      <w:bookmarkStart w:id="159" w:name="_Toc449949744"/>
+      <w:bookmarkStart w:id="157" w:name="_Toc426119908"/>
+      <w:bookmarkStart w:id="158" w:name="_Toc449949744"/>
       <w:r>
         <w:t>PropertiesType</w:t>
       </w:r>
       <w:r>
         <w:t xml:space="preserve"> Class</w:t>
       </w:r>
+      <w:bookmarkEnd w:id="157"/>
       <w:bookmarkEnd w:id="158"/>
-      <w:bookmarkEnd w:id="159"/>
     </w:p>
     <w:p>
       <w:pPr>
@@ -35011,30 +35873,56 @@
         <w:spacing w:after="120"/>
         <w:jc w:val="center"/>
       </w:pPr>
-      <w:bookmarkStart w:id="160" w:name="_Ref424205004"/>
+      <w:bookmarkStart w:id="159" w:name="_Ref424205004"/>
       <w:r>
         <w:t xml:space="preserve">Table </w:t>
       </w:r>
-      <w:fldSimple w:instr=" STYLEREF 1 \s ">
-        <w:r>
-          <w:rPr>
-            <w:noProof/>
-          </w:rPr>
-          <w:t>3</w:t>
-        </w:r>
-      </w:fldSimple>
+      <w:r>
+        <w:fldChar w:fldCharType="begin"/>
+      </w:r>
+      <w:r>
+        <w:instrText xml:space="preserve"> STYLEREF 1 \s </w:instrText>
+      </w:r>
+      <w:r>
+        <w:fldChar w:fldCharType="separate"/>
+      </w:r>
+      <w:r>
+        <w:rPr>
+          <w:noProof/>
+        </w:rPr>
+        <w:t>3</w:t>
+      </w:r>
+      <w:r>
+        <w:rPr>
+          <w:noProof/>
+        </w:rPr>
+        <w:fldChar w:fldCharType="end"/>
+      </w:r>
       <w:r>
         <w:noBreakHyphen/>
       </w:r>
-      <w:fldSimple w:instr=" SEQ Table \* ARABIC \s 1 ">
-        <w:r>
-          <w:rPr>
-            <w:noProof/>
-          </w:rPr>
-          <w:t>26</w:t>
-        </w:r>
-      </w:fldSimple>
-      <w:bookmarkEnd w:id="160"/>
+      <w:r>
+        <w:fldChar w:fldCharType="begin"/>
+      </w:r>
+      <w:r>
+        <w:instrText xml:space="preserve"> SEQ Table \* ARABIC \s 1 </w:instrText>
+      </w:r>
+      <w:r>
+        <w:fldChar w:fldCharType="separate"/>
+      </w:r>
+      <w:r>
+        <w:rPr>
+          <w:noProof/>
+        </w:rPr>
+        <w:t>26</w:t>
+      </w:r>
+      <w:r>
+        <w:rPr>
+          <w:noProof/>
+        </w:rPr>
+        <w:fldChar w:fldCharType="end"/>
+      </w:r>
+      <w:bookmarkEnd w:id="159"/>
       <w:r>
         <w:t>. Properties</w:t>
       </w:r>
@@ -35327,8 +36215,8 @@
       <w:pPr>
         <w:pStyle w:val="Heading3"/>
       </w:pPr>
-      <w:bookmarkStart w:id="161" w:name="_Toc426119909"/>
-      <w:bookmarkStart w:id="162" w:name="_Toc449949745"/>
+      <w:bookmarkStart w:id="160" w:name="_Toc426119909"/>
+      <w:bookmarkStart w:id="161" w:name="_Toc449949745"/>
       <w:r>
         <w:lastRenderedPageBreak/>
         <w:t>RelatedObjectsType</w:t>
@@ -35336,8 +36224,8 @@
       <w:r>
         <w:t xml:space="preserve"> Class</w:t>
       </w:r>
+      <w:bookmarkEnd w:id="160"/>
       <w:bookmarkEnd w:id="161"/>
-      <w:bookmarkEnd w:id="162"/>
     </w:p>
     <w:p>
       <w:pPr>
@@ -35408,30 +36296,56 @@
         <w:spacing w:after="120"/>
         <w:jc w:val="center"/>
       </w:pPr>
-      <w:bookmarkStart w:id="163" w:name="_Ref424205372"/>
+      <w:bookmarkStart w:id="162" w:name="_Ref424205372"/>
       <w:r>
         <w:t xml:space="preserve">Table </w:t>
       </w:r>
-      <w:fldSimple w:instr=" STYLEREF 1 \s ">
-        <w:r>
-          <w:rPr>
-            <w:noProof/>
-          </w:rPr>
-          <w:t>3</w:t>
-        </w:r>
-      </w:fldSimple>
+      <w:r>
+        <w:fldChar w:fldCharType="begin"/>
+      </w:r>
+      <w:r>
+        <w:instrText xml:space="preserve"> STYLEREF 1 \s </w:instrText>
+      </w:r>
+      <w:r>
+        <w:fldChar w:fldCharType="separate"/>
+      </w:r>
+      <w:r>
+        <w:rPr>
+          <w:noProof/>
+        </w:rPr>
+        <w:t>3</w:t>
+      </w:r>
+      <w:r>
+        <w:rPr>
+          <w:noProof/>
+        </w:rPr>
+        <w:fldChar w:fldCharType="end"/>
+      </w:r>
       <w:r>
         <w:noBreakHyphen/>
       </w:r>
-      <w:fldSimple w:instr=" SEQ Table \* ARABIC \s 1 ">
-        <w:r>
-          <w:rPr>
-            <w:noProof/>
-          </w:rPr>
-          <w:t>27</w:t>
-        </w:r>
-      </w:fldSimple>
-      <w:bookmarkEnd w:id="163"/>
+      <w:r>
+        <w:fldChar w:fldCharType="begin"/>
+      </w:r>
+      <w:r>
+        <w:instrText xml:space="preserve"> SEQ Table \* ARABIC \s 1 </w:instrText>
+      </w:r>
+      <w:r>
+        <w:fldChar w:fldCharType="separate"/>
+      </w:r>
+      <w:r>
+        <w:rPr>
+          <w:noProof/>
+        </w:rPr>
+        <w:t>27</w:t>
+      </w:r>
+      <w:r>
+        <w:rPr>
+          <w:noProof/>
+        </w:rPr>
+        <w:fldChar w:fldCharType="end"/>
+      </w:r>
+      <w:bookmarkEnd w:id="162"/>
       <w:r>
         <w:t>.</w:t>
       </w:r>
@@ -35715,16 +36629,16 @@
       <w:pPr>
         <w:pStyle w:val="Heading3"/>
       </w:pPr>
-      <w:bookmarkStart w:id="164" w:name="_Toc426119910"/>
-      <w:bookmarkStart w:id="165" w:name="_Toc449949746"/>
+      <w:bookmarkStart w:id="163" w:name="_Toc426119910"/>
+      <w:bookmarkStart w:id="164" w:name="_Toc449949746"/>
       <w:r>
         <w:t>ValuesType</w:t>
       </w:r>
       <w:r>
         <w:t xml:space="preserve"> Class</w:t>
       </w:r>
+      <w:bookmarkEnd w:id="163"/>
       <w:bookmarkEnd w:id="164"/>
-      <w:bookmarkEnd w:id="165"/>
     </w:p>
     <w:p>
       <w:pPr>
@@ -35795,30 +36709,56 @@
         <w:spacing w:after="120"/>
         <w:jc w:val="center"/>
       </w:pPr>
-      <w:bookmarkStart w:id="166" w:name="_Ref424377569"/>
+      <w:bookmarkStart w:id="165" w:name="_Ref424377569"/>
       <w:r>
         <w:t xml:space="preserve">Table </w:t>
       </w:r>
-      <w:fldSimple w:instr=" STYLEREF 1 \s ">
-        <w:r>
-          <w:rPr>
-            <w:noProof/>
-          </w:rPr>
-          <w:t>3</w:t>
-        </w:r>
-      </w:fldSimple>
+      <w:r>
+        <w:fldChar w:fldCharType="begin"/>
+      </w:r>
+      <w:r>
+        <w:instrText xml:space="preserve"> STYLEREF 1 \s </w:instrText>
+      </w:r>
+      <w:r>
+        <w:fldChar w:fldCharType="separate"/>
+      </w:r>
+      <w:r>
+        <w:rPr>
+          <w:noProof/>
+        </w:rPr>
+        <w:t>3</w:t>
+      </w:r>
+      <w:r>
+        <w:rPr>
+          <w:noProof/>
+        </w:rPr>
+        <w:fldChar w:fldCharType="end"/>
+      </w:r>
       <w:r>
         <w:noBreakHyphen/>
       </w:r>
-      <w:fldSimple w:instr=" SEQ Table \* ARABIC \s 1 ">
-        <w:r>
-          <w:rPr>
-            <w:noProof/>
-          </w:rPr>
-          <w:t>28</w:t>
-        </w:r>
-      </w:fldSimple>
-      <w:bookmarkEnd w:id="166"/>
+      <w:r>
+        <w:fldChar w:fldCharType="begin"/>
+      </w:r>
+      <w:r>
+        <w:instrText xml:space="preserve"> SEQ Table \* ARABIC \s 1 </w:instrText>
+      </w:r>
+      <w:r>
+        <w:fldChar w:fldCharType="separate"/>
+      </w:r>
+      <w:r>
+        <w:rPr>
+          <w:noProof/>
+        </w:rPr>
+        <w:t>28</w:t>
+      </w:r>
+      <w:r>
+        <w:rPr>
+          <w:noProof/>
+        </w:rPr>
+        <w:fldChar w:fldCharType="end"/>
+      </w:r>
+      <w:bookmarkEnd w:id="165"/>
       <w:r>
         <w:t>.</w:t>
       </w:r>
@@ -36095,16 +37035,16 @@
       <w:pPr>
         <w:pStyle w:val="Heading2"/>
       </w:pPr>
-      <w:bookmarkStart w:id="167" w:name="_Toc426119911"/>
-      <w:bookmarkStart w:id="168" w:name="_Toc449949747"/>
+      <w:bookmarkStart w:id="166" w:name="_Toc426119911"/>
+      <w:bookmarkStart w:id="167" w:name="_Toc449949747"/>
       <w:r>
         <w:t>Pool</w:t>
       </w:r>
       <w:r>
         <w:t xml:space="preserve"> Classes</w:t>
       </w:r>
+      <w:bookmarkEnd w:id="166"/>
       <w:bookmarkEnd w:id="167"/>
-      <w:bookmarkEnd w:id="168"/>
     </w:p>
     <w:p>
       <w:r>
@@ -36115,8 +37055,8 @@
       <w:pPr>
         <w:pStyle w:val="Heading3"/>
       </w:pPr>
-      <w:bookmarkStart w:id="169" w:name="_Toc426119912"/>
-      <w:bookmarkStart w:id="170" w:name="_Toc449949748"/>
+      <w:bookmarkStart w:id="168" w:name="_Toc426119912"/>
+      <w:bookmarkStart w:id="169" w:name="_Toc449949748"/>
       <w:r>
         <w:lastRenderedPageBreak/>
         <w:t xml:space="preserve">PoolsType </w:t>
@@ -36124,8 +37064,8 @@
       <w:r>
         <w:t>Class</w:t>
       </w:r>
+      <w:bookmarkEnd w:id="168"/>
       <w:bookmarkEnd w:id="169"/>
-      <w:bookmarkEnd w:id="170"/>
     </w:p>
     <w:p>
       <w:pPr>
@@ -36301,30 +37241,56 @@
           <w:b/>
         </w:rPr>
       </w:pPr>
-      <w:bookmarkStart w:id="171" w:name="_Ref426384540"/>
+      <w:bookmarkStart w:id="170" w:name="_Ref426384540"/>
       <w:r>
         <w:t xml:space="preserve">Figure </w:t>
       </w:r>
-      <w:fldSimple w:instr=" STYLEREF 1 \s ">
-        <w:r>
-          <w:rPr>
-            <w:noProof/>
-          </w:rPr>
-          <w:t>3</w:t>
-        </w:r>
-      </w:fldSimple>
+      <w:r>
+        <w:fldChar w:fldCharType="begin"/>
+      </w:r>
+      <w:r>
+        <w:instrText xml:space="preserve"> STYLEREF 1 \s </w:instrText>
+      </w:r>
+      <w:r>
+        <w:fldChar w:fldCharType="separate"/>
+      </w:r>
+      <w:r>
+        <w:rPr>
+          <w:noProof/>
+        </w:rPr>
+        <w:t>3</w:t>
+      </w:r>
+      <w:r>
+        <w:rPr>
+          <w:noProof/>
+        </w:rPr>
+        <w:fldChar w:fldCharType="end"/>
+      </w:r>
       <w:r>
         <w:noBreakHyphen/>
       </w:r>
-      <w:fldSimple w:instr=" SEQ Figure \* ARABIC \s 1 ">
-        <w:r>
-          <w:rPr>
-            <w:noProof/>
-          </w:rPr>
-          <w:t>8</w:t>
-        </w:r>
-      </w:fldSimple>
-      <w:bookmarkEnd w:id="171"/>
+      <w:r>
+        <w:fldChar w:fldCharType="begin"/>
+      </w:r>
+      <w:r>
+        <w:instrText xml:space="preserve"> SEQ Figure \* ARABIC \s 1 </w:instrText>
+      </w:r>
+      <w:r>
+        <w:fldChar w:fldCharType="separate"/>
+      </w:r>
+      <w:r>
+        <w:rPr>
+          <w:noProof/>
+        </w:rPr>
+        <w:t>8</w:t>
+      </w:r>
+      <w:r>
+        <w:rPr>
+          <w:noProof/>
+        </w:rPr>
+        <w:fldChar w:fldCharType="end"/>
+      </w:r>
+      <w:bookmarkEnd w:id="170"/>
       <w:r>
         <w:t xml:space="preserve">.  </w:t>
       </w:r>
@@ -36503,30 +37469,56 @@
         <w:spacing w:after="120"/>
         <w:jc w:val="center"/>
       </w:pPr>
-      <w:bookmarkStart w:id="172" w:name="_Ref426061476"/>
+      <w:bookmarkStart w:id="171" w:name="_Ref426061476"/>
       <w:r>
         <w:t xml:space="preserve">Table </w:t>
       </w:r>
-      <w:fldSimple w:instr=" STYLEREF 1 \s ">
-        <w:r>
-          <w:rPr>
-            <w:noProof/>
-          </w:rPr>
-          <w:t>3</w:t>
-        </w:r>
-      </w:fldSimple>
+      <w:r>
+        <w:fldChar w:fldCharType="begin"/>
+      </w:r>
+      <w:r>
+        <w:instrText xml:space="preserve"> STYLEREF 1 \s </w:instrText>
+      </w:r>
+      <w:r>
+        <w:fldChar w:fldCharType="separate"/>
+      </w:r>
+      <w:r>
+        <w:rPr>
+          <w:noProof/>
+        </w:rPr>
+        <w:t>3</w:t>
+      </w:r>
+      <w:r>
+        <w:rPr>
+          <w:noProof/>
+        </w:rPr>
+        <w:fldChar w:fldCharType="end"/>
+      </w:r>
       <w:r>
         <w:noBreakHyphen/>
       </w:r>
-      <w:fldSimple w:instr=" SEQ Table \* ARABIC \s 1 ">
-        <w:r>
-          <w:rPr>
-            <w:noProof/>
-          </w:rPr>
-          <w:t>29</w:t>
-        </w:r>
-      </w:fldSimple>
-      <w:bookmarkEnd w:id="172"/>
+      <w:r>
+        <w:fldChar w:fldCharType="begin"/>
+      </w:r>
+      <w:r>
+        <w:instrText xml:space="preserve"> SEQ Table \* ARABIC \s 1 </w:instrText>
+      </w:r>
+      <w:r>
+        <w:fldChar w:fldCharType="separate"/>
+      </w:r>
+      <w:r>
+        <w:rPr>
+          <w:noProof/>
+        </w:rPr>
+        <w:t>29</w:t>
+      </w:r>
+      <w:r>
+        <w:rPr>
+          <w:noProof/>
+        </w:rPr>
+        <w:fldChar w:fldCharType="end"/>
+      </w:r>
+      <w:bookmarkEnd w:id="171"/>
       <w:r>
         <w:t>. Properties</w:t>
       </w:r>
@@ -37309,8 +38301,8 @@
       <w:pPr>
         <w:pStyle w:val="Heading3"/>
       </w:pPr>
-      <w:bookmarkStart w:id="173" w:name="_Toc426119913"/>
-      <w:bookmarkStart w:id="174" w:name="_Toc449949749"/>
+      <w:bookmarkStart w:id="172" w:name="_Toc426119913"/>
+      <w:bookmarkStart w:id="173" w:name="_Toc449949749"/>
       <w:r>
         <w:lastRenderedPageBreak/>
         <w:t>EventPoolType</w:t>
@@ -37318,8 +38310,8 @@
       <w:r>
         <w:t xml:space="preserve"> Class</w:t>
       </w:r>
+      <w:bookmarkEnd w:id="172"/>
       <w:bookmarkEnd w:id="173"/>
-      <w:bookmarkEnd w:id="174"/>
     </w:p>
     <w:p>
       <w:pPr>
@@ -37420,30 +38412,56 @@
         <w:spacing w:after="120"/>
         <w:jc w:val="center"/>
       </w:pPr>
-      <w:bookmarkStart w:id="175" w:name="_Ref426117204"/>
+      <w:bookmarkStart w:id="174" w:name="_Ref426117204"/>
       <w:r>
         <w:t xml:space="preserve">Table </w:t>
       </w:r>
-      <w:fldSimple w:instr=" STYLEREF 1 \s ">
-        <w:r>
-          <w:rPr>
-            <w:noProof/>
-          </w:rPr>
-          <w:t>3</w:t>
-        </w:r>
-      </w:fldSimple>
+      <w:r>
+        <w:fldChar w:fldCharType="begin"/>
+      </w:r>
+      <w:r>
+        <w:instrText xml:space="preserve"> STYLEREF 1 \s </w:instrText>
+      </w:r>
+      <w:r>
+        <w:fldChar w:fldCharType="separate"/>
+      </w:r>
+      <w:r>
+        <w:rPr>
+          <w:noProof/>
+        </w:rPr>
+        <w:t>3</w:t>
+      </w:r>
+      <w:r>
+        <w:rPr>
+          <w:noProof/>
+        </w:rPr>
+        <w:fldChar w:fldCharType="end"/>
+      </w:r>
       <w:r>
         <w:noBreakHyphen/>
       </w:r>
-      <w:fldSimple w:instr=" SEQ Table \* ARABIC \s 1 ">
-        <w:r>
-          <w:rPr>
-            <w:noProof/>
-          </w:rPr>
-          <w:t>30</w:t>
-        </w:r>
-      </w:fldSimple>
-      <w:bookmarkEnd w:id="175"/>
+      <w:r>
+        <w:fldChar w:fldCharType="begin"/>
+      </w:r>
+      <w:r>
+        <w:instrText xml:space="preserve"> SEQ Table \* ARABIC \s 1 </w:instrText>
+      </w:r>
+      <w:r>
+        <w:fldChar w:fldCharType="separate"/>
+      </w:r>
+      <w:r>
+        <w:rPr>
+          <w:noProof/>
+        </w:rPr>
+        <w:t>30</w:t>
+      </w:r>
+      <w:r>
+        <w:rPr>
+          <w:noProof/>
+        </w:rPr>
+        <w:fldChar w:fldCharType="end"/>
+      </w:r>
+      <w:bookmarkEnd w:id="174"/>
       <w:r>
         <w:t>.</w:t>
       </w:r>
@@ -37773,16 +38791,16 @@
       <w:pPr>
         <w:pStyle w:val="Heading3"/>
       </w:pPr>
-      <w:bookmarkStart w:id="176" w:name="_Toc426119914"/>
-      <w:bookmarkStart w:id="177" w:name="_Toc449949750"/>
+      <w:bookmarkStart w:id="175" w:name="_Toc426119914"/>
+      <w:bookmarkStart w:id="176" w:name="_Toc449949750"/>
       <w:r>
         <w:t>ActionPoolType</w:t>
       </w:r>
       <w:r>
         <w:t xml:space="preserve"> Class</w:t>
       </w:r>
+      <w:bookmarkEnd w:id="175"/>
       <w:bookmarkEnd w:id="176"/>
-      <w:bookmarkEnd w:id="177"/>
     </w:p>
     <w:p>
       <w:pPr>
@@ -37903,30 +38921,56 @@
         <w:spacing w:after="120"/>
         <w:jc w:val="center"/>
       </w:pPr>
-      <w:bookmarkStart w:id="178" w:name="_Ref426117212"/>
+      <w:bookmarkStart w:id="177" w:name="_Ref426117212"/>
       <w:r>
         <w:t xml:space="preserve">Table </w:t>
       </w:r>
-      <w:fldSimple w:instr=" STYLEREF 1 \s ">
-        <w:r>
-          <w:rPr>
-            <w:noProof/>
-          </w:rPr>
-          <w:t>3</w:t>
-        </w:r>
-      </w:fldSimple>
+      <w:r>
+        <w:fldChar w:fldCharType="begin"/>
+      </w:r>
+      <w:r>
+        <w:instrText xml:space="preserve"> STYLEREF 1 \s </w:instrText>
+      </w:r>
+      <w:r>
+        <w:fldChar w:fldCharType="separate"/>
+      </w:r>
+      <w:r>
+        <w:rPr>
+          <w:noProof/>
+        </w:rPr>
+        <w:t>3</w:t>
+      </w:r>
+      <w:r>
+        <w:rPr>
+          <w:noProof/>
+        </w:rPr>
+        <w:fldChar w:fldCharType="end"/>
+      </w:r>
       <w:r>
         <w:noBreakHyphen/>
       </w:r>
-      <w:fldSimple w:instr=" SEQ Table \* ARABIC \s 1 ">
-        <w:r>
-          <w:rPr>
-            <w:noProof/>
-          </w:rPr>
-          <w:t>31</w:t>
-        </w:r>
-      </w:fldSimple>
-      <w:bookmarkEnd w:id="178"/>
+      <w:r>
+        <w:fldChar w:fldCharType="begin"/>
+      </w:r>
+      <w:r>
+        <w:instrText xml:space="preserve"> SEQ Table \* ARABIC \s 1 </w:instrText>
+      </w:r>
+      <w:r>
+        <w:fldChar w:fldCharType="separate"/>
+      </w:r>
+      <w:r>
+        <w:rPr>
+          <w:noProof/>
+        </w:rPr>
+        <w:t>31</w:t>
+      </w:r>
+      <w:r>
+        <w:rPr>
+          <w:noProof/>
+        </w:rPr>
+        <w:fldChar w:fldCharType="end"/>
+      </w:r>
+      <w:bookmarkEnd w:id="177"/>
       <w:r>
         <w:t>. Properties</w:t>
       </w:r>
@@ -38240,16 +39284,16 @@
       <w:pPr>
         <w:pStyle w:val="Heading3"/>
       </w:pPr>
-      <w:bookmarkStart w:id="179" w:name="_Toc426119915"/>
-      <w:bookmarkStart w:id="180" w:name="_Toc449949751"/>
+      <w:bookmarkStart w:id="178" w:name="_Toc426119915"/>
+      <w:bookmarkStart w:id="179" w:name="_Toc449949751"/>
       <w:r>
         <w:t>ObjectPoolType</w:t>
       </w:r>
       <w:r>
         <w:t xml:space="preserve"> Class</w:t>
       </w:r>
+      <w:bookmarkEnd w:id="178"/>
       <w:bookmarkEnd w:id="179"/>
-      <w:bookmarkEnd w:id="180"/>
     </w:p>
     <w:p>
       <w:pPr>
@@ -38366,30 +39410,56 @@
         <w:spacing w:after="120"/>
         <w:jc w:val="center"/>
       </w:pPr>
-      <w:bookmarkStart w:id="181" w:name="_Ref426117219"/>
+      <w:bookmarkStart w:id="180" w:name="_Ref426117219"/>
       <w:r>
         <w:t xml:space="preserve">Table </w:t>
       </w:r>
-      <w:fldSimple w:instr=" STYLEREF 1 \s ">
-        <w:r>
-          <w:rPr>
-            <w:noProof/>
-          </w:rPr>
-          <w:t>3</w:t>
-        </w:r>
-      </w:fldSimple>
+      <w:r>
+        <w:fldChar w:fldCharType="begin"/>
+      </w:r>
+      <w:r>
+        <w:instrText xml:space="preserve"> STYLEREF 1 \s </w:instrText>
+      </w:r>
+      <w:r>
+        <w:fldChar w:fldCharType="separate"/>
+      </w:r>
+      <w:r>
+        <w:rPr>
+          <w:noProof/>
+        </w:rPr>
+        <w:t>3</w:t>
+      </w:r>
+      <w:r>
+        <w:rPr>
+          <w:noProof/>
+        </w:rPr>
+        <w:fldChar w:fldCharType="end"/>
+      </w:r>
       <w:r>
         <w:noBreakHyphen/>
       </w:r>
-      <w:fldSimple w:instr=" SEQ Table \* ARABIC \s 1 ">
-        <w:r>
-          <w:rPr>
-            <w:noProof/>
-          </w:rPr>
-          <w:t>32</w:t>
-        </w:r>
-      </w:fldSimple>
-      <w:bookmarkEnd w:id="181"/>
+      <w:r>
+        <w:fldChar w:fldCharType="begin"/>
+      </w:r>
+      <w:r>
+        <w:instrText xml:space="preserve"> SEQ Table \* ARABIC \s 1 </w:instrText>
+      </w:r>
+      <w:r>
+        <w:fldChar w:fldCharType="separate"/>
+      </w:r>
+      <w:r>
+        <w:rPr>
+          <w:noProof/>
+        </w:rPr>
+        <w:t>32</w:t>
+      </w:r>
+      <w:r>
+        <w:rPr>
+          <w:noProof/>
+        </w:rPr>
+        <w:fldChar w:fldCharType="end"/>
+      </w:r>
+      <w:bookmarkEnd w:id="180"/>
       <w:r>
         <w:t>. Properties</w:t>
       </w:r>
@@ -38703,14 +39773,14 @@
       <w:pPr>
         <w:pStyle w:val="Heading3"/>
       </w:pPr>
-      <w:bookmarkStart w:id="182" w:name="_Toc426119916"/>
-      <w:bookmarkStart w:id="183" w:name="_Toc449949752"/>
+      <w:bookmarkStart w:id="181" w:name="_Toc426119916"/>
+      <w:bookmarkStart w:id="182" w:name="_Toc449949752"/>
       <w:r>
         <w:lastRenderedPageBreak/>
         <w:t>PropertyPoolType Class</w:t>
       </w:r>
+      <w:bookmarkEnd w:id="181"/>
       <w:bookmarkEnd w:id="182"/>
-      <w:bookmarkEnd w:id="183"/>
     </w:p>
     <w:p>
       <w:pPr>
@@ -38815,30 +39885,56 @@
         <w:spacing w:after="120"/>
         <w:jc w:val="center"/>
       </w:pPr>
-      <w:bookmarkStart w:id="184" w:name="_Ref426117224"/>
+      <w:bookmarkStart w:id="183" w:name="_Ref426117224"/>
       <w:r>
         <w:t xml:space="preserve">Table </w:t>
       </w:r>
-      <w:fldSimple w:instr=" STYLEREF 1 \s ">
-        <w:r>
-          <w:rPr>
-            <w:noProof/>
-          </w:rPr>
-          <w:t>3</w:t>
-        </w:r>
-      </w:fldSimple>
+      <w:r>
+        <w:fldChar w:fldCharType="begin"/>
+      </w:r>
+      <w:r>
+        <w:instrText xml:space="preserve"> STYLEREF 1 \s </w:instrText>
+      </w:r>
+      <w:r>
+        <w:fldChar w:fldCharType="separate"/>
+      </w:r>
+      <w:r>
+        <w:rPr>
+          <w:noProof/>
+        </w:rPr>
+        <w:t>3</w:t>
+      </w:r>
+      <w:r>
+        <w:rPr>
+          <w:noProof/>
+        </w:rPr>
+        <w:fldChar w:fldCharType="end"/>
+      </w:r>
       <w:r>
         <w:noBreakHyphen/>
       </w:r>
-      <w:fldSimple w:instr=" SEQ Table \* ARABIC \s 1 ">
-        <w:r>
-          <w:rPr>
-            <w:noProof/>
-          </w:rPr>
-          <w:t>33</w:t>
-        </w:r>
-      </w:fldSimple>
-      <w:bookmarkEnd w:id="184"/>
+      <w:r>
+        <w:fldChar w:fldCharType="begin"/>
+      </w:r>
+      <w:r>
+        <w:instrText xml:space="preserve"> SEQ Table \* ARABIC \s 1 </w:instrText>
+      </w:r>
+      <w:r>
+        <w:fldChar w:fldCharType="separate"/>
+      </w:r>
+      <w:r>
+        <w:rPr>
+          <w:noProof/>
+        </w:rPr>
+        <w:t>33</w:t>
+      </w:r>
+      <w:r>
+        <w:rPr>
+          <w:noProof/>
+        </w:rPr>
+        <w:fldChar w:fldCharType="end"/>
+      </w:r>
+      <w:bookmarkEnd w:id="183"/>
       <w:r>
         <w:t>. Properties</w:t>
       </w:r>
@@ -39152,18 +40248,18 @@
       <w:pPr>
         <w:pStyle w:val="Heading2"/>
       </w:pPr>
-      <w:bookmarkStart w:id="185" w:name="_Ref423775385"/>
-      <w:bookmarkStart w:id="186" w:name="_Toc426119917"/>
-      <w:bookmarkStart w:id="187" w:name="_Toc449949753"/>
+      <w:bookmarkStart w:id="184" w:name="_Ref423775385"/>
+      <w:bookmarkStart w:id="185" w:name="_Toc426119917"/>
+      <w:bookmarkStart w:id="186" w:name="_Toc449949753"/>
       <w:r>
         <w:t xml:space="preserve">Defined Effect </w:t>
       </w:r>
       <w:r>
         <w:t>Classes</w:t>
       </w:r>
+      <w:bookmarkEnd w:id="184"/>
       <w:bookmarkEnd w:id="185"/>
       <w:bookmarkEnd w:id="186"/>
-      <w:bookmarkEnd w:id="187"/>
     </w:p>
     <w:p>
       <w:r>
@@ -39429,20 +40525,20 @@
       <w:pPr>
         <w:pStyle w:val="Heading3"/>
       </w:pPr>
-      <w:bookmarkStart w:id="188" w:name="_Ref426061181"/>
-      <w:bookmarkStart w:id="189" w:name="_Ref426061348"/>
-      <w:bookmarkStart w:id="190" w:name="_Toc426119918"/>
-      <w:bookmarkStart w:id="191" w:name="_Toc449949754"/>
+      <w:bookmarkStart w:id="187" w:name="_Ref426061181"/>
+      <w:bookmarkStart w:id="188" w:name="_Ref426061348"/>
+      <w:bookmarkStart w:id="189" w:name="_Toc426119918"/>
+      <w:bookmarkStart w:id="190" w:name="_Toc449949754"/>
       <w:r>
         <w:t>DefinedEffectType</w:t>
       </w:r>
       <w:r>
         <w:t xml:space="preserve"> Class</w:t>
       </w:r>
+      <w:bookmarkEnd w:id="187"/>
       <w:bookmarkEnd w:id="188"/>
       <w:bookmarkEnd w:id="189"/>
       <w:bookmarkEnd w:id="190"/>
-      <w:bookmarkEnd w:id="191"/>
     </w:p>
     <w:p>
       <w:pPr>
@@ -39618,30 +40714,56 @@
           <w:b/>
         </w:rPr>
       </w:pPr>
-      <w:bookmarkStart w:id="192" w:name="_Ref426383835"/>
+      <w:bookmarkStart w:id="191" w:name="_Ref426383835"/>
       <w:r>
         <w:t xml:space="preserve">Figure </w:t>
       </w:r>
-      <w:fldSimple w:instr=" STYLEREF 1 \s ">
-        <w:r>
-          <w:rPr>
-            <w:noProof/>
-          </w:rPr>
-          <w:t>3</w:t>
-        </w:r>
-      </w:fldSimple>
+      <w:r>
+        <w:fldChar w:fldCharType="begin"/>
+      </w:r>
+      <w:r>
+        <w:instrText xml:space="preserve"> STYLEREF 1 \s </w:instrText>
+      </w:r>
+      <w:r>
+        <w:fldChar w:fldCharType="separate"/>
+      </w:r>
+      <w:r>
+        <w:rPr>
+          <w:noProof/>
+        </w:rPr>
+        <w:t>3</w:t>
+      </w:r>
+      <w:r>
+        <w:rPr>
+          <w:noProof/>
+        </w:rPr>
+        <w:fldChar w:fldCharType="end"/>
+      </w:r>
       <w:r>
         <w:noBreakHyphen/>
       </w:r>
-      <w:fldSimple w:instr=" SEQ Figure \* ARABIC \s 1 ">
-        <w:r>
-          <w:rPr>
-            <w:noProof/>
-          </w:rPr>
-          <w:t>9</w:t>
-        </w:r>
-      </w:fldSimple>
-      <w:bookmarkEnd w:id="192"/>
+      <w:r>
+        <w:fldChar w:fldCharType="begin"/>
+      </w:r>
+      <w:r>
+        <w:instrText xml:space="preserve"> SEQ Figure \* ARABIC \s 1 </w:instrText>
+      </w:r>
+      <w:r>
+        <w:fldChar w:fldCharType="separate"/>
+      </w:r>
+      <w:r>
+        <w:rPr>
+          <w:noProof/>
+        </w:rPr>
+        <w:t>9</w:t>
+      </w:r>
+      <w:r>
+        <w:rPr>
+          <w:noProof/>
+        </w:rPr>
+        <w:fldChar w:fldCharType="end"/>
+      </w:r>
+      <w:bookmarkEnd w:id="191"/>
       <w:r>
         <w:t xml:space="preserve">.  </w:t>
       </w:r>
@@ -39813,30 +40935,56 @@
         <w:spacing w:after="120"/>
         <w:jc w:val="center"/>
       </w:pPr>
-      <w:bookmarkStart w:id="193" w:name="_Ref426060857"/>
+      <w:bookmarkStart w:id="192" w:name="_Ref426060857"/>
       <w:r>
         <w:t xml:space="preserve">Table </w:t>
       </w:r>
-      <w:fldSimple w:instr=" STYLEREF 1 \s ">
-        <w:r>
-          <w:rPr>
-            <w:noProof/>
-          </w:rPr>
-          <w:t>3</w:t>
-        </w:r>
-      </w:fldSimple>
+      <w:r>
+        <w:fldChar w:fldCharType="begin"/>
+      </w:r>
+      <w:r>
+        <w:instrText xml:space="preserve"> STYLEREF 1 \s </w:instrText>
+      </w:r>
+      <w:r>
+        <w:fldChar w:fldCharType="separate"/>
+      </w:r>
+      <w:r>
+        <w:rPr>
+          <w:noProof/>
+        </w:rPr>
+        <w:t>3</w:t>
+      </w:r>
+      <w:r>
+        <w:rPr>
+          <w:noProof/>
+        </w:rPr>
+        <w:fldChar w:fldCharType="end"/>
+      </w:r>
       <w:r>
         <w:noBreakHyphen/>
       </w:r>
-      <w:fldSimple w:instr=" SEQ Table \* ARABIC \s 1 ">
-        <w:r>
-          <w:rPr>
-            <w:noProof/>
-          </w:rPr>
-          <w:t>34</w:t>
-        </w:r>
-      </w:fldSimple>
-      <w:bookmarkEnd w:id="193"/>
+      <w:r>
+        <w:fldChar w:fldCharType="begin"/>
+      </w:r>
+      <w:r>
+        <w:instrText xml:space="preserve"> SEQ Table \* ARABIC \s 1 </w:instrText>
+      </w:r>
+      <w:r>
+        <w:fldChar w:fldCharType="separate"/>
+      </w:r>
+      <w:r>
+        <w:rPr>
+          <w:noProof/>
+        </w:rPr>
+        <w:t>34</w:t>
+      </w:r>
+      <w:r>
+        <w:rPr>
+          <w:noProof/>
+        </w:rPr>
+        <w:fldChar w:fldCharType="end"/>
+      </w:r>
+      <w:bookmarkEnd w:id="192"/>
       <w:r>
         <w:t>.</w:t>
       </w:r>
@@ -40192,18 +41340,18 @@
       <w:pPr>
         <w:pStyle w:val="Heading3"/>
       </w:pPr>
-      <w:bookmarkStart w:id="194" w:name="_Ref426061857"/>
-      <w:bookmarkStart w:id="195" w:name="_Toc426119919"/>
-      <w:bookmarkStart w:id="196" w:name="_Toc449949755"/>
+      <w:bookmarkStart w:id="193" w:name="_Ref426061857"/>
+      <w:bookmarkStart w:id="194" w:name="_Toc426119919"/>
+      <w:bookmarkStart w:id="195" w:name="_Toc449949755"/>
       <w:r>
         <w:t>StateChangeEffectType</w:t>
       </w:r>
       <w:r>
         <w:t xml:space="preserve"> Class</w:t>
       </w:r>
+      <w:bookmarkEnd w:id="193"/>
       <w:bookmarkEnd w:id="194"/>
       <w:bookmarkEnd w:id="195"/>
-      <w:bookmarkEnd w:id="196"/>
     </w:p>
     <w:p>
       <w:pPr>
@@ -40310,31 +41458,57 @@
         <w:spacing w:after="120"/>
         <w:jc w:val="center"/>
       </w:pPr>
-      <w:bookmarkStart w:id="197" w:name="_Ref426062179"/>
+      <w:bookmarkStart w:id="196" w:name="_Ref426062179"/>
       <w:r>
         <w:lastRenderedPageBreak/>
         <w:t xml:space="preserve">Table </w:t>
       </w:r>
-      <w:fldSimple w:instr=" STYLEREF 1 \s ">
-        <w:r>
-          <w:rPr>
-            <w:noProof/>
-          </w:rPr>
-          <w:t>3</w:t>
-        </w:r>
-      </w:fldSimple>
+      <w:r>
+        <w:fldChar w:fldCharType="begin"/>
+      </w:r>
+      <w:r>
+        <w:instrText xml:space="preserve"> STYLEREF 1 \s </w:instrText>
+      </w:r>
+      <w:r>
+        <w:fldChar w:fldCharType="separate"/>
+      </w:r>
+      <w:r>
+        <w:rPr>
+          <w:noProof/>
+        </w:rPr>
+        <w:t>3</w:t>
+      </w:r>
+      <w:r>
+        <w:rPr>
+          <w:noProof/>
+        </w:rPr>
+        <w:fldChar w:fldCharType="end"/>
+      </w:r>
       <w:r>
         <w:noBreakHyphen/>
       </w:r>
-      <w:fldSimple w:instr=" SEQ Table \* ARABIC \s 1 ">
-        <w:r>
-          <w:rPr>
-            <w:noProof/>
-          </w:rPr>
-          <w:t>35</w:t>
-        </w:r>
-      </w:fldSimple>
-      <w:bookmarkEnd w:id="197"/>
+      <w:r>
+        <w:fldChar w:fldCharType="begin"/>
+      </w:r>
+      <w:r>
+        <w:instrText xml:space="preserve"> SEQ Table \* ARABIC \s 1 </w:instrText>
+      </w:r>
+      <w:r>
+        <w:fldChar w:fldCharType="separate"/>
+      </w:r>
+      <w:r>
+        <w:rPr>
+          <w:noProof/>
+        </w:rPr>
+        <w:t>35</w:t>
+      </w:r>
+      <w:r>
+        <w:rPr>
+          <w:noProof/>
+        </w:rPr>
+        <w:fldChar w:fldCharType="end"/>
+      </w:r>
+      <w:bookmarkEnd w:id="196"/>
       <w:r>
         <w:t>. Properties</w:t>
       </w:r>
@@ -40804,16 +41978,16 @@
       <w:pPr>
         <w:pStyle w:val="Heading3"/>
       </w:pPr>
-      <w:bookmarkStart w:id="198" w:name="_Toc426119920"/>
-      <w:bookmarkStart w:id="199" w:name="_Toc449949756"/>
+      <w:bookmarkStart w:id="197" w:name="_Toc426119920"/>
+      <w:bookmarkStart w:id="198" w:name="_Toc449949756"/>
       <w:r>
         <w:t>DataReadEffectType</w:t>
       </w:r>
       <w:r>
         <w:t xml:space="preserve"> Class</w:t>
       </w:r>
+      <w:bookmarkEnd w:id="197"/>
       <w:bookmarkEnd w:id="198"/>
-      <w:bookmarkEnd w:id="199"/>
     </w:p>
     <w:p>
       <w:pPr>
@@ -40933,30 +42107,56 @@
         <w:spacing w:after="120"/>
         <w:jc w:val="center"/>
       </w:pPr>
-      <w:bookmarkStart w:id="200" w:name="_Ref426100302"/>
+      <w:bookmarkStart w:id="199" w:name="_Ref426100302"/>
       <w:r>
         <w:t xml:space="preserve">Table </w:t>
       </w:r>
-      <w:fldSimple w:instr=" STYLEREF 1 \s ">
-        <w:r>
-          <w:rPr>
-            <w:noProof/>
-          </w:rPr>
-          <w:t>3</w:t>
-        </w:r>
-      </w:fldSimple>
+      <w:r>
+        <w:fldChar w:fldCharType="begin"/>
+      </w:r>
+      <w:r>
+        <w:instrText xml:space="preserve"> STYLEREF 1 \s </w:instrText>
+      </w:r>
+      <w:r>
+        <w:fldChar w:fldCharType="separate"/>
+      </w:r>
+      <w:r>
+        <w:rPr>
+          <w:noProof/>
+        </w:rPr>
+        <w:t>3</w:t>
+      </w:r>
+      <w:r>
+        <w:rPr>
+          <w:noProof/>
+        </w:rPr>
+        <w:fldChar w:fldCharType="end"/>
+      </w:r>
       <w:r>
         <w:noBreakHyphen/>
       </w:r>
-      <w:fldSimple w:instr=" SEQ Table \* ARABIC \s 1 ">
-        <w:r>
-          <w:rPr>
-            <w:noProof/>
-          </w:rPr>
-          <w:t>36</w:t>
-        </w:r>
-      </w:fldSimple>
-      <w:bookmarkEnd w:id="200"/>
+      <w:r>
+        <w:fldChar w:fldCharType="begin"/>
+      </w:r>
+      <w:r>
+        <w:instrText xml:space="preserve"> SEQ Table \* ARABIC \s 1 </w:instrText>
+      </w:r>
+      <w:r>
+        <w:fldChar w:fldCharType="separate"/>
+      </w:r>
+      <w:r>
+        <w:rPr>
+          <w:noProof/>
+        </w:rPr>
+        <w:t>36</w:t>
+      </w:r>
+      <w:r>
+        <w:rPr>
+          <w:noProof/>
+        </w:rPr>
+        <w:fldChar w:fldCharType="end"/>
+      </w:r>
+      <w:bookmarkEnd w:id="199"/>
       <w:r>
         <w:t>.</w:t>
       </w:r>
@@ -41277,18 +42477,18 @@
       <w:pPr>
         <w:pStyle w:val="Heading3"/>
       </w:pPr>
-      <w:bookmarkStart w:id="201" w:name="_Toc426119921"/>
-      <w:bookmarkStart w:id="202" w:name="_Ref428607679"/>
-      <w:bookmarkStart w:id="203" w:name="_Toc449949757"/>
+      <w:bookmarkStart w:id="200" w:name="_Toc426119921"/>
+      <w:bookmarkStart w:id="201" w:name="_Ref428607679"/>
+      <w:bookmarkStart w:id="202" w:name="_Toc449949757"/>
       <w:r>
         <w:t>DataWrittenEffectType</w:t>
       </w:r>
       <w:r>
         <w:t xml:space="preserve"> Class</w:t>
       </w:r>
+      <w:bookmarkEnd w:id="200"/>
       <w:bookmarkEnd w:id="201"/>
       <w:bookmarkEnd w:id="202"/>
-      <w:bookmarkEnd w:id="203"/>
     </w:p>
     <w:p>
       <w:pPr>
@@ -41411,30 +42611,56 @@
         <w:spacing w:after="120"/>
         <w:jc w:val="center"/>
       </w:pPr>
-      <w:bookmarkStart w:id="204" w:name="_Ref426100367"/>
+      <w:bookmarkStart w:id="203" w:name="_Ref426100367"/>
       <w:r>
         <w:t xml:space="preserve">Table </w:t>
       </w:r>
-      <w:fldSimple w:instr=" STYLEREF 1 \s ">
-        <w:r>
-          <w:rPr>
-            <w:noProof/>
-          </w:rPr>
-          <w:t>3</w:t>
-        </w:r>
-      </w:fldSimple>
+      <w:r>
+        <w:fldChar w:fldCharType="begin"/>
+      </w:r>
+      <w:r>
+        <w:instrText xml:space="preserve"> STYLEREF 1 \s </w:instrText>
+      </w:r>
+      <w:r>
+        <w:fldChar w:fldCharType="separate"/>
+      </w:r>
+      <w:r>
+        <w:rPr>
+          <w:noProof/>
+        </w:rPr>
+        <w:t>3</w:t>
+      </w:r>
+      <w:r>
+        <w:rPr>
+          <w:noProof/>
+        </w:rPr>
+        <w:fldChar w:fldCharType="end"/>
+      </w:r>
       <w:r>
         <w:noBreakHyphen/>
       </w:r>
-      <w:fldSimple w:instr=" SEQ Table \* ARABIC \s 1 ">
-        <w:r>
-          <w:rPr>
-            <w:noProof/>
-          </w:rPr>
-          <w:t>37</w:t>
-        </w:r>
-      </w:fldSimple>
-      <w:bookmarkEnd w:id="204"/>
+      <w:r>
+        <w:fldChar w:fldCharType="begin"/>
+      </w:r>
+      <w:r>
+        <w:instrText xml:space="preserve"> SEQ Table \* ARABIC \s 1 </w:instrText>
+      </w:r>
+      <w:r>
+        <w:fldChar w:fldCharType="separate"/>
+      </w:r>
+      <w:r>
+        <w:rPr>
+          <w:noProof/>
+        </w:rPr>
+        <w:t>37</w:t>
+      </w:r>
+      <w:r>
+        <w:rPr>
+          <w:noProof/>
+        </w:rPr>
+        <w:fldChar w:fldCharType="end"/>
+      </w:r>
+      <w:bookmarkEnd w:id="203"/>
       <w:r>
         <w:t>.</w:t>
       </w:r>
@@ -41754,16 +42980,16 @@
       <w:pPr>
         <w:pStyle w:val="Heading3"/>
       </w:pPr>
-      <w:bookmarkStart w:id="205" w:name="_Toc426119922"/>
-      <w:bookmarkStart w:id="206" w:name="_Ref428607712"/>
-      <w:bookmarkStart w:id="207" w:name="_Toc449949758"/>
+      <w:bookmarkStart w:id="204" w:name="_Toc426119922"/>
+      <w:bookmarkStart w:id="205" w:name="_Ref428607712"/>
+      <w:bookmarkStart w:id="206" w:name="_Toc449949758"/>
       <w:r>
         <w:lastRenderedPageBreak/>
         <w:t>DataSentEffectType Class</w:t>
       </w:r>
+      <w:bookmarkEnd w:id="204"/>
       <w:bookmarkEnd w:id="205"/>
       <w:bookmarkEnd w:id="206"/>
-      <w:bookmarkEnd w:id="207"/>
     </w:p>
     <w:p>
       <w:pPr>
@@ -41883,30 +43109,56 @@
         <w:spacing w:after="120"/>
         <w:jc w:val="center"/>
       </w:pPr>
-      <w:bookmarkStart w:id="208" w:name="_Ref426100376"/>
+      <w:bookmarkStart w:id="207" w:name="_Ref426100376"/>
       <w:r>
         <w:t xml:space="preserve">Table </w:t>
       </w:r>
-      <w:fldSimple w:instr=" STYLEREF 1 \s ">
-        <w:r>
-          <w:rPr>
-            <w:noProof/>
-          </w:rPr>
-          <w:t>3</w:t>
-        </w:r>
-      </w:fldSimple>
+      <w:r>
+        <w:fldChar w:fldCharType="begin"/>
+      </w:r>
+      <w:r>
+        <w:instrText xml:space="preserve"> STYLEREF 1 \s </w:instrText>
+      </w:r>
+      <w:r>
+        <w:fldChar w:fldCharType="separate"/>
+      </w:r>
+      <w:r>
+        <w:rPr>
+          <w:noProof/>
+        </w:rPr>
+        <w:t>3</w:t>
+      </w:r>
+      <w:r>
+        <w:rPr>
+          <w:noProof/>
+        </w:rPr>
+        <w:fldChar w:fldCharType="end"/>
+      </w:r>
       <w:r>
         <w:noBreakHyphen/>
       </w:r>
-      <w:fldSimple w:instr=" SEQ Table \* ARABIC \s 1 ">
-        <w:r>
-          <w:rPr>
-            <w:noProof/>
-          </w:rPr>
-          <w:t>38</w:t>
-        </w:r>
-      </w:fldSimple>
-      <w:bookmarkEnd w:id="208"/>
+      <w:r>
+        <w:fldChar w:fldCharType="begin"/>
+      </w:r>
+      <w:r>
+        <w:instrText xml:space="preserve"> SEQ Table \* ARABIC \s 1 </w:instrText>
+      </w:r>
+      <w:r>
+        <w:fldChar w:fldCharType="separate"/>
+      </w:r>
+      <w:r>
+        <w:rPr>
+          <w:noProof/>
+        </w:rPr>
+        <w:t>38</w:t>
+      </w:r>
+      <w:r>
+        <w:rPr>
+          <w:noProof/>
+        </w:rPr>
+        <w:fldChar w:fldCharType="end"/>
+      </w:r>
+      <w:bookmarkEnd w:id="207"/>
       <w:r>
         <w:t>. Properties</w:t>
       </w:r>
@@ -42221,16 +43473,16 @@
       <w:pPr>
         <w:pStyle w:val="Heading3"/>
       </w:pPr>
-      <w:bookmarkStart w:id="209" w:name="_Toc426119923"/>
-      <w:bookmarkStart w:id="210" w:name="_Toc449949759"/>
+      <w:bookmarkStart w:id="208" w:name="_Toc426119923"/>
+      <w:bookmarkStart w:id="209" w:name="_Toc449949759"/>
       <w:r>
         <w:t>DataReceivedEffectType</w:t>
       </w:r>
       <w:r>
         <w:t xml:space="preserve"> Class</w:t>
       </w:r>
+      <w:bookmarkEnd w:id="208"/>
       <w:bookmarkEnd w:id="209"/>
-      <w:bookmarkEnd w:id="210"/>
     </w:p>
     <w:p>
       <w:pPr>
@@ -42350,30 +43602,56 @@
         <w:spacing w:after="120"/>
         <w:jc w:val="center"/>
       </w:pPr>
-      <w:bookmarkStart w:id="211" w:name="_Ref426100382"/>
+      <w:bookmarkStart w:id="210" w:name="_Ref426100382"/>
       <w:r>
         <w:t xml:space="preserve">Table </w:t>
       </w:r>
-      <w:fldSimple w:instr=" STYLEREF 1 \s ">
-        <w:r>
-          <w:rPr>
-            <w:noProof/>
-          </w:rPr>
-          <w:t>3</w:t>
-        </w:r>
-      </w:fldSimple>
+      <w:r>
+        <w:fldChar w:fldCharType="begin"/>
+      </w:r>
+      <w:r>
+        <w:instrText xml:space="preserve"> STYLEREF 1 \s </w:instrText>
+      </w:r>
+      <w:r>
+        <w:fldChar w:fldCharType="separate"/>
+      </w:r>
+      <w:r>
+        <w:rPr>
+          <w:noProof/>
+        </w:rPr>
+        <w:t>3</w:t>
+      </w:r>
+      <w:r>
+        <w:rPr>
+          <w:noProof/>
+        </w:rPr>
+        <w:fldChar w:fldCharType="end"/>
+      </w:r>
       <w:r>
         <w:noBreakHyphen/>
       </w:r>
-      <w:fldSimple w:instr=" SEQ Table \* ARABIC \s 1 ">
-        <w:r>
-          <w:rPr>
-            <w:noProof/>
-          </w:rPr>
-          <w:t>39</w:t>
-        </w:r>
-      </w:fldSimple>
-      <w:bookmarkEnd w:id="211"/>
+      <w:r>
+        <w:fldChar w:fldCharType="begin"/>
+      </w:r>
+      <w:r>
+        <w:instrText xml:space="preserve"> SEQ Table \* ARABIC \s 1 </w:instrText>
+      </w:r>
+      <w:r>
+        <w:fldChar w:fldCharType="separate"/>
+      </w:r>
+      <w:r>
+        <w:rPr>
+          <w:noProof/>
+        </w:rPr>
+        <w:t>39</w:t>
+      </w:r>
+      <w:r>
+        <w:rPr>
+          <w:noProof/>
+        </w:rPr>
+        <w:fldChar w:fldCharType="end"/>
+      </w:r>
+      <w:bookmarkEnd w:id="210"/>
       <w:r>
         <w:t xml:space="preserve">. Properties </w:t>
       </w:r>
@@ -42693,16 +43971,16 @@
       <w:pPr>
         <w:pStyle w:val="Heading3"/>
       </w:pPr>
-      <w:bookmarkStart w:id="212" w:name="_Toc426119924"/>
-      <w:bookmarkStart w:id="213" w:name="_Toc449949760"/>
+      <w:bookmarkStart w:id="211" w:name="_Toc426119924"/>
+      <w:bookmarkStart w:id="212" w:name="_Toc449949760"/>
       <w:r>
         <w:t>PropertyReadEffectType</w:t>
       </w:r>
       <w:r>
         <w:t xml:space="preserve"> Class</w:t>
       </w:r>
+      <w:bookmarkEnd w:id="211"/>
       <w:bookmarkEnd w:id="212"/>
-      <w:bookmarkEnd w:id="213"/>
     </w:p>
     <w:p>
       <w:pPr>
@@ -42822,30 +44100,56 @@
         <w:spacing w:after="120"/>
         <w:jc w:val="center"/>
       </w:pPr>
-      <w:bookmarkStart w:id="214" w:name="_Ref426100387"/>
+      <w:bookmarkStart w:id="213" w:name="_Ref426100387"/>
       <w:r>
         <w:t xml:space="preserve">Table </w:t>
       </w:r>
-      <w:fldSimple w:instr=" STYLEREF 1 \s ">
-        <w:r>
-          <w:rPr>
-            <w:noProof/>
-          </w:rPr>
-          <w:t>3</w:t>
-        </w:r>
-      </w:fldSimple>
+      <w:r>
+        <w:fldChar w:fldCharType="begin"/>
+      </w:r>
+      <w:r>
+        <w:instrText xml:space="preserve"> STYLEREF 1 \s </w:instrText>
+      </w:r>
+      <w:r>
+        <w:fldChar w:fldCharType="separate"/>
+      </w:r>
+      <w:r>
+        <w:rPr>
+          <w:noProof/>
+        </w:rPr>
+        <w:t>3</w:t>
+      </w:r>
+      <w:r>
+        <w:rPr>
+          <w:noProof/>
+        </w:rPr>
+        <w:fldChar w:fldCharType="end"/>
+      </w:r>
       <w:r>
         <w:noBreakHyphen/>
       </w:r>
-      <w:fldSimple w:instr=" SEQ Table \* ARABIC \s 1 ">
-        <w:r>
-          <w:rPr>
-            <w:noProof/>
-          </w:rPr>
-          <w:t>40</w:t>
-        </w:r>
-      </w:fldSimple>
-      <w:bookmarkEnd w:id="214"/>
+      <w:r>
+        <w:fldChar w:fldCharType="begin"/>
+      </w:r>
+      <w:r>
+        <w:instrText xml:space="preserve"> SEQ Table \* ARABIC \s 1 </w:instrText>
+      </w:r>
+      <w:r>
+        <w:fldChar w:fldCharType="separate"/>
+      </w:r>
+      <w:r>
+        <w:rPr>
+          <w:noProof/>
+        </w:rPr>
+        <w:t>40</w:t>
+      </w:r>
+      <w:r>
+        <w:rPr>
+          <w:noProof/>
+        </w:rPr>
+        <w:fldChar w:fldCharType="end"/>
+      </w:r>
+      <w:bookmarkEnd w:id="213"/>
       <w:r>
         <w:t>. Properties</w:t>
       </w:r>
@@ -43308,16 +44612,16 @@
       <w:pPr>
         <w:pStyle w:val="Heading3"/>
       </w:pPr>
-      <w:bookmarkStart w:id="215" w:name="_Toc426119925"/>
-      <w:bookmarkStart w:id="216" w:name="_Toc449949761"/>
+      <w:bookmarkStart w:id="214" w:name="_Toc426119925"/>
+      <w:bookmarkStart w:id="215" w:name="_Toc449949761"/>
       <w:r>
         <w:t>PropertiesEnumeratedEffectType</w:t>
       </w:r>
       <w:r>
         <w:t xml:space="preserve"> Class</w:t>
       </w:r>
+      <w:bookmarkEnd w:id="214"/>
       <w:bookmarkEnd w:id="215"/>
-      <w:bookmarkEnd w:id="216"/>
     </w:p>
     <w:p>
       <w:pPr>
@@ -43439,30 +44743,56 @@
         <w:spacing w:after="120"/>
         <w:jc w:val="center"/>
       </w:pPr>
-      <w:bookmarkStart w:id="217" w:name="_Ref426100393"/>
+      <w:bookmarkStart w:id="216" w:name="_Ref426100393"/>
       <w:r>
         <w:t xml:space="preserve">Table </w:t>
       </w:r>
-      <w:fldSimple w:instr=" STYLEREF 1 \s ">
-        <w:r>
-          <w:rPr>
-            <w:noProof/>
-          </w:rPr>
-          <w:t>3</w:t>
-        </w:r>
-      </w:fldSimple>
+      <w:r>
+        <w:fldChar w:fldCharType="begin"/>
+      </w:r>
+      <w:r>
+        <w:instrText xml:space="preserve"> STYLEREF 1 \s </w:instrText>
+      </w:r>
+      <w:r>
+        <w:fldChar w:fldCharType="separate"/>
+      </w:r>
+      <w:r>
+        <w:rPr>
+          <w:noProof/>
+        </w:rPr>
+        <w:t>3</w:t>
+      </w:r>
+      <w:r>
+        <w:rPr>
+          <w:noProof/>
+        </w:rPr>
+        <w:fldChar w:fldCharType="end"/>
+      </w:r>
       <w:r>
         <w:noBreakHyphen/>
       </w:r>
-      <w:fldSimple w:instr=" SEQ Table \* ARABIC \s 1 ">
-        <w:r>
-          <w:rPr>
-            <w:noProof/>
-          </w:rPr>
-          <w:t>41</w:t>
-        </w:r>
-      </w:fldSimple>
-      <w:bookmarkEnd w:id="217"/>
+      <w:r>
+        <w:fldChar w:fldCharType="begin"/>
+      </w:r>
+      <w:r>
+        <w:instrText xml:space="preserve"> SEQ Table \* ARABIC \s 1 </w:instrText>
+      </w:r>
+      <w:r>
+        <w:fldChar w:fldCharType="separate"/>
+      </w:r>
+      <w:r>
+        <w:rPr>
+          <w:noProof/>
+        </w:rPr>
+        <w:t>41</w:t>
+      </w:r>
+      <w:r>
+        <w:rPr>
+          <w:noProof/>
+        </w:rPr>
+        <w:fldChar w:fldCharType="end"/>
+      </w:r>
+      <w:bookmarkEnd w:id="216"/>
       <w:r>
         <w:t>. Properties</w:t>
       </w:r>
@@ -43791,16 +45121,16 @@
       <w:pPr>
         <w:pStyle w:val="Heading3"/>
       </w:pPr>
-      <w:bookmarkStart w:id="218" w:name="_Toc426119926"/>
-      <w:bookmarkStart w:id="219" w:name="_Toc449949762"/>
+      <w:bookmarkStart w:id="217" w:name="_Toc426119926"/>
+      <w:bookmarkStart w:id="218" w:name="_Toc449949762"/>
       <w:r>
         <w:t>ValuesEnumeratedEffectType</w:t>
       </w:r>
       <w:r>
         <w:t xml:space="preserve"> Class</w:t>
       </w:r>
+      <w:bookmarkEnd w:id="217"/>
       <w:bookmarkEnd w:id="218"/>
-      <w:bookmarkEnd w:id="219"/>
     </w:p>
     <w:p>
       <w:pPr>
@@ -43914,30 +45244,56 @@
         <w:spacing w:after="120"/>
         <w:jc w:val="center"/>
       </w:pPr>
-      <w:bookmarkStart w:id="220" w:name="_Ref426100398"/>
+      <w:bookmarkStart w:id="219" w:name="_Ref426100398"/>
       <w:r>
         <w:t xml:space="preserve">Table </w:t>
       </w:r>
-      <w:fldSimple w:instr=" STYLEREF 1 \s ">
-        <w:r>
-          <w:rPr>
-            <w:noProof/>
-          </w:rPr>
-          <w:t>3</w:t>
-        </w:r>
-      </w:fldSimple>
+      <w:r>
+        <w:fldChar w:fldCharType="begin"/>
+      </w:r>
+      <w:r>
+        <w:instrText xml:space="preserve"> STYLEREF 1 \s </w:instrText>
+      </w:r>
+      <w:r>
+        <w:fldChar w:fldCharType="separate"/>
+      </w:r>
+      <w:r>
+        <w:rPr>
+          <w:noProof/>
+        </w:rPr>
+        <w:t>3</w:t>
+      </w:r>
+      <w:r>
+        <w:rPr>
+          <w:noProof/>
+        </w:rPr>
+        <w:fldChar w:fldCharType="end"/>
+      </w:r>
       <w:r>
         <w:noBreakHyphen/>
       </w:r>
-      <w:fldSimple w:instr=" SEQ Table \* ARABIC \s 1 ">
-        <w:r>
-          <w:rPr>
-            <w:noProof/>
-          </w:rPr>
-          <w:t>42</w:t>
-        </w:r>
-      </w:fldSimple>
-      <w:bookmarkEnd w:id="220"/>
+      <w:r>
+        <w:fldChar w:fldCharType="begin"/>
+      </w:r>
+      <w:r>
+        <w:instrText xml:space="preserve"> SEQ Table \* ARABIC \s 1 </w:instrText>
+      </w:r>
+      <w:r>
+        <w:fldChar w:fldCharType="separate"/>
+      </w:r>
+      <w:r>
+        <w:rPr>
+          <w:noProof/>
+        </w:rPr>
+        <w:t>42</w:t>
+      </w:r>
+      <w:r>
+        <w:rPr>
+          <w:noProof/>
+        </w:rPr>
+        <w:fldChar w:fldCharType="end"/>
+      </w:r>
+      <w:bookmarkEnd w:id="219"/>
       <w:r>
         <w:t>. Properties</w:t>
       </w:r>
@@ -44258,18 +45614,18 @@
       <w:pPr>
         <w:pStyle w:val="Heading3"/>
       </w:pPr>
-      <w:bookmarkStart w:id="221" w:name="_Ref426061870"/>
-      <w:bookmarkStart w:id="222" w:name="_Toc426119927"/>
-      <w:bookmarkStart w:id="223" w:name="_Toc449949763"/>
+      <w:bookmarkStart w:id="220" w:name="_Ref426061870"/>
+      <w:bookmarkStart w:id="221" w:name="_Toc426119927"/>
+      <w:bookmarkStart w:id="222" w:name="_Toc449949763"/>
       <w:r>
         <w:t>SendControlCodeEffectType</w:t>
       </w:r>
       <w:r>
         <w:t xml:space="preserve"> Class</w:t>
       </w:r>
+      <w:bookmarkEnd w:id="220"/>
       <w:bookmarkEnd w:id="221"/>
       <w:bookmarkEnd w:id="222"/>
-      <w:bookmarkEnd w:id="223"/>
     </w:p>
     <w:p>
       <w:pPr>
@@ -44385,31 +45741,57 @@
         <w:spacing w:after="120"/>
         <w:jc w:val="center"/>
       </w:pPr>
-      <w:bookmarkStart w:id="224" w:name="_Ref391382215"/>
+      <w:bookmarkStart w:id="223" w:name="_Ref391382215"/>
       <w:r>
         <w:lastRenderedPageBreak/>
         <w:t xml:space="preserve">Table </w:t>
       </w:r>
-      <w:fldSimple w:instr=" STYLEREF 1 \s ">
-        <w:r>
-          <w:rPr>
-            <w:noProof/>
-          </w:rPr>
-          <w:t>3</w:t>
-        </w:r>
-      </w:fldSimple>
+      <w:r>
+        <w:fldChar w:fldCharType="begin"/>
+      </w:r>
+      <w:r>
+        <w:instrText xml:space="preserve"> STYLEREF 1 \s </w:instrText>
+      </w:r>
+      <w:r>
+        <w:fldChar w:fldCharType="separate"/>
+      </w:r>
+      <w:r>
+        <w:rPr>
+          <w:noProof/>
+        </w:rPr>
+        <w:t>3</w:t>
+      </w:r>
+      <w:r>
+        <w:rPr>
+          <w:noProof/>
+        </w:rPr>
+        <w:fldChar w:fldCharType="end"/>
+      </w:r>
       <w:r>
         <w:noBreakHyphen/>
       </w:r>
-      <w:fldSimple w:instr=" SEQ Table \* ARABIC \s 1 ">
-        <w:r>
-          <w:rPr>
-            <w:noProof/>
-          </w:rPr>
-          <w:t>43</w:t>
-        </w:r>
-      </w:fldSimple>
-      <w:bookmarkEnd w:id="224"/>
+      <w:r>
+        <w:fldChar w:fldCharType="begin"/>
+      </w:r>
+      <w:r>
+        <w:instrText xml:space="preserve"> SEQ Table \* ARABIC \s 1 </w:instrText>
+      </w:r>
+      <w:r>
+        <w:fldChar w:fldCharType="separate"/>
+      </w:r>
+      <w:r>
+        <w:rPr>
+          <w:noProof/>
+        </w:rPr>
+        <w:t>43</w:t>
+      </w:r>
+      <w:r>
+        <w:rPr>
+          <w:noProof/>
+        </w:rPr>
+        <w:fldChar w:fldCharType="end"/>
+      </w:r>
+      <w:bookmarkEnd w:id="223"/>
       <w:r>
         <w:t>. Properties</w:t>
       </w:r>
@@ -44745,32 +46127,32 @@
       <w:pPr>
         <w:pStyle w:val="Heading2"/>
       </w:pPr>
-      <w:bookmarkStart w:id="225" w:name="_Ref423775396"/>
-      <w:bookmarkStart w:id="226" w:name="_Toc426119928"/>
-      <w:bookmarkStart w:id="227" w:name="_Toc449949764"/>
-      <w:bookmarkStart w:id="228" w:name="_Ref381702753"/>
+      <w:bookmarkStart w:id="224" w:name="_Ref423775396"/>
+      <w:bookmarkStart w:id="225" w:name="_Toc426119928"/>
+      <w:bookmarkStart w:id="226" w:name="_Toc449949764"/>
+      <w:bookmarkStart w:id="227" w:name="_Ref381702753"/>
       <w:r>
         <w:t>Enumerations</w:t>
       </w:r>
-      <w:bookmarkStart w:id="229" w:name="_Ref394446317"/>
+      <w:bookmarkStart w:id="228" w:name="_Ref394446317"/>
+      <w:bookmarkEnd w:id="224"/>
       <w:bookmarkEnd w:id="225"/>
       <w:bookmarkEnd w:id="226"/>
-      <w:bookmarkEnd w:id="227"/>
     </w:p>
     <w:p>
       <w:pPr>
         <w:pStyle w:val="Heading3"/>
       </w:pPr>
-      <w:bookmarkStart w:id="230" w:name="_Toc426119929"/>
-      <w:bookmarkStart w:id="231" w:name="_Toc449949765"/>
+      <w:bookmarkStart w:id="229" w:name="_Toc426119929"/>
+      <w:bookmarkStart w:id="230" w:name="_Toc449949765"/>
       <w:r>
         <w:t xml:space="preserve">ActionStatusTypeEnum </w:t>
       </w:r>
       <w:r>
         <w:t>Enumeration</w:t>
       </w:r>
+      <w:bookmarkEnd w:id="229"/>
       <w:bookmarkEnd w:id="230"/>
-      <w:bookmarkEnd w:id="231"/>
     </w:p>
     <w:p>
       <w:pPr>
@@ -44854,30 +46236,56 @@
         <w:spacing w:after="120"/>
         <w:jc w:val="center"/>
       </w:pPr>
-      <w:bookmarkStart w:id="232" w:name="_Ref424380315"/>
+      <w:bookmarkStart w:id="231" w:name="_Ref424380315"/>
       <w:r>
         <w:t xml:space="preserve">Table </w:t>
       </w:r>
-      <w:fldSimple w:instr=" STYLEREF 1 \s ">
-        <w:r>
-          <w:rPr>
-            <w:noProof/>
-          </w:rPr>
-          <w:t>3</w:t>
-        </w:r>
-      </w:fldSimple>
+      <w:r>
+        <w:fldChar w:fldCharType="begin"/>
+      </w:r>
+      <w:r>
+        <w:instrText xml:space="preserve"> STYLEREF 1 \s </w:instrText>
+      </w:r>
+      <w:r>
+        <w:fldChar w:fldCharType="separate"/>
+      </w:r>
+      <w:r>
+        <w:rPr>
+          <w:noProof/>
+        </w:rPr>
+        <w:t>3</w:t>
+      </w:r>
+      <w:r>
+        <w:rPr>
+          <w:noProof/>
+        </w:rPr>
+        <w:fldChar w:fldCharType="end"/>
+      </w:r>
       <w:r>
         <w:noBreakHyphen/>
       </w:r>
-      <w:fldSimple w:instr=" SEQ Table \* ARABIC \s 1 ">
-        <w:r>
-          <w:rPr>
-            <w:noProof/>
-          </w:rPr>
-          <w:t>44</w:t>
-        </w:r>
-      </w:fldSimple>
-      <w:bookmarkEnd w:id="232"/>
+      <w:r>
+        <w:fldChar w:fldCharType="begin"/>
+      </w:r>
+      <w:r>
+        <w:instrText xml:space="preserve"> SEQ Table \* ARABIC \s 1 </w:instrText>
+      </w:r>
+      <w:r>
+        <w:fldChar w:fldCharType="separate"/>
+      </w:r>
+      <w:r>
+        <w:rPr>
+          <w:noProof/>
+        </w:rPr>
+        <w:t>44</w:t>
+      </w:r>
+      <w:r>
+        <w:rPr>
+          <w:noProof/>
+        </w:rPr>
+        <w:fldChar w:fldCharType="end"/>
+      </w:r>
+      <w:bookmarkEnd w:id="231"/>
       <w:r>
         <w:t>. Literals</w:t>
       </w:r>
@@ -45310,8 +46718,8 @@
       <w:pPr>
         <w:pStyle w:val="Heading3"/>
       </w:pPr>
-      <w:bookmarkStart w:id="233" w:name="_Toc426119930"/>
-      <w:bookmarkStart w:id="234" w:name="_Toc449949766"/>
+      <w:bookmarkStart w:id="232" w:name="_Toc426119930"/>
+      <w:bookmarkStart w:id="233" w:name="_Toc449949766"/>
       <w:r>
         <w:lastRenderedPageBreak/>
         <w:t>ActionContextTypeEnum</w:t>
@@ -45319,8 +46727,8 @@
       <w:r>
         <w:t xml:space="preserve"> Enumeration</w:t>
       </w:r>
+      <w:bookmarkEnd w:id="232"/>
       <w:bookmarkEnd w:id="233"/>
-      <w:bookmarkEnd w:id="234"/>
     </w:p>
     <w:p>
       <w:pPr>
@@ -45402,30 +46810,56 @@
         <w:spacing w:after="120"/>
         <w:jc w:val="center"/>
       </w:pPr>
-      <w:bookmarkStart w:id="235" w:name="_Ref424380566"/>
+      <w:bookmarkStart w:id="234" w:name="_Ref424380566"/>
       <w:r>
         <w:t xml:space="preserve">Table </w:t>
       </w:r>
-      <w:fldSimple w:instr=" STYLEREF 1 \s ">
-        <w:r>
-          <w:rPr>
-            <w:noProof/>
-          </w:rPr>
-          <w:t>3</w:t>
-        </w:r>
-      </w:fldSimple>
+      <w:r>
+        <w:fldChar w:fldCharType="begin"/>
+      </w:r>
+      <w:r>
+        <w:instrText xml:space="preserve"> STYLEREF 1 \s </w:instrText>
+      </w:r>
+      <w:r>
+        <w:fldChar w:fldCharType="separate"/>
+      </w:r>
+      <w:r>
+        <w:rPr>
+          <w:noProof/>
+        </w:rPr>
+        <w:t>3</w:t>
+      </w:r>
+      <w:r>
+        <w:rPr>
+          <w:noProof/>
+        </w:rPr>
+        <w:fldChar w:fldCharType="end"/>
+      </w:r>
       <w:r>
         <w:noBreakHyphen/>
       </w:r>
-      <w:fldSimple w:instr=" SEQ Table \* ARABIC \s 1 ">
-        <w:r>
-          <w:rPr>
-            <w:noProof/>
-          </w:rPr>
-          <w:t>45</w:t>
-        </w:r>
-      </w:fldSimple>
-      <w:bookmarkEnd w:id="235"/>
+      <w:r>
+        <w:fldChar w:fldCharType="begin"/>
+      </w:r>
+      <w:r>
+        <w:instrText xml:space="preserve"> SEQ Table \* ARABIC \s 1 </w:instrText>
+      </w:r>
+      <w:r>
+        <w:fldChar w:fldCharType="separate"/>
+      </w:r>
+      <w:r>
+        <w:rPr>
+          <w:noProof/>
+        </w:rPr>
+        <w:t>45</w:t>
+      </w:r>
+      <w:r>
+        <w:rPr>
+          <w:noProof/>
+        </w:rPr>
+        <w:fldChar w:fldCharType="end"/>
+      </w:r>
+      <w:bookmarkEnd w:id="234"/>
       <w:r>
         <w:t>. Literals</w:t>
       </w:r>
@@ -45619,16 +47053,16 @@
       <w:pPr>
         <w:pStyle w:val="Heading3"/>
       </w:pPr>
-      <w:bookmarkStart w:id="236" w:name="_Toc426119931"/>
-      <w:bookmarkStart w:id="237" w:name="_Toc449949767"/>
+      <w:bookmarkStart w:id="235" w:name="_Toc426119931"/>
+      <w:bookmarkStart w:id="236" w:name="_Toc449949767"/>
       <w:r>
         <w:t xml:space="preserve">EaseOfObfuscationEnum </w:t>
       </w:r>
       <w:r>
         <w:t>Enumeration</w:t>
       </w:r>
+      <w:bookmarkEnd w:id="235"/>
       <w:bookmarkEnd w:id="236"/>
-      <w:bookmarkEnd w:id="237"/>
     </w:p>
     <w:p>
       <w:pPr>
@@ -45710,30 +47144,56 @@
         <w:spacing w:after="120"/>
         <w:jc w:val="center"/>
       </w:pPr>
-      <w:bookmarkStart w:id="238" w:name="_Ref424396358"/>
+      <w:bookmarkStart w:id="237" w:name="_Ref424396358"/>
       <w:r>
         <w:t xml:space="preserve">Table </w:t>
       </w:r>
-      <w:fldSimple w:instr=" STYLEREF 1 \s ">
-        <w:r>
-          <w:rPr>
-            <w:noProof/>
-          </w:rPr>
-          <w:t>3</w:t>
-        </w:r>
-      </w:fldSimple>
+      <w:r>
+        <w:fldChar w:fldCharType="begin"/>
+      </w:r>
+      <w:r>
+        <w:instrText xml:space="preserve"> STYLEREF 1 \s </w:instrText>
+      </w:r>
+      <w:r>
+        <w:fldChar w:fldCharType="separate"/>
+      </w:r>
+      <w:r>
+        <w:rPr>
+          <w:noProof/>
+        </w:rPr>
+        <w:t>3</w:t>
+      </w:r>
+      <w:r>
+        <w:rPr>
+          <w:noProof/>
+        </w:rPr>
+        <w:fldChar w:fldCharType="end"/>
+      </w:r>
       <w:r>
         <w:noBreakHyphen/>
       </w:r>
-      <w:fldSimple w:instr=" SEQ Table \* ARABIC \s 1 ">
-        <w:r>
-          <w:rPr>
-            <w:noProof/>
-          </w:rPr>
-          <w:t>46</w:t>
-        </w:r>
-      </w:fldSimple>
-      <w:bookmarkEnd w:id="238"/>
+      <w:r>
+        <w:fldChar w:fldCharType="begin"/>
+      </w:r>
+      <w:r>
+        <w:instrText xml:space="preserve"> SEQ Table \* ARABIC \s 1 </w:instrText>
+      </w:r>
+      <w:r>
+        <w:fldChar w:fldCharType="separate"/>
+      </w:r>
+      <w:r>
+        <w:rPr>
+          <w:noProof/>
+        </w:rPr>
+        <w:t>46</w:t>
+      </w:r>
+      <w:r>
+        <w:rPr>
+          <w:noProof/>
+        </w:rPr>
+        <w:fldChar w:fldCharType="end"/>
+      </w:r>
+      <w:bookmarkEnd w:id="237"/>
       <w:r>
         <w:t>.</w:t>
       </w:r>
@@ -46038,15 +47498,15 @@
       <w:pPr>
         <w:pStyle w:val="Heading3"/>
       </w:pPr>
-      <w:bookmarkStart w:id="239" w:name="_Ref426060557"/>
-      <w:bookmarkStart w:id="240" w:name="_Toc426119932"/>
-      <w:bookmarkStart w:id="241" w:name="_Toc449949768"/>
+      <w:bookmarkStart w:id="238" w:name="_Ref426060557"/>
+      <w:bookmarkStart w:id="239" w:name="_Toc426119932"/>
+      <w:bookmarkStart w:id="240" w:name="_Toc449949768"/>
       <w:r>
         <w:t>EffectTypeEnum Enumeration</w:t>
       </w:r>
+      <w:bookmarkEnd w:id="238"/>
       <w:bookmarkEnd w:id="239"/>
       <w:bookmarkEnd w:id="240"/>
-      <w:bookmarkEnd w:id="241"/>
     </w:p>
     <w:p>
       <w:pPr>
@@ -46128,30 +47588,56 @@
         <w:spacing w:after="120"/>
         <w:jc w:val="center"/>
       </w:pPr>
-      <w:bookmarkStart w:id="242" w:name="_Ref424396566"/>
+      <w:bookmarkStart w:id="241" w:name="_Ref424396566"/>
       <w:r>
         <w:t xml:space="preserve">Table </w:t>
       </w:r>
-      <w:fldSimple w:instr=" STYLEREF 1 \s ">
-        <w:r>
-          <w:rPr>
-            <w:noProof/>
-          </w:rPr>
-          <w:t>3</w:t>
-        </w:r>
-      </w:fldSimple>
+      <w:r>
+        <w:fldChar w:fldCharType="begin"/>
+      </w:r>
+      <w:r>
+        <w:instrText xml:space="preserve"> STYLEREF 1 \s </w:instrText>
+      </w:r>
+      <w:r>
+        <w:fldChar w:fldCharType="separate"/>
+      </w:r>
+      <w:r>
+        <w:rPr>
+          <w:noProof/>
+        </w:rPr>
+        <w:t>3</w:t>
+      </w:r>
+      <w:r>
+        <w:rPr>
+          <w:noProof/>
+        </w:rPr>
+        <w:fldChar w:fldCharType="end"/>
+      </w:r>
       <w:r>
         <w:noBreakHyphen/>
       </w:r>
-      <w:fldSimple w:instr=" SEQ Table \* ARABIC \s 1 ">
-        <w:r>
-          <w:rPr>
-            <w:noProof/>
-          </w:rPr>
-          <w:t>47</w:t>
-        </w:r>
-      </w:fldSimple>
-      <w:bookmarkEnd w:id="242"/>
+      <w:r>
+        <w:fldChar w:fldCharType="begin"/>
+      </w:r>
+      <w:r>
+        <w:instrText xml:space="preserve"> SEQ Table \* ARABIC \s 1 </w:instrText>
+      </w:r>
+      <w:r>
+        <w:fldChar w:fldCharType="separate"/>
+      </w:r>
+      <w:r>
+        <w:rPr>
+          <w:noProof/>
+        </w:rPr>
+        <w:t>47</w:t>
+      </w:r>
+      <w:r>
+        <w:rPr>
+          <w:noProof/>
+        </w:rPr>
+        <w:fldChar w:fldCharType="end"/>
+      </w:r>
+      <w:bookmarkEnd w:id="241"/>
       <w:r>
         <w:t>. Literals</w:t>
       </w:r>
@@ -46878,13 +48364,13 @@
       <w:pPr>
         <w:pStyle w:val="Heading3"/>
       </w:pPr>
-      <w:bookmarkStart w:id="243" w:name="_Toc426119933"/>
-      <w:bookmarkStart w:id="244" w:name="_Toc449949769"/>
+      <w:bookmarkStart w:id="242" w:name="_Toc426119933"/>
+      <w:bookmarkStart w:id="243" w:name="_Toc449949769"/>
       <w:r>
         <w:t>NoisinessEnum Enumeration</w:t>
       </w:r>
+      <w:bookmarkEnd w:id="242"/>
       <w:bookmarkEnd w:id="243"/>
-      <w:bookmarkEnd w:id="244"/>
     </w:p>
     <w:p>
       <w:pPr>
@@ -46966,30 +48452,56 @@
         <w:spacing w:after="120"/>
         <w:jc w:val="center"/>
       </w:pPr>
-      <w:bookmarkStart w:id="245" w:name="_Ref424397184"/>
+      <w:bookmarkStart w:id="244" w:name="_Ref424397184"/>
       <w:r>
         <w:t xml:space="preserve">Table </w:t>
       </w:r>
-      <w:fldSimple w:instr=" STYLEREF 1 \s ">
-        <w:r>
-          <w:rPr>
-            <w:noProof/>
-          </w:rPr>
-          <w:t>3</w:t>
-        </w:r>
-      </w:fldSimple>
+      <w:r>
+        <w:fldChar w:fldCharType="begin"/>
+      </w:r>
+      <w:r>
+        <w:instrText xml:space="preserve"> STYLEREF 1 \s </w:instrText>
+      </w:r>
+      <w:r>
+        <w:fldChar w:fldCharType="separate"/>
+      </w:r>
+      <w:r>
+        <w:rPr>
+          <w:noProof/>
+        </w:rPr>
+        <w:t>3</w:t>
+      </w:r>
+      <w:r>
+        <w:rPr>
+          <w:noProof/>
+        </w:rPr>
+        <w:fldChar w:fldCharType="end"/>
+      </w:r>
       <w:r>
         <w:noBreakHyphen/>
       </w:r>
-      <w:fldSimple w:instr=" SEQ Table \* ARABIC \s 1 ">
-        <w:r>
-          <w:rPr>
-            <w:noProof/>
-          </w:rPr>
-          <w:t>48</w:t>
-        </w:r>
-      </w:fldSimple>
-      <w:bookmarkEnd w:id="245"/>
+      <w:r>
+        <w:fldChar w:fldCharType="begin"/>
+      </w:r>
+      <w:r>
+        <w:instrText xml:space="preserve"> SEQ Table \* ARABIC \s 1 </w:instrText>
+      </w:r>
+      <w:r>
+        <w:fldChar w:fldCharType="separate"/>
+      </w:r>
+      <w:r>
+        <w:rPr>
+          <w:noProof/>
+        </w:rPr>
+        <w:t>48</w:t>
+      </w:r>
+      <w:r>
+        <w:rPr>
+          <w:noProof/>
+        </w:rPr>
+        <w:fldChar w:fldCharType="end"/>
+      </w:r>
+      <w:bookmarkEnd w:id="244"/>
       <w:r>
         <w:t>.</w:t>
       </w:r>
@@ -47295,16 +48807,16 @@
       <w:pPr>
         <w:pStyle w:val="Heading3"/>
       </w:pPr>
-      <w:bookmarkStart w:id="246" w:name="_Toc426119934"/>
-      <w:bookmarkStart w:id="247" w:name="_Toc449949770"/>
+      <w:bookmarkStart w:id="245" w:name="_Toc426119934"/>
+      <w:bookmarkStart w:id="246" w:name="_Toc449949770"/>
       <w:r>
         <w:t xml:space="preserve">OperatorTypeEnum </w:t>
       </w:r>
       <w:r>
         <w:t>Enumeration</w:t>
       </w:r>
+      <w:bookmarkEnd w:id="245"/>
       <w:bookmarkEnd w:id="246"/>
-      <w:bookmarkEnd w:id="247"/>
     </w:p>
     <w:p>
       <w:pPr>
@@ -47373,30 +48885,56 @@
         <w:spacing w:after="120"/>
         <w:jc w:val="center"/>
       </w:pPr>
-      <w:bookmarkStart w:id="248" w:name="_Ref424397664"/>
+      <w:bookmarkStart w:id="247" w:name="_Ref424397664"/>
       <w:r>
         <w:t xml:space="preserve">Table </w:t>
       </w:r>
-      <w:fldSimple w:instr=" STYLEREF 1 \s ">
-        <w:r>
-          <w:rPr>
-            <w:noProof/>
-          </w:rPr>
-          <w:t>3</w:t>
-        </w:r>
-      </w:fldSimple>
+      <w:r>
+        <w:fldChar w:fldCharType="begin"/>
+      </w:r>
+      <w:r>
+        <w:instrText xml:space="preserve"> STYLEREF 1 \s </w:instrText>
+      </w:r>
+      <w:r>
+        <w:fldChar w:fldCharType="separate"/>
+      </w:r>
+      <w:r>
+        <w:rPr>
+          <w:noProof/>
+        </w:rPr>
+        <w:t>3</w:t>
+      </w:r>
+      <w:r>
+        <w:rPr>
+          <w:noProof/>
+        </w:rPr>
+        <w:fldChar w:fldCharType="end"/>
+      </w:r>
       <w:r>
         <w:noBreakHyphen/>
       </w:r>
-      <w:fldSimple w:instr=" SEQ Table \* ARABIC \s 1 ">
-        <w:r>
-          <w:rPr>
-            <w:noProof/>
-          </w:rPr>
-          <w:t>49</w:t>
-        </w:r>
-      </w:fldSimple>
-      <w:bookmarkEnd w:id="248"/>
+      <w:r>
+        <w:fldChar w:fldCharType="begin"/>
+      </w:r>
+      <w:r>
+        <w:instrText xml:space="preserve"> SEQ Table \* ARABIC \s 1 </w:instrText>
+      </w:r>
+      <w:r>
+        <w:fldChar w:fldCharType="separate"/>
+      </w:r>
+      <w:r>
+        <w:rPr>
+          <w:noProof/>
+        </w:rPr>
+        <w:t>49</w:t>
+      </w:r>
+      <w:r>
+        <w:rPr>
+          <w:noProof/>
+        </w:rPr>
+        <w:fldChar w:fldCharType="end"/>
+      </w:r>
+      <w:bookmarkEnd w:id="247"/>
       <w:r>
         <w:t>. Literals</w:t>
       </w:r>
@@ -47646,16 +49184,16 @@
       <w:pPr>
         <w:pStyle w:val="Heading3"/>
       </w:pPr>
-      <w:bookmarkStart w:id="249" w:name="_Toc426119935"/>
-      <w:bookmarkStart w:id="250" w:name="_Toc449949771"/>
+      <w:bookmarkStart w:id="248" w:name="_Toc426119935"/>
+      <w:bookmarkStart w:id="249" w:name="_Toc449949771"/>
       <w:r>
         <w:t xml:space="preserve">TrendEnum </w:t>
       </w:r>
       <w:r>
         <w:t>Enumeration</w:t>
       </w:r>
+      <w:bookmarkEnd w:id="248"/>
       <w:bookmarkEnd w:id="249"/>
-      <w:bookmarkEnd w:id="250"/>
     </w:p>
     <w:p>
       <w:r>
@@ -47743,30 +49281,56 @@
         <w:spacing w:after="120"/>
         <w:jc w:val="center"/>
       </w:pPr>
-      <w:bookmarkStart w:id="251" w:name="_Ref424397791"/>
+      <w:bookmarkStart w:id="250" w:name="_Ref424397791"/>
       <w:r>
         <w:t xml:space="preserve">Table </w:t>
       </w:r>
-      <w:fldSimple w:instr=" STYLEREF 1 \s ">
-        <w:r>
-          <w:rPr>
-            <w:noProof/>
-          </w:rPr>
-          <w:t>3</w:t>
-        </w:r>
-      </w:fldSimple>
+      <w:r>
+        <w:fldChar w:fldCharType="begin"/>
+      </w:r>
+      <w:r>
+        <w:instrText xml:space="preserve"> STYLEREF 1 \s </w:instrText>
+      </w:r>
+      <w:r>
+        <w:fldChar w:fldCharType="separate"/>
+      </w:r>
+      <w:r>
+        <w:rPr>
+          <w:noProof/>
+        </w:rPr>
+        <w:t>3</w:t>
+      </w:r>
+      <w:r>
+        <w:rPr>
+          <w:noProof/>
+        </w:rPr>
+        <w:fldChar w:fldCharType="end"/>
+      </w:r>
       <w:r>
         <w:noBreakHyphen/>
       </w:r>
-      <w:fldSimple w:instr=" SEQ Table \* ARABIC \s 1 ">
-        <w:r>
-          <w:rPr>
-            <w:noProof/>
-          </w:rPr>
-          <w:t>50</w:t>
-        </w:r>
-      </w:fldSimple>
-      <w:bookmarkEnd w:id="251"/>
+      <w:r>
+        <w:fldChar w:fldCharType="begin"/>
+      </w:r>
+      <w:r>
+        <w:instrText xml:space="preserve"> SEQ Table \* ARABIC \s 1 </w:instrText>
+      </w:r>
+      <w:r>
+        <w:fldChar w:fldCharType="separate"/>
+      </w:r>
+      <w:r>
+        <w:rPr>
+          <w:noProof/>
+        </w:rPr>
+        <w:t>50</w:t>
+      </w:r>
+      <w:r>
+        <w:rPr>
+          <w:noProof/>
+        </w:rPr>
+        <w:fldChar w:fldCharType="end"/>
+      </w:r>
+      <w:bookmarkEnd w:id="250"/>
       <w:r>
         <w:t>. Literals</w:t>
       </w:r>
@@ -48008,8 +49572,8 @@
           </w:p>
         </w:tc>
       </w:tr>
+      <w:bookmarkEnd w:id="227"/>
       <w:bookmarkEnd w:id="228"/>
-      <w:bookmarkEnd w:id="229"/>
     </w:tbl>
     <w:p/>
     <w:p/>
@@ -48031,15 +49595,15 @@
       <w:pPr>
         <w:pStyle w:val="Heading1"/>
       </w:pPr>
-      <w:bookmarkStart w:id="252" w:name="_Ref428537416"/>
-      <w:bookmarkStart w:id="253" w:name="_Toc449949772"/>
+      <w:bookmarkStart w:id="251" w:name="_Ref428537416"/>
+      <w:bookmarkStart w:id="252" w:name="_Toc449949772"/>
       <w:r>
         <w:lastRenderedPageBreak/>
         <w:t>Conformance</w:t>
       </w:r>
-      <w:bookmarkEnd w:id="60"/>
+      <w:bookmarkEnd w:id="59"/>
+      <w:bookmarkEnd w:id="251"/>
       <w:bookmarkEnd w:id="252"/>
-      <w:bookmarkEnd w:id="253"/>
     </w:p>
     <w:p>
       <w:pPr>
@@ -48117,327 +49681,3652 @@
         <w:t>The following individuals have participated in the creation of this specification and are gratefully acknowledged:</w:t>
       </w:r>
     </w:p>
-    <w:p>
-      <w:pPr>
-        <w:pStyle w:val="Titlepageinfo"/>
-      </w:pPr>
-      <w:r>
-        <w:t>Participants:</w:t>
-      </w:r>
-      <w:r>
-        <w:fldChar w:fldCharType="begin"/>
-      </w:r>
-      <w:r>
-        <w:instrText xml:space="preserve"> MACROBUTTON  </w:instrText>
-      </w:r>
-      <w:r>
-        <w:fldChar w:fldCharType="end"/>
-      </w:r>
-    </w:p>
-    <w:p>
-      <w:pPr>
-        <w:pStyle w:val="Contributor"/>
-      </w:pPr>
-      <w:r>
-        <w:t>Dean Thompson, Australia and New Zealand Banking Group (ANZ Bank)</w:t>
-      </w:r>
-    </w:p>
-    <w:p>
-      <w:pPr>
-        <w:pStyle w:val="Contributor"/>
-      </w:pPr>
-      <w:r>
-        <w:t>Bret Jordan, Blue Coat Systems, Inc.</w:t>
-      </w:r>
-    </w:p>
-    <w:p>
-      <w:pPr>
-        <w:pStyle w:val="Contributor"/>
-      </w:pPr>
-      <w:r>
-        <w:t>Adnan Baykal, Center for Internet Security (CIS)</w:t>
-      </w:r>
-    </w:p>
-    <w:p>
-      <w:pPr>
-        <w:pStyle w:val="Contributor"/>
-      </w:pPr>
-      <w:r>
-        <w:t>Liron Schiff, Comilion (mobile) Ltd.</w:t>
-      </w:r>
-    </w:p>
-    <w:p>
-      <w:pPr>
-        <w:pStyle w:val="Contributor"/>
-      </w:pPr>
-      <w:r>
-        <w:t>Jane Ginn, Cyber Threat Intelligence Network, Inc. (CTIN)</w:t>
-      </w:r>
-    </w:p>
-    <w:p>
-      <w:pPr>
-        <w:pStyle w:val="Contributor"/>
-      </w:pPr>
-      <w:r>
-        <w:t>Richard Struse, DHS Office of Cybersecurity and Communications (CS&amp;C)</w:t>
-      </w:r>
-    </w:p>
-    <w:p>
-      <w:pPr>
-        <w:pStyle w:val="Contributor"/>
-      </w:pPr>
-      <w:r>
-        <w:t>Ryusuke Masuoka, Fujitsu Limited</w:t>
-      </w:r>
-    </w:p>
-    <w:p>
-      <w:pPr>
-        <w:pStyle w:val="Contributor"/>
-      </w:pPr>
-      <w:r>
-        <w:t>Eric Burger, Georgetown University</w:t>
-      </w:r>
-    </w:p>
-    <w:p>
-      <w:pPr>
-        <w:pStyle w:val="Contributor"/>
-      </w:pPr>
-      <w:r>
-        <w:t>Jason Keirstead, IBM</w:t>
-      </w:r>
-    </w:p>
-    <w:p>
-      <w:pPr>
-        <w:pStyle w:val="Contributor"/>
-      </w:pPr>
-      <w:r>
-        <w:t>Paul Martini, iboss, Inc.</w:t>
-      </w:r>
-    </w:p>
-    <w:p>
-      <w:pPr>
-        <w:pStyle w:val="Contributor"/>
-      </w:pPr>
-      <w:r>
-        <w:t>Jerome Athias, Individual</w:t>
-      </w:r>
-    </w:p>
-    <w:p>
-      <w:pPr>
-        <w:pStyle w:val="Contributor"/>
-      </w:pPr>
-      <w:r>
-        <w:t>Sanjiv Kalkar, Individual</w:t>
-      </w:r>
-    </w:p>
-    <w:p>
-      <w:pPr>
-        <w:pStyle w:val="Contributor"/>
-      </w:pPr>
-      <w:r>
-        <w:t>Terry MacDonald, Individual</w:t>
-      </w:r>
-    </w:p>
-    <w:p>
-      <w:pPr>
-        <w:pStyle w:val="Contributor"/>
-      </w:pPr>
-      <w:r>
-        <w:t>Alex Pinto, Individual</w:t>
-      </w:r>
-    </w:p>
-    <w:p>
-      <w:pPr>
-        <w:pStyle w:val="Contributor"/>
-      </w:pPr>
-      <w:r>
-        <w:t>Patrick Maroney, Integrated Networking Technologies, Inc.</w:t>
-      </w:r>
-    </w:p>
-    <w:p>
-      <w:pPr>
-        <w:pStyle w:val="Contributor"/>
-      </w:pPr>
-      <w:r>
-        <w:t>Wouter Bolsterlee, Intelworks BV</w:t>
-      </w:r>
-    </w:p>
-    <w:p>
-      <w:pPr>
-        <w:pStyle w:val="Contributor"/>
-      </w:pPr>
-      <w:r>
-        <w:t>Joep Gommers, Intelworks BV</w:t>
-      </w:r>
-    </w:p>
-    <w:p>
-      <w:pPr>
-        <w:pStyle w:val="Contributor"/>
-      </w:pPr>
-      <w:r>
-        <w:t>Sergey Polzunov, Intelworks BV</w:t>
-      </w:r>
-    </w:p>
-    <w:p>
-      <w:pPr>
-        <w:pStyle w:val="Contributor"/>
-      </w:pPr>
-      <w:r>
-        <w:t>Rutger Prins, Intelworks BV</w:t>
-      </w:r>
-    </w:p>
-    <w:p>
-      <w:pPr>
-        <w:pStyle w:val="Contributor"/>
-      </w:pPr>
-      <w:r>
-        <w:t>Andrei Sîrghi, Intelworks BV</w:t>
-      </w:r>
-    </w:p>
-    <w:p>
-      <w:pPr>
-        <w:pStyle w:val="Contributor"/>
-      </w:pPr>
-      <w:r>
-        <w:t>Jonathan Baker, MITRE Corporation</w:t>
-      </w:r>
-    </w:p>
-    <w:p>
-      <w:pPr>
-        <w:pStyle w:val="Contributor"/>
-      </w:pPr>
-      <w:r>
-        <w:t>Sean Barnum, MITRE Corporation</w:t>
-      </w:r>
-    </w:p>
-    <w:p>
-      <w:pPr>
-        <w:pStyle w:val="Contributor"/>
-      </w:pPr>
-      <w:r>
-        <w:t>Mark Davidson, MITRE Corporation</w:t>
-      </w:r>
-    </w:p>
-    <w:p>
-      <w:pPr>
-        <w:pStyle w:val="Contributor"/>
-      </w:pPr>
-      <w:r>
-        <w:t>Ivan Kirillov, MITRE Corporation</w:t>
-      </w:r>
-    </w:p>
-    <w:p>
-      <w:pPr>
-        <w:pStyle w:val="Contributor"/>
-      </w:pPr>
-      <w:r>
-        <w:t>John Wunder, MITRE Corporation</w:t>
-      </w:r>
-    </w:p>
-    <w:p>
-      <w:pPr>
-        <w:pStyle w:val="Contributor"/>
-      </w:pPr>
-      <w:r>
-        <w:t>Mike Boyle, National Security Agency</w:t>
-      </w:r>
-    </w:p>
-    <w:p>
-      <w:pPr>
-        <w:pStyle w:val="Contributor"/>
-      </w:pPr>
-      <w:r>
-        <w:t>Jessica Fitzgerald-McKay, National Security Agency</w:t>
-      </w:r>
-    </w:p>
-    <w:p>
-      <w:pPr>
-        <w:pStyle w:val="Contributor"/>
-      </w:pPr>
-      <w:r>
-        <w:t>Takahiro Kakumaru, NEC Corporation</w:t>
-      </w:r>
-    </w:p>
-    <w:p>
-      <w:pPr>
-        <w:pStyle w:val="Contributor"/>
-      </w:pPr>
-      <w:r>
-        <w:t>John-Mark Gurney, New Context Services, Inc.</w:t>
-      </w:r>
-    </w:p>
-    <w:p>
-      <w:pPr>
-        <w:pStyle w:val="Contributor"/>
-      </w:pPr>
-      <w:r>
-        <w:t>Christian Hunt, New Context Services, Inc.</w:t>
-      </w:r>
-    </w:p>
-    <w:p>
-      <w:pPr>
-        <w:pStyle w:val="Contributor"/>
-      </w:pPr>
-      <w:r>
-        <w:t>Andrew Storms, New Context Services, Inc.</w:t>
-      </w:r>
-    </w:p>
-    <w:p>
-      <w:pPr>
-        <w:pStyle w:val="Contributor"/>
-      </w:pPr>
-      <w:r>
-        <w:t>Igor Baikalov, Securonix</w:t>
-      </w:r>
-    </w:p>
-    <w:p>
-      <w:pPr>
-        <w:pStyle w:val="Contributor"/>
-      </w:pPr>
-      <w:r>
-        <w:t>Bernd Grobauer, Siemens AG</w:t>
-      </w:r>
-    </w:p>
-    <w:p>
-      <w:pPr>
-        <w:pStyle w:val="Contributor"/>
-      </w:pPr>
-      <w:r>
-        <w:t>John Anderson, Soltra</w:t>
-      </w:r>
-    </w:p>
-    <w:p>
-      <w:pPr>
-        <w:pStyle w:val="Contributor"/>
-      </w:pPr>
-      <w:r>
-        <w:t>Trey Darley, Soltra</w:t>
-      </w:r>
-    </w:p>
-    <w:p>
-      <w:pPr>
-        <w:pStyle w:val="Contributor"/>
-      </w:pPr>
-      <w:r>
-        <w:t>Paul Dion, Soltra</w:t>
-      </w:r>
-    </w:p>
-    <w:p>
-      <w:pPr>
-        <w:pStyle w:val="Contributor"/>
-      </w:pPr>
-      <w:r>
-        <w:t>Brandon Hanes, Soltra</w:t>
-      </w:r>
-    </w:p>
-    <w:p>
-      <w:pPr>
-        <w:pStyle w:val="Contributor"/>
-      </w:pPr>
-      <w:r>
-        <w:t>Ali Khan, Soltra</w:t>
-      </w:r>
-    </w:p>
+    <w:tbl>
+      <w:tblPr>
+        <w:tblStyle w:val="TableGrid"/>
+        <w:tblW w:w="9445" w:type="dxa"/>
+        <w:tblBorders>
+          <w:top w:val="none" w:sz="0" w:space="0" w:color="auto"/>
+          <w:left w:val="none" w:sz="0" w:space="0" w:color="auto"/>
+          <w:bottom w:val="none" w:sz="0" w:space="0" w:color="auto"/>
+          <w:right w:val="none" w:sz="0" w:space="0" w:color="auto"/>
+          <w:insideH w:val="none" w:sz="0" w:space="0" w:color="auto"/>
+          <w:insideV w:val="none" w:sz="0" w:space="0" w:color="auto"/>
+        </w:tblBorders>
+        <w:tblLook w:val="04A0" w:firstRow="1" w:lastRow="0" w:firstColumn="1" w:lastColumn="0" w:noHBand="0" w:noVBand="1"/>
+      </w:tblPr>
+      <w:tblGrid>
+        <w:gridCol w:w="5035"/>
+        <w:gridCol w:w="4410"/>
+      </w:tblGrid>
+      <w:tr>
+        <w:tc>
+          <w:tcPr>
+            <w:tcW w:w="5035" w:type="dxa"/>
+          </w:tcPr>
+          <w:p>
+            <w:pPr>
+              <w:rPr>
+                <w:b/>
+              </w:rPr>
+            </w:pPr>
+            <w:r>
+              <w:rPr>
+                <w:b/>
+              </w:rPr>
+              <w:t>Aetna</w:t>
+            </w:r>
+          </w:p>
+          <w:p>
+            <w:r>
+              <w:t xml:space="preserve">    David Crawford</w:t>
+            </w:r>
+          </w:p>
+          <w:p>
+            <w:pPr>
+              <w:rPr>
+                <w:b/>
+                <w:color w:val="000000"/>
+              </w:rPr>
+            </w:pPr>
+            <w:r>
+              <w:rPr>
+                <w:b/>
+                <w:color w:val="000000"/>
+              </w:rPr>
+              <w:t>AIT Austrian Institute of Technology</w:t>
+            </w:r>
+          </w:p>
+          <w:p>
+            <w:r>
+              <w:t xml:space="preserve">    Roman Fiedler</w:t>
+            </w:r>
+          </w:p>
+          <w:p>
+            <w:r>
+              <w:t xml:space="preserve">    Florian Skopik</w:t>
+            </w:r>
+          </w:p>
+          <w:p>
+            <w:pPr>
+              <w:rPr>
+                <w:b/>
+                <w:color w:val="000000"/>
+              </w:rPr>
+            </w:pPr>
+            <w:r>
+              <w:rPr>
+                <w:b/>
+                <w:color w:val="000000"/>
+              </w:rPr>
+              <w:t>Australia and New Zealand Banking Group (ANZ Bank)</w:t>
+            </w:r>
+          </w:p>
+          <w:p>
+            <w:r>
+              <w:t xml:space="preserve">    Dean Thompson</w:t>
+            </w:r>
+          </w:p>
+          <w:p>
+            <w:pPr>
+              <w:rPr>
+                <w:b/>
+              </w:rPr>
+            </w:pPr>
+            <w:r>
+              <w:rPr>
+                <w:b/>
+              </w:rPr>
+              <w:t>Blue Coat Systems, Inc.</w:t>
+            </w:r>
+          </w:p>
+          <w:p>
+            <w:r>
+              <w:t xml:space="preserve">    Owen Johnson</w:t>
+            </w:r>
+          </w:p>
+          <w:p>
+            <w:r>
+              <w:t xml:space="preserve">    Bret Jordan</w:t>
+            </w:r>
+          </w:p>
+          <w:p>
+            <w:pPr>
+              <w:rPr>
+                <w:b/>
+              </w:rPr>
+            </w:pPr>
+            <w:r>
+              <w:rPr>
+                <w:b/>
+              </w:rPr>
+              <w:t>Century Link</w:t>
+            </w:r>
+          </w:p>
+          <w:p>
+            <w:r>
+              <w:t xml:space="preserve">    Cory Kennedy</w:t>
+            </w:r>
+          </w:p>
+          <w:p>
+            <w:pPr>
+              <w:rPr>
+                <w:b/>
+              </w:rPr>
+            </w:pPr>
+            <w:r>
+              <w:rPr>
+                <w:b/>
+              </w:rPr>
+              <w:t>CIRCL</w:t>
+            </w:r>
+          </w:p>
+          <w:p>
+            <w:r>
+              <w:rPr>
+                <w:b/>
+              </w:rPr>
+              <w:t xml:space="preserve">    </w:t>
+            </w:r>
+            <w:r>
+              <w:t>Alexandre Dulaunoy</w:t>
+            </w:r>
+          </w:p>
+          <w:p>
+            <w:r>
+              <w:t xml:space="preserve">    Andras Iklody    </w:t>
+            </w:r>
+          </w:p>
+          <w:p>
+            <w:pPr>
+              <w:rPr>
+                <w:color w:val="000000"/>
+              </w:rPr>
+            </w:pPr>
+            <w:r>
+              <w:rPr>
+                <w:color w:val="000000"/>
+              </w:rPr>
+              <w:t xml:space="preserve">    Raphaël Vinot</w:t>
+            </w:r>
+          </w:p>
+          <w:p>
+            <w:pPr>
+              <w:rPr>
+                <w:b/>
+              </w:rPr>
+            </w:pPr>
+            <w:r>
+              <w:rPr>
+                <w:b/>
+              </w:rPr>
+              <w:t>Citrix Systems</w:t>
+            </w:r>
+          </w:p>
+          <w:p>
+            <w:r>
+              <w:t xml:space="preserve">    Joey Peloquin</w:t>
+            </w:r>
+          </w:p>
+          <w:p>
+            <w:pPr>
+              <w:rPr>
+                <w:b/>
+              </w:rPr>
+            </w:pPr>
+            <w:r>
+              <w:rPr>
+                <w:b/>
+              </w:rPr>
+              <w:t>Dell</w:t>
+            </w:r>
+          </w:p>
+          <w:p>
+            <w:r>
+              <w:t xml:space="preserve">    Will Urbanski</w:t>
+            </w:r>
+          </w:p>
+          <w:p>
+            <w:r>
+              <w:t xml:space="preserve">    Jeff Williams</w:t>
+            </w:r>
+          </w:p>
+          <w:p>
+            <w:pPr>
+              <w:rPr>
+                <w:b/>
+              </w:rPr>
+            </w:pPr>
+            <w:r>
+              <w:rPr>
+                <w:b/>
+              </w:rPr>
+              <w:t>DTCC</w:t>
+            </w:r>
+          </w:p>
+          <w:p>
+            <w:r>
+              <w:t xml:space="preserve">    Dan Brown</w:t>
+            </w:r>
+          </w:p>
+          <w:p>
+            <w:r>
+              <w:t xml:space="preserve">    Gordon Hundley</w:t>
+            </w:r>
+          </w:p>
+          <w:p>
+            <w:r>
+              <w:t xml:space="preserve">    Chris Koutras</w:t>
+            </w:r>
+          </w:p>
+          <w:p>
+            <w:pPr>
+              <w:rPr>
+                <w:b/>
+              </w:rPr>
+            </w:pPr>
+            <w:r>
+              <w:rPr>
+                <w:b/>
+              </w:rPr>
+              <w:t>EMC</w:t>
+            </w:r>
+          </w:p>
+          <w:p>
+            <w:r>
+              <w:t xml:space="preserve">    Robert Griffin</w:t>
+            </w:r>
+          </w:p>
+          <w:p>
+            <w:r>
+              <w:t xml:space="preserve">    Jeff Odom</w:t>
+            </w:r>
+          </w:p>
+          <w:p>
+            <w:r>
+              <w:t xml:space="preserve">    Ravi Sharda</w:t>
+            </w:r>
+          </w:p>
+          <w:p>
+            <w:pPr>
+              <w:rPr>
+                <w:b/>
+                <w:color w:val="000000"/>
+              </w:rPr>
+            </w:pPr>
+            <w:r>
+              <w:rPr>
+                <w:b/>
+                <w:color w:val="000000"/>
+              </w:rPr>
+              <w:t>Financial Services Information Sharing and Analysis Center (FS-ISAC)</w:t>
+            </w:r>
+          </w:p>
+          <w:p>
+            <w:pPr>
+              <w:rPr>
+                <w:color w:val="000000"/>
+              </w:rPr>
+            </w:pPr>
+            <w:r>
+              <w:rPr>
+                <w:b/>
+                <w:color w:val="000000"/>
+              </w:rPr>
+              <w:t xml:space="preserve">    </w:t>
+            </w:r>
+            <w:r>
+              <w:rPr>
+                <w:color w:val="000000"/>
+              </w:rPr>
+              <w:t>David Eilken</w:t>
+            </w:r>
+          </w:p>
+          <w:p>
+            <w:pPr>
+              <w:rPr>
+                <w:color w:val="000000"/>
+              </w:rPr>
+            </w:pPr>
+            <w:r>
+              <w:rPr>
+                <w:color w:val="000000"/>
+              </w:rPr>
+              <w:t xml:space="preserve">    Chris Ricard</w:t>
+            </w:r>
+          </w:p>
+          <w:p>
+            <w:pPr>
+              <w:rPr>
+                <w:b/>
+                <w:color w:val="000000"/>
+              </w:rPr>
+            </w:pPr>
+            <w:r>
+              <w:rPr>
+                <w:b/>
+                <w:color w:val="000000"/>
+              </w:rPr>
+              <w:t>Fortinet Inc.</w:t>
+            </w:r>
+          </w:p>
+          <w:p>
+            <w:pPr>
+              <w:rPr>
+                <w:color w:val="000000"/>
+              </w:rPr>
+            </w:pPr>
+            <w:r>
+              <w:rPr>
+                <w:color w:val="000000"/>
+              </w:rPr>
+              <w:t xml:space="preserve">    Gavin Chow</w:t>
+            </w:r>
+          </w:p>
+          <w:p>
+            <w:pPr>
+              <w:rPr>
+                <w:color w:val="000000"/>
+              </w:rPr>
+            </w:pPr>
+            <w:r>
+              <w:rPr>
+                <w:color w:val="000000"/>
+              </w:rPr>
+              <w:t xml:space="preserve">    Kenichi Terashita</w:t>
+            </w:r>
+          </w:p>
+          <w:p>
+            <w:pPr>
+              <w:rPr>
+                <w:b/>
+                <w:color w:val="000000"/>
+              </w:rPr>
+            </w:pPr>
+            <w:r>
+              <w:rPr>
+                <w:b/>
+                <w:color w:val="000000"/>
+              </w:rPr>
+              <w:t>Fujitsu Limited</w:t>
+            </w:r>
+          </w:p>
+          <w:p>
+            <w:pPr>
+              <w:rPr>
+                <w:color w:val="000000"/>
+              </w:rPr>
+            </w:pPr>
+            <w:r>
+              <w:rPr>
+                <w:color w:val="000000"/>
+              </w:rPr>
+              <w:lastRenderedPageBreak/>
+              <w:t xml:space="preserve">    Neil Edwards</w:t>
+            </w:r>
+          </w:p>
+          <w:p>
+            <w:pPr>
+              <w:rPr>
+                <w:color w:val="000000"/>
+              </w:rPr>
+            </w:pPr>
+            <w:r>
+              <w:rPr>
+                <w:color w:val="000000"/>
+              </w:rPr>
+              <w:t xml:space="preserve">    Frederick Hirsch</w:t>
+            </w:r>
+          </w:p>
+          <w:p>
+            <w:pPr>
+              <w:rPr>
+                <w:color w:val="000000"/>
+              </w:rPr>
+            </w:pPr>
+            <w:r>
+              <w:rPr>
+                <w:color w:val="000000"/>
+              </w:rPr>
+              <w:t xml:space="preserve">    Ryusuke Masuoka</w:t>
+            </w:r>
+          </w:p>
+          <w:p>
+            <w:pPr>
+              <w:rPr>
+                <w:color w:val="000000"/>
+              </w:rPr>
+            </w:pPr>
+            <w:r>
+              <w:rPr>
+                <w:color w:val="000000"/>
+              </w:rPr>
+              <w:t xml:space="preserve">    Daisuke Murabayashi</w:t>
+            </w:r>
+          </w:p>
+          <w:p>
+            <w:pPr>
+              <w:rPr>
+                <w:b/>
+                <w:color w:val="000000"/>
+              </w:rPr>
+            </w:pPr>
+            <w:r>
+              <w:rPr>
+                <w:b/>
+                <w:color w:val="000000"/>
+              </w:rPr>
+              <w:t>Google Inc.</w:t>
+            </w:r>
+          </w:p>
+          <w:p>
+            <w:pPr>
+              <w:rPr>
+                <w:color w:val="000000"/>
+              </w:rPr>
+            </w:pPr>
+            <w:r>
+              <w:rPr>
+                <w:color w:val="000000"/>
+              </w:rPr>
+              <w:t xml:space="preserve">    Mark Risher</w:t>
+            </w:r>
+          </w:p>
+          <w:p>
+            <w:pPr>
+              <w:rPr>
+                <w:b/>
+                <w:color w:val="000000"/>
+              </w:rPr>
+            </w:pPr>
+            <w:r>
+              <w:rPr>
+                <w:b/>
+                <w:color w:val="000000"/>
+              </w:rPr>
+              <w:t>Hitachi, Ltd.</w:t>
+            </w:r>
+          </w:p>
+          <w:p>
+            <w:pPr>
+              <w:rPr>
+                <w:color w:val="000000"/>
+              </w:rPr>
+            </w:pPr>
+            <w:r>
+              <w:rPr>
+                <w:color w:val="000000"/>
+              </w:rPr>
+              <w:t xml:space="preserve">    Kazuo Noguchi</w:t>
+            </w:r>
+          </w:p>
+          <w:p>
+            <w:pPr>
+              <w:rPr>
+                <w:color w:val="000000"/>
+              </w:rPr>
+            </w:pPr>
+            <w:r>
+              <w:rPr>
+                <w:color w:val="000000"/>
+              </w:rPr>
+              <w:t xml:space="preserve">    Akihito Sawada</w:t>
+            </w:r>
+          </w:p>
+          <w:p>
+            <w:pPr>
+              <w:rPr>
+                <w:color w:val="000000"/>
+              </w:rPr>
+            </w:pPr>
+            <w:r>
+              <w:rPr>
+                <w:color w:val="000000"/>
+              </w:rPr>
+              <w:t xml:space="preserve">    Masato Terada</w:t>
+            </w:r>
+          </w:p>
+          <w:p>
+            <w:pPr>
+              <w:rPr>
+                <w:color w:val="000000"/>
+              </w:rPr>
+            </w:pPr>
+            <w:r>
+              <w:rPr>
+                <w:b/>
+                <w:color w:val="000000"/>
+              </w:rPr>
+              <w:t>iboss, Inc</w:t>
+            </w:r>
+            <w:r>
+              <w:rPr>
+                <w:color w:val="000000"/>
+              </w:rPr>
+              <w:t>.</w:t>
+            </w:r>
+          </w:p>
+          <w:p>
+            <w:pPr>
+              <w:rPr>
+                <w:color w:val="000000"/>
+              </w:rPr>
+            </w:pPr>
+            <w:r>
+              <w:rPr>
+                <w:color w:val="000000"/>
+              </w:rPr>
+              <w:t xml:space="preserve">    Paul Martini</w:t>
+            </w:r>
+          </w:p>
+          <w:p>
+            <w:pPr>
+              <w:rPr>
+                <w:b/>
+                <w:color w:val="000000"/>
+              </w:rPr>
+            </w:pPr>
+            <w:r>
+              <w:rPr>
+                <w:b/>
+                <w:color w:val="000000"/>
+              </w:rPr>
+              <w:t>Individual</w:t>
+            </w:r>
+          </w:p>
+          <w:p>
+            <w:pPr>
+              <w:rPr>
+                <w:color w:val="000000"/>
+              </w:rPr>
+            </w:pPr>
+            <w:r>
+              <w:rPr>
+                <w:color w:val="000000"/>
+              </w:rPr>
+              <w:t xml:space="preserve">    Jerome Athias</w:t>
+            </w:r>
+          </w:p>
+          <w:p>
+            <w:pPr>
+              <w:rPr>
+                <w:color w:val="000000"/>
+              </w:rPr>
+            </w:pPr>
+            <w:r>
+              <w:rPr>
+                <w:color w:val="000000"/>
+              </w:rPr>
+              <w:t xml:space="preserve">    Peter Brown</w:t>
+            </w:r>
+          </w:p>
+          <w:p>
+            <w:pPr>
+              <w:rPr>
+                <w:color w:val="000000"/>
+              </w:rPr>
+            </w:pPr>
+            <w:r>
+              <w:rPr>
+                <w:color w:val="000000"/>
+              </w:rPr>
+              <w:t xml:space="preserve">    Elysa Jones</w:t>
+            </w:r>
+          </w:p>
+          <w:p>
+            <w:pPr>
+              <w:rPr>
+                <w:color w:val="000000"/>
+              </w:rPr>
+            </w:pPr>
+            <w:r>
+              <w:rPr>
+                <w:color w:val="000000"/>
+              </w:rPr>
+              <w:t xml:space="preserve">    Sanjiv Kalkar</w:t>
+            </w:r>
+          </w:p>
+          <w:p>
+            <w:pPr>
+              <w:rPr>
+                <w:color w:val="000000"/>
+              </w:rPr>
+            </w:pPr>
+            <w:r>
+              <w:rPr>
+                <w:color w:val="000000"/>
+              </w:rPr>
+              <w:t xml:space="preserve">    Bar Lockwood</w:t>
+            </w:r>
+          </w:p>
+          <w:p>
+            <w:pPr>
+              <w:rPr>
+                <w:color w:val="000000"/>
+              </w:rPr>
+            </w:pPr>
+            <w:r>
+              <w:rPr>
+                <w:color w:val="000000"/>
+              </w:rPr>
+              <w:t xml:space="preserve">    Terry MacDonald</w:t>
+            </w:r>
+          </w:p>
+          <w:p>
+            <w:pPr>
+              <w:rPr>
+                <w:color w:val="000000"/>
+              </w:rPr>
+            </w:pPr>
+            <w:r>
+              <w:rPr>
+                <w:color w:val="000000"/>
+              </w:rPr>
+              <w:t xml:space="preserve">    Alex Pinto</w:t>
+            </w:r>
+          </w:p>
+          <w:p>
+            <w:pPr>
+              <w:rPr>
+                <w:b/>
+                <w:color w:val="000000"/>
+              </w:rPr>
+            </w:pPr>
+            <w:r>
+              <w:rPr>
+                <w:b/>
+                <w:color w:val="000000"/>
+              </w:rPr>
+              <w:t>Intel Corporation</w:t>
+            </w:r>
+          </w:p>
+          <w:p>
+            <w:pPr>
+              <w:rPr>
+                <w:color w:val="000000"/>
+              </w:rPr>
+            </w:pPr>
+            <w:r>
+              <w:rPr>
+                <w:color w:val="000000"/>
+              </w:rPr>
+              <w:t xml:space="preserve">    Tim Casey</w:t>
+            </w:r>
+          </w:p>
+          <w:p>
+            <w:pPr>
+              <w:rPr>
+                <w:color w:val="000000"/>
+              </w:rPr>
+            </w:pPr>
+            <w:r>
+              <w:rPr>
+                <w:color w:val="000000"/>
+              </w:rPr>
+              <w:t xml:space="preserve">    Kent Landfield</w:t>
+            </w:r>
+          </w:p>
+          <w:p>
+            <w:pPr>
+              <w:rPr>
+                <w:b/>
+                <w:color w:val="000000"/>
+              </w:rPr>
+            </w:pPr>
+            <w:r>
+              <w:rPr>
+                <w:b/>
+                <w:color w:val="000000"/>
+              </w:rPr>
+              <w:t>JPMorgan Chase Bank, N.A.</w:t>
+            </w:r>
+          </w:p>
+          <w:p>
+            <w:pPr>
+              <w:rPr>
+                <w:color w:val="000000"/>
+              </w:rPr>
+            </w:pPr>
+            <w:r>
+              <w:rPr>
+                <w:b/>
+                <w:color w:val="000000"/>
+              </w:rPr>
+              <w:t xml:space="preserve">    </w:t>
+            </w:r>
+            <w:r>
+              <w:rPr>
+                <w:color w:val="000000"/>
+              </w:rPr>
+              <w:t>Terrence Driscoll</w:t>
+            </w:r>
+          </w:p>
+          <w:p>
+            <w:pPr>
+              <w:rPr>
+                <w:color w:val="000000"/>
+              </w:rPr>
+            </w:pPr>
+            <w:r>
+              <w:rPr>
+                <w:color w:val="000000"/>
+              </w:rPr>
+              <w:t xml:space="preserve">    David Laurance</w:t>
+            </w:r>
+          </w:p>
+          <w:p>
+            <w:pPr>
+              <w:rPr>
+                <w:b/>
+                <w:color w:val="000000"/>
+              </w:rPr>
+            </w:pPr>
+            <w:r>
+              <w:rPr>
+                <w:b/>
+                <w:color w:val="000000"/>
+              </w:rPr>
+              <w:t>LookingGlass</w:t>
+            </w:r>
+          </w:p>
+          <w:p>
+            <w:pPr>
+              <w:rPr>
+                <w:color w:val="000000"/>
+              </w:rPr>
+            </w:pPr>
+            <w:r>
+              <w:rPr>
+                <w:color w:val="000000"/>
+              </w:rPr>
+              <w:t xml:space="preserve">    Allan Thomson</w:t>
+            </w:r>
+          </w:p>
+          <w:p>
+            <w:pPr>
+              <w:rPr>
+                <w:color w:val="000000"/>
+              </w:rPr>
+            </w:pPr>
+            <w:r>
+              <w:rPr>
+                <w:color w:val="000000"/>
+              </w:rPr>
+              <w:t xml:space="preserve">    Lee Vorthman</w:t>
+            </w:r>
+          </w:p>
+          <w:p>
+            <w:pPr>
+              <w:rPr>
+                <w:b/>
+                <w:color w:val="000000"/>
+              </w:rPr>
+            </w:pPr>
+            <w:r>
+              <w:rPr>
+                <w:b/>
+                <w:color w:val="000000"/>
+              </w:rPr>
+              <w:t>Mitre Corporation</w:t>
+            </w:r>
+          </w:p>
+          <w:p>
+            <w:pPr>
+              <w:rPr>
+                <w:color w:val="000000"/>
+              </w:rPr>
+            </w:pPr>
+            <w:r>
+              <w:rPr>
+                <w:color w:val="000000"/>
+              </w:rPr>
+              <w:t xml:space="preserve">    Greg Back</w:t>
+            </w:r>
+          </w:p>
+          <w:p>
+            <w:pPr>
+              <w:rPr>
+                <w:color w:val="000000"/>
+              </w:rPr>
+            </w:pPr>
+            <w:r>
+              <w:rPr>
+                <w:color w:val="000000"/>
+              </w:rPr>
+              <w:t xml:space="preserve">    Jonathan Baker</w:t>
+            </w:r>
+          </w:p>
+          <w:p>
+            <w:pPr>
+              <w:rPr>
+                <w:color w:val="000000"/>
+              </w:rPr>
+            </w:pPr>
+            <w:r>
+              <w:rPr>
+                <w:color w:val="000000"/>
+              </w:rPr>
+              <w:t xml:space="preserve">    Sean Barnum</w:t>
+            </w:r>
+          </w:p>
+          <w:p>
+            <w:pPr>
+              <w:rPr>
+                <w:color w:val="000000"/>
+              </w:rPr>
+            </w:pPr>
+            <w:r>
+              <w:rPr>
+                <w:color w:val="000000"/>
+              </w:rPr>
+              <w:t xml:space="preserve">    Desiree Beck</w:t>
+            </w:r>
+          </w:p>
+          <w:p>
+            <w:pPr>
+              <w:rPr>
+                <w:color w:val="000000"/>
+              </w:rPr>
+            </w:pPr>
+            <w:r>
+              <w:rPr>
+                <w:color w:val="000000"/>
+              </w:rPr>
+              <w:t xml:space="preserve">    Nicole Gong</w:t>
+            </w:r>
+          </w:p>
+          <w:p>
+            <w:pPr>
+              <w:rPr>
+                <w:color w:val="000000"/>
+              </w:rPr>
+            </w:pPr>
+            <w:r>
+              <w:rPr>
+                <w:color w:val="000000"/>
+              </w:rPr>
+              <w:t xml:space="preserve">    Jasen Jacobsen</w:t>
+            </w:r>
+          </w:p>
+          <w:p>
+            <w:pPr>
+              <w:rPr>
+                <w:color w:val="000000"/>
+              </w:rPr>
+            </w:pPr>
+            <w:r>
+              <w:rPr>
+                <w:color w:val="000000"/>
+              </w:rPr>
+              <w:t xml:space="preserve">    Ivan Kirillov</w:t>
+            </w:r>
+          </w:p>
+          <w:p>
+            <w:pPr>
+              <w:rPr>
+                <w:color w:val="000000"/>
+              </w:rPr>
+            </w:pPr>
+            <w:r>
+              <w:rPr>
+                <w:color w:val="000000"/>
+              </w:rPr>
+              <w:t xml:space="preserve">    Richard Piazza</w:t>
+            </w:r>
+          </w:p>
+          <w:p>
+            <w:pPr>
+              <w:rPr>
+                <w:color w:val="000000"/>
+              </w:rPr>
+            </w:pPr>
+            <w:r>
+              <w:rPr>
+                <w:color w:val="000000"/>
+              </w:rPr>
+              <w:t xml:space="preserve">    Jon Salwen</w:t>
+            </w:r>
+          </w:p>
+          <w:p>
+            <w:pPr>
+              <w:rPr>
+                <w:color w:val="000000"/>
+              </w:rPr>
+            </w:pPr>
+            <w:r>
+              <w:rPr>
+                <w:color w:val="000000"/>
+              </w:rPr>
+              <w:t xml:space="preserve">    Charles Schmidt</w:t>
+            </w:r>
+          </w:p>
+          <w:p>
+            <w:pPr>
+              <w:rPr>
+                <w:color w:val="000000"/>
+              </w:rPr>
+            </w:pPr>
+            <w:r>
+              <w:rPr>
+                <w:color w:val="000000"/>
+              </w:rPr>
+              <w:t xml:space="preserve">    Emmanuelle Vargas-Gonzalez</w:t>
+            </w:r>
+          </w:p>
+          <w:p>
+            <w:pPr>
+              <w:rPr>
+                <w:color w:val="000000"/>
+              </w:rPr>
+            </w:pPr>
+            <w:r>
+              <w:rPr>
+                <w:color w:val="000000"/>
+              </w:rPr>
+              <w:t xml:space="preserve">    John Wunder</w:t>
+            </w:r>
+          </w:p>
+          <w:p>
+            <w:pPr>
+              <w:rPr>
+                <w:b/>
+                <w:color w:val="000000"/>
+              </w:rPr>
+            </w:pPr>
+            <w:r>
+              <w:rPr>
+                <w:b/>
+                <w:color w:val="000000"/>
+              </w:rPr>
+              <w:t>National Council of ISACs (NCI)</w:t>
+            </w:r>
+          </w:p>
+          <w:p>
+            <w:pPr>
+              <w:rPr>
+                <w:color w:val="000000"/>
+              </w:rPr>
+            </w:pPr>
+            <w:r>
+              <w:rPr>
+                <w:color w:val="000000"/>
+              </w:rPr>
+              <w:t xml:space="preserve">    Scott Algeier</w:t>
+            </w:r>
+          </w:p>
+          <w:p>
+            <w:pPr>
+              <w:rPr>
+                <w:color w:val="000000"/>
+              </w:rPr>
+            </w:pPr>
+            <w:r>
+              <w:rPr>
+                <w:color w:val="000000"/>
+              </w:rPr>
+              <w:lastRenderedPageBreak/>
+              <w:t xml:space="preserve">    Denise Anderson</w:t>
+            </w:r>
+          </w:p>
+          <w:p>
+            <w:pPr>
+              <w:rPr>
+                <w:color w:val="000000"/>
+              </w:rPr>
+            </w:pPr>
+            <w:r>
+              <w:rPr>
+                <w:color w:val="000000"/>
+              </w:rPr>
+              <w:t xml:space="preserve">    Josh Poster</w:t>
+            </w:r>
+          </w:p>
+          <w:p>
+            <w:pPr>
+              <w:rPr>
+                <w:b/>
+                <w:color w:val="000000"/>
+              </w:rPr>
+            </w:pPr>
+            <w:r>
+              <w:rPr>
+                <w:b/>
+                <w:color w:val="000000"/>
+              </w:rPr>
+              <w:t>NEC Corporation</w:t>
+            </w:r>
+          </w:p>
+          <w:p>
+            <w:pPr>
+              <w:rPr>
+                <w:color w:val="000000"/>
+              </w:rPr>
+            </w:pPr>
+            <w:r>
+              <w:rPr>
+                <w:color w:val="000000"/>
+              </w:rPr>
+              <w:t xml:space="preserve">    Takahiro Kakumaru</w:t>
+            </w:r>
+          </w:p>
+          <w:p>
+            <w:pPr>
+              <w:rPr>
+                <w:b/>
+                <w:color w:val="000000"/>
+              </w:rPr>
+            </w:pPr>
+            <w:r>
+              <w:rPr>
+                <w:b/>
+                <w:color w:val="000000"/>
+              </w:rPr>
+              <w:t>North American Energy Standards Board</w:t>
+            </w:r>
+          </w:p>
+          <w:p>
+            <w:pPr>
+              <w:rPr>
+                <w:color w:val="000000"/>
+              </w:rPr>
+            </w:pPr>
+            <w:r>
+              <w:rPr>
+                <w:color w:val="000000"/>
+              </w:rPr>
+              <w:t xml:space="preserve">    David Darnell</w:t>
+            </w:r>
+          </w:p>
+          <w:p>
+            <w:pPr>
+              <w:rPr>
+                <w:b/>
+                <w:color w:val="000000"/>
+              </w:rPr>
+            </w:pPr>
+            <w:r>
+              <w:rPr>
+                <w:b/>
+                <w:color w:val="000000"/>
+              </w:rPr>
+              <w:t>Object Management Group</w:t>
+            </w:r>
+          </w:p>
+          <w:p>
+            <w:pPr>
+              <w:rPr>
+                <w:color w:val="000000"/>
+              </w:rPr>
+            </w:pPr>
+            <w:r>
+              <w:rPr>
+                <w:color w:val="000000"/>
+              </w:rPr>
+              <w:t xml:space="preserve">    Cory Casanave</w:t>
+            </w:r>
+          </w:p>
+          <w:p>
+            <w:pPr>
+              <w:rPr>
+                <w:b/>
+                <w:color w:val="000000"/>
+              </w:rPr>
+            </w:pPr>
+            <w:r>
+              <w:rPr>
+                <w:b/>
+                <w:color w:val="000000"/>
+              </w:rPr>
+              <w:t>Palo Alto Networks</w:t>
+            </w:r>
+          </w:p>
+          <w:p>
+            <w:pPr>
+              <w:rPr>
+                <w:color w:val="000000"/>
+              </w:rPr>
+            </w:pPr>
+            <w:r>
+              <w:rPr>
+                <w:color w:val="000000"/>
+              </w:rPr>
+              <w:t xml:space="preserve">    Vishaal Hariprasad</w:t>
+            </w:r>
+          </w:p>
+          <w:p>
+            <w:pPr>
+              <w:rPr>
+                <w:color w:val="000000"/>
+              </w:rPr>
+            </w:pPr>
+            <w:r>
+              <w:rPr>
+                <w:b/>
+                <w:color w:val="000000"/>
+              </w:rPr>
+              <w:t>Queralt, Inc</w:t>
+            </w:r>
+            <w:r>
+              <w:rPr>
+                <w:color w:val="000000"/>
+              </w:rPr>
+              <w:t>.</w:t>
+            </w:r>
+          </w:p>
+          <w:p>
+            <w:pPr>
+              <w:rPr>
+                <w:color w:val="000000"/>
+              </w:rPr>
+            </w:pPr>
+            <w:r>
+              <w:rPr>
+                <w:color w:val="000000"/>
+              </w:rPr>
+              <w:t xml:space="preserve">    John Tolbert</w:t>
+            </w:r>
+          </w:p>
+          <w:p>
+            <w:pPr>
+              <w:rPr>
+                <w:b/>
+                <w:color w:val="000000"/>
+              </w:rPr>
+            </w:pPr>
+            <w:r>
+              <w:rPr>
+                <w:b/>
+                <w:color w:val="000000"/>
+              </w:rPr>
+              <w:t>Resilient Systems, Inc.</w:t>
+            </w:r>
+          </w:p>
+          <w:p>
+            <w:pPr>
+              <w:rPr>
+                <w:color w:val="000000"/>
+              </w:rPr>
+            </w:pPr>
+            <w:r>
+              <w:rPr>
+                <w:color w:val="000000"/>
+              </w:rPr>
+              <w:t xml:space="preserve">    Ted Julian</w:t>
+            </w:r>
+          </w:p>
+          <w:p>
+            <w:pPr>
+              <w:rPr>
+                <w:b/>
+                <w:color w:val="000000"/>
+              </w:rPr>
+            </w:pPr>
+            <w:r>
+              <w:rPr>
+                <w:b/>
+                <w:color w:val="000000"/>
+              </w:rPr>
+              <w:t>Securonix</w:t>
+            </w:r>
+          </w:p>
+          <w:p>
+            <w:pPr>
+              <w:rPr>
+                <w:color w:val="000000"/>
+              </w:rPr>
+            </w:pPr>
+            <w:r>
+              <w:rPr>
+                <w:color w:val="000000"/>
+              </w:rPr>
+              <w:t xml:space="preserve">    Igor Baikalov</w:t>
+            </w:r>
+          </w:p>
+          <w:p>
+            <w:pPr>
+              <w:rPr>
+                <w:b/>
+                <w:color w:val="000000"/>
+              </w:rPr>
+            </w:pPr>
+            <w:r>
+              <w:rPr>
+                <w:b/>
+                <w:color w:val="000000"/>
+              </w:rPr>
+              <w:t>Siemens AG</w:t>
+            </w:r>
+          </w:p>
+          <w:p>
+            <w:pPr>
+              <w:rPr>
+                <w:color w:val="000000"/>
+              </w:rPr>
+            </w:pPr>
+            <w:r>
+              <w:rPr>
+                <w:color w:val="000000"/>
+              </w:rPr>
+              <w:t xml:space="preserve">    Bernd Grobauer</w:t>
+            </w:r>
+          </w:p>
+          <w:p>
+            <w:pPr>
+              <w:rPr>
+                <w:b/>
+                <w:color w:val="000000"/>
+              </w:rPr>
+            </w:pPr>
+            <w:r>
+              <w:rPr>
+                <w:b/>
+                <w:color w:val="000000"/>
+              </w:rPr>
+              <w:t>Soltra</w:t>
+            </w:r>
+          </w:p>
+          <w:p>
+            <w:pPr>
+              <w:rPr>
+                <w:color w:val="000000"/>
+              </w:rPr>
+            </w:pPr>
+            <w:r>
+              <w:rPr>
+                <w:color w:val="000000"/>
+              </w:rPr>
+              <w:t xml:space="preserve">    John Anderson</w:t>
+            </w:r>
+          </w:p>
+          <w:p>
+            <w:pPr>
+              <w:rPr>
+                <w:color w:val="000000"/>
+              </w:rPr>
+            </w:pPr>
+            <w:r>
+              <w:rPr>
+                <w:color w:val="000000"/>
+              </w:rPr>
+              <w:t xml:space="preserve">    Aishwarya Asok Kumar</w:t>
+            </w:r>
+          </w:p>
+          <w:p>
+            <w:pPr>
+              <w:rPr>
+                <w:color w:val="000000"/>
+              </w:rPr>
+            </w:pPr>
+            <w:r>
+              <w:rPr>
+                <w:color w:val="000000"/>
+              </w:rPr>
+              <w:t xml:space="preserve">    Peter Ayasse</w:t>
+            </w:r>
+          </w:p>
+          <w:p>
+            <w:pPr>
+              <w:rPr>
+                <w:color w:val="000000"/>
+              </w:rPr>
+            </w:pPr>
+            <w:r>
+              <w:rPr>
+                <w:color w:val="000000"/>
+              </w:rPr>
+              <w:t xml:space="preserve">    Jeff Beekman</w:t>
+            </w:r>
+          </w:p>
+          <w:p>
+            <w:pPr>
+              <w:rPr>
+                <w:color w:val="000000"/>
+              </w:rPr>
+            </w:pPr>
+            <w:r>
+              <w:rPr>
+                <w:color w:val="000000"/>
+              </w:rPr>
+              <w:t xml:space="preserve">    Michael Butt</w:t>
+            </w:r>
+          </w:p>
+          <w:p>
+            <w:pPr>
+              <w:rPr>
+                <w:color w:val="000000"/>
+              </w:rPr>
+            </w:pPr>
+            <w:r>
+              <w:rPr>
+                <w:color w:val="000000"/>
+              </w:rPr>
+              <w:t xml:space="preserve">    Cynthia Camacho</w:t>
+            </w:r>
+          </w:p>
+          <w:p>
+            <w:pPr>
+              <w:rPr>
+                <w:color w:val="000000"/>
+              </w:rPr>
+            </w:pPr>
+            <w:r>
+              <w:rPr>
+                <w:color w:val="000000"/>
+              </w:rPr>
+              <w:t xml:space="preserve">    Aharon Chernin</w:t>
+            </w:r>
+          </w:p>
+          <w:p>
+            <w:pPr>
+              <w:rPr>
+                <w:color w:val="000000"/>
+              </w:rPr>
+            </w:pPr>
+            <w:r>
+              <w:rPr>
+                <w:color w:val="000000"/>
+              </w:rPr>
+              <w:t xml:space="preserve">    Mark Clancy</w:t>
+            </w:r>
+          </w:p>
+          <w:p>
+            <w:pPr>
+              <w:rPr>
+                <w:color w:val="000000"/>
+              </w:rPr>
+            </w:pPr>
+            <w:r>
+              <w:rPr>
+                <w:color w:val="000000"/>
+              </w:rPr>
+              <w:t xml:space="preserve">    Brady Cotton</w:t>
+            </w:r>
+          </w:p>
+          <w:p>
+            <w:pPr>
+              <w:rPr>
+                <w:color w:val="000000"/>
+              </w:rPr>
+            </w:pPr>
+            <w:r>
+              <w:rPr>
+                <w:color w:val="000000"/>
+              </w:rPr>
+              <w:t xml:space="preserve">    Trey Darley</w:t>
+            </w:r>
+          </w:p>
+          <w:p>
+            <w:pPr>
+              <w:rPr>
+                <w:color w:val="000000"/>
+              </w:rPr>
+            </w:pPr>
+            <w:r>
+              <w:rPr>
+                <w:color w:val="000000"/>
+              </w:rPr>
+              <w:t xml:space="preserve">    Mark Davidson</w:t>
+            </w:r>
+          </w:p>
+          <w:p>
+            <w:pPr>
+              <w:rPr>
+                <w:color w:val="000000"/>
+              </w:rPr>
+            </w:pPr>
+            <w:r>
+              <w:rPr>
+                <w:color w:val="000000"/>
+              </w:rPr>
+              <w:t xml:space="preserve">    Paul Dion</w:t>
+            </w:r>
+          </w:p>
+          <w:p>
+            <w:pPr>
+              <w:rPr>
+                <w:color w:val="000000"/>
+              </w:rPr>
+            </w:pPr>
+            <w:r>
+              <w:rPr>
+                <w:color w:val="000000"/>
+              </w:rPr>
+              <w:t xml:space="preserve">    Daniel Dye</w:t>
+            </w:r>
+          </w:p>
+          <w:p>
+            <w:pPr>
+              <w:rPr>
+                <w:color w:val="000000"/>
+              </w:rPr>
+            </w:pPr>
+            <w:r>
+              <w:rPr>
+                <w:color w:val="000000"/>
+              </w:rPr>
+              <w:t xml:space="preserve">    Robert Hutto</w:t>
+            </w:r>
+          </w:p>
+          <w:p>
+            <w:pPr>
+              <w:rPr>
+                <w:color w:val="000000"/>
+              </w:rPr>
+            </w:pPr>
+            <w:r>
+              <w:rPr>
+                <w:color w:val="000000"/>
+              </w:rPr>
+              <w:t xml:space="preserve">    Raymond Keckler</w:t>
+            </w:r>
+          </w:p>
+          <w:p>
+            <w:pPr>
+              <w:rPr>
+                <w:color w:val="000000"/>
+              </w:rPr>
+            </w:pPr>
+            <w:r>
+              <w:rPr>
+                <w:color w:val="000000"/>
+              </w:rPr>
+              <w:t xml:space="preserve">    Ali Khan</w:t>
+            </w:r>
+          </w:p>
+          <w:p>
+            <w:pPr>
+              <w:rPr>
+                <w:color w:val="000000"/>
+              </w:rPr>
+            </w:pPr>
+            <w:r>
+              <w:rPr>
+                <w:color w:val="000000"/>
+              </w:rPr>
+              <w:t xml:space="preserve">    Chris Kiehl</w:t>
+            </w:r>
+          </w:p>
+          <w:p>
+            <w:pPr>
+              <w:rPr>
+                <w:color w:val="000000"/>
+              </w:rPr>
+            </w:pPr>
+            <w:r>
+              <w:rPr>
+                <w:color w:val="000000"/>
+              </w:rPr>
+              <w:t xml:space="preserve">    Clayton Long</w:t>
+            </w:r>
+          </w:p>
+          <w:p>
+            <w:pPr>
+              <w:rPr>
+                <w:color w:val="000000"/>
+              </w:rPr>
+            </w:pPr>
+            <w:r>
+              <w:rPr>
+                <w:color w:val="000000"/>
+              </w:rPr>
+              <w:t xml:space="preserve">    Michael Pepin</w:t>
+            </w:r>
+          </w:p>
+          <w:p>
+            <w:pPr>
+              <w:rPr>
+                <w:color w:val="000000"/>
+              </w:rPr>
+            </w:pPr>
+            <w:r>
+              <w:rPr>
+                <w:color w:val="000000"/>
+              </w:rPr>
+              <w:t xml:space="preserve">    Natalie Suarez</w:t>
+            </w:r>
+          </w:p>
+          <w:p>
+            <w:pPr>
+              <w:rPr>
+                <w:color w:val="000000"/>
+              </w:rPr>
+            </w:pPr>
+            <w:r>
+              <w:rPr>
+                <w:color w:val="000000"/>
+              </w:rPr>
+              <w:t xml:space="preserve">    David Waters</w:t>
+            </w:r>
+          </w:p>
+          <w:p>
+            <w:pPr>
+              <w:rPr>
+                <w:color w:val="000000"/>
+              </w:rPr>
+            </w:pPr>
+            <w:r>
+              <w:rPr>
+                <w:color w:val="000000"/>
+              </w:rPr>
+              <w:t xml:space="preserve">    Benjamin Yates</w:t>
+            </w:r>
+          </w:p>
+          <w:p>
+            <w:pPr>
+              <w:rPr>
+                <w:b/>
+                <w:color w:val="000000"/>
+              </w:rPr>
+            </w:pPr>
+            <w:r>
+              <w:rPr>
+                <w:b/>
+                <w:color w:val="000000"/>
+              </w:rPr>
+              <w:t>Symantec Corp.</w:t>
+            </w:r>
+          </w:p>
+          <w:p>
+            <w:pPr>
+              <w:rPr>
+                <w:color w:val="000000"/>
+              </w:rPr>
+            </w:pPr>
+            <w:r>
+              <w:rPr>
+                <w:color w:val="000000"/>
+              </w:rPr>
+              <w:t xml:space="preserve">    Curtis Kostrosky</w:t>
+            </w:r>
+          </w:p>
+          <w:p>
+            <w:pPr>
+              <w:rPr>
+                <w:b/>
+                <w:color w:val="000000"/>
+              </w:rPr>
+            </w:pPr>
+            <w:r>
+              <w:rPr>
+                <w:b/>
+                <w:color w:val="000000"/>
+              </w:rPr>
+              <w:t>The Boeing Company</w:t>
+            </w:r>
+          </w:p>
+          <w:p>
+            <w:pPr>
+              <w:rPr>
+                <w:color w:val="000000"/>
+              </w:rPr>
+            </w:pPr>
+            <w:r>
+              <w:rPr>
+                <w:color w:val="000000"/>
+              </w:rPr>
+              <w:lastRenderedPageBreak/>
+              <w:t xml:space="preserve">    Crystal Hayes</w:t>
+            </w:r>
+          </w:p>
+          <w:p>
+            <w:pPr>
+              <w:rPr>
+                <w:b/>
+                <w:color w:val="000000"/>
+              </w:rPr>
+            </w:pPr>
+            <w:r>
+              <w:rPr>
+                <w:b/>
+                <w:color w:val="000000"/>
+              </w:rPr>
+              <w:t>ThreatQuotient, Inc.</w:t>
+            </w:r>
+          </w:p>
+          <w:p>
+            <w:pPr>
+              <w:rPr>
+                <w:color w:val="000000"/>
+              </w:rPr>
+            </w:pPr>
+            <w:r>
+              <w:rPr>
+                <w:color w:val="000000"/>
+              </w:rPr>
+              <w:t xml:space="preserve">    Ryan Trost</w:t>
+            </w:r>
+          </w:p>
+          <w:p>
+            <w:pPr>
+              <w:rPr>
+                <w:b/>
+                <w:color w:val="000000"/>
+              </w:rPr>
+            </w:pPr>
+            <w:r>
+              <w:rPr>
+                <w:b/>
+                <w:color w:val="000000"/>
+              </w:rPr>
+              <w:t>U.S. Bank</w:t>
+            </w:r>
+          </w:p>
+          <w:p>
+            <w:pPr>
+              <w:rPr>
+                <w:color w:val="000000"/>
+              </w:rPr>
+            </w:pPr>
+            <w:r>
+              <w:rPr>
+                <w:color w:val="000000"/>
+              </w:rPr>
+              <w:t xml:space="preserve">    Mark Angel</w:t>
+            </w:r>
+          </w:p>
+          <w:p>
+            <w:pPr>
+              <w:rPr>
+                <w:color w:val="000000"/>
+              </w:rPr>
+            </w:pPr>
+            <w:r>
+              <w:rPr>
+                <w:color w:val="000000"/>
+              </w:rPr>
+              <w:t xml:space="preserve">    Brad Butts</w:t>
+            </w:r>
+          </w:p>
+          <w:p>
+            <w:pPr>
+              <w:rPr>
+                <w:color w:val="000000"/>
+              </w:rPr>
+            </w:pPr>
+            <w:r>
+              <w:rPr>
+                <w:color w:val="000000"/>
+              </w:rPr>
+              <w:t xml:space="preserve">    Brian Fay</w:t>
+            </w:r>
+          </w:p>
+          <w:p>
+            <w:pPr>
+              <w:rPr>
+                <w:color w:val="000000"/>
+              </w:rPr>
+            </w:pPr>
+            <w:r>
+              <w:rPr>
+                <w:color w:val="000000"/>
+              </w:rPr>
+              <w:t xml:space="preserve">    Mona Magathan</w:t>
+            </w:r>
+          </w:p>
+          <w:p>
+            <w:pPr>
+              <w:rPr>
+                <w:color w:val="000000"/>
+              </w:rPr>
+            </w:pPr>
+            <w:r>
+              <w:rPr>
+                <w:color w:val="000000"/>
+              </w:rPr>
+              <w:t xml:space="preserve">    Yevgen Sautin</w:t>
+            </w:r>
+          </w:p>
+          <w:p>
+            <w:pPr>
+              <w:rPr>
+                <w:b/>
+                <w:color w:val="000000"/>
+              </w:rPr>
+            </w:pPr>
+            <w:r>
+              <w:rPr>
+                <w:b/>
+                <w:color w:val="000000"/>
+              </w:rPr>
+              <w:t>US Department of Defense (DoD)</w:t>
+            </w:r>
+          </w:p>
+          <w:p>
+            <w:pPr>
+              <w:rPr>
+                <w:color w:val="000000"/>
+              </w:rPr>
+            </w:pPr>
+            <w:r>
+              <w:rPr>
+                <w:color w:val="000000"/>
+              </w:rPr>
+              <w:t xml:space="preserve">    James Bohling</w:t>
+            </w:r>
+          </w:p>
+          <w:p>
+            <w:pPr>
+              <w:rPr>
+                <w:color w:val="000000"/>
+              </w:rPr>
+            </w:pPr>
+            <w:r>
+              <w:rPr>
+                <w:color w:val="000000"/>
+              </w:rPr>
+              <w:t xml:space="preserve">    Eoghan Casey</w:t>
+            </w:r>
+          </w:p>
+          <w:p>
+            <w:pPr>
+              <w:rPr>
+                <w:color w:val="000000"/>
+              </w:rPr>
+            </w:pPr>
+            <w:r>
+              <w:rPr>
+                <w:color w:val="000000"/>
+              </w:rPr>
+              <w:t xml:space="preserve">    Gary Katz</w:t>
+            </w:r>
+          </w:p>
+          <w:p>
+            <w:pPr>
+              <w:rPr>
+                <w:color w:val="000000"/>
+              </w:rPr>
+            </w:pPr>
+            <w:r>
+              <w:rPr>
+                <w:color w:val="000000"/>
+              </w:rPr>
+              <w:t xml:space="preserve">    Jeffrey Mates</w:t>
+            </w:r>
+          </w:p>
+          <w:p>
+            <w:pPr>
+              <w:rPr>
+                <w:b/>
+                <w:color w:val="000000"/>
+              </w:rPr>
+            </w:pPr>
+            <w:r>
+              <w:rPr>
+                <w:b/>
+                <w:color w:val="000000"/>
+              </w:rPr>
+              <w:t>VeriSign</w:t>
+            </w:r>
+          </w:p>
+          <w:p>
+            <w:pPr>
+              <w:rPr>
+                <w:color w:val="000000"/>
+              </w:rPr>
+            </w:pPr>
+            <w:r>
+              <w:rPr>
+                <w:color w:val="000000"/>
+              </w:rPr>
+              <w:t xml:space="preserve">    Robert Coderre</w:t>
+            </w:r>
+            <w:bookmarkStart w:id="253" w:name="_GoBack"/>
+            <w:bookmarkEnd w:id="253"/>
+          </w:p>
+          <w:p>
+            <w:pPr>
+              <w:rPr>
+                <w:color w:val="000000"/>
+              </w:rPr>
+            </w:pPr>
+            <w:r>
+              <w:rPr>
+                <w:color w:val="000000"/>
+              </w:rPr>
+              <w:t xml:space="preserve">    Kyle Maxwell</w:t>
+            </w:r>
+          </w:p>
+          <w:p>
+            <w:r>
+              <w:rPr>
+                <w:color w:val="000000"/>
+              </w:rPr>
+              <w:t xml:space="preserve">    Eric Osterweil</w:t>
+            </w:r>
+            <w:r>
+              <w:rPr>
+                <w:b/>
+                <w:color w:val="000000"/>
+              </w:rPr>
+              <w:t xml:space="preserve"> </w:t>
+            </w:r>
+            <w:r>
+              <w:t xml:space="preserve">    </w:t>
+            </w:r>
+          </w:p>
+        </w:tc>
+        <w:tc>
+          <w:tcPr>
+            <w:tcW w:w="4410" w:type="dxa"/>
+          </w:tcPr>
+          <w:p>
+            <w:pPr>
+              <w:rPr>
+                <w:b/>
+                <w:color w:val="000000"/>
+              </w:rPr>
+            </w:pPr>
+            <w:r>
+              <w:rPr>
+                <w:b/>
+                <w:color w:val="000000"/>
+              </w:rPr>
+              <w:lastRenderedPageBreak/>
+              <w:t>Airbus Group SAS</w:t>
+            </w:r>
+          </w:p>
+          <w:p>
+            <w:r>
+              <w:t xml:space="preserve">    Joerg Eschweiler</w:t>
+            </w:r>
+          </w:p>
+          <w:p>
+            <w:r>
+              <w:t xml:space="preserve">    Marcos Orallo</w:t>
+            </w:r>
+          </w:p>
+          <w:p>
+            <w:pPr>
+              <w:rPr>
+                <w:b/>
+                <w:color w:val="000000"/>
+              </w:rPr>
+            </w:pPr>
+            <w:r>
+              <w:rPr>
+                <w:b/>
+                <w:color w:val="000000"/>
+              </w:rPr>
+              <w:t>Anomali</w:t>
+            </w:r>
+          </w:p>
+          <w:p>
+            <w:r>
+              <w:t xml:space="preserve">    Ryan Clough</w:t>
+            </w:r>
+          </w:p>
+          <w:p>
+            <w:r>
+              <w:t xml:space="preserve">    Wei Huang</w:t>
+            </w:r>
+          </w:p>
+          <w:p>
+            <w:r>
+              <w:t xml:space="preserve">    Hugh Njemanze</w:t>
+            </w:r>
+          </w:p>
+          <w:p>
+            <w:r>
+              <w:t xml:space="preserve">    Katie Pelusi</w:t>
+            </w:r>
+          </w:p>
+          <w:p>
+            <w:r>
+              <w:t xml:space="preserve">    Aaron Shelmire</w:t>
+            </w:r>
+          </w:p>
+          <w:p>
+            <w:r>
+              <w:t xml:space="preserve">    Jason Trost</w:t>
+            </w:r>
+          </w:p>
+          <w:p>
+            <w:pPr>
+              <w:rPr>
+                <w:b/>
+              </w:rPr>
+            </w:pPr>
+            <w:r>
+              <w:rPr>
+                <w:b/>
+              </w:rPr>
+              <w:t>Bank of America</w:t>
+            </w:r>
+          </w:p>
+          <w:p>
+            <w:r>
+              <w:t xml:space="preserve">    Alexander Foley</w:t>
+            </w:r>
+          </w:p>
+          <w:p>
+            <w:pPr>
+              <w:rPr>
+                <w:b/>
+                <w:color w:val="000000"/>
+              </w:rPr>
+            </w:pPr>
+            <w:r>
+              <w:rPr>
+                <w:b/>
+                <w:color w:val="000000"/>
+              </w:rPr>
+              <w:t>Center for Internet Security (CIS)</w:t>
+            </w:r>
+          </w:p>
+          <w:p>
+            <w:r>
+              <w:t xml:space="preserve">    Sarah Kelley</w:t>
+            </w:r>
+          </w:p>
+          <w:p>
+            <w:pPr>
+              <w:rPr>
+                <w:b/>
+                <w:color w:val="000000"/>
+              </w:rPr>
+            </w:pPr>
+            <w:r>
+              <w:rPr>
+                <w:b/>
+                <w:color w:val="000000"/>
+              </w:rPr>
+              <w:t>Check Point Software Technologies</w:t>
+            </w:r>
+          </w:p>
+          <w:p>
+            <w:pPr>
+              <w:rPr>
+                <w:color w:val="000000"/>
+              </w:rPr>
+            </w:pPr>
+            <w:r>
+              <w:rPr>
+                <w:b/>
+                <w:color w:val="000000"/>
+              </w:rPr>
+              <w:t xml:space="preserve">    </w:t>
+            </w:r>
+            <w:r>
+              <w:rPr>
+                <w:color w:val="000000"/>
+              </w:rPr>
+              <w:t>Ron Davidson</w:t>
+            </w:r>
+          </w:p>
+          <w:p>
+            <w:pPr>
+              <w:rPr>
+                <w:b/>
+                <w:color w:val="000000"/>
+              </w:rPr>
+            </w:pPr>
+            <w:r>
+              <w:rPr>
+                <w:b/>
+                <w:color w:val="000000"/>
+              </w:rPr>
+              <w:t>Cisco Systems</w:t>
+            </w:r>
+          </w:p>
+          <w:p>
+            <w:pPr>
+              <w:rPr>
+                <w:color w:val="000000"/>
+              </w:rPr>
+            </w:pPr>
+            <w:r>
+              <w:rPr>
+                <w:color w:val="000000"/>
+              </w:rPr>
+              <w:t xml:space="preserve">    Syam Appala</w:t>
+            </w:r>
+          </w:p>
+          <w:p>
+            <w:pPr>
+              <w:rPr>
+                <w:color w:val="000000"/>
+              </w:rPr>
+            </w:pPr>
+            <w:r>
+              <w:rPr>
+                <w:color w:val="000000"/>
+              </w:rPr>
+              <w:t xml:space="preserve">    Ted Bedwell</w:t>
+            </w:r>
+          </w:p>
+          <w:p>
+            <w:pPr>
+              <w:rPr>
+                <w:color w:val="000000"/>
+              </w:rPr>
+            </w:pPr>
+            <w:r>
+              <w:rPr>
+                <w:color w:val="000000"/>
+              </w:rPr>
+              <w:t xml:space="preserve">    David McGrew</w:t>
+            </w:r>
+          </w:p>
+          <w:p>
+            <w:pPr>
+              <w:rPr>
+                <w:color w:val="000000"/>
+              </w:rPr>
+            </w:pPr>
+            <w:r>
+              <w:rPr>
+                <w:color w:val="000000"/>
+              </w:rPr>
+              <w:t xml:space="preserve">    Pavan Reddy</w:t>
+            </w:r>
+          </w:p>
+          <w:p>
+            <w:pPr>
+              <w:rPr>
+                <w:color w:val="000000"/>
+              </w:rPr>
+            </w:pPr>
+            <w:r>
+              <w:rPr>
+                <w:color w:val="000000"/>
+              </w:rPr>
+              <w:t xml:space="preserve">    Omar Santos</w:t>
+            </w:r>
+          </w:p>
+          <w:p>
+            <w:pPr>
+              <w:rPr>
+                <w:color w:val="000000"/>
+              </w:rPr>
+            </w:pPr>
+            <w:r>
+              <w:rPr>
+                <w:color w:val="000000"/>
+              </w:rPr>
+              <w:t xml:space="preserve">    Jyoti Verma</w:t>
+            </w:r>
+          </w:p>
+          <w:p>
+            <w:pPr>
+              <w:rPr>
+                <w:b/>
+                <w:color w:val="000000"/>
+              </w:rPr>
+            </w:pPr>
+            <w:r>
+              <w:rPr>
+                <w:b/>
+                <w:color w:val="000000"/>
+              </w:rPr>
+              <w:t>Cyber Threat Intelligence Network, Inc. (CTIN)</w:t>
+            </w:r>
+          </w:p>
+          <w:p>
+            <w:pPr>
+              <w:rPr>
+                <w:color w:val="000000"/>
+              </w:rPr>
+            </w:pPr>
+            <w:r>
+              <w:rPr>
+                <w:b/>
+                <w:color w:val="000000"/>
+              </w:rPr>
+              <w:t xml:space="preserve">    </w:t>
+            </w:r>
+            <w:r>
+              <w:rPr>
+                <w:color w:val="000000"/>
+              </w:rPr>
+              <w:t>Doug DePeppe</w:t>
+            </w:r>
+          </w:p>
+          <w:p>
+            <w:pPr>
+              <w:rPr>
+                <w:color w:val="000000"/>
+              </w:rPr>
+            </w:pPr>
+            <w:r>
+              <w:rPr>
+                <w:color w:val="000000"/>
+              </w:rPr>
+              <w:t xml:space="preserve">    Jane Ginn</w:t>
+            </w:r>
+          </w:p>
+          <w:p>
+            <w:pPr>
+              <w:rPr>
+                <w:color w:val="000000"/>
+              </w:rPr>
+            </w:pPr>
+            <w:r>
+              <w:rPr>
+                <w:color w:val="000000"/>
+              </w:rPr>
+              <w:t xml:space="preserve">    Ben Othman</w:t>
+            </w:r>
+          </w:p>
+          <w:p>
+            <w:pPr>
+              <w:rPr>
+                <w:b/>
+                <w:color w:val="000000"/>
+              </w:rPr>
+            </w:pPr>
+            <w:r>
+              <w:rPr>
+                <w:b/>
+                <w:color w:val="000000"/>
+              </w:rPr>
+              <w:t>DHS Office of Cybersecurity and Communications (CS&amp;C)</w:t>
+            </w:r>
+          </w:p>
+          <w:p>
+            <w:pPr>
+              <w:rPr>
+                <w:color w:val="000000"/>
+              </w:rPr>
+            </w:pPr>
+            <w:r>
+              <w:rPr>
+                <w:b/>
+                <w:color w:val="000000"/>
+              </w:rPr>
+              <w:t xml:space="preserve">    </w:t>
+            </w:r>
+            <w:r>
+              <w:rPr>
+                <w:color w:val="000000"/>
+              </w:rPr>
+              <w:t>Richard Struse</w:t>
+            </w:r>
+          </w:p>
+          <w:p>
+            <w:pPr>
+              <w:rPr>
+                <w:color w:val="000000"/>
+              </w:rPr>
+            </w:pPr>
+            <w:r>
+              <w:rPr>
+                <w:color w:val="000000"/>
+              </w:rPr>
+              <w:t xml:space="preserve">    Marlon Taylor</w:t>
+            </w:r>
+          </w:p>
+          <w:p>
+            <w:pPr>
+              <w:rPr>
+                <w:b/>
+                <w:color w:val="000000"/>
+              </w:rPr>
+            </w:pPr>
+            <w:r>
+              <w:rPr>
+                <w:b/>
+                <w:color w:val="000000"/>
+              </w:rPr>
+              <w:t>EclecticIQ</w:t>
+            </w:r>
+          </w:p>
+          <w:p>
+            <w:pPr>
+              <w:rPr>
+                <w:color w:val="000000"/>
+              </w:rPr>
+            </w:pPr>
+            <w:r>
+              <w:rPr>
+                <w:color w:val="000000"/>
+              </w:rPr>
+              <w:t xml:space="preserve">    Marko Dragoljevic</w:t>
+            </w:r>
+          </w:p>
+          <w:p>
+            <w:pPr>
+              <w:rPr>
+                <w:color w:val="000000"/>
+              </w:rPr>
+            </w:pPr>
+            <w:r>
+              <w:rPr>
+                <w:color w:val="000000"/>
+              </w:rPr>
+              <w:t xml:space="preserve">    Joep Gommers</w:t>
+            </w:r>
+          </w:p>
+          <w:p>
+            <w:pPr>
+              <w:rPr>
+                <w:color w:val="000000"/>
+              </w:rPr>
+            </w:pPr>
+            <w:r>
+              <w:rPr>
+                <w:color w:val="000000"/>
+              </w:rPr>
+              <w:t xml:space="preserve">    Sergey Polzunov</w:t>
+            </w:r>
+          </w:p>
+          <w:p>
+            <w:pPr>
+              <w:rPr>
+                <w:color w:val="000000"/>
+              </w:rPr>
+            </w:pPr>
+            <w:r>
+              <w:rPr>
+                <w:color w:val="000000"/>
+              </w:rPr>
+              <w:t xml:space="preserve">    Rutger Prins</w:t>
+            </w:r>
+          </w:p>
+          <w:p>
+            <w:pPr>
+              <w:rPr>
+                <w:color w:val="000000"/>
+              </w:rPr>
+            </w:pPr>
+            <w:r>
+              <w:rPr>
+                <w:color w:val="000000"/>
+              </w:rPr>
+              <w:t xml:space="preserve">    Andrei Sîrghi</w:t>
+            </w:r>
+          </w:p>
+          <w:p>
+            <w:pPr>
+              <w:rPr>
+                <w:color w:val="000000"/>
+              </w:rPr>
+            </w:pPr>
+            <w:r>
+              <w:rPr>
+                <w:color w:val="000000"/>
+              </w:rPr>
+              <w:lastRenderedPageBreak/>
+              <w:t xml:space="preserve">    Raymon van der Velde</w:t>
+            </w:r>
+          </w:p>
+          <w:p>
+            <w:pPr>
+              <w:rPr>
+                <w:b/>
+                <w:color w:val="000000"/>
+              </w:rPr>
+            </w:pPr>
+            <w:r>
+              <w:rPr>
+                <w:b/>
+                <w:color w:val="000000"/>
+              </w:rPr>
+              <w:t>eSentire, Inc.</w:t>
+            </w:r>
+          </w:p>
+          <w:p>
+            <w:pPr>
+              <w:rPr>
+                <w:color w:val="000000"/>
+              </w:rPr>
+            </w:pPr>
+            <w:r>
+              <w:rPr>
+                <w:color w:val="000000"/>
+              </w:rPr>
+              <w:t xml:space="preserve">    Jacob Gajek</w:t>
+            </w:r>
+          </w:p>
+          <w:p>
+            <w:pPr>
+              <w:rPr>
+                <w:b/>
+                <w:color w:val="000000"/>
+              </w:rPr>
+            </w:pPr>
+            <w:r>
+              <w:rPr>
+                <w:b/>
+                <w:color w:val="000000"/>
+              </w:rPr>
+              <w:t>FireEye, Inc.</w:t>
+            </w:r>
+          </w:p>
+          <w:p>
+            <w:pPr>
+              <w:rPr>
+                <w:color w:val="000000"/>
+              </w:rPr>
+            </w:pPr>
+            <w:r>
+              <w:rPr>
+                <w:color w:val="000000"/>
+              </w:rPr>
+              <w:t xml:space="preserve">    Phillip Boles</w:t>
+            </w:r>
+          </w:p>
+          <w:p>
+            <w:pPr>
+              <w:rPr>
+                <w:color w:val="000000"/>
+              </w:rPr>
+            </w:pPr>
+            <w:r>
+              <w:rPr>
+                <w:color w:val="000000"/>
+              </w:rPr>
+              <w:t xml:space="preserve">    Pavan Gorakav</w:t>
+            </w:r>
+          </w:p>
+          <w:p>
+            <w:pPr>
+              <w:rPr>
+                <w:color w:val="000000"/>
+              </w:rPr>
+            </w:pPr>
+            <w:r>
+              <w:rPr>
+                <w:color w:val="000000"/>
+              </w:rPr>
+              <w:t xml:space="preserve">    Anuj Kumar</w:t>
+            </w:r>
+          </w:p>
+          <w:p>
+            <w:pPr>
+              <w:rPr>
+                <w:color w:val="000000"/>
+              </w:rPr>
+            </w:pPr>
+            <w:r>
+              <w:rPr>
+                <w:color w:val="000000"/>
+              </w:rPr>
+              <w:t xml:space="preserve">    Shyamal Pandya</w:t>
+            </w:r>
+          </w:p>
+          <w:p>
+            <w:pPr>
+              <w:rPr>
+                <w:color w:val="000000"/>
+              </w:rPr>
+            </w:pPr>
+            <w:r>
+              <w:rPr>
+                <w:color w:val="000000"/>
+              </w:rPr>
+              <w:t xml:space="preserve">    Paul Patrick</w:t>
+            </w:r>
+          </w:p>
+          <w:p>
+            <w:pPr>
+              <w:rPr>
+                <w:color w:val="000000"/>
+              </w:rPr>
+            </w:pPr>
+            <w:r>
+              <w:rPr>
+                <w:color w:val="000000"/>
+              </w:rPr>
+              <w:t xml:space="preserve">    Scott Shreve</w:t>
+            </w:r>
+          </w:p>
+          <w:p>
+            <w:pPr>
+              <w:rPr>
+                <w:b/>
+                <w:color w:val="000000"/>
+              </w:rPr>
+            </w:pPr>
+            <w:r>
+              <w:rPr>
+                <w:b/>
+                <w:color w:val="000000"/>
+              </w:rPr>
+              <w:t>Fox-IT</w:t>
+            </w:r>
+          </w:p>
+          <w:p>
+            <w:pPr>
+              <w:rPr>
+                <w:color w:val="000000"/>
+              </w:rPr>
+            </w:pPr>
+            <w:r>
+              <w:rPr>
+                <w:color w:val="000000"/>
+              </w:rPr>
+              <w:t xml:space="preserve">    Sarah Brown</w:t>
+            </w:r>
+          </w:p>
+          <w:p>
+            <w:pPr>
+              <w:rPr>
+                <w:b/>
+                <w:color w:val="000000"/>
+              </w:rPr>
+            </w:pPr>
+            <w:r>
+              <w:rPr>
+                <w:b/>
+                <w:color w:val="000000"/>
+              </w:rPr>
+              <w:t>Georgetown University</w:t>
+            </w:r>
+          </w:p>
+          <w:p>
+            <w:pPr>
+              <w:rPr>
+                <w:color w:val="000000"/>
+              </w:rPr>
+            </w:pPr>
+            <w:r>
+              <w:rPr>
+                <w:color w:val="000000"/>
+              </w:rPr>
+              <w:t xml:space="preserve">    Eric Burger</w:t>
+            </w:r>
+          </w:p>
+          <w:p>
+            <w:pPr>
+              <w:rPr>
+                <w:b/>
+                <w:color w:val="000000"/>
+              </w:rPr>
+            </w:pPr>
+            <w:r>
+              <w:rPr>
+                <w:b/>
+                <w:color w:val="000000"/>
+              </w:rPr>
+              <w:t>Hewlett Packard Enterprise (HPE)</w:t>
+            </w:r>
+          </w:p>
+          <w:p>
+            <w:pPr>
+              <w:rPr>
+                <w:color w:val="000000"/>
+              </w:rPr>
+            </w:pPr>
+            <w:r>
+              <w:rPr>
+                <w:color w:val="000000"/>
+              </w:rPr>
+              <w:t xml:space="preserve">    Tomas Sander</w:t>
+            </w:r>
+          </w:p>
+          <w:p>
+            <w:pPr>
+              <w:rPr>
+                <w:b/>
+                <w:color w:val="000000"/>
+              </w:rPr>
+            </w:pPr>
+            <w:r>
+              <w:rPr>
+                <w:b/>
+                <w:color w:val="000000"/>
+              </w:rPr>
+              <w:t>IBM</w:t>
+            </w:r>
+          </w:p>
+          <w:p>
+            <w:pPr>
+              <w:rPr>
+                <w:color w:val="000000"/>
+              </w:rPr>
+            </w:pPr>
+            <w:r>
+              <w:rPr>
+                <w:color w:val="000000"/>
+              </w:rPr>
+              <w:t xml:space="preserve">    Peter Allor</w:t>
+            </w:r>
+          </w:p>
+          <w:p>
+            <w:pPr>
+              <w:rPr>
+                <w:color w:val="000000"/>
+              </w:rPr>
+            </w:pPr>
+            <w:r>
+              <w:rPr>
+                <w:color w:val="000000"/>
+              </w:rPr>
+              <w:t xml:space="preserve">    Eldan Ben-Haim</w:t>
+            </w:r>
+          </w:p>
+          <w:p>
+            <w:pPr>
+              <w:rPr>
+                <w:color w:val="000000"/>
+              </w:rPr>
+            </w:pPr>
+            <w:r>
+              <w:rPr>
+                <w:color w:val="000000"/>
+              </w:rPr>
+              <w:t xml:space="preserve">    Sandra Hernandez</w:t>
+            </w:r>
+          </w:p>
+          <w:p>
+            <w:pPr>
+              <w:rPr>
+                <w:color w:val="000000"/>
+              </w:rPr>
+            </w:pPr>
+            <w:r>
+              <w:rPr>
+                <w:color w:val="000000"/>
+              </w:rPr>
+              <w:t xml:space="preserve">    Jason Keirstead</w:t>
+            </w:r>
+          </w:p>
+          <w:p>
+            <w:pPr>
+              <w:rPr>
+                <w:color w:val="000000"/>
+              </w:rPr>
+            </w:pPr>
+            <w:r>
+              <w:rPr>
+                <w:color w:val="000000"/>
+              </w:rPr>
+              <w:t xml:space="preserve">    John Morris</w:t>
+            </w:r>
+          </w:p>
+          <w:p>
+            <w:pPr>
+              <w:rPr>
+                <w:color w:val="000000"/>
+              </w:rPr>
+            </w:pPr>
+            <w:r>
+              <w:rPr>
+                <w:color w:val="000000"/>
+              </w:rPr>
+              <w:t xml:space="preserve">    Laura Rusu</w:t>
+            </w:r>
+          </w:p>
+          <w:p>
+            <w:pPr>
+              <w:rPr>
+                <w:color w:val="000000"/>
+              </w:rPr>
+            </w:pPr>
+            <w:r>
+              <w:rPr>
+                <w:color w:val="000000"/>
+              </w:rPr>
+              <w:t xml:space="preserve">    Ron Williams</w:t>
+            </w:r>
+          </w:p>
+          <w:p>
+            <w:pPr>
+              <w:rPr>
+                <w:b/>
+                <w:color w:val="000000"/>
+              </w:rPr>
+            </w:pPr>
+            <w:r>
+              <w:rPr>
+                <w:b/>
+                <w:color w:val="000000"/>
+              </w:rPr>
+              <w:t>IID</w:t>
+            </w:r>
+          </w:p>
+          <w:p>
+            <w:pPr>
+              <w:rPr>
+                <w:color w:val="000000"/>
+              </w:rPr>
+            </w:pPr>
+            <w:r>
+              <w:rPr>
+                <w:color w:val="000000"/>
+              </w:rPr>
+              <w:t xml:space="preserve">    Chris Richardson</w:t>
+            </w:r>
+          </w:p>
+          <w:p>
+            <w:pPr>
+              <w:rPr>
+                <w:b/>
+                <w:color w:val="000000"/>
+              </w:rPr>
+            </w:pPr>
+            <w:r>
+              <w:rPr>
+                <w:b/>
+                <w:color w:val="000000"/>
+              </w:rPr>
+              <w:t>Integrated Networking Technologies, Inc.</w:t>
+            </w:r>
+          </w:p>
+          <w:p>
+            <w:pPr>
+              <w:rPr>
+                <w:color w:val="000000"/>
+              </w:rPr>
+            </w:pPr>
+            <w:r>
+              <w:rPr>
+                <w:b/>
+                <w:color w:val="000000"/>
+              </w:rPr>
+              <w:t xml:space="preserve">    </w:t>
+            </w:r>
+            <w:r>
+              <w:rPr>
+                <w:color w:val="000000"/>
+              </w:rPr>
+              <w:t>Patrick Maroney</w:t>
+            </w:r>
+          </w:p>
+          <w:p>
+            <w:pPr>
+              <w:rPr>
+                <w:b/>
+                <w:color w:val="000000"/>
+              </w:rPr>
+            </w:pPr>
+            <w:r>
+              <w:rPr>
+                <w:b/>
+                <w:color w:val="000000"/>
+              </w:rPr>
+              <w:t>Johns Hopkins University Applied Physics Laboratory</w:t>
+            </w:r>
+          </w:p>
+          <w:p>
+            <w:pPr>
+              <w:rPr>
+                <w:color w:val="000000"/>
+              </w:rPr>
+            </w:pPr>
+            <w:r>
+              <w:rPr>
+                <w:color w:val="000000"/>
+              </w:rPr>
+              <w:t xml:space="preserve">    Karin Marr</w:t>
+            </w:r>
+          </w:p>
+          <w:p>
+            <w:pPr>
+              <w:rPr>
+                <w:color w:val="000000"/>
+              </w:rPr>
+            </w:pPr>
+            <w:r>
+              <w:rPr>
+                <w:color w:val="000000"/>
+              </w:rPr>
+              <w:t xml:space="preserve">    Julie Modlin</w:t>
+            </w:r>
+          </w:p>
+          <w:p>
+            <w:pPr>
+              <w:rPr>
+                <w:color w:val="000000"/>
+              </w:rPr>
+            </w:pPr>
+            <w:r>
+              <w:rPr>
+                <w:color w:val="000000"/>
+              </w:rPr>
+              <w:t xml:space="preserve">    Mark Moss</w:t>
+            </w:r>
+          </w:p>
+          <w:p>
+            <w:pPr>
+              <w:rPr>
+                <w:color w:val="000000"/>
+              </w:rPr>
+            </w:pPr>
+            <w:r>
+              <w:rPr>
+                <w:color w:val="000000"/>
+              </w:rPr>
+              <w:t xml:space="preserve">    Pamela Smith</w:t>
+            </w:r>
+          </w:p>
+          <w:p>
+            <w:pPr>
+              <w:rPr>
+                <w:b/>
+                <w:color w:val="000000"/>
+              </w:rPr>
+            </w:pPr>
+            <w:r>
+              <w:rPr>
+                <w:b/>
+                <w:color w:val="000000"/>
+              </w:rPr>
+              <w:t>Kaiser Permanente</w:t>
+            </w:r>
+          </w:p>
+          <w:p>
+            <w:pPr>
+              <w:rPr>
+                <w:color w:val="000000"/>
+              </w:rPr>
+            </w:pPr>
+            <w:r>
+              <w:rPr>
+                <w:color w:val="000000"/>
+              </w:rPr>
+              <w:t xml:space="preserve">    Russell Culpepper</w:t>
+            </w:r>
+          </w:p>
+          <w:p>
+            <w:pPr>
+              <w:rPr>
+                <w:color w:val="000000"/>
+              </w:rPr>
+            </w:pPr>
+            <w:r>
+              <w:rPr>
+                <w:color w:val="000000"/>
+              </w:rPr>
+              <w:t xml:space="preserve">    Beth Pumo</w:t>
+            </w:r>
+          </w:p>
+          <w:p>
+            <w:pPr>
+              <w:rPr>
+                <w:b/>
+                <w:color w:val="000000"/>
+              </w:rPr>
+            </w:pPr>
+            <w:r>
+              <w:rPr>
+                <w:b/>
+                <w:color w:val="000000"/>
+              </w:rPr>
+              <w:t>Lumeta Corporation</w:t>
+            </w:r>
+          </w:p>
+          <w:p>
+            <w:pPr>
+              <w:rPr>
+                <w:color w:val="000000"/>
+              </w:rPr>
+            </w:pPr>
+            <w:r>
+              <w:rPr>
+                <w:color w:val="000000"/>
+              </w:rPr>
+              <w:t xml:space="preserve">    Brandon Hoffman</w:t>
+            </w:r>
+          </w:p>
+          <w:p>
+            <w:pPr>
+              <w:rPr>
+                <w:b/>
+                <w:color w:val="000000"/>
+              </w:rPr>
+            </w:pPr>
+            <w:r>
+              <w:rPr>
+                <w:b/>
+                <w:color w:val="000000"/>
+              </w:rPr>
+              <w:t>MTG Management Consultants, LLC.</w:t>
+            </w:r>
+          </w:p>
+          <w:p>
+            <w:pPr>
+              <w:rPr>
+                <w:color w:val="000000"/>
+              </w:rPr>
+            </w:pPr>
+            <w:r>
+              <w:rPr>
+                <w:color w:val="000000"/>
+              </w:rPr>
+              <w:t xml:space="preserve">    James Cabral</w:t>
+            </w:r>
+          </w:p>
+          <w:p>
+            <w:pPr>
+              <w:rPr>
+                <w:b/>
+                <w:color w:val="000000"/>
+              </w:rPr>
+            </w:pPr>
+            <w:r>
+              <w:rPr>
+                <w:b/>
+                <w:color w:val="000000"/>
+              </w:rPr>
+              <w:t>National Security Agency</w:t>
+            </w:r>
+          </w:p>
+          <w:p>
+            <w:pPr>
+              <w:rPr>
+                <w:color w:val="000000"/>
+              </w:rPr>
+            </w:pPr>
+            <w:r>
+              <w:rPr>
+                <w:color w:val="000000"/>
+              </w:rPr>
+              <w:t xml:space="preserve">    Mike Boyle</w:t>
+            </w:r>
+          </w:p>
+          <w:p>
+            <w:pPr>
+              <w:rPr>
+                <w:color w:val="000000"/>
+              </w:rPr>
+            </w:pPr>
+            <w:r>
+              <w:rPr>
+                <w:color w:val="000000"/>
+              </w:rPr>
+              <w:t xml:space="preserve">    Jessica Fitzgerald-McKay</w:t>
+            </w:r>
+          </w:p>
+          <w:p>
+            <w:pPr>
+              <w:rPr>
+                <w:b/>
+                <w:color w:val="000000"/>
+              </w:rPr>
+            </w:pPr>
+            <w:r>
+              <w:rPr>
+                <w:b/>
+                <w:color w:val="000000"/>
+              </w:rPr>
+              <w:lastRenderedPageBreak/>
+              <w:t>New Context Services, Inc.</w:t>
+            </w:r>
+          </w:p>
+          <w:p>
+            <w:pPr>
+              <w:rPr>
+                <w:color w:val="000000"/>
+              </w:rPr>
+            </w:pPr>
+            <w:r>
+              <w:rPr>
+                <w:color w:val="000000"/>
+              </w:rPr>
+              <w:t xml:space="preserve">    John-Mark Gurney</w:t>
+            </w:r>
+          </w:p>
+          <w:p>
+            <w:pPr>
+              <w:rPr>
+                <w:color w:val="000000"/>
+              </w:rPr>
+            </w:pPr>
+            <w:r>
+              <w:rPr>
+                <w:color w:val="000000"/>
+              </w:rPr>
+              <w:t xml:space="preserve">    Christian Hunt</w:t>
+            </w:r>
+          </w:p>
+          <w:p>
+            <w:pPr>
+              <w:rPr>
+                <w:color w:val="000000"/>
+              </w:rPr>
+            </w:pPr>
+            <w:r>
+              <w:rPr>
+                <w:color w:val="000000"/>
+              </w:rPr>
+              <w:t xml:space="preserve">    James Moler</w:t>
+            </w:r>
+          </w:p>
+          <w:p>
+            <w:pPr>
+              <w:rPr>
+                <w:color w:val="000000"/>
+              </w:rPr>
+            </w:pPr>
+            <w:r>
+              <w:rPr>
+                <w:color w:val="000000"/>
+              </w:rPr>
+              <w:t xml:space="preserve">    Daniel Riedel</w:t>
+            </w:r>
+          </w:p>
+          <w:p>
+            <w:pPr>
+              <w:rPr>
+                <w:color w:val="000000"/>
+              </w:rPr>
+            </w:pPr>
+            <w:r>
+              <w:rPr>
+                <w:color w:val="000000"/>
+              </w:rPr>
+              <w:t xml:space="preserve">    Andrew Storms</w:t>
+            </w:r>
+          </w:p>
+          <w:p>
+            <w:pPr>
+              <w:rPr>
+                <w:b/>
+                <w:color w:val="000000"/>
+              </w:rPr>
+            </w:pPr>
+            <w:r>
+              <w:rPr>
+                <w:b/>
+                <w:color w:val="000000"/>
+              </w:rPr>
+              <w:t>OASIS</w:t>
+            </w:r>
+          </w:p>
+          <w:p>
+            <w:pPr>
+              <w:rPr>
+                <w:color w:val="000000"/>
+              </w:rPr>
+            </w:pPr>
+            <w:r>
+              <w:rPr>
+                <w:color w:val="000000"/>
+              </w:rPr>
+              <w:t xml:space="preserve">    James Bryce Clark</w:t>
+            </w:r>
+          </w:p>
+          <w:p>
+            <w:pPr>
+              <w:rPr>
+                <w:color w:val="000000"/>
+              </w:rPr>
+            </w:pPr>
+            <w:r>
+              <w:rPr>
+                <w:color w:val="000000"/>
+              </w:rPr>
+              <w:t xml:space="preserve">    Robin Cover</w:t>
+            </w:r>
+          </w:p>
+          <w:p>
+            <w:pPr>
+              <w:rPr>
+                <w:color w:val="000000"/>
+              </w:rPr>
+            </w:pPr>
+            <w:r>
+              <w:rPr>
+                <w:color w:val="000000"/>
+              </w:rPr>
+              <w:t xml:space="preserve">    Chet Ensign</w:t>
+            </w:r>
+          </w:p>
+          <w:p>
+            <w:pPr>
+              <w:rPr>
+                <w:b/>
+                <w:color w:val="000000"/>
+              </w:rPr>
+            </w:pPr>
+            <w:r>
+              <w:rPr>
+                <w:b/>
+                <w:color w:val="000000"/>
+              </w:rPr>
+              <w:t>Open Identity Exchange</w:t>
+            </w:r>
+          </w:p>
+          <w:p>
+            <w:pPr>
+              <w:rPr>
+                <w:color w:val="000000"/>
+              </w:rPr>
+            </w:pPr>
+            <w:r>
+              <w:rPr>
+                <w:color w:val="000000"/>
+              </w:rPr>
+              <w:t xml:space="preserve">    Don Thibeau</w:t>
+            </w:r>
+          </w:p>
+          <w:p>
+            <w:pPr>
+              <w:rPr>
+                <w:b/>
+                <w:color w:val="000000"/>
+              </w:rPr>
+            </w:pPr>
+            <w:r>
+              <w:rPr>
+                <w:b/>
+                <w:color w:val="000000"/>
+              </w:rPr>
+              <w:t>PhishMe Inc.</w:t>
+            </w:r>
+          </w:p>
+          <w:p>
+            <w:pPr>
+              <w:rPr>
+                <w:color w:val="000000"/>
+              </w:rPr>
+            </w:pPr>
+            <w:r>
+              <w:rPr>
+                <w:color w:val="000000"/>
+              </w:rPr>
+              <w:t xml:space="preserve">    Josh Larkins</w:t>
+            </w:r>
+          </w:p>
+          <w:p>
+            <w:pPr>
+              <w:rPr>
+                <w:b/>
+                <w:color w:val="000000"/>
+              </w:rPr>
+            </w:pPr>
+            <w:r>
+              <w:rPr>
+                <w:b/>
+                <w:color w:val="000000"/>
+              </w:rPr>
+              <w:t>Raytheon Company-SAS</w:t>
+            </w:r>
+          </w:p>
+          <w:p>
+            <w:pPr>
+              <w:rPr>
+                <w:color w:val="000000"/>
+              </w:rPr>
+            </w:pPr>
+            <w:r>
+              <w:rPr>
+                <w:color w:val="000000"/>
+              </w:rPr>
+              <w:t xml:space="preserve">    Daniel Wyschogrod</w:t>
+            </w:r>
+          </w:p>
+          <w:p>
+            <w:pPr>
+              <w:rPr>
+                <w:b/>
+                <w:color w:val="000000"/>
+              </w:rPr>
+            </w:pPr>
+            <w:r>
+              <w:rPr>
+                <w:b/>
+                <w:color w:val="000000"/>
+              </w:rPr>
+              <w:t>Retail Cyber Intelligence Sharing Center (R-CISC)</w:t>
+            </w:r>
+          </w:p>
+          <w:p>
+            <w:pPr>
+              <w:rPr>
+                <w:color w:val="000000"/>
+              </w:rPr>
+            </w:pPr>
+            <w:r>
+              <w:rPr>
+                <w:color w:val="000000"/>
+              </w:rPr>
+              <w:t xml:space="preserve">    Brian Engle</w:t>
+            </w:r>
+          </w:p>
+          <w:p>
+            <w:pPr>
+              <w:rPr>
+                <w:b/>
+                <w:color w:val="000000"/>
+              </w:rPr>
+            </w:pPr>
+            <w:r>
+              <w:rPr>
+                <w:b/>
+                <w:color w:val="000000"/>
+              </w:rPr>
+              <w:t>Semper Fortis Solutions</w:t>
+            </w:r>
+          </w:p>
+          <w:p>
+            <w:pPr>
+              <w:rPr>
+                <w:color w:val="000000"/>
+              </w:rPr>
+            </w:pPr>
+            <w:r>
+              <w:rPr>
+                <w:color w:val="000000"/>
+              </w:rPr>
+              <w:t xml:space="preserve">    Joseph Brand</w:t>
+            </w:r>
+          </w:p>
+          <w:p>
+            <w:pPr>
+              <w:rPr>
+                <w:b/>
+                <w:color w:val="000000"/>
+              </w:rPr>
+            </w:pPr>
+            <w:r>
+              <w:rPr>
+                <w:b/>
+                <w:color w:val="000000"/>
+              </w:rPr>
+              <w:t>Splunk Inc.</w:t>
+            </w:r>
+          </w:p>
+          <w:p>
+            <w:pPr>
+              <w:rPr>
+                <w:color w:val="000000"/>
+              </w:rPr>
+            </w:pPr>
+            <w:r>
+              <w:rPr>
+                <w:color w:val="000000"/>
+              </w:rPr>
+              <w:t xml:space="preserve">    Cedric LeRoux</w:t>
+            </w:r>
+          </w:p>
+          <w:p>
+            <w:pPr>
+              <w:rPr>
+                <w:color w:val="000000"/>
+              </w:rPr>
+            </w:pPr>
+            <w:r>
+              <w:rPr>
+                <w:color w:val="000000"/>
+              </w:rPr>
+              <w:t xml:space="preserve">    Brian Luger</w:t>
+            </w:r>
+          </w:p>
+          <w:p>
+            <w:pPr>
+              <w:rPr>
+                <w:color w:val="000000"/>
+              </w:rPr>
+            </w:pPr>
+            <w:r>
+              <w:rPr>
+                <w:color w:val="000000"/>
+              </w:rPr>
+              <w:t xml:space="preserve">    Kathy Wang</w:t>
+            </w:r>
+          </w:p>
+          <w:p>
+            <w:pPr>
+              <w:rPr>
+                <w:b/>
+                <w:color w:val="000000"/>
+              </w:rPr>
+            </w:pPr>
+            <w:r>
+              <w:rPr>
+                <w:b/>
+                <w:color w:val="000000"/>
+              </w:rPr>
+              <w:t>TELUS</w:t>
+            </w:r>
+          </w:p>
+          <w:p>
+            <w:pPr>
+              <w:rPr>
+                <w:color w:val="000000"/>
+              </w:rPr>
+            </w:pPr>
+            <w:r>
+              <w:rPr>
+                <w:color w:val="000000"/>
+              </w:rPr>
+              <w:t xml:space="preserve">    Greg Reaume</w:t>
+            </w:r>
+          </w:p>
+          <w:p>
+            <w:pPr>
+              <w:rPr>
+                <w:color w:val="000000"/>
+              </w:rPr>
+            </w:pPr>
+            <w:r>
+              <w:rPr>
+                <w:color w:val="000000"/>
+              </w:rPr>
+              <w:t xml:space="preserve">    Alan Steer</w:t>
+            </w:r>
+          </w:p>
+          <w:p>
+            <w:pPr>
+              <w:rPr>
+                <w:b/>
+                <w:color w:val="000000"/>
+              </w:rPr>
+            </w:pPr>
+            <w:r>
+              <w:rPr>
+                <w:b/>
+                <w:color w:val="000000"/>
+              </w:rPr>
+              <w:t>Threat Intelligence Pty Ltd</w:t>
+            </w:r>
+          </w:p>
+          <w:p>
+            <w:pPr>
+              <w:rPr>
+                <w:color w:val="000000"/>
+              </w:rPr>
+            </w:pPr>
+            <w:r>
+              <w:rPr>
+                <w:color w:val="000000"/>
+              </w:rPr>
+              <w:t xml:space="preserve">    Tyron Miller</w:t>
+            </w:r>
+          </w:p>
+          <w:p>
+            <w:pPr>
+              <w:rPr>
+                <w:color w:val="000000"/>
+              </w:rPr>
+            </w:pPr>
+            <w:r>
+              <w:rPr>
+                <w:color w:val="000000"/>
+              </w:rPr>
+              <w:t xml:space="preserve">    Andrew van der Stock</w:t>
+            </w:r>
+          </w:p>
+          <w:p>
+            <w:pPr>
+              <w:rPr>
+                <w:b/>
+                <w:color w:val="000000"/>
+              </w:rPr>
+            </w:pPr>
+            <w:r>
+              <w:rPr>
+                <w:b/>
+                <w:color w:val="000000"/>
+              </w:rPr>
+              <w:t>ThreatConnect, Inc.</w:t>
+            </w:r>
+          </w:p>
+          <w:p>
+            <w:pPr>
+              <w:rPr>
+                <w:color w:val="000000"/>
+              </w:rPr>
+            </w:pPr>
+            <w:r>
+              <w:rPr>
+                <w:color w:val="000000"/>
+              </w:rPr>
+              <w:t xml:space="preserve">    Wade Baker</w:t>
+            </w:r>
+          </w:p>
+          <w:p>
+            <w:pPr>
+              <w:rPr>
+                <w:color w:val="000000"/>
+              </w:rPr>
+            </w:pPr>
+            <w:r>
+              <w:rPr>
+                <w:color w:val="000000"/>
+              </w:rPr>
+              <w:t xml:space="preserve">    Cole Iliff</w:t>
+            </w:r>
+          </w:p>
+          <w:p>
+            <w:pPr>
+              <w:rPr>
+                <w:color w:val="000000"/>
+              </w:rPr>
+            </w:pPr>
+            <w:r>
+              <w:rPr>
+                <w:color w:val="000000"/>
+              </w:rPr>
+              <w:t xml:space="preserve">    Andrew Pendergast</w:t>
+            </w:r>
+          </w:p>
+          <w:p>
+            <w:pPr>
+              <w:rPr>
+                <w:color w:val="000000"/>
+              </w:rPr>
+            </w:pPr>
+            <w:r>
+              <w:rPr>
+                <w:color w:val="000000"/>
+              </w:rPr>
+              <w:t xml:space="preserve">    Ben Schmoker</w:t>
+            </w:r>
+          </w:p>
+          <w:p>
+            <w:pPr>
+              <w:rPr>
+                <w:color w:val="000000"/>
+              </w:rPr>
+            </w:pPr>
+            <w:r>
+              <w:rPr>
+                <w:color w:val="000000"/>
+              </w:rPr>
+              <w:t xml:space="preserve">    Jason Spies</w:t>
+            </w:r>
+          </w:p>
+          <w:p>
+            <w:pPr>
+              <w:rPr>
+                <w:b/>
+                <w:color w:val="000000"/>
+              </w:rPr>
+            </w:pPr>
+            <w:r>
+              <w:rPr>
+                <w:b/>
+                <w:color w:val="000000"/>
+              </w:rPr>
+              <w:t>TruSTAR Technology</w:t>
+            </w:r>
+          </w:p>
+          <w:p>
+            <w:pPr>
+              <w:rPr>
+                <w:color w:val="000000"/>
+              </w:rPr>
+            </w:pPr>
+            <w:r>
+              <w:rPr>
+                <w:color w:val="000000"/>
+              </w:rPr>
+              <w:t xml:space="preserve">    Chris Roblee</w:t>
+            </w:r>
+          </w:p>
+          <w:p>
+            <w:pPr>
+              <w:rPr>
+                <w:b/>
+                <w:color w:val="000000"/>
+              </w:rPr>
+            </w:pPr>
+            <w:r>
+              <w:rPr>
+                <w:b/>
+                <w:color w:val="000000"/>
+              </w:rPr>
+              <w:t>United Kingdom Cabinet Office</w:t>
+            </w:r>
+          </w:p>
+          <w:p>
+            <w:pPr>
+              <w:rPr>
+                <w:color w:val="000000"/>
+              </w:rPr>
+            </w:pPr>
+            <w:r>
+              <w:rPr>
+                <w:color w:val="000000"/>
+              </w:rPr>
+              <w:t xml:space="preserve">    Iain Brown</w:t>
+            </w:r>
+          </w:p>
+          <w:p>
+            <w:pPr>
+              <w:rPr>
+                <w:color w:val="000000"/>
+              </w:rPr>
+            </w:pPr>
+            <w:r>
+              <w:rPr>
+                <w:color w:val="000000"/>
+              </w:rPr>
+              <w:t xml:space="preserve">    Adam Cooper</w:t>
+            </w:r>
+          </w:p>
+          <w:p>
+            <w:pPr>
+              <w:rPr>
+                <w:color w:val="000000"/>
+              </w:rPr>
+            </w:pPr>
+            <w:r>
+              <w:rPr>
+                <w:color w:val="000000"/>
+              </w:rPr>
+              <w:t xml:space="preserve">    Mike McLellan</w:t>
+            </w:r>
+          </w:p>
+          <w:p>
+            <w:pPr>
+              <w:rPr>
+                <w:color w:val="000000"/>
+              </w:rPr>
+            </w:pPr>
+            <w:r>
+              <w:rPr>
+                <w:color w:val="000000"/>
+              </w:rPr>
+              <w:t xml:space="preserve">    Chris O’Brien</w:t>
+            </w:r>
+          </w:p>
+          <w:p>
+            <w:pPr>
+              <w:rPr>
+                <w:color w:val="000000"/>
+              </w:rPr>
+            </w:pPr>
+            <w:r>
+              <w:rPr>
+                <w:color w:val="000000"/>
+              </w:rPr>
+              <w:lastRenderedPageBreak/>
+              <w:t xml:space="preserve">    James Penman</w:t>
+            </w:r>
+          </w:p>
+          <w:p>
+            <w:pPr>
+              <w:rPr>
+                <w:color w:val="000000"/>
+              </w:rPr>
+            </w:pPr>
+            <w:r>
+              <w:rPr>
+                <w:color w:val="000000"/>
+              </w:rPr>
+              <w:t xml:space="preserve">    Howard Staple</w:t>
+            </w:r>
+          </w:p>
+          <w:p>
+            <w:pPr>
+              <w:rPr>
+                <w:color w:val="000000"/>
+              </w:rPr>
+            </w:pPr>
+            <w:r>
+              <w:rPr>
+                <w:color w:val="000000"/>
+              </w:rPr>
+              <w:t xml:space="preserve">    Chris Taylor</w:t>
+            </w:r>
+          </w:p>
+          <w:p>
+            <w:pPr>
+              <w:rPr>
+                <w:color w:val="000000"/>
+              </w:rPr>
+            </w:pPr>
+            <w:r>
+              <w:rPr>
+                <w:color w:val="000000"/>
+              </w:rPr>
+              <w:t xml:space="preserve">    Laurie Thomson</w:t>
+            </w:r>
+          </w:p>
+          <w:p>
+            <w:pPr>
+              <w:rPr>
+                <w:color w:val="000000"/>
+              </w:rPr>
+            </w:pPr>
+            <w:r>
+              <w:rPr>
+                <w:color w:val="000000"/>
+              </w:rPr>
+              <w:t xml:space="preserve">    Alastair Treharne</w:t>
+            </w:r>
+          </w:p>
+          <w:p>
+            <w:pPr>
+              <w:rPr>
+                <w:color w:val="000000"/>
+              </w:rPr>
+            </w:pPr>
+            <w:r>
+              <w:rPr>
+                <w:color w:val="000000"/>
+              </w:rPr>
+              <w:t xml:space="preserve">    Julian White</w:t>
+            </w:r>
+          </w:p>
+          <w:p>
+            <w:pPr>
+              <w:rPr>
+                <w:color w:val="000000"/>
+              </w:rPr>
+            </w:pPr>
+            <w:r>
+              <w:rPr>
+                <w:color w:val="000000"/>
+              </w:rPr>
+              <w:t xml:space="preserve">    Bethany Yates</w:t>
+            </w:r>
+          </w:p>
+          <w:p>
+            <w:pPr>
+              <w:rPr>
+                <w:b/>
+                <w:color w:val="000000"/>
+              </w:rPr>
+            </w:pPr>
+            <w:r>
+              <w:rPr>
+                <w:b/>
+                <w:color w:val="000000"/>
+              </w:rPr>
+              <w:t>US Department of Homeland Security</w:t>
+            </w:r>
+          </w:p>
+          <w:p>
+            <w:pPr>
+              <w:rPr>
+                <w:color w:val="000000"/>
+              </w:rPr>
+            </w:pPr>
+            <w:r>
+              <w:rPr>
+                <w:color w:val="000000"/>
+              </w:rPr>
+              <w:t xml:space="preserve">    Evette Maynard-Noel</w:t>
+            </w:r>
+          </w:p>
+          <w:p>
+            <w:pPr>
+              <w:rPr>
+                <w:color w:val="000000"/>
+              </w:rPr>
+            </w:pPr>
+            <w:r>
+              <w:rPr>
+                <w:color w:val="000000"/>
+              </w:rPr>
+              <w:t xml:space="preserve">    Justin Stekervetz</w:t>
+            </w:r>
+          </w:p>
+          <w:p>
+            <w:pPr>
+              <w:rPr>
+                <w:b/>
+                <w:color w:val="000000"/>
+              </w:rPr>
+            </w:pPr>
+            <w:r>
+              <w:rPr>
+                <w:b/>
+                <w:color w:val="000000"/>
+              </w:rPr>
+              <w:t>ViaSat, Inc.</w:t>
+            </w:r>
+          </w:p>
+          <w:p>
+            <w:pPr>
+              <w:rPr>
+                <w:color w:val="000000"/>
+              </w:rPr>
+            </w:pPr>
+            <w:r>
+              <w:rPr>
+                <w:color w:val="000000"/>
+              </w:rPr>
+              <w:t xml:space="preserve">    Lee Chieffalo</w:t>
+            </w:r>
+          </w:p>
+          <w:p>
+            <w:pPr>
+              <w:rPr>
+                <w:color w:val="000000"/>
+              </w:rPr>
+            </w:pPr>
+            <w:r>
+              <w:rPr>
+                <w:color w:val="000000"/>
+              </w:rPr>
+              <w:t xml:space="preserve">    Wilson Figueroa</w:t>
+            </w:r>
+          </w:p>
+          <w:p>
+            <w:pPr>
+              <w:rPr>
+                <w:color w:val="000000"/>
+              </w:rPr>
+            </w:pPr>
+            <w:r>
+              <w:rPr>
+                <w:color w:val="000000"/>
+              </w:rPr>
+              <w:t xml:space="preserve">    Andrew May</w:t>
+            </w:r>
+          </w:p>
+          <w:p>
+            <w:pPr>
+              <w:rPr>
+                <w:b/>
+                <w:color w:val="000000"/>
+              </w:rPr>
+            </w:pPr>
+            <w:r>
+              <w:rPr>
+                <w:b/>
+                <w:color w:val="000000"/>
+              </w:rPr>
+              <w:t>Yaana Technologies, LLC</w:t>
+            </w:r>
+          </w:p>
+          <w:p>
+            <w:r>
+              <w:rPr>
+                <w:color w:val="000000"/>
+              </w:rPr>
+              <w:t xml:space="preserve">    Anthony Rutkowski</w:t>
+            </w:r>
+          </w:p>
+        </w:tc>
+      </w:tr>
+    </w:tbl>
     <w:p>
       <w:pPr>
         <w:pStyle w:val="Contributor"/>
@@ -48906,7 +53795,7 @@
         <w:sz w:val="16"/>
         <w:szCs w:val="16"/>
       </w:rPr>
-      <w:t>11</w:t>
+      <w:t>55</w:t>
     </w:r>
     <w:r>
       <w:rPr>
@@ -48955,7 +53844,7 @@
         <w:sz w:val="16"/>
         <w:szCs w:val="16"/>
       </w:rPr>
-      <w:t>53</w:t>
+      <w:t>56</w:t>
     </w:r>
     <w:r>
       <w:rPr>
@@ -50376,6 +55265,7 @@
     <w:lsdException w:name="Table Web 2" w:semiHidden="1" w:unhideWhenUsed="1"/>
     <w:lsdException w:name="Table Web 3" w:semiHidden="1" w:unhideWhenUsed="1"/>
     <w:lsdException w:name="Balloon Text" w:semiHidden="1" w:unhideWhenUsed="1"/>
+    <w:lsdException w:name="Table Grid" w:uiPriority="39"/>
     <w:lsdException w:name="Table Theme" w:semiHidden="1" w:unhideWhenUsed="1"/>
     <w:lsdException w:name="Placeholder Text" w:semiHidden="1" w:uiPriority="99"/>
     <w:lsdException w:name="No Spacing" w:uiPriority="1" w:qFormat="1"/>
@@ -50781,6 +55671,7 @@
   <w:style w:type="character" w:default="1" w:styleId="DefaultParagraphFont">
     <w:name w:val="Default Paragraph Font"/>
     <w:uiPriority w:val="1"/>
+    <w:semiHidden/>
     <w:unhideWhenUsed/>
   </w:style>
   <w:style w:type="table" w:default="1" w:styleId="TableNormal">
@@ -51345,6 +56236,7 @@
   <w:style w:type="table" w:styleId="TableGrid">
     <w:name w:val="Table Grid"/>
     <w:basedOn w:val="TableNormal"/>
+    <w:uiPriority w:val="39"/>
     <w:rsid w:val="008C100C"/>
     <w:pPr>
       <w:spacing w:before="80" w:after="80"/>
@@ -52699,7 +57591,7 @@
 </file>
 
 <file path=customXml/itemProps1.xml><?xml version="1.0" encoding="utf-8"?>
-<ds:datastoreItem xmlns:ds="http://schemas.openxmlformats.org/officeDocument/2006/customXml" ds:itemID="{E7E90827-1C7B-4DBF-94AC-04770D221B53}">
+<ds:datastoreItem xmlns:ds="http://schemas.openxmlformats.org/officeDocument/2006/customXml" ds:itemID="{78193D37-081A-47F9-AC7D-8ACDCE65A658}">
   <ds:schemaRefs>
     <ds:schemaRef ds:uri="http://schemas.openxmlformats.org/officeDocument/2006/bibliography"/>
   </ds:schemaRefs>

--- a/documents/cybox-v2.1.1-wd01-part03-core.docx
+++ b/documents/cybox-v2.1.1-wd01-part03-core.docx
@@ -10119,6 +10119,66 @@
     </w:p>
     <w:p>
       <w:pPr>
+        <w:spacing w:before="0" w:after="240"/>
+      </w:pPr>
+      <w:r>
+        <w:t xml:space="preserve">Certain UML classes are associated with the UML stereotype </w:t>
+      </w:r>
+      <w:r>
+        <w:rPr>
+          <w:rFonts w:ascii="Courier New" w:hAnsi="Courier New" w:cs="Courier New"/>
+        </w:rPr>
+        <w:t>&lt;&lt;choice&gt;&gt;</w:t>
+      </w:r>
+      <w:r>
+        <w:t xml:space="preserve">. The </w:t>
+      </w:r>
+      <w:r>
+        <w:rPr>
+          <w:rFonts w:ascii="Courier New" w:hAnsi="Courier New" w:cs="Courier New"/>
+        </w:rPr>
+        <w:t xml:space="preserve">&lt;&lt;choice&gt;&gt; </w:t>
+      </w:r>
+      <w:r>
+        <w:t xml:space="preserve">stereotype specifies that only one of the available properties of the class can be populated at any time. The CybOX UML models utilize </w:t>
+      </w:r>
+      <w:r>
+        <w:rPr>
+          <w:rFonts w:ascii="Courier New" w:hAnsi="Courier New" w:cs="Courier New"/>
+          <w:i/>
+        </w:rPr>
+        <w:t>Has_Choice</w:t>
+      </w:r>
+      <w:r>
+        <w:rPr>
+          <w:rFonts w:ascii="Courier New" w:hAnsi="Courier New" w:cs="Courier New"/>
+        </w:rPr>
+        <w:t xml:space="preserve"> </w:t>
+      </w:r>
+      <w:r>
+        <w:t xml:space="preserve">as the role/property name for associations to </w:t>
+      </w:r>
+      <w:r>
+        <w:rPr>
+          <w:rFonts w:ascii="Courier New" w:hAnsi="Courier New" w:cs="Courier New"/>
+        </w:rPr>
+        <w:t>&lt;&lt;choice&gt;&gt;</w:t>
+      </w:r>
+      <w:r>
+        <w:t xml:space="preserve"> stereotyped classes. This property is a modeling convention rather than a native element of the underlying data model and acts as a placeholder for one of the available properties of the </w:t>
+      </w:r>
+      <w:r>
+        <w:rPr>
+          <w:rFonts w:ascii="Courier New" w:hAnsi="Courier New" w:cs="Courier New"/>
+        </w:rPr>
+        <w:t>&lt;&lt;choice&gt;&gt;</w:t>
+      </w:r>
+      <w:r>
+        <w:t xml:space="preserve"> stereotyped class.</w:t>
+      </w:r>
+    </w:p>
+    <w:p>
+      <w:pPr>
         <w:pStyle w:val="Heading4"/>
         <w:tabs>
           <w:tab w:val="num" w:pos="1008"/>
@@ -10156,6 +10216,7 @@
       <w:bookmarkStart w:id="33" w:name="_Toc426119874"/>
       <w:bookmarkStart w:id="34" w:name="_Toc449949704"/>
       <w:r>
+        <w:lastRenderedPageBreak/>
         <w:t>Diagram Icons and Arrow Types</w:t>
       </w:r>
       <w:bookmarkEnd w:id="32"/>
@@ -10251,51 +10312,25 @@
       <w:r>
         <w:t xml:space="preserve">Table </w:t>
       </w:r>
-      <w:r>
-        <w:fldChar w:fldCharType="begin"/>
-      </w:r>
-      <w:r>
-        <w:instrText xml:space="preserve"> STYLEREF 1 \s </w:instrText>
-      </w:r>
-      <w:r>
-        <w:fldChar w:fldCharType="separate"/>
-      </w:r>
-      <w:r>
-        <w:rPr>
-          <w:noProof/>
-        </w:rPr>
-        <w:t>1</w:t>
-      </w:r>
-      <w:r>
-        <w:rPr>
-          <w:noProof/>
-        </w:rPr>
-        <w:fldChar w:fldCharType="end"/>
-      </w:r>
+      <w:fldSimple w:instr=" STYLEREF 1 \s ">
+        <w:r>
+          <w:rPr>
+            <w:noProof/>
+          </w:rPr>
+          <w:t>1</w:t>
+        </w:r>
+      </w:fldSimple>
       <w:r>
         <w:noBreakHyphen/>
       </w:r>
-      <w:r>
-        <w:fldChar w:fldCharType="begin"/>
-      </w:r>
-      <w:r>
-        <w:instrText xml:space="preserve"> SEQ Table \* ARABIC \s 1 </w:instrText>
-      </w:r>
-      <w:r>
-        <w:fldChar w:fldCharType="separate"/>
-      </w:r>
-      <w:r>
-        <w:rPr>
-          <w:noProof/>
-        </w:rPr>
-        <w:t>1</w:t>
-      </w:r>
-      <w:r>
-        <w:rPr>
-          <w:noProof/>
-        </w:rPr>
-        <w:fldChar w:fldCharType="end"/>
-      </w:r>
+      <w:fldSimple w:instr=" SEQ Table \* ARABIC \s 1 ">
+        <w:r>
+          <w:rPr>
+            <w:noProof/>
+          </w:rPr>
+          <w:t>1</w:t>
+        </w:r>
+      </w:fldSimple>
       <w:bookmarkEnd w:id="35"/>
       <w:r>
         <w:t xml:space="preserve">.  </w:t>
@@ -10357,7 +10392,6 @@
               <w:rPr>
                 <w:b/>
               </w:rPr>
-              <w:lastRenderedPageBreak/>
               <w:t>Icon</w:t>
             </w:r>
           </w:p>
@@ -10544,10 +10578,10 @@
                   <v:path o:extrusionok="f" gradientshapeok="t" o:connecttype="rect"/>
                   <o:lock v:ext="edit" aspectratio="t"/>
                 </v:shapetype>
-                <v:shape id="_x0000_i1025" type="#_x0000_t75" style="width:21.5pt;height:22pt" o:ole="">
+                <v:shape id="_x0000_i1025" type="#_x0000_t75" style="width:21.75pt;height:21.75pt" o:ole="">
                   <v:imagedata r:id="rId27" o:title=""/>
                 </v:shape>
-                <o:OLEObject Type="Embed" ProgID="PBrush" ShapeID="_x0000_i1025" DrawAspect="Content" ObjectID="_1523888239" r:id="rId28"/>
+                <o:OLEObject Type="Embed" ProgID="PBrush" ShapeID="_x0000_i1025" DrawAspect="Content" ObjectID="_1523965737" r:id="rId28"/>
               </w:object>
             </w:r>
           </w:p>
@@ -10701,10 +10735,10 @@
             </w:pPr>
             <w:r>
               <w:object w:dxaOrig="270" w:dyaOrig="195" w14:anchorId="095F7465">
-                <v:shape id="_x0000_i1026" type="#_x0000_t75" style="width:14.5pt;height:14.5pt" o:ole="">
+                <v:shape id="_x0000_i1026" type="#_x0000_t75" style="width:14.25pt;height:14.25pt" o:ole="">
                   <v:imagedata r:id="rId30" o:title=""/>
                 </v:shape>
-                <o:OLEObject Type="Embed" ProgID="PBrush" ShapeID="_x0000_i1026" DrawAspect="Content" ObjectID="_1523888240" r:id="rId31"/>
+                <o:OLEObject Type="Embed" ProgID="PBrush" ShapeID="_x0000_i1026" DrawAspect="Content" ObjectID="_1523965738" r:id="rId31"/>
               </w:object>
             </w:r>
           </w:p>
@@ -10762,10 +10796,10 @@
             </w:pPr>
             <w:r>
               <w:object w:dxaOrig="210" w:dyaOrig="150" w14:anchorId="2E010D5A">
-                <v:shape id="_x0000_i1027" type="#_x0000_t75" style="width:14pt;height:14.5pt" o:ole="">
+                <v:shape id="_x0000_i1027" type="#_x0000_t75" style="width:14.25pt;height:14.25pt" o:ole="">
                   <v:imagedata r:id="rId32" o:title=""/>
                 </v:shape>
-                <o:OLEObject Type="Embed" ProgID="PBrush" ShapeID="_x0000_i1027" DrawAspect="Content" ObjectID="_1523888241" r:id="rId33"/>
+                <o:OLEObject Type="Embed" ProgID="PBrush" ShapeID="_x0000_i1027" DrawAspect="Content" ObjectID="_1523965739" r:id="rId33"/>
               </w:object>
             </w:r>
           </w:p>
@@ -10948,10 +10982,10 @@
                 <w:color w:val="000000" w:themeColor="text1"/>
               </w:rPr>
               <w:object w:dxaOrig="1140" w:dyaOrig="780" w14:anchorId="7969F42F">
-                <v:shape id="_x0000_i1028" type="#_x0000_t75" style="width:57.5pt;height:36pt" o:ole="">
+                <v:shape id="_x0000_i1028" type="#_x0000_t75" style="width:57.75pt;height:36pt" o:ole="">
                   <v:imagedata r:id="rId34" o:title=""/>
                 </v:shape>
-                <o:OLEObject Type="Embed" ProgID="PBrush" ShapeID="_x0000_i1028" DrawAspect="Content" ObjectID="_1523888242" r:id="rId35"/>
+                <o:OLEObject Type="Embed" ProgID="PBrush" ShapeID="_x0000_i1028" DrawAspect="Content" ObjectID="_1523965740" r:id="rId35"/>
               </w:object>
             </w:r>
           </w:p>
@@ -11228,7 +11262,11 @@
         <w:spacing w:after="240"/>
       </w:pPr>
       <w:r>
-        <w:t xml:space="preserve">However, we thought that using a wide variety of verb phrases might confuse a reader of a specification document because the meaning of each verb could be interpreted slightly differently.  On the other hand, we didn’t want to use a single, generic verb, such as “describes,” because although the different verb choices may or may not be meaningful from an implementation standpoint, a distinction could be useful to those interested in the modeling aspect of CybOX.  </w:t>
+        <w:t xml:space="preserve">However, we thought that using a wide variety of verb phrases might confuse a reader of a specification document because the meaning of each verb could be interpreted slightly differently.  On the other hand, </w:t>
+      </w:r>
+      <w:r>
+        <w:lastRenderedPageBreak/>
+        <w:t xml:space="preserve">we didn’t want to use a single, generic verb, such as “describes,” because although the different verb choices may or may not be meaningful from an implementation standpoint, a distinction could be useful to those interested in the modeling aspect of CybOX.  </w:t>
       </w:r>
     </w:p>
     <w:p>
@@ -11319,7 +11357,6 @@
               <w:rPr>
                 <w:u w:val="single"/>
               </w:rPr>
-              <w:lastRenderedPageBreak/>
               <w:t>capture</w:t>
             </w:r>
             <w:r>
@@ -12480,51 +12517,25 @@
       <w:r>
         <w:t xml:space="preserve">Figure </w:t>
       </w:r>
-      <w:r>
-        <w:fldChar w:fldCharType="begin"/>
-      </w:r>
-      <w:r>
-        <w:instrText xml:space="preserve"> STYLEREF 1 \s </w:instrText>
-      </w:r>
-      <w:r>
-        <w:fldChar w:fldCharType="separate"/>
-      </w:r>
-      <w:r>
-        <w:rPr>
-          <w:noProof/>
-        </w:rPr>
-        <w:t>3</w:t>
-      </w:r>
-      <w:r>
-        <w:rPr>
-          <w:noProof/>
-        </w:rPr>
-        <w:fldChar w:fldCharType="end"/>
-      </w:r>
+      <w:fldSimple w:instr=" STYLEREF 1 \s ">
+        <w:r>
+          <w:rPr>
+            <w:noProof/>
+          </w:rPr>
+          <w:t>3</w:t>
+        </w:r>
+      </w:fldSimple>
       <w:r>
         <w:noBreakHyphen/>
       </w:r>
-      <w:r>
-        <w:fldChar w:fldCharType="begin"/>
-      </w:r>
-      <w:r>
-        <w:instrText xml:space="preserve"> SEQ Figure \* ARABIC \s 1 </w:instrText>
-      </w:r>
-      <w:r>
-        <w:fldChar w:fldCharType="separate"/>
-      </w:r>
-      <w:r>
-        <w:rPr>
-          <w:noProof/>
-        </w:rPr>
-        <w:t>1</w:t>
-      </w:r>
-      <w:r>
-        <w:rPr>
-          <w:noProof/>
-        </w:rPr>
-        <w:fldChar w:fldCharType="end"/>
-      </w:r>
+      <w:fldSimple w:instr=" SEQ Figure \* ARABIC \s 1 ">
+        <w:r>
+          <w:rPr>
+            <w:noProof/>
+          </w:rPr>
+          <w:t>1</w:t>
+        </w:r>
+      </w:fldSimple>
       <w:bookmarkEnd w:id="69"/>
       <w:r>
         <w:t xml:space="preserve">. UML diagram for the </w:t>
@@ -12718,54 +12729,25 @@
       <w:r>
         <w:t xml:space="preserve">Table </w:t>
       </w:r>
-      <w:r>
-        <w:fldChar w:fldCharType="begin"/>
-      </w:r>
-      <w:r>
-        <w:instrText xml:space="preserve"> STYLEREF 1 \s </w:instrText>
-      </w:r>
-      <w:r>
-        <w:fldChar w:fldCharType="separate"/>
-      </w:r>
-      <w:r>
-        <w:rPr>
-          <w:noProof/>
-        </w:rPr>
-        <w:t>3</w:t>
-      </w:r>
-      <w:r>
-        <w:rPr>
-          <w:noProof/>
-        </w:rPr>
-        <w:fldChar w:fldCharType="end"/>
-      </w:r>
+      <w:fldSimple w:instr=" STYLEREF 1 \s ">
+        <w:r>
+          <w:rPr>
+            <w:noProof/>
+          </w:rPr>
+          <w:t>3</w:t>
+        </w:r>
+      </w:fldSimple>
       <w:r>
         <w:noBreakHyphen/>
       </w:r>
-      <w:r>
-        <w:fldChar w:fldCharType="begin"/>
-      </w:r>
-      <w:r>
-        <w:instrText xml:space="preserve"> SEQ T</w:instrText>
-      </w:r>
-      <w:r>
-        <w:instrText xml:space="preserve">able \* ARABIC \s 1 </w:instrText>
-      </w:r>
-      <w:r>
-        <w:fldChar w:fldCharType="separate"/>
-      </w:r>
-      <w:r>
-        <w:rPr>
-          <w:noProof/>
-        </w:rPr>
-        <w:t>1</w:t>
-      </w:r>
-      <w:r>
-        <w:rPr>
-          <w:noProof/>
-        </w:rPr>
-        <w:fldChar w:fldCharType="end"/>
-      </w:r>
+      <w:fldSimple w:instr=" SEQ Table \* ARABIC \s 1 ">
+        <w:r>
+          <w:rPr>
+            <w:noProof/>
+          </w:rPr>
+          <w:t>1</w:t>
+        </w:r>
+      </w:fldSimple>
       <w:bookmarkEnd w:id="70"/>
       <w:r>
         <w:t>. Properties</w:t>
@@ -15636,51 +15618,25 @@
       <w:r>
         <w:t xml:space="preserve">Table </w:t>
       </w:r>
-      <w:r>
-        <w:fldChar w:fldCharType="begin"/>
-      </w:r>
-      <w:r>
-        <w:instrText xml:space="preserve"> STYLEREF 1 \s </w:instrText>
-      </w:r>
-      <w:r>
-        <w:fldChar w:fldCharType="separate"/>
-      </w:r>
-      <w:r>
-        <w:rPr>
-          <w:noProof/>
-        </w:rPr>
-        <w:t>3</w:t>
-      </w:r>
-      <w:r>
-        <w:rPr>
-          <w:noProof/>
-        </w:rPr>
-        <w:fldChar w:fldCharType="end"/>
-      </w:r>
+      <w:fldSimple w:instr=" STYLEREF 1 \s ">
+        <w:r>
+          <w:rPr>
+            <w:noProof/>
+          </w:rPr>
+          <w:t>3</w:t>
+        </w:r>
+      </w:fldSimple>
       <w:r>
         <w:noBreakHyphen/>
       </w:r>
-      <w:r>
-        <w:fldChar w:fldCharType="begin"/>
-      </w:r>
-      <w:r>
-        <w:instrText xml:space="preserve"> SEQ Table \* ARABIC \s 1 </w:instrText>
-      </w:r>
-      <w:r>
-        <w:fldChar w:fldCharType="separate"/>
-      </w:r>
-      <w:r>
-        <w:rPr>
-          <w:noProof/>
-        </w:rPr>
-        <w:t>2</w:t>
-      </w:r>
-      <w:r>
-        <w:rPr>
-          <w:noProof/>
-        </w:rPr>
-        <w:fldChar w:fldCharType="end"/>
-      </w:r>
+      <w:fldSimple w:instr=" SEQ Table \* ARABIC \s 1 ">
+        <w:r>
+          <w:rPr>
+            <w:noProof/>
+          </w:rPr>
+          <w:t>2</w:t>
+        </w:r>
+      </w:fldSimple>
       <w:bookmarkEnd w:id="74"/>
       <w:r>
         <w:t>. Properties</w:t>
@@ -16311,51 +16267,25 @@
       <w:r>
         <w:t xml:space="preserve">Table </w:t>
       </w:r>
-      <w:r>
-        <w:fldChar w:fldCharType="begin"/>
-      </w:r>
-      <w:r>
-        <w:instrText xml:space="preserve"> STYLEREF 1 \s </w:instrText>
-      </w:r>
-      <w:r>
-        <w:fldChar w:fldCharType="separate"/>
-      </w:r>
-      <w:r>
-        <w:rPr>
-          <w:noProof/>
-        </w:rPr>
-        <w:t>3</w:t>
-      </w:r>
-      <w:r>
-        <w:rPr>
-          <w:noProof/>
-        </w:rPr>
-        <w:fldChar w:fldCharType="end"/>
-      </w:r>
+      <w:fldSimple w:instr=" STYLEREF 1 \s ">
+        <w:r>
+          <w:rPr>
+            <w:noProof/>
+          </w:rPr>
+          <w:t>3</w:t>
+        </w:r>
+      </w:fldSimple>
       <w:r>
         <w:noBreakHyphen/>
       </w:r>
-      <w:r>
-        <w:fldChar w:fldCharType="begin"/>
-      </w:r>
-      <w:r>
-        <w:instrText xml:space="preserve"> SEQ Table \* ARABIC \s 1 </w:instrText>
-      </w:r>
-      <w:r>
-        <w:fldChar w:fldCharType="separate"/>
-      </w:r>
-      <w:r>
-        <w:rPr>
-          <w:noProof/>
-        </w:rPr>
-        <w:t>3</w:t>
-      </w:r>
-      <w:r>
-        <w:rPr>
-          <w:noProof/>
-        </w:rPr>
-        <w:fldChar w:fldCharType="end"/>
-      </w:r>
+      <w:fldSimple w:instr=" SEQ Table \* ARABIC \s 1 ">
+        <w:r>
+          <w:rPr>
+            <w:noProof/>
+          </w:rPr>
+          <w:t>3</w:t>
+        </w:r>
+      </w:fldSimple>
       <w:bookmarkEnd w:id="77"/>
       <w:r>
         <w:t>. Properties</w:t>
@@ -17036,51 +16966,25 @@
         <w:lastRenderedPageBreak/>
         <w:t xml:space="preserve">Table </w:t>
       </w:r>
-      <w:r>
-        <w:fldChar w:fldCharType="begin"/>
-      </w:r>
-      <w:r>
-        <w:instrText xml:space="preserve"> STYLEREF 1 \s </w:instrText>
-      </w:r>
-      <w:r>
-        <w:fldChar w:fldCharType="separate"/>
-      </w:r>
-      <w:r>
-        <w:rPr>
-          <w:noProof/>
-        </w:rPr>
-        <w:t>3</w:t>
-      </w:r>
-      <w:r>
-        <w:rPr>
-          <w:noProof/>
-        </w:rPr>
-        <w:fldChar w:fldCharType="end"/>
-      </w:r>
+      <w:fldSimple w:instr=" STYLEREF 1 \s ">
+        <w:r>
+          <w:rPr>
+            <w:noProof/>
+          </w:rPr>
+          <w:t>3</w:t>
+        </w:r>
+      </w:fldSimple>
       <w:r>
         <w:noBreakHyphen/>
       </w:r>
-      <w:r>
-        <w:fldChar w:fldCharType="begin"/>
-      </w:r>
-      <w:r>
-        <w:instrText xml:space="preserve"> SEQ Table \* ARABIC \s 1 </w:instrText>
-      </w:r>
-      <w:r>
-        <w:fldChar w:fldCharType="separate"/>
-      </w:r>
-      <w:r>
-        <w:rPr>
-          <w:noProof/>
-        </w:rPr>
-        <w:t>4</w:t>
-      </w:r>
-      <w:r>
-        <w:rPr>
-          <w:noProof/>
-        </w:rPr>
-        <w:fldChar w:fldCharType="end"/>
-      </w:r>
+      <w:fldSimple w:instr=" SEQ Table \* ARABIC \s 1 ">
+        <w:r>
+          <w:rPr>
+            <w:noProof/>
+          </w:rPr>
+          <w:t>4</w:t>
+        </w:r>
+      </w:fldSimple>
       <w:bookmarkEnd w:id="80"/>
       <w:r>
         <w:t>. Properties</w:t>
@@ -17727,51 +17631,25 @@
       <w:r>
         <w:t xml:space="preserve">Table </w:t>
       </w:r>
-      <w:r>
-        <w:fldChar w:fldCharType="begin"/>
-      </w:r>
-      <w:r>
-        <w:instrText xml:space="preserve"> STYLEREF 1 \s </w:instrText>
-      </w:r>
-      <w:r>
-        <w:fldChar w:fldCharType="separate"/>
-      </w:r>
-      <w:r>
-        <w:rPr>
-          <w:noProof/>
-        </w:rPr>
-        <w:t>3</w:t>
-      </w:r>
-      <w:r>
-        <w:rPr>
-          <w:noProof/>
-        </w:rPr>
-        <w:fldChar w:fldCharType="end"/>
-      </w:r>
+      <w:fldSimple w:instr=" STYLEREF 1 \s ">
+        <w:r>
+          <w:rPr>
+            <w:noProof/>
+          </w:rPr>
+          <w:t>3</w:t>
+        </w:r>
+      </w:fldSimple>
       <w:r>
         <w:noBreakHyphen/>
       </w:r>
-      <w:r>
-        <w:fldChar w:fldCharType="begin"/>
-      </w:r>
-      <w:r>
-        <w:instrText xml:space="preserve"> SEQ Table \* ARABIC \s 1 </w:instrText>
-      </w:r>
-      <w:r>
-        <w:fldChar w:fldCharType="separate"/>
-      </w:r>
-      <w:r>
-        <w:rPr>
-          <w:noProof/>
-        </w:rPr>
-        <w:t>5</w:t>
-      </w:r>
-      <w:r>
-        <w:rPr>
-          <w:noProof/>
-        </w:rPr>
-        <w:fldChar w:fldCharType="end"/>
-      </w:r>
+      <w:fldSimple w:instr=" SEQ Table \* ARABIC \s 1 ">
+        <w:r>
+          <w:rPr>
+            <w:noProof/>
+          </w:rPr>
+          <w:t>5</w:t>
+        </w:r>
+      </w:fldSimple>
       <w:bookmarkEnd w:id="83"/>
       <w:r>
         <w:t>.</w:t>
@@ -18313,51 +18191,25 @@
       <w:r>
         <w:t xml:space="preserve">Figure </w:t>
       </w:r>
-      <w:r>
-        <w:fldChar w:fldCharType="begin"/>
-      </w:r>
-      <w:r>
-        <w:instrText xml:space="preserve"> STYLEREF 1 \s </w:instrText>
-      </w:r>
-      <w:r>
-        <w:fldChar w:fldCharType="separate"/>
-      </w:r>
-      <w:r>
-        <w:rPr>
-          <w:noProof/>
-        </w:rPr>
-        <w:t>3</w:t>
-      </w:r>
-      <w:r>
-        <w:rPr>
-          <w:noProof/>
-        </w:rPr>
-        <w:fldChar w:fldCharType="end"/>
-      </w:r>
+      <w:fldSimple w:instr=" STYLEREF 1 \s ">
+        <w:r>
+          <w:rPr>
+            <w:noProof/>
+          </w:rPr>
+          <w:t>3</w:t>
+        </w:r>
+      </w:fldSimple>
       <w:r>
         <w:noBreakHyphen/>
       </w:r>
-      <w:r>
-        <w:fldChar w:fldCharType="begin"/>
-      </w:r>
-      <w:r>
-        <w:instrText xml:space="preserve"> SEQ Figure \* ARABIC \s 1 </w:instrText>
-      </w:r>
-      <w:r>
-        <w:fldChar w:fldCharType="separate"/>
-      </w:r>
-      <w:r>
-        <w:rPr>
-          <w:noProof/>
-        </w:rPr>
-        <w:t>2</w:t>
-      </w:r>
-      <w:r>
-        <w:rPr>
-          <w:noProof/>
-        </w:rPr>
-        <w:fldChar w:fldCharType="end"/>
-      </w:r>
+      <w:fldSimple w:instr=" SEQ Figure \* ARABIC \s 1 ">
+        <w:r>
+          <w:rPr>
+            <w:noProof/>
+          </w:rPr>
+          <w:t>2</w:t>
+        </w:r>
+      </w:fldSimple>
       <w:bookmarkEnd w:id="86"/>
       <w:r>
         <w:t xml:space="preserve">.  </w:t>
@@ -18534,51 +18386,25 @@
       <w:r>
         <w:t xml:space="preserve">Table </w:t>
       </w:r>
-      <w:r>
-        <w:fldChar w:fldCharType="begin"/>
-      </w:r>
-      <w:r>
-        <w:instrText xml:space="preserve"> STYLEREF 1 \s </w:instrText>
-      </w:r>
-      <w:r>
-        <w:fldChar w:fldCharType="separate"/>
-      </w:r>
-      <w:r>
-        <w:rPr>
-          <w:noProof/>
-        </w:rPr>
-        <w:t>3</w:t>
-      </w:r>
-      <w:r>
-        <w:rPr>
-          <w:noProof/>
-        </w:rPr>
-        <w:fldChar w:fldCharType="end"/>
-      </w:r>
+      <w:fldSimple w:instr=" STYLEREF 1 \s ">
+        <w:r>
+          <w:rPr>
+            <w:noProof/>
+          </w:rPr>
+          <w:t>3</w:t>
+        </w:r>
+      </w:fldSimple>
       <w:r>
         <w:noBreakHyphen/>
       </w:r>
-      <w:r>
-        <w:fldChar w:fldCharType="begin"/>
-      </w:r>
-      <w:r>
-        <w:instrText xml:space="preserve"> SEQ Table \* ARABIC \s 1 </w:instrText>
-      </w:r>
-      <w:r>
-        <w:fldChar w:fldCharType="separate"/>
-      </w:r>
-      <w:r>
-        <w:rPr>
-          <w:noProof/>
-        </w:rPr>
-        <w:t>6</w:t>
-      </w:r>
-      <w:r>
-        <w:rPr>
-          <w:noProof/>
-        </w:rPr>
-        <w:fldChar w:fldCharType="end"/>
-      </w:r>
+      <w:fldSimple w:instr=" SEQ Table \* ARABIC \s 1 ">
+        <w:r>
+          <w:rPr>
+            <w:noProof/>
+          </w:rPr>
+          <w:t>6</w:t>
+        </w:r>
+      </w:fldSimple>
       <w:bookmarkEnd w:id="87"/>
       <w:r>
         <w:t>. Properties</w:t>
@@ -19197,15 +19023,12 @@
         <w:spacing w:after="240"/>
       </w:pPr>
       <w:r>
-        <w:rPr>
-          <w:noProof/>
-        </w:rPr>
         <w:lastRenderedPageBreak/>
         <w:drawing>
-          <wp:inline distT="0" distB="0" distL="0" distR="0" wp14:anchorId="73712BD1" wp14:editId="571F110A">
-            <wp:extent cx="9518393" cy="3161665"/>
-            <wp:effectExtent l="0" t="0" r="6985" b="635"/>
-            <wp:docPr id="13" name="Picture 13"/>
+          <wp:inline distT="0" distB="0" distL="0" distR="0" wp14:anchorId="4A58AD29" wp14:editId="01AA8636">
+            <wp:extent cx="9468311" cy="2800350"/>
+            <wp:effectExtent l="0" t="0" r="0" b="0"/>
+            <wp:docPr id="5" name="Picture 5"/>
             <wp:cNvGraphicFramePr>
               <a:graphicFrameLocks xmlns:a="http://schemas.openxmlformats.org/drawingml/2006/main" noChangeAspect="1"/>
             </wp:cNvGraphicFramePr>
@@ -19225,7 +19048,7 @@
                   <pic:spPr>
                     <a:xfrm>
                       <a:off x="0" y="0"/>
-                      <a:ext cx="9521185" cy="3162592"/>
+                      <a:ext cx="9472546" cy="2801603"/>
                     </a:xfrm>
                     <a:prstGeom prst="rect">
                       <a:avLst/>
@@ -19246,51 +19069,25 @@
       <w:r>
         <w:t xml:space="preserve">Figure </w:t>
       </w:r>
-      <w:r>
-        <w:fldChar w:fldCharType="begin"/>
-      </w:r>
-      <w:r>
-        <w:instrText xml:space="preserve"> STYLEREF 1 \s </w:instrText>
-      </w:r>
-      <w:r>
-        <w:fldChar w:fldCharType="separate"/>
-      </w:r>
-      <w:r>
-        <w:rPr>
-          <w:noProof/>
-        </w:rPr>
-        <w:t>3</w:t>
-      </w:r>
-      <w:r>
-        <w:rPr>
-          <w:noProof/>
-        </w:rPr>
-        <w:fldChar w:fldCharType="end"/>
-      </w:r>
+      <w:fldSimple w:instr=" STYLEREF 1 \s ">
+        <w:r>
+          <w:rPr>
+            <w:noProof/>
+          </w:rPr>
+          <w:t>3</w:t>
+        </w:r>
+      </w:fldSimple>
       <w:r>
         <w:noBreakHyphen/>
       </w:r>
-      <w:r>
-        <w:fldChar w:fldCharType="begin"/>
-      </w:r>
-      <w:r>
-        <w:instrText xml:space="preserve"> SEQ Figure \* ARABIC \s 1 </w:instrText>
-      </w:r>
-      <w:r>
-        <w:fldChar w:fldCharType="separate"/>
-      </w:r>
-      <w:r>
-        <w:rPr>
-          <w:noProof/>
-        </w:rPr>
-        <w:t>3</w:t>
-      </w:r>
-      <w:r>
-        <w:rPr>
-          <w:noProof/>
-        </w:rPr>
-        <w:fldChar w:fldCharType="end"/>
-      </w:r>
+      <w:fldSimple w:instr=" SEQ Figure \* ARABIC \s 1 ">
+        <w:r>
+          <w:rPr>
+            <w:noProof/>
+          </w:rPr>
+          <w:t>3</w:t>
+        </w:r>
+      </w:fldSimple>
       <w:bookmarkEnd w:id="89"/>
       <w:r>
         <w:t xml:space="preserve">. UML diagram for the </w:t>
@@ -19487,51 +19284,25 @@
       <w:r>
         <w:t xml:space="preserve">Table </w:t>
       </w:r>
-      <w:r>
-        <w:fldChar w:fldCharType="begin"/>
-      </w:r>
-      <w:r>
-        <w:instrText xml:space="preserve"> STYLEREF 1 \s </w:instrText>
-      </w:r>
-      <w:r>
-        <w:fldChar w:fldCharType="separate"/>
-      </w:r>
-      <w:r>
-        <w:rPr>
-          <w:noProof/>
-        </w:rPr>
-        <w:t>3</w:t>
-      </w:r>
-      <w:r>
-        <w:rPr>
-          <w:noProof/>
-        </w:rPr>
-        <w:fldChar w:fldCharType="end"/>
-      </w:r>
+      <w:fldSimple w:instr=" STYLEREF 1 \s ">
+        <w:r>
+          <w:rPr>
+            <w:noProof/>
+          </w:rPr>
+          <w:t>3</w:t>
+        </w:r>
+      </w:fldSimple>
       <w:r>
         <w:noBreakHyphen/>
       </w:r>
-      <w:r>
-        <w:fldChar w:fldCharType="begin"/>
-      </w:r>
-      <w:r>
-        <w:instrText xml:space="preserve"> SEQ Table \* ARABIC \s 1 </w:instrText>
-      </w:r>
-      <w:r>
-        <w:fldChar w:fldCharType="separate"/>
-      </w:r>
-      <w:r>
-        <w:rPr>
-          <w:noProof/>
-        </w:rPr>
-        <w:t>7</w:t>
-      </w:r>
-      <w:r>
-        <w:rPr>
-          <w:noProof/>
-        </w:rPr>
-        <w:fldChar w:fldCharType="end"/>
-      </w:r>
+      <w:fldSimple w:instr=" SEQ Table \* ARABIC \s 1 ">
+        <w:r>
+          <w:rPr>
+            <w:noProof/>
+          </w:rPr>
+          <w:t>7</w:t>
+        </w:r>
+      </w:fldSimple>
       <w:bookmarkEnd w:id="90"/>
       <w:r>
         <w:t>. Properties</w:t>
@@ -20000,14 +19771,7 @@
               <w:rPr>
                 <w:b/>
               </w:rPr>
-              <w:lastRenderedPageBreak/>
-              <w:t>Event</w:t>
-            </w:r>
-            <w:r>
-              <w:rPr>
-                <w:b/>
-              </w:rPr>
-              <w:t>_Details</w:t>
+              <w:t>Has_Choice</w:t>
             </w:r>
           </w:p>
         </w:tc>
@@ -20032,7 +19796,7 @@
               <w:t>Event</w:t>
             </w:r>
             <w:r>
-              <w:t>Details</w:t>
+              <w:t>Choice</w:t>
             </w:r>
             <w:r>
               <w:t>Type</w:t>
@@ -20056,6 +19820,9 @@
               <w:jc w:val="center"/>
             </w:pPr>
             <w:r>
+              <w:t>0..</w:t>
+            </w:r>
+            <w:r>
               <w:t>1</w:t>
             </w:r>
           </w:p>
@@ -20075,121 +19842,150 @@
           <w:p>
             <w:pPr>
               <w:rPr>
-                <w:szCs w:val="20"/>
-              </w:rPr>
-            </w:pPr>
-            <w:r>
-              <w:rPr>
-                <w:szCs w:val="20"/>
-              </w:rPr>
+                <w:rFonts w:ascii="Courier New" w:eastAsia="Courier New" w:hAnsi="Courier New" w:cs="Courier New"/>
+              </w:rPr>
+            </w:pPr>
+            <w:r>
               <w:t xml:space="preserve">The </w:t>
             </w:r>
             <w:r>
               <w:rPr>
                 <w:rFonts w:ascii="Courier New" w:hAnsi="Courier New" w:cs="Courier New"/>
-                <w:szCs w:val="20"/>
-              </w:rPr>
-              <w:t>Even</w:t>
+                <w:i/>
+              </w:rPr>
+              <w:t>Has_Choice</w:t>
             </w:r>
             <w:r>
               <w:rPr>
                 <w:rFonts w:ascii="Courier New" w:hAnsi="Courier New" w:cs="Courier New"/>
-                <w:szCs w:val="20"/>
-              </w:rPr>
-              <w:t>t_Details</w:t>
-            </w:r>
-            <w:r>
-              <w:rPr>
-                <w:szCs w:val="20"/>
-              </w:rPr>
-              <w:t xml:space="preserve"> property speci</w:t>
-            </w:r>
-            <w:r>
-              <w:rPr>
-                <w:szCs w:val="20"/>
-              </w:rPr>
-              <w:t>fies</w:t>
-            </w:r>
-            <w:r>
-              <w:rPr>
-                <w:szCs w:val="20"/>
-              </w:rPr>
-              <w:t xml:space="preserve"> detailed description of the Event</w:t>
-            </w:r>
-            <w:r>
-              <w:rPr>
-                <w:szCs w:val="20"/>
+              </w:rPr>
+              <w:t xml:space="preserve"> </w:t>
+            </w:r>
+            <w:r>
+              <w:t>property is associated with the class</w:t>
+            </w:r>
+            <w:bookmarkStart w:id="91" w:name="_GoBack"/>
+            <w:bookmarkEnd w:id="91"/>
+            <w:r>
+              <w:t xml:space="preserve"> </w:t>
+            </w:r>
+            <w:r>
+              <w:rPr>
+                <w:rFonts w:ascii="Courier New" w:hAnsi="Courier New" w:cs="Courier New"/>
+              </w:rPr>
+              <w:lastRenderedPageBreak/>
+              <w:t>EventChoiceType</w:t>
+            </w:r>
+            <w:r>
+              <w:t xml:space="preserve">. It indicates that there is a choice between the </w:t>
+            </w:r>
+            <w:r>
+              <w:rPr>
+                <w:rFonts w:ascii="Courier New" w:hAnsi="Courier New" w:cs="Courier New"/>
+              </w:rPr>
+              <w:t>IP_Address</w:t>
+            </w:r>
+            <w:r>
+              <w:t xml:space="preserve"> property or the </w:t>
+            </w:r>
+            <w:r>
+              <w:rPr>
+                <w:rFonts w:ascii="Courier New" w:hAnsi="Courier New" w:cs="Courier New"/>
+              </w:rPr>
+              <w:t>Hostname</w:t>
+            </w:r>
+            <w:r>
+              <w:t xml:space="preserve"> property</w:t>
+            </w:r>
+            <w:r>
+              <w:rPr>
+                <w:rFonts w:ascii="Courier New" w:eastAsia="Courier New" w:hAnsi="Courier New" w:cs="Courier New"/>
               </w:rPr>
               <w:t>.</w:t>
             </w:r>
-            <w:r>
-              <w:rPr>
-                <w:color w:val="000000"/>
-                <w:szCs w:val="20"/>
-              </w:rPr>
-              <w:t xml:space="preserve">  The </w:t>
+          </w:p>
+          <w:p>
+            <w:pPr>
+              <w:rPr>
+                <w:rFonts w:ascii="Courier New" w:eastAsia="Courier New" w:hAnsi="Courier New" w:cs="Courier New"/>
+              </w:rPr>
+            </w:pPr>
+          </w:p>
+          <w:p>
+            <w:pPr>
+              <w:rPr>
+                <w:szCs w:val="20"/>
+              </w:rPr>
+            </w:pPr>
+            <w:r>
+              <w:t xml:space="preserve">Only one of the properties of </w:t>
             </w:r>
             <w:r>
               <w:rPr>
                 <w:rFonts w:ascii="Courier New" w:hAnsi="Courier New" w:cs="Courier New"/>
-                <w:color w:val="000000"/>
-                <w:szCs w:val="20"/>
-              </w:rPr>
-              <w:t>EventsDetailsType</w:t>
-            </w:r>
-            <w:r>
-              <w:rPr>
-                <w:color w:val="000000"/>
-                <w:szCs w:val="20"/>
-              </w:rPr>
-              <w:t xml:space="preserve"> interface, can be realized using either the </w:t>
-            </w:r>
-            <w:r>
-              <w:rPr>
-                <w:rFonts w:ascii="Courier New" w:hAnsi="Courier New" w:cs="Courier New"/>
-                <w:color w:val="000000"/>
-                <w:szCs w:val="20"/>
-              </w:rPr>
-              <w:t>EventProperties</w:t>
-            </w:r>
-            <w:r>
-              <w:rPr>
-                <w:rFonts w:ascii="Courier New" w:hAnsi="Courier New" w:cs="Courier New"/>
-                <w:color w:val="000000"/>
-                <w:szCs w:val="20"/>
-              </w:rPr>
-              <w:t>Type</w:t>
-            </w:r>
-            <w:r>
-              <w:rPr>
-                <w:color w:val="000000"/>
-                <w:szCs w:val="20"/>
-              </w:rPr>
-              <w:t xml:space="preserve"> class or </w:t>
-            </w:r>
-            <w:r>
-              <w:rPr>
-                <w:rFonts w:cs="Arial"/>
-                <w:color w:val="000000"/>
-                <w:szCs w:val="20"/>
-              </w:rPr>
-              <w:t xml:space="preserve">a set of other Events via the </w:t>
-            </w:r>
-            <w:r>
-              <w:rPr>
-                <w:rFonts w:ascii="Courier New" w:hAnsi="Courier New" w:cs="Courier New"/>
-                <w:color w:val="000000"/>
-                <w:szCs w:val="20"/>
-              </w:rPr>
-              <w:t>CompositeEventType</w:t>
-            </w:r>
-            <w:r>
-              <w:rPr>
-                <w:rFonts w:cs="Arial"/>
-                <w:color w:val="000000"/>
-                <w:szCs w:val="20"/>
-              </w:rPr>
-              <w:t>.</w:t>
+              </w:rPr>
+              <w:t>EventChoiceType</w:t>
+            </w:r>
+            <w:r>
+              <w:t xml:space="preserve"> class can be populated at any time. See Section </w:t>
+            </w:r>
+            <w:r>
+              <w:rPr>
+                <w:b/>
+                <w:color w:val="0000EE"/>
+              </w:rPr>
+              <w:fldChar w:fldCharType="begin"/>
+            </w:r>
+            <w:r>
+              <w:rPr>
+                <w:b/>
+                <w:color w:val="0000EE"/>
+              </w:rPr>
+              <w:instrText xml:space="preserve"> REF _Ref450222364 \r \h </w:instrText>
+            </w:r>
+            <w:r>
+              <w:rPr>
+                <w:b/>
+                <w:color w:val="0000EE"/>
+              </w:rPr>
+            </w:r>
+            <w:r>
+              <w:rPr>
+                <w:b/>
+                <w:color w:val="0000EE"/>
+              </w:rPr>
+              <w:instrText xml:space="preserve"> \* MERGEFORMAT </w:instrText>
+            </w:r>
+            <w:r>
+              <w:rPr>
+                <w:b/>
+                <w:color w:val="0000EE"/>
+              </w:rPr>
+              <w:fldChar w:fldCharType="separate"/>
+            </w:r>
+            <w:r>
+              <w:rPr>
+                <w:b/>
+                <w:color w:val="0000EE"/>
+              </w:rPr>
+              <w:t>1.2.3</w:t>
+            </w:r>
+            <w:r>
+              <w:rPr>
+                <w:b/>
+                <w:color w:val="0000EE"/>
+              </w:rPr>
+              <w:fldChar w:fldCharType="end"/>
+            </w:r>
+            <w:r>
+              <w:rPr>
+                <w:b/>
+                <w:color w:val="0000EE"/>
+              </w:rPr>
+              <w:t xml:space="preserve"> </w:t>
+            </w:r>
+            <w:r>
+              <w:t>for more detail.</w:t>
             </w:r>
           </w:p>
         </w:tc>
@@ -20199,13 +19995,17 @@
       <w:pPr>
         <w:pStyle w:val="Heading4"/>
       </w:pPr>
-      <w:bookmarkStart w:id="91" w:name="_Toc449949722"/>
-      <w:bookmarkStart w:id="92" w:name="_Ref426117676"/>
-      <w:bookmarkStart w:id="93" w:name="_Toc426119884"/>
-      <w:r>
-        <w:t>EventPropertiesType Class</w:t>
-      </w:r>
-      <w:bookmarkEnd w:id="91"/>
+      <w:bookmarkStart w:id="92" w:name="_Toc449949722"/>
+      <w:bookmarkStart w:id="93" w:name="_Ref426117676"/>
+      <w:bookmarkStart w:id="94" w:name="_Toc426119884"/>
+      <w:r>
+        <w:lastRenderedPageBreak/>
+        <w:t>Anonymous1</w:t>
+      </w:r>
+      <w:r>
+        <w:t xml:space="preserve"> Class</w:t>
+      </w:r>
+      <w:bookmarkEnd w:id="92"/>
     </w:p>
     <w:p>
       <w:pPr>
@@ -20215,10 +20015,7 @@
         <w:t xml:space="preserve">The property table of the </w:t>
       </w:r>
       <w:r>
-        <w:rPr>
-          <w:rFonts w:ascii="Courier New" w:hAnsi="Courier New" w:cs="Courier New"/>
-        </w:rPr>
-        <w:t>EventPropertiesType</w:t>
+        <w:t>Anonymous1</w:t>
       </w:r>
       <w:r>
         <w:t xml:space="preserve"> </w:t>
@@ -20306,56 +20103,30 @@
         <w:pStyle w:val="Caption"/>
         <w:keepNext/>
       </w:pPr>
-      <w:bookmarkStart w:id="94" w:name="_Ref449339365"/>
+      <w:bookmarkStart w:id="95" w:name="_Ref449339365"/>
       <w:r>
         <w:t xml:space="preserve">Table </w:t>
       </w:r>
-      <w:r>
-        <w:fldChar w:fldCharType="begin"/>
-      </w:r>
-      <w:r>
-        <w:instrText xml:space="preserve"> STYLEREF 1 \s </w:instrText>
-      </w:r>
-      <w:r>
-        <w:fldChar w:fldCharType="separate"/>
-      </w:r>
-      <w:r>
-        <w:rPr>
-          <w:noProof/>
-        </w:rPr>
-        <w:t>3</w:t>
-      </w:r>
-      <w:r>
-        <w:rPr>
-          <w:noProof/>
-        </w:rPr>
-        <w:fldChar w:fldCharType="end"/>
-      </w:r>
+      <w:fldSimple w:instr=" STYLEREF 1 \s ">
+        <w:r>
+          <w:rPr>
+            <w:noProof/>
+          </w:rPr>
+          <w:t>3</w:t>
+        </w:r>
+      </w:fldSimple>
       <w:r>
         <w:noBreakHyphen/>
       </w:r>
-      <w:r>
-        <w:fldChar w:fldCharType="begin"/>
-      </w:r>
-      <w:r>
-        <w:instrText xml:space="preserve"> SEQ Table \* ARABIC \s 1 </w:instrText>
-      </w:r>
-      <w:r>
-        <w:fldChar w:fldCharType="separate"/>
-      </w:r>
-      <w:r>
-        <w:rPr>
-          <w:noProof/>
-        </w:rPr>
-        <w:t>8</w:t>
-      </w:r>
-      <w:r>
-        <w:rPr>
-          <w:noProof/>
-        </w:rPr>
-        <w:fldChar w:fldCharType="end"/>
-      </w:r>
-      <w:bookmarkEnd w:id="94"/>
+      <w:fldSimple w:instr=" SEQ Table \* ARABIC \s 1 ">
+        <w:r>
+          <w:rPr>
+            <w:noProof/>
+          </w:rPr>
+          <w:t>8</w:t>
+        </w:r>
+      </w:fldSimple>
+      <w:bookmarkEnd w:id="95"/>
       <w:r>
         <w:t xml:space="preserve">. Properties of the </w:t>
       </w:r>
@@ -21453,11 +21224,11 @@
       <w:pPr>
         <w:pStyle w:val="Heading4"/>
       </w:pPr>
-      <w:bookmarkStart w:id="95" w:name="_Toc449949723"/>
+      <w:bookmarkStart w:id="96" w:name="_Toc449949723"/>
       <w:r>
         <w:t>CompositeEventType Class</w:t>
       </w:r>
-      <w:bookmarkEnd w:id="95"/>
+      <w:bookmarkEnd w:id="96"/>
     </w:p>
     <w:p>
       <w:pPr>
@@ -21649,56 +21420,30 @@
         <w:pStyle w:val="Caption"/>
         <w:keepNext/>
       </w:pPr>
-      <w:bookmarkStart w:id="96" w:name="_Ref449339425"/>
+      <w:bookmarkStart w:id="97" w:name="_Ref449339425"/>
       <w:r>
         <w:t xml:space="preserve">Table </w:t>
       </w:r>
-      <w:r>
-        <w:fldChar w:fldCharType="begin"/>
-      </w:r>
-      <w:r>
-        <w:instrText xml:space="preserve"> STYLEREF 1 \s </w:instrText>
-      </w:r>
-      <w:r>
-        <w:fldChar w:fldCharType="separate"/>
-      </w:r>
-      <w:r>
-        <w:rPr>
-          <w:noProof/>
-        </w:rPr>
-        <w:t>3</w:t>
-      </w:r>
-      <w:r>
-        <w:rPr>
-          <w:noProof/>
-        </w:rPr>
-        <w:fldChar w:fldCharType="end"/>
-      </w:r>
+      <w:fldSimple w:instr=" STYLEREF 1 \s ">
+        <w:r>
+          <w:rPr>
+            <w:noProof/>
+          </w:rPr>
+          <w:t>3</w:t>
+        </w:r>
+      </w:fldSimple>
       <w:r>
         <w:noBreakHyphen/>
       </w:r>
-      <w:r>
-        <w:fldChar w:fldCharType="begin"/>
-      </w:r>
-      <w:r>
-        <w:instrText xml:space="preserve"> SEQ Table \* ARABIC \s 1 </w:instrText>
-      </w:r>
-      <w:r>
-        <w:fldChar w:fldCharType="separate"/>
-      </w:r>
-      <w:r>
-        <w:rPr>
-          <w:noProof/>
-        </w:rPr>
-        <w:t>9</w:t>
-      </w:r>
-      <w:r>
-        <w:rPr>
-          <w:noProof/>
-        </w:rPr>
-        <w:fldChar w:fldCharType="end"/>
-      </w:r>
-      <w:bookmarkEnd w:id="96"/>
+      <w:fldSimple w:instr=" SEQ Table \* ARABIC \s 1 ">
+        <w:r>
+          <w:rPr>
+            <w:noProof/>
+          </w:rPr>
+          <w:t>9</w:t>
+        </w:r>
+      </w:fldSimple>
+      <w:bookmarkEnd w:id="97"/>
       <w:r>
         <w:t xml:space="preserve">. Properties of the </w:t>
       </w:r>
@@ -22034,11 +21779,11 @@
       <w:pPr>
         <w:pStyle w:val="Heading4"/>
       </w:pPr>
-      <w:bookmarkStart w:id="97" w:name="_Toc449949724"/>
+      <w:bookmarkStart w:id="98" w:name="_Toc449949724"/>
       <w:r>
         <w:t>EventDetailsType Interface</w:t>
       </w:r>
-      <w:bookmarkEnd w:id="97"/>
+      <w:bookmarkEnd w:id="98"/>
     </w:p>
     <w:p>
       <w:pPr>
@@ -22162,16 +21907,16 @@
       <w:pPr>
         <w:pStyle w:val="Heading3"/>
       </w:pPr>
-      <w:bookmarkStart w:id="98" w:name="_Ref439170163"/>
-      <w:bookmarkStart w:id="99" w:name="_Toc449949725"/>
+      <w:bookmarkStart w:id="99" w:name="_Ref439170163"/>
+      <w:bookmarkStart w:id="100" w:name="_Toc449949725"/>
       <w:r>
         <w:lastRenderedPageBreak/>
         <w:t>ObjectType Class</w:t>
       </w:r>
-      <w:bookmarkEnd w:id="92"/>
       <w:bookmarkEnd w:id="93"/>
-      <w:bookmarkEnd w:id="98"/>
+      <w:bookmarkEnd w:id="94"/>
       <w:bookmarkEnd w:id="99"/>
+      <w:bookmarkEnd w:id="100"/>
     </w:p>
     <w:p>
       <w:pPr>
@@ -22340,56 +22085,30 @@
       <w:pPr>
         <w:pStyle w:val="Caption"/>
       </w:pPr>
-      <w:bookmarkStart w:id="100" w:name="_Ref437422360"/>
+      <w:bookmarkStart w:id="101" w:name="_Ref437422360"/>
       <w:r>
         <w:t xml:space="preserve">Figure </w:t>
       </w:r>
-      <w:r>
-        <w:fldChar w:fldCharType="begin"/>
-      </w:r>
-      <w:r>
-        <w:instrText xml:space="preserve"> STYLEREF 1 \s </w:instrText>
-      </w:r>
-      <w:r>
-        <w:fldChar w:fldCharType="separate"/>
-      </w:r>
-      <w:r>
-        <w:rPr>
-          <w:noProof/>
-        </w:rPr>
-        <w:t>3</w:t>
-      </w:r>
-      <w:r>
-        <w:rPr>
-          <w:noProof/>
-        </w:rPr>
-        <w:fldChar w:fldCharType="end"/>
-      </w:r>
+      <w:fldSimple w:instr=" STYLEREF 1 \s ">
+        <w:r>
+          <w:rPr>
+            <w:noProof/>
+          </w:rPr>
+          <w:t>3</w:t>
+        </w:r>
+      </w:fldSimple>
       <w:r>
         <w:noBreakHyphen/>
       </w:r>
-      <w:r>
-        <w:fldChar w:fldCharType="begin"/>
-      </w:r>
-      <w:r>
-        <w:instrText xml:space="preserve"> SEQ Figure \* ARABIC \s 1 </w:instrText>
-      </w:r>
-      <w:r>
-        <w:fldChar w:fldCharType="separate"/>
-      </w:r>
-      <w:r>
-        <w:rPr>
-          <w:noProof/>
-        </w:rPr>
-        <w:t>4</w:t>
-      </w:r>
-      <w:r>
-        <w:rPr>
-          <w:noProof/>
-        </w:rPr>
-        <w:fldChar w:fldCharType="end"/>
-      </w:r>
-      <w:bookmarkEnd w:id="100"/>
+      <w:fldSimple w:instr=" SEQ Figure \* ARABIC \s 1 ">
+        <w:r>
+          <w:rPr>
+            <w:noProof/>
+          </w:rPr>
+          <w:t>4</w:t>
+        </w:r>
+      </w:fldSimple>
+      <w:bookmarkEnd w:id="101"/>
       <w:r>
         <w:t xml:space="preserve">. UML diagram for the </w:t>
       </w:r>
@@ -22580,56 +22299,30 @@
         <w:spacing w:after="120"/>
         <w:jc w:val="center"/>
       </w:pPr>
-      <w:bookmarkStart w:id="101" w:name="_Ref437423111"/>
+      <w:bookmarkStart w:id="102" w:name="_Ref437423111"/>
       <w:r>
         <w:t xml:space="preserve">Table </w:t>
       </w:r>
-      <w:r>
-        <w:fldChar w:fldCharType="begin"/>
-      </w:r>
-      <w:r>
-        <w:instrText xml:space="preserve"> STYLEREF 1 \s </w:instrText>
-      </w:r>
-      <w:r>
-        <w:fldChar w:fldCharType="separate"/>
-      </w:r>
-      <w:r>
-        <w:rPr>
-          <w:noProof/>
-        </w:rPr>
-        <w:t>3</w:t>
-      </w:r>
-      <w:r>
-        <w:rPr>
-          <w:noProof/>
-        </w:rPr>
-        <w:fldChar w:fldCharType="end"/>
-      </w:r>
+      <w:fldSimple w:instr=" STYLEREF 1 \s ">
+        <w:r>
+          <w:rPr>
+            <w:noProof/>
+          </w:rPr>
+          <w:t>3</w:t>
+        </w:r>
+      </w:fldSimple>
       <w:r>
         <w:noBreakHyphen/>
       </w:r>
-      <w:r>
-        <w:fldChar w:fldCharType="begin"/>
-      </w:r>
-      <w:r>
-        <w:instrText xml:space="preserve"> SEQ Table \* ARABIC \s 1 </w:instrText>
-      </w:r>
-      <w:r>
-        <w:fldChar w:fldCharType="separate"/>
-      </w:r>
-      <w:r>
-        <w:rPr>
-          <w:noProof/>
-        </w:rPr>
-        <w:t>10</w:t>
-      </w:r>
-      <w:r>
-        <w:rPr>
-          <w:noProof/>
-        </w:rPr>
-        <w:fldChar w:fldCharType="end"/>
-      </w:r>
-      <w:bookmarkEnd w:id="101"/>
+      <w:fldSimple w:instr=" SEQ Table \* ARABIC \s 1 ">
+        <w:r>
+          <w:rPr>
+            <w:noProof/>
+          </w:rPr>
+          <w:t>10</w:t>
+        </w:r>
+      </w:fldSimple>
+      <w:bookmarkEnd w:id="102"/>
       <w:r>
         <w:t xml:space="preserve">.  </w:t>
       </w:r>
@@ -24489,17 +24182,17 @@
       <w:pPr>
         <w:pStyle w:val="Heading4"/>
       </w:pPr>
-      <w:bookmarkStart w:id="102" w:name="_Toc426119892"/>
-      <w:bookmarkStart w:id="103" w:name="_Toc449949726"/>
-      <w:bookmarkStart w:id="104" w:name="_Toc426119885"/>
+      <w:bookmarkStart w:id="103" w:name="_Toc426119892"/>
+      <w:bookmarkStart w:id="104" w:name="_Toc449949726"/>
+      <w:bookmarkStart w:id="105" w:name="_Toc426119885"/>
       <w:r>
         <w:t>DomainSpecificObjectPropertiesType</w:t>
       </w:r>
       <w:r>
         <w:t xml:space="preserve"> Class</w:t>
       </w:r>
-      <w:bookmarkEnd w:id="102"/>
       <w:bookmarkEnd w:id="103"/>
+      <w:bookmarkEnd w:id="104"/>
     </w:p>
     <w:p>
       <w:pPr>
@@ -24620,16 +24313,16 @@
       <w:pPr>
         <w:pStyle w:val="Heading4"/>
       </w:pPr>
-      <w:bookmarkStart w:id="105" w:name="_Toc426119897"/>
-      <w:bookmarkStart w:id="106" w:name="_Toc449949727"/>
+      <w:bookmarkStart w:id="106" w:name="_Toc426119897"/>
+      <w:bookmarkStart w:id="107" w:name="_Toc449949727"/>
       <w:r>
         <w:t>RelatedObjectType</w:t>
       </w:r>
       <w:r>
         <w:t xml:space="preserve"> Class</w:t>
       </w:r>
-      <w:bookmarkEnd w:id="105"/>
       <w:bookmarkEnd w:id="106"/>
+      <w:bookmarkEnd w:id="107"/>
     </w:p>
     <w:p>
       <w:pPr>
@@ -24811,56 +24504,30 @@
           <w:b/>
         </w:rPr>
       </w:pPr>
-      <w:bookmarkStart w:id="107" w:name="_Ref426383632"/>
+      <w:bookmarkStart w:id="108" w:name="_Ref426383632"/>
       <w:r>
         <w:t xml:space="preserve">Figure </w:t>
       </w:r>
-      <w:r>
-        <w:fldChar w:fldCharType="begin"/>
-      </w:r>
-      <w:r>
-        <w:instrText xml:space="preserve"> STYLEREF 1 \s </w:instrText>
-      </w:r>
-      <w:r>
-        <w:fldChar w:fldCharType="separate"/>
-      </w:r>
-      <w:r>
-        <w:rPr>
-          <w:noProof/>
-        </w:rPr>
-        <w:t>3</w:t>
-      </w:r>
-      <w:r>
-        <w:rPr>
-          <w:noProof/>
-        </w:rPr>
-        <w:fldChar w:fldCharType="end"/>
-      </w:r>
+      <w:fldSimple w:instr=" STYLEREF 1 \s ">
+        <w:r>
+          <w:rPr>
+            <w:noProof/>
+          </w:rPr>
+          <w:t>3</w:t>
+        </w:r>
+      </w:fldSimple>
       <w:r>
         <w:noBreakHyphen/>
       </w:r>
-      <w:r>
-        <w:fldChar w:fldCharType="begin"/>
-      </w:r>
-      <w:r>
-        <w:instrText xml:space="preserve"> SEQ Figure \* ARABIC \s 1 </w:instrText>
-      </w:r>
-      <w:r>
-        <w:fldChar w:fldCharType="separate"/>
-      </w:r>
-      <w:r>
-        <w:rPr>
-          <w:noProof/>
-        </w:rPr>
-        <w:t>5</w:t>
-      </w:r>
-      <w:r>
-        <w:rPr>
-          <w:noProof/>
-        </w:rPr>
-        <w:fldChar w:fldCharType="end"/>
-      </w:r>
-      <w:bookmarkEnd w:id="107"/>
+      <w:fldSimple w:instr=" SEQ Figure \* ARABIC \s 1 ">
+        <w:r>
+          <w:rPr>
+            <w:noProof/>
+          </w:rPr>
+          <w:t>5</w:t>
+        </w:r>
+      </w:fldSimple>
+      <w:bookmarkEnd w:id="108"/>
       <w:r>
         <w:t xml:space="preserve">.  </w:t>
       </w:r>
@@ -25043,57 +24710,31 @@
         <w:spacing w:after="120"/>
         <w:jc w:val="center"/>
       </w:pPr>
-      <w:bookmarkStart w:id="108" w:name="_Ref424464511"/>
+      <w:bookmarkStart w:id="109" w:name="_Ref424464511"/>
       <w:r>
         <w:lastRenderedPageBreak/>
         <w:t xml:space="preserve">Table </w:t>
       </w:r>
-      <w:r>
-        <w:fldChar w:fldCharType="begin"/>
-      </w:r>
-      <w:r>
-        <w:instrText xml:space="preserve"> STYLEREF 1 \s </w:instrText>
-      </w:r>
-      <w:r>
-        <w:fldChar w:fldCharType="separate"/>
-      </w:r>
-      <w:r>
-        <w:rPr>
-          <w:noProof/>
-        </w:rPr>
-        <w:t>3</w:t>
-      </w:r>
-      <w:r>
-        <w:rPr>
-          <w:noProof/>
-        </w:rPr>
-        <w:fldChar w:fldCharType="end"/>
-      </w:r>
+      <w:fldSimple w:instr=" STYLEREF 1 \s ">
+        <w:r>
+          <w:rPr>
+            <w:noProof/>
+          </w:rPr>
+          <w:t>3</w:t>
+        </w:r>
+      </w:fldSimple>
       <w:r>
         <w:noBreakHyphen/>
       </w:r>
-      <w:r>
-        <w:fldChar w:fldCharType="begin"/>
-      </w:r>
-      <w:r>
-        <w:instrText xml:space="preserve"> SEQ Table \* ARABIC \s 1 </w:instrText>
-      </w:r>
-      <w:r>
-        <w:fldChar w:fldCharType="separate"/>
-      </w:r>
-      <w:r>
-        <w:rPr>
-          <w:noProof/>
-        </w:rPr>
-        <w:t>11</w:t>
-      </w:r>
-      <w:r>
-        <w:rPr>
-          <w:noProof/>
-        </w:rPr>
-        <w:fldChar w:fldCharType="end"/>
-      </w:r>
-      <w:bookmarkEnd w:id="108"/>
+      <w:fldSimple w:instr=" SEQ Table \* ARABIC \s 1 ">
+        <w:r>
+          <w:rPr>
+            <w:noProof/>
+          </w:rPr>
+          <w:t>11</w:t>
+        </w:r>
+      </w:fldSimple>
+      <w:bookmarkEnd w:id="109"/>
       <w:r>
         <w:t>.</w:t>
       </w:r>
@@ -25536,12 +25177,12 @@
       <w:pPr>
         <w:pStyle w:val="Heading3"/>
       </w:pPr>
-      <w:bookmarkStart w:id="109" w:name="_Toc449949728"/>
+      <w:bookmarkStart w:id="110" w:name="_Toc449949728"/>
       <w:r>
         <w:t>ObservableType Class</w:t>
       </w:r>
-      <w:bookmarkEnd w:id="104"/>
-      <w:bookmarkEnd w:id="109"/>
+      <w:bookmarkEnd w:id="105"/>
+      <w:bookmarkEnd w:id="110"/>
     </w:p>
     <w:p>
       <w:pPr>
@@ -25751,7 +25392,7 @@
         <w:pStyle w:val="Caption"/>
         <w:keepNext/>
       </w:pPr>
-      <w:bookmarkStart w:id="110" w:name="_Ref426383349"/>
+      <w:bookmarkStart w:id="111" w:name="_Ref426383349"/>
       <w:r>
         <w:rPr>
           <w:bCs w:val="0"/>
@@ -25795,7 +25436,7 @@
           </wp:inline>
         </w:drawing>
       </w:r>
-      <w:bookmarkEnd w:id="110"/>
+      <w:bookmarkEnd w:id="111"/>
     </w:p>
     <w:p>
       <w:pPr>
@@ -25804,56 +25445,30 @@
           <w:b/>
         </w:rPr>
       </w:pPr>
-      <w:bookmarkStart w:id="111" w:name="_Ref439168997"/>
+      <w:bookmarkStart w:id="112" w:name="_Ref439168997"/>
       <w:r>
         <w:t xml:space="preserve">Figure </w:t>
       </w:r>
-      <w:r>
-        <w:fldChar w:fldCharType="begin"/>
-      </w:r>
-      <w:r>
-        <w:instrText xml:space="preserve"> STYLEREF 1 \s </w:instrText>
-      </w:r>
-      <w:r>
-        <w:fldChar w:fldCharType="separate"/>
-      </w:r>
-      <w:r>
-        <w:rPr>
-          <w:noProof/>
-        </w:rPr>
-        <w:t>3</w:t>
-      </w:r>
-      <w:r>
-        <w:rPr>
-          <w:noProof/>
-        </w:rPr>
-        <w:fldChar w:fldCharType="end"/>
-      </w:r>
+      <w:fldSimple w:instr=" STYLEREF 1 \s ">
+        <w:r>
+          <w:rPr>
+            <w:noProof/>
+          </w:rPr>
+          <w:t>3</w:t>
+        </w:r>
+      </w:fldSimple>
       <w:r>
         <w:noBreakHyphen/>
       </w:r>
-      <w:r>
-        <w:fldChar w:fldCharType="begin"/>
-      </w:r>
-      <w:r>
-        <w:instrText xml:space="preserve"> SEQ Figure \* ARABIC \s 1 </w:instrText>
-      </w:r>
-      <w:r>
-        <w:fldChar w:fldCharType="separate"/>
-      </w:r>
-      <w:r>
-        <w:rPr>
-          <w:noProof/>
-        </w:rPr>
-        <w:t>6</w:t>
-      </w:r>
-      <w:r>
-        <w:rPr>
-          <w:noProof/>
-        </w:rPr>
-        <w:fldChar w:fldCharType="end"/>
-      </w:r>
-      <w:bookmarkEnd w:id="111"/>
+      <w:fldSimple w:instr=" SEQ Figure \* ARABIC \s 1 ">
+        <w:r>
+          <w:rPr>
+            <w:noProof/>
+          </w:rPr>
+          <w:t>6</w:t>
+        </w:r>
+      </w:fldSimple>
+      <w:bookmarkEnd w:id="112"/>
       <w:r>
         <w:t xml:space="preserve">. UML diagram for the </w:t>
       </w:r>
@@ -26046,56 +25661,30 @@
         <w:spacing w:after="120"/>
         <w:jc w:val="center"/>
       </w:pPr>
-      <w:bookmarkStart w:id="112" w:name="_Ref424399827"/>
+      <w:bookmarkStart w:id="113" w:name="_Ref424399827"/>
       <w:r>
         <w:t xml:space="preserve">Table </w:t>
       </w:r>
-      <w:r>
-        <w:fldChar w:fldCharType="begin"/>
-      </w:r>
-      <w:r>
-        <w:instrText xml:space="preserve"> STYLEREF 1 \s </w:instrText>
-      </w:r>
-      <w:r>
-        <w:fldChar w:fldCharType="separate"/>
-      </w:r>
-      <w:r>
-        <w:rPr>
-          <w:noProof/>
-        </w:rPr>
-        <w:t>3</w:t>
-      </w:r>
-      <w:r>
-        <w:rPr>
-          <w:noProof/>
-        </w:rPr>
-        <w:fldChar w:fldCharType="end"/>
-      </w:r>
+      <w:fldSimple w:instr=" STYLEREF 1 \s ">
+        <w:r>
+          <w:rPr>
+            <w:noProof/>
+          </w:rPr>
+          <w:t>3</w:t>
+        </w:r>
+      </w:fldSimple>
       <w:r>
         <w:noBreakHyphen/>
       </w:r>
-      <w:r>
-        <w:fldChar w:fldCharType="begin"/>
-      </w:r>
-      <w:r>
-        <w:instrText xml:space="preserve"> SEQ Table \* ARABIC \s 1 </w:instrText>
-      </w:r>
-      <w:r>
-        <w:fldChar w:fldCharType="separate"/>
-      </w:r>
-      <w:r>
-        <w:rPr>
-          <w:noProof/>
-        </w:rPr>
-        <w:t>12</w:t>
-      </w:r>
-      <w:r>
-        <w:rPr>
-          <w:noProof/>
-        </w:rPr>
-        <w:fldChar w:fldCharType="end"/>
-      </w:r>
-      <w:bookmarkEnd w:id="112"/>
+      <w:fldSimple w:instr=" SEQ Table \* ARABIC \s 1 ">
+        <w:r>
+          <w:rPr>
+            <w:noProof/>
+          </w:rPr>
+          <w:t>12</w:t>
+        </w:r>
+      </w:fldSimple>
+      <w:bookmarkEnd w:id="113"/>
       <w:r>
         <w:t>. Properties</w:t>
       </w:r>
@@ -27813,15 +27402,15 @@
       <w:pPr>
         <w:pStyle w:val="Heading4"/>
       </w:pPr>
-      <w:bookmarkStart w:id="113" w:name="_Ref439077549"/>
-      <w:bookmarkStart w:id="114" w:name="_Toc449949729"/>
-      <w:bookmarkStart w:id="115" w:name="_Toc426119895"/>
-      <w:bookmarkStart w:id="116" w:name="_Toc426119886"/>
+      <w:bookmarkStart w:id="114" w:name="_Ref439077549"/>
+      <w:bookmarkStart w:id="115" w:name="_Toc449949729"/>
+      <w:bookmarkStart w:id="116" w:name="_Toc426119895"/>
+      <w:bookmarkStart w:id="117" w:name="_Toc426119886"/>
       <w:r>
         <w:t>ObservableDetailsType Interface</w:t>
       </w:r>
-      <w:bookmarkEnd w:id="113"/>
       <w:bookmarkEnd w:id="114"/>
+      <w:bookmarkEnd w:id="115"/>
     </w:p>
     <w:p>
       <w:r>
@@ -28094,56 +27683,30 @@
       <w:pPr>
         <w:pStyle w:val="Caption"/>
       </w:pPr>
-      <w:bookmarkStart w:id="117" w:name="_Ref439167641"/>
+      <w:bookmarkStart w:id="118" w:name="_Ref439167641"/>
       <w:r>
         <w:t xml:space="preserve">Figure </w:t>
       </w:r>
-      <w:r>
-        <w:fldChar w:fldCharType="begin"/>
-      </w:r>
-      <w:r>
-        <w:instrText xml:space="preserve"> STYLEREF 1 \s </w:instrText>
-      </w:r>
-      <w:r>
-        <w:fldChar w:fldCharType="separate"/>
-      </w:r>
-      <w:r>
-        <w:rPr>
-          <w:noProof/>
-        </w:rPr>
-        <w:t>3</w:t>
-      </w:r>
-      <w:r>
-        <w:rPr>
-          <w:noProof/>
-        </w:rPr>
-        <w:fldChar w:fldCharType="end"/>
-      </w:r>
+      <w:fldSimple w:instr=" STYLEREF 1 \s ">
+        <w:r>
+          <w:rPr>
+            <w:noProof/>
+          </w:rPr>
+          <w:t>3</w:t>
+        </w:r>
+      </w:fldSimple>
       <w:r>
         <w:noBreakHyphen/>
       </w:r>
-      <w:r>
-        <w:fldChar w:fldCharType="begin"/>
-      </w:r>
-      <w:r>
-        <w:instrText xml:space="preserve"> SEQ Figure \* ARABIC \s 1 </w:instrText>
-      </w:r>
-      <w:r>
-        <w:fldChar w:fldCharType="separate"/>
-      </w:r>
-      <w:r>
-        <w:rPr>
-          <w:noProof/>
-        </w:rPr>
-        <w:t>7</w:t>
-      </w:r>
-      <w:r>
-        <w:rPr>
-          <w:noProof/>
-        </w:rPr>
-        <w:fldChar w:fldCharType="end"/>
-      </w:r>
-      <w:bookmarkEnd w:id="117"/>
+      <w:fldSimple w:instr=" SEQ Figure \* ARABIC \s 1 ">
+        <w:r>
+          <w:rPr>
+            <w:noProof/>
+          </w:rPr>
+          <w:t>7</w:t>
+        </w:r>
+      </w:fldSimple>
+      <w:bookmarkEnd w:id="118"/>
       <w:r>
         <w:t>.  Modelling observable details</w:t>
       </w:r>
@@ -28152,18 +27715,18 @@
       <w:pPr>
         <w:pStyle w:val="Heading4"/>
       </w:pPr>
-      <w:bookmarkStart w:id="118" w:name="_Toc449949730"/>
+      <w:bookmarkStart w:id="119" w:name="_Toc449949730"/>
       <w:r>
         <w:t>ObservableCompositionType</w:t>
       </w:r>
       <w:r>
         <w:t xml:space="preserve"> Clas</w:t>
       </w:r>
-      <w:bookmarkEnd w:id="115"/>
+      <w:bookmarkEnd w:id="116"/>
       <w:r>
         <w:t>s</w:t>
       </w:r>
-      <w:bookmarkEnd w:id="118"/>
+      <w:bookmarkEnd w:id="119"/>
     </w:p>
     <w:p>
       <w:pPr>
@@ -28344,51 +27907,25 @@
       <w:r>
         <w:t xml:space="preserve">Table </w:t>
       </w:r>
-      <w:r>
-        <w:fldChar w:fldCharType="begin"/>
-      </w:r>
-      <w:r>
-        <w:instrText xml:space="preserve"> STYLEREF 1 \s </w:instrText>
-      </w:r>
-      <w:r>
-        <w:fldChar w:fldCharType="separate"/>
-      </w:r>
-      <w:r>
-        <w:rPr>
-          <w:noProof/>
-        </w:rPr>
-        <w:t>3</w:t>
-      </w:r>
-      <w:r>
-        <w:rPr>
-          <w:noProof/>
-        </w:rPr>
-        <w:fldChar w:fldCharType="end"/>
-      </w:r>
+      <w:fldSimple w:instr=" STYLEREF 1 \s ">
+        <w:r>
+          <w:rPr>
+            <w:noProof/>
+          </w:rPr>
+          <w:t>3</w:t>
+        </w:r>
+      </w:fldSimple>
       <w:r>
         <w:noBreakHyphen/>
       </w:r>
-      <w:r>
-        <w:fldChar w:fldCharType="begin"/>
-      </w:r>
-      <w:r>
-        <w:instrText xml:space="preserve"> SEQ Table \* ARABIC \s 1 </w:instrText>
-      </w:r>
-      <w:r>
-        <w:fldChar w:fldCharType="separate"/>
-      </w:r>
-      <w:r>
-        <w:rPr>
-          <w:noProof/>
-        </w:rPr>
-        <w:t>13</w:t>
-      </w:r>
-      <w:r>
-        <w:rPr>
-          <w:noProof/>
-        </w:rPr>
-        <w:fldChar w:fldCharType="end"/>
-      </w:r>
+      <w:fldSimple w:instr=" SEQ Table \* ARABIC \s 1 ">
+        <w:r>
+          <w:rPr>
+            <w:noProof/>
+          </w:rPr>
+          <w:t>13</w:t>
+        </w:r>
+      </w:fldSimple>
       <w:r>
         <w:t>. Properties</w:t>
       </w:r>
@@ -28866,16 +28403,16 @@
       <w:pPr>
         <w:pStyle w:val="Heading4"/>
       </w:pPr>
-      <w:bookmarkStart w:id="119" w:name="_Toc426119896"/>
-      <w:bookmarkStart w:id="120" w:name="_Toc449949731"/>
+      <w:bookmarkStart w:id="120" w:name="_Toc426119896"/>
+      <w:bookmarkStart w:id="121" w:name="_Toc449949731"/>
       <w:r>
         <w:t>PatternFidelityType</w:t>
       </w:r>
       <w:r>
         <w:t xml:space="preserve"> Class</w:t>
       </w:r>
-      <w:bookmarkEnd w:id="119"/>
       <w:bookmarkEnd w:id="120"/>
+      <w:bookmarkEnd w:id="121"/>
     </w:p>
     <w:p>
       <w:pPr>
@@ -28977,57 +28514,31 @@
         <w:spacing w:after="120"/>
         <w:jc w:val="center"/>
       </w:pPr>
-      <w:bookmarkStart w:id="121" w:name="_Ref424404099"/>
+      <w:bookmarkStart w:id="122" w:name="_Ref424404099"/>
       <w:r>
         <w:lastRenderedPageBreak/>
         <w:t xml:space="preserve">Table </w:t>
       </w:r>
-      <w:r>
-        <w:fldChar w:fldCharType="begin"/>
-      </w:r>
-      <w:r>
-        <w:instrText xml:space="preserve"> STYLEREF 1 \s </w:instrText>
-      </w:r>
-      <w:r>
-        <w:fldChar w:fldCharType="separate"/>
-      </w:r>
-      <w:r>
-        <w:rPr>
-          <w:noProof/>
-        </w:rPr>
-        <w:t>3</w:t>
-      </w:r>
-      <w:r>
-        <w:rPr>
-          <w:noProof/>
-        </w:rPr>
-        <w:fldChar w:fldCharType="end"/>
-      </w:r>
+      <w:fldSimple w:instr=" STYLEREF 1 \s ">
+        <w:r>
+          <w:rPr>
+            <w:noProof/>
+          </w:rPr>
+          <w:t>3</w:t>
+        </w:r>
+      </w:fldSimple>
       <w:r>
         <w:noBreakHyphen/>
       </w:r>
-      <w:r>
-        <w:fldChar w:fldCharType="begin"/>
-      </w:r>
-      <w:r>
-        <w:instrText xml:space="preserve"> SEQ Table \* ARABIC \s 1 </w:instrText>
-      </w:r>
-      <w:r>
-        <w:fldChar w:fldCharType="separate"/>
-      </w:r>
-      <w:r>
-        <w:rPr>
-          <w:noProof/>
-        </w:rPr>
-        <w:t>14</w:t>
-      </w:r>
-      <w:r>
-        <w:rPr>
-          <w:noProof/>
-        </w:rPr>
-        <w:fldChar w:fldCharType="end"/>
-      </w:r>
-      <w:bookmarkEnd w:id="121"/>
+      <w:fldSimple w:instr=" SEQ Table \* ARABIC \s 1 ">
+        <w:r>
+          <w:rPr>
+            <w:noProof/>
+          </w:rPr>
+          <w:t>14</w:t>
+        </w:r>
+      </w:fldSimple>
+      <w:bookmarkEnd w:id="122"/>
       <w:r>
         <w:t>.</w:t>
       </w:r>
@@ -29615,18 +29126,18 @@
       <w:pPr>
         <w:pStyle w:val="Heading4"/>
       </w:pPr>
-      <w:bookmarkStart w:id="122" w:name="_Toc426119894"/>
-      <w:bookmarkStart w:id="123" w:name="_Toc449949732"/>
-      <w:bookmarkStart w:id="124" w:name="_Toc426119893"/>
-      <w:bookmarkEnd w:id="116"/>
+      <w:bookmarkStart w:id="123" w:name="_Toc426119894"/>
+      <w:bookmarkStart w:id="124" w:name="_Toc449949732"/>
+      <w:bookmarkStart w:id="125" w:name="_Toc426119893"/>
+      <w:bookmarkEnd w:id="117"/>
       <w:r>
         <w:t>ObfuscationTechniqueType</w:t>
       </w:r>
       <w:r>
         <w:t xml:space="preserve"> Class</w:t>
       </w:r>
-      <w:bookmarkEnd w:id="122"/>
       <w:bookmarkEnd w:id="123"/>
+      <w:bookmarkEnd w:id="124"/>
     </w:p>
     <w:p>
       <w:pPr>
@@ -29747,56 +29258,30 @@
         <w:spacing w:after="120"/>
         <w:jc w:val="center"/>
       </w:pPr>
-      <w:bookmarkStart w:id="125" w:name="_Ref449339531"/>
+      <w:bookmarkStart w:id="126" w:name="_Ref449339531"/>
       <w:r>
         <w:t xml:space="preserve">Table </w:t>
       </w:r>
-      <w:r>
-        <w:fldChar w:fldCharType="begin"/>
-      </w:r>
-      <w:r>
-        <w:instrText xml:space="preserve"> STYLEREF 1 \s </w:instrText>
-      </w:r>
-      <w:r>
-        <w:fldChar w:fldCharType="separate"/>
-      </w:r>
-      <w:r>
-        <w:rPr>
-          <w:noProof/>
-        </w:rPr>
-        <w:t>3</w:t>
-      </w:r>
-      <w:r>
-        <w:rPr>
-          <w:noProof/>
-        </w:rPr>
-        <w:fldChar w:fldCharType="end"/>
-      </w:r>
+      <w:fldSimple w:instr=" STYLEREF 1 \s ">
+        <w:r>
+          <w:rPr>
+            <w:noProof/>
+          </w:rPr>
+          <w:t>3</w:t>
+        </w:r>
+      </w:fldSimple>
       <w:r>
         <w:noBreakHyphen/>
       </w:r>
-      <w:r>
-        <w:fldChar w:fldCharType="begin"/>
-      </w:r>
-      <w:r>
-        <w:instrText xml:space="preserve"> SEQ Table \* ARABIC \s 1 </w:instrText>
-      </w:r>
-      <w:r>
-        <w:fldChar w:fldCharType="separate"/>
-      </w:r>
-      <w:r>
-        <w:rPr>
-          <w:noProof/>
-        </w:rPr>
-        <w:t>15</w:t>
-      </w:r>
-      <w:r>
-        <w:rPr>
-          <w:noProof/>
-        </w:rPr>
-        <w:fldChar w:fldCharType="end"/>
-      </w:r>
-      <w:bookmarkEnd w:id="125"/>
+      <w:fldSimple w:instr=" SEQ Table \* ARABIC \s 1 ">
+        <w:r>
+          <w:rPr>
+            <w:noProof/>
+          </w:rPr>
+          <w:t>15</w:t>
+        </w:r>
+      </w:fldSimple>
+      <w:bookmarkEnd w:id="126"/>
       <w:r>
         <w:t>. Properties</w:t>
       </w:r>
@@ -30317,12 +29802,12 @@
       <w:pPr>
         <w:pStyle w:val="Heading3"/>
       </w:pPr>
-      <w:bookmarkStart w:id="126" w:name="_Toc449949733"/>
+      <w:bookmarkStart w:id="127" w:name="_Toc449949733"/>
       <w:r>
         <w:t>FrequencyType Class</w:t>
       </w:r>
-      <w:bookmarkEnd w:id="124"/>
-      <w:bookmarkEnd w:id="126"/>
+      <w:bookmarkEnd w:id="125"/>
+      <w:bookmarkEnd w:id="127"/>
     </w:p>
     <w:p>
       <w:pPr>
@@ -30453,56 +29938,30 @@
         <w:spacing w:after="120"/>
         <w:jc w:val="center"/>
       </w:pPr>
-      <w:bookmarkStart w:id="127" w:name="_Ref449339568"/>
+      <w:bookmarkStart w:id="128" w:name="_Ref449339568"/>
       <w:r>
         <w:t xml:space="preserve">Table </w:t>
       </w:r>
-      <w:r>
-        <w:fldChar w:fldCharType="begin"/>
-      </w:r>
-      <w:r>
-        <w:instrText xml:space="preserve"> STYLEREF 1 \s </w:instrText>
-      </w:r>
-      <w:r>
-        <w:fldChar w:fldCharType="separate"/>
-      </w:r>
-      <w:r>
-        <w:rPr>
-          <w:noProof/>
-        </w:rPr>
-        <w:t>3</w:t>
-      </w:r>
-      <w:r>
-        <w:rPr>
-          <w:noProof/>
-        </w:rPr>
-        <w:fldChar w:fldCharType="end"/>
-      </w:r>
+      <w:fldSimple w:instr=" STYLEREF 1 \s ">
+        <w:r>
+          <w:rPr>
+            <w:noProof/>
+          </w:rPr>
+          <w:t>3</w:t>
+        </w:r>
+      </w:fldSimple>
       <w:r>
         <w:noBreakHyphen/>
       </w:r>
-      <w:r>
-        <w:fldChar w:fldCharType="begin"/>
-      </w:r>
-      <w:r>
-        <w:instrText xml:space="preserve"> SEQ Table \* ARABIC \s 1 </w:instrText>
-      </w:r>
-      <w:r>
-        <w:fldChar w:fldCharType="separate"/>
-      </w:r>
-      <w:r>
-        <w:rPr>
-          <w:noProof/>
-        </w:rPr>
-        <w:t>16</w:t>
-      </w:r>
-      <w:r>
-        <w:rPr>
-          <w:noProof/>
-        </w:rPr>
-        <w:fldChar w:fldCharType="end"/>
-      </w:r>
-      <w:bookmarkEnd w:id="127"/>
+      <w:fldSimple w:instr=" SEQ Table \* ARABIC \s 1 ">
+        <w:r>
+          <w:rPr>
+            <w:noProof/>
+          </w:rPr>
+          <w:t>16</w:t>
+        </w:r>
+      </w:fldSimple>
+      <w:bookmarkEnd w:id="128"/>
       <w:r>
         <w:t>. Properties</w:t>
       </w:r>
@@ -31136,8 +30595,8 @@
       <w:pPr>
         <w:pStyle w:val="Heading2"/>
       </w:pPr>
-      <w:bookmarkStart w:id="128" w:name="_Toc426119898"/>
-      <w:bookmarkStart w:id="129" w:name="_Toc449949734"/>
+      <w:bookmarkStart w:id="129" w:name="_Toc426119898"/>
+      <w:bookmarkStart w:id="130" w:name="_Toc449949734"/>
       <w:r>
         <w:t xml:space="preserve">Content Aggregation </w:t>
       </w:r>
@@ -31145,8 +30604,8 @@
       <w:r>
         <w:t>Classes</w:t>
       </w:r>
-      <w:bookmarkEnd w:id="128"/>
       <w:bookmarkEnd w:id="129"/>
+      <w:bookmarkEnd w:id="130"/>
     </w:p>
     <w:p>
       <w:pPr>
@@ -31160,13 +30619,13 @@
       <w:pPr>
         <w:pStyle w:val="Heading3"/>
       </w:pPr>
-      <w:bookmarkStart w:id="130" w:name="_Toc426119899"/>
-      <w:bookmarkStart w:id="131" w:name="_Toc449949735"/>
+      <w:bookmarkStart w:id="131" w:name="_Toc426119899"/>
+      <w:bookmarkStart w:id="132" w:name="_Toc449949735"/>
       <w:r>
         <w:t>ActionAliasesType Class</w:t>
       </w:r>
-      <w:bookmarkEnd w:id="130"/>
       <w:bookmarkEnd w:id="131"/>
+      <w:bookmarkEnd w:id="132"/>
     </w:p>
     <w:p>
       <w:pPr>
@@ -31270,56 +30729,30 @@
         <w:spacing w:after="120"/>
         <w:jc w:val="center"/>
       </w:pPr>
-      <w:bookmarkStart w:id="132" w:name="_Ref424122104"/>
+      <w:bookmarkStart w:id="133" w:name="_Ref424122104"/>
       <w:r>
         <w:t xml:space="preserve">Table </w:t>
       </w:r>
-      <w:r>
-        <w:fldChar w:fldCharType="begin"/>
-      </w:r>
-      <w:r>
-        <w:instrText xml:space="preserve"> STYLEREF 1 \s </w:instrText>
-      </w:r>
-      <w:r>
-        <w:fldChar w:fldCharType="separate"/>
-      </w:r>
-      <w:r>
-        <w:rPr>
-          <w:noProof/>
-        </w:rPr>
-        <w:t>3</w:t>
-      </w:r>
-      <w:r>
-        <w:rPr>
-          <w:noProof/>
-        </w:rPr>
-        <w:fldChar w:fldCharType="end"/>
-      </w:r>
+      <w:fldSimple w:instr=" STYLEREF 1 \s ">
+        <w:r>
+          <w:rPr>
+            <w:noProof/>
+          </w:rPr>
+          <w:t>3</w:t>
+        </w:r>
+      </w:fldSimple>
       <w:r>
         <w:noBreakHyphen/>
       </w:r>
-      <w:r>
-        <w:fldChar w:fldCharType="begin"/>
-      </w:r>
-      <w:r>
-        <w:instrText xml:space="preserve"> SEQ Table \* ARABIC \s 1 </w:instrText>
-      </w:r>
-      <w:r>
-        <w:fldChar w:fldCharType="separate"/>
-      </w:r>
-      <w:r>
-        <w:rPr>
-          <w:noProof/>
-        </w:rPr>
-        <w:t>17</w:t>
-      </w:r>
-      <w:r>
-        <w:rPr>
-          <w:noProof/>
-        </w:rPr>
-        <w:fldChar w:fldCharType="end"/>
-      </w:r>
-      <w:bookmarkEnd w:id="132"/>
+      <w:fldSimple w:instr=" SEQ Table \* ARABIC \s 1 ">
+        <w:r>
+          <w:rPr>
+            <w:noProof/>
+          </w:rPr>
+          <w:t>17</w:t>
+        </w:r>
+      </w:fldSimple>
+      <w:bookmarkEnd w:id="133"/>
       <w:r>
         <w:t>.</w:t>
       </w:r>
@@ -31602,8 +31035,8 @@
       <w:pPr>
         <w:pStyle w:val="Heading3"/>
       </w:pPr>
-      <w:bookmarkStart w:id="133" w:name="_Toc426119900"/>
-      <w:bookmarkStart w:id="134" w:name="_Toc449949736"/>
+      <w:bookmarkStart w:id="134" w:name="_Toc426119900"/>
+      <w:bookmarkStart w:id="135" w:name="_Toc449949736"/>
       <w:r>
         <w:lastRenderedPageBreak/>
         <w:t>ActionArgumentsType</w:t>
@@ -31611,8 +31044,8 @@
       <w:r>
         <w:t xml:space="preserve"> Class</w:t>
       </w:r>
-      <w:bookmarkEnd w:id="133"/>
       <w:bookmarkEnd w:id="134"/>
+      <w:bookmarkEnd w:id="135"/>
     </w:p>
     <w:p>
       <w:pPr>
@@ -31716,56 +31149,30 @@
         <w:spacing w:after="120"/>
         <w:jc w:val="center"/>
       </w:pPr>
-      <w:bookmarkStart w:id="135" w:name="_Ref424122794"/>
+      <w:bookmarkStart w:id="136" w:name="_Ref424122794"/>
       <w:r>
         <w:t xml:space="preserve">Table </w:t>
       </w:r>
-      <w:r>
-        <w:fldChar w:fldCharType="begin"/>
-      </w:r>
-      <w:r>
-        <w:instrText xml:space="preserve"> STYLEREF 1 \s </w:instrText>
-      </w:r>
-      <w:r>
-        <w:fldChar w:fldCharType="separate"/>
-      </w:r>
-      <w:r>
-        <w:rPr>
-          <w:noProof/>
-        </w:rPr>
-        <w:t>3</w:t>
-      </w:r>
-      <w:r>
-        <w:rPr>
-          <w:noProof/>
-        </w:rPr>
-        <w:fldChar w:fldCharType="end"/>
-      </w:r>
+      <w:fldSimple w:instr=" STYLEREF 1 \s ">
+        <w:r>
+          <w:rPr>
+            <w:noProof/>
+          </w:rPr>
+          <w:t>3</w:t>
+        </w:r>
+      </w:fldSimple>
       <w:r>
         <w:noBreakHyphen/>
       </w:r>
-      <w:r>
-        <w:fldChar w:fldCharType="begin"/>
-      </w:r>
-      <w:r>
-        <w:instrText xml:space="preserve"> SEQ Table \* ARABIC \s 1 </w:instrText>
-      </w:r>
-      <w:r>
-        <w:fldChar w:fldCharType="separate"/>
-      </w:r>
-      <w:r>
-        <w:rPr>
-          <w:noProof/>
-        </w:rPr>
-        <w:t>18</w:t>
-      </w:r>
-      <w:r>
-        <w:rPr>
-          <w:noProof/>
-        </w:rPr>
-        <w:fldChar w:fldCharType="end"/>
-      </w:r>
-      <w:bookmarkEnd w:id="135"/>
+      <w:fldSimple w:instr=" SEQ Table \* ARABIC \s 1 ">
+        <w:r>
+          <w:rPr>
+            <w:noProof/>
+          </w:rPr>
+          <w:t>18</w:t>
+        </w:r>
+      </w:fldSimple>
+      <w:bookmarkEnd w:id="136"/>
       <w:r>
         <w:t>. Properties</w:t>
       </w:r>
@@ -32058,16 +31465,16 @@
       <w:pPr>
         <w:pStyle w:val="Heading3"/>
       </w:pPr>
-      <w:bookmarkStart w:id="136" w:name="_Toc426119901"/>
-      <w:bookmarkStart w:id="137" w:name="_Toc449949737"/>
+      <w:bookmarkStart w:id="137" w:name="_Toc426119901"/>
+      <w:bookmarkStart w:id="138" w:name="_Toc449949737"/>
       <w:r>
         <w:t>ActionPertinentObjectPropertiesType</w:t>
       </w:r>
       <w:r>
         <w:t xml:space="preserve"> Class</w:t>
       </w:r>
-      <w:bookmarkEnd w:id="136"/>
       <w:bookmarkEnd w:id="137"/>
+      <w:bookmarkEnd w:id="138"/>
     </w:p>
     <w:p>
       <w:pPr>
@@ -32180,56 +31587,30 @@
         <w:spacing w:after="120"/>
         <w:jc w:val="center"/>
       </w:pPr>
-      <w:bookmarkStart w:id="138" w:name="_Ref424123272"/>
+      <w:bookmarkStart w:id="139" w:name="_Ref424123272"/>
       <w:r>
         <w:t xml:space="preserve">Table </w:t>
       </w:r>
-      <w:r>
-        <w:fldChar w:fldCharType="begin"/>
-      </w:r>
-      <w:r>
-        <w:instrText xml:space="preserve"> STYLEREF 1 \s </w:instrText>
-      </w:r>
-      <w:r>
-        <w:fldChar w:fldCharType="separate"/>
-      </w:r>
-      <w:r>
-        <w:rPr>
-          <w:noProof/>
-        </w:rPr>
-        <w:t>3</w:t>
-      </w:r>
-      <w:r>
-        <w:rPr>
-          <w:noProof/>
-        </w:rPr>
-        <w:fldChar w:fldCharType="end"/>
-      </w:r>
+      <w:fldSimple w:instr=" STYLEREF 1 \s ">
+        <w:r>
+          <w:rPr>
+            <w:noProof/>
+          </w:rPr>
+          <w:t>3</w:t>
+        </w:r>
+      </w:fldSimple>
       <w:r>
         <w:noBreakHyphen/>
       </w:r>
-      <w:r>
-        <w:fldChar w:fldCharType="begin"/>
-      </w:r>
-      <w:r>
-        <w:instrText xml:space="preserve"> SEQ Table \* ARABIC \s 1 </w:instrText>
-      </w:r>
-      <w:r>
-        <w:fldChar w:fldCharType="separate"/>
-      </w:r>
-      <w:r>
-        <w:rPr>
-          <w:noProof/>
-        </w:rPr>
-        <w:t>19</w:t>
-      </w:r>
-      <w:r>
-        <w:rPr>
-          <w:noProof/>
-        </w:rPr>
-        <w:fldChar w:fldCharType="end"/>
-      </w:r>
-      <w:bookmarkEnd w:id="138"/>
+      <w:fldSimple w:instr=" SEQ Table \* ARABIC \s 1 ">
+        <w:r>
+          <w:rPr>
+            <w:noProof/>
+          </w:rPr>
+          <w:t>19</w:t>
+        </w:r>
+      </w:fldSimple>
+      <w:bookmarkEnd w:id="139"/>
       <w:r>
         <w:t>. Properties</w:t>
       </w:r>
@@ -32514,16 +31895,16 @@
       <w:pPr>
         <w:pStyle w:val="Heading3"/>
       </w:pPr>
-      <w:bookmarkStart w:id="139" w:name="_Toc426119902"/>
-      <w:bookmarkStart w:id="140" w:name="_Toc449949738"/>
+      <w:bookmarkStart w:id="140" w:name="_Toc426119902"/>
+      <w:bookmarkStart w:id="141" w:name="_Toc449949738"/>
       <w:r>
         <w:t>ActionRelationshipsType</w:t>
       </w:r>
       <w:r>
         <w:t xml:space="preserve"> Class</w:t>
       </w:r>
-      <w:bookmarkEnd w:id="139"/>
       <w:bookmarkEnd w:id="140"/>
+      <w:bookmarkEnd w:id="141"/>
     </w:p>
     <w:p>
       <w:pPr>
@@ -32621,57 +32002,31 @@
         <w:spacing w:after="120"/>
         <w:jc w:val="center"/>
       </w:pPr>
-      <w:bookmarkStart w:id="141" w:name="_Ref424126452"/>
+      <w:bookmarkStart w:id="142" w:name="_Ref424126452"/>
       <w:r>
         <w:lastRenderedPageBreak/>
         <w:t xml:space="preserve">Table </w:t>
       </w:r>
-      <w:r>
-        <w:fldChar w:fldCharType="begin"/>
-      </w:r>
-      <w:r>
-        <w:instrText xml:space="preserve"> STYLEREF 1 \s </w:instrText>
-      </w:r>
-      <w:r>
-        <w:fldChar w:fldCharType="separate"/>
-      </w:r>
-      <w:r>
-        <w:rPr>
-          <w:noProof/>
-        </w:rPr>
-        <w:t>3</w:t>
-      </w:r>
-      <w:r>
-        <w:rPr>
-          <w:noProof/>
-        </w:rPr>
-        <w:fldChar w:fldCharType="end"/>
-      </w:r>
+      <w:fldSimple w:instr=" STYLEREF 1 \s ">
+        <w:r>
+          <w:rPr>
+            <w:noProof/>
+          </w:rPr>
+          <w:t>3</w:t>
+        </w:r>
+      </w:fldSimple>
       <w:r>
         <w:noBreakHyphen/>
       </w:r>
-      <w:r>
-        <w:fldChar w:fldCharType="begin"/>
-      </w:r>
-      <w:r>
-        <w:instrText xml:space="preserve"> SEQ Table \* ARABIC \s 1 </w:instrText>
-      </w:r>
-      <w:r>
-        <w:fldChar w:fldCharType="separate"/>
-      </w:r>
-      <w:r>
-        <w:rPr>
-          <w:noProof/>
-        </w:rPr>
-        <w:t>20</w:t>
-      </w:r>
-      <w:r>
-        <w:rPr>
-          <w:noProof/>
-        </w:rPr>
-        <w:fldChar w:fldCharType="end"/>
-      </w:r>
-      <w:bookmarkEnd w:id="141"/>
+      <w:fldSimple w:instr=" SEQ Table \* ARABIC \s 1 ">
+        <w:r>
+          <w:rPr>
+            <w:noProof/>
+          </w:rPr>
+          <w:t>20</w:t>
+        </w:r>
+      </w:fldSimple>
+      <w:bookmarkEnd w:id="142"/>
       <w:r>
         <w:t>. Properties</w:t>
       </w:r>
@@ -32956,16 +32311,16 @@
       <w:pPr>
         <w:pStyle w:val="Heading3"/>
       </w:pPr>
-      <w:bookmarkStart w:id="142" w:name="_Toc426119903"/>
-      <w:bookmarkStart w:id="143" w:name="_Toc449949739"/>
+      <w:bookmarkStart w:id="143" w:name="_Toc426119903"/>
+      <w:bookmarkStart w:id="144" w:name="_Toc449949739"/>
       <w:r>
         <w:t>ActionsType</w:t>
       </w:r>
       <w:r>
         <w:t xml:space="preserve"> Class</w:t>
       </w:r>
-      <w:bookmarkEnd w:id="142"/>
       <w:bookmarkEnd w:id="143"/>
+      <w:bookmarkEnd w:id="144"/>
     </w:p>
     <w:p>
       <w:pPr>
@@ -33062,56 +32417,30 @@
         <w:spacing w:after="120"/>
         <w:jc w:val="center"/>
       </w:pPr>
-      <w:bookmarkStart w:id="144" w:name="_Ref423457008"/>
+      <w:bookmarkStart w:id="145" w:name="_Ref423457008"/>
       <w:r>
         <w:t xml:space="preserve">Table </w:t>
       </w:r>
-      <w:r>
-        <w:fldChar w:fldCharType="begin"/>
-      </w:r>
-      <w:r>
-        <w:instrText xml:space="preserve"> STYLEREF 1 \s </w:instrText>
-      </w:r>
-      <w:r>
-        <w:fldChar w:fldCharType="separate"/>
-      </w:r>
-      <w:r>
-        <w:rPr>
-          <w:noProof/>
-        </w:rPr>
-        <w:t>3</w:t>
-      </w:r>
-      <w:r>
-        <w:rPr>
-          <w:noProof/>
-        </w:rPr>
-        <w:fldChar w:fldCharType="end"/>
-      </w:r>
+      <w:fldSimple w:instr=" STYLEREF 1 \s ">
+        <w:r>
+          <w:rPr>
+            <w:noProof/>
+          </w:rPr>
+          <w:t>3</w:t>
+        </w:r>
+      </w:fldSimple>
       <w:r>
         <w:noBreakHyphen/>
       </w:r>
-      <w:r>
-        <w:fldChar w:fldCharType="begin"/>
-      </w:r>
-      <w:r>
-        <w:instrText xml:space="preserve"> SEQ Table \* ARABIC \s 1 </w:instrText>
-      </w:r>
-      <w:r>
-        <w:fldChar w:fldCharType="separate"/>
-      </w:r>
-      <w:r>
-        <w:rPr>
-          <w:noProof/>
-        </w:rPr>
-        <w:t>21</w:t>
-      </w:r>
-      <w:r>
-        <w:rPr>
-          <w:noProof/>
-        </w:rPr>
-        <w:fldChar w:fldCharType="end"/>
-      </w:r>
-      <w:bookmarkEnd w:id="144"/>
+      <w:fldSimple w:instr=" SEQ Table \* ARABIC \s 1 ">
+        <w:r>
+          <w:rPr>
+            <w:noProof/>
+          </w:rPr>
+          <w:t>21</w:t>
+        </w:r>
+      </w:fldSimple>
+      <w:bookmarkEnd w:id="145"/>
       <w:r>
         <w:t>.</w:t>
       </w:r>
@@ -33385,16 +32714,16 @@
       <w:pPr>
         <w:pStyle w:val="Heading3"/>
       </w:pPr>
-      <w:bookmarkStart w:id="145" w:name="_Toc426119904"/>
-      <w:bookmarkStart w:id="146" w:name="_Toc449949740"/>
+      <w:bookmarkStart w:id="146" w:name="_Toc426119904"/>
+      <w:bookmarkStart w:id="147" w:name="_Toc449949740"/>
       <w:r>
         <w:t>AssociatedObjectsType</w:t>
       </w:r>
       <w:r>
         <w:t xml:space="preserve"> Class</w:t>
       </w:r>
-      <w:bookmarkEnd w:id="145"/>
       <w:bookmarkEnd w:id="146"/>
+      <w:bookmarkEnd w:id="147"/>
     </w:p>
     <w:p>
       <w:pPr>
@@ -33489,56 +32818,30 @@
         <w:spacing w:after="120"/>
         <w:jc w:val="center"/>
       </w:pPr>
-      <w:bookmarkStart w:id="147" w:name="_Ref424127112"/>
+      <w:bookmarkStart w:id="148" w:name="_Ref424127112"/>
       <w:r>
         <w:t xml:space="preserve">Table </w:t>
       </w:r>
-      <w:r>
-        <w:fldChar w:fldCharType="begin"/>
-      </w:r>
-      <w:r>
-        <w:instrText xml:space="preserve"> STYLEREF 1 \s </w:instrText>
-      </w:r>
-      <w:r>
-        <w:fldChar w:fldCharType="separate"/>
-      </w:r>
-      <w:r>
-        <w:rPr>
-          <w:noProof/>
-        </w:rPr>
-        <w:t>3</w:t>
-      </w:r>
-      <w:r>
-        <w:rPr>
-          <w:noProof/>
-        </w:rPr>
-        <w:fldChar w:fldCharType="end"/>
-      </w:r>
+      <w:fldSimple w:instr=" STYLEREF 1 \s ">
+        <w:r>
+          <w:rPr>
+            <w:noProof/>
+          </w:rPr>
+          <w:t>3</w:t>
+        </w:r>
+      </w:fldSimple>
       <w:r>
         <w:noBreakHyphen/>
       </w:r>
-      <w:r>
-        <w:fldChar w:fldCharType="begin"/>
-      </w:r>
-      <w:r>
-        <w:instrText xml:space="preserve"> SEQ Table \* ARABIC \s 1 </w:instrText>
-      </w:r>
-      <w:r>
-        <w:fldChar w:fldCharType="separate"/>
-      </w:r>
-      <w:r>
-        <w:rPr>
-          <w:noProof/>
-        </w:rPr>
-        <w:t>22</w:t>
-      </w:r>
-      <w:r>
-        <w:rPr>
-          <w:noProof/>
-        </w:rPr>
-        <w:fldChar w:fldCharType="end"/>
-      </w:r>
-      <w:bookmarkEnd w:id="147"/>
+      <w:fldSimple w:instr=" SEQ Table \* ARABIC \s 1 ">
+        <w:r>
+          <w:rPr>
+            <w:noProof/>
+          </w:rPr>
+          <w:t>22</w:t>
+        </w:r>
+      </w:fldSimple>
+      <w:bookmarkEnd w:id="148"/>
       <w:r>
         <w:t>.</w:t>
       </w:r>
@@ -33821,8 +33124,8 @@
       <w:pPr>
         <w:pStyle w:val="Heading3"/>
       </w:pPr>
-      <w:bookmarkStart w:id="148" w:name="_Toc426119905"/>
-      <w:bookmarkStart w:id="149" w:name="_Toc449949741"/>
+      <w:bookmarkStart w:id="149" w:name="_Toc426119905"/>
+      <w:bookmarkStart w:id="150" w:name="_Toc449949741"/>
       <w:r>
         <w:lastRenderedPageBreak/>
         <w:t>KeywordsType</w:t>
@@ -33830,8 +33133,8 @@
       <w:r>
         <w:t xml:space="preserve"> Class</w:t>
       </w:r>
-      <w:bookmarkEnd w:id="148"/>
       <w:bookmarkEnd w:id="149"/>
+      <w:bookmarkEnd w:id="150"/>
     </w:p>
     <w:p>
       <w:pPr>
@@ -33926,56 +33229,30 @@
         <w:spacing w:after="120"/>
         <w:jc w:val="center"/>
       </w:pPr>
-      <w:bookmarkStart w:id="150" w:name="_Ref424203807"/>
+      <w:bookmarkStart w:id="151" w:name="_Ref424203807"/>
       <w:r>
         <w:t xml:space="preserve">Table </w:t>
       </w:r>
-      <w:r>
-        <w:fldChar w:fldCharType="begin"/>
-      </w:r>
-      <w:r>
-        <w:instrText xml:space="preserve"> STYLEREF 1 \s </w:instrText>
-      </w:r>
-      <w:r>
-        <w:fldChar w:fldCharType="separate"/>
-      </w:r>
-      <w:r>
-        <w:rPr>
-          <w:noProof/>
-        </w:rPr>
-        <w:t>3</w:t>
-      </w:r>
-      <w:r>
-        <w:rPr>
-          <w:noProof/>
-        </w:rPr>
-        <w:fldChar w:fldCharType="end"/>
-      </w:r>
+      <w:fldSimple w:instr=" STYLEREF 1 \s ">
+        <w:r>
+          <w:rPr>
+            <w:noProof/>
+          </w:rPr>
+          <w:t>3</w:t>
+        </w:r>
+      </w:fldSimple>
       <w:r>
         <w:noBreakHyphen/>
       </w:r>
-      <w:r>
-        <w:fldChar w:fldCharType="begin"/>
-      </w:r>
-      <w:r>
-        <w:instrText xml:space="preserve"> SEQ Table \* ARABIC \s 1 </w:instrText>
-      </w:r>
-      <w:r>
-        <w:fldChar w:fldCharType="separate"/>
-      </w:r>
-      <w:r>
-        <w:rPr>
-          <w:noProof/>
-        </w:rPr>
-        <w:t>23</w:t>
-      </w:r>
-      <w:r>
-        <w:rPr>
-          <w:noProof/>
-        </w:rPr>
-        <w:fldChar w:fldCharType="end"/>
-      </w:r>
-      <w:bookmarkEnd w:id="150"/>
+      <w:fldSimple w:instr=" SEQ Table \* ARABIC \s 1 ">
+        <w:r>
+          <w:rPr>
+            <w:noProof/>
+          </w:rPr>
+          <w:t>23</w:t>
+        </w:r>
+      </w:fldSimple>
+      <w:bookmarkEnd w:id="151"/>
       <w:r>
         <w:t>.</w:t>
       </w:r>
@@ -34268,16 +33545,16 @@
       <w:pPr>
         <w:pStyle w:val="Heading3"/>
       </w:pPr>
-      <w:bookmarkStart w:id="151" w:name="_Toc426119906"/>
-      <w:bookmarkStart w:id="152" w:name="_Toc449949742"/>
+      <w:bookmarkStart w:id="152" w:name="_Toc426119906"/>
+      <w:bookmarkStart w:id="153" w:name="_Toc449949742"/>
       <w:r>
         <w:t>ObfuscationTechniquesType</w:t>
       </w:r>
       <w:r>
         <w:t xml:space="preserve"> Class</w:t>
       </w:r>
-      <w:bookmarkEnd w:id="151"/>
       <w:bookmarkEnd w:id="152"/>
+      <w:bookmarkEnd w:id="153"/>
     </w:p>
     <w:p>
       <w:pPr>
@@ -34381,56 +33658,30 @@
         <w:spacing w:after="120"/>
         <w:jc w:val="center"/>
       </w:pPr>
-      <w:bookmarkStart w:id="153" w:name="_Ref424203977"/>
+      <w:bookmarkStart w:id="154" w:name="_Ref424203977"/>
       <w:r>
         <w:t xml:space="preserve">Table </w:t>
       </w:r>
-      <w:r>
-        <w:fldChar w:fldCharType="begin"/>
-      </w:r>
-      <w:r>
-        <w:instrText xml:space="preserve"> STYLEREF 1 \s </w:instrText>
-      </w:r>
-      <w:r>
-        <w:fldChar w:fldCharType="separate"/>
-      </w:r>
-      <w:r>
-        <w:rPr>
-          <w:noProof/>
-        </w:rPr>
-        <w:t>3</w:t>
-      </w:r>
-      <w:r>
-        <w:rPr>
-          <w:noProof/>
-        </w:rPr>
-        <w:fldChar w:fldCharType="end"/>
-      </w:r>
+      <w:fldSimple w:instr=" STYLEREF 1 \s ">
+        <w:r>
+          <w:rPr>
+            <w:noProof/>
+          </w:rPr>
+          <w:t>3</w:t>
+        </w:r>
+      </w:fldSimple>
       <w:r>
         <w:noBreakHyphen/>
       </w:r>
-      <w:r>
-        <w:fldChar w:fldCharType="begin"/>
-      </w:r>
-      <w:r>
-        <w:instrText xml:space="preserve"> SEQ Table \* ARABIC \s 1 </w:instrText>
-      </w:r>
-      <w:r>
-        <w:fldChar w:fldCharType="separate"/>
-      </w:r>
-      <w:r>
-        <w:rPr>
-          <w:noProof/>
-        </w:rPr>
-        <w:t>24</w:t>
-      </w:r>
-      <w:r>
-        <w:rPr>
-          <w:noProof/>
-        </w:rPr>
-        <w:fldChar w:fldCharType="end"/>
-      </w:r>
-      <w:bookmarkEnd w:id="153"/>
+      <w:fldSimple w:instr=" SEQ Table \* ARABIC \s 1 ">
+        <w:r>
+          <w:rPr>
+            <w:noProof/>
+          </w:rPr>
+          <w:t>24</w:t>
+        </w:r>
+      </w:fldSimple>
+      <w:bookmarkEnd w:id="154"/>
       <w:r>
         <w:t>. Properties</w:t>
       </w:r>
@@ -34723,16 +33974,16 @@
       <w:pPr>
         <w:pStyle w:val="Heading3"/>
       </w:pPr>
-      <w:bookmarkStart w:id="154" w:name="_Toc426119907"/>
-      <w:bookmarkStart w:id="155" w:name="_Toc449949743"/>
+      <w:bookmarkStart w:id="155" w:name="_Toc426119907"/>
+      <w:bookmarkStart w:id="156" w:name="_Toc449949743"/>
       <w:r>
         <w:t>ObservablesType</w:t>
       </w:r>
       <w:r>
         <w:t xml:space="preserve"> Class</w:t>
       </w:r>
-      <w:bookmarkEnd w:id="154"/>
       <w:bookmarkEnd w:id="155"/>
+      <w:bookmarkEnd w:id="156"/>
     </w:p>
     <w:p>
       <w:pPr>
@@ -34828,59 +34079,30 @@
         <w:spacing w:after="120"/>
         <w:jc w:val="center"/>
       </w:pPr>
-      <w:bookmarkStart w:id="156" w:name="_Ref423348926"/>
+      <w:bookmarkStart w:id="157" w:name="_Ref423348926"/>
       <w:r>
         <w:t xml:space="preserve">Table </w:t>
       </w:r>
-      <w:r>
-        <w:fldChar w:fldCharType="begin"/>
-      </w:r>
-      <w:r>
-        <w:instrText xml:space="preserve"> STYLEREF 1 </w:instrText>
-      </w:r>
-      <w:r>
-        <w:instrText xml:space="preserve">\s </w:instrText>
-      </w:r>
-      <w:r>
-        <w:fldChar w:fldCharType="separate"/>
-      </w:r>
-      <w:r>
-        <w:rPr>
-          <w:noProof/>
-        </w:rPr>
-        <w:t>3</w:t>
-      </w:r>
-      <w:r>
-        <w:rPr>
-          <w:noProof/>
-        </w:rPr>
-        <w:fldChar w:fldCharType="end"/>
-      </w:r>
+      <w:fldSimple w:instr=" STYLEREF 1 \s ">
+        <w:r>
+          <w:rPr>
+            <w:noProof/>
+          </w:rPr>
+          <w:t>3</w:t>
+        </w:r>
+      </w:fldSimple>
       <w:r>
         <w:noBreakHyphen/>
       </w:r>
-      <w:r>
-        <w:fldChar w:fldCharType="begin"/>
-      </w:r>
-      <w:r>
-        <w:instrText xml:space="preserve"> SEQ Table \* ARABIC \s 1 </w:instrText>
-      </w:r>
-      <w:r>
-        <w:fldChar w:fldCharType="separate"/>
-      </w:r>
-      <w:r>
-        <w:rPr>
-          <w:noProof/>
-        </w:rPr>
-        <w:t>25</w:t>
-      </w:r>
-      <w:r>
-        <w:rPr>
-          <w:noProof/>
-        </w:rPr>
-        <w:fldChar w:fldCharType="end"/>
-      </w:r>
-      <w:bookmarkEnd w:id="156"/>
+      <w:fldSimple w:instr=" SEQ Table \* ARABIC \s 1 ">
+        <w:r>
+          <w:rPr>
+            <w:noProof/>
+          </w:rPr>
+          <w:t>25</w:t>
+        </w:r>
+      </w:fldSimple>
+      <w:bookmarkEnd w:id="157"/>
       <w:r>
         <w:t>. Properties</w:t>
       </w:r>
@@ -35762,16 +34984,16 @@
       <w:pPr>
         <w:pStyle w:val="Heading3"/>
       </w:pPr>
-      <w:bookmarkStart w:id="157" w:name="_Toc426119908"/>
-      <w:bookmarkStart w:id="158" w:name="_Toc449949744"/>
+      <w:bookmarkStart w:id="158" w:name="_Toc426119908"/>
+      <w:bookmarkStart w:id="159" w:name="_Toc449949744"/>
       <w:r>
         <w:t>PropertiesType</w:t>
       </w:r>
       <w:r>
         <w:t xml:space="preserve"> Class</w:t>
       </w:r>
-      <w:bookmarkEnd w:id="157"/>
       <w:bookmarkEnd w:id="158"/>
+      <w:bookmarkEnd w:id="159"/>
     </w:p>
     <w:p>
       <w:pPr>
@@ -35873,56 +35095,30 @@
         <w:spacing w:after="120"/>
         <w:jc w:val="center"/>
       </w:pPr>
-      <w:bookmarkStart w:id="159" w:name="_Ref424205004"/>
+      <w:bookmarkStart w:id="160" w:name="_Ref424205004"/>
       <w:r>
         <w:t xml:space="preserve">Table </w:t>
       </w:r>
-      <w:r>
-        <w:fldChar w:fldCharType="begin"/>
-      </w:r>
-      <w:r>
-        <w:instrText xml:space="preserve"> STYLEREF 1 \s </w:instrText>
-      </w:r>
-      <w:r>
-        <w:fldChar w:fldCharType="separate"/>
-      </w:r>
-      <w:r>
-        <w:rPr>
-          <w:noProof/>
-        </w:rPr>
-        <w:t>3</w:t>
-      </w:r>
-      <w:r>
-        <w:rPr>
-          <w:noProof/>
-        </w:rPr>
-        <w:fldChar w:fldCharType="end"/>
-      </w:r>
+      <w:fldSimple w:instr=" STYLEREF 1 \s ">
+        <w:r>
+          <w:rPr>
+            <w:noProof/>
+          </w:rPr>
+          <w:t>3</w:t>
+        </w:r>
+      </w:fldSimple>
       <w:r>
         <w:noBreakHyphen/>
       </w:r>
-      <w:r>
-        <w:fldChar w:fldCharType="begin"/>
-      </w:r>
-      <w:r>
-        <w:instrText xml:space="preserve"> SEQ Table \* ARABIC \s 1 </w:instrText>
-      </w:r>
-      <w:r>
-        <w:fldChar w:fldCharType="separate"/>
-      </w:r>
-      <w:r>
-        <w:rPr>
-          <w:noProof/>
-        </w:rPr>
-        <w:t>26</w:t>
-      </w:r>
-      <w:r>
-        <w:rPr>
-          <w:noProof/>
-        </w:rPr>
-        <w:fldChar w:fldCharType="end"/>
-      </w:r>
-      <w:bookmarkEnd w:id="159"/>
+      <w:fldSimple w:instr=" SEQ Table \* ARABIC \s 1 ">
+        <w:r>
+          <w:rPr>
+            <w:noProof/>
+          </w:rPr>
+          <w:t>26</w:t>
+        </w:r>
+      </w:fldSimple>
+      <w:bookmarkEnd w:id="160"/>
       <w:r>
         <w:t>. Properties</w:t>
       </w:r>
@@ -36215,8 +35411,8 @@
       <w:pPr>
         <w:pStyle w:val="Heading3"/>
       </w:pPr>
-      <w:bookmarkStart w:id="160" w:name="_Toc426119909"/>
-      <w:bookmarkStart w:id="161" w:name="_Toc449949745"/>
+      <w:bookmarkStart w:id="161" w:name="_Toc426119909"/>
+      <w:bookmarkStart w:id="162" w:name="_Toc449949745"/>
       <w:r>
         <w:lastRenderedPageBreak/>
         <w:t>RelatedObjectsType</w:t>
@@ -36224,8 +35420,8 @@
       <w:r>
         <w:t xml:space="preserve"> Class</w:t>
       </w:r>
-      <w:bookmarkEnd w:id="160"/>
       <w:bookmarkEnd w:id="161"/>
+      <w:bookmarkEnd w:id="162"/>
     </w:p>
     <w:p>
       <w:pPr>
@@ -36296,56 +35492,30 @@
         <w:spacing w:after="120"/>
         <w:jc w:val="center"/>
       </w:pPr>
-      <w:bookmarkStart w:id="162" w:name="_Ref424205372"/>
+      <w:bookmarkStart w:id="163" w:name="_Ref424205372"/>
       <w:r>
         <w:t xml:space="preserve">Table </w:t>
       </w:r>
-      <w:r>
-        <w:fldChar w:fldCharType="begin"/>
-      </w:r>
-      <w:r>
-        <w:instrText xml:space="preserve"> STYLEREF 1 \s </w:instrText>
-      </w:r>
-      <w:r>
-        <w:fldChar w:fldCharType="separate"/>
-      </w:r>
-      <w:r>
-        <w:rPr>
-          <w:noProof/>
-        </w:rPr>
-        <w:t>3</w:t>
-      </w:r>
-      <w:r>
-        <w:rPr>
-          <w:noProof/>
-        </w:rPr>
-        <w:fldChar w:fldCharType="end"/>
-      </w:r>
+      <w:fldSimple w:instr=" STYLEREF 1 \s ">
+        <w:r>
+          <w:rPr>
+            <w:noProof/>
+          </w:rPr>
+          <w:t>3</w:t>
+        </w:r>
+      </w:fldSimple>
       <w:r>
         <w:noBreakHyphen/>
       </w:r>
-      <w:r>
-        <w:fldChar w:fldCharType="begin"/>
-      </w:r>
-      <w:r>
-        <w:instrText xml:space="preserve"> SEQ Table \* ARABIC \s 1 </w:instrText>
-      </w:r>
-      <w:r>
-        <w:fldChar w:fldCharType="separate"/>
-      </w:r>
-      <w:r>
-        <w:rPr>
-          <w:noProof/>
-        </w:rPr>
-        <w:t>27</w:t>
-      </w:r>
-      <w:r>
-        <w:rPr>
-          <w:noProof/>
-        </w:rPr>
-        <w:fldChar w:fldCharType="end"/>
-      </w:r>
-      <w:bookmarkEnd w:id="162"/>
+      <w:fldSimple w:instr=" SEQ Table \* ARABIC \s 1 ">
+        <w:r>
+          <w:rPr>
+            <w:noProof/>
+          </w:rPr>
+          <w:t>27</w:t>
+        </w:r>
+      </w:fldSimple>
+      <w:bookmarkEnd w:id="163"/>
       <w:r>
         <w:t>.</w:t>
       </w:r>
@@ -36629,16 +35799,16 @@
       <w:pPr>
         <w:pStyle w:val="Heading3"/>
       </w:pPr>
-      <w:bookmarkStart w:id="163" w:name="_Toc426119910"/>
-      <w:bookmarkStart w:id="164" w:name="_Toc449949746"/>
+      <w:bookmarkStart w:id="164" w:name="_Toc426119910"/>
+      <w:bookmarkStart w:id="165" w:name="_Toc449949746"/>
       <w:r>
         <w:t>ValuesType</w:t>
       </w:r>
       <w:r>
         <w:t xml:space="preserve"> Class</w:t>
       </w:r>
-      <w:bookmarkEnd w:id="163"/>
       <w:bookmarkEnd w:id="164"/>
+      <w:bookmarkEnd w:id="165"/>
     </w:p>
     <w:p>
       <w:pPr>
@@ -36709,56 +35879,30 @@
         <w:spacing w:after="120"/>
         <w:jc w:val="center"/>
       </w:pPr>
-      <w:bookmarkStart w:id="165" w:name="_Ref424377569"/>
+      <w:bookmarkStart w:id="166" w:name="_Ref424377569"/>
       <w:r>
         <w:t xml:space="preserve">Table </w:t>
       </w:r>
-      <w:r>
-        <w:fldChar w:fldCharType="begin"/>
-      </w:r>
-      <w:r>
-        <w:instrText xml:space="preserve"> STYLEREF 1 \s </w:instrText>
-      </w:r>
-      <w:r>
-        <w:fldChar w:fldCharType="separate"/>
-      </w:r>
-      <w:r>
-        <w:rPr>
-          <w:noProof/>
-        </w:rPr>
-        <w:t>3</w:t>
-      </w:r>
-      <w:r>
-        <w:rPr>
-          <w:noProof/>
-        </w:rPr>
-        <w:fldChar w:fldCharType="end"/>
-      </w:r>
+      <w:fldSimple w:instr=" STYLEREF 1 \s ">
+        <w:r>
+          <w:rPr>
+            <w:noProof/>
+          </w:rPr>
+          <w:t>3</w:t>
+        </w:r>
+      </w:fldSimple>
       <w:r>
         <w:noBreakHyphen/>
       </w:r>
-      <w:r>
-        <w:fldChar w:fldCharType="begin"/>
-      </w:r>
-      <w:r>
-        <w:instrText xml:space="preserve"> SEQ Table \* ARABIC \s 1 </w:instrText>
-      </w:r>
-      <w:r>
-        <w:fldChar w:fldCharType="separate"/>
-      </w:r>
-      <w:r>
-        <w:rPr>
-          <w:noProof/>
-        </w:rPr>
-        <w:t>28</w:t>
-      </w:r>
-      <w:r>
-        <w:rPr>
-          <w:noProof/>
-        </w:rPr>
-        <w:fldChar w:fldCharType="end"/>
-      </w:r>
-      <w:bookmarkEnd w:id="165"/>
+      <w:fldSimple w:instr=" SEQ Table \* ARABIC \s 1 ">
+        <w:r>
+          <w:rPr>
+            <w:noProof/>
+          </w:rPr>
+          <w:t>28</w:t>
+        </w:r>
+      </w:fldSimple>
+      <w:bookmarkEnd w:id="166"/>
       <w:r>
         <w:t>.</w:t>
       </w:r>
@@ -37035,16 +36179,16 @@
       <w:pPr>
         <w:pStyle w:val="Heading2"/>
       </w:pPr>
-      <w:bookmarkStart w:id="166" w:name="_Toc426119911"/>
-      <w:bookmarkStart w:id="167" w:name="_Toc449949747"/>
+      <w:bookmarkStart w:id="167" w:name="_Toc426119911"/>
+      <w:bookmarkStart w:id="168" w:name="_Toc449949747"/>
       <w:r>
         <w:t>Pool</w:t>
       </w:r>
       <w:r>
         <w:t xml:space="preserve"> Classes</w:t>
       </w:r>
-      <w:bookmarkEnd w:id="166"/>
       <w:bookmarkEnd w:id="167"/>
+      <w:bookmarkEnd w:id="168"/>
     </w:p>
     <w:p>
       <w:r>
@@ -37055,8 +36199,8 @@
       <w:pPr>
         <w:pStyle w:val="Heading3"/>
       </w:pPr>
-      <w:bookmarkStart w:id="168" w:name="_Toc426119912"/>
-      <w:bookmarkStart w:id="169" w:name="_Toc449949748"/>
+      <w:bookmarkStart w:id="169" w:name="_Toc426119912"/>
+      <w:bookmarkStart w:id="170" w:name="_Toc449949748"/>
       <w:r>
         <w:lastRenderedPageBreak/>
         <w:t xml:space="preserve">PoolsType </w:t>
@@ -37064,8 +36208,8 @@
       <w:r>
         <w:t>Class</w:t>
       </w:r>
-      <w:bookmarkEnd w:id="168"/>
       <w:bookmarkEnd w:id="169"/>
+      <w:bookmarkEnd w:id="170"/>
     </w:p>
     <w:p>
       <w:pPr>
@@ -37241,56 +36385,30 @@
           <w:b/>
         </w:rPr>
       </w:pPr>
-      <w:bookmarkStart w:id="170" w:name="_Ref426384540"/>
+      <w:bookmarkStart w:id="171" w:name="_Ref426384540"/>
       <w:r>
         <w:t xml:space="preserve">Figure </w:t>
       </w:r>
-      <w:r>
-        <w:fldChar w:fldCharType="begin"/>
-      </w:r>
-      <w:r>
-        <w:instrText xml:space="preserve"> STYLEREF 1 \s </w:instrText>
-      </w:r>
-      <w:r>
-        <w:fldChar w:fldCharType="separate"/>
-      </w:r>
-      <w:r>
-        <w:rPr>
-          <w:noProof/>
-        </w:rPr>
-        <w:t>3</w:t>
-      </w:r>
-      <w:r>
-        <w:rPr>
-          <w:noProof/>
-        </w:rPr>
-        <w:fldChar w:fldCharType="end"/>
-      </w:r>
+      <w:fldSimple w:instr=" STYLEREF 1 \s ">
+        <w:r>
+          <w:rPr>
+            <w:noProof/>
+          </w:rPr>
+          <w:t>3</w:t>
+        </w:r>
+      </w:fldSimple>
       <w:r>
         <w:noBreakHyphen/>
       </w:r>
-      <w:r>
-        <w:fldChar w:fldCharType="begin"/>
-      </w:r>
-      <w:r>
-        <w:instrText xml:space="preserve"> SEQ Figure \* ARABIC \s 1 </w:instrText>
-      </w:r>
-      <w:r>
-        <w:fldChar w:fldCharType="separate"/>
-      </w:r>
-      <w:r>
-        <w:rPr>
-          <w:noProof/>
-        </w:rPr>
-        <w:t>8</w:t>
-      </w:r>
-      <w:r>
-        <w:rPr>
-          <w:noProof/>
-        </w:rPr>
-        <w:fldChar w:fldCharType="end"/>
-      </w:r>
-      <w:bookmarkEnd w:id="170"/>
+      <w:fldSimple w:instr=" SEQ Figure \* ARABIC \s 1 ">
+        <w:r>
+          <w:rPr>
+            <w:noProof/>
+          </w:rPr>
+          <w:t>8</w:t>
+        </w:r>
+      </w:fldSimple>
+      <w:bookmarkEnd w:id="171"/>
       <w:r>
         <w:t xml:space="preserve">.  </w:t>
       </w:r>
@@ -37469,56 +36587,30 @@
         <w:spacing w:after="120"/>
         <w:jc w:val="center"/>
       </w:pPr>
-      <w:bookmarkStart w:id="171" w:name="_Ref426061476"/>
+      <w:bookmarkStart w:id="172" w:name="_Ref426061476"/>
       <w:r>
         <w:t xml:space="preserve">Table </w:t>
       </w:r>
-      <w:r>
-        <w:fldChar w:fldCharType="begin"/>
-      </w:r>
-      <w:r>
-        <w:instrText xml:space="preserve"> STYLEREF 1 \s </w:instrText>
-      </w:r>
-      <w:r>
-        <w:fldChar w:fldCharType="separate"/>
-      </w:r>
-      <w:r>
-        <w:rPr>
-          <w:noProof/>
-        </w:rPr>
-        <w:t>3</w:t>
-      </w:r>
-      <w:r>
-        <w:rPr>
-          <w:noProof/>
-        </w:rPr>
-        <w:fldChar w:fldCharType="end"/>
-      </w:r>
+      <w:fldSimple w:instr=" STYLEREF 1 \s ">
+        <w:r>
+          <w:rPr>
+            <w:noProof/>
+          </w:rPr>
+          <w:t>3</w:t>
+        </w:r>
+      </w:fldSimple>
       <w:r>
         <w:noBreakHyphen/>
       </w:r>
-      <w:r>
-        <w:fldChar w:fldCharType="begin"/>
-      </w:r>
-      <w:r>
-        <w:instrText xml:space="preserve"> SEQ Table \* ARABIC \s 1 </w:instrText>
-      </w:r>
-      <w:r>
-        <w:fldChar w:fldCharType="separate"/>
-      </w:r>
-      <w:r>
-        <w:rPr>
-          <w:noProof/>
-        </w:rPr>
-        <w:t>29</w:t>
-      </w:r>
-      <w:r>
-        <w:rPr>
-          <w:noProof/>
-        </w:rPr>
-        <w:fldChar w:fldCharType="end"/>
-      </w:r>
-      <w:bookmarkEnd w:id="171"/>
+      <w:fldSimple w:instr=" SEQ Table \* ARABIC \s 1 ">
+        <w:r>
+          <w:rPr>
+            <w:noProof/>
+          </w:rPr>
+          <w:t>29</w:t>
+        </w:r>
+      </w:fldSimple>
+      <w:bookmarkEnd w:id="172"/>
       <w:r>
         <w:t>. Properties</w:t>
       </w:r>
@@ -38301,8 +37393,8 @@
       <w:pPr>
         <w:pStyle w:val="Heading3"/>
       </w:pPr>
-      <w:bookmarkStart w:id="172" w:name="_Toc426119913"/>
-      <w:bookmarkStart w:id="173" w:name="_Toc449949749"/>
+      <w:bookmarkStart w:id="173" w:name="_Toc426119913"/>
+      <w:bookmarkStart w:id="174" w:name="_Toc449949749"/>
       <w:r>
         <w:lastRenderedPageBreak/>
         <w:t>EventPoolType</w:t>
@@ -38310,8 +37402,8 @@
       <w:r>
         <w:t xml:space="preserve"> Class</w:t>
       </w:r>
-      <w:bookmarkEnd w:id="172"/>
       <w:bookmarkEnd w:id="173"/>
+      <w:bookmarkEnd w:id="174"/>
     </w:p>
     <w:p>
       <w:pPr>
@@ -38412,56 +37504,30 @@
         <w:spacing w:after="120"/>
         <w:jc w:val="center"/>
       </w:pPr>
-      <w:bookmarkStart w:id="174" w:name="_Ref426117204"/>
+      <w:bookmarkStart w:id="175" w:name="_Ref426117204"/>
       <w:r>
         <w:t xml:space="preserve">Table </w:t>
       </w:r>
-      <w:r>
-        <w:fldChar w:fldCharType="begin"/>
-      </w:r>
-      <w:r>
-        <w:instrText xml:space="preserve"> STYLEREF 1 \s </w:instrText>
-      </w:r>
-      <w:r>
-        <w:fldChar w:fldCharType="separate"/>
-      </w:r>
-      <w:r>
-        <w:rPr>
-          <w:noProof/>
-        </w:rPr>
-        <w:t>3</w:t>
-      </w:r>
-      <w:r>
-        <w:rPr>
-          <w:noProof/>
-        </w:rPr>
-        <w:fldChar w:fldCharType="end"/>
-      </w:r>
+      <w:fldSimple w:instr=" STYLEREF 1 \s ">
+        <w:r>
+          <w:rPr>
+            <w:noProof/>
+          </w:rPr>
+          <w:t>3</w:t>
+        </w:r>
+      </w:fldSimple>
       <w:r>
         <w:noBreakHyphen/>
       </w:r>
-      <w:r>
-        <w:fldChar w:fldCharType="begin"/>
-      </w:r>
-      <w:r>
-        <w:instrText xml:space="preserve"> SEQ Table \* ARABIC \s 1 </w:instrText>
-      </w:r>
-      <w:r>
-        <w:fldChar w:fldCharType="separate"/>
-      </w:r>
-      <w:r>
-        <w:rPr>
-          <w:noProof/>
-        </w:rPr>
-        <w:t>30</w:t>
-      </w:r>
-      <w:r>
-        <w:rPr>
-          <w:noProof/>
-        </w:rPr>
-        <w:fldChar w:fldCharType="end"/>
-      </w:r>
-      <w:bookmarkEnd w:id="174"/>
+      <w:fldSimple w:instr=" SEQ Table \* ARABIC \s 1 ">
+        <w:r>
+          <w:rPr>
+            <w:noProof/>
+          </w:rPr>
+          <w:t>30</w:t>
+        </w:r>
+      </w:fldSimple>
+      <w:bookmarkEnd w:id="175"/>
       <w:r>
         <w:t>.</w:t>
       </w:r>
@@ -38791,16 +37857,16 @@
       <w:pPr>
         <w:pStyle w:val="Heading3"/>
       </w:pPr>
-      <w:bookmarkStart w:id="175" w:name="_Toc426119914"/>
-      <w:bookmarkStart w:id="176" w:name="_Toc449949750"/>
+      <w:bookmarkStart w:id="176" w:name="_Toc426119914"/>
+      <w:bookmarkStart w:id="177" w:name="_Toc449949750"/>
       <w:r>
         <w:t>ActionPoolType</w:t>
       </w:r>
       <w:r>
         <w:t xml:space="preserve"> Class</w:t>
       </w:r>
-      <w:bookmarkEnd w:id="175"/>
       <w:bookmarkEnd w:id="176"/>
+      <w:bookmarkEnd w:id="177"/>
     </w:p>
     <w:p>
       <w:pPr>
@@ -38921,56 +37987,30 @@
         <w:spacing w:after="120"/>
         <w:jc w:val="center"/>
       </w:pPr>
-      <w:bookmarkStart w:id="177" w:name="_Ref426117212"/>
+      <w:bookmarkStart w:id="178" w:name="_Ref426117212"/>
       <w:r>
         <w:t xml:space="preserve">Table </w:t>
       </w:r>
-      <w:r>
-        <w:fldChar w:fldCharType="begin"/>
-      </w:r>
-      <w:r>
-        <w:instrText xml:space="preserve"> STYLEREF 1 \s </w:instrText>
-      </w:r>
-      <w:r>
-        <w:fldChar w:fldCharType="separate"/>
-      </w:r>
-      <w:r>
-        <w:rPr>
-          <w:noProof/>
-        </w:rPr>
-        <w:t>3</w:t>
-      </w:r>
-      <w:r>
-        <w:rPr>
-          <w:noProof/>
-        </w:rPr>
-        <w:fldChar w:fldCharType="end"/>
-      </w:r>
+      <w:fldSimple w:instr=" STYLEREF 1 \s ">
+        <w:r>
+          <w:rPr>
+            <w:noProof/>
+          </w:rPr>
+          <w:t>3</w:t>
+        </w:r>
+      </w:fldSimple>
       <w:r>
         <w:noBreakHyphen/>
       </w:r>
-      <w:r>
-        <w:fldChar w:fldCharType="begin"/>
-      </w:r>
-      <w:r>
-        <w:instrText xml:space="preserve"> SEQ Table \* ARABIC \s 1 </w:instrText>
-      </w:r>
-      <w:r>
-        <w:fldChar w:fldCharType="separate"/>
-      </w:r>
-      <w:r>
-        <w:rPr>
-          <w:noProof/>
-        </w:rPr>
-        <w:t>31</w:t>
-      </w:r>
-      <w:r>
-        <w:rPr>
-          <w:noProof/>
-        </w:rPr>
-        <w:fldChar w:fldCharType="end"/>
-      </w:r>
-      <w:bookmarkEnd w:id="177"/>
+      <w:fldSimple w:instr=" SEQ Table \* ARABIC \s 1 ">
+        <w:r>
+          <w:rPr>
+            <w:noProof/>
+          </w:rPr>
+          <w:t>31</w:t>
+        </w:r>
+      </w:fldSimple>
+      <w:bookmarkEnd w:id="178"/>
       <w:r>
         <w:t>. Properties</w:t>
       </w:r>
@@ -39284,16 +38324,16 @@
       <w:pPr>
         <w:pStyle w:val="Heading3"/>
       </w:pPr>
-      <w:bookmarkStart w:id="178" w:name="_Toc426119915"/>
-      <w:bookmarkStart w:id="179" w:name="_Toc449949751"/>
+      <w:bookmarkStart w:id="179" w:name="_Toc426119915"/>
+      <w:bookmarkStart w:id="180" w:name="_Toc449949751"/>
       <w:r>
         <w:t>ObjectPoolType</w:t>
       </w:r>
       <w:r>
         <w:t xml:space="preserve"> Class</w:t>
       </w:r>
-      <w:bookmarkEnd w:id="178"/>
       <w:bookmarkEnd w:id="179"/>
+      <w:bookmarkEnd w:id="180"/>
     </w:p>
     <w:p>
       <w:pPr>
@@ -39410,56 +38450,30 @@
         <w:spacing w:after="120"/>
         <w:jc w:val="center"/>
       </w:pPr>
-      <w:bookmarkStart w:id="180" w:name="_Ref426117219"/>
+      <w:bookmarkStart w:id="181" w:name="_Ref426117219"/>
       <w:r>
         <w:t xml:space="preserve">Table </w:t>
       </w:r>
-      <w:r>
-        <w:fldChar w:fldCharType="begin"/>
-      </w:r>
-      <w:r>
-        <w:instrText xml:space="preserve"> STYLEREF 1 \s </w:instrText>
-      </w:r>
-      <w:r>
-        <w:fldChar w:fldCharType="separate"/>
-      </w:r>
-      <w:r>
-        <w:rPr>
-          <w:noProof/>
-        </w:rPr>
-        <w:t>3</w:t>
-      </w:r>
-      <w:r>
-        <w:rPr>
-          <w:noProof/>
-        </w:rPr>
-        <w:fldChar w:fldCharType="end"/>
-      </w:r>
+      <w:fldSimple w:instr=" STYLEREF 1 \s ">
+        <w:r>
+          <w:rPr>
+            <w:noProof/>
+          </w:rPr>
+          <w:t>3</w:t>
+        </w:r>
+      </w:fldSimple>
       <w:r>
         <w:noBreakHyphen/>
       </w:r>
-      <w:r>
-        <w:fldChar w:fldCharType="begin"/>
-      </w:r>
-      <w:r>
-        <w:instrText xml:space="preserve"> SEQ Table \* ARABIC \s 1 </w:instrText>
-      </w:r>
-      <w:r>
-        <w:fldChar w:fldCharType="separate"/>
-      </w:r>
-      <w:r>
-        <w:rPr>
-          <w:noProof/>
-        </w:rPr>
-        <w:t>32</w:t>
-      </w:r>
-      <w:r>
-        <w:rPr>
-          <w:noProof/>
-        </w:rPr>
-        <w:fldChar w:fldCharType="end"/>
-      </w:r>
-      <w:bookmarkEnd w:id="180"/>
+      <w:fldSimple w:instr=" SEQ Table \* ARABIC \s 1 ">
+        <w:r>
+          <w:rPr>
+            <w:noProof/>
+          </w:rPr>
+          <w:t>32</w:t>
+        </w:r>
+      </w:fldSimple>
+      <w:bookmarkEnd w:id="181"/>
       <w:r>
         <w:t>. Properties</w:t>
       </w:r>
@@ -39773,14 +38787,14 @@
       <w:pPr>
         <w:pStyle w:val="Heading3"/>
       </w:pPr>
-      <w:bookmarkStart w:id="181" w:name="_Toc426119916"/>
-      <w:bookmarkStart w:id="182" w:name="_Toc449949752"/>
+      <w:bookmarkStart w:id="182" w:name="_Toc426119916"/>
+      <w:bookmarkStart w:id="183" w:name="_Toc449949752"/>
       <w:r>
         <w:lastRenderedPageBreak/>
         <w:t>PropertyPoolType Class</w:t>
       </w:r>
-      <w:bookmarkEnd w:id="181"/>
       <w:bookmarkEnd w:id="182"/>
+      <w:bookmarkEnd w:id="183"/>
     </w:p>
     <w:p>
       <w:pPr>
@@ -39885,56 +38899,30 @@
         <w:spacing w:after="120"/>
         <w:jc w:val="center"/>
       </w:pPr>
-      <w:bookmarkStart w:id="183" w:name="_Ref426117224"/>
+      <w:bookmarkStart w:id="184" w:name="_Ref426117224"/>
       <w:r>
         <w:t xml:space="preserve">Table </w:t>
       </w:r>
-      <w:r>
-        <w:fldChar w:fldCharType="begin"/>
-      </w:r>
-      <w:r>
-        <w:instrText xml:space="preserve"> STYLEREF 1 \s </w:instrText>
-      </w:r>
-      <w:r>
-        <w:fldChar w:fldCharType="separate"/>
-      </w:r>
-      <w:r>
-        <w:rPr>
-          <w:noProof/>
-        </w:rPr>
-        <w:t>3</w:t>
-      </w:r>
-      <w:r>
-        <w:rPr>
-          <w:noProof/>
-        </w:rPr>
-        <w:fldChar w:fldCharType="end"/>
-      </w:r>
+      <w:fldSimple w:instr=" STYLEREF 1 \s ">
+        <w:r>
+          <w:rPr>
+            <w:noProof/>
+          </w:rPr>
+          <w:t>3</w:t>
+        </w:r>
+      </w:fldSimple>
       <w:r>
         <w:noBreakHyphen/>
       </w:r>
-      <w:r>
-        <w:fldChar w:fldCharType="begin"/>
-      </w:r>
-      <w:r>
-        <w:instrText xml:space="preserve"> SEQ Table \* ARABIC \s 1 </w:instrText>
-      </w:r>
-      <w:r>
-        <w:fldChar w:fldCharType="separate"/>
-      </w:r>
-      <w:r>
-        <w:rPr>
-          <w:noProof/>
-        </w:rPr>
-        <w:t>33</w:t>
-      </w:r>
-      <w:r>
-        <w:rPr>
-          <w:noProof/>
-        </w:rPr>
-        <w:fldChar w:fldCharType="end"/>
-      </w:r>
-      <w:bookmarkEnd w:id="183"/>
+      <w:fldSimple w:instr=" SEQ Table \* ARABIC \s 1 ">
+        <w:r>
+          <w:rPr>
+            <w:noProof/>
+          </w:rPr>
+          <w:t>33</w:t>
+        </w:r>
+      </w:fldSimple>
+      <w:bookmarkEnd w:id="184"/>
       <w:r>
         <w:t>. Properties</w:t>
       </w:r>
@@ -40248,18 +39236,18 @@
       <w:pPr>
         <w:pStyle w:val="Heading2"/>
       </w:pPr>
-      <w:bookmarkStart w:id="184" w:name="_Ref423775385"/>
-      <w:bookmarkStart w:id="185" w:name="_Toc426119917"/>
-      <w:bookmarkStart w:id="186" w:name="_Toc449949753"/>
+      <w:bookmarkStart w:id="185" w:name="_Ref423775385"/>
+      <w:bookmarkStart w:id="186" w:name="_Toc426119917"/>
+      <w:bookmarkStart w:id="187" w:name="_Toc449949753"/>
       <w:r>
         <w:t xml:space="preserve">Defined Effect </w:t>
       </w:r>
       <w:r>
         <w:t>Classes</w:t>
       </w:r>
-      <w:bookmarkEnd w:id="184"/>
       <w:bookmarkEnd w:id="185"/>
       <w:bookmarkEnd w:id="186"/>
+      <w:bookmarkEnd w:id="187"/>
     </w:p>
     <w:p>
       <w:r>
@@ -40525,20 +39513,20 @@
       <w:pPr>
         <w:pStyle w:val="Heading3"/>
       </w:pPr>
-      <w:bookmarkStart w:id="187" w:name="_Ref426061181"/>
-      <w:bookmarkStart w:id="188" w:name="_Ref426061348"/>
-      <w:bookmarkStart w:id="189" w:name="_Toc426119918"/>
-      <w:bookmarkStart w:id="190" w:name="_Toc449949754"/>
+      <w:bookmarkStart w:id="188" w:name="_Ref426061181"/>
+      <w:bookmarkStart w:id="189" w:name="_Ref426061348"/>
+      <w:bookmarkStart w:id="190" w:name="_Toc426119918"/>
+      <w:bookmarkStart w:id="191" w:name="_Toc449949754"/>
       <w:r>
         <w:t>DefinedEffectType</w:t>
       </w:r>
       <w:r>
         <w:t xml:space="preserve"> Class</w:t>
       </w:r>
-      <w:bookmarkEnd w:id="187"/>
       <w:bookmarkEnd w:id="188"/>
       <w:bookmarkEnd w:id="189"/>
       <w:bookmarkEnd w:id="190"/>
+      <w:bookmarkEnd w:id="191"/>
     </w:p>
     <w:p>
       <w:pPr>
@@ -40714,56 +39702,30 @@
           <w:b/>
         </w:rPr>
       </w:pPr>
-      <w:bookmarkStart w:id="191" w:name="_Ref426383835"/>
+      <w:bookmarkStart w:id="192" w:name="_Ref426383835"/>
       <w:r>
         <w:t xml:space="preserve">Figure </w:t>
       </w:r>
-      <w:r>
-        <w:fldChar w:fldCharType="begin"/>
-      </w:r>
-      <w:r>
-        <w:instrText xml:space="preserve"> STYLEREF 1 \s </w:instrText>
-      </w:r>
-      <w:r>
-        <w:fldChar w:fldCharType="separate"/>
-      </w:r>
-      <w:r>
-        <w:rPr>
-          <w:noProof/>
-        </w:rPr>
-        <w:t>3</w:t>
-      </w:r>
-      <w:r>
-        <w:rPr>
-          <w:noProof/>
-        </w:rPr>
-        <w:fldChar w:fldCharType="end"/>
-      </w:r>
+      <w:fldSimple w:instr=" STYLEREF 1 \s ">
+        <w:r>
+          <w:rPr>
+            <w:noProof/>
+          </w:rPr>
+          <w:t>3</w:t>
+        </w:r>
+      </w:fldSimple>
       <w:r>
         <w:noBreakHyphen/>
       </w:r>
-      <w:r>
-        <w:fldChar w:fldCharType="begin"/>
-      </w:r>
-      <w:r>
-        <w:instrText xml:space="preserve"> SEQ Figure \* ARABIC \s 1 </w:instrText>
-      </w:r>
-      <w:r>
-        <w:fldChar w:fldCharType="separate"/>
-      </w:r>
-      <w:r>
-        <w:rPr>
-          <w:noProof/>
-        </w:rPr>
-        <w:t>9</w:t>
-      </w:r>
-      <w:r>
-        <w:rPr>
-          <w:noProof/>
-        </w:rPr>
-        <w:fldChar w:fldCharType="end"/>
-      </w:r>
-      <w:bookmarkEnd w:id="191"/>
+      <w:fldSimple w:instr=" SEQ Figure \* ARABIC \s 1 ">
+        <w:r>
+          <w:rPr>
+            <w:noProof/>
+          </w:rPr>
+          <w:t>9</w:t>
+        </w:r>
+      </w:fldSimple>
+      <w:bookmarkEnd w:id="192"/>
       <w:r>
         <w:t xml:space="preserve">.  </w:t>
       </w:r>
@@ -40935,56 +39897,30 @@
         <w:spacing w:after="120"/>
         <w:jc w:val="center"/>
       </w:pPr>
-      <w:bookmarkStart w:id="192" w:name="_Ref426060857"/>
+      <w:bookmarkStart w:id="193" w:name="_Ref426060857"/>
       <w:r>
         <w:t xml:space="preserve">Table </w:t>
       </w:r>
-      <w:r>
-        <w:fldChar w:fldCharType="begin"/>
-      </w:r>
-      <w:r>
-        <w:instrText xml:space="preserve"> STYLEREF 1 \s </w:instrText>
-      </w:r>
-      <w:r>
-        <w:fldChar w:fldCharType="separate"/>
-      </w:r>
-      <w:r>
-        <w:rPr>
-          <w:noProof/>
-        </w:rPr>
-        <w:t>3</w:t>
-      </w:r>
-      <w:r>
-        <w:rPr>
-          <w:noProof/>
-        </w:rPr>
-        <w:fldChar w:fldCharType="end"/>
-      </w:r>
+      <w:fldSimple w:instr=" STYLEREF 1 \s ">
+        <w:r>
+          <w:rPr>
+            <w:noProof/>
+          </w:rPr>
+          <w:t>3</w:t>
+        </w:r>
+      </w:fldSimple>
       <w:r>
         <w:noBreakHyphen/>
       </w:r>
-      <w:r>
-        <w:fldChar w:fldCharType="begin"/>
-      </w:r>
-      <w:r>
-        <w:instrText xml:space="preserve"> SEQ Table \* ARABIC \s 1 </w:instrText>
-      </w:r>
-      <w:r>
-        <w:fldChar w:fldCharType="separate"/>
-      </w:r>
-      <w:r>
-        <w:rPr>
-          <w:noProof/>
-        </w:rPr>
-        <w:t>34</w:t>
-      </w:r>
-      <w:r>
-        <w:rPr>
-          <w:noProof/>
-        </w:rPr>
-        <w:fldChar w:fldCharType="end"/>
-      </w:r>
-      <w:bookmarkEnd w:id="192"/>
+      <w:fldSimple w:instr=" SEQ Table \* ARABIC \s 1 ">
+        <w:r>
+          <w:rPr>
+            <w:noProof/>
+          </w:rPr>
+          <w:t>34</w:t>
+        </w:r>
+      </w:fldSimple>
+      <w:bookmarkEnd w:id="193"/>
       <w:r>
         <w:t>.</w:t>
       </w:r>
@@ -41340,18 +40276,18 @@
       <w:pPr>
         <w:pStyle w:val="Heading3"/>
       </w:pPr>
-      <w:bookmarkStart w:id="193" w:name="_Ref426061857"/>
-      <w:bookmarkStart w:id="194" w:name="_Toc426119919"/>
-      <w:bookmarkStart w:id="195" w:name="_Toc449949755"/>
+      <w:bookmarkStart w:id="194" w:name="_Ref426061857"/>
+      <w:bookmarkStart w:id="195" w:name="_Toc426119919"/>
+      <w:bookmarkStart w:id="196" w:name="_Toc449949755"/>
       <w:r>
         <w:t>StateChangeEffectType</w:t>
       </w:r>
       <w:r>
         <w:t xml:space="preserve"> Class</w:t>
       </w:r>
-      <w:bookmarkEnd w:id="193"/>
       <w:bookmarkEnd w:id="194"/>
       <w:bookmarkEnd w:id="195"/>
+      <w:bookmarkEnd w:id="196"/>
     </w:p>
     <w:p>
       <w:pPr>
@@ -41458,57 +40394,31 @@
         <w:spacing w:after="120"/>
         <w:jc w:val="center"/>
       </w:pPr>
-      <w:bookmarkStart w:id="196" w:name="_Ref426062179"/>
+      <w:bookmarkStart w:id="197" w:name="_Ref426062179"/>
       <w:r>
         <w:lastRenderedPageBreak/>
         <w:t xml:space="preserve">Table </w:t>
       </w:r>
-      <w:r>
-        <w:fldChar w:fldCharType="begin"/>
-      </w:r>
-      <w:r>
-        <w:instrText xml:space="preserve"> STYLEREF 1 \s </w:instrText>
-      </w:r>
-      <w:r>
-        <w:fldChar w:fldCharType="separate"/>
-      </w:r>
-      <w:r>
-        <w:rPr>
-          <w:noProof/>
-        </w:rPr>
-        <w:t>3</w:t>
-      </w:r>
-      <w:r>
-        <w:rPr>
-          <w:noProof/>
-        </w:rPr>
-        <w:fldChar w:fldCharType="end"/>
-      </w:r>
+      <w:fldSimple w:instr=" STYLEREF 1 \s ">
+        <w:r>
+          <w:rPr>
+            <w:noProof/>
+          </w:rPr>
+          <w:t>3</w:t>
+        </w:r>
+      </w:fldSimple>
       <w:r>
         <w:noBreakHyphen/>
       </w:r>
-      <w:r>
-        <w:fldChar w:fldCharType="begin"/>
-      </w:r>
-      <w:r>
-        <w:instrText xml:space="preserve"> SEQ Table \* ARABIC \s 1 </w:instrText>
-      </w:r>
-      <w:r>
-        <w:fldChar w:fldCharType="separate"/>
-      </w:r>
-      <w:r>
-        <w:rPr>
-          <w:noProof/>
-        </w:rPr>
-        <w:t>35</w:t>
-      </w:r>
-      <w:r>
-        <w:rPr>
-          <w:noProof/>
-        </w:rPr>
-        <w:fldChar w:fldCharType="end"/>
-      </w:r>
-      <w:bookmarkEnd w:id="196"/>
+      <w:fldSimple w:instr=" SEQ Table \* ARABIC \s 1 ">
+        <w:r>
+          <w:rPr>
+            <w:noProof/>
+          </w:rPr>
+          <w:t>35</w:t>
+        </w:r>
+      </w:fldSimple>
+      <w:bookmarkEnd w:id="197"/>
       <w:r>
         <w:t>. Properties</w:t>
       </w:r>
@@ -41978,16 +40888,16 @@
       <w:pPr>
         <w:pStyle w:val="Heading3"/>
       </w:pPr>
-      <w:bookmarkStart w:id="197" w:name="_Toc426119920"/>
-      <w:bookmarkStart w:id="198" w:name="_Toc449949756"/>
+      <w:bookmarkStart w:id="198" w:name="_Toc426119920"/>
+      <w:bookmarkStart w:id="199" w:name="_Toc449949756"/>
       <w:r>
         <w:t>DataReadEffectType</w:t>
       </w:r>
       <w:r>
         <w:t xml:space="preserve"> Class</w:t>
       </w:r>
-      <w:bookmarkEnd w:id="197"/>
       <w:bookmarkEnd w:id="198"/>
+      <w:bookmarkEnd w:id="199"/>
     </w:p>
     <w:p>
       <w:pPr>
@@ -42107,56 +41017,30 @@
         <w:spacing w:after="120"/>
         <w:jc w:val="center"/>
       </w:pPr>
-      <w:bookmarkStart w:id="199" w:name="_Ref426100302"/>
+      <w:bookmarkStart w:id="200" w:name="_Ref426100302"/>
       <w:r>
         <w:t xml:space="preserve">Table </w:t>
       </w:r>
-      <w:r>
-        <w:fldChar w:fldCharType="begin"/>
-      </w:r>
-      <w:r>
-        <w:instrText xml:space="preserve"> STYLEREF 1 \s </w:instrText>
-      </w:r>
-      <w:r>
-        <w:fldChar w:fldCharType="separate"/>
-      </w:r>
-      <w:r>
-        <w:rPr>
-          <w:noProof/>
-        </w:rPr>
-        <w:t>3</w:t>
-      </w:r>
-      <w:r>
-        <w:rPr>
-          <w:noProof/>
-        </w:rPr>
-        <w:fldChar w:fldCharType="end"/>
-      </w:r>
+      <w:fldSimple w:instr=" STYLEREF 1 \s ">
+        <w:r>
+          <w:rPr>
+            <w:noProof/>
+          </w:rPr>
+          <w:t>3</w:t>
+        </w:r>
+      </w:fldSimple>
       <w:r>
         <w:noBreakHyphen/>
       </w:r>
-      <w:r>
-        <w:fldChar w:fldCharType="begin"/>
-      </w:r>
-      <w:r>
-        <w:instrText xml:space="preserve"> SEQ Table \* ARABIC \s 1 </w:instrText>
-      </w:r>
-      <w:r>
-        <w:fldChar w:fldCharType="separate"/>
-      </w:r>
-      <w:r>
-        <w:rPr>
-          <w:noProof/>
-        </w:rPr>
-        <w:t>36</w:t>
-      </w:r>
-      <w:r>
-        <w:rPr>
-          <w:noProof/>
-        </w:rPr>
-        <w:fldChar w:fldCharType="end"/>
-      </w:r>
-      <w:bookmarkEnd w:id="199"/>
+      <w:fldSimple w:instr=" SEQ Table \* ARABIC \s 1 ">
+        <w:r>
+          <w:rPr>
+            <w:noProof/>
+          </w:rPr>
+          <w:t>36</w:t>
+        </w:r>
+      </w:fldSimple>
+      <w:bookmarkEnd w:id="200"/>
       <w:r>
         <w:t>.</w:t>
       </w:r>
@@ -42477,18 +41361,18 @@
       <w:pPr>
         <w:pStyle w:val="Heading3"/>
       </w:pPr>
-      <w:bookmarkStart w:id="200" w:name="_Toc426119921"/>
-      <w:bookmarkStart w:id="201" w:name="_Ref428607679"/>
-      <w:bookmarkStart w:id="202" w:name="_Toc449949757"/>
+      <w:bookmarkStart w:id="201" w:name="_Toc426119921"/>
+      <w:bookmarkStart w:id="202" w:name="_Ref428607679"/>
+      <w:bookmarkStart w:id="203" w:name="_Toc449949757"/>
       <w:r>
         <w:t>DataWrittenEffectType</w:t>
       </w:r>
       <w:r>
         <w:t xml:space="preserve"> Class</w:t>
       </w:r>
-      <w:bookmarkEnd w:id="200"/>
       <w:bookmarkEnd w:id="201"/>
       <w:bookmarkEnd w:id="202"/>
+      <w:bookmarkEnd w:id="203"/>
     </w:p>
     <w:p>
       <w:pPr>
@@ -42611,56 +41495,30 @@
         <w:spacing w:after="120"/>
         <w:jc w:val="center"/>
       </w:pPr>
-      <w:bookmarkStart w:id="203" w:name="_Ref426100367"/>
+      <w:bookmarkStart w:id="204" w:name="_Ref426100367"/>
       <w:r>
         <w:t xml:space="preserve">Table </w:t>
       </w:r>
-      <w:r>
-        <w:fldChar w:fldCharType="begin"/>
-      </w:r>
-      <w:r>
-        <w:instrText xml:space="preserve"> STYLEREF 1 \s </w:instrText>
-      </w:r>
-      <w:r>
-        <w:fldChar w:fldCharType="separate"/>
-      </w:r>
-      <w:r>
-        <w:rPr>
-          <w:noProof/>
-        </w:rPr>
-        <w:t>3</w:t>
-      </w:r>
-      <w:r>
-        <w:rPr>
-          <w:noProof/>
-        </w:rPr>
-        <w:fldChar w:fldCharType="end"/>
-      </w:r>
+      <w:fldSimple w:instr=" STYLEREF 1 \s ">
+        <w:r>
+          <w:rPr>
+            <w:noProof/>
+          </w:rPr>
+          <w:t>3</w:t>
+        </w:r>
+      </w:fldSimple>
       <w:r>
         <w:noBreakHyphen/>
       </w:r>
-      <w:r>
-        <w:fldChar w:fldCharType="begin"/>
-      </w:r>
-      <w:r>
-        <w:instrText xml:space="preserve"> SEQ Table \* ARABIC \s 1 </w:instrText>
-      </w:r>
-      <w:r>
-        <w:fldChar w:fldCharType="separate"/>
-      </w:r>
-      <w:r>
-        <w:rPr>
-          <w:noProof/>
-        </w:rPr>
-        <w:t>37</w:t>
-      </w:r>
-      <w:r>
-        <w:rPr>
-          <w:noProof/>
-        </w:rPr>
-        <w:fldChar w:fldCharType="end"/>
-      </w:r>
-      <w:bookmarkEnd w:id="203"/>
+      <w:fldSimple w:instr=" SEQ Table \* ARABIC \s 1 ">
+        <w:r>
+          <w:rPr>
+            <w:noProof/>
+          </w:rPr>
+          <w:t>37</w:t>
+        </w:r>
+      </w:fldSimple>
+      <w:bookmarkEnd w:id="204"/>
       <w:r>
         <w:t>.</w:t>
       </w:r>
@@ -42980,16 +41838,16 @@
       <w:pPr>
         <w:pStyle w:val="Heading3"/>
       </w:pPr>
-      <w:bookmarkStart w:id="204" w:name="_Toc426119922"/>
-      <w:bookmarkStart w:id="205" w:name="_Ref428607712"/>
-      <w:bookmarkStart w:id="206" w:name="_Toc449949758"/>
+      <w:bookmarkStart w:id="205" w:name="_Toc426119922"/>
+      <w:bookmarkStart w:id="206" w:name="_Ref428607712"/>
+      <w:bookmarkStart w:id="207" w:name="_Toc449949758"/>
       <w:r>
         <w:lastRenderedPageBreak/>
         <w:t>DataSentEffectType Class</w:t>
       </w:r>
-      <w:bookmarkEnd w:id="204"/>
       <w:bookmarkEnd w:id="205"/>
       <w:bookmarkEnd w:id="206"/>
+      <w:bookmarkEnd w:id="207"/>
     </w:p>
     <w:p>
       <w:pPr>
@@ -43109,56 +41967,30 @@
         <w:spacing w:after="120"/>
         <w:jc w:val="center"/>
       </w:pPr>
-      <w:bookmarkStart w:id="207" w:name="_Ref426100376"/>
+      <w:bookmarkStart w:id="208" w:name="_Ref426100376"/>
       <w:r>
         <w:t xml:space="preserve">Table </w:t>
       </w:r>
-      <w:r>
-        <w:fldChar w:fldCharType="begin"/>
-      </w:r>
-      <w:r>
-        <w:instrText xml:space="preserve"> STYLEREF 1 \s </w:instrText>
-      </w:r>
-      <w:r>
-        <w:fldChar w:fldCharType="separate"/>
-      </w:r>
-      <w:r>
-        <w:rPr>
-          <w:noProof/>
-        </w:rPr>
-        <w:t>3</w:t>
-      </w:r>
-      <w:r>
-        <w:rPr>
-          <w:noProof/>
-        </w:rPr>
-        <w:fldChar w:fldCharType="end"/>
-      </w:r>
+      <w:fldSimple w:instr=" STYLEREF 1 \s ">
+        <w:r>
+          <w:rPr>
+            <w:noProof/>
+          </w:rPr>
+          <w:t>3</w:t>
+        </w:r>
+      </w:fldSimple>
       <w:r>
         <w:noBreakHyphen/>
       </w:r>
-      <w:r>
-        <w:fldChar w:fldCharType="begin"/>
-      </w:r>
-      <w:r>
-        <w:instrText xml:space="preserve"> SEQ Table \* ARABIC \s 1 </w:instrText>
-      </w:r>
-      <w:r>
-        <w:fldChar w:fldCharType="separate"/>
-      </w:r>
-      <w:r>
-        <w:rPr>
-          <w:noProof/>
-        </w:rPr>
-        <w:t>38</w:t>
-      </w:r>
-      <w:r>
-        <w:rPr>
-          <w:noProof/>
-        </w:rPr>
-        <w:fldChar w:fldCharType="end"/>
-      </w:r>
-      <w:bookmarkEnd w:id="207"/>
+      <w:fldSimple w:instr=" SEQ Table \* ARABIC \s 1 ">
+        <w:r>
+          <w:rPr>
+            <w:noProof/>
+          </w:rPr>
+          <w:t>38</w:t>
+        </w:r>
+      </w:fldSimple>
+      <w:bookmarkEnd w:id="208"/>
       <w:r>
         <w:t>. Properties</w:t>
       </w:r>
@@ -43473,16 +42305,16 @@
       <w:pPr>
         <w:pStyle w:val="Heading3"/>
       </w:pPr>
-      <w:bookmarkStart w:id="208" w:name="_Toc426119923"/>
-      <w:bookmarkStart w:id="209" w:name="_Toc449949759"/>
+      <w:bookmarkStart w:id="209" w:name="_Toc426119923"/>
+      <w:bookmarkStart w:id="210" w:name="_Toc449949759"/>
       <w:r>
         <w:t>DataReceivedEffectType</w:t>
       </w:r>
       <w:r>
         <w:t xml:space="preserve"> Class</w:t>
       </w:r>
-      <w:bookmarkEnd w:id="208"/>
       <w:bookmarkEnd w:id="209"/>
+      <w:bookmarkEnd w:id="210"/>
     </w:p>
     <w:p>
       <w:pPr>
@@ -43602,56 +42434,30 @@
         <w:spacing w:after="120"/>
         <w:jc w:val="center"/>
       </w:pPr>
-      <w:bookmarkStart w:id="210" w:name="_Ref426100382"/>
+      <w:bookmarkStart w:id="211" w:name="_Ref426100382"/>
       <w:r>
         <w:t xml:space="preserve">Table </w:t>
       </w:r>
-      <w:r>
-        <w:fldChar w:fldCharType="begin"/>
-      </w:r>
-      <w:r>
-        <w:instrText xml:space="preserve"> STYLEREF 1 \s </w:instrText>
-      </w:r>
-      <w:r>
-        <w:fldChar w:fldCharType="separate"/>
-      </w:r>
-      <w:r>
-        <w:rPr>
-          <w:noProof/>
-        </w:rPr>
-        <w:t>3</w:t>
-      </w:r>
-      <w:r>
-        <w:rPr>
-          <w:noProof/>
-        </w:rPr>
-        <w:fldChar w:fldCharType="end"/>
-      </w:r>
+      <w:fldSimple w:instr=" STYLEREF 1 \s ">
+        <w:r>
+          <w:rPr>
+            <w:noProof/>
+          </w:rPr>
+          <w:t>3</w:t>
+        </w:r>
+      </w:fldSimple>
       <w:r>
         <w:noBreakHyphen/>
       </w:r>
-      <w:r>
-        <w:fldChar w:fldCharType="begin"/>
-      </w:r>
-      <w:r>
-        <w:instrText xml:space="preserve"> SEQ Table \* ARABIC \s 1 </w:instrText>
-      </w:r>
-      <w:r>
-        <w:fldChar w:fldCharType="separate"/>
-      </w:r>
-      <w:r>
-        <w:rPr>
-          <w:noProof/>
-        </w:rPr>
-        <w:t>39</w:t>
-      </w:r>
-      <w:r>
-        <w:rPr>
-          <w:noProof/>
-        </w:rPr>
-        <w:fldChar w:fldCharType="end"/>
-      </w:r>
-      <w:bookmarkEnd w:id="210"/>
+      <w:fldSimple w:instr=" SEQ Table \* ARABIC \s 1 ">
+        <w:r>
+          <w:rPr>
+            <w:noProof/>
+          </w:rPr>
+          <w:t>39</w:t>
+        </w:r>
+      </w:fldSimple>
+      <w:bookmarkEnd w:id="211"/>
       <w:r>
         <w:t xml:space="preserve">. Properties </w:t>
       </w:r>
@@ -43971,16 +42777,16 @@
       <w:pPr>
         <w:pStyle w:val="Heading3"/>
       </w:pPr>
-      <w:bookmarkStart w:id="211" w:name="_Toc426119924"/>
-      <w:bookmarkStart w:id="212" w:name="_Toc449949760"/>
+      <w:bookmarkStart w:id="212" w:name="_Toc426119924"/>
+      <w:bookmarkStart w:id="213" w:name="_Toc449949760"/>
       <w:r>
         <w:t>PropertyReadEffectType</w:t>
       </w:r>
       <w:r>
         <w:t xml:space="preserve"> Class</w:t>
       </w:r>
-      <w:bookmarkEnd w:id="211"/>
       <w:bookmarkEnd w:id="212"/>
+      <w:bookmarkEnd w:id="213"/>
     </w:p>
     <w:p>
       <w:pPr>
@@ -44100,56 +42906,30 @@
         <w:spacing w:after="120"/>
         <w:jc w:val="center"/>
       </w:pPr>
-      <w:bookmarkStart w:id="213" w:name="_Ref426100387"/>
+      <w:bookmarkStart w:id="214" w:name="_Ref426100387"/>
       <w:r>
         <w:t xml:space="preserve">Table </w:t>
       </w:r>
-      <w:r>
-        <w:fldChar w:fldCharType="begin"/>
-      </w:r>
-      <w:r>
-        <w:instrText xml:space="preserve"> STYLEREF 1 \s </w:instrText>
-      </w:r>
-      <w:r>
-        <w:fldChar w:fldCharType="separate"/>
-      </w:r>
-      <w:r>
-        <w:rPr>
-          <w:noProof/>
-        </w:rPr>
-        <w:t>3</w:t>
-      </w:r>
-      <w:r>
-        <w:rPr>
-          <w:noProof/>
-        </w:rPr>
-        <w:fldChar w:fldCharType="end"/>
-      </w:r>
+      <w:fldSimple w:instr=" STYLEREF 1 \s ">
+        <w:r>
+          <w:rPr>
+            <w:noProof/>
+          </w:rPr>
+          <w:t>3</w:t>
+        </w:r>
+      </w:fldSimple>
       <w:r>
         <w:noBreakHyphen/>
       </w:r>
-      <w:r>
-        <w:fldChar w:fldCharType="begin"/>
-      </w:r>
-      <w:r>
-        <w:instrText xml:space="preserve"> SEQ Table \* ARABIC \s 1 </w:instrText>
-      </w:r>
-      <w:r>
-        <w:fldChar w:fldCharType="separate"/>
-      </w:r>
-      <w:r>
-        <w:rPr>
-          <w:noProof/>
-        </w:rPr>
-        <w:t>40</w:t>
-      </w:r>
-      <w:r>
-        <w:rPr>
-          <w:noProof/>
-        </w:rPr>
-        <w:fldChar w:fldCharType="end"/>
-      </w:r>
-      <w:bookmarkEnd w:id="213"/>
+      <w:fldSimple w:instr=" SEQ Table \* ARABIC \s 1 ">
+        <w:r>
+          <w:rPr>
+            <w:noProof/>
+          </w:rPr>
+          <w:t>40</w:t>
+        </w:r>
+      </w:fldSimple>
+      <w:bookmarkEnd w:id="214"/>
       <w:r>
         <w:t>. Properties</w:t>
       </w:r>
@@ -44612,16 +43392,16 @@
       <w:pPr>
         <w:pStyle w:val="Heading3"/>
       </w:pPr>
-      <w:bookmarkStart w:id="214" w:name="_Toc426119925"/>
-      <w:bookmarkStart w:id="215" w:name="_Toc449949761"/>
+      <w:bookmarkStart w:id="215" w:name="_Toc426119925"/>
+      <w:bookmarkStart w:id="216" w:name="_Toc449949761"/>
       <w:r>
         <w:t>PropertiesEnumeratedEffectType</w:t>
       </w:r>
       <w:r>
         <w:t xml:space="preserve"> Class</w:t>
       </w:r>
-      <w:bookmarkEnd w:id="214"/>
       <w:bookmarkEnd w:id="215"/>
+      <w:bookmarkEnd w:id="216"/>
     </w:p>
     <w:p>
       <w:pPr>
@@ -44743,56 +43523,30 @@
         <w:spacing w:after="120"/>
         <w:jc w:val="center"/>
       </w:pPr>
-      <w:bookmarkStart w:id="216" w:name="_Ref426100393"/>
+      <w:bookmarkStart w:id="217" w:name="_Ref426100393"/>
       <w:r>
         <w:t xml:space="preserve">Table </w:t>
       </w:r>
-      <w:r>
-        <w:fldChar w:fldCharType="begin"/>
-      </w:r>
-      <w:r>
-        <w:instrText xml:space="preserve"> STYLEREF 1 \s </w:instrText>
-      </w:r>
-      <w:r>
-        <w:fldChar w:fldCharType="separate"/>
-      </w:r>
-      <w:r>
-        <w:rPr>
-          <w:noProof/>
-        </w:rPr>
-        <w:t>3</w:t>
-      </w:r>
-      <w:r>
-        <w:rPr>
-          <w:noProof/>
-        </w:rPr>
-        <w:fldChar w:fldCharType="end"/>
-      </w:r>
+      <w:fldSimple w:instr=" STYLEREF 1 \s ">
+        <w:r>
+          <w:rPr>
+            <w:noProof/>
+          </w:rPr>
+          <w:t>3</w:t>
+        </w:r>
+      </w:fldSimple>
       <w:r>
         <w:noBreakHyphen/>
       </w:r>
-      <w:r>
-        <w:fldChar w:fldCharType="begin"/>
-      </w:r>
-      <w:r>
-        <w:instrText xml:space="preserve"> SEQ Table \* ARABIC \s 1 </w:instrText>
-      </w:r>
-      <w:r>
-        <w:fldChar w:fldCharType="separate"/>
-      </w:r>
-      <w:r>
-        <w:rPr>
-          <w:noProof/>
-        </w:rPr>
-        <w:t>41</w:t>
-      </w:r>
-      <w:r>
-        <w:rPr>
-          <w:noProof/>
-        </w:rPr>
-        <w:fldChar w:fldCharType="end"/>
-      </w:r>
-      <w:bookmarkEnd w:id="216"/>
+      <w:fldSimple w:instr=" SEQ Table \* ARABIC \s 1 ">
+        <w:r>
+          <w:rPr>
+            <w:noProof/>
+          </w:rPr>
+          <w:t>41</w:t>
+        </w:r>
+      </w:fldSimple>
+      <w:bookmarkEnd w:id="217"/>
       <w:r>
         <w:t>. Properties</w:t>
       </w:r>
@@ -45121,16 +43875,16 @@
       <w:pPr>
         <w:pStyle w:val="Heading3"/>
       </w:pPr>
-      <w:bookmarkStart w:id="217" w:name="_Toc426119926"/>
-      <w:bookmarkStart w:id="218" w:name="_Toc449949762"/>
+      <w:bookmarkStart w:id="218" w:name="_Toc426119926"/>
+      <w:bookmarkStart w:id="219" w:name="_Toc449949762"/>
       <w:r>
         <w:t>ValuesEnumeratedEffectType</w:t>
       </w:r>
       <w:r>
         <w:t xml:space="preserve"> Class</w:t>
       </w:r>
-      <w:bookmarkEnd w:id="217"/>
       <w:bookmarkEnd w:id="218"/>
+      <w:bookmarkEnd w:id="219"/>
     </w:p>
     <w:p>
       <w:pPr>
@@ -45244,56 +43998,30 @@
         <w:spacing w:after="120"/>
         <w:jc w:val="center"/>
       </w:pPr>
-      <w:bookmarkStart w:id="219" w:name="_Ref426100398"/>
+      <w:bookmarkStart w:id="220" w:name="_Ref426100398"/>
       <w:r>
         <w:t xml:space="preserve">Table </w:t>
       </w:r>
-      <w:r>
-        <w:fldChar w:fldCharType="begin"/>
-      </w:r>
-      <w:r>
-        <w:instrText xml:space="preserve"> STYLEREF 1 \s </w:instrText>
-      </w:r>
-      <w:r>
-        <w:fldChar w:fldCharType="separate"/>
-      </w:r>
-      <w:r>
-        <w:rPr>
-          <w:noProof/>
-        </w:rPr>
-        <w:t>3</w:t>
-      </w:r>
-      <w:r>
-        <w:rPr>
-          <w:noProof/>
-        </w:rPr>
-        <w:fldChar w:fldCharType="end"/>
-      </w:r>
+      <w:fldSimple w:instr=" STYLEREF 1 \s ">
+        <w:r>
+          <w:rPr>
+            <w:noProof/>
+          </w:rPr>
+          <w:t>3</w:t>
+        </w:r>
+      </w:fldSimple>
       <w:r>
         <w:noBreakHyphen/>
       </w:r>
-      <w:r>
-        <w:fldChar w:fldCharType="begin"/>
-      </w:r>
-      <w:r>
-        <w:instrText xml:space="preserve"> SEQ Table \* ARABIC \s 1 </w:instrText>
-      </w:r>
-      <w:r>
-        <w:fldChar w:fldCharType="separate"/>
-      </w:r>
-      <w:r>
-        <w:rPr>
-          <w:noProof/>
-        </w:rPr>
-        <w:t>42</w:t>
-      </w:r>
-      <w:r>
-        <w:rPr>
-          <w:noProof/>
-        </w:rPr>
-        <w:fldChar w:fldCharType="end"/>
-      </w:r>
-      <w:bookmarkEnd w:id="219"/>
+      <w:fldSimple w:instr=" SEQ Table \* ARABIC \s 1 ">
+        <w:r>
+          <w:rPr>
+            <w:noProof/>
+          </w:rPr>
+          <w:t>42</w:t>
+        </w:r>
+      </w:fldSimple>
+      <w:bookmarkEnd w:id="220"/>
       <w:r>
         <w:t>. Properties</w:t>
       </w:r>
@@ -45614,18 +44342,18 @@
       <w:pPr>
         <w:pStyle w:val="Heading3"/>
       </w:pPr>
-      <w:bookmarkStart w:id="220" w:name="_Ref426061870"/>
-      <w:bookmarkStart w:id="221" w:name="_Toc426119927"/>
-      <w:bookmarkStart w:id="222" w:name="_Toc449949763"/>
+      <w:bookmarkStart w:id="221" w:name="_Ref426061870"/>
+      <w:bookmarkStart w:id="222" w:name="_Toc426119927"/>
+      <w:bookmarkStart w:id="223" w:name="_Toc449949763"/>
       <w:r>
         <w:t>SendControlCodeEffectType</w:t>
       </w:r>
       <w:r>
         <w:t xml:space="preserve"> Class</w:t>
       </w:r>
-      <w:bookmarkEnd w:id="220"/>
       <w:bookmarkEnd w:id="221"/>
       <w:bookmarkEnd w:id="222"/>
+      <w:bookmarkEnd w:id="223"/>
     </w:p>
     <w:p>
       <w:pPr>
@@ -45741,57 +44469,31 @@
         <w:spacing w:after="120"/>
         <w:jc w:val="center"/>
       </w:pPr>
-      <w:bookmarkStart w:id="223" w:name="_Ref391382215"/>
+      <w:bookmarkStart w:id="224" w:name="_Ref391382215"/>
       <w:r>
         <w:lastRenderedPageBreak/>
         <w:t xml:space="preserve">Table </w:t>
       </w:r>
-      <w:r>
-        <w:fldChar w:fldCharType="begin"/>
-      </w:r>
-      <w:r>
-        <w:instrText xml:space="preserve"> STYLEREF 1 \s </w:instrText>
-      </w:r>
-      <w:r>
-        <w:fldChar w:fldCharType="separate"/>
-      </w:r>
-      <w:r>
-        <w:rPr>
-          <w:noProof/>
-        </w:rPr>
-        <w:t>3</w:t>
-      </w:r>
-      <w:r>
-        <w:rPr>
-          <w:noProof/>
-        </w:rPr>
-        <w:fldChar w:fldCharType="end"/>
-      </w:r>
+      <w:fldSimple w:instr=" STYLEREF 1 \s ">
+        <w:r>
+          <w:rPr>
+            <w:noProof/>
+          </w:rPr>
+          <w:t>3</w:t>
+        </w:r>
+      </w:fldSimple>
       <w:r>
         <w:noBreakHyphen/>
       </w:r>
-      <w:r>
-        <w:fldChar w:fldCharType="begin"/>
-      </w:r>
-      <w:r>
-        <w:instrText xml:space="preserve"> SEQ Table \* ARABIC \s 1 </w:instrText>
-      </w:r>
-      <w:r>
-        <w:fldChar w:fldCharType="separate"/>
-      </w:r>
-      <w:r>
-        <w:rPr>
-          <w:noProof/>
-        </w:rPr>
-        <w:t>43</w:t>
-      </w:r>
-      <w:r>
-        <w:rPr>
-          <w:noProof/>
-        </w:rPr>
-        <w:fldChar w:fldCharType="end"/>
-      </w:r>
-      <w:bookmarkEnd w:id="223"/>
+      <w:fldSimple w:instr=" SEQ Table \* ARABIC \s 1 ">
+        <w:r>
+          <w:rPr>
+            <w:noProof/>
+          </w:rPr>
+          <w:t>43</w:t>
+        </w:r>
+      </w:fldSimple>
+      <w:bookmarkEnd w:id="224"/>
       <w:r>
         <w:t>. Properties</w:t>
       </w:r>
@@ -46127,32 +44829,32 @@
       <w:pPr>
         <w:pStyle w:val="Heading2"/>
       </w:pPr>
-      <w:bookmarkStart w:id="224" w:name="_Ref423775396"/>
-      <w:bookmarkStart w:id="225" w:name="_Toc426119928"/>
-      <w:bookmarkStart w:id="226" w:name="_Toc449949764"/>
-      <w:bookmarkStart w:id="227" w:name="_Ref381702753"/>
+      <w:bookmarkStart w:id="225" w:name="_Ref423775396"/>
+      <w:bookmarkStart w:id="226" w:name="_Toc426119928"/>
+      <w:bookmarkStart w:id="227" w:name="_Toc449949764"/>
+      <w:bookmarkStart w:id="228" w:name="_Ref381702753"/>
       <w:r>
         <w:t>Enumerations</w:t>
       </w:r>
-      <w:bookmarkStart w:id="228" w:name="_Ref394446317"/>
-      <w:bookmarkEnd w:id="224"/>
+      <w:bookmarkStart w:id="229" w:name="_Ref394446317"/>
       <w:bookmarkEnd w:id="225"/>
       <w:bookmarkEnd w:id="226"/>
+      <w:bookmarkEnd w:id="227"/>
     </w:p>
     <w:p>
       <w:pPr>
         <w:pStyle w:val="Heading3"/>
       </w:pPr>
-      <w:bookmarkStart w:id="229" w:name="_Toc426119929"/>
-      <w:bookmarkStart w:id="230" w:name="_Toc449949765"/>
+      <w:bookmarkStart w:id="230" w:name="_Toc426119929"/>
+      <w:bookmarkStart w:id="231" w:name="_Toc449949765"/>
       <w:r>
         <w:t xml:space="preserve">ActionStatusTypeEnum </w:t>
       </w:r>
       <w:r>
         <w:t>Enumeration</w:t>
       </w:r>
-      <w:bookmarkEnd w:id="229"/>
       <w:bookmarkEnd w:id="230"/>
+      <w:bookmarkEnd w:id="231"/>
     </w:p>
     <w:p>
       <w:pPr>
@@ -46236,56 +44938,30 @@
         <w:spacing w:after="120"/>
         <w:jc w:val="center"/>
       </w:pPr>
-      <w:bookmarkStart w:id="231" w:name="_Ref424380315"/>
+      <w:bookmarkStart w:id="232" w:name="_Ref424380315"/>
       <w:r>
         <w:t xml:space="preserve">Table </w:t>
       </w:r>
-      <w:r>
-        <w:fldChar w:fldCharType="begin"/>
-      </w:r>
-      <w:r>
-        <w:instrText xml:space="preserve"> STYLEREF 1 \s </w:instrText>
-      </w:r>
-      <w:r>
-        <w:fldChar w:fldCharType="separate"/>
-      </w:r>
-      <w:r>
-        <w:rPr>
-          <w:noProof/>
-        </w:rPr>
-        <w:t>3</w:t>
-      </w:r>
-      <w:r>
-        <w:rPr>
-          <w:noProof/>
-        </w:rPr>
-        <w:fldChar w:fldCharType="end"/>
-      </w:r>
+      <w:fldSimple w:instr=" STYLEREF 1 \s ">
+        <w:r>
+          <w:rPr>
+            <w:noProof/>
+          </w:rPr>
+          <w:t>3</w:t>
+        </w:r>
+      </w:fldSimple>
       <w:r>
         <w:noBreakHyphen/>
       </w:r>
-      <w:r>
-        <w:fldChar w:fldCharType="begin"/>
-      </w:r>
-      <w:r>
-        <w:instrText xml:space="preserve"> SEQ Table \* ARABIC \s 1 </w:instrText>
-      </w:r>
-      <w:r>
-        <w:fldChar w:fldCharType="separate"/>
-      </w:r>
-      <w:r>
-        <w:rPr>
-          <w:noProof/>
-        </w:rPr>
-        <w:t>44</w:t>
-      </w:r>
-      <w:r>
-        <w:rPr>
-          <w:noProof/>
-        </w:rPr>
-        <w:fldChar w:fldCharType="end"/>
-      </w:r>
-      <w:bookmarkEnd w:id="231"/>
+      <w:fldSimple w:instr=" SEQ Table \* ARABIC \s 1 ">
+        <w:r>
+          <w:rPr>
+            <w:noProof/>
+          </w:rPr>
+          <w:t>44</w:t>
+        </w:r>
+      </w:fldSimple>
+      <w:bookmarkEnd w:id="232"/>
       <w:r>
         <w:t>. Literals</w:t>
       </w:r>
@@ -46718,8 +45394,8 @@
       <w:pPr>
         <w:pStyle w:val="Heading3"/>
       </w:pPr>
-      <w:bookmarkStart w:id="232" w:name="_Toc426119930"/>
-      <w:bookmarkStart w:id="233" w:name="_Toc449949766"/>
+      <w:bookmarkStart w:id="233" w:name="_Toc426119930"/>
+      <w:bookmarkStart w:id="234" w:name="_Toc449949766"/>
       <w:r>
         <w:lastRenderedPageBreak/>
         <w:t>ActionContextTypeEnum</w:t>
@@ -46727,8 +45403,8 @@
       <w:r>
         <w:t xml:space="preserve"> Enumeration</w:t>
       </w:r>
-      <w:bookmarkEnd w:id="232"/>
       <w:bookmarkEnd w:id="233"/>
+      <w:bookmarkEnd w:id="234"/>
     </w:p>
     <w:p>
       <w:pPr>
@@ -46810,56 +45486,30 @@
         <w:spacing w:after="120"/>
         <w:jc w:val="center"/>
       </w:pPr>
-      <w:bookmarkStart w:id="234" w:name="_Ref424380566"/>
+      <w:bookmarkStart w:id="235" w:name="_Ref424380566"/>
       <w:r>
         <w:t xml:space="preserve">Table </w:t>
       </w:r>
-      <w:r>
-        <w:fldChar w:fldCharType="begin"/>
-      </w:r>
-      <w:r>
-        <w:instrText xml:space="preserve"> STYLEREF 1 \s </w:instrText>
-      </w:r>
-      <w:r>
-        <w:fldChar w:fldCharType="separate"/>
-      </w:r>
-      <w:r>
-        <w:rPr>
-          <w:noProof/>
-        </w:rPr>
-        <w:t>3</w:t>
-      </w:r>
-      <w:r>
-        <w:rPr>
-          <w:noProof/>
-        </w:rPr>
-        <w:fldChar w:fldCharType="end"/>
-      </w:r>
+      <w:fldSimple w:instr=" STYLEREF 1 \s ">
+        <w:r>
+          <w:rPr>
+            <w:noProof/>
+          </w:rPr>
+          <w:t>3</w:t>
+        </w:r>
+      </w:fldSimple>
       <w:r>
         <w:noBreakHyphen/>
       </w:r>
-      <w:r>
-        <w:fldChar w:fldCharType="begin"/>
-      </w:r>
-      <w:r>
-        <w:instrText xml:space="preserve"> SEQ Table \* ARABIC \s 1 </w:instrText>
-      </w:r>
-      <w:r>
-        <w:fldChar w:fldCharType="separate"/>
-      </w:r>
-      <w:r>
-        <w:rPr>
-          <w:noProof/>
-        </w:rPr>
-        <w:t>45</w:t>
-      </w:r>
-      <w:r>
-        <w:rPr>
-          <w:noProof/>
-        </w:rPr>
-        <w:fldChar w:fldCharType="end"/>
-      </w:r>
-      <w:bookmarkEnd w:id="234"/>
+      <w:fldSimple w:instr=" SEQ Table \* ARABIC \s 1 ">
+        <w:r>
+          <w:rPr>
+            <w:noProof/>
+          </w:rPr>
+          <w:t>45</w:t>
+        </w:r>
+      </w:fldSimple>
+      <w:bookmarkEnd w:id="235"/>
       <w:r>
         <w:t>. Literals</w:t>
       </w:r>
@@ -47053,16 +45703,16 @@
       <w:pPr>
         <w:pStyle w:val="Heading3"/>
       </w:pPr>
-      <w:bookmarkStart w:id="235" w:name="_Toc426119931"/>
-      <w:bookmarkStart w:id="236" w:name="_Toc449949767"/>
+      <w:bookmarkStart w:id="236" w:name="_Toc426119931"/>
+      <w:bookmarkStart w:id="237" w:name="_Toc449949767"/>
       <w:r>
         <w:t xml:space="preserve">EaseOfObfuscationEnum </w:t>
       </w:r>
       <w:r>
         <w:t>Enumeration</w:t>
       </w:r>
-      <w:bookmarkEnd w:id="235"/>
       <w:bookmarkEnd w:id="236"/>
+      <w:bookmarkEnd w:id="237"/>
     </w:p>
     <w:p>
       <w:pPr>
@@ -47144,56 +45794,30 @@
         <w:spacing w:after="120"/>
         <w:jc w:val="center"/>
       </w:pPr>
-      <w:bookmarkStart w:id="237" w:name="_Ref424396358"/>
+      <w:bookmarkStart w:id="238" w:name="_Ref424396358"/>
       <w:r>
         <w:t xml:space="preserve">Table </w:t>
       </w:r>
-      <w:r>
-        <w:fldChar w:fldCharType="begin"/>
-      </w:r>
-      <w:r>
-        <w:instrText xml:space="preserve"> STYLEREF 1 \s </w:instrText>
-      </w:r>
-      <w:r>
-        <w:fldChar w:fldCharType="separate"/>
-      </w:r>
-      <w:r>
-        <w:rPr>
-          <w:noProof/>
-        </w:rPr>
-        <w:t>3</w:t>
-      </w:r>
-      <w:r>
-        <w:rPr>
-          <w:noProof/>
-        </w:rPr>
-        <w:fldChar w:fldCharType="end"/>
-      </w:r>
+      <w:fldSimple w:instr=" STYLEREF 1 \s ">
+        <w:r>
+          <w:rPr>
+            <w:noProof/>
+          </w:rPr>
+          <w:t>3</w:t>
+        </w:r>
+      </w:fldSimple>
       <w:r>
         <w:noBreakHyphen/>
       </w:r>
-      <w:r>
-        <w:fldChar w:fldCharType="begin"/>
-      </w:r>
-      <w:r>
-        <w:instrText xml:space="preserve"> SEQ Table \* ARABIC \s 1 </w:instrText>
-      </w:r>
-      <w:r>
-        <w:fldChar w:fldCharType="separate"/>
-      </w:r>
-      <w:r>
-        <w:rPr>
-          <w:noProof/>
-        </w:rPr>
-        <w:t>46</w:t>
-      </w:r>
-      <w:r>
-        <w:rPr>
-          <w:noProof/>
-        </w:rPr>
-        <w:fldChar w:fldCharType="end"/>
-      </w:r>
-      <w:bookmarkEnd w:id="237"/>
+      <w:fldSimple w:instr=" SEQ Table \* ARABIC \s 1 ">
+        <w:r>
+          <w:rPr>
+            <w:noProof/>
+          </w:rPr>
+          <w:t>46</w:t>
+        </w:r>
+      </w:fldSimple>
+      <w:bookmarkEnd w:id="238"/>
       <w:r>
         <w:t>.</w:t>
       </w:r>
@@ -47498,15 +46122,15 @@
       <w:pPr>
         <w:pStyle w:val="Heading3"/>
       </w:pPr>
-      <w:bookmarkStart w:id="238" w:name="_Ref426060557"/>
-      <w:bookmarkStart w:id="239" w:name="_Toc426119932"/>
-      <w:bookmarkStart w:id="240" w:name="_Toc449949768"/>
+      <w:bookmarkStart w:id="239" w:name="_Ref426060557"/>
+      <w:bookmarkStart w:id="240" w:name="_Toc426119932"/>
+      <w:bookmarkStart w:id="241" w:name="_Toc449949768"/>
       <w:r>
         <w:t>EffectTypeEnum Enumeration</w:t>
       </w:r>
-      <w:bookmarkEnd w:id="238"/>
       <w:bookmarkEnd w:id="239"/>
       <w:bookmarkEnd w:id="240"/>
+      <w:bookmarkEnd w:id="241"/>
     </w:p>
     <w:p>
       <w:pPr>
@@ -47588,56 +46212,30 @@
         <w:spacing w:after="120"/>
         <w:jc w:val="center"/>
       </w:pPr>
-      <w:bookmarkStart w:id="241" w:name="_Ref424396566"/>
+      <w:bookmarkStart w:id="242" w:name="_Ref424396566"/>
       <w:r>
         <w:t xml:space="preserve">Table </w:t>
       </w:r>
-      <w:r>
-        <w:fldChar w:fldCharType="begin"/>
-      </w:r>
-      <w:r>
-        <w:instrText xml:space="preserve"> STYLEREF 1 \s </w:instrText>
-      </w:r>
-      <w:r>
-        <w:fldChar w:fldCharType="separate"/>
-      </w:r>
-      <w:r>
-        <w:rPr>
-          <w:noProof/>
-        </w:rPr>
-        <w:t>3</w:t>
-      </w:r>
-      <w:r>
-        <w:rPr>
-          <w:noProof/>
-        </w:rPr>
-        <w:fldChar w:fldCharType="end"/>
-      </w:r>
+      <w:fldSimple w:instr=" STYLEREF 1 \s ">
+        <w:r>
+          <w:rPr>
+            <w:noProof/>
+          </w:rPr>
+          <w:t>3</w:t>
+        </w:r>
+      </w:fldSimple>
       <w:r>
         <w:noBreakHyphen/>
       </w:r>
-      <w:r>
-        <w:fldChar w:fldCharType="begin"/>
-      </w:r>
-      <w:r>
-        <w:instrText xml:space="preserve"> SEQ Table \* ARABIC \s 1 </w:instrText>
-      </w:r>
-      <w:r>
-        <w:fldChar w:fldCharType="separate"/>
-      </w:r>
-      <w:r>
-        <w:rPr>
-          <w:noProof/>
-        </w:rPr>
-        <w:t>47</w:t>
-      </w:r>
-      <w:r>
-        <w:rPr>
-          <w:noProof/>
-        </w:rPr>
-        <w:fldChar w:fldCharType="end"/>
-      </w:r>
-      <w:bookmarkEnd w:id="241"/>
+      <w:fldSimple w:instr=" SEQ Table \* ARABIC \s 1 ">
+        <w:r>
+          <w:rPr>
+            <w:noProof/>
+          </w:rPr>
+          <w:t>47</w:t>
+        </w:r>
+      </w:fldSimple>
+      <w:bookmarkEnd w:id="242"/>
       <w:r>
         <w:t>. Literals</w:t>
       </w:r>
@@ -48364,13 +46962,13 @@
       <w:pPr>
         <w:pStyle w:val="Heading3"/>
       </w:pPr>
-      <w:bookmarkStart w:id="242" w:name="_Toc426119933"/>
-      <w:bookmarkStart w:id="243" w:name="_Toc449949769"/>
+      <w:bookmarkStart w:id="243" w:name="_Toc426119933"/>
+      <w:bookmarkStart w:id="244" w:name="_Toc449949769"/>
       <w:r>
         <w:t>NoisinessEnum Enumeration</w:t>
       </w:r>
-      <w:bookmarkEnd w:id="242"/>
       <w:bookmarkEnd w:id="243"/>
+      <w:bookmarkEnd w:id="244"/>
     </w:p>
     <w:p>
       <w:pPr>
@@ -48452,56 +47050,30 @@
         <w:spacing w:after="120"/>
         <w:jc w:val="center"/>
       </w:pPr>
-      <w:bookmarkStart w:id="244" w:name="_Ref424397184"/>
+      <w:bookmarkStart w:id="245" w:name="_Ref424397184"/>
       <w:r>
         <w:t xml:space="preserve">Table </w:t>
       </w:r>
-      <w:r>
-        <w:fldChar w:fldCharType="begin"/>
-      </w:r>
-      <w:r>
-        <w:instrText xml:space="preserve"> STYLEREF 1 \s </w:instrText>
-      </w:r>
-      <w:r>
-        <w:fldChar w:fldCharType="separate"/>
-      </w:r>
-      <w:r>
-        <w:rPr>
-          <w:noProof/>
-        </w:rPr>
-        <w:t>3</w:t>
-      </w:r>
-      <w:r>
-        <w:rPr>
-          <w:noProof/>
-        </w:rPr>
-        <w:fldChar w:fldCharType="end"/>
-      </w:r>
+      <w:fldSimple w:instr=" STYLEREF 1 \s ">
+        <w:r>
+          <w:rPr>
+            <w:noProof/>
+          </w:rPr>
+          <w:t>3</w:t>
+        </w:r>
+      </w:fldSimple>
       <w:r>
         <w:noBreakHyphen/>
       </w:r>
-      <w:r>
-        <w:fldChar w:fldCharType="begin"/>
-      </w:r>
-      <w:r>
-        <w:instrText xml:space="preserve"> SEQ Table \* ARABIC \s 1 </w:instrText>
-      </w:r>
-      <w:r>
-        <w:fldChar w:fldCharType="separate"/>
-      </w:r>
-      <w:r>
-        <w:rPr>
-          <w:noProof/>
-        </w:rPr>
-        <w:t>48</w:t>
-      </w:r>
-      <w:r>
-        <w:rPr>
-          <w:noProof/>
-        </w:rPr>
-        <w:fldChar w:fldCharType="end"/>
-      </w:r>
-      <w:bookmarkEnd w:id="244"/>
+      <w:fldSimple w:instr=" SEQ Table \* ARABIC \s 1 ">
+        <w:r>
+          <w:rPr>
+            <w:noProof/>
+          </w:rPr>
+          <w:t>48</w:t>
+        </w:r>
+      </w:fldSimple>
+      <w:bookmarkEnd w:id="245"/>
       <w:r>
         <w:t>.</w:t>
       </w:r>
@@ -48807,16 +47379,16 @@
       <w:pPr>
         <w:pStyle w:val="Heading3"/>
       </w:pPr>
-      <w:bookmarkStart w:id="245" w:name="_Toc426119934"/>
-      <w:bookmarkStart w:id="246" w:name="_Toc449949770"/>
+      <w:bookmarkStart w:id="246" w:name="_Toc426119934"/>
+      <w:bookmarkStart w:id="247" w:name="_Toc449949770"/>
       <w:r>
         <w:t xml:space="preserve">OperatorTypeEnum </w:t>
       </w:r>
       <w:r>
         <w:t>Enumeration</w:t>
       </w:r>
-      <w:bookmarkEnd w:id="245"/>
       <w:bookmarkEnd w:id="246"/>
+      <w:bookmarkEnd w:id="247"/>
     </w:p>
     <w:p>
       <w:pPr>
@@ -48885,56 +47457,30 @@
         <w:spacing w:after="120"/>
         <w:jc w:val="center"/>
       </w:pPr>
-      <w:bookmarkStart w:id="247" w:name="_Ref424397664"/>
+      <w:bookmarkStart w:id="248" w:name="_Ref424397664"/>
       <w:r>
         <w:t xml:space="preserve">Table </w:t>
       </w:r>
-      <w:r>
-        <w:fldChar w:fldCharType="begin"/>
-      </w:r>
-      <w:r>
-        <w:instrText xml:space="preserve"> STYLEREF 1 \s </w:instrText>
-      </w:r>
-      <w:r>
-        <w:fldChar w:fldCharType="separate"/>
-      </w:r>
-      <w:r>
-        <w:rPr>
-          <w:noProof/>
-        </w:rPr>
-        <w:t>3</w:t>
-      </w:r>
-      <w:r>
-        <w:rPr>
-          <w:noProof/>
-        </w:rPr>
-        <w:fldChar w:fldCharType="end"/>
-      </w:r>
+      <w:fldSimple w:instr=" STYLEREF 1 \s ">
+        <w:r>
+          <w:rPr>
+            <w:noProof/>
+          </w:rPr>
+          <w:t>3</w:t>
+        </w:r>
+      </w:fldSimple>
       <w:r>
         <w:noBreakHyphen/>
       </w:r>
-      <w:r>
-        <w:fldChar w:fldCharType="begin"/>
-      </w:r>
-      <w:r>
-        <w:instrText xml:space="preserve"> SEQ Table \* ARABIC \s 1 </w:instrText>
-      </w:r>
-      <w:r>
-        <w:fldChar w:fldCharType="separate"/>
-      </w:r>
-      <w:r>
-        <w:rPr>
-          <w:noProof/>
-        </w:rPr>
-        <w:t>49</w:t>
-      </w:r>
-      <w:r>
-        <w:rPr>
-          <w:noProof/>
-        </w:rPr>
-        <w:fldChar w:fldCharType="end"/>
-      </w:r>
-      <w:bookmarkEnd w:id="247"/>
+      <w:fldSimple w:instr=" SEQ Table \* ARABIC \s 1 ">
+        <w:r>
+          <w:rPr>
+            <w:noProof/>
+          </w:rPr>
+          <w:t>49</w:t>
+        </w:r>
+      </w:fldSimple>
+      <w:bookmarkEnd w:id="248"/>
       <w:r>
         <w:t>. Literals</w:t>
       </w:r>
@@ -49184,16 +47730,16 @@
       <w:pPr>
         <w:pStyle w:val="Heading3"/>
       </w:pPr>
-      <w:bookmarkStart w:id="248" w:name="_Toc426119935"/>
-      <w:bookmarkStart w:id="249" w:name="_Toc449949771"/>
+      <w:bookmarkStart w:id="249" w:name="_Toc426119935"/>
+      <w:bookmarkStart w:id="250" w:name="_Toc449949771"/>
       <w:r>
         <w:t xml:space="preserve">TrendEnum </w:t>
       </w:r>
       <w:r>
         <w:t>Enumeration</w:t>
       </w:r>
-      <w:bookmarkEnd w:id="248"/>
       <w:bookmarkEnd w:id="249"/>
+      <w:bookmarkEnd w:id="250"/>
     </w:p>
     <w:p>
       <w:r>
@@ -49281,56 +47827,30 @@
         <w:spacing w:after="120"/>
         <w:jc w:val="center"/>
       </w:pPr>
-      <w:bookmarkStart w:id="250" w:name="_Ref424397791"/>
+      <w:bookmarkStart w:id="251" w:name="_Ref424397791"/>
       <w:r>
         <w:t xml:space="preserve">Table </w:t>
       </w:r>
-      <w:r>
-        <w:fldChar w:fldCharType="begin"/>
-      </w:r>
-      <w:r>
-        <w:instrText xml:space="preserve"> STYLEREF 1 \s </w:instrText>
-      </w:r>
-      <w:r>
-        <w:fldChar w:fldCharType="separate"/>
-      </w:r>
-      <w:r>
-        <w:rPr>
-          <w:noProof/>
-        </w:rPr>
-        <w:t>3</w:t>
-      </w:r>
-      <w:r>
-        <w:rPr>
-          <w:noProof/>
-        </w:rPr>
-        <w:fldChar w:fldCharType="end"/>
-      </w:r>
+      <w:fldSimple w:instr=" STYLEREF 1 \s ">
+        <w:r>
+          <w:rPr>
+            <w:noProof/>
+          </w:rPr>
+          <w:t>3</w:t>
+        </w:r>
+      </w:fldSimple>
       <w:r>
         <w:noBreakHyphen/>
       </w:r>
-      <w:r>
-        <w:fldChar w:fldCharType="begin"/>
-      </w:r>
-      <w:r>
-        <w:instrText xml:space="preserve"> SEQ Table \* ARABIC \s 1 </w:instrText>
-      </w:r>
-      <w:r>
-        <w:fldChar w:fldCharType="separate"/>
-      </w:r>
-      <w:r>
-        <w:rPr>
-          <w:noProof/>
-        </w:rPr>
-        <w:t>50</w:t>
-      </w:r>
-      <w:r>
-        <w:rPr>
-          <w:noProof/>
-        </w:rPr>
-        <w:fldChar w:fldCharType="end"/>
-      </w:r>
-      <w:bookmarkEnd w:id="250"/>
+      <w:fldSimple w:instr=" SEQ Table \* ARABIC \s 1 ">
+        <w:r>
+          <w:rPr>
+            <w:noProof/>
+          </w:rPr>
+          <w:t>50</w:t>
+        </w:r>
+      </w:fldSimple>
+      <w:bookmarkEnd w:id="251"/>
       <w:r>
         <w:t>. Literals</w:t>
       </w:r>
@@ -49572,8 +48092,8 @@
           </w:p>
         </w:tc>
       </w:tr>
-      <w:bookmarkEnd w:id="227"/>
       <w:bookmarkEnd w:id="228"/>
+      <w:bookmarkEnd w:id="229"/>
     </w:tbl>
     <w:p/>
     <w:p/>
@@ -49595,15 +48115,15 @@
       <w:pPr>
         <w:pStyle w:val="Heading1"/>
       </w:pPr>
-      <w:bookmarkStart w:id="251" w:name="_Ref428537416"/>
-      <w:bookmarkStart w:id="252" w:name="_Toc449949772"/>
+      <w:bookmarkStart w:id="252" w:name="_Ref428537416"/>
+      <w:bookmarkStart w:id="253" w:name="_Toc449949772"/>
       <w:r>
         <w:lastRenderedPageBreak/>
         <w:t>Conformance</w:t>
       </w:r>
       <w:bookmarkEnd w:id="59"/>
-      <w:bookmarkEnd w:id="251"/>
       <w:bookmarkEnd w:id="252"/>
+      <w:bookmarkEnd w:id="253"/>
     </w:p>
     <w:p>
       <w:pPr>
@@ -51470,8 +49990,6 @@
               </w:rPr>
               <w:t xml:space="preserve">    Robert Coderre</w:t>
             </w:r>
-            <w:bookmarkStart w:id="253" w:name="_GoBack"/>
-            <w:bookmarkEnd w:id="253"/>
           </w:p>
           <w:p>
             <w:pPr>
@@ -53795,7 +52313,7 @@
         <w:sz w:val="16"/>
         <w:szCs w:val="16"/>
       </w:rPr>
-      <w:t>55</w:t>
+      <w:t>22</w:t>
     </w:r>
     <w:r>
       <w:rPr>
@@ -57591,7 +56109,7 @@
 </file>
 
 <file path=customXml/itemProps1.xml><?xml version="1.0" encoding="utf-8"?>
-<ds:datastoreItem xmlns:ds="http://schemas.openxmlformats.org/officeDocument/2006/customXml" ds:itemID="{78193D37-081A-47F9-AC7D-8ACDCE65A658}">
+<ds:datastoreItem xmlns:ds="http://schemas.openxmlformats.org/officeDocument/2006/customXml" ds:itemID="{A30906AE-CD5D-4A9A-8892-08747EABBDC0}">
   <ds:schemaRefs>
     <ds:schemaRef ds:uri="http://schemas.openxmlformats.org/officeDocument/2006/bibliography"/>
   </ds:schemaRefs>
